--- a/doc/TechReportAndDocumentation.docx
+++ b/doc/TechReportAndDocumentation.docx
@@ -397,7 +397,23 @@
           <w:sz w:val="32"/>
           <w:szCs w:val="32"/>
         </w:rPr>
-        <w:t xml:space="preserve"> July 2016</w:t>
+        <w:t xml:space="preserve"> </w:t>
+      </w:r>
+      <w:r>
+        <w:rPr>
+          <w:rFonts w:asciiTheme="majorHAnsi" w:hAnsiTheme="majorHAnsi" w:cstheme="majorHAnsi"/>
+          <w:sz w:val="32"/>
+          <w:szCs w:val="32"/>
+        </w:rPr>
+        <w:t>September</w:t>
+      </w:r>
+      <w:r>
+        <w:rPr>
+          <w:rFonts w:asciiTheme="majorHAnsi" w:hAnsiTheme="majorHAnsi" w:cstheme="majorHAnsi"/>
+          <w:sz w:val="32"/>
+          <w:szCs w:val="32"/>
+        </w:rPr>
+        <w:t xml:space="preserve"> 2016</w:t>
       </w:r>
     </w:p>
     <w:p>
@@ -687,22 +703,174 @@
     <w:p/>
     <w:p>
       <w:r>
-        <w:t xml:space="preserve">The major new capability which RS2 adds over RapidSmith is that it changes RapidSmith’s design representation from the Instances and Sites of ISE’s XDL language to the Cells and BELs of Vivado. </w:t>
+        <w:t>So, clearly a major addition with RS2 is the ability to work with Vivado.  However, t</w:t>
+      </w:r>
+      <w:r>
+        <w:t xml:space="preserve">he </w:t>
+      </w:r>
+      <w:r>
+        <w:t xml:space="preserve">other </w:t>
+      </w:r>
+      <w:r>
+        <w:t xml:space="preserve">major new capability which RS2 adds over RapidSmith is that it changes RapidSmith’s design representation from the Instances and Sites of ISE’s XDL language to the Cells and BELs of Vivado. </w:t>
+      </w:r>
+      <w:r>
+        <w:t xml:space="preserve">  This is a significant change as it exposes the actual design and device in a way that RapidSmith never did, opening</w:t>
+      </w:r>
+      <w:r>
+        <w:t xml:space="preserve"> up a world of new CAD research opportunities which were difficult to perform using </w:t>
+      </w:r>
+      <w:proofErr w:type="spellStart"/>
+      <w:r>
+        <w:t>Rapidsmith</w:t>
+      </w:r>
+      <w:proofErr w:type="spellEnd"/>
+      <w:r>
+        <w:t xml:space="preserve">.  </w:t>
+      </w:r>
+    </w:p>
+    <w:p>
+      <w:pPr>
+        <w:pStyle w:val="Heading2"/>
+      </w:pPr>
+      <w:bookmarkStart w:id="2" w:name="_Toc289261231"/>
+      <w:r>
+        <w:t xml:space="preserve">Who Should Use </w:t>
+      </w:r>
+      <w:r>
+        <w:t>RS2</w:t>
+      </w:r>
+      <w:r>
+        <w:t>?</w:t>
+      </w:r>
+      <w:bookmarkEnd w:id="2"/>
+    </w:p>
+    <w:p>
+      <w:r>
+        <w:t>RS2</w:t>
+      </w:r>
+      <w:r>
+        <w:t xml:space="preserve"> </w:t>
+      </w:r>
+      <w:r>
+        <w:t xml:space="preserve">is aimed </w:t>
+      </w:r>
+      <w:r>
+        <w:t xml:space="preserve">at anyone desiring to do </w:t>
+      </w:r>
+      <w:r>
+        <w:t>FPGA CAD research</w:t>
+      </w:r>
+      <w:r>
+        <w:t xml:space="preserve"> on real Xilinx devices</w:t>
+      </w:r>
+      <w:r>
+        <w:t xml:space="preserve">.  </w:t>
+      </w:r>
+      <w:r>
+        <w:t xml:space="preserve">It is written in </w:t>
+      </w:r>
+      <w:r>
+        <w:t>Java</w:t>
+      </w:r>
+      <w:r>
+        <w:t xml:space="preserve">. </w:t>
+      </w:r>
+      <w:r>
+        <w:t>It also depends on some understanding of Xilinx FPGAs</w:t>
+      </w:r>
+      <w:r>
+        <w:t>, Vivado</w:t>
+      </w:r>
+      <w:r>
+        <w:t xml:space="preserve">, </w:t>
+      </w:r>
+      <w:r>
+        <w:t>and TCL.  H</w:t>
+      </w:r>
+      <w:r>
+        <w:t xml:space="preserve">owever, </w:t>
+      </w:r>
+      <w:r>
+        <w:t xml:space="preserve">the goal is that </w:t>
+      </w:r>
+      <w:r>
+        <w:t xml:space="preserve">this documentation </w:t>
+      </w:r>
+      <w:r>
+        <w:t xml:space="preserve">provides sufficient background and detail to help </w:t>
+      </w:r>
+      <w:r>
+        <w:t xml:space="preserve">bring </w:t>
+      </w:r>
+      <w:r>
+        <w:t xml:space="preserve">developers </w:t>
+      </w:r>
+      <w:r>
+        <w:t>up to speed</w:t>
+      </w:r>
+      <w:r>
+        <w:t xml:space="preserve"> on the needed topics</w:t>
+      </w:r>
+      <w:r>
+        <w:t>.</w:t>
       </w:r>
     </w:p>
     <w:p/>
     <w:p>
       <w:r>
-        <w:t xml:space="preserve">This opens up a world of new CAD research opportunities which were difficult to perform using Rapidsmith.  </w:t>
+        <w:t>RS2</w:t>
+      </w:r>
+      <w:r>
+        <w:t xml:space="preserve"> </w:t>
+      </w:r>
+      <w:r>
+        <w:t xml:space="preserve">by no means is a Xilinx </w:t>
+      </w:r>
+      <w:r>
+        <w:t xml:space="preserve">Vivado </w:t>
+      </w:r>
+      <w:r>
+        <w:t xml:space="preserve">replacement and </w:t>
+      </w:r>
+      <w:r>
+        <w:rPr>
+          <w:b/>
+        </w:rPr>
+        <w:t>cannot</w:t>
+      </w:r>
+      <w:r>
+        <w:t xml:space="preserve"> be used without a valid</w:t>
+      </w:r>
+      <w:r>
+        <w:t xml:space="preserve"> and current</w:t>
+      </w:r>
+      <w:r>
+        <w:t xml:space="preserve"> </w:t>
+      </w:r>
+      <w:r>
+        <w:t xml:space="preserve">license to a </w:t>
+      </w:r>
+      <w:r>
+        <w:t>Xilinx tools installation</w:t>
+      </w:r>
+      <w:r>
+        <w:t xml:space="preserve"> (RS2 cannot generate bitstreams for a design, for example)</w:t>
+      </w:r>
+      <w:r>
+        <w:t xml:space="preserve">.  </w:t>
+      </w:r>
+      <w:r>
+        <w:t xml:space="preserve"> </w:t>
       </w:r>
     </w:p>
     <w:p>
       <w:pPr>
         <w:pStyle w:val="Heading2"/>
       </w:pPr>
-      <w:bookmarkStart w:id="2" w:name="_Toc289261231"/>
-      <w:r>
-        <w:t xml:space="preserve">Who Should Use </w:t>
+      <w:bookmarkStart w:id="3" w:name="_Toc289261232"/>
+      <w:r>
+        <w:t xml:space="preserve">Why </w:t>
       </w:r>
       <w:r>
         <w:t>RS2</w:t>
@@ -710,376 +878,262 @@
       <w:r>
         <w:t>?</w:t>
       </w:r>
-      <w:bookmarkEnd w:id="2"/>
-    </w:p>
-    <w:p>
-      <w:r>
+      <w:bookmarkEnd w:id="3"/>
+    </w:p>
+    <w:p>
+      <w:r>
+        <w:t>The Xilinx-provided TCL interface into Vivado, in theory, provides all that is needed to create any kind of CAD tool desired to augment the capabilities provided by Vivado.  In practice there are a number of problems with that. First, TCL is slow</w:t>
+      </w:r>
+      <w:r>
+        <w:t xml:space="preserve">, far </w:t>
+      </w:r>
+      <w:r>
+        <w:t xml:space="preserve">too slow to </w:t>
+      </w:r>
+      <w:r>
+        <w:t xml:space="preserve">execute </w:t>
+      </w:r>
+      <w:r>
+        <w:t xml:space="preserve">a router for example.  Also the Xilinx TCL interface does not manage memory well.  In our experience, long running scripts eventually cause the system to run out of memory (this has been unofficially confirmed by reading between the lines of the responses we have received to bug reports we have filed).  </w:t>
+      </w:r>
+      <w:r>
+        <w:t xml:space="preserve">Brad White’s MS work also </w:t>
+      </w:r>
+      <w:r>
+        <w:t xml:space="preserve">determined that not 100% of the device information required to do arbitrary CAD manipulations is available through TCL.  As a result, additional tools (and some small amount of manual work) are required to provide </w:t>
+      </w:r>
+      <w:r>
+        <w:t xml:space="preserve">the user (and CAD tools they might like to write) with all </w:t>
+      </w:r>
+      <w:r>
+        <w:t>the physical details on Xilinx part</w:t>
+      </w:r>
+      <w:r>
+        <w:t>s (simply put, some information is not available through the TCL interface)</w:t>
+      </w:r>
+      <w:r>
+        <w:t xml:space="preserve">.  Finally, the ability to export and import designs to/from Vivado and operate on them </w:t>
+      </w:r>
+      <w:r>
+        <w:t xml:space="preserve">outside Vivado </w:t>
+      </w:r>
+      <w:r>
+        <w:t xml:space="preserve">using a modern high-level language </w:t>
+      </w:r>
+      <w:r>
+        <w:t xml:space="preserve">such as Java is a </w:t>
+      </w:r>
+      <w:r>
+        <w:t>hugely</w:t>
+      </w:r>
+      <w:r>
+        <w:t xml:space="preserve"> useful</w:t>
+      </w:r>
+      <w:r>
+        <w:t xml:space="preserve"> capability</w:t>
+      </w:r>
+      <w:r>
+        <w:t>.</w:t>
+      </w:r>
+    </w:p>
+    <w:p/>
+    <w:p>
+      <w:r>
+        <w:lastRenderedPageBreak/>
         <w:t>RS2</w:t>
       </w:r>
       <w:r>
         <w:t xml:space="preserve"> </w:t>
       </w:r>
       <w:r>
-        <w:t xml:space="preserve">is aimed </w:t>
-      </w:r>
-      <w:r>
-        <w:t xml:space="preserve">at anyone desiring to do </w:t>
-      </w:r>
-      <w:r>
-        <w:t>FPGA CAD research</w:t>
-      </w:r>
-      <w:r>
-        <w:t xml:space="preserve"> on real Xilinx devices</w:t>
+        <w:t>(</w:t>
+      </w:r>
+      <w:r>
+        <w:t>in conjunction with Tincr</w:t>
+      </w:r>
+      <w:r>
+        <w:t xml:space="preserve"> which is described in a later section of this document)</w:t>
+      </w:r>
+      <w:r>
+        <w:t xml:space="preserve"> </w:t>
+      </w:r>
+      <w:r>
+        <w:t xml:space="preserve">takes care of all of the </w:t>
+      </w:r>
+      <w:r>
+        <w:t xml:space="preserve">generation of the </w:t>
+      </w:r>
+      <w:r>
+        <w:t xml:space="preserve">FPGA part information that </w:t>
+      </w:r>
+      <w:r>
+        <w:t xml:space="preserve">is required by CAD tools. </w:t>
+      </w:r>
+      <w:r>
+        <w:t xml:space="preserve">It </w:t>
+      </w:r>
+      <w:r>
+        <w:t>also take</w:t>
+      </w:r>
+      <w:r>
+        <w:t>s</w:t>
+      </w:r>
+      <w:r>
+        <w:t xml:space="preserve"> care of exporting/importing designs from and to Vivado</w:t>
+      </w:r>
+      <w:r>
+        <w:t xml:space="preserve"> along with a myriad number of fairly arcane details associated with that process.</w:t>
+      </w:r>
+      <w:r>
+        <w:t xml:space="preserve">  </w:t>
+      </w:r>
+      <w:r>
+        <w:t xml:space="preserve">In addition, </w:t>
+      </w:r>
+      <w:r>
+        <w:t>RS2</w:t>
+      </w:r>
+      <w:r>
+        <w:t xml:space="preserve"> </w:t>
+      </w:r>
+      <w:r>
+        <w:t xml:space="preserve">creates special </w:t>
+      </w:r>
+      <w:r>
+        <w:t xml:space="preserve">device </w:t>
+      </w:r>
+      <w:r>
+        <w:t xml:space="preserve">files from </w:t>
+      </w:r>
+      <w:r>
+        <w:t xml:space="preserve">the XDLRC files produced by Tincr and provides a nice API into </w:t>
+      </w:r>
+      <w:r>
+        <w:t xml:space="preserve">those </w:t>
+      </w:r>
+      <w:r>
+        <w:t>physical device details.  All of th</w:t>
+      </w:r>
+      <w:r>
+        <w:t>is enable</w:t>
+      </w:r>
+      <w:r>
+        <w:t>s</w:t>
+      </w:r>
+      <w:r>
+        <w:t xml:space="preserve"> researchers to have more time to focus on what matters most: their research of new ideas and algorithms.</w:t>
+      </w:r>
+    </w:p>
+    <w:p>
+      <w:pPr>
+        <w:pStyle w:val="Heading2"/>
+      </w:pPr>
+      <w:bookmarkStart w:id="4" w:name="_Toc289261233"/>
+      <w:r>
+        <w:t xml:space="preserve">Which Xilinx Parts does </w:t>
+      </w:r>
+      <w:r>
+        <w:t>RS2</w:t>
+      </w:r>
+      <w:r>
+        <w:t xml:space="preserve"> </w:t>
+      </w:r>
+      <w:r>
+        <w:t>Support?</w:t>
+      </w:r>
+      <w:bookmarkEnd w:id="4"/>
+    </w:p>
+    <w:p>
+      <w:r>
+        <w:t xml:space="preserve">As of the writing of this document, Virtex 7 has </w:t>
+      </w:r>
+      <w:r>
+        <w:t xml:space="preserve">been tested the most and </w:t>
+      </w:r>
+      <w:r>
+        <w:t>is</w:t>
+      </w:r>
+      <w:r>
+        <w:t xml:space="preserve"> currently supported</w:t>
+      </w:r>
+      <w:r>
+        <w:t xml:space="preserve"> in all forms and applications</w:t>
       </w:r>
       <w:r>
         <w:t xml:space="preserve">.  </w:t>
       </w:r>
       <w:r>
-        <w:t xml:space="preserve">It is written in </w:t>
-      </w:r>
-      <w:r>
-        <w:t>Java</w:t>
-      </w:r>
-      <w:r>
-        <w:t xml:space="preserve">. </w:t>
-      </w:r>
-      <w:r>
-        <w:t>It also depends on some understanding of Xilinx FPGAs</w:t>
-      </w:r>
-      <w:r>
-        <w:t>, Vivado</w:t>
-      </w:r>
-      <w:r>
-        <w:t xml:space="preserve">, </w:t>
-      </w:r>
-      <w:r>
-        <w:t>and TCL.  H</w:t>
-      </w:r>
-      <w:r>
-        <w:t xml:space="preserve">owever, </w:t>
-      </w:r>
-      <w:r>
-        <w:t xml:space="preserve">the goal is that </w:t>
-      </w:r>
-      <w:r>
-        <w:t xml:space="preserve">this documentation </w:t>
-      </w:r>
-      <w:r>
-        <w:t xml:space="preserve">provides sufficient background and detail to help </w:t>
-      </w:r>
-      <w:r>
-        <w:t xml:space="preserve">bring </w:t>
-      </w:r>
-      <w:r>
-        <w:t xml:space="preserve">developers </w:t>
-      </w:r>
-      <w:r>
-        <w:t>up to speed</w:t>
-      </w:r>
-      <w:r>
-        <w:t xml:space="preserve"> on the needed topics</w:t>
-      </w:r>
-      <w:r>
-        <w:t>.</w:t>
+        <w:t xml:space="preserve">In addition, an Ultrascale device </w:t>
+      </w:r>
+      <w:r>
+        <w:t xml:space="preserve">file was created and </w:t>
+      </w:r>
+      <w:r>
+        <w:t xml:space="preserve">demonstrated </w:t>
+      </w:r>
+      <w:r>
+        <w:t xml:space="preserve">as a part of Brad White’s MS work </w:t>
+      </w:r>
+      <w:r>
+        <w:t>to show that it is possible.  A</w:t>
+      </w:r>
+      <w:r>
+        <w:t>t some point</w:t>
+      </w:r>
+      <w:r>
+        <w:t>,</w:t>
+      </w:r>
+      <w:r>
+        <w:t xml:space="preserve"> </w:t>
+      </w:r>
+      <w:r>
+        <w:t>Ultrascale should</w:t>
+      </w:r>
+      <w:r>
+        <w:t xml:space="preserve"> be fully supported</w:t>
+      </w:r>
+      <w:r>
+        <w:rPr>
+          <w:rStyle w:val="FootnoteReference"/>
+        </w:rPr>
+        <w:footnoteReference w:id="1"/>
+      </w:r>
+      <w:r>
+        <w:t xml:space="preserve">.  </w:t>
       </w:r>
     </w:p>
     <w:p/>
     <w:p>
       <w:r>
-        <w:t>RS2</w:t>
-      </w:r>
+        <w:t xml:space="preserve">As will be seen later, to generate additional device files for additional parts </w:t>
+      </w:r>
+      <w:r>
+        <w:rPr>
+          <w:i/>
+        </w:rPr>
+        <w:t>within a supported family</w:t>
+      </w:r>
+      <w:r>
+        <w:t xml:space="preserve"> is relativel</w:t>
+      </w:r>
+      <w:r>
+        <w:t>y</w:t>
+      </w:r>
+      <w:r>
+        <w:t xml:space="preserve"> straightforward and can be done by any user.  As will also be seen later, new families can also be supported but this requires </w:t>
+      </w:r>
+      <w:r>
+        <w:t xml:space="preserve">a bit </w:t>
+      </w:r>
+      <w:r>
+        <w:t>more work.</w:t>
+      </w:r>
+      <w:bookmarkStart w:id="5" w:name="_Toc289261234"/>
       <w:r>
         <w:t xml:space="preserve"> </w:t>
       </w:r>
       <w:r>
-        <w:t xml:space="preserve">by no means is a Xilinx </w:t>
-      </w:r>
-      <w:r>
-        <w:t xml:space="preserve">Vivado </w:t>
-      </w:r>
-      <w:r>
-        <w:t xml:space="preserve">replacement and </w:t>
-      </w:r>
-      <w:r>
-        <w:rPr>
-          <w:b/>
-        </w:rPr>
-        <w:t>cannot</w:t>
-      </w:r>
-      <w:r>
-        <w:t xml:space="preserve"> be used without a valid</w:t>
-      </w:r>
-      <w:r>
-        <w:t xml:space="preserve"> and current</w:t>
-      </w:r>
-      <w:r>
-        <w:t xml:space="preserve"> </w:t>
-      </w:r>
-      <w:r>
-        <w:t xml:space="preserve">license to a </w:t>
-      </w:r>
-      <w:r>
-        <w:t xml:space="preserve">Xilinx tools installation.  </w:t>
-      </w:r>
-      <w:r>
-        <w:t xml:space="preserve"> </w:t>
-      </w:r>
-    </w:p>
-    <w:p>
-      <w:pPr>
-        <w:pStyle w:val="Heading2"/>
-      </w:pPr>
-      <w:bookmarkStart w:id="3" w:name="_Toc289261232"/>
-      <w:r>
-        <w:t xml:space="preserve">Why </w:t>
-      </w:r>
-      <w:r>
-        <w:t>RS2</w:t>
-      </w:r>
-      <w:r>
-        <w:t>?</w:t>
-      </w:r>
-      <w:bookmarkEnd w:id="3"/>
-    </w:p>
-    <w:p>
-      <w:r>
-        <w:t>The Xilinx-provided TCL interface into Vivado, in theory, provides all that is needed to create any kind of CAD tool desired to augment the capabilities provided by Vivado.  In practice there are a number of problems with that. First, TCL is slow</w:t>
-      </w:r>
-      <w:r>
-        <w:t xml:space="preserve">, far </w:t>
-      </w:r>
-      <w:r>
-        <w:t xml:space="preserve">too slow to </w:t>
-      </w:r>
-      <w:r>
-        <w:t xml:space="preserve">execute </w:t>
-      </w:r>
-      <w:r>
-        <w:t xml:space="preserve">a router for example.  Also the Xilinx TCL interface does not manage memory well.  In our experience, long running scripts eventually cause the system to run out of memory (this has been unofficially confirmed by reading between the lines of the responses we have received to bug reports we have filed).  </w:t>
-      </w:r>
-      <w:r>
-        <w:t xml:space="preserve">Brad White’s MS work also </w:t>
-      </w:r>
-      <w:r>
-        <w:t xml:space="preserve">determined that not 100% of the device information required to do arbitrary CAD manipulations is available through TCL.  As a result, additional tools (and some small amount of manual work) are required to provide </w:t>
-      </w:r>
-      <w:r>
-        <w:t xml:space="preserve">the user (and CAD tools they might like to write) with all </w:t>
-      </w:r>
-      <w:r>
-        <w:t>the physical details on Xilinx part</w:t>
-      </w:r>
-      <w:r>
-        <w:t>s (simply put, some information is not available through the TCL interface)</w:t>
-      </w:r>
-      <w:r>
-        <w:t xml:space="preserve">.  Finally, the ability to export and import designs to/from Vivado and operate on them </w:t>
-      </w:r>
-      <w:r>
-        <w:t xml:space="preserve">outside Vivado </w:t>
-      </w:r>
-      <w:r>
-        <w:t xml:space="preserve">using a modern high-level language </w:t>
-      </w:r>
-      <w:r>
-        <w:t xml:space="preserve">such as Java is a </w:t>
-      </w:r>
-      <w:r>
-        <w:t>hugely</w:t>
-      </w:r>
-      <w:r>
-        <w:t xml:space="preserve"> useful</w:t>
-      </w:r>
-      <w:r>
-        <w:t xml:space="preserve"> capability</w:t>
-      </w:r>
-      <w:r>
-        <w:t>.</w:t>
-      </w:r>
-    </w:p>
-    <w:p/>
-    <w:p>
-      <w:r>
-        <w:t>RS2</w:t>
-      </w:r>
-      <w:r>
-        <w:t xml:space="preserve"> </w:t>
-      </w:r>
-      <w:r>
-        <w:t>(</w:t>
-      </w:r>
-      <w:r>
-        <w:t>in conjunction with Tincr</w:t>
-      </w:r>
-      <w:r>
-        <w:t xml:space="preserve"> which is described in a later section of this document)</w:t>
-      </w:r>
-      <w:r>
-        <w:t xml:space="preserve"> </w:t>
-      </w:r>
-      <w:r>
-        <w:t xml:space="preserve">takes care of all of the </w:t>
-      </w:r>
-      <w:r>
-        <w:t xml:space="preserve">generation of the </w:t>
-      </w:r>
-      <w:r>
-        <w:t xml:space="preserve">FPGA part information that </w:t>
-      </w:r>
-      <w:r>
-        <w:t xml:space="preserve">is required by CAD tools. </w:t>
-      </w:r>
-      <w:r>
-        <w:t xml:space="preserve">It </w:t>
-      </w:r>
-      <w:r>
-        <w:t>also take</w:t>
-      </w:r>
-      <w:r>
-        <w:t>s</w:t>
-      </w:r>
-      <w:r>
-        <w:t xml:space="preserve"> care of exporting/importing </w:t>
-      </w:r>
-      <w:r>
-        <w:lastRenderedPageBreak/>
-        <w:t>designs from and to Vivado</w:t>
-      </w:r>
-      <w:r>
-        <w:t xml:space="preserve"> along with a myriad number of fairly arcane details associated with that process.</w:t>
-      </w:r>
-      <w:r>
-        <w:t xml:space="preserve">  </w:t>
-      </w:r>
-      <w:r>
-        <w:t xml:space="preserve">In addition, </w:t>
-      </w:r>
-      <w:r>
-        <w:t>RS2</w:t>
-      </w:r>
-      <w:r>
-        <w:t xml:space="preserve"> </w:t>
-      </w:r>
-      <w:r>
-        <w:t xml:space="preserve">creates special </w:t>
-      </w:r>
-      <w:r>
-        <w:t xml:space="preserve">device </w:t>
-      </w:r>
-      <w:r>
-        <w:t xml:space="preserve">files from </w:t>
-      </w:r>
-      <w:r>
-        <w:t xml:space="preserve">the XDLRC files produced by Tincr and provides a nice API into </w:t>
-      </w:r>
-      <w:r>
-        <w:t xml:space="preserve">those </w:t>
-      </w:r>
-      <w:r>
-        <w:t>physical device details.  All of th</w:t>
-      </w:r>
-      <w:r>
-        <w:t>is enable</w:t>
-      </w:r>
-      <w:r>
-        <w:t>s</w:t>
-      </w:r>
-      <w:r>
-        <w:t xml:space="preserve"> researchers to have more time to focus on what matters most: their research of new ideas and algorithms.</w:t>
-      </w:r>
-    </w:p>
-    <w:p>
-      <w:pPr>
-        <w:pStyle w:val="Heading2"/>
-      </w:pPr>
-      <w:bookmarkStart w:id="4" w:name="_Toc289261233"/>
-      <w:r>
-        <w:t xml:space="preserve">Which Xilinx Parts does </w:t>
-      </w:r>
-      <w:r>
-        <w:t>RS2</w:t>
-      </w:r>
-      <w:r>
-        <w:t xml:space="preserve"> </w:t>
-      </w:r>
-      <w:r>
-        <w:t>Support?</w:t>
-      </w:r>
-      <w:bookmarkEnd w:id="4"/>
-    </w:p>
-    <w:p>
-      <w:r>
-        <w:t xml:space="preserve">As of the writing of this document, Virtex 7 has </w:t>
-      </w:r>
-      <w:r>
-        <w:t>been tested the most and are currently supported</w:t>
-      </w:r>
-      <w:r>
-        <w:t xml:space="preserve"> in all forms and applications</w:t>
-      </w:r>
-      <w:r>
-        <w:t xml:space="preserve">.  </w:t>
-      </w:r>
-      <w:r>
-        <w:t xml:space="preserve">In addition, an Ultrascale device </w:t>
-      </w:r>
-      <w:r>
-        <w:t xml:space="preserve">file was created and </w:t>
-      </w:r>
-      <w:r>
-        <w:t xml:space="preserve">demonstrated </w:t>
-      </w:r>
-      <w:r>
-        <w:t xml:space="preserve">as a part of Brad White’s MS work </w:t>
-      </w:r>
-      <w:r>
-        <w:t>and</w:t>
-      </w:r>
-      <w:r>
-        <w:t>,</w:t>
-      </w:r>
-      <w:r>
-        <w:t xml:space="preserve"> at some point</w:t>
-      </w:r>
-      <w:r>
-        <w:t>,</w:t>
-      </w:r>
-      <w:r>
-        <w:t xml:space="preserve"> </w:t>
-      </w:r>
-      <w:r>
-        <w:t>Ultrascale should</w:t>
-      </w:r>
-      <w:r>
-        <w:t xml:space="preserve"> be fully supported</w:t>
-      </w:r>
-      <w:r>
-        <w:rPr>
-          <w:rStyle w:val="FootnoteReference"/>
-        </w:rPr>
-        <w:footnoteReference w:id="1"/>
-      </w:r>
-      <w:r>
-        <w:t xml:space="preserve">.  </w:t>
-      </w:r>
-    </w:p>
-    <w:p/>
-    <w:p>
-      <w:r>
-        <w:t xml:space="preserve">As will be seen later, to generate additional device files for additional parts </w:t>
-      </w:r>
-      <w:r>
-        <w:rPr>
-          <w:i/>
-        </w:rPr>
-        <w:t>within a supported family</w:t>
-      </w:r>
-      <w:r>
-        <w:t xml:space="preserve"> is relativel straightforward and can be done by any user.  As will also be seen later, new families can also be supported but this requires more work.</w:t>
-      </w:r>
-      <w:bookmarkStart w:id="5" w:name="_Toc289261234"/>
-      <w:r>
-        <w:t xml:space="preserve"> </w:t>
+        <w:t xml:space="preserve"> As time goes on the process will become simpler – that is one of the goals for RS2 moving forward.</w:t>
       </w:r>
     </w:p>
     <w:p>
@@ -1161,7 +1215,15 @@
         <w:t xml:space="preserve">FPGAs which are accessible via XDL </w:t>
       </w:r>
       <w:r>
-        <w:t xml:space="preserve">and Vivado’s TCL </w:t>
+        <w:t xml:space="preserve">and </w:t>
+      </w:r>
+      <w:proofErr w:type="spellStart"/>
+      <w:r>
+        <w:t>Vivado’s</w:t>
+      </w:r>
+      <w:proofErr w:type="spellEnd"/>
+      <w:r>
+        <w:t xml:space="preserve"> TCL </w:t>
       </w:r>
       <w:r>
         <w:t>are available in RapidSmith</w:t>
@@ -1173,7 +1235,7 @@
         <w:t>RS2</w:t>
       </w:r>
       <w:r>
-        <w:t>.  Our understanding is that VPR currently is limited to FPGA features which can be described using VPR's architectural description facilities.</w:t>
+        <w:t>.  VPR currently is limited to FPGA features which can be described using VPR's architectural description facilities.</w:t>
       </w:r>
       <w:r>
         <w:t xml:space="preserve">   </w:t>
@@ -1191,7 +1253,13 @@
     </w:p>
     <w:p>
       <w:r>
-        <w:t xml:space="preserve">We have found Java to be a </w:t>
+        <w:t>We have found Java to be a</w:t>
+      </w:r>
+      <w:r>
+        <w:t>n excellent</w:t>
+      </w:r>
+      <w:r>
+        <w:t xml:space="preserve"> </w:t>
       </w:r>
       <w:r>
         <w:t>rapid</w:t>
@@ -1200,10 +1268,22 @@
         <w:t xml:space="preserve"> </w:t>
       </w:r>
       <w:r>
-        <w:t>prototyping platform for FPGA CAD tools.  The Java libraries are rich with data structures useful for such applications and Java eliminates the need to clean up objects in memory.  This eliminates the time needed to debug such things in other development platforms, leaving more time for the researcher to focus on the real research at hand.</w:t>
-      </w:r>
-      <w:r>
-        <w:t xml:space="preserve">  Our experience over the past decade is that for student research projects, the lack of memory management and its associated errors has greatly improved our student productivity and led to far more stable CAD tools.</w:t>
+        <w:t>prototyping platform for FPGA CAD tools.  The Java libraries are rich with data structures useful for such applications and Java eliminates the need to clean up objects in memory.  This eliminates the time needed to debug such things, leaving more time for the researcher to focus on the real research at hand.</w:t>
+      </w:r>
+      <w:r>
+        <w:t xml:space="preserve">  Our experience over the past decade is that for student research projects, the lack of memory management </w:t>
+      </w:r>
+      <w:r>
+        <w:t xml:space="preserve">problems (dangling pointers, memory leaks, …) </w:t>
+      </w:r>
+      <w:r>
+        <w:t xml:space="preserve">and </w:t>
+      </w:r>
+      <w:r>
+        <w:t>the</w:t>
+      </w:r>
+      <w:r>
+        <w:t xml:space="preserve"> associated errors has greatly improved our student productivity and led to far more stable CAD tools.</w:t>
       </w:r>
     </w:p>
     <w:p/>
@@ -1245,12 +1325,28 @@
         <w:pStyle w:val="Heading3"/>
       </w:pPr>
       <w:r>
-        <w:t>What Was The Original RapidSmith?</w:t>
-      </w:r>
-    </w:p>
-    <w:p>
-      <w:r>
-        <w:t xml:space="preserve">The original RapidSmith was written by Christopher Lavin as a part of his PhD work at BYU.  It was based on the Xilinx Design Language (XDL) which provides a human-readable file format equivalent to the Xilinx proprietary Netlist Circuit Description (NCD) of ISE.  With RapidSmith, researchers were able to import XDL/NCD, manipulate, place, route and export designs among a variety of design transformations.  The RapidSmith project made an excellent test bed to try out new ideas and algorithms for FPGA CAD research as code could quickly be written to take advantage of the APIs available.  </w:t>
+        <w:t xml:space="preserve">What Was </w:t>
+      </w:r>
+      <w:proofErr w:type="gramStart"/>
+      <w:r>
+        <w:t>The</w:t>
+      </w:r>
+      <w:proofErr w:type="gramEnd"/>
+      <w:r>
+        <w:t xml:space="preserve"> Original RapidSmith?</w:t>
+      </w:r>
+    </w:p>
+    <w:p>
+      <w:r>
+        <w:t xml:space="preserve">The original RapidSmith was written by Christopher Lavin as a part of his PhD work at BYU.  It was based on the Xilinx Design Language (XDL) which provides a human-readable file format equivalent to the Xilinx proprietary </w:t>
+      </w:r>
+      <w:proofErr w:type="spellStart"/>
+      <w:r>
+        <w:t>Netlist</w:t>
+      </w:r>
+      <w:proofErr w:type="spellEnd"/>
+      <w:r>
+        <w:t xml:space="preserve"> Circuit Description (NCD) of ISE.  With RapidSmith, researchers were able to import XDL/NCD, manipulate, place, route and export designs among a variety of design transformations.  The RapidSmith project made an excellent test bed to try out new ideas and algorithms for FPGA CAD research as code could quickly be written to take advantage of the APIs available.  </w:t>
       </w:r>
     </w:p>
     <w:p/>
@@ -1281,7 +1377,15 @@
     </w:p>
     <w:p>
       <w:r>
-        <w:t xml:space="preserve">With the announced end of ISE (with the Virtex7 family of parts being the last family to be supported by ISE), there was no path forward to newer parts using RapidSmith.  This is because XDL is not available with Vivado. However, with Vivado Xilinx has provided an extensive TCL scripting capability which it initially looked as if it could provide a similar capability to that provided by XDL in terms of accessing both Vivado’s design and device data and in terms of creating and modifying Vivado designs.  The development of RS2 consisted of two parts. </w:t>
+        <w:t xml:space="preserve">With the announced end of ISE (with the Virtex7 family of parts being the last family to be supported by ISE), there was no path forward to newer parts using RapidSmith.  This is because XDL is not available with Vivado. However, with Vivado Xilinx has provided an extensive TCL scripting capability which it initially looked as if it could provide a similar capability to that provided by XDL in terms of accessing both </w:t>
+      </w:r>
+      <w:proofErr w:type="spellStart"/>
+      <w:r>
+        <w:t>Vivado’s</w:t>
+      </w:r>
+      <w:proofErr w:type="spellEnd"/>
+      <w:r>
+        <w:t xml:space="preserve"> design and device data and in terms of creating and modifying Vivado designs.  The development of RS2 consisted of two parts. </w:t>
       </w:r>
     </w:p>
     <w:p>
@@ -1297,6 +1401,9 @@
         <w:t>In the first part, the Vivado TCL capability was investigated to ensure that, indeed, it did provide the needed ability to access design and device data and export that to external tools such as RapidSmith.  This resulted in the Tincr project, led by Brad White as a part of his MS work at BYU</w:t>
       </w:r>
       <w:r>
+        <w:t>,</w:t>
+      </w:r>
+      <w:r>
         <w:t xml:space="preserve"> with Thomas Townsend making additions as a part of his research</w:t>
       </w:r>
       <w:r>
@@ -1306,10 +1413,21 @@
     <w:p/>
     <w:p>
       <w:r>
-        <w:t xml:space="preserve">Tincr is a TCL-based library of routines which (a) provide a variety of functions to simply make working with Vivado via TCL simpler, (b) provide a way to export all the data associated with a Vivado design into what is called a Tincr Checkpoint (TCP), (c) provide a way to reimport Tincr Checkpoints back into Vivado, and (d) access device data from Vivado and output that data in the form of XDLRC files (these are the files which XDL used to describe devices and are necessary for RapidSmith to understand the structure of and the resources  available for use in a given Xilinx part.  Tincr is available at Github.com as the project </w:t>
-      </w:r>
-      <w:r>
-        <w:t>byuccl/Tincr</w:t>
+        <w:t>Tincr is a TCL-based library of routines which (a) provide a variety of functions to simply make working with Vivado via TCL simpler, (b) provide a way to export all the data associated with a Vivado design into what is called a Tincr Checkpoint (TCP), (c) provide a way to reimport Tincr Checkpoints back into Vivado, and (d) access device data from Vivado and output that data in the form of XDLRC files (these are the files which XDL used to describe devices and are necessary for RapidSmith to understand the structure of and the resources  available for use in a given Xilinx part</w:t>
+      </w:r>
+      <w:r>
+        <w:t>)</w:t>
+      </w:r>
+      <w:r>
+        <w:t xml:space="preserve">.  Tincr is available at Github.com as the project </w:t>
+      </w:r>
+      <w:proofErr w:type="spellStart"/>
+      <w:r>
+        <w:t>byuccl</w:t>
+      </w:r>
+      <w:proofErr w:type="spellEnd"/>
+      <w:r>
+        <w:t>/Tincr</w:t>
       </w:r>
       <w:r>
         <w:t xml:space="preserve">.  Tincr is described in two publications: </w:t>
@@ -1322,7 +1440,15 @@
       </w:pPr>
       <w:r>
         <w:lastRenderedPageBreak/>
-        <w:t>B. White and B. Nelson, "Tincr — A custom CAD tool framework for Vivado," 2014 International Conference on ReConFigurable Computing and FPGAs (ReConFig14)</w:t>
+        <w:t xml:space="preserve">B. White and B. Nelson, "Tincr — A custom CAD tool framework for Vivado," 2014 International Conference on </w:t>
+      </w:r>
+      <w:proofErr w:type="spellStart"/>
+      <w:r>
+        <w:t>ReConFigurable</w:t>
+      </w:r>
+      <w:proofErr w:type="spellEnd"/>
+      <w:r>
+        <w:t xml:space="preserve"> Computing and FPGAs (ReConFig14)</w:t>
       </w:r>
       <w:r>
         <w:t>, Cancun, 2014, pp. 1-6, DOI</w:t>
@@ -1387,7 +1513,15 @@
         <w:t>his</w:t>
       </w:r>
       <w:r>
-        <w:t xml:space="preserve"> PhD work by Travis Haroldsen at BYU.  As of this writing, an initial paper on RS2 has appeared:</w:t>
+        <w:t xml:space="preserve"> PhD work by Travis </w:t>
+      </w:r>
+      <w:proofErr w:type="spellStart"/>
+      <w:r>
+        <w:t>Haroldsen</w:t>
+      </w:r>
+      <w:proofErr w:type="spellEnd"/>
+      <w:r>
+        <w:t xml:space="preserve"> at BYU.  As of this writing, an initial paper on RS2 has appeared:</w:t>
       </w:r>
     </w:p>
     <w:p/>
@@ -1407,7 +1541,15 @@
         </w:rPr>
       </w:pPr>
       <w:r>
-        <w:t>Travis Haroldsen, Brent Nelson</w:t>
+        <w:t xml:space="preserve">Travis </w:t>
+      </w:r>
+      <w:proofErr w:type="spellStart"/>
+      <w:r>
+        <w:t>Haroldsen</w:t>
+      </w:r>
+      <w:proofErr w:type="spellEnd"/>
+      <w:r>
+        <w:t>, Brent Nelson</w:t>
       </w:r>
       <w:r>
         <w:t>,</w:t>
@@ -1476,13 +1618,27 @@
         <w:t>This About XDL</w:t>
       </w:r>
       <w:r>
-        <w:t xml:space="preserve"> and How </w:t>
+        <w:t xml:space="preserve"> </w:t>
+      </w:r>
+      <w:r>
+        <w:t xml:space="preserve">and XDLRC </w:t>
+      </w:r>
+      <w:r>
+        <w:t xml:space="preserve">and How </w:t>
       </w:r>
       <w:r>
         <w:t xml:space="preserve">Does </w:t>
       </w:r>
       <w:r>
-        <w:t>RS2 Fit Into That</w:t>
+        <w:t xml:space="preserve">RS2 Fit </w:t>
+      </w:r>
+      <w:proofErr w:type="gramStart"/>
+      <w:r>
+        <w:t>Into</w:t>
+      </w:r>
+      <w:proofErr w:type="gramEnd"/>
+      <w:r>
+        <w:t xml:space="preserve"> That</w:t>
       </w:r>
       <w:r>
         <w:t>?</w:t>
@@ -1502,7 +1658,13 @@
         </w:numPr>
       </w:pPr>
       <w:r>
-        <w:t xml:space="preserve">An XDLRC file was a complete description of a given Xilinx FPGA, describing every tile, every switchbox, every wire segment, and every PIP in the part.  Rapidsmith was able to process this information and use it to support the creation of CAD tools such as placers and routers.  </w:t>
+        <w:t>An XDLRC file was a complete description of a given Xilinx FPGA, describing every tile, every switchbox, every wire segment, and every PIP in the part.  Rapid</w:t>
+      </w:r>
+      <w:r>
+        <w:t>S</w:t>
+      </w:r>
+      <w:r>
+        <w:t xml:space="preserve">mith was able to process this information and use it to support the creation of CAD tools such as placers and routers.  </w:t>
       </w:r>
     </w:p>
     <w:p>
@@ -1796,14 +1958,27 @@
       <w:r>
         <w:t xml:space="preserve">Figure </w:t>
       </w:r>
-      <w:fldSimple w:instr=" SEQ Figure \* ARABIC ">
-        <w:r>
-          <w:rPr>
-            <w:noProof/>
-          </w:rPr>
-          <w:t>1</w:t>
-        </w:r>
-      </w:fldSimple>
+      <w:r>
+        <w:fldChar w:fldCharType="begin"/>
+      </w:r>
+      <w:r>
+        <w:instrText xml:space="preserve"> SEQ Figure \* ARABIC </w:instrText>
+      </w:r>
+      <w:r>
+        <w:fldChar w:fldCharType="separate"/>
+      </w:r>
+      <w:r>
+        <w:rPr>
+          <w:noProof/>
+        </w:rPr>
+        <w:t>1</w:t>
+      </w:r>
+      <w:r>
+        <w:rPr>
+          <w:noProof/>
+        </w:rPr>
+        <w:fldChar w:fldCharType="end"/>
+      </w:r>
       <w:bookmarkEnd w:id="8"/>
       <w:r>
         <w:t xml:space="preserve"> – </w:t>
@@ -1995,7 +2170,23 @@
         <w:t xml:space="preserve">or later </w:t>
       </w:r>
       <w:r>
-        <w:t>NOTE: If you plan on using the Qt Jambi framework in a Windows environment, you will need the 32-bit JRE (Qt Jambi 4.6.3 ha</w:t>
+        <w:t xml:space="preserve">NOTE: If you plan on using the </w:t>
+      </w:r>
+      <w:proofErr w:type="spellStart"/>
+      <w:r>
+        <w:t>Qt</w:t>
+      </w:r>
+      <w:proofErr w:type="spellEnd"/>
+      <w:r>
+        <w:t xml:space="preserve"> Jambi framework in a Windows environment, you will need the 32-bit JRE (</w:t>
+      </w:r>
+      <w:proofErr w:type="spellStart"/>
+      <w:r>
+        <w:t>Qt</w:t>
+      </w:r>
+      <w:proofErr w:type="spellEnd"/>
+      <w:r>
+        <w:t xml:space="preserve"> Jambi 4.6.3 ha</w:t>
       </w:r>
       <w:r>
         <w:t>d</w:t>
@@ -2033,19 +2224,43 @@
       </w:r>
       <w:bookmarkEnd w:id="15"/>
       <w:r>
-        <w:t xml:space="preserve"> For Command Line Usage</w:t>
+        <w:t xml:space="preserve"> </w:t>
+      </w:r>
+      <w:proofErr w:type="gramStart"/>
+      <w:r>
+        <w:t>For</w:t>
+      </w:r>
+      <w:proofErr w:type="gramEnd"/>
+      <w:r>
+        <w:t xml:space="preserve"> Command Line Usage</w:t>
       </w:r>
       <w:bookmarkEnd w:id="16"/>
     </w:p>
     <w:p>
       <w:r>
-        <w:t xml:space="preserve">The first task is to acquire RS2.  This will require a git client.  You can acquire the RS2 distribution by executing the following: </w:t>
+        <w:t xml:space="preserve">The first task is to acquire RS2.  This will require a </w:t>
+      </w:r>
+      <w:proofErr w:type="spellStart"/>
+      <w:r>
+        <w:t>git</w:t>
+      </w:r>
+      <w:proofErr w:type="spellEnd"/>
+      <w:r>
+        <w:t xml:space="preserve"> client.  You can acquire the RS2 distribution by executing the following: </w:t>
       </w:r>
     </w:p>
     <w:p/>
     <w:p>
       <w:r>
-        <w:t xml:space="preserve">     git clone </w:t>
+        <w:t>     </w:t>
+      </w:r>
+      <w:proofErr w:type="spellStart"/>
+      <w:r>
+        <w:t>git</w:t>
+      </w:r>
+      <w:proofErr w:type="spellEnd"/>
+      <w:r>
+        <w:t xml:space="preserve"> clone </w:t>
       </w:r>
       <w:hyperlink r:id="rId13" w:history="1">
         <w:r>
@@ -2137,7 +2352,23 @@
     <w:p/>
     <w:p>
       <w:r>
-        <w:t>    gradlew eclipse    # Will need to change the permissions of gradlew to allow execution</w:t>
+        <w:t xml:space="preserve">    </w:t>
+      </w:r>
+      <w:proofErr w:type="spellStart"/>
+      <w:r>
+        <w:t>gradlew</w:t>
+      </w:r>
+      <w:proofErr w:type="spellEnd"/>
+      <w:r>
+        <w:t xml:space="preserve"> eclipse    # Will need to change the permissions of </w:t>
+      </w:r>
+      <w:proofErr w:type="spellStart"/>
+      <w:r>
+        <w:t>gradlew</w:t>
+      </w:r>
+      <w:proofErr w:type="spellEnd"/>
+      <w:r>
+        <w:t xml:space="preserve"> to allow execution</w:t>
       </w:r>
     </w:p>
     <w:p>
@@ -2149,19 +2380,46 @@
     <w:p>
       <w:r>
         <w:lastRenderedPageBreak/>
-        <w:t xml:space="preserve">This will create a .project file.  Once you have done this you can import the project into Eclipse by opening Eclipse and selecting: </w:t>
+        <w:t>Executing these</w:t>
+      </w:r>
+      <w:r>
+        <w:t xml:space="preserve"> will create </w:t>
+      </w:r>
+      <w:proofErr w:type="gramStart"/>
+      <w:r>
+        <w:t>a .project</w:t>
+      </w:r>
+      <w:proofErr w:type="gramEnd"/>
+      <w:r>
+        <w:t xml:space="preserve"> file.  Once you have done this you can import the project into Eclipse by opening Eclipse and selecting: </w:t>
       </w:r>
     </w:p>
     <w:p/>
     <w:p>
       <w:r>
-        <w:t xml:space="preserve">    File-&gt;Open Projects From File System </w:t>
+        <w:t xml:space="preserve">    File-&gt;Open Projects </w:t>
+      </w:r>
+      <w:proofErr w:type="gramStart"/>
+      <w:r>
+        <w:t>From</w:t>
+      </w:r>
+      <w:proofErr w:type="gramEnd"/>
+      <w:r>
+        <w:t xml:space="preserve"> File System </w:t>
       </w:r>
     </w:p>
     <w:p/>
     <w:p>
       <w:r>
-        <w:t xml:space="preserve">and pointing it to the RapidSmith2 directory created when you cloned RS2 from github above. </w:t>
+        <w:t xml:space="preserve">and pointing it to the RapidSmith2 directory created when you cloned RS2 from </w:t>
+      </w:r>
+      <w:proofErr w:type="spellStart"/>
+      <w:r>
+        <w:t>github</w:t>
+      </w:r>
+      <w:proofErr w:type="spellEnd"/>
+      <w:r>
+        <w:t xml:space="preserve"> above. </w:t>
       </w:r>
     </w:p>
     <w:p/>
@@ -2170,7 +2428,15 @@
         <w:t xml:space="preserve">All of the Java source files will be found </w:t>
       </w:r>
       <w:r>
-        <w:t xml:space="preserve">in Eclipse under src/main/java.  </w:t>
+        <w:t xml:space="preserve">in Eclipse under </w:t>
+      </w:r>
+      <w:proofErr w:type="spellStart"/>
+      <w:r>
+        <w:t>src</w:t>
+      </w:r>
+      <w:proofErr w:type="spellEnd"/>
+      <w:r>
+        <w:t xml:space="preserve">/main/java.  </w:t>
       </w:r>
       <w:r>
         <w:t xml:space="preserve"> </w:t>
@@ -2194,7 +2460,23 @@
     <w:p/>
     <w:p>
       <w:r>
-        <w:t xml:space="preserve">     gradlew build     # Will need to change the permissions of gradlew to allow execution </w:t>
+        <w:t>     </w:t>
+      </w:r>
+      <w:proofErr w:type="spellStart"/>
+      <w:r>
+        <w:t>gradlew</w:t>
+      </w:r>
+      <w:proofErr w:type="spellEnd"/>
+      <w:r>
+        <w:t xml:space="preserve"> build     # Will need to change the permissions of </w:t>
+      </w:r>
+      <w:proofErr w:type="spellStart"/>
+      <w:r>
+        <w:t>gradlew</w:t>
+      </w:r>
+      <w:proofErr w:type="spellEnd"/>
+      <w:r>
+        <w:t xml:space="preserve"> to allow execution </w:t>
       </w:r>
     </w:p>
     <w:p>
@@ -2247,7 +2529,31 @@
         <w:t xml:space="preserve">full jar of the RS2 build along </w:t>
       </w:r>
       <w:r>
-        <w:t>with copies of other needed jar files. You should add them all to your CLASSPATH except the qtjambi ones - just add the qtjambi one for your particular system (note there is no 64-bit qtjambi for windows</w:t>
+        <w:t xml:space="preserve">with copies of other needed jar files. You should add them all to your CLASSPATH except the </w:t>
+      </w:r>
+      <w:proofErr w:type="spellStart"/>
+      <w:r>
+        <w:t>qtjambi</w:t>
+      </w:r>
+      <w:proofErr w:type="spellEnd"/>
+      <w:r>
+        <w:t xml:space="preserve"> ones - just add the </w:t>
+      </w:r>
+      <w:proofErr w:type="spellStart"/>
+      <w:r>
+        <w:t>qtjambi</w:t>
+      </w:r>
+      <w:proofErr w:type="spellEnd"/>
+      <w:r>
+        <w:t xml:space="preserve"> one for your particular system (note there is no 64-bit </w:t>
+      </w:r>
+      <w:proofErr w:type="spellStart"/>
+      <w:r>
+        <w:t>qtjambi</w:t>
+      </w:r>
+      <w:proofErr w:type="spellEnd"/>
+      <w:r>
+        <w:t xml:space="preserve"> for windows</w:t>
       </w:r>
       <w:r>
         <w:t xml:space="preserve"> so use the 32-bit one</w:t>
@@ -2260,6 +2566,33 @@
     <w:p>
       <w:r>
         <w:t xml:space="preserve">At this point you should be able to write tools that use RS2. </w:t>
+      </w:r>
+    </w:p>
+    <w:p/>
+    <w:p>
+      <w:r>
+        <w:t>An obvious thing to try is to mix and match – developing in Eclipse but then running the resulting apps from the command line.  Just be aware that Eclipse puts its compiled .class files in very different places tha</w:t>
+      </w:r>
+      <w:r>
+        <w:t>n</w:t>
+      </w:r>
+      <w:r>
+        <w:t xml:space="preserve"> </w:t>
+      </w:r>
+      <w:r>
+        <w:t xml:space="preserve">where </w:t>
+      </w:r>
+      <w:r>
+        <w:t xml:space="preserve">the manual build process puts its .class files.  </w:t>
+      </w:r>
+      <w:r>
+        <w:t xml:space="preserve">Make sure </w:t>
+      </w:r>
+      <w:r>
+        <w:t xml:space="preserve">you understand that </w:t>
+      </w:r>
+      <w:r>
+        <w:t>before you try that.</w:t>
       </w:r>
     </w:p>
     <w:p>
@@ -2281,7 +2614,43 @@
         </w:numPr>
       </w:pPr>
       <w:r>
-        <w:t xml:space="preserve">The instructions above require you to set the RAPIDSMITH_PATH environment variable.  If running from the command line, the environment variables can be added to your .bash_profile file as in any other UNIX-like system.  However, if using an IDE such as Eclipse, you either need to define the environment variable for every Run Configuration you create or you need to add the definition system-wide in OS X.  This can be done, but how to do so differs based on what OS X version you are running (and seems to have changed a number of times over the years).  Search the web for instructions for how to do so if you desire. </w:t>
+        <w:t>The instructions above require you to set the RAPIDSMITH_PATH environment variable.  If running from the command line, the environment variables can be added to your .</w:t>
+      </w:r>
+      <w:proofErr w:type="spellStart"/>
+      <w:r>
+        <w:t>bash_profile</w:t>
+      </w:r>
+      <w:proofErr w:type="spellEnd"/>
+      <w:r>
+        <w:t xml:space="preserve"> file as in any other UNIX-like system.  However, if using an IDE such as Eclipse, you either need to define the environment variable for every Run Configuration you create </w:t>
+      </w:r>
+      <w:r>
+        <w:t xml:space="preserve">you create in Eclipse </w:t>
+      </w:r>
+      <w:r>
+        <w:t xml:space="preserve">or you need to add the </w:t>
+      </w:r>
+      <w:r>
+        <w:t xml:space="preserve">RAPIDSMITH_PATH </w:t>
+      </w:r>
+      <w:r>
+        <w:t xml:space="preserve">definition system-wide in OS X.  This can be done, but how to do so differs based on what OS X version you are running (and seems to have changed a number of times over the years).  Search the web for instructions for how to do so if you desire. </w:t>
+      </w:r>
+      <w:r>
+        <w:t xml:space="preserve">  Hint: you will likely have to edit </w:t>
+      </w:r>
+      <w:proofErr w:type="gramStart"/>
+      <w:r>
+        <w:t>some .</w:t>
+      </w:r>
+      <w:proofErr w:type="spellStart"/>
+      <w:r>
+        <w:t>plist</w:t>
+      </w:r>
+      <w:proofErr w:type="spellEnd"/>
+      <w:proofErr w:type="gramEnd"/>
+      <w:r>
+        <w:t xml:space="preserve"> files.</w:t>
       </w:r>
     </w:p>
     <w:p>
@@ -2293,16 +2662,26 @@
         </w:numPr>
       </w:pPr>
       <w:r>
-        <w:t>Another difference for OS X is that when running programs that use Qt in Java under Mac OS X, the user will need to supply an extra JVM switch, “</w:t>
-      </w:r>
-      <w:r>
-        <w:t>-XstartOnFirstThread</w:t>
-      </w:r>
-      <w:r>
-        <w:t>”</w:t>
-      </w:r>
-      <w:r>
-        <w:t>.</w:t>
+        <w:t xml:space="preserve">Another difference for OS X is that when running programs that use </w:t>
+      </w:r>
+      <w:proofErr w:type="spellStart"/>
+      <w:r>
+        <w:t>Qt</w:t>
+      </w:r>
+      <w:proofErr w:type="spellEnd"/>
+      <w:r>
+        <w:t xml:space="preserve"> in Java under Mac OS X, the user will need to supply an extra JVM switch, “</w:t>
+      </w:r>
+      <w:r>
+        <w:t>-</w:t>
+      </w:r>
+      <w:proofErr w:type="spellStart"/>
+      <w:r>
+        <w:t>XstartOnFirstThread</w:t>
+      </w:r>
+      <w:proofErr w:type="spellEnd"/>
+      <w:r>
+        <w:t>”.</w:t>
       </w:r>
     </w:p>
     <w:p/>
@@ -2317,24 +2696,46 @@
     <w:p/>
     <w:p>
       <w:r>
-        <w:t>At this point you can test your installation by executing the java DeviceBrowser program (</w:t>
-      </w:r>
+        <w:t xml:space="preserve">At this point you can test your installation by executing the java </w:t>
+      </w:r>
+      <w:proofErr w:type="spellStart"/>
+      <w:r>
+        <w:t>DeviceBrowser</w:t>
+      </w:r>
+      <w:proofErr w:type="spellEnd"/>
+      <w:r>
+        <w:t xml:space="preserve"> program (</w:t>
+      </w:r>
+      <w:proofErr w:type="spellStart"/>
+      <w:proofErr w:type="gramStart"/>
       <w:r>
         <w:rPr>
           <w:rFonts w:ascii="Courier New" w:hAnsi="Courier New" w:cs="Courier New"/>
           <w:sz w:val="20"/>
         </w:rPr>
-        <w:t>edu.byu.ece.rapidSmith.device.browser.DeviceBrowser</w:t>
-      </w:r>
-      <w:r>
-        <w:t>).    This can be done either from within Eclipse or from the command line, depending on how y</w:t>
-      </w:r>
-      <w:r>
-        <w:t>ou are running RS2 (if running under OS X be sure to provide the –</w:t>
-      </w:r>
+        <w:t>edu.byu.ece.rapidSmith.device</w:t>
+      </w:r>
+      <w:proofErr w:type="gramEnd"/>
+      <w:r>
+        <w:rPr>
+          <w:rFonts w:ascii="Courier New" w:hAnsi="Courier New" w:cs="Courier New"/>
+          <w:sz w:val="20"/>
+        </w:rPr>
+        <w:t>.browser.DeviceBrowser</w:t>
+      </w:r>
+      <w:proofErr w:type="spellEnd"/>
+      <w:r>
+        <w:t xml:space="preserve">).    This can be done either from within Eclipse or from the command line, depending on how you are running RS2 (if running under OS X be sure to provide </w:t>
+      </w:r>
+      <w:r>
+        <w:lastRenderedPageBreak/>
+        <w:t>the –</w:t>
+      </w:r>
+      <w:proofErr w:type="spellStart"/>
       <w:r>
         <w:t>XstartOnFirstThread</w:t>
       </w:r>
+      <w:proofErr w:type="spellEnd"/>
       <w:r>
         <w:t xml:space="preserve"> JVM argument.</w:t>
       </w:r>
@@ -2380,7 +2781,6 @@
           <w:noProof/>
           <w:lang w:bidi="ar-SA"/>
         </w:rPr>
-        <w:lastRenderedPageBreak/>
         <w:drawing>
           <wp:inline distT="0" distB="0" distL="0" distR="0" wp14:anchorId="34705B3A" wp14:editId="55687EEF">
             <wp:extent cx="4503348" cy="3622015"/>
@@ -2481,13 +2881,24 @@
       <w:r>
         <w:t xml:space="preserve"> </w:t>
       </w:r>
-      <w:r>
-        <w:t>For Use With RS2</w:t>
-      </w:r>
-    </w:p>
-    <w:p>
-      <w:r>
-        <w:t xml:space="preserve">Device files for one part (the xc7a100tcsg324) are included in the repo so you can immediately start working with </w:t>
+      <w:proofErr w:type="gramStart"/>
+      <w:r>
+        <w:t>For</w:t>
+      </w:r>
+      <w:proofErr w:type="gramEnd"/>
+      <w:r>
+        <w:t xml:space="preserve"> Use With RS2</w:t>
+      </w:r>
+    </w:p>
+    <w:p>
+      <w:r>
+        <w:t>Device files for one part (the xc7a100t</w:t>
+      </w:r>
+      <w:r>
+        <w:t>csg324) are included in the distribution</w:t>
+      </w:r>
+      <w:r>
+        <w:t xml:space="preserve"> so you can immediately start working with </w:t>
       </w:r>
       <w:r>
         <w:t>RS2</w:t>
@@ -2496,7 +2907,15 @@
         <w:t xml:space="preserve"> using this part</w:t>
       </w:r>
       <w:r>
-        <w:t xml:space="preserve"> (initially, it will be the only device available when you run the DeviceBrowser above)</w:t>
+        <w:t xml:space="preserve"> (initially, it will be the only device available when you run the </w:t>
+      </w:r>
+      <w:proofErr w:type="spellStart"/>
+      <w:r>
+        <w:t>DeviceBrowser</w:t>
+      </w:r>
+      <w:proofErr w:type="spellEnd"/>
+      <w:r>
+        <w:t xml:space="preserve"> above)</w:t>
       </w:r>
       <w:r>
         <w:t xml:space="preserve">.  If you desire to work with additional </w:t>
@@ -2649,6 +3068,7 @@
       <w:r>
         <w:t xml:space="preserve"> (</w:t>
       </w:r>
+      <w:proofErr w:type="gramStart"/>
       <w:r>
         <w:rPr>
           <w:rFonts w:ascii="Courier New" w:hAnsi="Courier New" w:cs="Courier New"/>
@@ -2661,16 +3081,24 @@
           <w:rFonts w:ascii="Courier New" w:hAnsi="Courier New" w:cs="Courier New"/>
           <w:sz w:val="20"/>
         </w:rPr>
-        <w:t>.examples2</w:t>
+        <w:t>.examples</w:t>
+      </w:r>
+      <w:proofErr w:type="gramEnd"/>
+      <w:r>
+        <w:rPr>
+          <w:rFonts w:ascii="Courier New" w:hAnsi="Courier New" w:cs="Courier New"/>
+          <w:sz w:val="20"/>
+        </w:rPr>
+        <w:t>2</w:t>
       </w:r>
       <w:r>
         <w:t>)</w:t>
       </w:r>
       <w:r>
-        <w:t>.  They have been heavily commented and so provide a means to learn the RS2 API by example.</w:t>
-      </w:r>
-      <w:r>
-        <w:t xml:space="preserve">  </w:t>
+        <w:t xml:space="preserve">.  They have been heavily commented and so provide a means </w:t>
+      </w:r>
+      <w:r>
+        <w:t>to learn the RS2 API by example as we believe this is much better than reading a lot of text trying to teach you what you need to know.</w:t>
       </w:r>
     </w:p>
     <w:p/>
@@ -2684,8 +3112,6 @@
       <w:r>
         <w:t>In addition, the subsections below describe one or more built-in RS2 programs which you might find useful.</w:t>
       </w:r>
-      <w:bookmarkStart w:id="23" w:name="_GoBack"/>
-      <w:bookmarkEnd w:id="23"/>
     </w:p>
     <w:p>
       <w:pPr>
@@ -2712,10 +3138,31 @@
         <w:t xml:space="preserve">This GUI </w:t>
       </w:r>
       <w:r>
-        <w:t xml:space="preserve">program is located in the edu.byu.ece.rapidSmith.device.browser package.  It </w:t>
-      </w:r>
-      <w:r>
-        <w:t>will let you browse parts at the tile level.  On the left, the user may choose the desired part by navigating the tree menu and double-clicking on the desired part name.  This will load the part in the viewer pane on the right (the first available part is loaded at startup).  The status bar in the bottom left displays which part is currently loaded.  Also displayed is the name of the current tile which the mouse is over, highlighted by a yellow outline in the viewer pane. The user may navigate inside the viewer pane by using the mouse.  By right-clicking and dragging the cursor, the user may pan.  By using the scroll-wheel on the mouse, the user may zoom.  If a scroll-wheel is unavailable, the user may zoom by clicking inside the viewer pane and pressing the minus(-) key to zoom out o</w:t>
+        <w:t xml:space="preserve">program is located in the </w:t>
+      </w:r>
+      <w:proofErr w:type="spellStart"/>
+      <w:proofErr w:type="gramStart"/>
+      <w:r>
+        <w:t>edu.byu.ece.rapidSmith.device</w:t>
+      </w:r>
+      <w:proofErr w:type="gramEnd"/>
+      <w:r>
+        <w:t>.browser</w:t>
+      </w:r>
+      <w:proofErr w:type="spellEnd"/>
+      <w:r>
+        <w:t xml:space="preserve"> package.  It </w:t>
+      </w:r>
+      <w:r>
+        <w:t xml:space="preserve">will let you browse parts at the tile level.  On the left, the user may choose the desired part by navigating the tree menu and double-clicking on the desired part name.  This will load the part in the viewer pane on the right (the first available part is loaded at startup).  The status bar in the bottom left displays which part is currently loaded.  Also displayed is the name of the current tile which the mouse is over, highlighted by a yellow outline in the viewer pane. The user may navigate inside the viewer pane by using the mouse.  By right-clicking and dragging the cursor, the user may pan.  By using the scroll-wheel on the mouse, the user may zoom.  If a scroll-wheel is unavailable, the user may zoom by clicking inside the viewer pane and pressing the </w:t>
+      </w:r>
+      <w:proofErr w:type="gramStart"/>
+      <w:r>
+        <w:t>minus(</w:t>
+      </w:r>
+      <w:proofErr w:type="gramEnd"/>
+      <w:r>
+        <w:t>-) key to zoom out o</w:t>
       </w:r>
       <w:r>
         <w:t>r the equals(=) key to zoom in.</w:t>
@@ -2789,20 +3236,38 @@
       <w:r>
         <w:t xml:space="preserve">Figure </w:t>
       </w:r>
-      <w:fldSimple w:instr=" SEQ Figure \* ARABIC ">
-        <w:r>
-          <w:rPr>
-            <w:noProof/>
-          </w:rPr>
-          <w:t>3</w:t>
-        </w:r>
-      </w:fldSimple>
+      <w:r>
+        <w:fldChar w:fldCharType="begin"/>
+      </w:r>
+      <w:r>
+        <w:instrText xml:space="preserve"> SEQ Figure \* ARABIC </w:instrText>
+      </w:r>
+      <w:r>
+        <w:fldChar w:fldCharType="separate"/>
+      </w:r>
+      <w:r>
+        <w:rPr>
+          <w:noProof/>
+        </w:rPr>
+        <w:t>3</w:t>
+      </w:r>
+      <w:r>
+        <w:rPr>
+          <w:noProof/>
+        </w:rPr>
+        <w:fldChar w:fldCharType="end"/>
+      </w:r>
       <w:r>
         <w:t xml:space="preserve"> – </w:t>
       </w:r>
       <w:r>
-        <w:t>Screen Shot of DeviceBrowser</w:t>
-      </w:r>
+        <w:t xml:space="preserve">Screen Shot of </w:t>
+      </w:r>
+      <w:proofErr w:type="spellStart"/>
+      <w:r>
+        <w:t>DeviceBrowser</w:t>
+      </w:r>
+      <w:proofErr w:type="spellEnd"/>
     </w:p>
     <w:p/>
     <w:p/>
@@ -2818,6 +3283,9 @@
       </w:r>
       <w:r>
         <w:t>) and the destination tile and wire.  By clicking on the wire, the application will redraw all the connections that can be made from the currently selected wire.  By repeating this action, the user can follow connections and discover how the FPGA interconnect is laid out.  This is shown below.</w:t>
+      </w:r>
+      <w:r>
+        <w:t xml:space="preserve">  Thanks to Chris Lavin for originally creating this app.</w:t>
       </w:r>
     </w:p>
     <w:p>
@@ -2889,61 +3357,896 @@
       <w:r>
         <w:t xml:space="preserve">Figure </w:t>
       </w:r>
-      <w:fldSimple w:instr=" SEQ Figure \* ARABIC ">
-        <w:r>
-          <w:rPr>
-            <w:noProof/>
-          </w:rPr>
-          <w:t>4</w:t>
-        </w:r>
-      </w:fldSimple>
+      <w:r>
+        <w:fldChar w:fldCharType="begin"/>
+      </w:r>
+      <w:r>
+        <w:instrText xml:space="preserve"> SEQ Figure \* ARABIC </w:instrText>
+      </w:r>
+      <w:r>
+        <w:fldChar w:fldCharType="separate"/>
+      </w:r>
+      <w:r>
+        <w:rPr>
+          <w:noProof/>
+        </w:rPr>
+        <w:t>4</w:t>
+      </w:r>
+      <w:r>
+        <w:rPr>
+          <w:noProof/>
+        </w:rPr>
+        <w:fldChar w:fldCharType="end"/>
+      </w:r>
       <w:r>
         <w:t xml:space="preserve"> – </w:t>
       </w:r>
-      <w:r>
-        <w:t>DeviceBrowser Screen Shot Showing Wire Connections</w:t>
+      <w:proofErr w:type="spellStart"/>
+      <w:r>
+        <w:t>DeviceBrowser</w:t>
+      </w:r>
+      <w:proofErr w:type="spellEnd"/>
+      <w:r>
+        <w:t xml:space="preserve"> Screen Shot Showing Wire Connections</w:t>
       </w:r>
     </w:p>
     <w:p/>
+    <w:bookmarkEnd w:id="22"/>
     <w:p>
       <w:pPr>
         <w:pStyle w:val="Heading1"/>
       </w:pPr>
       <w:r>
         <w:lastRenderedPageBreak/>
-        <w:t>RS2</w:t>
-      </w:r>
-      <w:r>
-        <w:t xml:space="preserve"> Structure</w:t>
-      </w:r>
-      <w:bookmarkEnd w:id="22"/>
-    </w:p>
-    <w:p>
-      <w:r>
-        <w:t xml:space="preserve">There are two main abstractions that developers need to be aware of; that of the </w:t>
-      </w:r>
+        <w:t>Designs in RS2</w:t>
+      </w:r>
+    </w:p>
+    <w:p>
+      <w:pPr>
+        <w:pStyle w:val="Heading2"/>
+      </w:pPr>
+      <w:r>
+        <w:t>Designs in RS2</w:t>
+      </w:r>
+    </w:p>
+    <w:p>
+      <w:r>
+        <w:t>Designs in RS2 are similar to the designs found in Vivado (and which are exported as EDIF files from Vivado).</w:t>
+      </w:r>
+    </w:p>
+    <w:p>
+      <w:r>
+        <w:t xml:space="preserve">They are essentially logical </w:t>
+      </w:r>
+      <w:proofErr w:type="spellStart"/>
+      <w:r>
+        <w:t>netlists</w:t>
+      </w:r>
+      <w:proofErr w:type="spellEnd"/>
+      <w:r>
+        <w:t xml:space="preserve">.  They are represented and stored in the data structures found in the </w:t>
+      </w:r>
+      <w:proofErr w:type="spellStart"/>
+      <w:proofErr w:type="gramStart"/>
+      <w:r>
+        <w:rPr>
+          <w:b/>
+        </w:rPr>
+        <w:t>design.subsite</w:t>
+      </w:r>
+      <w:proofErr w:type="spellEnd"/>
+      <w:proofErr w:type="gramEnd"/>
+      <w:r>
+        <w:rPr>
+          <w:b/>
+        </w:rPr>
+        <w:t xml:space="preserve"> </w:t>
+      </w:r>
+      <w:r>
+        <w:t xml:space="preserve">package.  A </w:t>
+      </w:r>
+      <w:proofErr w:type="spellStart"/>
       <w:r>
         <w:rPr>
           <w:i/>
         </w:rPr>
-        <w:t>device</w:t>
-      </w:r>
-      <w:r>
-        <w:t xml:space="preserve"> and </w:t>
-      </w:r>
-      <w:r>
-        <w:t xml:space="preserve">that of the </w:t>
+        <w:t>CellDesign</w:t>
+      </w:r>
+      <w:proofErr w:type="spellEnd"/>
+      <w:r>
+        <w:t xml:space="preserve"> consists of a collection of </w:t>
       </w:r>
       <w:r>
         <w:rPr>
           <w:i/>
         </w:rPr>
-        <w:t>design</w:t>
-      </w:r>
-      <w:r>
-        <w:t xml:space="preserve">. </w:t>
-      </w:r>
-    </w:p>
+        <w:t>Cell</w:t>
+      </w:r>
+      <w:r>
+        <w:t xml:space="preserve"> objects, interconnected by </w:t>
+      </w:r>
+      <w:proofErr w:type="spellStart"/>
+      <w:r>
+        <w:rPr>
+          <w:i/>
+        </w:rPr>
+        <w:t>CellNet</w:t>
+      </w:r>
+      <w:r>
+        <w:t>s</w:t>
+      </w:r>
+      <w:proofErr w:type="spellEnd"/>
+      <w:r>
+        <w:t xml:space="preserve">.  </w:t>
+      </w:r>
+      <w:proofErr w:type="spellStart"/>
+      <w:r>
+        <w:rPr>
+          <w:i/>
+        </w:rPr>
+        <w:t>CellNet</w:t>
+      </w:r>
+      <w:r>
+        <w:t>s</w:t>
+      </w:r>
+      <w:proofErr w:type="spellEnd"/>
+      <w:r>
+        <w:t xml:space="preserve"> connect to the </w:t>
+      </w:r>
+      <w:proofErr w:type="spellStart"/>
+      <w:r>
+        <w:rPr>
+          <w:i/>
+        </w:rPr>
+        <w:t>CellPin</w:t>
+      </w:r>
+      <w:r>
+        <w:t>s</w:t>
+      </w:r>
+      <w:proofErr w:type="spellEnd"/>
+      <w:r>
+        <w:t xml:space="preserve"> on </w:t>
+      </w:r>
+      <w:r>
+        <w:rPr>
+          <w:i/>
+        </w:rPr>
+        <w:t>Cell</w:t>
+      </w:r>
+      <w:r>
+        <w:t xml:space="preserve">s.  </w:t>
+      </w:r>
+      <w:proofErr w:type="spellStart"/>
+      <w:r>
+        <w:t>CellNets</w:t>
+      </w:r>
+      <w:proofErr w:type="spellEnd"/>
+      <w:r>
+        <w:t xml:space="preserve"> typically have one source pin and one or more sink pins.  </w:t>
+      </w:r>
+      <w:r>
+        <w:rPr>
+          <w:i/>
+        </w:rPr>
+        <w:t>Cell</w:t>
+      </w:r>
+      <w:r>
+        <w:t xml:space="preserve"> objects have a name, properties, pins, a link to the library cell they are an instantiation of, etc.</w:t>
+      </w:r>
+    </w:p>
+    <w:p/>
+    <w:p>
+      <w:r>
+        <w:rPr>
+          <w:i/>
+        </w:rPr>
+        <w:t>Cell</w:t>
+      </w:r>
+      <w:r>
+        <w:t xml:space="preserve">s may be placed onto </w:t>
+      </w:r>
+      <w:r>
+        <w:rPr>
+          <w:i/>
+        </w:rPr>
+        <w:t>Bel</w:t>
+      </w:r>
+      <w:r>
+        <w:t xml:space="preserve">s and the corresponding </w:t>
+      </w:r>
+      <w:proofErr w:type="spellStart"/>
+      <w:r>
+        <w:rPr>
+          <w:i/>
+        </w:rPr>
+        <w:t>CellPin</w:t>
+      </w:r>
+      <w:r>
+        <w:t>s</w:t>
+      </w:r>
+      <w:proofErr w:type="spellEnd"/>
+      <w:r>
+        <w:t xml:space="preserve"> mapped onto </w:t>
+      </w:r>
+      <w:proofErr w:type="spellStart"/>
+      <w:r>
+        <w:rPr>
+          <w:i/>
+        </w:rPr>
+        <w:t>BelPin</w:t>
+      </w:r>
+      <w:r>
+        <w:t>s</w:t>
+      </w:r>
+      <w:proofErr w:type="spellEnd"/>
+      <w:r>
+        <w:t xml:space="preserve">.  </w:t>
+      </w:r>
+      <w:proofErr w:type="spellStart"/>
+      <w:r>
+        <w:rPr>
+          <w:i/>
+        </w:rPr>
+        <w:t>CellNet</w:t>
+      </w:r>
+      <w:r>
+        <w:t>s</w:t>
+      </w:r>
+      <w:proofErr w:type="spellEnd"/>
+      <w:r>
+        <w:t xml:space="preserve">, when physically routed, map onto one or more </w:t>
+      </w:r>
+      <w:proofErr w:type="spellStart"/>
+      <w:r>
+        <w:rPr>
+          <w:i/>
+        </w:rPr>
+        <w:t>RouteTree</w:t>
+      </w:r>
+      <w:r>
+        <w:t>s</w:t>
+      </w:r>
+      <w:proofErr w:type="spellEnd"/>
+      <w:r>
+        <w:t>.</w:t>
+      </w:r>
+    </w:p>
+    <w:p>
+      <w:pPr>
+        <w:pStyle w:val="Heading2"/>
+      </w:pPr>
+      <w:r>
+        <w:t>The Cell Class</w:t>
+      </w:r>
+    </w:p>
+    <w:p>
+      <w:r>
+        <w:t xml:space="preserve">The example programs mentioned above provide examples of manipulating Cell objects.  </w:t>
+      </w:r>
+      <w:r>
+        <w:t>Here are a</w:t>
+      </w:r>
+      <w:r>
+        <w:t xml:space="preserve"> few things</w:t>
+      </w:r>
+      <w:r>
+        <w:t xml:space="preserve"> you should know about cells, in no particular order</w:t>
+      </w:r>
+      <w:r>
+        <w:t>:</w:t>
+      </w:r>
+    </w:p>
+    <w:p>
+      <w:pPr>
+        <w:pStyle w:val="ListParagraph"/>
+        <w:numPr>
+          <w:ilvl w:val="0"/>
+          <w:numId w:val="42"/>
+        </w:numPr>
+      </w:pPr>
+      <w:r>
+        <w:t xml:space="preserve">A Cell always contains a reference to an object of type </w:t>
+      </w:r>
+      <w:proofErr w:type="spellStart"/>
+      <w:r>
+        <w:t>LibraryCell</w:t>
+      </w:r>
+      <w:proofErr w:type="spellEnd"/>
+      <w:r>
+        <w:t>, which serves as a template for its construction.</w:t>
+      </w:r>
+    </w:p>
+    <w:p>
+      <w:pPr>
+        <w:pStyle w:val="ListParagraph"/>
+        <w:numPr>
+          <w:ilvl w:val="0"/>
+          <w:numId w:val="42"/>
+        </w:numPr>
+      </w:pPr>
+      <w:r>
+        <w:t>Cell</w:t>
+      </w:r>
+      <w:r>
+        <w:t>s</w:t>
+      </w:r>
+      <w:r>
+        <w:t xml:space="preserve"> </w:t>
+      </w:r>
+      <w:r>
+        <w:t>are</w:t>
+      </w:r>
+      <w:r>
+        <w:t xml:space="preserve"> placed onto BEL</w:t>
+      </w:r>
+      <w:r>
+        <w:t>s</w:t>
+      </w:r>
+      <w:r>
+        <w:t xml:space="preserve"> </w:t>
+      </w:r>
+      <w:r>
+        <w:t xml:space="preserve">in the device.  This is done </w:t>
+      </w:r>
+      <w:r>
+        <w:t xml:space="preserve">by setting the Cell’s </w:t>
+      </w:r>
+      <w:r>
+        <w:rPr>
+          <w:i/>
+        </w:rPr>
+        <w:t>anchor</w:t>
+      </w:r>
+      <w:r>
+        <w:t xml:space="preserve"> value</w:t>
+      </w:r>
+      <w:r>
+        <w:t xml:space="preserve"> to point to the BEL it resides on</w:t>
+      </w:r>
+      <w:r>
+        <w:t>.</w:t>
+      </w:r>
+      <w:r>
+        <w:t xml:space="preserve">  </w:t>
+      </w:r>
+      <w:r>
+        <w:rPr>
+          <w:color w:val="FF0000"/>
+        </w:rPr>
+        <w:t>Determining whether a BEL location is legal for the placement of a given Cell can be done by …  Generating a complete list of the possible BEL locations a Cell can be placed is done by …</w:t>
+      </w:r>
+    </w:p>
+    <w:p>
+      <w:pPr>
+        <w:pStyle w:val="ListParagraph"/>
+        <w:numPr>
+          <w:ilvl w:val="0"/>
+          <w:numId w:val="42"/>
+        </w:numPr>
+      </w:pPr>
+      <w:r>
+        <w:t xml:space="preserve">Cells as represented in EDIF files coming from Vivado may contain properties.  For example, a D flip flop cell (FDRE) has a CONFIG.INIT property, indicating what its power-up state should be.  These properties can be set to modify the Cell’s </w:t>
+      </w:r>
+      <w:r>
+        <w:t xml:space="preserve">behavior.  The examples2 directory contains a </w:t>
+      </w:r>
+      <w:proofErr w:type="spellStart"/>
+      <w:r>
+        <w:t>DesignAnalyzer</w:t>
+      </w:r>
+      <w:proofErr w:type="spellEnd"/>
+      <w:r>
+        <w:t xml:space="preserve"> test program which pretty-prints an RS2 logical design.  As a part of its operation, it lists the properties set on each Cell in the design.</w:t>
+      </w:r>
+      <w:r>
+        <w:t xml:space="preserve"> </w:t>
+      </w:r>
+    </w:p>
+    <w:p>
+      <w:pPr>
+        <w:pStyle w:val="ListParagraph"/>
+        <w:numPr>
+          <w:ilvl w:val="0"/>
+          <w:numId w:val="42"/>
+        </w:numPr>
+      </w:pPr>
+      <w:r>
+        <w:t xml:space="preserve">It might be of interest, however, to learn what properties </w:t>
+      </w:r>
+      <w:r>
+        <w:rPr>
+          <w:i/>
+        </w:rPr>
+        <w:t>could</w:t>
+      </w:r>
+      <w:r>
+        <w:t xml:space="preserve"> be set for a given cell.  This set of properties is attached to the </w:t>
+      </w:r>
+      <w:proofErr w:type="spellStart"/>
+      <w:r>
+        <w:t>LibraryCell</w:t>
+      </w:r>
+      <w:proofErr w:type="spellEnd"/>
+      <w:r>
+        <w:t xml:space="preserve"> objects loaded when a cell library is read in from an XML file (see the $RAPIDSMITH_PATH/devices directory to find these XML files for any devices installed</w:t>
+      </w:r>
+      <w:r>
+        <w:t xml:space="preserve"> – the files are quite readable and from them you can learn much about the available </w:t>
+      </w:r>
+      <w:proofErr w:type="spellStart"/>
+      <w:r>
+        <w:t>LibraryCell</w:t>
+      </w:r>
+      <w:proofErr w:type="spellEnd"/>
+      <w:r>
+        <w:t xml:space="preserve"> types for a given FPGA family</w:t>
+      </w:r>
+      <w:r>
+        <w:t>).</w:t>
+      </w:r>
+      <w:r>
+        <w:t xml:space="preserve">  </w:t>
+      </w:r>
+      <w:proofErr w:type="gramStart"/>
+      <w:r>
+        <w:rPr>
+          <w:color w:val="FF0000"/>
+        </w:rPr>
+        <w:t xml:space="preserve">Additionally </w:t>
+      </w:r>
+      <w:r>
+        <w:rPr>
+          <w:color w:val="FF0000"/>
+        </w:rPr>
+        <w:t>,</w:t>
+      </w:r>
+      <w:proofErr w:type="gramEnd"/>
+      <w:r>
+        <w:rPr>
+          <w:color w:val="FF0000"/>
+        </w:rPr>
+        <w:t xml:space="preserve"> the </w:t>
+      </w:r>
+      <w:r>
+        <w:rPr>
+          <w:color w:val="FF0000"/>
+        </w:rPr>
+        <w:t xml:space="preserve">examples2 directory contains a test program illustrating how to enumerate the possible properties which may be set for a Cell (based on its corresponding </w:t>
+      </w:r>
+      <w:proofErr w:type="spellStart"/>
+      <w:r>
+        <w:rPr>
+          <w:color w:val="FF0000"/>
+        </w:rPr>
+        <w:t>LibraryCell</w:t>
+      </w:r>
+      <w:proofErr w:type="spellEnd"/>
+      <w:r>
+        <w:rPr>
+          <w:color w:val="FF0000"/>
+        </w:rPr>
+        <w:t>) as well as listing the possible values that are legal to set it to.</w:t>
+      </w:r>
+    </w:p>
+    <w:p>
+      <w:pPr>
+        <w:pStyle w:val="ListParagraph"/>
+        <w:numPr>
+          <w:ilvl w:val="0"/>
+          <w:numId w:val="42"/>
+        </w:numPr>
+      </w:pPr>
+      <w:r>
+        <w:t xml:space="preserve">In a GUI view of devices in Vivado you will see polarity inverter in many sites allowing for programmable selection of a signal or its inverse.  This is shown in </w:t>
+      </w:r>
+      <w:r>
+        <w:t xml:space="preserve">the GUI in </w:t>
+      </w:r>
+      <w:r>
+        <w:t xml:space="preserve">the form of a 2:1 MUX.  The CLK signal </w:t>
+      </w:r>
+      <w:r>
+        <w:t xml:space="preserve">and its inverse </w:t>
+      </w:r>
+      <w:r>
+        <w:t xml:space="preserve">entering a SLICE is an example of this.  However, this is not </w:t>
+      </w:r>
+      <w:r>
+        <w:t xml:space="preserve">explicitly </w:t>
+      </w:r>
+      <w:r>
+        <w:t xml:space="preserve">represented in the device representation.  Rather, properties on the Cells driven by the </w:t>
+      </w:r>
+      <w:r>
+        <w:t xml:space="preserve">mux output </w:t>
+      </w:r>
+      <w:r>
+        <w:t xml:space="preserve">signals </w:t>
+      </w:r>
+      <w:proofErr w:type="spellStart"/>
+      <w:r>
+        <w:t>muxes</w:t>
+      </w:r>
+      <w:proofErr w:type="spellEnd"/>
+      <w:r>
+        <w:t xml:space="preserve"> indicate whether the signal is inverted or not.  For example, generate a 4-bit counter using rising-edge triggered flip flops in Vivado and generate an EDIF file for it.  You will see that the counter is constructed, in part from FDRE cells.  Now, modify the HDL for your counter to make it a falling-edge triggered counter and compare the resulting EDIF file.  The differen</w:t>
+      </w:r>
+      <w:r>
+        <w:t>ce</w:t>
+      </w:r>
+      <w:r>
+        <w:t xml:space="preserve"> you will see is that the property on </w:t>
+      </w:r>
+      <w:r>
+        <w:t xml:space="preserve">each of the FDRE cells called CONFIG.IS_C_INVERTED has been set, indicating it is a falling-edge triggered flip flop.  When </w:t>
+      </w:r>
+      <w:proofErr w:type="spellStart"/>
+      <w:r>
+        <w:t>bitgen</w:t>
+      </w:r>
+      <w:proofErr w:type="spellEnd"/>
+      <w:r>
+        <w:t xml:space="preserve"> is actually done by Vivado, the corresponding clock inverter will be programmed accordingly.</w:t>
+      </w:r>
+    </w:p>
+    <w:p>
+      <w:pPr>
+        <w:pStyle w:val="ListParagraph"/>
+        <w:numPr>
+          <w:ilvl w:val="0"/>
+          <w:numId w:val="42"/>
+        </w:numPr>
+      </w:pPr>
+      <w:r>
+        <w:lastRenderedPageBreak/>
+        <w:t>It should go without saying that since there is only one such clock inverter in a SLICE, all the flip flops in a slice must be either rising-edge triggered or falling-edge tr</w:t>
+      </w:r>
+      <w:bookmarkStart w:id="23" w:name="_GoBack"/>
+      <w:bookmarkEnd w:id="23"/>
+      <w:r>
+        <w:t xml:space="preserve">iggered (they must have the same CONFIG.IS_C_INVERTED </w:t>
+      </w:r>
+      <w:r>
+        <w:rPr>
+          <w:i/>
+        </w:rPr>
+        <w:t>control set</w:t>
+      </w:r>
+      <w:r>
+        <w:t xml:space="preserve"> value).  If you violate this, Vivado will throw an error.  Similar restrictions exist for all cells in a site driven by shared programmable inverters.  </w:t>
+      </w:r>
+      <w:r>
+        <w:t xml:space="preserve">For example, flip flops in a slice (FDRE </w:t>
+      </w:r>
+      <w:proofErr w:type="spellStart"/>
+      <w:r>
+        <w:t>LibraryCells</w:t>
+      </w:r>
+      <w:proofErr w:type="spellEnd"/>
+      <w:r>
+        <w:t>) share programmable inverter on their clock, D, and R inputs.</w:t>
+      </w:r>
+    </w:p>
+    <w:p>
+      <w:pPr>
+        <w:pStyle w:val="ListParagraph"/>
+        <w:numPr>
+          <w:ilvl w:val="0"/>
+          <w:numId w:val="42"/>
+        </w:numPr>
+      </w:pPr>
+      <w:r>
+        <w:t xml:space="preserve">Cell objects have pins on their periphery where </w:t>
+      </w:r>
+      <w:proofErr w:type="spellStart"/>
+      <w:r>
+        <w:t>CellNets</w:t>
+      </w:r>
+      <w:proofErr w:type="spellEnd"/>
+      <w:r>
+        <w:t xml:space="preserve"> connect to.  </w:t>
+      </w:r>
+    </w:p>
+    <w:p>
+      <w:pPr>
+        <w:pStyle w:val="ListParagraph"/>
+        <w:numPr>
+          <w:ilvl w:val="0"/>
+          <w:numId w:val="42"/>
+        </w:numPr>
+      </w:pPr>
+      <w:r>
+        <w:t>The top-level ports of a design are tied to IPORT, OPORT, or IOPORT Cell objects.  These are pseudo-cells (you won’t find them in Vivado) and represent the terminal points for signals leaving or entering the top-level.</w:t>
+      </w:r>
+    </w:p>
+    <w:p>
+      <w:pPr>
+        <w:pStyle w:val="Heading2"/>
+      </w:pPr>
+      <w:r>
+        <w:t xml:space="preserve">The </w:t>
+      </w:r>
+      <w:proofErr w:type="spellStart"/>
+      <w:r>
+        <w:t>CellNet</w:t>
+      </w:r>
+      <w:proofErr w:type="spellEnd"/>
+      <w:r>
+        <w:t xml:space="preserve"> Class</w:t>
+      </w:r>
+    </w:p>
+    <w:p>
+      <w:r>
+        <w:t xml:space="preserve">Here are a few things you should know about </w:t>
+      </w:r>
+      <w:proofErr w:type="spellStart"/>
+      <w:r>
+        <w:t>CellNet</w:t>
+      </w:r>
+      <w:proofErr w:type="spellEnd"/>
+      <w:r>
+        <w:t xml:space="preserve"> objects, in no particular order:</w:t>
+      </w:r>
+    </w:p>
+    <w:p>
+      <w:pPr>
+        <w:pStyle w:val="ListParagraph"/>
+        <w:numPr>
+          <w:ilvl w:val="0"/>
+          <w:numId w:val="43"/>
+        </w:numPr>
+      </w:pPr>
+      <w:r>
+        <w:t xml:space="preserve">A </w:t>
+      </w:r>
+      <w:proofErr w:type="spellStart"/>
+      <w:r>
+        <w:t>CellNet</w:t>
+      </w:r>
+      <w:proofErr w:type="spellEnd"/>
+      <w:r>
+        <w:t xml:space="preserve"> typically has one source pin and one or more sink pins.  The </w:t>
+      </w:r>
+      <w:proofErr w:type="spellStart"/>
+      <w:r>
+        <w:t>CellNet</w:t>
+      </w:r>
+      <w:proofErr w:type="spellEnd"/>
+      <w:r>
+        <w:t xml:space="preserve"> class has methods for traversing these.</w:t>
+      </w:r>
+    </w:p>
+    <w:p>
+      <w:pPr>
+        <w:pStyle w:val="ListParagraph"/>
+        <w:numPr>
+          <w:ilvl w:val="0"/>
+          <w:numId w:val="43"/>
+        </w:numPr>
+      </w:pPr>
+      <w:r>
+        <w:t xml:space="preserve">A </w:t>
+      </w:r>
+      <w:proofErr w:type="spellStart"/>
+      <w:r>
+        <w:t>CellNet</w:t>
+      </w:r>
+      <w:proofErr w:type="spellEnd"/>
+      <w:r>
+        <w:t xml:space="preserve"> has a type.  Legal values are WIRE, GND, VCC, and UNKNOWN.  The WIRE type is the one used for normal signals.  </w:t>
+      </w:r>
+    </w:p>
+    <w:p>
+      <w:pPr>
+        <w:pStyle w:val="ListParagraph"/>
+        <w:numPr>
+          <w:ilvl w:val="0"/>
+          <w:numId w:val="43"/>
+        </w:numPr>
+      </w:pPr>
+      <w:r>
+        <w:rPr>
+          <w:color w:val="FF0000"/>
+        </w:rPr>
+        <w:t>GND and VCC nets require special handling.  They violate the o</w:t>
+      </w:r>
+      <w:r>
+        <w:rPr>
+          <w:color w:val="FF0000"/>
+        </w:rPr>
+        <w:t xml:space="preserve">ne source pin assumption above.  When physically routed, they are chopped up by Vivado into a collection of GND and VCC nets rather than being a single net each with one source.  </w:t>
+      </w:r>
+      <w:r>
+        <w:t xml:space="preserve">   </w:t>
+      </w:r>
+    </w:p>
+    <w:p>
+      <w:pPr>
+        <w:pStyle w:val="ListParagraph"/>
+        <w:numPr>
+          <w:ilvl w:val="0"/>
+          <w:numId w:val="43"/>
+        </w:numPr>
+      </w:pPr>
+      <w:r>
+        <w:rPr>
+          <w:color w:val="FF0000"/>
+        </w:rPr>
+        <w:t xml:space="preserve">There ought to be tons to say about </w:t>
+      </w:r>
+      <w:proofErr w:type="spellStart"/>
+      <w:r>
+        <w:rPr>
+          <w:color w:val="FF0000"/>
+        </w:rPr>
+        <w:t>CellNet</w:t>
+      </w:r>
+      <w:proofErr w:type="spellEnd"/>
+      <w:r>
+        <w:rPr>
+          <w:color w:val="FF0000"/>
+        </w:rPr>
+        <w:t xml:space="preserve"> manipulation – what should it include?</w:t>
+      </w:r>
+      <w:r>
+        <w:t xml:space="preserve">     </w:t>
+      </w:r>
+    </w:p>
+    <w:p>
+      <w:pPr>
+        <w:pStyle w:val="Heading3"/>
+      </w:pPr>
+      <w:r>
+        <w:t>Physical Routing in RS2</w:t>
+      </w:r>
+    </w:p>
+    <w:p>
+      <w:r>
+        <w:t xml:space="preserve">A </w:t>
+      </w:r>
+      <w:proofErr w:type="spellStart"/>
+      <w:r>
+        <w:t>CellNet</w:t>
+      </w:r>
+      <w:proofErr w:type="spellEnd"/>
+      <w:r>
+        <w:t xml:space="preserve"> is physically routed by determining the metal segments and intervening PIPs that are to be used to make up the route.  A physical net is called a Wire and contains some number of </w:t>
+      </w:r>
+      <w:proofErr w:type="spellStart"/>
+      <w:r>
+        <w:t>RouteTree</w:t>
+      </w:r>
+      <w:proofErr w:type="spellEnd"/>
+      <w:r>
+        <w:t xml:space="preserve"> objects.  A given </w:t>
+      </w:r>
+      <w:proofErr w:type="spellStart"/>
+      <w:r>
+        <w:t>RouteTree</w:t>
+      </w:r>
+      <w:proofErr w:type="spellEnd"/>
+      <w:r>
+        <w:t xml:space="preserve"> object has the source of the route and the root and branches to represent the branching of the route between source and sink.  Normal wires have only one source but, as mentioned above, GND and VCC nets may have multiple, resulting in more than one </w:t>
+      </w:r>
+      <w:proofErr w:type="spellStart"/>
+      <w:r>
+        <w:t>RouteTree</w:t>
+      </w:r>
+      <w:proofErr w:type="spellEnd"/>
+      <w:r>
+        <w:t xml:space="preserve"> being used to represent the physical wire.</w:t>
+      </w:r>
+    </w:p>
+    <w:p/>
+    <w:p>
+      <w:r>
+        <w:t xml:space="preserve">Once a </w:t>
+      </w:r>
+      <w:proofErr w:type="spellStart"/>
+      <w:r>
+        <w:t>CellNet’s</w:t>
+      </w:r>
+      <w:proofErr w:type="spellEnd"/>
+      <w:r>
+        <w:t xml:space="preserve"> physical routing has been created as a </w:t>
+      </w:r>
+      <w:proofErr w:type="spellStart"/>
+      <w:r>
+        <w:t>RouteTree</w:t>
+      </w:r>
+      <w:proofErr w:type="spellEnd"/>
+      <w:r>
+        <w:t xml:space="preserve">, that is converted to a </w:t>
+      </w:r>
+      <w:r>
+        <w:rPr>
+          <w:i/>
+        </w:rPr>
+        <w:t>directed routing string</w:t>
+      </w:r>
+      <w:r>
+        <w:t xml:space="preserve"> when RS2 designs are exported from RS2 back into Vivado.  </w:t>
+      </w:r>
+    </w:p>
+    <w:p/>
+    <w:p>
+      <w:pPr>
+        <w:rPr>
+          <w:color w:val="FF0000"/>
+        </w:rPr>
+      </w:pPr>
+      <w:r>
+        <w:t xml:space="preserve">A </w:t>
+      </w:r>
+      <w:proofErr w:type="spellStart"/>
+      <w:r>
+        <w:t>RouteTree</w:t>
+      </w:r>
+      <w:proofErr w:type="spellEnd"/>
+      <w:r>
+        <w:t xml:space="preserve"> object is essentially a linked list with the possibility of 2-way branching at each node.  </w:t>
+      </w:r>
+      <w:r>
+        <w:rPr>
+          <w:color w:val="FF0000"/>
+        </w:rPr>
+        <w:t xml:space="preserve">The examples2 directory program called </w:t>
+      </w:r>
+      <w:proofErr w:type="spellStart"/>
+      <w:r>
+        <w:rPr>
+          <w:color w:val="FF0000"/>
+        </w:rPr>
+        <w:t>DesignAnalyzer</w:t>
+      </w:r>
+      <w:proofErr w:type="spellEnd"/>
+      <w:r>
+        <w:rPr>
+          <w:color w:val="FF0000"/>
+        </w:rPr>
+        <w:t xml:space="preserve"> illustrates how to traverse a </w:t>
+      </w:r>
+      <w:proofErr w:type="spellStart"/>
+      <w:r>
+        <w:rPr>
+          <w:color w:val="FF0000"/>
+        </w:rPr>
+        <w:t>RouteTree</w:t>
+      </w:r>
+      <w:proofErr w:type="spellEnd"/>
+      <w:r>
+        <w:rPr>
+          <w:color w:val="FF0000"/>
+        </w:rPr>
+        <w:t xml:space="preserve"> structure as it prints the physical route for the wires associated with each </w:t>
+      </w:r>
+      <w:proofErr w:type="spellStart"/>
+      <w:r>
+        <w:rPr>
+          <w:color w:val="FF0000"/>
+        </w:rPr>
+        <w:t>CellNet</w:t>
+      </w:r>
+      <w:proofErr w:type="spellEnd"/>
+      <w:r>
+        <w:rPr>
+          <w:color w:val="FF0000"/>
+        </w:rPr>
+        <w:t xml:space="preserve"> in the design.   </w:t>
+      </w:r>
+    </w:p>
+    <w:p/>
+    <w:p/>
+    <w:p>
+      <w:pPr>
+        <w:pStyle w:val="Heading1"/>
+      </w:pPr>
+      <w:r>
+        <w:lastRenderedPageBreak/>
+        <w:t>Devices in RS2</w:t>
+      </w:r>
+    </w:p>
+    <w:p/>
     <w:p>
       <w:pPr>
         <w:pStyle w:val="Heading2"/>
@@ -2960,7 +4263,16 @@
     </w:p>
     <w:p>
       <w:r>
-        <w:t xml:space="preserve">A device is defined in RS2 as a unique Xilinx FPGA part that includes package information but not speed grade (such as the xc7a100tcsg324 device included in the RS2 distribution).  Each device contains specific information concerning its primitive sites, tiles, wires, IOBs, and PIPs that are available to realize designs.  The device information is represented in RS2 in the </w:t>
+        <w:t xml:space="preserve">A device is defined in RS2 as a unique Xilinx FPGA part that includes package information but not speed grade (such as the xc7a100tcsg324 device included in the RS2 distribution).  Each device contains specific information concerning its primitive sites, tiles, wires, IOBs, and PIPs that are available to realize designs.  The device information is </w:t>
+      </w:r>
+      <w:r>
+        <w:rPr>
+          <w:color w:val="000000" w:themeColor="text1"/>
+        </w:rPr>
+        <w:t>represented</w:t>
+      </w:r>
+      <w:r>
+        <w:t xml:space="preserve"> in RS2 in the </w:t>
       </w:r>
       <w:r>
         <w:rPr>
@@ -2972,10 +4284,13 @@
         <w:t xml:space="preserve"> package.  RS2 has significantly extended the original RapidSmith </w:t>
       </w:r>
       <w:r>
+        <w:t>D</w:t>
+      </w:r>
+      <w:r>
         <w:rPr>
           <w:b/>
         </w:rPr>
-        <w:t xml:space="preserve">device </w:t>
+        <w:t xml:space="preserve">evice </w:t>
       </w:r>
       <w:r>
         <w:t xml:space="preserve">class for its use as well as how device files are generated. </w:t>
@@ -3040,6 +4355,7 @@
       <w:r>
         <w:t xml:space="preserve">s have </w:t>
       </w:r>
+      <w:proofErr w:type="spellStart"/>
       <w:r>
         <w:rPr>
           <w:i/>
@@ -3047,7 +4363,14 @@
         <w:t>SitePin</w:t>
       </w:r>
       <w:r>
-        <w:t xml:space="preserve">s around their periphery as do </w:t>
+        <w:t>s</w:t>
+      </w:r>
+      <w:proofErr w:type="spellEnd"/>
+      <w:r>
+        <w:t xml:space="preserve"> around their periphery</w:t>
+      </w:r>
+      <w:r>
+        <w:t xml:space="preserve"> and </w:t>
       </w:r>
       <w:r>
         <w:rPr>
@@ -3056,34 +4379,70 @@
         <w:t>Bel</w:t>
       </w:r>
       <w:r>
-        <w:t xml:space="preserve"> objects.  The physical wires in the device are represented by objects of type </w:t>
-      </w:r>
+        <w:t xml:space="preserve"> objects</w:t>
+      </w:r>
+      <w:r>
+        <w:t xml:space="preserve"> have </w:t>
+      </w:r>
+      <w:proofErr w:type="spellStart"/>
       <w:r>
         <w:rPr>
           <w:i/>
         </w:rPr>
+        <w:t>BelPIN</w:t>
+      </w:r>
+      <w:r>
+        <w:t>s</w:t>
+      </w:r>
+      <w:proofErr w:type="spellEnd"/>
+      <w:r>
+        <w:t xml:space="preserve"> around theirs</w:t>
+      </w:r>
+      <w:r>
+        <w:t xml:space="preserve">.  </w:t>
+      </w:r>
+    </w:p>
+    <w:p/>
+    <w:p>
+      <w:r>
+        <w:t xml:space="preserve">The physical wires in the device are represented by objects of type </w:t>
+      </w:r>
+      <w:r>
+        <w:rPr>
+          <w:i/>
+        </w:rPr>
         <w:t>Wire</w:t>
       </w:r>
       <w:r>
         <w:t xml:space="preserve">, </w:t>
       </w:r>
+      <w:proofErr w:type="spellStart"/>
       <w:r>
         <w:rPr>
           <w:i/>
         </w:rPr>
         <w:t>TileWire</w:t>
       </w:r>
+      <w:proofErr w:type="spellEnd"/>
       <w:r>
         <w:t xml:space="preserve">, and </w:t>
       </w:r>
+      <w:proofErr w:type="spellStart"/>
       <w:r>
         <w:rPr>
           <w:i/>
         </w:rPr>
         <w:t>SiteWire</w:t>
       </w:r>
-      <w:r>
-        <w:t xml:space="preserve">.  However, the goal of RS2 is to largely hide the differences between these three object types and let the user simply deal with </w:t>
+      <w:proofErr w:type="spellEnd"/>
+      <w:r>
+        <w:t xml:space="preserve">.  However, the goal of RS2 is to largely hide the differences between these three </w:t>
+      </w:r>
+      <w:r>
+        <w:t xml:space="preserve">wire </w:t>
+      </w:r>
+      <w:r>
+        <w:t xml:space="preserve">object types and let the user simply deal with </w:t>
       </w:r>
       <w:r>
         <w:rPr>
@@ -3095,177 +4454,57 @@
         <w:t xml:space="preserve"> objects.</w:t>
       </w:r>
     </w:p>
+    <w:p/>
+    <w:p>
+      <w:r>
+        <w:t xml:space="preserve">The previously-mentioned Device Browser program illustrates how to load and browse a device down to the Tile level.  </w:t>
+      </w:r>
+    </w:p>
+    <w:p/>
+    <w:p>
+      <w:r>
+        <w:rPr>
+          <w:color w:val="FF0000"/>
+        </w:rPr>
+        <w:t>What is the list of topics we want to tell users about the Device representation?</w:t>
+      </w:r>
+      <w:r>
+        <w:t xml:space="preserve">     </w:t>
+      </w:r>
+    </w:p>
+    <w:p/>
     <w:p>
       <w:pPr>
         <w:pStyle w:val="Heading2"/>
       </w:pPr>
       <w:r>
-        <w:t>Design</w:t>
-      </w:r>
-      <w:bookmarkEnd w:id="25"/>
-      <w:r>
-        <w:t>s in RS2</w:t>
-      </w:r>
-    </w:p>
-    <w:p>
-      <w:r>
-        <w:t xml:space="preserve">Designs in </w:t>
-      </w:r>
-      <w:r>
-        <w:t>RS2</w:t>
-      </w:r>
-      <w:r>
-        <w:t xml:space="preserve"> are </w:t>
-      </w:r>
-      <w:r>
-        <w:t xml:space="preserve">essentially logical netlists.  They are </w:t>
-      </w:r>
-      <w:r>
-        <w:t>represented and stored in t</w:t>
-      </w:r>
-      <w:r>
-        <w:t xml:space="preserve">he data structures found in the </w:t>
-      </w:r>
-      <w:r>
-        <w:rPr>
-          <w:b/>
-        </w:rPr>
-        <w:t>design.</w:t>
-      </w:r>
-      <w:r>
-        <w:rPr>
-          <w:b/>
-        </w:rPr>
-        <w:t xml:space="preserve">subsite </w:t>
-      </w:r>
-      <w:r>
-        <w:t xml:space="preserve">package.  </w:t>
-      </w:r>
-      <w:r>
-        <w:t xml:space="preserve">A </w:t>
-      </w:r>
-      <w:r>
-        <w:rPr>
-          <w:i/>
-        </w:rPr>
-        <w:t>CellDesign</w:t>
-      </w:r>
-      <w:r>
-        <w:t xml:space="preserve"> consists of a collection of </w:t>
-      </w:r>
-      <w:r>
-        <w:rPr>
-          <w:i/>
-        </w:rPr>
-        <w:t>Cell</w:t>
-      </w:r>
-      <w:r>
-        <w:t xml:space="preserve"> objects, interconnected by </w:t>
-      </w:r>
-      <w:r>
-        <w:rPr>
-          <w:i/>
-        </w:rPr>
-        <w:t>CellNet</w:t>
-      </w:r>
-      <w:r>
-        <w:t xml:space="preserve">s.  </w:t>
-      </w:r>
-      <w:r>
-        <w:rPr>
-          <w:i/>
-        </w:rPr>
-        <w:t>CellNet</w:t>
-      </w:r>
-      <w:r>
-        <w:t xml:space="preserve">s connect to the </w:t>
-      </w:r>
-      <w:r>
-        <w:rPr>
-          <w:i/>
-        </w:rPr>
-        <w:t>CellPin</w:t>
-      </w:r>
-      <w:r>
-        <w:t xml:space="preserve">s on </w:t>
-      </w:r>
-      <w:r>
-        <w:rPr>
-          <w:i/>
-        </w:rPr>
-        <w:t>Cell</w:t>
-      </w:r>
-      <w:r>
-        <w:t xml:space="preserve">s.  </w:t>
-      </w:r>
-      <w:r>
-        <w:rPr>
-          <w:i/>
-        </w:rPr>
-        <w:t>Cell</w:t>
-      </w:r>
-      <w:r>
-        <w:t xml:space="preserve"> objects have a name, properties, </w:t>
-      </w:r>
-      <w:r>
-        <w:t>a link to the library cell they are an instantiation of, etc.</w:t>
+        <w:t>Generating Device Files in RS2</w:t>
+      </w:r>
+    </w:p>
+    <w:bookmarkEnd w:id="25"/>
+    <w:p>
+      <w:r>
+        <w:t xml:space="preserve">RS2 is distributed with a single device file included (for an Artix7 device).  The device files for this can be found in the ${RAPIDSMITH_PATH}/devices/artix7directory and consist of a *_db.dat file and a *_info.dat file.  </w:t>
       </w:r>
     </w:p>
     <w:p/>
     <w:p>
       <w:r>
-        <w:rPr>
-          <w:i/>
-        </w:rPr>
-        <w:t>Cell</w:t>
-      </w:r>
-      <w:r>
-        <w:t xml:space="preserve">s may be placed onto </w:t>
-      </w:r>
-      <w:r>
-        <w:rPr>
-          <w:i/>
-        </w:rPr>
-        <w:t>Bel</w:t>
-      </w:r>
-      <w:r>
-        <w:t xml:space="preserve">s and the corresponding </w:t>
-      </w:r>
-      <w:r>
-        <w:rPr>
-          <w:i/>
-        </w:rPr>
-        <w:t>CellPin</w:t>
-      </w:r>
-      <w:r>
-        <w:t xml:space="preserve">s mapped onto </w:t>
-      </w:r>
-      <w:r>
-        <w:rPr>
-          <w:i/>
-        </w:rPr>
-        <w:t>BelPin</w:t>
-      </w:r>
-      <w:r>
-        <w:t xml:space="preserve">s.  </w:t>
-      </w:r>
-      <w:r>
-        <w:rPr>
-          <w:i/>
-        </w:rPr>
-        <w:t>CellNet</w:t>
-      </w:r>
-      <w:r>
-        <w:t xml:space="preserve">s, when physically routed, map onto one or more </w:t>
-      </w:r>
-      <w:r>
-        <w:rPr>
-          <w:i/>
-        </w:rPr>
-        <w:t>RouteTree</w:t>
-      </w:r>
-      <w:r>
-        <w:t>s.</w:t>
+        <w:t>Additional device files for a family can be generated by a user.  If these are additional device files for an already-supported device family, the process is relatively straightforward.  The document: ${RAPIDSMITH_</w:t>
+      </w:r>
+      <w:proofErr w:type="gramStart"/>
+      <w:r>
+        <w:t>PATH}/devices/doc/InstallingNewDevices.txt</w:t>
+      </w:r>
+      <w:proofErr w:type="gramEnd"/>
+      <w:r>
+        <w:t xml:space="preserve"> provides instructions on how to generate new device files for supported families.  These should be adequate to generate new device files for families with existing support. </w:t>
+      </w:r>
+    </w:p>
+    <w:p/>
+    <w:p>
+      <w:r>
+        <w:t>If you need device file support for a new family, the process is more difficult.  Contact the authors for possible help in doing so.</w:t>
       </w:r>
     </w:p>
     <w:p>
@@ -3281,84 +4520,34 @@
       <w:pPr>
         <w:pStyle w:val="Heading1"/>
       </w:pPr>
-      <w:bookmarkStart w:id="26" w:name="_Ref456124112"/>
-      <w:bookmarkStart w:id="27" w:name="_Toc289261287"/>
+      <w:bookmarkStart w:id="26" w:name="_Toc289261294"/>
       <w:r>
         <w:lastRenderedPageBreak/>
-        <w:t>G</w:t>
-      </w:r>
-      <w:r>
-        <w:t>enerating Device Files</w:t>
-      </w:r>
-      <w:r>
-        <w:t xml:space="preserve"> in RS2</w:t>
+        <w:t xml:space="preserve">Routing in </w:t>
       </w:r>
       <w:bookmarkEnd w:id="26"/>
-    </w:p>
-    <w:p>
-      <w:r>
-        <w:t xml:space="preserve">RS2 is distributed with a single device file included (for an Artix7 device).  The device files for this can be found in the ${RAPIDSMITH_PATH}/devices/artix7directory and consist of a *_db.dat file and a *_info.dat file.  </w:t>
-      </w:r>
-    </w:p>
-    <w:p/>
-    <w:p>
-      <w:r>
-        <w:t>Additional device files for a family can be generated by a user.  If these are additional device files for an already-supported device family, the process is relatively straightforward.  The document: ${RAPIDSMITH_PATH}/devices/doc/InstallingNewDevices.txt provides instructions on how to generate new device files for supported fa</w:t>
-      </w:r>
-      <w:r>
-        <w:t xml:space="preserve">milies.  These should be adequate to generate new device files for families with existing support. </w:t>
-      </w:r>
-    </w:p>
-    <w:p/>
-    <w:p>
-      <w:r>
-        <w:t>If you need device file support for a new family, the process is more difficult.  Contact the authors for possible help in doing so.</w:t>
-      </w:r>
-    </w:p>
-    <w:p/>
-    <w:p>
-      <w:pPr>
-        <w:pStyle w:val="Heading1"/>
-      </w:pPr>
-      <w:r>
-        <w:lastRenderedPageBreak/>
-        <w:t>P</w:t>
-      </w:r>
-      <w:r>
-        <w:t>lac</w:t>
-      </w:r>
-      <w:r>
-        <w:t>e</w:t>
-      </w:r>
-      <w:r>
-        <w:t xml:space="preserve">ment in </w:t>
-      </w:r>
-      <w:bookmarkEnd w:id="27"/>
       <w:r>
         <w:t>RS2</w:t>
       </w:r>
     </w:p>
     <w:p>
       <w:r>
-        <w:t xml:space="preserve">This chapter is intended to help users of </w:t>
-      </w:r>
-      <w:r>
-        <w:t>RS2</w:t>
-      </w:r>
-      <w:r>
-        <w:t xml:space="preserve"> understand how placement works in </w:t>
-      </w:r>
-      <w:r>
-        <w:t>RS2</w:t>
-      </w:r>
-      <w:r>
-        <w:t xml:space="preserve"> and in</w:t>
-      </w:r>
-      <w:r>
-        <w:t xml:space="preserve"> Vivado</w:t>
-      </w:r>
-      <w:r>
-        <w:t xml:space="preserve">.  </w:t>
+        <w:t>As understanding the routing graph in RS2’s device representation is crucial to being able to manipulate routing, t</w:t>
+      </w:r>
+      <w:r>
+        <w:t xml:space="preserve">his chapter </w:t>
+      </w:r>
+      <w:r>
+        <w:t xml:space="preserve">provides a more detailed discussion </w:t>
+      </w:r>
+      <w:r>
+        <w:t>to help users and developers</w:t>
+      </w:r>
+      <w:r>
+        <w:t>.</w:t>
+      </w:r>
+      <w:r>
+        <w:t xml:space="preserve"> RS2’s routing handling is significantly different from that found in RapidSmith.</w:t>
       </w:r>
     </w:p>
     <w:p/>
@@ -3376,67 +4565,21 @@
           <w:color w:val="FF0000"/>
           <w:sz w:val="32"/>
         </w:rPr>
-        <w:t>Needs a total rewrite</w:t>
+        <w:t>Needs a total rewrite, some can be lifted from the original RapidSmith documentation.</w:t>
       </w:r>
     </w:p>
     <w:p>
       <w:pPr>
         <w:pStyle w:val="Heading1"/>
       </w:pPr>
-      <w:bookmarkStart w:id="28" w:name="_Toc289261294"/>
-      <w:r>
-        <w:lastRenderedPageBreak/>
-        <w:t xml:space="preserve">Routing in </w:t>
-      </w:r>
-      <w:bookmarkEnd w:id="28"/>
-      <w:r>
-        <w:t>RS2</w:t>
-      </w:r>
-    </w:p>
-    <w:p>
-      <w:r>
-        <w:t xml:space="preserve">This chapter is intended to help users and developers in understanding how routing resources are handled in </w:t>
-      </w:r>
-      <w:r>
-        <w:t>RS2</w:t>
-      </w:r>
-      <w:r>
-        <w:t>.  It also illustrates how to build on the existing classes to create custom routers.</w:t>
-      </w:r>
-      <w:r>
-        <w:t xml:space="preserve">  RS2’s routing handling is significantly different from that found in RapidSmith.</w:t>
-      </w:r>
-    </w:p>
-    <w:p/>
-    <w:p>
-      <w:pPr>
-        <w:rPr>
-          <w:b/>
-          <w:color w:val="FF0000"/>
-          <w:sz w:val="32"/>
-        </w:rPr>
-      </w:pPr>
-      <w:r>
-        <w:rPr>
-          <w:b/>
-          <w:color w:val="FF0000"/>
-          <w:sz w:val="32"/>
-        </w:rPr>
-        <w:t>Needs a total rewrite, some can be lifted from the original RapidSmith documentation.</w:t>
-      </w:r>
-    </w:p>
-    <w:p>
-      <w:pPr>
-        <w:pStyle w:val="Heading1"/>
-      </w:pPr>
-      <w:bookmarkStart w:id="29" w:name="_Bitstreams_in_RapidSmith"/>
-      <w:bookmarkStart w:id="30" w:name="_Toc289261302"/>
-      <w:bookmarkEnd w:id="29"/>
+      <w:bookmarkStart w:id="27" w:name="_Bitstreams_in_RapidSmith"/>
+      <w:bookmarkStart w:id="28" w:name="_Toc289261302"/>
+      <w:bookmarkEnd w:id="27"/>
       <w:r>
         <w:lastRenderedPageBreak/>
         <w:t xml:space="preserve">Bitstreams in </w:t>
       </w:r>
-      <w:bookmarkEnd w:id="30"/>
+      <w:bookmarkEnd w:id="28"/>
       <w:r>
         <w:t>RS2</w:t>
       </w:r>
@@ -3464,65 +4607,44 @@
         <w:t xml:space="preserve"> bitstreams, RapidSmith provided</w:t>
       </w:r>
       <w:r>
-        <w:t xml:space="preserve"> only documented functionality when working with bitstreams.  </w:t>
-      </w:r>
-      <w:r>
-        <w:t>This functionality came mainly from the documents distributed by Xilinx in the form of user guides, whitepapers and application notes.  In other words, no proprietary information was used</w:t>
-      </w:r>
-      <w:r>
-        <w:t xml:space="preserve"> </w:t>
-      </w:r>
-      <w:r>
-        <w:t>in the creation of the RapidSmith bitstream functionality.</w:t>
-      </w:r>
-    </w:p>
-    <w:p/>
-    <w:p>
-      <w:r>
-        <w:t xml:space="preserve">The bitstream functionality from RapidSmith has been left intact in RS2 </w:t>
-      </w:r>
-      <w:r>
-        <w:t xml:space="preserve">if users choose to use it </w:t>
-      </w:r>
-      <w:r>
-        <w:t xml:space="preserve">with two caveats:  </w:t>
-      </w:r>
-    </w:p>
-    <w:p>
-      <w:pPr>
-        <w:pStyle w:val="ListParagraph"/>
-        <w:numPr>
-          <w:ilvl w:val="0"/>
-          <w:numId w:val="20"/>
-        </w:numPr>
-      </w:pPr>
-      <w:r>
-        <w:t>It has not been tested beyond Virtex 6.</w:t>
-      </w:r>
-    </w:p>
-    <w:p>
-      <w:pPr>
-        <w:pStyle w:val="ListParagraph"/>
-        <w:numPr>
-          <w:ilvl w:val="0"/>
-          <w:numId w:val="20"/>
-        </w:numPr>
-      </w:pPr>
-      <w:r>
-        <w:t>It is not documented here</w:t>
-      </w:r>
-      <w:r>
-        <w:t xml:space="preserve"> – for </w:t>
-      </w:r>
-      <w:r>
-        <w:t>documentation see the original RapidSmith User Guide distributed as a part of the RS2 distribution (in the doc directory).</w:t>
+        <w:t xml:space="preserve"> only documented functionality when working with bitstreams</w:t>
+      </w:r>
+      <w:r>
+        <w:t xml:space="preserve"> (and was limited mainly to manipulation at the frame level including helping to assemble sequences of configuration commands which are interpreted by the FPGA configuration controller circuitry)</w:t>
+      </w:r>
+      <w:r>
+        <w:t xml:space="preserve">.  </w:t>
+      </w:r>
+      <w:r>
+        <w:t>While this has proven valuable to many researchers, it does not provide the ability to create your own bitstream from scratch because it does not provide the specific meaning of each bit in a bitstream.  If you desire to use RapidSmith’s bitstream manipulation features, you should download and work with RapidSmith instead of RS2.  If you do so, note that it</w:t>
+      </w:r>
+      <w:r>
+        <w:t xml:space="preserve"> has not been tested beyond Virtex 6.</w:t>
+      </w:r>
+      <w:r>
+        <w:t xml:space="preserve">  The authors would be interested in upgrading </w:t>
+      </w:r>
+      <w:r>
+        <w:t xml:space="preserve">RapidSmith’s bitstream </w:t>
+      </w:r>
+      <w:r>
+        <w:t xml:space="preserve">functionality </w:t>
+      </w:r>
+      <w:r>
+        <w:t xml:space="preserve">to device families </w:t>
+      </w:r>
+      <w:r>
+        <w:t>beyond Virtex 6</w:t>
+      </w:r>
+      <w:r>
+        <w:t xml:space="preserve"> if users create it and are willing to contribute it to us for inclusion.</w:t>
       </w:r>
     </w:p>
     <w:p>
       <w:pPr>
         <w:pStyle w:val="Heading1"/>
       </w:pPr>
-      <w:bookmarkStart w:id="31" w:name="_Toc289261313"/>
+      <w:bookmarkStart w:id="29" w:name="_Toc289261313"/>
       <w:r>
         <w:lastRenderedPageBreak/>
         <w:t>Legal and Dependencies</w:t>
@@ -3534,7 +4656,7 @@
           <w:lang w:bidi="ar-SA"/>
         </w:rPr>
       </w:pPr>
-      <w:bookmarkStart w:id="32" w:name="_Toc289261237"/>
+      <w:bookmarkStart w:id="30" w:name="_Toc289261237"/>
       <w:r>
         <w:rPr>
           <w:lang w:bidi="ar-SA"/>
@@ -3555,7 +4677,7 @@
         </w:rPr>
         <w:t>RapidSmith Legal Text</w:t>
       </w:r>
-      <w:bookmarkEnd w:id="32"/>
+      <w:bookmarkEnd w:id="30"/>
     </w:p>
     <w:p>
       <w:pPr>
@@ -3975,14 +5097,14 @@
           <w:lang w:bidi="ar-SA"/>
         </w:rPr>
       </w:pPr>
-      <w:bookmarkStart w:id="33" w:name="_Toc289261238"/>
+      <w:bookmarkStart w:id="31" w:name="_Toc289261238"/>
       <w:r>
         <w:rPr>
           <w:lang w:bidi="ar-SA"/>
         </w:rPr>
         <w:t>Included Dependency Projects</w:t>
       </w:r>
-      <w:bookmarkEnd w:id="33"/>
+      <w:bookmarkEnd w:id="31"/>
     </w:p>
     <w:p>
       <w:pPr>
@@ -4009,7 +5131,25 @@
           <w:szCs w:val="20"/>
           <w:lang w:bidi="ar-SA"/>
         </w:rPr>
-        <w:t xml:space="preserve">includes the Caucho Technology Hessian implementation which is </w:t>
+        <w:t xml:space="preserve">includes the </w:t>
+      </w:r>
+      <w:proofErr w:type="spellStart"/>
+      <w:r>
+        <w:rPr>
+          <w:rFonts w:cstheme="minorHAnsi"/>
+          <w:szCs w:val="20"/>
+          <w:lang w:bidi="ar-SA"/>
+        </w:rPr>
+        <w:t>Caucho</w:t>
+      </w:r>
+      <w:proofErr w:type="spellEnd"/>
+      <w:r>
+        <w:rPr>
+          <w:rFonts w:cstheme="minorHAnsi"/>
+          <w:szCs w:val="20"/>
+          <w:lang w:bidi="ar-SA"/>
+        </w:rPr>
+        <w:t xml:space="preserve"> Technology Hessian implementation which is </w:t>
       </w:r>
       <w:r>
         <w:rPr>
@@ -4180,7 +5320,25 @@
           <w:szCs w:val="20"/>
           <w:lang w:bidi="ar-SA"/>
         </w:rPr>
-        <w:t>The source for the Caucho Technology Hessian implementation is available at:</w:t>
+        <w:t xml:space="preserve">The source for the </w:t>
+      </w:r>
+      <w:proofErr w:type="spellStart"/>
+      <w:r>
+        <w:rPr>
+          <w:rFonts w:cstheme="minorHAnsi"/>
+          <w:szCs w:val="20"/>
+          <w:lang w:bidi="ar-SA"/>
+        </w:rPr>
+        <w:t>Caucho</w:t>
+      </w:r>
+      <w:proofErr w:type="spellEnd"/>
+      <w:r>
+        <w:rPr>
+          <w:rFonts w:cstheme="minorHAnsi"/>
+          <w:szCs w:val="20"/>
+          <w:lang w:bidi="ar-SA"/>
+        </w:rPr>
+        <w:t xml:space="preserve"> Technology Hessian implementation is available at:</w:t>
       </w:r>
     </w:p>
     <w:p>
@@ -4263,7 +5421,43 @@
           <w:szCs w:val="20"/>
           <w:lang w:bidi="ar-SA"/>
         </w:rPr>
-        <w:t xml:space="preserve">also includes the Qt Jambi project jars for Windows, Linux and Mac OS X.  Qt Jambi is distributed under the LGPL GPL3 license and copies of this license and exception are also available in </w:t>
+        <w:t xml:space="preserve">also includes the </w:t>
+      </w:r>
+      <w:proofErr w:type="spellStart"/>
+      <w:r>
+        <w:rPr>
+          <w:rFonts w:cstheme="minorHAnsi"/>
+          <w:szCs w:val="20"/>
+          <w:lang w:bidi="ar-SA"/>
+        </w:rPr>
+        <w:t>Qt</w:t>
+      </w:r>
+      <w:proofErr w:type="spellEnd"/>
+      <w:r>
+        <w:rPr>
+          <w:rFonts w:cstheme="minorHAnsi"/>
+          <w:szCs w:val="20"/>
+          <w:lang w:bidi="ar-SA"/>
+        </w:rPr>
+        <w:t xml:space="preserve"> Jambi project jars for Windows, Linux and Mac OS X.  </w:t>
+      </w:r>
+      <w:proofErr w:type="spellStart"/>
+      <w:r>
+        <w:rPr>
+          <w:rFonts w:cstheme="minorHAnsi"/>
+          <w:szCs w:val="20"/>
+          <w:lang w:bidi="ar-SA"/>
+        </w:rPr>
+        <w:t>Qt</w:t>
+      </w:r>
+      <w:proofErr w:type="spellEnd"/>
+      <w:r>
+        <w:rPr>
+          <w:rFonts w:cstheme="minorHAnsi"/>
+          <w:szCs w:val="20"/>
+          <w:lang w:bidi="ar-SA"/>
+        </w:rPr>
+        <w:t xml:space="preserve"> Jambi is distributed under the LGPL GPL3 license and copies of this license and exception are also available in </w:t>
       </w:r>
       <w:r>
         <w:rPr>
@@ -4394,7 +5588,25 @@
           <w:szCs w:val="20"/>
           <w:lang w:bidi="ar-SA"/>
         </w:rPr>
-        <w:t>Source for the Qt Jambi project is available at:</w:t>
+        <w:t xml:space="preserve">Source for the </w:t>
+      </w:r>
+      <w:proofErr w:type="spellStart"/>
+      <w:r>
+        <w:rPr>
+          <w:rFonts w:cstheme="minorHAnsi"/>
+          <w:szCs w:val="20"/>
+          <w:lang w:bidi="ar-SA"/>
+        </w:rPr>
+        <w:t>Qt</w:t>
+      </w:r>
+      <w:proofErr w:type="spellEnd"/>
+      <w:r>
+        <w:rPr>
+          <w:rFonts w:cstheme="minorHAnsi"/>
+          <w:szCs w:val="20"/>
+          <w:lang w:bidi="ar-SA"/>
+        </w:rPr>
+        <w:t xml:space="preserve"> Jambi project is available at:</w:t>
       </w:r>
     </w:p>
     <w:p>
@@ -4527,8 +5739,19 @@
             <w:szCs w:val="20"/>
             <w:lang w:bidi="ar-SA"/>
           </w:rPr>
-          <w:t>http:/qt.gitorious.org/qt-jambi</w:t>
+          <w:t>http:/qt.gitorious.org/</w:t>
         </w:r>
+        <w:proofErr w:type="spellStart"/>
+        <w:r>
+          <w:rPr>
+            <w:rStyle w:val="Hyperlink"/>
+            <w:rFonts w:cstheme="minorHAnsi"/>
+            <w:szCs w:val="20"/>
+            <w:lang w:bidi="ar-SA"/>
+          </w:rPr>
+          <w:t>qt-jambi</w:t>
+        </w:r>
+        <w:proofErr w:type="spellEnd"/>
       </w:hyperlink>
     </w:p>
     <w:p>
@@ -4568,7 +5791,25 @@
           <w:szCs w:val="20"/>
           <w:lang w:bidi="ar-SA"/>
         </w:rPr>
-        <w:t>also includes the JOpt Simple option parser which is released under</w:t>
+        <w:t xml:space="preserve">also includes the </w:t>
+      </w:r>
+      <w:proofErr w:type="spellStart"/>
+      <w:r>
+        <w:rPr>
+          <w:rFonts w:cstheme="minorHAnsi"/>
+          <w:szCs w:val="20"/>
+          <w:lang w:bidi="ar-SA"/>
+        </w:rPr>
+        <w:t>JOpt</w:t>
+      </w:r>
+      <w:proofErr w:type="spellEnd"/>
+      <w:r>
+        <w:rPr>
+          <w:rFonts w:cstheme="minorHAnsi"/>
+          <w:szCs w:val="20"/>
+          <w:lang w:bidi="ar-SA"/>
+        </w:rPr>
+        <w:t xml:space="preserve"> Simple option parser which is released under</w:t>
       </w:r>
     </w:p>
     <w:p>
@@ -4699,7 +5940,25 @@
           <w:szCs w:val="20"/>
           <w:lang w:bidi="ar-SA"/>
         </w:rPr>
-        <w:t>A copy of the source for JOpt Simple can also be downloaded at:</w:t>
+        <w:t xml:space="preserve">A copy of the source for </w:t>
+      </w:r>
+      <w:proofErr w:type="spellStart"/>
+      <w:r>
+        <w:rPr>
+          <w:rFonts w:cstheme="minorHAnsi"/>
+          <w:szCs w:val="20"/>
+          <w:lang w:bidi="ar-SA"/>
+        </w:rPr>
+        <w:t>JOpt</w:t>
+      </w:r>
+      <w:proofErr w:type="spellEnd"/>
+      <w:r>
+        <w:rPr>
+          <w:rFonts w:cstheme="minorHAnsi"/>
+          <w:szCs w:val="20"/>
+          <w:lang w:bidi="ar-SA"/>
+        </w:rPr>
+        <w:t xml:space="preserve"> Simple can also be downloaded at:</w:t>
       </w:r>
     </w:p>
     <w:p>
@@ -4850,768 +6109,31 @@
         <w:lastRenderedPageBreak/>
         <w:t>Appendix</w:t>
       </w:r>
-      <w:bookmarkEnd w:id="31"/>
-    </w:p>
-    <w:p>
-      <w:r>
-        <w:t>Here is just a grouping of useful topics that may not fit in the rest of this document.</w:t>
-      </w:r>
-    </w:p>
-    <w:p>
-      <w:pPr>
-        <w:pStyle w:val="Heading2"/>
-      </w:pPr>
-      <w:bookmarkStart w:id="34" w:name="_Toc289261321"/>
-      <w:r>
-        <w:t xml:space="preserve">Appendix C: Xilinx </w:t>
-      </w:r>
-      <w:r>
-        <w:t>Family</w:t>
-      </w:r>
-      <w:r>
-        <w:t xml:space="preserve"> Names and </w:t>
-      </w:r>
-      <w:r>
-        <w:t>Part</w:t>
-      </w:r>
-      <w:r>
-        <w:t xml:space="preserve"> Names</w:t>
-      </w:r>
-      <w:bookmarkEnd w:id="34"/>
-    </w:p>
-    <w:p>
-      <w:r>
-        <w:t xml:space="preserve">The part and family naming conventions used in </w:t>
-      </w:r>
-      <w:r>
-        <w:t>RS2</w:t>
-      </w:r>
-      <w:r>
-        <w:t xml:space="preserve"> largely follow those used in the Xilinx</w:t>
-      </w:r>
-      <w:r>
-        <w:t xml:space="preserve"> ISE</w:t>
-      </w:r>
-      <w:r>
-        <w:t xml:space="preserve"> tool </w:t>
-      </w:r>
-      <w:r>
-        <w:rPr>
-          <w:rFonts w:ascii="Courier New" w:hAnsi="Courier New" w:cs="Courier New"/>
-        </w:rPr>
-        <w:t>partgen</w:t>
-      </w:r>
-      <w:r>
-        <w:t xml:space="preserve">.  </w:t>
-      </w:r>
-      <w:r>
-        <w:t>RS2</w:t>
-      </w:r>
-      <w:r>
-        <w:t xml:space="preserve"> includes an enum type called </w:t>
-      </w:r>
-      <w:r>
-        <w:rPr>
-          <w:rFonts w:ascii="Courier New" w:hAnsi="Courier New" w:cs="Courier New"/>
-        </w:rPr>
-        <w:t>FamilyType</w:t>
-      </w:r>
-      <w:r>
-        <w:t xml:space="preserve"> for all known family architectures in the </w:t>
-      </w:r>
-      <w:r>
-        <w:rPr>
-          <w:rFonts w:ascii="Courier New" w:hAnsi="Courier New" w:cs="Courier New"/>
-        </w:rPr>
-        <w:t>util</w:t>
-      </w:r>
-      <w:r>
-        <w:t xml:space="preserve"> package. </w:t>
-      </w:r>
-    </w:p>
-    <w:p>
-      <w:pPr>
-        <w:pStyle w:val="Heading3"/>
-      </w:pPr>
-      <w:bookmarkStart w:id="35" w:name="_Toc289261322"/>
-      <w:r>
-        <w:t>Xilinx Part Names in RapidSmith</w:t>
-      </w:r>
-      <w:bookmarkEnd w:id="35"/>
-    </w:p>
-    <w:p>
-      <w:r>
-        <w:t>RS2</w:t>
-      </w:r>
-      <w:r>
-        <w:t xml:space="preserve"> uses the part name pattern as produced by the Xilinx </w:t>
-      </w:r>
-      <w:r>
-        <w:t xml:space="preserve">ISE </w:t>
-      </w:r>
-      <w:r>
-        <w:t>partgen tool.  These part names start with ‘X’ for Xilinx and are then often followed by a ‘C’ for commercial parts, ‘A’ for automotive parts, ‘Q’ for military grade parts, an</w:t>
-      </w:r>
-      <w:r>
-        <w:t xml:space="preserve">d ‘QR’ for space grade parts.  The part names also include the package, however, because </w:t>
-      </w:r>
-      <w:r>
-        <w:t>RS2</w:t>
-      </w:r>
-      <w:r>
-        <w:t xml:space="preserve"> does not have any timing information, the speed grade is optional.  Some examples are shown below:</w:t>
-      </w:r>
-    </w:p>
-    <w:p/>
-    <w:tbl>
-      <w:tblPr>
-        <w:tblStyle w:val="LightList"/>
-        <w:tblW w:w="0" w:type="auto"/>
-        <w:jc w:val="center"/>
-        <w:tblBorders>
-          <w:insideH w:val="single" w:sz="4" w:space="0" w:color="auto"/>
-          <w:insideV w:val="single" w:sz="4" w:space="0" w:color="auto"/>
-        </w:tblBorders>
-        <w:tblLook w:val="04A0" w:firstRow="1" w:lastRow="0" w:firstColumn="1" w:lastColumn="0" w:noHBand="0" w:noVBand="1"/>
-      </w:tblPr>
-      <w:tblGrid>
-        <w:gridCol w:w="3601"/>
-        <w:gridCol w:w="3555"/>
-      </w:tblGrid>
-      <w:tr>
-        <w:trPr>
-          <w:cnfStyle w:val="100000000000" w:firstRow="1" w:lastRow="0" w:firstColumn="0" w:lastColumn="0" w:oddVBand="0" w:evenVBand="0" w:oddHBand="0" w:evenHBand="0" w:firstRowFirstColumn="0" w:firstRowLastColumn="0" w:lastRowFirstColumn="0" w:lastRowLastColumn="0"/>
-          <w:jc w:val="center"/>
-        </w:trPr>
-        <w:tc>
-          <w:tcPr>
-            <w:cnfStyle w:val="001000000000" w:firstRow="0" w:lastRow="0" w:firstColumn="1" w:lastColumn="0" w:oddVBand="0" w:evenVBand="0" w:oddHBand="0" w:evenHBand="0" w:firstRowFirstColumn="0" w:firstRowLastColumn="0" w:lastRowFirstColumn="0" w:lastRowLastColumn="0"/>
-            <w:tcW w:w="3601" w:type="dxa"/>
-          </w:tcPr>
-          <w:p>
-            <w:pPr>
-              <w:jc w:val="center"/>
-              <w:rPr>
-                <w:rFonts w:asciiTheme="majorHAnsi" w:hAnsiTheme="majorHAnsi" w:cstheme="majorHAnsi"/>
-              </w:rPr>
-            </w:pPr>
-            <w:r>
-              <w:rPr>
-                <w:rFonts w:asciiTheme="majorHAnsi" w:hAnsiTheme="majorHAnsi" w:cstheme="majorHAnsi"/>
-              </w:rPr>
-              <w:t>Examples of valid part names in RapidSmith</w:t>
-            </w:r>
-          </w:p>
-        </w:tc>
-        <w:tc>
-          <w:tcPr>
-            <w:tcW w:w="3555" w:type="dxa"/>
-          </w:tcPr>
-          <w:p>
-            <w:pPr>
-              <w:jc w:val="center"/>
-              <w:cnfStyle w:val="100000000000" w:firstRow="1" w:lastRow="0" w:firstColumn="0" w:lastColumn="0" w:oddVBand="0" w:evenVBand="0" w:oddHBand="0" w:evenHBand="0" w:firstRowFirstColumn="0" w:firstRowLastColumn="0" w:lastRowFirstColumn="0" w:lastRowLastColumn="0"/>
-              <w:rPr>
-                <w:rFonts w:asciiTheme="majorHAnsi" w:hAnsiTheme="majorHAnsi" w:cstheme="majorHAnsi"/>
-              </w:rPr>
-            </w:pPr>
-            <w:r>
-              <w:rPr>
-                <w:rFonts w:asciiTheme="majorHAnsi" w:hAnsiTheme="majorHAnsi" w:cstheme="majorHAnsi"/>
-              </w:rPr>
-              <w:t xml:space="preserve">Examples of </w:t>
-            </w:r>
-            <w:r>
-              <w:rPr>
-                <w:rFonts w:asciiTheme="majorHAnsi" w:hAnsiTheme="majorHAnsi" w:cstheme="majorHAnsi"/>
-                <w:color w:val="FF0000"/>
-              </w:rPr>
-              <w:t xml:space="preserve">invalid </w:t>
-            </w:r>
-            <w:r>
-              <w:rPr>
-                <w:rFonts w:asciiTheme="majorHAnsi" w:hAnsiTheme="majorHAnsi" w:cstheme="majorHAnsi"/>
-              </w:rPr>
-              <w:t>part names in RapidSmith</w:t>
-            </w:r>
-          </w:p>
-        </w:tc>
-      </w:tr>
-      <w:tr>
-        <w:trPr>
-          <w:cnfStyle w:val="000000100000" w:firstRow="0" w:lastRow="0" w:firstColumn="0" w:lastColumn="0" w:oddVBand="0" w:evenVBand="0" w:oddHBand="1" w:evenHBand="0" w:firstRowFirstColumn="0" w:firstRowLastColumn="0" w:lastRowFirstColumn="0" w:lastRowLastColumn="0"/>
-          <w:jc w:val="center"/>
-        </w:trPr>
-        <w:tc>
-          <w:tcPr>
-            <w:cnfStyle w:val="001000000000" w:firstRow="0" w:lastRow="0" w:firstColumn="1" w:lastColumn="0" w:oddVBand="0" w:evenVBand="0" w:oddHBand="0" w:evenHBand="0" w:firstRowFirstColumn="0" w:firstRowLastColumn="0" w:lastRowFirstColumn="0" w:lastRowLastColumn="0"/>
-            <w:tcW w:w="3601" w:type="dxa"/>
-            <w:tcBorders>
-              <w:top w:val="none" w:sz="0" w:space="0" w:color="auto"/>
-              <w:left w:val="none" w:sz="0" w:space="0" w:color="auto"/>
-              <w:bottom w:val="none" w:sz="0" w:space="0" w:color="auto"/>
-            </w:tcBorders>
-          </w:tcPr>
-          <w:p>
-            <w:pPr>
-              <w:pStyle w:val="ListParagraph"/>
-              <w:numPr>
-                <w:ilvl w:val="0"/>
-                <w:numId w:val="13"/>
-              </w:numPr>
-              <w:rPr>
-                <w:rFonts w:ascii="Courier New" w:hAnsi="Courier New" w:cs="Courier New"/>
-                <w:b w:val="0"/>
-              </w:rPr>
-            </w:pPr>
-            <w:r>
-              <w:rPr>
-                <w:rFonts w:ascii="Courier New" w:hAnsi="Courier New" w:cs="Courier New"/>
-                <w:b w:val="0"/>
-              </w:rPr>
-              <w:t>XC4VFX12FF668</w:t>
-            </w:r>
-          </w:p>
-          <w:p>
-            <w:pPr>
-              <w:pStyle w:val="ListParagraph"/>
-              <w:numPr>
-                <w:ilvl w:val="0"/>
-                <w:numId w:val="13"/>
-              </w:numPr>
-              <w:rPr>
-                <w:rFonts w:ascii="Courier New" w:hAnsi="Courier New" w:cs="Courier New"/>
-                <w:b w:val="0"/>
-              </w:rPr>
-            </w:pPr>
-            <w:r>
-              <w:rPr>
-                <w:rFonts w:ascii="Courier New" w:hAnsi="Courier New" w:cs="Courier New"/>
-                <w:b w:val="0"/>
-              </w:rPr>
-              <w:t>XC5LX110TFF1136-2</w:t>
-            </w:r>
-          </w:p>
-          <w:p>
-            <w:pPr>
-              <w:pStyle w:val="ListParagraph"/>
-              <w:numPr>
-                <w:ilvl w:val="0"/>
-                <w:numId w:val="13"/>
-              </w:numPr>
-              <w:rPr>
-                <w:rFonts w:ascii="Courier New" w:hAnsi="Courier New" w:cs="Courier New"/>
-                <w:b w:val="0"/>
-              </w:rPr>
-            </w:pPr>
-            <w:r>
-              <w:rPr>
-                <w:rFonts w:ascii="Courier New" w:hAnsi="Courier New" w:cs="Courier New"/>
-                <w:b w:val="0"/>
-              </w:rPr>
-              <w:t>XCV50BG256</w:t>
-            </w:r>
-          </w:p>
-        </w:tc>
-        <w:tc>
-          <w:tcPr>
-            <w:tcW w:w="3555" w:type="dxa"/>
-            <w:tcBorders>
-              <w:top w:val="none" w:sz="0" w:space="0" w:color="auto"/>
-              <w:bottom w:val="none" w:sz="0" w:space="0" w:color="auto"/>
-              <w:right w:val="none" w:sz="0" w:space="0" w:color="auto"/>
-            </w:tcBorders>
-          </w:tcPr>
-          <w:p>
-            <w:pPr>
-              <w:pStyle w:val="ListParagraph"/>
-              <w:numPr>
-                <w:ilvl w:val="0"/>
-                <w:numId w:val="13"/>
-              </w:numPr>
-              <w:cnfStyle w:val="000000100000" w:firstRow="0" w:lastRow="0" w:firstColumn="0" w:lastColumn="0" w:oddVBand="0" w:evenVBand="0" w:oddHBand="1" w:evenHBand="0" w:firstRowFirstColumn="0" w:firstRowLastColumn="0" w:lastRowFirstColumn="0" w:lastRowLastColumn="0"/>
-              <w:rPr>
-                <w:rFonts w:ascii="Courier New" w:hAnsi="Courier New" w:cs="Courier New"/>
-              </w:rPr>
-            </w:pPr>
-            <w:r>
-              <w:rPr>
-                <w:rFonts w:ascii="Courier New" w:hAnsi="Courier New" w:cs="Courier New"/>
-              </w:rPr>
-              <w:t>Virtex 4 LX30</w:t>
-            </w:r>
-          </w:p>
-          <w:p>
-            <w:pPr>
-              <w:pStyle w:val="ListParagraph"/>
-              <w:numPr>
-                <w:ilvl w:val="0"/>
-                <w:numId w:val="13"/>
-              </w:numPr>
-              <w:cnfStyle w:val="000000100000" w:firstRow="0" w:lastRow="0" w:firstColumn="0" w:lastColumn="0" w:oddVBand="0" w:evenVBand="0" w:oddHBand="1" w:evenHBand="0" w:firstRowFirstColumn="0" w:firstRowLastColumn="0" w:lastRowFirstColumn="0" w:lastRowLastColumn="0"/>
-              <w:rPr>
-                <w:rFonts w:ascii="Courier New" w:hAnsi="Courier New" w:cs="Courier New"/>
-              </w:rPr>
-            </w:pPr>
-            <w:r>
-              <w:rPr>
-                <w:rFonts w:ascii="Courier New" w:hAnsi="Courier New" w:cs="Courier New"/>
-              </w:rPr>
-              <w:t>XC5VSX35T-2FF665C</w:t>
-            </w:r>
-          </w:p>
-          <w:p>
-            <w:pPr>
-              <w:pStyle w:val="ListParagraph"/>
-              <w:numPr>
-                <w:ilvl w:val="0"/>
-                <w:numId w:val="13"/>
-              </w:numPr>
-              <w:cnfStyle w:val="000000100000" w:firstRow="0" w:lastRow="0" w:firstColumn="0" w:lastColumn="0" w:oddVBand="0" w:evenVBand="0" w:oddHBand="1" w:evenHBand="0" w:firstRowFirstColumn="0" w:firstRowLastColumn="0" w:lastRowFirstColumn="0" w:lastRowLastColumn="0"/>
-              <w:rPr>
-                <w:rFonts w:ascii="Courier New" w:hAnsi="Courier New" w:cs="Courier New"/>
-              </w:rPr>
-            </w:pPr>
-            <w:r>
-              <w:rPr>
-                <w:rFonts w:ascii="Courier New" w:hAnsi="Courier New" w:cs="Courier New"/>
-              </w:rPr>
-              <w:t>XC5VLX20T</w:t>
-            </w:r>
-          </w:p>
-        </w:tc>
-      </w:tr>
-    </w:tbl>
-    <w:p/>
-    <w:p>
-      <w:r>
-        <w:t>RS2</w:t>
-      </w:r>
-      <w:r>
-        <w:t xml:space="preserve"> contains methods in</w:t>
-      </w:r>
-      <w:r>
-        <w:t xml:space="preserve"> </w:t>
-      </w:r>
-      <w:r>
-        <w:rPr>
-          <w:rFonts w:ascii="Courier New" w:hAnsi="Courier New" w:cs="Courier New"/>
-        </w:rPr>
-        <w:t>util.RunXilinxTools</w:t>
-      </w:r>
-      <w:r>
-        <w:t xml:space="preserve"> to </w:t>
-      </w:r>
-      <w:r>
-        <w:t>automatically run</w:t>
-      </w:r>
-      <w:r>
-        <w:t xml:space="preserve"> ISE’s</w:t>
-      </w:r>
-      <w:r>
-        <w:t xml:space="preserve"> </w:t>
-      </w:r>
-      <w:r>
-        <w:rPr>
-          <w:rFonts w:ascii="Courier New" w:hAnsi="Courier New" w:cs="Courier New"/>
-        </w:rPr>
-        <w:t>partgen</w:t>
-      </w:r>
-      <w:r>
-        <w:t xml:space="preserve"> and parse its output to </w:t>
-      </w:r>
-      <w:r>
-        <w:t>obtain part names</w:t>
-      </w:r>
-      <w:r>
-        <w:t xml:space="preserve"> of installed devices</w:t>
-      </w:r>
-      <w:r>
-        <w:t>.</w:t>
-      </w:r>
-      <w:r>
-        <w:t xml:space="preserve">  The installer uses these methods in order to determine which parts are valid on the system.</w:t>
-      </w:r>
-      <w:r>
-        <w:t xml:space="preserve"> </w:t>
-      </w:r>
-      <w:r>
-        <w:t xml:space="preserve">Other manipulation and conversion function for part names are found in the </w:t>
-      </w:r>
-      <w:r>
-        <w:rPr>
-          <w:rFonts w:ascii="Courier New" w:hAnsi="Courier New" w:cs="Courier New"/>
-        </w:rPr>
-        <w:t>util.PartNameTools</w:t>
-      </w:r>
-      <w:r>
-        <w:t xml:space="preserve"> class.</w:t>
-      </w:r>
-    </w:p>
-    <w:p>
-      <w:pPr>
-        <w:pStyle w:val="Heading3"/>
-      </w:pPr>
-      <w:bookmarkStart w:id="36" w:name="_Toc289261323"/>
-      <w:r>
-        <w:t xml:space="preserve">Xilinx Family Names in </w:t>
-      </w:r>
-      <w:bookmarkEnd w:id="36"/>
-      <w:r>
-        <w:t>RS2</w:t>
-      </w:r>
-    </w:p>
-    <w:p>
-      <w:r>
-        <w:t xml:space="preserve">By using the </w:t>
-      </w:r>
-      <w:r>
-        <w:rPr>
-          <w:rFonts w:ascii="Courier New" w:hAnsi="Courier New" w:cs="Courier New"/>
-        </w:rPr>
-        <w:t>FamilyType</w:t>
-      </w:r>
-      <w:r>
-        <w:t xml:space="preserve"> enum, it makes writing code easier when trying to figure out what family the current design is targeting.  </w:t>
-      </w:r>
-      <w:r>
-        <w:t xml:space="preserve">The </w:t>
-      </w:r>
-      <w:r>
-        <w:rPr>
-          <w:rFonts w:ascii="Courier New" w:hAnsi="Courier New" w:cs="Courier New"/>
-        </w:rPr>
-        <w:t>util.PartNameTools</w:t>
-      </w:r>
-      <w:r>
-        <w:t xml:space="preserve"> has</w:t>
-      </w:r>
-      <w:r>
-        <w:t xml:space="preserve"> several methods to help identify a family type from a part name and also identify sub family names.</w:t>
-      </w:r>
-      <w:r>
-        <w:t xml:space="preserve">  With the most recent Xilinx tools (ISE 11.1 and above) do not support legacy devices (Spartan </w:t>
-      </w:r>
-      <w:r>
-        <w:t>2, Spartan 2E, Virtex, Virtex E, Virtex 2</w:t>
-      </w:r>
-      <w:r>
-        <w:t xml:space="preserve"> and Virtex 2 Pro</w:t>
-      </w:r>
-      <w:r>
-        <w:t xml:space="preserve"> families</w:t>
-      </w:r>
-      <w:r>
-        <w:t xml:space="preserve">) and must use ISE 10.1.03 or older to create XDLRC reports and import/export XDL design.  </w:t>
-      </w:r>
-      <w:r>
-        <w:t>PartNameTools contains a method to determine if a given family type is a legacy type</w:t>
-      </w:r>
-      <w:r>
-        <w:t>:</w:t>
-      </w:r>
-    </w:p>
-    <w:p/>
-    <w:p>
-      <w:pPr>
-        <w:autoSpaceDE w:val="0"/>
-        <w:autoSpaceDN w:val="0"/>
-        <w:adjustRightInd w:val="0"/>
-        <w:rPr>
-          <w:rFonts w:ascii="Courier New" w:hAnsi="Courier New" w:cs="Courier New"/>
-          <w:sz w:val="20"/>
-          <w:szCs w:val="20"/>
-          <w:lang w:bidi="ar-SA"/>
-        </w:rPr>
-      </w:pPr>
-      <w:r>
-        <w:rPr>
-          <w:rFonts w:ascii="Courier New" w:hAnsi="Courier New" w:cs="Courier New"/>
-          <w:color w:val="000000"/>
-          <w:sz w:val="20"/>
-          <w:szCs w:val="20"/>
-          <w:lang w:bidi="ar-SA"/>
-        </w:rPr>
-        <w:tab/>
-      </w:r>
-      <w:r>
-        <w:rPr>
-          <w:rFonts w:ascii="Courier New" w:hAnsi="Courier New" w:cs="Courier New"/>
-          <w:color w:val="3F5FBF"/>
-          <w:sz w:val="20"/>
-          <w:szCs w:val="20"/>
-          <w:lang w:bidi="ar-SA"/>
-        </w:rPr>
-        <w:t>/**</w:t>
-      </w:r>
-    </w:p>
-    <w:p>
-      <w:pPr>
-        <w:autoSpaceDE w:val="0"/>
-        <w:autoSpaceDN w:val="0"/>
-        <w:adjustRightInd w:val="0"/>
-        <w:rPr>
-          <w:rFonts w:ascii="Courier New" w:hAnsi="Courier New" w:cs="Courier New"/>
-          <w:sz w:val="20"/>
-          <w:szCs w:val="20"/>
-          <w:lang w:bidi="ar-SA"/>
-        </w:rPr>
-      </w:pPr>
-      <w:r>
-        <w:rPr>
-          <w:rFonts w:ascii="Courier New" w:hAnsi="Courier New" w:cs="Courier New"/>
-          <w:color w:val="3F5FBF"/>
-          <w:sz w:val="20"/>
-          <w:szCs w:val="20"/>
-          <w:lang w:bidi="ar-SA"/>
-        </w:rPr>
-        <w:tab/>
-        <w:t xml:space="preserve"> * This method determines which family types require the older version</w:t>
-      </w:r>
-    </w:p>
-    <w:p>
-      <w:pPr>
-        <w:autoSpaceDE w:val="0"/>
-        <w:autoSpaceDN w:val="0"/>
-        <w:adjustRightInd w:val="0"/>
-        <w:rPr>
-          <w:rFonts w:ascii="Courier New" w:hAnsi="Courier New" w:cs="Courier New"/>
-          <w:sz w:val="20"/>
-          <w:szCs w:val="20"/>
-          <w:lang w:bidi="ar-SA"/>
-        </w:rPr>
-      </w:pPr>
-      <w:r>
-        <w:rPr>
-          <w:rFonts w:ascii="Courier New" w:hAnsi="Courier New" w:cs="Courier New"/>
-          <w:color w:val="3F5FBF"/>
-          <w:sz w:val="20"/>
-          <w:szCs w:val="20"/>
-          <w:lang w:bidi="ar-SA"/>
-        </w:rPr>
-        <w:tab/>
-        <w:t xml:space="preserve"> * of the Xilinx tools (10.1.03 or older).  </w:t>
-      </w:r>
-    </w:p>
-    <w:p>
-      <w:pPr>
-        <w:autoSpaceDE w:val="0"/>
-        <w:autoSpaceDN w:val="0"/>
-        <w:adjustRightInd w:val="0"/>
-        <w:rPr>
-          <w:rFonts w:ascii="Courier New" w:hAnsi="Courier New" w:cs="Courier New"/>
-          <w:sz w:val="20"/>
-          <w:szCs w:val="20"/>
-          <w:lang w:bidi="ar-SA"/>
-        </w:rPr>
-      </w:pPr>
-      <w:r>
-        <w:rPr>
-          <w:rFonts w:ascii="Courier New" w:hAnsi="Courier New" w:cs="Courier New"/>
-          <w:color w:val="3F5FBF"/>
-          <w:sz w:val="20"/>
-          <w:szCs w:val="20"/>
-          <w:lang w:bidi="ar-SA"/>
-        </w:rPr>
-        <w:tab/>
-        <w:t xml:space="preserve"> * </w:t>
-      </w:r>
-      <w:r>
-        <w:rPr>
-          <w:rFonts w:ascii="Courier New" w:hAnsi="Courier New" w:cs="Courier New"/>
-          <w:b/>
-          <w:bCs/>
-          <w:color w:val="7F9FBF"/>
-          <w:sz w:val="20"/>
-          <w:szCs w:val="20"/>
-          <w:lang w:bidi="ar-SA"/>
-        </w:rPr>
-        <w:t>@param</w:t>
-      </w:r>
-      <w:r>
-        <w:rPr>
-          <w:rFonts w:ascii="Courier New" w:hAnsi="Courier New" w:cs="Courier New"/>
-          <w:color w:val="3F5FBF"/>
-          <w:sz w:val="20"/>
-          <w:szCs w:val="20"/>
-          <w:lang w:bidi="ar-SA"/>
-        </w:rPr>
-        <w:t xml:space="preserve"> familyType The family type to check.</w:t>
-      </w:r>
-    </w:p>
-    <w:p>
-      <w:pPr>
-        <w:autoSpaceDE w:val="0"/>
-        <w:autoSpaceDN w:val="0"/>
-        <w:adjustRightInd w:val="0"/>
-        <w:rPr>
-          <w:rFonts w:ascii="Courier New" w:hAnsi="Courier New" w:cs="Courier New"/>
-          <w:color w:val="3F5FBF"/>
-          <w:sz w:val="20"/>
-          <w:szCs w:val="20"/>
-          <w:lang w:bidi="ar-SA"/>
-        </w:rPr>
-      </w:pPr>
-      <w:r>
-        <w:rPr>
-          <w:rFonts w:ascii="Courier New" w:hAnsi="Courier New" w:cs="Courier New"/>
-          <w:color w:val="3F5FBF"/>
-          <w:sz w:val="20"/>
-          <w:szCs w:val="20"/>
-          <w:lang w:bidi="ar-SA"/>
-        </w:rPr>
-        <w:tab/>
-        <w:t xml:space="preserve"> * </w:t>
-      </w:r>
-      <w:r>
-        <w:rPr>
-          <w:rFonts w:ascii="Courier New" w:hAnsi="Courier New" w:cs="Courier New"/>
-          <w:b/>
-          <w:bCs/>
-          <w:color w:val="7F9FBF"/>
-          <w:sz w:val="20"/>
-          <w:szCs w:val="20"/>
-          <w:lang w:bidi="ar-SA"/>
-        </w:rPr>
-        <w:t>@return</w:t>
-      </w:r>
-      <w:r>
-        <w:rPr>
-          <w:rFonts w:ascii="Courier New" w:hAnsi="Courier New" w:cs="Courier New"/>
-          <w:color w:val="3F5FBF"/>
-          <w:sz w:val="20"/>
-          <w:szCs w:val="20"/>
-          <w:lang w:bidi="ar-SA"/>
-        </w:rPr>
-        <w:t xml:space="preserve"> True if this part requires older tools (10.1.03) or older, false </w:t>
-      </w:r>
-    </w:p>
-    <w:p>
-      <w:pPr>
-        <w:autoSpaceDE w:val="0"/>
-        <w:autoSpaceDN w:val="0"/>
-        <w:adjustRightInd w:val="0"/>
-        <w:rPr>
-          <w:rFonts w:ascii="Courier New" w:hAnsi="Courier New" w:cs="Courier New"/>
-          <w:sz w:val="20"/>
-          <w:szCs w:val="20"/>
-          <w:lang w:bidi="ar-SA"/>
-        </w:rPr>
-      </w:pPr>
-      <w:r>
-        <w:rPr>
-          <w:rFonts w:ascii="Courier New" w:hAnsi="Courier New" w:cs="Courier New"/>
-          <w:color w:val="3F5FBF"/>
-          <w:sz w:val="20"/>
-          <w:szCs w:val="20"/>
-          <w:lang w:bidi="ar-SA"/>
-        </w:rPr>
-        <w:t xml:space="preserve">       * otherwise.</w:t>
-      </w:r>
-    </w:p>
-    <w:p>
-      <w:pPr>
-        <w:autoSpaceDE w:val="0"/>
-        <w:autoSpaceDN w:val="0"/>
-        <w:adjustRightInd w:val="0"/>
-        <w:rPr>
-          <w:rFonts w:ascii="Courier New" w:hAnsi="Courier New" w:cs="Courier New"/>
-          <w:sz w:val="20"/>
-          <w:szCs w:val="20"/>
-          <w:lang w:bidi="ar-SA"/>
-        </w:rPr>
-      </w:pPr>
-      <w:r>
-        <w:rPr>
-          <w:rFonts w:ascii="Courier New" w:hAnsi="Courier New" w:cs="Courier New"/>
-          <w:color w:val="3F5FBF"/>
-          <w:sz w:val="20"/>
-          <w:szCs w:val="20"/>
-          <w:lang w:bidi="ar-SA"/>
-        </w:rPr>
-        <w:tab/>
-        <w:t xml:space="preserve"> */</w:t>
-      </w:r>
-    </w:p>
-    <w:p>
-      <w:r>
-        <w:rPr>
-          <w:rFonts w:ascii="Courier New" w:hAnsi="Courier New" w:cs="Courier New"/>
-          <w:color w:val="000000"/>
-          <w:sz w:val="20"/>
-          <w:szCs w:val="20"/>
-          <w:lang w:bidi="ar-SA"/>
-        </w:rPr>
-        <w:tab/>
-      </w:r>
-      <w:r>
-        <w:rPr>
-          <w:rFonts w:ascii="Courier New" w:hAnsi="Courier New" w:cs="Courier New"/>
-          <w:b/>
-          <w:bCs/>
-          <w:color w:val="7F0055"/>
-          <w:sz w:val="20"/>
-          <w:szCs w:val="20"/>
-          <w:lang w:bidi="ar-SA"/>
-        </w:rPr>
-        <w:t>public</w:t>
-      </w:r>
-      <w:r>
-        <w:rPr>
-          <w:rFonts w:ascii="Courier New" w:hAnsi="Courier New" w:cs="Courier New"/>
-          <w:color w:val="000000"/>
-          <w:sz w:val="20"/>
-          <w:szCs w:val="20"/>
-          <w:lang w:bidi="ar-SA"/>
-        </w:rPr>
-        <w:t xml:space="preserve"> </w:t>
-      </w:r>
-      <w:r>
-        <w:rPr>
-          <w:rFonts w:ascii="Courier New" w:hAnsi="Courier New" w:cs="Courier New"/>
-          <w:b/>
-          <w:bCs/>
-          <w:color w:val="7F0055"/>
-          <w:sz w:val="20"/>
-          <w:szCs w:val="20"/>
-          <w:lang w:bidi="ar-SA"/>
-        </w:rPr>
-        <w:t>static</w:t>
-      </w:r>
-      <w:r>
-        <w:rPr>
-          <w:rFonts w:ascii="Courier New" w:hAnsi="Courier New" w:cs="Courier New"/>
-          <w:color w:val="000000"/>
-          <w:sz w:val="20"/>
-          <w:szCs w:val="20"/>
-          <w:lang w:bidi="ar-SA"/>
-        </w:rPr>
-        <w:t xml:space="preserve"> </w:t>
-      </w:r>
-      <w:r>
-        <w:rPr>
-          <w:rFonts w:ascii="Courier New" w:hAnsi="Courier New" w:cs="Courier New"/>
-          <w:b/>
-          <w:bCs/>
-          <w:color w:val="7F0055"/>
-          <w:sz w:val="20"/>
-          <w:szCs w:val="20"/>
-          <w:lang w:bidi="ar-SA"/>
-        </w:rPr>
-        <w:t>boolean</w:t>
-      </w:r>
-      <w:r>
-        <w:rPr>
-          <w:rFonts w:ascii="Courier New" w:hAnsi="Courier New" w:cs="Courier New"/>
-          <w:color w:val="000000"/>
-          <w:sz w:val="20"/>
-          <w:szCs w:val="20"/>
-          <w:lang w:bidi="ar-SA"/>
-        </w:rPr>
-        <w:t xml:space="preserve"> isFamilyTypeLegacy(FamilyType familyType);</w:t>
-      </w:r>
-    </w:p>
-    <w:p/>
+      <w:bookmarkEnd w:id="29"/>
+    </w:p>
+    <w:p>
+      <w:r>
+        <w:t xml:space="preserve">Here </w:t>
+      </w:r>
+      <w:r>
+        <w:t xml:space="preserve">we may put </w:t>
+      </w:r>
+      <w:r>
+        <w:t xml:space="preserve">a grouping of useful topics that </w:t>
+      </w:r>
+      <w:r>
+        <w:t>do</w:t>
+      </w:r>
+      <w:r>
+        <w:t xml:space="preserve"> not fit in </w:t>
+      </w:r>
+      <w:r>
+        <w:t xml:space="preserve">with </w:t>
+      </w:r>
+      <w:r>
+        <w:t>the rest of this document.</w:t>
+      </w:r>
+    </w:p>
     <w:sectPr>
       <w:headerReference w:type="default" r:id="rId24"/>
       <w:footerReference w:type="default" r:id="rId25"/>
@@ -5753,7 +6275,7 @@
               <w:sz w:val="20"/>
               <w:szCs w:val="20"/>
             </w:rPr>
-            <w:t>9/7/2016 6:08 AM</w:t>
+            <w:t>10/28/2016 1:27 PM</w:t>
           </w:r>
           <w:r>
             <w:rPr>
@@ -5804,7 +6326,15 @@
         <w:footnoteRef/>
       </w:r>
       <w:r>
-        <w:t xml:space="preserve"> An XDL-based import/export capability has also been created and used with Virtex 6 devices as a part of Travis Haroldsen’s PhD work but that path is not being released, documented, or supported.</w:t>
+        <w:t xml:space="preserve"> An XDL-based import/export capability has also been created and used with Virtex 6 devices as a part of Travis </w:t>
+      </w:r>
+      <w:proofErr w:type="spellStart"/>
+      <w:r>
+        <w:t>Haroldsen’s</w:t>
+      </w:r>
+      <w:proofErr w:type="spellEnd"/>
+      <w:r>
+        <w:t xml:space="preserve"> PhD work but that path is not being released, documented, or supported.</w:t>
       </w:r>
     </w:p>
     <w:p>
@@ -5898,7 +6428,7 @@
               <w:sz w:val="20"/>
               <w:szCs w:val="20"/>
             </w:rPr>
-            <w:t>6</w:t>
+            <w:t>14</w:t>
           </w:r>
           <w:r>
             <w:rPr>
@@ -7341,6 +7871,119 @@
     </w:lvl>
   </w:abstractNum>
   <w:abstractNum w:abstractNumId="21">
+    <w:nsid w:val="34CB197D"/>
+    <w:multiLevelType w:val="hybridMultilevel"/>
+    <w:tmpl w:val="017E84D8"/>
+    <w:lvl w:ilvl="0" w:tplc="04090001">
+      <w:start w:val="1"/>
+      <w:numFmt w:val="bullet"/>
+      <w:lvlText w:val=""/>
+      <w:lvlJc w:val="left"/>
+      <w:pPr>
+        <w:ind w:left="720" w:hanging="360"/>
+      </w:pPr>
+      <w:rPr>
+        <w:rFonts w:ascii="Symbol" w:hAnsi="Symbol" w:hint="default"/>
+      </w:rPr>
+    </w:lvl>
+    <w:lvl w:ilvl="1" w:tplc="04090003" w:tentative="1">
+      <w:start w:val="1"/>
+      <w:numFmt w:val="bullet"/>
+      <w:lvlText w:val="o"/>
+      <w:lvlJc w:val="left"/>
+      <w:pPr>
+        <w:ind w:left="1440" w:hanging="360"/>
+      </w:pPr>
+      <w:rPr>
+        <w:rFonts w:ascii="Courier New" w:hAnsi="Courier New" w:cs="Courier New" w:hint="default"/>
+      </w:rPr>
+    </w:lvl>
+    <w:lvl w:ilvl="2" w:tplc="04090005" w:tentative="1">
+      <w:start w:val="1"/>
+      <w:numFmt w:val="bullet"/>
+      <w:lvlText w:val=""/>
+      <w:lvlJc w:val="left"/>
+      <w:pPr>
+        <w:ind w:left="2160" w:hanging="360"/>
+      </w:pPr>
+      <w:rPr>
+        <w:rFonts w:ascii="Wingdings" w:hAnsi="Wingdings" w:hint="default"/>
+      </w:rPr>
+    </w:lvl>
+    <w:lvl w:ilvl="3" w:tplc="04090001" w:tentative="1">
+      <w:start w:val="1"/>
+      <w:numFmt w:val="bullet"/>
+      <w:lvlText w:val=""/>
+      <w:lvlJc w:val="left"/>
+      <w:pPr>
+        <w:ind w:left="2880" w:hanging="360"/>
+      </w:pPr>
+      <w:rPr>
+        <w:rFonts w:ascii="Symbol" w:hAnsi="Symbol" w:hint="default"/>
+      </w:rPr>
+    </w:lvl>
+    <w:lvl w:ilvl="4" w:tplc="04090003" w:tentative="1">
+      <w:start w:val="1"/>
+      <w:numFmt w:val="bullet"/>
+      <w:lvlText w:val="o"/>
+      <w:lvlJc w:val="left"/>
+      <w:pPr>
+        <w:ind w:left="3600" w:hanging="360"/>
+      </w:pPr>
+      <w:rPr>
+        <w:rFonts w:ascii="Courier New" w:hAnsi="Courier New" w:cs="Courier New" w:hint="default"/>
+      </w:rPr>
+    </w:lvl>
+    <w:lvl w:ilvl="5" w:tplc="04090005" w:tentative="1">
+      <w:start w:val="1"/>
+      <w:numFmt w:val="bullet"/>
+      <w:lvlText w:val=""/>
+      <w:lvlJc w:val="left"/>
+      <w:pPr>
+        <w:ind w:left="4320" w:hanging="360"/>
+      </w:pPr>
+      <w:rPr>
+        <w:rFonts w:ascii="Wingdings" w:hAnsi="Wingdings" w:hint="default"/>
+      </w:rPr>
+    </w:lvl>
+    <w:lvl w:ilvl="6" w:tplc="04090001" w:tentative="1">
+      <w:start w:val="1"/>
+      <w:numFmt w:val="bullet"/>
+      <w:lvlText w:val=""/>
+      <w:lvlJc w:val="left"/>
+      <w:pPr>
+        <w:ind w:left="5040" w:hanging="360"/>
+      </w:pPr>
+      <w:rPr>
+        <w:rFonts w:ascii="Symbol" w:hAnsi="Symbol" w:hint="default"/>
+      </w:rPr>
+    </w:lvl>
+    <w:lvl w:ilvl="7" w:tplc="04090003" w:tentative="1">
+      <w:start w:val="1"/>
+      <w:numFmt w:val="bullet"/>
+      <w:lvlText w:val="o"/>
+      <w:lvlJc w:val="left"/>
+      <w:pPr>
+        <w:ind w:left="5760" w:hanging="360"/>
+      </w:pPr>
+      <w:rPr>
+        <w:rFonts w:ascii="Courier New" w:hAnsi="Courier New" w:cs="Courier New" w:hint="default"/>
+      </w:rPr>
+    </w:lvl>
+    <w:lvl w:ilvl="8" w:tplc="04090005" w:tentative="1">
+      <w:start w:val="1"/>
+      <w:numFmt w:val="bullet"/>
+      <w:lvlText w:val=""/>
+      <w:lvlJc w:val="left"/>
+      <w:pPr>
+        <w:ind w:left="6480" w:hanging="360"/>
+      </w:pPr>
+      <w:rPr>
+        <w:rFonts w:ascii="Wingdings" w:hAnsi="Wingdings" w:hint="default"/>
+      </w:rPr>
+    </w:lvl>
+  </w:abstractNum>
+  <w:abstractNum w:abstractNumId="22">
     <w:nsid w:val="352B7DF4"/>
     <w:multiLevelType w:val="hybridMultilevel"/>
     <w:tmpl w:val="B63C9656"/>
@@ -7453,7 +8096,7 @@
       </w:rPr>
     </w:lvl>
   </w:abstractNum>
-  <w:abstractNum w:abstractNumId="22">
+  <w:abstractNum w:abstractNumId="23">
     <w:nsid w:val="372431F7"/>
     <w:multiLevelType w:val="multilevel"/>
     <w:tmpl w:val="4B3211EA"/>
@@ -7566,7 +8209,7 @@
       </w:rPr>
     </w:lvl>
   </w:abstractNum>
-  <w:abstractNum w:abstractNumId="23">
+  <w:abstractNum w:abstractNumId="24">
     <w:nsid w:val="38902548"/>
     <w:multiLevelType w:val="hybridMultilevel"/>
     <w:tmpl w:val="E2569CF4"/>
@@ -7679,7 +8322,7 @@
       </w:rPr>
     </w:lvl>
   </w:abstractNum>
-  <w:abstractNum w:abstractNumId="24">
+  <w:abstractNum w:abstractNumId="25">
     <w:nsid w:val="3B125FEC"/>
     <w:multiLevelType w:val="hybridMultilevel"/>
     <w:tmpl w:val="4E360662"/>
@@ -7792,7 +8435,7 @@
       </w:rPr>
     </w:lvl>
   </w:abstractNum>
-  <w:abstractNum w:abstractNumId="25">
+  <w:abstractNum w:abstractNumId="26">
     <w:nsid w:val="3BF27029"/>
     <w:multiLevelType w:val="hybridMultilevel"/>
     <w:tmpl w:val="2782FA26"/>
@@ -7905,7 +8548,120 @@
       </w:rPr>
     </w:lvl>
   </w:abstractNum>
-  <w:abstractNum w:abstractNumId="26">
+  <w:abstractNum w:abstractNumId="27">
+    <w:nsid w:val="3E6F6239"/>
+    <w:multiLevelType w:val="hybridMultilevel"/>
+    <w:tmpl w:val="F21260A0"/>
+    <w:lvl w:ilvl="0" w:tplc="04090001">
+      <w:start w:val="1"/>
+      <w:numFmt w:val="bullet"/>
+      <w:lvlText w:val=""/>
+      <w:lvlJc w:val="left"/>
+      <w:pPr>
+        <w:ind w:left="720" w:hanging="360"/>
+      </w:pPr>
+      <w:rPr>
+        <w:rFonts w:ascii="Symbol" w:hAnsi="Symbol" w:hint="default"/>
+      </w:rPr>
+    </w:lvl>
+    <w:lvl w:ilvl="1" w:tplc="04090003" w:tentative="1">
+      <w:start w:val="1"/>
+      <w:numFmt w:val="bullet"/>
+      <w:lvlText w:val="o"/>
+      <w:lvlJc w:val="left"/>
+      <w:pPr>
+        <w:ind w:left="1440" w:hanging="360"/>
+      </w:pPr>
+      <w:rPr>
+        <w:rFonts w:ascii="Courier New" w:hAnsi="Courier New" w:cs="Courier New" w:hint="default"/>
+      </w:rPr>
+    </w:lvl>
+    <w:lvl w:ilvl="2" w:tplc="04090005" w:tentative="1">
+      <w:start w:val="1"/>
+      <w:numFmt w:val="bullet"/>
+      <w:lvlText w:val=""/>
+      <w:lvlJc w:val="left"/>
+      <w:pPr>
+        <w:ind w:left="2160" w:hanging="360"/>
+      </w:pPr>
+      <w:rPr>
+        <w:rFonts w:ascii="Wingdings" w:hAnsi="Wingdings" w:hint="default"/>
+      </w:rPr>
+    </w:lvl>
+    <w:lvl w:ilvl="3" w:tplc="04090001" w:tentative="1">
+      <w:start w:val="1"/>
+      <w:numFmt w:val="bullet"/>
+      <w:lvlText w:val=""/>
+      <w:lvlJc w:val="left"/>
+      <w:pPr>
+        <w:ind w:left="2880" w:hanging="360"/>
+      </w:pPr>
+      <w:rPr>
+        <w:rFonts w:ascii="Symbol" w:hAnsi="Symbol" w:hint="default"/>
+      </w:rPr>
+    </w:lvl>
+    <w:lvl w:ilvl="4" w:tplc="04090003" w:tentative="1">
+      <w:start w:val="1"/>
+      <w:numFmt w:val="bullet"/>
+      <w:lvlText w:val="o"/>
+      <w:lvlJc w:val="left"/>
+      <w:pPr>
+        <w:ind w:left="3600" w:hanging="360"/>
+      </w:pPr>
+      <w:rPr>
+        <w:rFonts w:ascii="Courier New" w:hAnsi="Courier New" w:cs="Courier New" w:hint="default"/>
+      </w:rPr>
+    </w:lvl>
+    <w:lvl w:ilvl="5" w:tplc="04090005" w:tentative="1">
+      <w:start w:val="1"/>
+      <w:numFmt w:val="bullet"/>
+      <w:lvlText w:val=""/>
+      <w:lvlJc w:val="left"/>
+      <w:pPr>
+        <w:ind w:left="4320" w:hanging="360"/>
+      </w:pPr>
+      <w:rPr>
+        <w:rFonts w:ascii="Wingdings" w:hAnsi="Wingdings" w:hint="default"/>
+      </w:rPr>
+    </w:lvl>
+    <w:lvl w:ilvl="6" w:tplc="04090001" w:tentative="1">
+      <w:start w:val="1"/>
+      <w:numFmt w:val="bullet"/>
+      <w:lvlText w:val=""/>
+      <w:lvlJc w:val="left"/>
+      <w:pPr>
+        <w:ind w:left="5040" w:hanging="360"/>
+      </w:pPr>
+      <w:rPr>
+        <w:rFonts w:ascii="Symbol" w:hAnsi="Symbol" w:hint="default"/>
+      </w:rPr>
+    </w:lvl>
+    <w:lvl w:ilvl="7" w:tplc="04090003" w:tentative="1">
+      <w:start w:val="1"/>
+      <w:numFmt w:val="bullet"/>
+      <w:lvlText w:val="o"/>
+      <w:lvlJc w:val="left"/>
+      <w:pPr>
+        <w:ind w:left="5760" w:hanging="360"/>
+      </w:pPr>
+      <w:rPr>
+        <w:rFonts w:ascii="Courier New" w:hAnsi="Courier New" w:cs="Courier New" w:hint="default"/>
+      </w:rPr>
+    </w:lvl>
+    <w:lvl w:ilvl="8" w:tplc="04090005" w:tentative="1">
+      <w:start w:val="1"/>
+      <w:numFmt w:val="bullet"/>
+      <w:lvlText w:val=""/>
+      <w:lvlJc w:val="left"/>
+      <w:pPr>
+        <w:ind w:left="6480" w:hanging="360"/>
+      </w:pPr>
+      <w:rPr>
+        <w:rFonts w:ascii="Wingdings" w:hAnsi="Wingdings" w:hint="default"/>
+      </w:rPr>
+    </w:lvl>
+  </w:abstractNum>
+  <w:abstractNum w:abstractNumId="28">
     <w:nsid w:val="40610102"/>
     <w:multiLevelType w:val="multilevel"/>
     <w:tmpl w:val="47808EA8"/>
@@ -7991,7 +8747,7 @@
       </w:pPr>
     </w:lvl>
   </w:abstractNum>
-  <w:abstractNum w:abstractNumId="27">
+  <w:abstractNum w:abstractNumId="29">
     <w:nsid w:val="47390762"/>
     <w:multiLevelType w:val="hybridMultilevel"/>
     <w:tmpl w:val="BC1AD290"/>
@@ -8077,7 +8833,7 @@
       </w:pPr>
     </w:lvl>
   </w:abstractNum>
-  <w:abstractNum w:abstractNumId="28">
+  <w:abstractNum w:abstractNumId="30">
     <w:nsid w:val="47A703E0"/>
     <w:multiLevelType w:val="hybridMultilevel"/>
     <w:tmpl w:val="BF0CC726"/>
@@ -8163,7 +8919,7 @@
       </w:pPr>
     </w:lvl>
   </w:abstractNum>
-  <w:abstractNum w:abstractNumId="29">
+  <w:abstractNum w:abstractNumId="31">
     <w:nsid w:val="4E54450B"/>
     <w:multiLevelType w:val="hybridMultilevel"/>
     <w:tmpl w:val="DF381F5C"/>
@@ -8276,7 +9032,7 @@
       </w:rPr>
     </w:lvl>
   </w:abstractNum>
-  <w:abstractNum w:abstractNumId="30">
+  <w:abstractNum w:abstractNumId="32">
     <w:nsid w:val="55FA308C"/>
     <w:multiLevelType w:val="hybridMultilevel"/>
     <w:tmpl w:val="44A60198"/>
@@ -8362,7 +9118,7 @@
       </w:pPr>
     </w:lvl>
   </w:abstractNum>
-  <w:abstractNum w:abstractNumId="31">
+  <w:abstractNum w:abstractNumId="33">
     <w:nsid w:val="584A465C"/>
     <w:multiLevelType w:val="hybridMultilevel"/>
     <w:tmpl w:val="7494CE5C"/>
@@ -8475,7 +9231,7 @@
       </w:rPr>
     </w:lvl>
   </w:abstractNum>
-  <w:abstractNum w:abstractNumId="32">
+  <w:abstractNum w:abstractNumId="34">
     <w:nsid w:val="6515293E"/>
     <w:multiLevelType w:val="hybridMultilevel"/>
     <w:tmpl w:val="F612A68A"/>
@@ -8561,7 +9317,7 @@
       </w:pPr>
     </w:lvl>
   </w:abstractNum>
-  <w:abstractNum w:abstractNumId="33">
+  <w:abstractNum w:abstractNumId="35">
     <w:nsid w:val="6EA869F2"/>
     <w:multiLevelType w:val="hybridMultilevel"/>
     <w:tmpl w:val="684C8798"/>
@@ -8674,7 +9430,7 @@
       </w:rPr>
     </w:lvl>
   </w:abstractNum>
-  <w:abstractNum w:abstractNumId="34">
+  <w:abstractNum w:abstractNumId="36">
     <w:nsid w:val="71A76E45"/>
     <w:multiLevelType w:val="hybridMultilevel"/>
     <w:tmpl w:val="2D6AC218"/>
@@ -8787,7 +9543,7 @@
       </w:rPr>
     </w:lvl>
   </w:abstractNum>
-  <w:abstractNum w:abstractNumId="35">
+  <w:abstractNum w:abstractNumId="37">
     <w:nsid w:val="71BC7F17"/>
     <w:multiLevelType w:val="hybridMultilevel"/>
     <w:tmpl w:val="C0C61DD2"/>
@@ -8900,7 +9656,7 @@
       </w:rPr>
     </w:lvl>
   </w:abstractNum>
-  <w:abstractNum w:abstractNumId="36">
+  <w:abstractNum w:abstractNumId="38">
     <w:nsid w:val="787859F4"/>
     <w:multiLevelType w:val="multilevel"/>
     <w:tmpl w:val="04090025"/>
@@ -8986,7 +9742,7 @@
       </w:pPr>
     </w:lvl>
   </w:abstractNum>
-  <w:abstractNum w:abstractNumId="37">
+  <w:abstractNum w:abstractNumId="39">
     <w:nsid w:val="788F5115"/>
     <w:multiLevelType w:val="hybridMultilevel"/>
     <w:tmpl w:val="B3066F3A"/>
@@ -9099,7 +9855,7 @@
       </w:rPr>
     </w:lvl>
   </w:abstractNum>
-  <w:abstractNum w:abstractNumId="38">
+  <w:abstractNum w:abstractNumId="40">
     <w:nsid w:val="7898250C"/>
     <w:multiLevelType w:val="hybridMultilevel"/>
     <w:tmpl w:val="12EAF9E6"/>
@@ -9212,7 +9968,7 @@
       </w:rPr>
     </w:lvl>
   </w:abstractNum>
-  <w:abstractNum w:abstractNumId="39">
+  <w:abstractNum w:abstractNumId="41">
     <w:nsid w:val="7C83747C"/>
     <w:multiLevelType w:val="hybridMultilevel"/>
     <w:tmpl w:val="E0C8D50E"/>
@@ -9301,7 +10057,7 @@
       </w:pPr>
     </w:lvl>
   </w:abstractNum>
-  <w:abstractNum w:abstractNumId="40">
+  <w:abstractNum w:abstractNumId="42">
     <w:nsid w:val="7EC3571B"/>
     <w:multiLevelType w:val="hybridMultilevel"/>
     <w:tmpl w:val="22BE5E92"/>
@@ -9394,64 +10150,64 @@
     <w:abstractNumId w:val="13"/>
   </w:num>
   <w:num w:numId="2">
-    <w:abstractNumId w:val="34"/>
+    <w:abstractNumId w:val="36"/>
   </w:num>
   <w:num w:numId="3">
-    <w:abstractNumId w:val="40"/>
+    <w:abstractNumId w:val="42"/>
   </w:num>
   <w:num w:numId="4">
-    <w:abstractNumId w:val="35"/>
+    <w:abstractNumId w:val="37"/>
   </w:num>
   <w:num w:numId="5">
-    <w:abstractNumId w:val="28"/>
+    <w:abstractNumId w:val="30"/>
   </w:num>
   <w:num w:numId="6">
-    <w:abstractNumId w:val="29"/>
+    <w:abstractNumId w:val="31"/>
   </w:num>
   <w:num w:numId="7">
     <w:abstractNumId w:val="12"/>
   </w:num>
   <w:num w:numId="8">
-    <w:abstractNumId w:val="23"/>
+    <w:abstractNumId w:val="24"/>
   </w:num>
   <w:num w:numId="9">
     <w:abstractNumId w:val="19"/>
   </w:num>
   <w:num w:numId="10">
-    <w:abstractNumId w:val="24"/>
+    <w:abstractNumId w:val="25"/>
   </w:num>
   <w:num w:numId="11">
     <w:abstractNumId w:val="15"/>
   </w:num>
   <w:num w:numId="12">
-    <w:abstractNumId w:val="32"/>
+    <w:abstractNumId w:val="34"/>
   </w:num>
   <w:num w:numId="13">
-    <w:abstractNumId w:val="31"/>
+    <w:abstractNumId w:val="33"/>
   </w:num>
   <w:num w:numId="14">
     <w:abstractNumId w:val="17"/>
   </w:num>
   <w:num w:numId="15">
-    <w:abstractNumId w:val="25"/>
+    <w:abstractNumId w:val="26"/>
   </w:num>
   <w:num w:numId="16">
-    <w:abstractNumId w:val="37"/>
+    <w:abstractNumId w:val="39"/>
   </w:num>
   <w:num w:numId="17">
-    <w:abstractNumId w:val="21"/>
+    <w:abstractNumId w:val="22"/>
   </w:num>
   <w:num w:numId="18">
-    <w:abstractNumId w:val="33"/>
+    <w:abstractNumId w:val="35"/>
   </w:num>
   <w:num w:numId="19">
     <w:abstractNumId w:val="11"/>
   </w:num>
   <w:num w:numId="20">
-    <w:abstractNumId w:val="27"/>
+    <w:abstractNumId w:val="29"/>
   </w:num>
   <w:num w:numId="21">
-    <w:abstractNumId w:val="38"/>
+    <w:abstractNumId w:val="40"/>
   </w:num>
   <w:num w:numId="22">
     <w:abstractNumId w:val="16"/>
@@ -9460,16 +10216,16 @@
     <w:abstractNumId w:val="14"/>
   </w:num>
   <w:num w:numId="24">
-    <w:abstractNumId w:val="36"/>
+    <w:abstractNumId w:val="38"/>
   </w:num>
   <w:num w:numId="25">
     <w:abstractNumId w:val="18"/>
   </w:num>
   <w:num w:numId="26">
-    <w:abstractNumId w:val="26"/>
+    <w:abstractNumId w:val="28"/>
   </w:num>
   <w:num w:numId="27">
-    <w:abstractNumId w:val="22"/>
+    <w:abstractNumId w:val="23"/>
   </w:num>
   <w:num w:numId="28">
     <w:abstractNumId w:val="20"/>
@@ -9508,10 +10264,16 @@
     <w:abstractNumId w:val="10"/>
   </w:num>
   <w:num w:numId="40">
-    <w:abstractNumId w:val="30"/>
+    <w:abstractNumId w:val="32"/>
   </w:num>
   <w:num w:numId="41">
-    <w:abstractNumId w:val="39"/>
+    <w:abstractNumId w:val="41"/>
+  </w:num>
+  <w:num w:numId="42">
+    <w:abstractNumId w:val="27"/>
+  </w:num>
+  <w:num w:numId="43">
+    <w:abstractNumId w:val="21"/>
   </w:num>
 </w:numbering>
 </file>
@@ -10163,6 +10925,7 @@
   <w:style w:type="character" w:default="1" w:styleId="DefaultParagraphFont">
     <w:name w:val="Default Paragraph Font"/>
     <w:uiPriority w:val="1"/>
+    <w:semiHidden/>
     <w:unhideWhenUsed/>
   </w:style>
   <w:style w:type="table" w:default="1" w:styleId="TableNormal">
@@ -12005,7 +12768,7 @@
 </file>
 
 <file path=customXml/itemProps1.xml><?xml version="1.0" encoding="utf-8"?>
-<ds:datastoreItem xmlns:ds="http://schemas.openxmlformats.org/officeDocument/2006/customXml" ds:itemID="{4110C9C3-D9C3-2744-B267-CFF1D599B3CE}">
+<ds:datastoreItem xmlns:ds="http://schemas.openxmlformats.org/officeDocument/2006/customXml" ds:itemID="{125798CF-5170-DF48-8BE4-4F680DB89425}">
   <ds:schemaRefs>
     <ds:schemaRef ds:uri="http://schemas.openxmlformats.org/officeDocument/2006/bibliography"/>
   </ds:schemaRefs>

--- a/doc/TechReportAndDocumentation.docx
+++ b/doc/TechReportAndDocumentation.docx
@@ -281,23 +281,7 @@
           <w:sz w:val="32"/>
           <w:szCs w:val="32"/>
         </w:rPr>
-        <w:t>&lt;</w:t>
-      </w:r>
-      <w:r>
-        <w:rPr>
-          <w:rFonts w:asciiTheme="majorHAnsi" w:hAnsiTheme="majorHAnsi" w:cstheme="majorHAnsi"/>
-          <w:sz w:val="32"/>
-          <w:szCs w:val="32"/>
-        </w:rPr>
-        <w:t>Authors</w:t>
-      </w:r>
-      <w:r>
-        <w:rPr>
-          <w:rFonts w:asciiTheme="majorHAnsi" w:hAnsiTheme="majorHAnsi" w:cstheme="majorHAnsi"/>
-          <w:sz w:val="32"/>
-          <w:szCs w:val="32"/>
-        </w:rPr>
-        <w:t>&gt;</w:t>
+        <w:t>Travis Haroldsen, Thomas Townsend, Brent Nelson</w:t>
       </w:r>
       <w:r>
         <w:rPr>
@@ -389,8 +373,10 @@
           <w:sz w:val="32"/>
           <w:szCs w:val="32"/>
         </w:rPr>
-        <w:t>12</w:t>
-      </w:r>
+        <w:t>16</w:t>
+      </w:r>
+      <w:bookmarkStart w:id="0" w:name="_GoBack"/>
+      <w:bookmarkEnd w:id="0"/>
       <w:r>
         <w:rPr>
           <w:rFonts w:asciiTheme="majorHAnsi" w:hAnsiTheme="majorHAnsi" w:cstheme="majorHAnsi"/>
@@ -546,7 +532,7 @@
           <w:color w:val="000000" w:themeColor="text1"/>
         </w:rPr>
       </w:pPr>
-      <w:bookmarkStart w:id="0" w:name="_Toc289261229"/>
+      <w:bookmarkStart w:id="1" w:name="_Toc289261229"/>
       <w:r>
         <w:rPr>
           <w:color w:val="000000" w:themeColor="text1"/>
@@ -554,13 +540,13 @@
         <w:lastRenderedPageBreak/>
         <w:t>Introduction</w:t>
       </w:r>
-      <w:bookmarkEnd w:id="0"/>
+      <w:bookmarkEnd w:id="1"/>
     </w:p>
     <w:p>
       <w:pPr>
         <w:pStyle w:val="Heading2"/>
       </w:pPr>
-      <w:bookmarkStart w:id="1" w:name="_Toc289261230"/>
+      <w:bookmarkStart w:id="2" w:name="_Toc289261230"/>
       <w:r>
         <w:t xml:space="preserve">What is </w:t>
       </w:r>
@@ -573,7 +559,7 @@
       <w:r>
         <w:t>?</w:t>
       </w:r>
-      <w:bookmarkEnd w:id="1"/>
+      <w:bookmarkEnd w:id="2"/>
     </w:p>
     <w:p>
       <w:r>
@@ -718,24 +704,151 @@
         <w:t xml:space="preserve">  This is a significant change as it exposes the actual design and device in a way that RapidSmith never did, opening</w:t>
       </w:r>
       <w:r>
-        <w:t xml:space="preserve"> up a world of new CAD research opportunities which were difficult to perform using </w:t>
-      </w:r>
-      <w:proofErr w:type="spellStart"/>
-      <w:r>
-        <w:t>Rapidsmith</w:t>
-      </w:r>
-      <w:proofErr w:type="spellEnd"/>
+        <w:t xml:space="preserve"> up a world of new CAD research opportunities which were difficult to perform using Rapidsmith.  </w:t>
+      </w:r>
+    </w:p>
+    <w:p>
+      <w:pPr>
+        <w:pStyle w:val="Heading2"/>
+      </w:pPr>
+      <w:bookmarkStart w:id="3" w:name="_Toc289261231"/>
+      <w:r>
+        <w:t xml:space="preserve">Who Should Use </w:t>
+      </w:r>
+      <w:r>
+        <w:t>RS2</w:t>
+      </w:r>
+      <w:r>
+        <w:t>?</w:t>
+      </w:r>
+      <w:bookmarkEnd w:id="3"/>
+    </w:p>
+    <w:p>
+      <w:r>
+        <w:t>RS2</w:t>
+      </w:r>
+      <w:r>
+        <w:t xml:space="preserve"> </w:t>
+      </w:r>
+      <w:r>
+        <w:t xml:space="preserve">is aimed </w:t>
+      </w:r>
+      <w:r>
+        <w:t xml:space="preserve">at anyone desiring to do </w:t>
+      </w:r>
+      <w:r>
+        <w:t>FPGA CAD research</w:t>
+      </w:r>
+      <w:r>
+        <w:t xml:space="preserve"> on real Xilinx devices</w:t>
+      </w:r>
       <w:r>
         <w:t xml:space="preserve">.  </w:t>
       </w:r>
+      <w:r>
+        <w:t xml:space="preserve">It is written in </w:t>
+      </w:r>
+      <w:r>
+        <w:t>Java</w:t>
+      </w:r>
+      <w:r>
+        <w:t xml:space="preserve">. </w:t>
+      </w:r>
+      <w:r>
+        <w:t>It also depends on some understanding of Xilinx FPGAs</w:t>
+      </w:r>
+      <w:r>
+        <w:t>, Vivado</w:t>
+      </w:r>
+      <w:r>
+        <w:t xml:space="preserve">, </w:t>
+      </w:r>
+      <w:r>
+        <w:t>and TCL.  H</w:t>
+      </w:r>
+      <w:r>
+        <w:t xml:space="preserve">owever, </w:t>
+      </w:r>
+      <w:r>
+        <w:t xml:space="preserve">the goal is that </w:t>
+      </w:r>
+      <w:r>
+        <w:t xml:space="preserve">this documentation </w:t>
+      </w:r>
+      <w:r>
+        <w:t xml:space="preserve">provides sufficient background and detail to help </w:t>
+      </w:r>
+      <w:r>
+        <w:t xml:space="preserve">bring </w:t>
+      </w:r>
+      <w:r>
+        <w:t xml:space="preserve">developers </w:t>
+      </w:r>
+      <w:r>
+        <w:t>up to speed</w:t>
+      </w:r>
+      <w:r>
+        <w:t xml:space="preserve"> on the needed topics</w:t>
+      </w:r>
+      <w:r>
+        <w:t>.</w:t>
+      </w:r>
+    </w:p>
+    <w:p/>
+    <w:p>
+      <w:r>
+        <w:t>RS2</w:t>
+      </w:r>
+      <w:r>
+        <w:t xml:space="preserve"> </w:t>
+      </w:r>
+      <w:r>
+        <w:t xml:space="preserve">by no means is a Xilinx </w:t>
+      </w:r>
+      <w:r>
+        <w:t xml:space="preserve">Vivado </w:t>
+      </w:r>
+      <w:r>
+        <w:t xml:space="preserve">replacement and </w:t>
+      </w:r>
+      <w:r>
+        <w:rPr>
+          <w:b/>
+        </w:rPr>
+        <w:t>cannot</w:t>
+      </w:r>
+      <w:r>
+        <w:t xml:space="preserve"> be used without a valid</w:t>
+      </w:r>
+      <w:r>
+        <w:t xml:space="preserve"> and current</w:t>
+      </w:r>
+      <w:r>
+        <w:t xml:space="preserve"> </w:t>
+      </w:r>
+      <w:r>
+        <w:t xml:space="preserve">license to a </w:t>
+      </w:r>
+      <w:r>
+        <w:t>Xilinx tools installation</w:t>
+      </w:r>
+      <w:r>
+        <w:t xml:space="preserve"> (RS2 cannot generate bitstreams for a design, for example)</w:t>
+      </w:r>
+      <w:r>
+        <w:t xml:space="preserve">.  </w:t>
+      </w:r>
+      <w:r>
+        <w:t xml:space="preserve"> </w:t>
+      </w:r>
     </w:p>
     <w:p>
       <w:pPr>
         <w:pStyle w:val="Heading2"/>
       </w:pPr>
-      <w:bookmarkStart w:id="2" w:name="_Toc289261231"/>
-      <w:r>
-        <w:t xml:space="preserve">Who Should Use </w:t>
+      <w:bookmarkStart w:id="4" w:name="_Toc289261232"/>
+      <w:r>
+        <w:t xml:space="preserve">Why </w:t>
       </w:r>
       <w:r>
         <w:t>RS2</w:t>
@@ -743,142 +856,7 @@
       <w:r>
         <w:t>?</w:t>
       </w:r>
-      <w:bookmarkEnd w:id="2"/>
-    </w:p>
-    <w:p>
-      <w:r>
-        <w:t>RS2</w:t>
-      </w:r>
-      <w:r>
-        <w:t xml:space="preserve"> </w:t>
-      </w:r>
-      <w:r>
-        <w:t xml:space="preserve">is aimed </w:t>
-      </w:r>
-      <w:r>
-        <w:t xml:space="preserve">at anyone desiring to do </w:t>
-      </w:r>
-      <w:r>
-        <w:t>FPGA CAD research</w:t>
-      </w:r>
-      <w:r>
-        <w:t xml:space="preserve"> on real Xilinx devices</w:t>
-      </w:r>
-      <w:r>
-        <w:t xml:space="preserve">.  </w:t>
-      </w:r>
-      <w:r>
-        <w:t xml:space="preserve">It is written in </w:t>
-      </w:r>
-      <w:r>
-        <w:t>Java</w:t>
-      </w:r>
-      <w:r>
-        <w:t xml:space="preserve">. </w:t>
-      </w:r>
-      <w:r>
-        <w:t>It also depends on some understanding of Xilinx FPGAs</w:t>
-      </w:r>
-      <w:r>
-        <w:t>, Vivado</w:t>
-      </w:r>
-      <w:r>
-        <w:t xml:space="preserve">, </w:t>
-      </w:r>
-      <w:r>
-        <w:t>and TCL.  H</w:t>
-      </w:r>
-      <w:r>
-        <w:t xml:space="preserve">owever, </w:t>
-      </w:r>
-      <w:r>
-        <w:t xml:space="preserve">the goal is that </w:t>
-      </w:r>
-      <w:r>
-        <w:t xml:space="preserve">this documentation </w:t>
-      </w:r>
-      <w:r>
-        <w:t xml:space="preserve">provides sufficient background and detail to help </w:t>
-      </w:r>
-      <w:r>
-        <w:t xml:space="preserve">bring </w:t>
-      </w:r>
-      <w:r>
-        <w:t xml:space="preserve">developers </w:t>
-      </w:r>
-      <w:r>
-        <w:t>up to speed</w:t>
-      </w:r>
-      <w:r>
-        <w:t xml:space="preserve"> on the needed topics</w:t>
-      </w:r>
-      <w:r>
-        <w:t>.</w:t>
-      </w:r>
-    </w:p>
-    <w:p/>
-    <w:p>
-      <w:r>
-        <w:t>RS2</w:t>
-      </w:r>
-      <w:r>
-        <w:t xml:space="preserve"> </w:t>
-      </w:r>
-      <w:r>
-        <w:t xml:space="preserve">by no means is a Xilinx </w:t>
-      </w:r>
-      <w:r>
-        <w:t xml:space="preserve">Vivado </w:t>
-      </w:r>
-      <w:r>
-        <w:t xml:space="preserve">replacement and </w:t>
-      </w:r>
-      <w:r>
-        <w:rPr>
-          <w:b/>
-        </w:rPr>
-        <w:t>cannot</w:t>
-      </w:r>
-      <w:r>
-        <w:t xml:space="preserve"> be used without a valid</w:t>
-      </w:r>
-      <w:r>
-        <w:t xml:space="preserve"> and current</w:t>
-      </w:r>
-      <w:r>
-        <w:t xml:space="preserve"> </w:t>
-      </w:r>
-      <w:r>
-        <w:t xml:space="preserve">license to a </w:t>
-      </w:r>
-      <w:r>
-        <w:t>Xilinx tools installation</w:t>
-      </w:r>
-      <w:r>
-        <w:t xml:space="preserve"> (RS2 cannot generate bitstreams for a design, for example)</w:t>
-      </w:r>
-      <w:r>
-        <w:t xml:space="preserve">.  </w:t>
-      </w:r>
-      <w:r>
-        <w:t xml:space="preserve"> </w:t>
-      </w:r>
-    </w:p>
-    <w:p>
-      <w:pPr>
-        <w:pStyle w:val="Heading2"/>
-      </w:pPr>
-      <w:bookmarkStart w:id="3" w:name="_Toc289261232"/>
-      <w:r>
-        <w:t xml:space="preserve">Why </w:t>
-      </w:r>
-      <w:r>
-        <w:t>RS2</w:t>
-      </w:r>
-      <w:r>
-        <w:t>?</w:t>
-      </w:r>
-      <w:bookmarkEnd w:id="3"/>
+      <w:bookmarkEnd w:id="4"/>
     </w:p>
     <w:p>
       <w:r>
@@ -1028,7 +1006,7 @@
       <w:pPr>
         <w:pStyle w:val="Heading2"/>
       </w:pPr>
-      <w:bookmarkStart w:id="4" w:name="_Toc289261233"/>
+      <w:bookmarkStart w:id="5" w:name="_Toc289261233"/>
       <w:r>
         <w:t xml:space="preserve">Which Xilinx Parts does </w:t>
       </w:r>
@@ -1041,7 +1019,7 @@
       <w:r>
         <w:t>Support?</w:t>
       </w:r>
-      <w:bookmarkEnd w:id="4"/>
+      <w:bookmarkEnd w:id="5"/>
     </w:p>
     <w:p>
       <w:r>
@@ -1128,7 +1106,7 @@
       <w:r>
         <w:t>more work.</w:t>
       </w:r>
-      <w:bookmarkStart w:id="5" w:name="_Toc289261234"/>
+      <w:bookmarkStart w:id="6" w:name="_Toc289261234"/>
       <w:r>
         <w:t xml:space="preserve"> </w:t>
       </w:r>
@@ -1158,7 +1136,7 @@
       <w:r>
         <w:t>?</w:t>
       </w:r>
-      <w:bookmarkEnd w:id="5"/>
+      <w:bookmarkEnd w:id="6"/>
     </w:p>
     <w:p>
       <w:hyperlink r:id="rId10" w:history="1">
@@ -1215,70 +1193,62 @@
         <w:t xml:space="preserve">FPGAs which are accessible via XDL </w:t>
       </w:r>
       <w:r>
+        <w:t xml:space="preserve">and Vivado’s TCL </w:t>
+      </w:r>
+      <w:r>
+        <w:t>are available in RapidSmith</w:t>
+      </w:r>
+      <w:r>
+        <w:t xml:space="preserve"> and </w:t>
+      </w:r>
+      <w:r>
+        <w:t>RS2</w:t>
+      </w:r>
+      <w:r>
+        <w:t>.  VPR currently is limited to FPGA features which can be described using VPR's architectural description facilities.</w:t>
+      </w:r>
+      <w:r>
+        <w:t xml:space="preserve">   </w:t>
+      </w:r>
+    </w:p>
+    <w:p>
+      <w:pPr>
+        <w:pStyle w:val="Heading2"/>
+      </w:pPr>
+      <w:bookmarkStart w:id="7" w:name="_Toc289261235"/>
+      <w:r>
+        <w:t>Why Java?</w:t>
+      </w:r>
+      <w:bookmarkEnd w:id="7"/>
+    </w:p>
+    <w:p>
+      <w:r>
+        <w:t>We have found Java to be a</w:t>
+      </w:r>
+      <w:r>
+        <w:t>n excellent</w:t>
+      </w:r>
+      <w:r>
+        <w:t xml:space="preserve"> </w:t>
+      </w:r>
+      <w:r>
+        <w:t>rapid</w:t>
+      </w:r>
+      <w:r>
+        <w:t xml:space="preserve"> </w:t>
+      </w:r>
+      <w:r>
+        <w:t>prototyping platform for FPGA CAD tools.  The Java libraries are rich with data structures useful for such applications and Java eliminates the need to clean up objects in memory.  This eliminates the time needed to debug such things, leaving more time for the researcher to focus on the real research at hand.</w:t>
+      </w:r>
+      <w:r>
+        <w:t xml:space="preserve">  Our experience over the past decade is that for student research projects, the lack of memory management </w:t>
+      </w:r>
+      <w:r>
+        <w:t xml:space="preserve">problems (dangling pointers, memory leaks, …) </w:t>
+      </w:r>
+      <w:r>
         <w:t xml:space="preserve">and </w:t>
       </w:r>
-      <w:proofErr w:type="spellStart"/>
-      <w:r>
-        <w:t>Vivado’s</w:t>
-      </w:r>
-      <w:proofErr w:type="spellEnd"/>
-      <w:r>
-        <w:t xml:space="preserve"> TCL </w:t>
-      </w:r>
-      <w:r>
-        <w:t>are available in RapidSmith</w:t>
-      </w:r>
-      <w:r>
-        <w:t xml:space="preserve"> and </w:t>
-      </w:r>
-      <w:r>
-        <w:t>RS2</w:t>
-      </w:r>
-      <w:r>
-        <w:t>.  VPR currently is limited to FPGA features which can be described using VPR's architectural description facilities.</w:t>
-      </w:r>
-      <w:r>
-        <w:t xml:space="preserve">   </w:t>
-      </w:r>
-    </w:p>
-    <w:p>
-      <w:pPr>
-        <w:pStyle w:val="Heading2"/>
-      </w:pPr>
-      <w:bookmarkStart w:id="6" w:name="_Toc289261235"/>
-      <w:r>
-        <w:t>Why Java?</w:t>
-      </w:r>
-      <w:bookmarkEnd w:id="6"/>
-    </w:p>
-    <w:p>
-      <w:r>
-        <w:t>We have found Java to be a</w:t>
-      </w:r>
-      <w:r>
-        <w:t>n excellent</w:t>
-      </w:r>
-      <w:r>
-        <w:t xml:space="preserve"> </w:t>
-      </w:r>
-      <w:r>
-        <w:t>rapid</w:t>
-      </w:r>
-      <w:r>
-        <w:t xml:space="preserve"> </w:t>
-      </w:r>
-      <w:r>
-        <w:t>prototyping platform for FPGA CAD tools.  The Java libraries are rich with data structures useful for such applications and Java eliminates the need to clean up objects in memory.  This eliminates the time needed to debug such things, leaving more time for the researcher to focus on the real research at hand.</w:t>
-      </w:r>
-      <w:r>
-        <w:t xml:space="preserve">  Our experience over the past decade is that for student research projects, the lack of memory management </w:t>
-      </w:r>
-      <w:r>
-        <w:t xml:space="preserve">problems (dangling pointers, memory leaks, …) </w:t>
-      </w:r>
-      <w:r>
-        <w:t xml:space="preserve">and </w:t>
-      </w:r>
       <w:r>
         <w:t>the</w:t>
       </w:r>
@@ -1291,7 +1261,7 @@
       <w:pPr>
         <w:pStyle w:val="Heading1"/>
       </w:pPr>
-      <w:bookmarkStart w:id="7" w:name="_Toc289261236"/>
+      <w:bookmarkStart w:id="8" w:name="_Toc289261236"/>
       <w:r>
         <w:lastRenderedPageBreak/>
         <w:t>V</w:t>
@@ -1325,28 +1295,12 @@
         <w:pStyle w:val="Heading3"/>
       </w:pPr>
       <w:r>
-        <w:t xml:space="preserve">What Was </w:t>
-      </w:r>
-      <w:proofErr w:type="gramStart"/>
-      <w:r>
-        <w:t>The</w:t>
-      </w:r>
-      <w:proofErr w:type="gramEnd"/>
-      <w:r>
-        <w:t xml:space="preserve"> Original RapidSmith?</w:t>
-      </w:r>
-    </w:p>
-    <w:p>
-      <w:r>
-        <w:t xml:space="preserve">The original RapidSmith was written by Christopher Lavin as a part of his PhD work at BYU.  It was based on the Xilinx Design Language (XDL) which provides a human-readable file format equivalent to the Xilinx proprietary </w:t>
-      </w:r>
-      <w:proofErr w:type="spellStart"/>
-      <w:r>
-        <w:t>Netlist</w:t>
-      </w:r>
-      <w:proofErr w:type="spellEnd"/>
-      <w:r>
-        <w:t xml:space="preserve"> Circuit Description (NCD) of ISE.  With RapidSmith, researchers were able to import XDL/NCD, manipulate, place, route and export designs among a variety of design transformations.  The RapidSmith project made an excellent test bed to try out new ideas and algorithms for FPGA CAD research as code could quickly be written to take advantage of the APIs available.  </w:t>
+        <w:t>What Was The Original RapidSmith?</w:t>
+      </w:r>
+    </w:p>
+    <w:p>
+      <w:r>
+        <w:t xml:space="preserve">The original RapidSmith was written by Christopher Lavin as a part of his PhD work at BYU.  It was based on the Xilinx Design Language (XDL) which provides a human-readable file format equivalent to the Xilinx proprietary Netlist Circuit Description (NCD) of ISE.  With RapidSmith, researchers were able to import XDL/NCD, manipulate, place, route and export designs among a variety of design transformations.  The RapidSmith project made an excellent test bed to try out new ideas and algorithms for FPGA CAD research as code could quickly be written to take advantage of the APIs available.  </w:t>
       </w:r>
     </w:p>
     <w:p/>
@@ -1377,15 +1331,13 @@
     </w:p>
     <w:p>
       <w:r>
-        <w:t xml:space="preserve">With the announced end of ISE (with the Virtex7 family of parts being the last family to be supported by ISE), there was no path forward to newer parts using RapidSmith.  This is because XDL is not available with Vivado. However, with Vivado Xilinx has provided an extensive TCL scripting capability which it initially looked as if it could provide a similar capability to that provided by XDL in terms of accessing both </w:t>
-      </w:r>
-      <w:proofErr w:type="spellStart"/>
-      <w:r>
-        <w:t>Vivado’s</w:t>
-      </w:r>
-      <w:proofErr w:type="spellEnd"/>
-      <w:r>
-        <w:t xml:space="preserve"> design and device data and in terms of creating and modifying Vivado designs.  The development of RS2 consisted of two parts. </w:t>
+        <w:t xml:space="preserve">With the announced end of ISE (with the Virtex7 family of parts being the last family to be supported by ISE), there was no path forward to newer parts using RapidSmith.  This is because XDL is not available with Vivado. However, with Vivado Xilinx has provided an extensive TCL scripting capability which it initially looked as if it could provide a similar capability to that provided by XDL in terms of accessing both Vivado’s design and device data and in terms of creating and modifying Vivado designs.  The development of RS2 consisted of </w:t>
+      </w:r>
+      <w:r>
+        <w:t>three</w:t>
+      </w:r>
+      <w:r>
+        <w:t xml:space="preserve"> parts. </w:t>
       </w:r>
     </w:p>
     <w:p>
@@ -1421,13 +1373,8 @@
       <w:r>
         <w:t xml:space="preserve">.  Tincr is available at Github.com as the project </w:t>
       </w:r>
-      <w:proofErr w:type="spellStart"/>
-      <w:r>
-        <w:t>byuccl</w:t>
-      </w:r>
-      <w:proofErr w:type="spellEnd"/>
-      <w:r>
-        <w:t>/Tincr</w:t>
+      <w:r>
+        <w:t>byuccl/Tincr</w:t>
       </w:r>
       <w:r>
         <w:t xml:space="preserve">.  Tincr is described in two publications: </w:t>
@@ -1440,15 +1387,7 @@
       </w:pPr>
       <w:r>
         <w:lastRenderedPageBreak/>
-        <w:t xml:space="preserve">B. White and B. Nelson, "Tincr — A custom CAD tool framework for Vivado," 2014 International Conference on </w:t>
-      </w:r>
-      <w:proofErr w:type="spellStart"/>
-      <w:r>
-        <w:t>ReConFigurable</w:t>
-      </w:r>
-      <w:proofErr w:type="spellEnd"/>
-      <w:r>
-        <w:t xml:space="preserve"> Computing and FPGAs (ReConFig14)</w:t>
+        <w:t>B. White and B. Nelson, "Tincr — A custom CAD tool framework for Vivado," 2014 International Conference on ReConFigurable Computing and FPGAs (ReConFig14)</w:t>
       </w:r>
       <w:r>
         <w:t>, Cancun, 2014, pp. 1-6, DOI</w:t>
@@ -1513,15 +1452,7 @@
         <w:t>his</w:t>
       </w:r>
       <w:r>
-        <w:t xml:space="preserve"> PhD work by Travis </w:t>
-      </w:r>
-      <w:proofErr w:type="spellStart"/>
-      <w:r>
-        <w:t>Haroldsen</w:t>
-      </w:r>
-      <w:proofErr w:type="spellEnd"/>
-      <w:r>
-        <w:t xml:space="preserve"> at BYU.  As of this writing, an initial paper on RS2 has appeared:</w:t>
+        <w:t xml:space="preserve"> PhD work by Travis Haroldsen at BYU.  As of this writing, an initial paper on RS2 has appeared:</w:t>
       </w:r>
     </w:p>
     <w:p/>
@@ -1535,21 +1466,10 @@
         <w:jc w:val="both"/>
         <w:rPr>
           <w:rStyle w:val="Hyperlink"/>
-          <w:rFonts w:ascii="Cambria" w:hAnsi="Cambria"/>
-          <w:color w:val="000000"/>
-          <w:sz w:val="20"/>
-        </w:rPr>
-      </w:pPr>
-      <w:r>
-        <w:t xml:space="preserve">Travis </w:t>
-      </w:r>
-      <w:proofErr w:type="spellStart"/>
-      <w:r>
-        <w:t>Haroldsen</w:t>
-      </w:r>
-      <w:proofErr w:type="spellEnd"/>
-      <w:r>
-        <w:t>, Brent Nelson</w:t>
+        </w:rPr>
+      </w:pPr>
+      <w:r>
+        <w:t>Travis Haroldsen, Brent Nelson</w:t>
       </w:r>
       <w:r>
         <w:t>,</w:t>
@@ -1606,6 +1526,19 @@
     </w:p>
     <w:p>
       <w:pPr>
+        <w:pStyle w:val="Heading4"/>
+      </w:pPr>
+      <w:r>
+        <w:t>Vivado and RS2 Integration</w:t>
+      </w:r>
+    </w:p>
+    <w:p>
+      <w:r>
+        <w:t>The third part of the development of RS2 was to create the ability to export designs from Vivado and into RS2 and, correspondingly, to import RS2 data back into Vivado.  This was completed during 2016, largely by Thomas Townsend who was an MS student at Brigham Young University during that time.  The initial public release of RS2 was made in late 2016 once that piece was in place.</w:t>
+      </w:r>
+    </w:p>
+    <w:p>
+      <w:pPr>
         <w:pStyle w:val="Heading3"/>
       </w:pPr>
       <w:r>
@@ -1630,15 +1563,7 @@
         <w:t xml:space="preserve">Does </w:t>
       </w:r>
       <w:r>
-        <w:t xml:space="preserve">RS2 Fit </w:t>
-      </w:r>
-      <w:proofErr w:type="gramStart"/>
-      <w:r>
-        <w:t>Into</w:t>
-      </w:r>
-      <w:proofErr w:type="gramEnd"/>
-      <w:r>
-        <w:t xml:space="preserve"> That</w:t>
+        <w:t>RS2 Fit Into That</w:t>
       </w:r>
       <w:r>
         <w:t>?</w:t>
@@ -1664,7 +1589,19 @@
         <w:t>S</w:t>
       </w:r>
       <w:r>
-        <w:t xml:space="preserve">mith was able to process this information and use it to support the creation of CAD tools such as placers and routers.  </w:t>
+        <w:t xml:space="preserve">mith was able to process this information and </w:t>
+      </w:r>
+      <w:r>
+        <w:t xml:space="preserve">create a device representation for </w:t>
+      </w:r>
+      <w:r>
+        <w:t xml:space="preserve">use </w:t>
+      </w:r>
+      <w:r>
+        <w:t xml:space="preserve">in </w:t>
+      </w:r>
+      <w:r>
+        <w:t xml:space="preserve">support of CAD tools such as placers and routers.  </w:t>
       </w:r>
     </w:p>
     <w:p>
@@ -1813,7 +1750,13 @@
         <w:t xml:space="preserve"> rather than lists of PIPs</w:t>
       </w:r>
       <w:r>
-        <w:t>.  RS2 also contains a set of new classes to enable the representation and manipulation of Nets using these routing strings.</w:t>
+        <w:t xml:space="preserve">.  RS2 also contains a set of new classes to enable the representation and manipulation of Nets </w:t>
+      </w:r>
+      <w:r>
+        <w:t xml:space="preserve">in a format compatible with </w:t>
+      </w:r>
+      <w:r>
+        <w:t>these routing strings.</w:t>
       </w:r>
     </w:p>
     <w:p/>
@@ -1880,7 +1823,11 @@
         <w:t xml:space="preserve"> in the Vivado design flow</w:t>
       </w:r>
       <w:r>
-        <w:t xml:space="preserve">.  In each case, Tincr is used to export a Tincr Checkpoint which </w:t>
+        <w:t xml:space="preserve">.  In each case, Tincr is used to export a Tincr Checkpoint </w:t>
+      </w:r>
+      <w:r>
+        <w:lastRenderedPageBreak/>
+        <w:t xml:space="preserve">which </w:t>
       </w:r>
       <w:r>
         <w:t xml:space="preserve">can then be imported into </w:t>
@@ -1905,7 +1852,6 @@
           <w:noProof/>
           <w:lang w:bidi="ar-SA"/>
         </w:rPr>
-        <w:lastRenderedPageBreak/>
         <w:drawing>
           <wp:inline distT="0" distB="0" distL="0" distR="0" wp14:anchorId="672D925D" wp14:editId="0259975F">
             <wp:extent cx="6858000" cy="2756535"/>
@@ -1951,10 +1897,10 @@
     </w:p>
     <w:p>
       <w:pPr>
-        <w:pStyle w:val="Caption"/>
-      </w:pPr>
-      <w:bookmarkStart w:id="8" w:name="_Ref456018212"/>
-      <w:bookmarkStart w:id="9" w:name="_Ref456018205"/>
+        <w:pStyle w:val="Figure"/>
+      </w:pPr>
+      <w:bookmarkStart w:id="9" w:name="_Ref456018212"/>
+      <w:bookmarkStart w:id="10" w:name="_Ref456018205"/>
       <w:r>
         <w:t xml:space="preserve">Figure </w:t>
       </w:r>
@@ -1979,48 +1925,48 @@
         </w:rPr>
         <w:fldChar w:fldCharType="end"/>
       </w:r>
+      <w:bookmarkEnd w:id="9"/>
+      <w:r>
+        <w:t xml:space="preserve"> – </w:t>
+      </w:r>
+      <w:bookmarkEnd w:id="10"/>
+      <w:r>
+        <w:t>Vivado and RS2</w:t>
+      </w:r>
+    </w:p>
+    <w:p/>
+    <w:p>
+      <w:pPr>
+        <w:pStyle w:val="Heading1"/>
+      </w:pPr>
+      <w:bookmarkStart w:id="11" w:name="_Toc289261239"/>
       <w:bookmarkEnd w:id="8"/>
-      <w:r>
-        <w:t xml:space="preserve"> – </w:t>
-      </w:r>
-      <w:bookmarkEnd w:id="9"/>
-      <w:r>
-        <w:t>Vivado and RS2</w:t>
-      </w:r>
-    </w:p>
-    <w:p/>
-    <w:p>
-      <w:pPr>
-        <w:pStyle w:val="Heading1"/>
-      </w:pPr>
-      <w:bookmarkStart w:id="10" w:name="_Toc289261239"/>
-      <w:bookmarkEnd w:id="7"/>
       <w:r>
         <w:lastRenderedPageBreak/>
         <w:t>Getting Started</w:t>
       </w:r>
-      <w:bookmarkEnd w:id="10"/>
+      <w:bookmarkEnd w:id="11"/>
     </w:p>
     <w:p>
       <w:pPr>
         <w:pStyle w:val="Heading2"/>
       </w:pPr>
-      <w:bookmarkStart w:id="11" w:name="_Toc289261240"/>
+      <w:bookmarkStart w:id="12" w:name="_Toc289261240"/>
       <w:r>
         <w:t>Installation</w:t>
       </w:r>
-      <w:bookmarkEnd w:id="11"/>
+      <w:bookmarkEnd w:id="12"/>
     </w:p>
     <w:p>
       <w:pPr>
         <w:pStyle w:val="Heading3"/>
       </w:pPr>
-      <w:bookmarkStart w:id="12" w:name="_Toc289261241"/>
-      <w:bookmarkStart w:id="13" w:name="_Ref266716032"/>
+      <w:bookmarkStart w:id="13" w:name="_Toc289261241"/>
+      <w:bookmarkStart w:id="14" w:name="_Ref266716032"/>
       <w:r>
         <w:t xml:space="preserve">Getting </w:t>
       </w:r>
-      <w:bookmarkEnd w:id="12"/>
+      <w:bookmarkEnd w:id="13"/>
       <w:r>
         <w:t>RS2</w:t>
       </w:r>
@@ -2118,12 +2064,12 @@
       <w:pPr>
         <w:pStyle w:val="Heading3"/>
       </w:pPr>
-      <w:bookmarkStart w:id="14" w:name="_Toc289261242"/>
+      <w:bookmarkStart w:id="15" w:name="_Toc289261242"/>
       <w:r>
         <w:t>Requirements for Installation</w:t>
       </w:r>
-      <w:bookmarkEnd w:id="13"/>
       <w:bookmarkEnd w:id="14"/>
+      <w:bookmarkEnd w:id="15"/>
     </w:p>
     <w:p>
       <w:pPr>
@@ -2170,23 +2116,7 @@
         <w:t xml:space="preserve">or later </w:t>
       </w:r>
       <w:r>
-        <w:t xml:space="preserve">NOTE: If you plan on using the </w:t>
-      </w:r>
-      <w:proofErr w:type="spellStart"/>
-      <w:r>
-        <w:t>Qt</w:t>
-      </w:r>
-      <w:proofErr w:type="spellEnd"/>
-      <w:r>
-        <w:t xml:space="preserve"> Jambi framework in a Windows environment, you will need the 32-bit JRE (</w:t>
-      </w:r>
-      <w:proofErr w:type="spellStart"/>
-      <w:r>
-        <w:t>Qt</w:t>
-      </w:r>
-      <w:proofErr w:type="spellEnd"/>
-      <w:r>
-        <w:t xml:space="preserve"> Jambi 4.6.3 ha</w:t>
+        <w:t>NOTE: If you plan on using the Qt Jambi framework in a Windows environment, you will need the 32-bit JRE (Qt Jambi 4.6.3 ha</w:t>
       </w:r>
       <w:r>
         <w:t>d</w:t>
@@ -2217,50 +2147,26 @@
       <w:pPr>
         <w:pStyle w:val="Heading3"/>
       </w:pPr>
-      <w:bookmarkStart w:id="15" w:name="_Toc289261243"/>
-      <w:bookmarkStart w:id="16" w:name="_Ref456160169"/>
+      <w:bookmarkStart w:id="16" w:name="_Toc289261243"/>
+      <w:bookmarkStart w:id="17" w:name="_Ref456160169"/>
       <w:r>
         <w:t>Steps for Installation</w:t>
       </w:r>
-      <w:bookmarkEnd w:id="15"/>
-      <w:r>
-        <w:t xml:space="preserve"> </w:t>
-      </w:r>
-      <w:proofErr w:type="gramStart"/>
-      <w:r>
-        <w:t>For</w:t>
-      </w:r>
-      <w:proofErr w:type="gramEnd"/>
-      <w:r>
-        <w:t xml:space="preserve"> Command Line Usage</w:t>
-      </w:r>
       <w:bookmarkEnd w:id="16"/>
-    </w:p>
-    <w:p>
-      <w:r>
-        <w:t xml:space="preserve">The first task is to acquire RS2.  This will require a </w:t>
-      </w:r>
-      <w:proofErr w:type="spellStart"/>
-      <w:r>
-        <w:t>git</w:t>
-      </w:r>
-      <w:proofErr w:type="spellEnd"/>
-      <w:r>
-        <w:t xml:space="preserve"> client.  You can acquire the RS2 distribution by executing the following: </w:t>
+      <w:r>
+        <w:t xml:space="preserve"> For Command Line Usage</w:t>
+      </w:r>
+      <w:bookmarkEnd w:id="17"/>
+    </w:p>
+    <w:p>
+      <w:r>
+        <w:t xml:space="preserve">The first task is to acquire RS2.  This will require a git client.  You can acquire the RS2 distribution by executing the following: </w:t>
       </w:r>
     </w:p>
     <w:p/>
     <w:p>
       <w:r>
-        <w:t>     </w:t>
-      </w:r>
-      <w:proofErr w:type="spellStart"/>
-      <w:r>
-        <w:t>git</w:t>
-      </w:r>
-      <w:proofErr w:type="spellEnd"/>
-      <w:r>
-        <w:t xml:space="preserve"> clone </w:t>
+        <w:t xml:space="preserve">     git clone </w:t>
       </w:r>
       <w:hyperlink r:id="rId13" w:history="1">
         <w:r>
@@ -2352,23 +2258,7 @@
     <w:p/>
     <w:p>
       <w:r>
-        <w:t xml:space="preserve">    </w:t>
-      </w:r>
-      <w:proofErr w:type="spellStart"/>
-      <w:r>
-        <w:t>gradlew</w:t>
-      </w:r>
-      <w:proofErr w:type="spellEnd"/>
-      <w:r>
-        <w:t xml:space="preserve"> eclipse    # Will need to change the permissions of </w:t>
-      </w:r>
-      <w:proofErr w:type="spellStart"/>
-      <w:r>
-        <w:t>gradlew</w:t>
-      </w:r>
-      <w:proofErr w:type="spellEnd"/>
-      <w:r>
-        <w:t xml:space="preserve"> to allow execution</w:t>
+        <w:t>    gradlew eclipse    # Will need to change the permissions of gradlew to allow execution</w:t>
       </w:r>
     </w:p>
     <w:p>
@@ -2383,43 +2273,19 @@
         <w:t>Executing these</w:t>
       </w:r>
       <w:r>
-        <w:t xml:space="preserve"> will create </w:t>
-      </w:r>
-      <w:proofErr w:type="gramStart"/>
-      <w:r>
-        <w:t>a .project</w:t>
-      </w:r>
-      <w:proofErr w:type="gramEnd"/>
-      <w:r>
-        <w:t xml:space="preserve"> file.  Once you have done this you can import the project into Eclipse by opening Eclipse and selecting: </w:t>
+        <w:t xml:space="preserve"> will create a .project file.  Once you have done this you can import the project into Eclipse by opening Eclipse and selecting: </w:t>
       </w:r>
     </w:p>
     <w:p/>
     <w:p>
       <w:r>
-        <w:t xml:space="preserve">    File-&gt;Open Projects </w:t>
-      </w:r>
-      <w:proofErr w:type="gramStart"/>
-      <w:r>
-        <w:t>From</w:t>
-      </w:r>
-      <w:proofErr w:type="gramEnd"/>
-      <w:r>
-        <w:t xml:space="preserve"> File System </w:t>
+        <w:t xml:space="preserve">    File-&gt;Open Projects From File System </w:t>
       </w:r>
     </w:p>
     <w:p/>
     <w:p>
       <w:r>
-        <w:t xml:space="preserve">and pointing it to the RapidSmith2 directory created when you cloned RS2 from </w:t>
-      </w:r>
-      <w:proofErr w:type="spellStart"/>
-      <w:r>
-        <w:t>github</w:t>
-      </w:r>
-      <w:proofErr w:type="spellEnd"/>
-      <w:r>
-        <w:t xml:space="preserve"> above. </w:t>
+        <w:t xml:space="preserve">and pointing it to the RapidSmith2 directory created when you cloned RS2 from github above. </w:t>
       </w:r>
     </w:p>
     <w:p/>
@@ -2428,15 +2294,7 @@
         <w:t xml:space="preserve">All of the Java source files will be found </w:t>
       </w:r>
       <w:r>
-        <w:t xml:space="preserve">in Eclipse under </w:t>
-      </w:r>
-      <w:proofErr w:type="spellStart"/>
-      <w:r>
-        <w:t>src</w:t>
-      </w:r>
-      <w:proofErr w:type="spellEnd"/>
-      <w:r>
-        <w:t xml:space="preserve">/main/java.  </w:t>
+        <w:t xml:space="preserve">in Eclipse under src/main/java.  </w:t>
       </w:r>
       <w:r>
         <w:t xml:space="preserve"> </w:t>
@@ -2460,23 +2318,7 @@
     <w:p/>
     <w:p>
       <w:r>
-        <w:t>     </w:t>
-      </w:r>
-      <w:proofErr w:type="spellStart"/>
-      <w:r>
-        <w:t>gradlew</w:t>
-      </w:r>
-      <w:proofErr w:type="spellEnd"/>
-      <w:r>
-        <w:t xml:space="preserve"> build     # Will need to change the permissions of </w:t>
-      </w:r>
-      <w:proofErr w:type="spellStart"/>
-      <w:r>
-        <w:t>gradlew</w:t>
-      </w:r>
-      <w:proofErr w:type="spellEnd"/>
-      <w:r>
-        <w:t xml:space="preserve"> to allow execution </w:t>
+        <w:t xml:space="preserve">     gradlew build     # Will need to change the permissions of gradlew to allow execution </w:t>
       </w:r>
     </w:p>
     <w:p>
@@ -2529,31 +2371,7 @@
         <w:t xml:space="preserve">full jar of the RS2 build along </w:t>
       </w:r>
       <w:r>
-        <w:t xml:space="preserve">with copies of other needed jar files. You should add them all to your CLASSPATH except the </w:t>
-      </w:r>
-      <w:proofErr w:type="spellStart"/>
-      <w:r>
-        <w:t>qtjambi</w:t>
-      </w:r>
-      <w:proofErr w:type="spellEnd"/>
-      <w:r>
-        <w:t xml:space="preserve"> ones - just add the </w:t>
-      </w:r>
-      <w:proofErr w:type="spellStart"/>
-      <w:r>
-        <w:t>qtjambi</w:t>
-      </w:r>
-      <w:proofErr w:type="spellEnd"/>
-      <w:r>
-        <w:t xml:space="preserve"> one for your particular system (note there is no 64-bit </w:t>
-      </w:r>
-      <w:proofErr w:type="spellStart"/>
-      <w:r>
-        <w:t>qtjambi</w:t>
-      </w:r>
-      <w:proofErr w:type="spellEnd"/>
-      <w:r>
-        <w:t xml:space="preserve"> for windows</w:t>
+        <w:t>with copies of other needed jar files. You should add them all to your CLASSPATH except the qtjambi ones - just add the qtjambi one for your particular system (note there is no 64-bit qtjambi for windows</w:t>
       </w:r>
       <w:r>
         <w:t xml:space="preserve"> so use the 32-bit one</w:t>
@@ -2599,11 +2417,11 @@
       <w:pPr>
         <w:pStyle w:val="Heading3"/>
       </w:pPr>
-      <w:bookmarkStart w:id="17" w:name="_Toc289261244"/>
+      <w:bookmarkStart w:id="18" w:name="_Toc289261244"/>
       <w:r>
         <w:t>Additional Notes for Mac OS X Installation</w:t>
       </w:r>
-      <w:bookmarkEnd w:id="17"/>
+      <w:bookmarkEnd w:id="18"/>
     </w:p>
     <w:p>
       <w:pPr>
@@ -2614,15 +2432,7 @@
         </w:numPr>
       </w:pPr>
       <w:r>
-        <w:t>The instructions above require you to set the RAPIDSMITH_PATH environment variable.  If running from the command line, the environment variables can be added to your .</w:t>
-      </w:r>
-      <w:proofErr w:type="spellStart"/>
-      <w:r>
-        <w:t>bash_profile</w:t>
-      </w:r>
-      <w:proofErr w:type="spellEnd"/>
-      <w:r>
-        <w:t xml:space="preserve"> file as in any other UNIX-like system.  However, if using an IDE such as Eclipse, you either need to define the environment variable for every Run Configuration you create </w:t>
+        <w:t xml:space="preserve">The instructions above require you to set the RAPIDSMITH_PATH environment variable.  If running from the command line, the environment variables can be added to your .bash_profile file as in any other UNIX-like system.  However, if using an IDE such as Eclipse, you either need to define the environment variable for every Run Configuration you create </w:t>
       </w:r>
       <w:r>
         <w:t xml:space="preserve">you create in Eclipse </w:t>
@@ -2637,20 +2447,21 @@
         <w:t xml:space="preserve">definition system-wide in OS X.  This can be done, but how to do so differs based on what OS X version you are running (and seems to have changed a number of times over the years).  Search the web for instructions for how to do so if you desire. </w:t>
       </w:r>
       <w:r>
-        <w:t xml:space="preserve">  Hint: you will likely have to edit </w:t>
-      </w:r>
-      <w:proofErr w:type="gramStart"/>
-      <w:r>
-        <w:t>some .</w:t>
-      </w:r>
-      <w:proofErr w:type="spellStart"/>
-      <w:r>
-        <w:t>plist</w:t>
-      </w:r>
-      <w:proofErr w:type="spellEnd"/>
-      <w:proofErr w:type="gramEnd"/>
-      <w:r>
-        <w:t xml:space="preserve"> files.</w:t>
+        <w:t xml:space="preserve">  Hint: you will likely have to edit some .plist files.</w:t>
+      </w:r>
+    </w:p>
+    <w:p/>
+    <w:p>
+      <w:pPr>
+        <w:pStyle w:val="Heading3"/>
+      </w:pPr>
+      <w:r>
+        <w:t>Running RS2 Programs</w:t>
+      </w:r>
+    </w:p>
+    <w:p>
+      <w:r>
+        <w:t>Some points to keep in mind:</w:t>
       </w:r>
     </w:p>
     <w:p>
@@ -2658,84 +2469,97 @@
         <w:pStyle w:val="ListParagraph"/>
         <w:numPr>
           <w:ilvl w:val="0"/>
-          <w:numId w:val="8"/>
+          <w:numId w:val="47"/>
         </w:numPr>
       </w:pPr>
       <w:r>
-        <w:t xml:space="preserve">Another difference for OS X is that when running programs that use </w:t>
-      </w:r>
-      <w:proofErr w:type="spellStart"/>
-      <w:r>
-        <w:t>Qt</w:t>
-      </w:r>
-      <w:proofErr w:type="spellEnd"/>
-      <w:r>
-        <w:t xml:space="preserve"> in Java under Mac OS X, the user will need to supply an extra JVM switch, “</w:t>
-      </w:r>
-      <w:r>
-        <w:t>-</w:t>
-      </w:r>
-      <w:proofErr w:type="spellStart"/>
-      <w:r>
-        <w:t>XstartOnFirstThread</w:t>
-      </w:r>
-      <w:proofErr w:type="spellEnd"/>
+        <w:t>The RS2 code base contains a number of assertions</w:t>
+      </w:r>
+      <w:r>
+        <w:t xml:space="preserve"> which may be helpful as you are developing code</w:t>
+      </w:r>
+      <w:r>
+        <w:t>.  These are not enabled by default in Java.  To enable them, add “-ea” as a VM argument.</w:t>
+      </w:r>
+      <w:r>
+        <w:t xml:space="preserve">  </w:t>
+      </w:r>
+    </w:p>
+    <w:p>
+      <w:pPr>
+        <w:pStyle w:val="ListParagraph"/>
+        <w:numPr>
+          <w:ilvl w:val="0"/>
+          <w:numId w:val="47"/>
+        </w:numPr>
+      </w:pPr>
+      <w:r>
+        <w:t xml:space="preserve">If you are running on a Mac, when running RS2 programs that use Qt  </w:t>
+      </w:r>
+      <w:r>
+        <w:t xml:space="preserve">(any of the built-in programs like Device Browser) that are GUI-based, you </w:t>
+      </w:r>
+      <w:r>
+        <w:t>will need to supply an extra JVM switch, “</w:t>
+      </w:r>
+      <w:r>
+        <w:t>-XstartOnFirstThread</w:t>
+      </w:r>
       <w:r>
         <w:t>”.</w:t>
       </w:r>
     </w:p>
+    <w:p>
+      <w:pPr>
+        <w:pStyle w:val="ListParagraph"/>
+        <w:numPr>
+          <w:ilvl w:val="0"/>
+          <w:numId w:val="47"/>
+        </w:numPr>
+      </w:pPr>
+      <w:r>
+        <w:lastRenderedPageBreak/>
+        <w:t xml:space="preserve">A common error when running RS2 programs is failing to have your RAPIDSMITH_PATH defined.  If this </w:t>
+      </w:r>
+      <w:r>
+        <w:t>is</w:t>
+      </w:r>
+      <w:r>
+        <w:t xml:space="preserve"> the case you will</w:t>
+      </w:r>
+      <w:r>
+        <w:t xml:space="preserve"> typically</w:t>
+      </w:r>
+      <w:r>
+        <w:t xml:space="preserve"> get file open failure messages as RS2 tries to load device files and the like.</w:t>
+      </w:r>
+    </w:p>
+    <w:p>
+      <w:pPr>
+        <w:pStyle w:val="Heading3"/>
+      </w:pPr>
+      <w:r>
+        <w:t>Testing Your Installation</w:t>
+      </w:r>
+    </w:p>
     <w:p/>
     <w:p>
-      <w:pPr>
-        <w:pStyle w:val="Heading3"/>
-      </w:pPr>
-      <w:r>
-        <w:t>Testing Your Installation</w:t>
-      </w:r>
-    </w:p>
-    <w:p/>
-    <w:p>
-      <w:r>
-        <w:t xml:space="preserve">At this point you can test your installation by executing the java </w:t>
-      </w:r>
-      <w:proofErr w:type="spellStart"/>
-      <w:r>
-        <w:t>DeviceBrowser</w:t>
-      </w:r>
-      <w:proofErr w:type="spellEnd"/>
-      <w:r>
-        <w:t xml:space="preserve"> program (</w:t>
-      </w:r>
-      <w:proofErr w:type="spellStart"/>
-      <w:proofErr w:type="gramStart"/>
+      <w:r>
+        <w:t>At this point you can test your installation by executing the java DeviceBrowser program (</w:t>
+      </w:r>
       <w:r>
         <w:rPr>
           <w:rFonts w:ascii="Courier New" w:hAnsi="Courier New" w:cs="Courier New"/>
           <w:sz w:val="20"/>
         </w:rPr>
-        <w:t>edu.byu.ece.rapidSmith.device</w:t>
-      </w:r>
-      <w:proofErr w:type="gramEnd"/>
-      <w:r>
-        <w:rPr>
-          <w:rFonts w:ascii="Courier New" w:hAnsi="Courier New" w:cs="Courier New"/>
-          <w:sz w:val="20"/>
-        </w:rPr>
-        <w:t>.browser.DeviceBrowser</w:t>
-      </w:r>
-      <w:proofErr w:type="spellEnd"/>
-      <w:r>
-        <w:t xml:space="preserve">).    This can be done either from within Eclipse or from the command line, depending on how you are running RS2 (if running under OS X be sure to provide </w:t>
-      </w:r>
-      <w:r>
-        <w:lastRenderedPageBreak/>
-        <w:t>the –</w:t>
-      </w:r>
-      <w:proofErr w:type="spellStart"/>
+        <w:t>edu.byu.ece.rapidSmith.device.browser.DeviceBrowser</w:t>
+      </w:r>
+      <w:r>
+        <w:t>).    This can be done either from within Eclipse or from the command line, depending on how you are running RS2 (if running under OS X be sure to provide the –</w:t>
+      </w:r>
       <w:r>
         <w:t>XstartOnFirstThread</w:t>
       </w:r>
-      <w:proofErr w:type="spellEnd"/>
       <w:r>
         <w:t xml:space="preserve"> JVM argument.</w:t>
       </w:r>
@@ -2835,9 +2659,9 @@
     </w:p>
     <w:p>
       <w:pPr>
-        <w:pStyle w:val="Caption"/>
-      </w:pPr>
-      <w:bookmarkStart w:id="18" w:name="_Ref456122032"/>
+        <w:pStyle w:val="Figure"/>
+      </w:pPr>
+      <w:bookmarkStart w:id="19" w:name="_Ref456122032"/>
       <w:r>
         <w:t xml:space="preserve">Figure </w:t>
       </w:r>
@@ -2862,7 +2686,7 @@
         </w:rPr>
         <w:fldChar w:fldCharType="end"/>
       </w:r>
-      <w:bookmarkEnd w:id="18"/>
+      <w:bookmarkEnd w:id="19"/>
       <w:r>
         <w:t xml:space="preserve"> – Device Browser Sample Display</w:t>
       </w:r>
@@ -2881,13 +2705,8 @@
       <w:r>
         <w:t xml:space="preserve"> </w:t>
       </w:r>
-      <w:proofErr w:type="gramStart"/>
-      <w:r>
-        <w:t>For</w:t>
-      </w:r>
-      <w:proofErr w:type="gramEnd"/>
-      <w:r>
-        <w:t xml:space="preserve"> Use With RS2</w:t>
+      <w:r>
+        <w:t>For Use With RS2</w:t>
       </w:r>
     </w:p>
     <w:p>
@@ -2907,15 +2726,7 @@
         <w:t xml:space="preserve"> using this part</w:t>
       </w:r>
       <w:r>
-        <w:t xml:space="preserve"> (initially, it will be the only device available when you run the </w:t>
-      </w:r>
-      <w:proofErr w:type="spellStart"/>
-      <w:r>
-        <w:t>DeviceBrowser</w:t>
-      </w:r>
-      <w:proofErr w:type="spellEnd"/>
-      <w:r>
-        <w:t xml:space="preserve"> above)</w:t>
+        <w:t xml:space="preserve"> (initially, it will be the only device available when you run the DeviceBrowser above)</w:t>
       </w:r>
       <w:r>
         <w:t xml:space="preserve">.  If you desire to work with additional </w:t>
@@ -3043,13 +2854,13 @@
       <w:pPr>
         <w:pStyle w:val="Heading1"/>
       </w:pPr>
-      <w:bookmarkStart w:id="19" w:name="_Additional_Notes_for"/>
-      <w:bookmarkStart w:id="20" w:name="_Understanding_XDL"/>
-      <w:bookmarkStart w:id="21" w:name="_Basic_Syntax_of"/>
-      <w:bookmarkStart w:id="22" w:name="_Toc289261277"/>
-      <w:bookmarkEnd w:id="19"/>
+      <w:bookmarkStart w:id="20" w:name="_Additional_Notes_for"/>
+      <w:bookmarkStart w:id="21" w:name="_Understanding_XDL"/>
+      <w:bookmarkStart w:id="22" w:name="_Basic_Syntax_of"/>
+      <w:bookmarkStart w:id="23" w:name="_Toc289261277"/>
       <w:bookmarkEnd w:id="20"/>
       <w:bookmarkEnd w:id="21"/>
+      <w:bookmarkEnd w:id="22"/>
       <w:r>
         <w:lastRenderedPageBreak/>
         <w:t>Example</w:t>
@@ -3068,7 +2879,6 @@
       <w:r>
         <w:t xml:space="preserve"> (</w:t>
       </w:r>
-      <w:proofErr w:type="gramStart"/>
       <w:r>
         <w:rPr>
           <w:rFonts w:ascii="Courier New" w:hAnsi="Courier New" w:cs="Courier New"/>
@@ -3081,15 +2891,7 @@
           <w:rFonts w:ascii="Courier New" w:hAnsi="Courier New" w:cs="Courier New"/>
           <w:sz w:val="20"/>
         </w:rPr>
-        <w:t>.examples</w:t>
-      </w:r>
-      <w:proofErr w:type="gramEnd"/>
-      <w:r>
-        <w:rPr>
-          <w:rFonts w:ascii="Courier New" w:hAnsi="Courier New" w:cs="Courier New"/>
-          <w:sz w:val="20"/>
-        </w:rPr>
-        <w:t>2</w:t>
+        <w:t>.examples2</w:t>
       </w:r>
       <w:r>
         <w:t>)</w:t>
@@ -3138,31 +2940,10 @@
         <w:t xml:space="preserve">This GUI </w:t>
       </w:r>
       <w:r>
-        <w:t xml:space="preserve">program is located in the </w:t>
-      </w:r>
-      <w:proofErr w:type="spellStart"/>
-      <w:proofErr w:type="gramStart"/>
-      <w:r>
-        <w:t>edu.byu.ece.rapidSmith.device</w:t>
-      </w:r>
-      <w:proofErr w:type="gramEnd"/>
-      <w:r>
-        <w:t>.browser</w:t>
-      </w:r>
-      <w:proofErr w:type="spellEnd"/>
-      <w:r>
-        <w:t xml:space="preserve"> package.  It </w:t>
-      </w:r>
-      <w:r>
-        <w:t xml:space="preserve">will let you browse parts at the tile level.  On the left, the user may choose the desired part by navigating the tree menu and double-clicking on the desired part name.  This will load the part in the viewer pane on the right (the first available part is loaded at startup).  The status bar in the bottom left displays which part is currently loaded.  Also displayed is the name of the current tile which the mouse is over, highlighted by a yellow outline in the viewer pane. The user may navigate inside the viewer pane by using the mouse.  By right-clicking and dragging the cursor, the user may pan.  By using the scroll-wheel on the mouse, the user may zoom.  If a scroll-wheel is unavailable, the user may zoom by clicking inside the viewer pane and pressing the </w:t>
-      </w:r>
-      <w:proofErr w:type="gramStart"/>
-      <w:r>
-        <w:t>minus(</w:t>
-      </w:r>
-      <w:proofErr w:type="gramEnd"/>
-      <w:r>
-        <w:t>-) key to zoom out o</w:t>
+        <w:t xml:space="preserve">program is located in the edu.byu.ece.rapidSmith.device.browser package.  It </w:t>
+      </w:r>
+      <w:r>
+        <w:t>will let you browse parts at the tile level.  On the left, the user may choose the desired part by navigating the tree menu and double-clicking on the desired part name.  This will load the part in the viewer pane on the right (the first available part is loaded at startup).  The status bar in the bottom left displays which part is currently loaded.  Also displayed is the name of the current tile which the mouse is over, highlighted by a yellow outline in the viewer pane. The user may navigate inside the viewer pane by using the mouse.  By right-clicking and dragging the cursor, the user may pan.  By using the scroll-wheel on the mouse, the user may zoom.  If a scroll-wheel is unavailable, the user may zoom by clicking inside the viewer pane and pressing the minus(-) key to zoom out o</w:t>
       </w:r>
       <w:r>
         <w:t>r the equals(=) key to zoom in.</w:t>
@@ -3231,7 +3012,7 @@
     </w:p>
     <w:p>
       <w:pPr>
-        <w:pStyle w:val="Caption"/>
+        <w:pStyle w:val="Figure"/>
       </w:pPr>
       <w:r>
         <w:t xml:space="preserve">Figure </w:t>
@@ -3240,7 +3021,10 @@
         <w:fldChar w:fldCharType="begin"/>
       </w:r>
       <w:r>
-        <w:instrText xml:space="preserve"> SEQ Figure \* ARABIC </w:instrText>
+        <w:instrText xml:space="preserve"> SEQ Figur</w:instrText>
+      </w:r>
+      <w:r>
+        <w:instrText xml:space="preserve">e \* ARABIC </w:instrText>
       </w:r>
       <w:r>
         <w:fldChar w:fldCharType="separate"/>
@@ -3261,13 +3045,11 @@
         <w:t xml:space="preserve"> – </w:t>
       </w:r>
       <w:r>
-        <w:t xml:space="preserve">Screen Shot of </w:t>
-      </w:r>
-      <w:proofErr w:type="spellStart"/>
-      <w:r>
-        <w:t>DeviceBrowser</w:t>
-      </w:r>
-      <w:proofErr w:type="spellEnd"/>
+        <w:t>Screen</w:t>
+      </w:r>
+      <w:r>
+        <w:t xml:space="preserve"> Shot of DeviceBrowser</w:t>
+      </w:r>
     </w:p>
     <w:p/>
     <w:p/>
@@ -3352,7 +3134,7 @@
     </w:p>
     <w:p>
       <w:pPr>
-        <w:pStyle w:val="Caption"/>
+        <w:pStyle w:val="Figure"/>
       </w:pPr>
       <w:r>
         <w:t xml:space="preserve">Figure </w:t>
@@ -3381,13 +3163,8 @@
       <w:r>
         <w:t xml:space="preserve"> – </w:t>
       </w:r>
-      <w:proofErr w:type="spellStart"/>
-      <w:r>
-        <w:t>DeviceBrowser</w:t>
-      </w:r>
-      <w:proofErr w:type="spellEnd"/>
-      <w:r>
-        <w:t xml:space="preserve"> Screen Shot Showing Wire Connections</w:t>
+      <w:r>
+        <w:t>DeviceBrowser Screen Shot Showing Wire Connections</w:t>
       </w:r>
     </w:p>
     <w:p>
@@ -3395,28 +3172,12 @@
         <w:pStyle w:val="Heading2"/>
       </w:pPr>
       <w:r>
-        <w:t xml:space="preserve">The </w:t>
-      </w:r>
-      <w:proofErr w:type="spellStart"/>
-      <w:r>
-        <w:t>DesignAnalyzer</w:t>
-      </w:r>
-      <w:proofErr w:type="spellEnd"/>
-      <w:r>
-        <w:t xml:space="preserve"> Test Program</w:t>
-      </w:r>
-    </w:p>
-    <w:p>
-      <w:r>
-        <w:t xml:space="preserve">This program, along with a number of other example programs, is located in the </w:t>
-      </w:r>
-      <w:proofErr w:type="gramStart"/>
-      <w:r>
-        <w:t>edu.byu.ece.rapidSmith.examples</w:t>
-      </w:r>
-      <w:proofErr w:type="gramEnd"/>
-      <w:r>
-        <w:t>2 package.  After loading a design from a checkpoint, it simply walks the design data structure, printing out what it finds as it goes.  As such, it provides a nice example of a number of things which would be useful for getting started with RS2:</w:t>
+        <w:t>The DesignAnalyzer Test Program</w:t>
+      </w:r>
+    </w:p>
+    <w:p>
+      <w:r>
+        <w:t>This program, along with a number of other example programs, is located in the edu.byu.ece.rapidSmith.examples2 package.  After loading a design from a checkpoint, it simply walks the design data structure, printing out what it finds as it goes.  As such, it provides a nice example of a number of things which would be useful for getting started with RS2:</w:t>
       </w:r>
     </w:p>
     <w:p/>
@@ -3429,13 +3190,8 @@
         </w:numPr>
       </w:pPr>
       <w:r>
-        <w:t xml:space="preserve">How to enumerate the cells in a design, determine and print their placement information as well as their </w:t>
-      </w:r>
-      <w:proofErr w:type="gramStart"/>
-      <w:r>
-        <w:t>properties.</w:t>
-      </w:r>
-      <w:proofErr w:type="gramEnd"/>
+        <w:t>How to enumerate the cells in a design, determine and print their placement information as well as their properties.</w:t>
+      </w:r>
     </w:p>
     <w:p>
       <w:pPr>
@@ -3446,13 +3202,8 @@
         </w:numPr>
       </w:pPr>
       <w:r>
-        <w:t xml:space="preserve">How to enumerate the logical nets in a design and print out their source and sink </w:t>
-      </w:r>
-      <w:proofErr w:type="gramStart"/>
-      <w:r>
-        <w:t>pins.</w:t>
-      </w:r>
-      <w:proofErr w:type="gramEnd"/>
+        <w:t>How to enumerate the logical nets in a design and print out their source and sink pins.</w:t>
+      </w:r>
     </w:p>
     <w:p>
       <w:pPr>
@@ -3471,23 +3222,61 @@
         <w:pStyle w:val="Heading2"/>
       </w:pPr>
       <w:r>
+        <w:t>The Device</w:t>
+      </w:r>
+      <w:r>
+        <w:t xml:space="preserve">Analyzer </w:t>
+      </w:r>
+      <w:r>
+        <w:t>Test Program</w:t>
+      </w:r>
+    </w:p>
+    <w:p>
+      <w:r>
+        <w:t xml:space="preserve">This program is also located in the examples2 package.  It is designed as a </w:t>
+      </w:r>
+      <w:r>
+        <w:t xml:space="preserve">simple </w:t>
+      </w:r>
+      <w:r>
+        <w:t xml:space="preserve">getting started </w:t>
+      </w:r>
+      <w:r>
+        <w:t xml:space="preserve">program and </w:t>
+      </w:r>
+      <w:r>
+        <w:t>demonstrate</w:t>
+      </w:r>
+      <w:r>
+        <w:t>s</w:t>
+      </w:r>
+      <w:r>
+        <w:t xml:space="preserve"> how to </w:t>
+      </w:r>
+      <w:r>
+        <w:t>query</w:t>
+      </w:r>
+      <w:r>
+        <w:t xml:space="preserve"> and print </w:t>
+      </w:r>
+      <w:r>
+        <w:t>tiles in a device and wires in a tile.</w:t>
+      </w:r>
+    </w:p>
+    <w:p>
+      <w:pPr>
+        <w:pStyle w:val="Heading2"/>
+      </w:pPr>
+      <w:r>
         <w:t>Other Test Programs</w:t>
       </w:r>
     </w:p>
     <w:p>
       <w:r>
-        <w:t xml:space="preserve">See the README.txt file in the </w:t>
-      </w:r>
-      <w:proofErr w:type="gramStart"/>
-      <w:r>
-        <w:t>edu.byu.edu.rapidSmith.examples</w:t>
-      </w:r>
-      <w:proofErr w:type="gramEnd"/>
-      <w:r>
-        <w:t>2 package directory.  It outlines the other test programs there which may be useful in coming up to speed on RS2.</w:t>
-      </w:r>
-    </w:p>
-    <w:bookmarkEnd w:id="22"/>
+        <w:t>See the README.txt file in the edu.byu.edu.rapidSmith.examples2 package directory.  It outlines the other test programs there which may be useful in coming up to speed on RS2.</w:t>
+      </w:r>
+    </w:p>
+    <w:bookmarkEnd w:id="23"/>
     <w:p>
       <w:pPr>
         <w:pStyle w:val="Heading1"/>
@@ -3514,21 +3303,11 @@
       <w:r>
         <w:t xml:space="preserve">They are essentially logical netlists.  They are represented and stored in the data structures found in the </w:t>
       </w:r>
-      <w:proofErr w:type="spellStart"/>
-      <w:proofErr w:type="gramStart"/>
       <w:r>
         <w:rPr>
           <w:b/>
         </w:rPr>
-        <w:t>design.subsite</w:t>
-      </w:r>
-      <w:proofErr w:type="spellEnd"/>
-      <w:proofErr w:type="gramEnd"/>
-      <w:r>
-        <w:rPr>
-          <w:b/>
-        </w:rPr>
-        <w:t xml:space="preserve"> </w:t>
+        <w:t xml:space="preserve">design.subsite </w:t>
       </w:r>
       <w:r>
         <w:t xml:space="preserve">package.  A </w:t>
@@ -3626,7 +3405,6 @@
       <w:r>
         <w:t xml:space="preserve">s mapped onto </w:t>
       </w:r>
-      <w:proofErr w:type="spellStart"/>
       <w:r>
         <w:rPr>
           <w:i/>
@@ -3634,11 +3412,7 @@
         <w:t>BelPin</w:t>
       </w:r>
       <w:r>
-        <w:t>s</w:t>
-      </w:r>
-      <w:proofErr w:type="spellEnd"/>
-      <w:r>
-        <w:t xml:space="preserve">.  </w:t>
+        <w:t xml:space="preserve">s.  </w:t>
       </w:r>
       <w:r>
         <w:rPr>
@@ -3694,15 +3468,7 @@
         </w:numPr>
       </w:pPr>
       <w:r>
-        <w:t xml:space="preserve">A Cell always contains a reference to an object of type </w:t>
-      </w:r>
-      <w:proofErr w:type="spellStart"/>
-      <w:r>
-        <w:t>LibraryCell</w:t>
-      </w:r>
-      <w:proofErr w:type="spellEnd"/>
-      <w:r>
-        <w:t>, which serves as a template for its construction.</w:t>
+        <w:t>A Cell always contains a reference to an object of type LibraryCell, which serves as a template for its construction.</w:t>
       </w:r>
     </w:p>
     <w:p>
@@ -3726,18 +3492,10 @@
         <w:t xml:space="preserve"> </w:t>
       </w:r>
       <w:r>
-        <w:t xml:space="preserve">may be </w:t>
-      </w:r>
-      <w:proofErr w:type="gramStart"/>
-      <w:r>
-        <w:t xml:space="preserve">physically </w:t>
-      </w:r>
-      <w:r>
-        <w:t xml:space="preserve"> placed</w:t>
-      </w:r>
-      <w:proofErr w:type="gramEnd"/>
-      <w:r>
-        <w:t xml:space="preserve"> onto BEL</w:t>
+        <w:t xml:space="preserve">may be physically </w:t>
+      </w:r>
+      <w:r>
+        <w:t xml:space="preserve"> placed onto BEL</w:t>
       </w:r>
       <w:r>
         <w:t>s</w:t>
@@ -3779,35 +3537,13 @@
         <w:rPr>
           <w:color w:val="000000" w:themeColor="text1"/>
         </w:rPr>
-        <w:t xml:space="preserve">If you know where you want a Cell </w:t>
-      </w:r>
-      <w:proofErr w:type="gramStart"/>
+        <w:t xml:space="preserve">If you know where you want a Cell placed you can just place it there.  On the other hand, RS2 provides a way to identify the site/bel combinations where a Cell could be placed.  See the program </w:t>
+      </w:r>
       <w:r>
         <w:rPr>
           <w:color w:val="000000" w:themeColor="text1"/>
         </w:rPr>
-        <w:t>placed</w:t>
-      </w:r>
-      <w:proofErr w:type="gramEnd"/>
-      <w:r>
-        <w:rPr>
-          <w:color w:val="000000" w:themeColor="text1"/>
-        </w:rPr>
-        <w:t xml:space="preserve"> you can just place it there.  On the other hand, RS2 provides a way to identify the site/bel combinations where a Cell could be placed.  See the program </w:t>
-      </w:r>
-      <w:proofErr w:type="spellStart"/>
-      <w:r>
-        <w:rPr>
-          <w:color w:val="000000" w:themeColor="text1"/>
-        </w:rPr>
-        <w:t>CreateDesignExample</w:t>
-      </w:r>
-      <w:proofErr w:type="spellEnd"/>
-      <w:r>
-        <w:rPr>
-          <w:color w:val="000000" w:themeColor="text1"/>
-        </w:rPr>
-        <w:t xml:space="preserve"> in the examples2 directory for an illustration of how to do it both ways.</w:t>
+        <w:t>CreateDesignExample in the examples2 directory for an illustration of how to do it both ways.</w:t>
       </w:r>
     </w:p>
     <w:p>
@@ -3847,15 +3583,7 @@
         <w:t xml:space="preserve">Cells as represented in EDIF files coming from Vivado may contain properties.  For example, a D flip flop cell (FDRE) has a CONFIG.INIT property, indicating what its power-up state should be.  These properties can be set to modify the Cell’s </w:t>
       </w:r>
       <w:r>
-        <w:t xml:space="preserve">behavior.  The </w:t>
-      </w:r>
-      <w:proofErr w:type="spellStart"/>
-      <w:r>
-        <w:t>DesignAnalyzer</w:t>
-      </w:r>
-      <w:proofErr w:type="spellEnd"/>
-      <w:r>
-        <w:t xml:space="preserve"> test program </w:t>
+        <w:t xml:space="preserve">behavior.  The DesignAnalyzer test program </w:t>
       </w:r>
       <w:r>
         <w:t xml:space="preserve">described above </w:t>
@@ -3910,15 +3638,7 @@
         <w:t>).  T</w:t>
       </w:r>
       <w:r>
-        <w:t xml:space="preserve">he files are quite readable and from them you can learn much about the available </w:t>
-      </w:r>
-      <w:proofErr w:type="spellStart"/>
-      <w:r>
-        <w:t>LibraryCell</w:t>
-      </w:r>
-      <w:proofErr w:type="spellEnd"/>
-      <w:r>
-        <w:t xml:space="preserve"> types for a given FPGA family</w:t>
+        <w:t>he files are quite readable and from them you can learn much about the available LibraryCell types for a given FPGA family</w:t>
       </w:r>
       <w:r>
         <w:t>).</w:t>
@@ -3985,15 +3705,7 @@
         <w:t xml:space="preserve">mux output </w:t>
       </w:r>
       <w:r>
-        <w:t xml:space="preserve">signals </w:t>
-      </w:r>
-      <w:proofErr w:type="spellStart"/>
-      <w:r>
-        <w:t>muxes</w:t>
-      </w:r>
-      <w:proofErr w:type="spellEnd"/>
-      <w:r>
-        <w:t xml:space="preserve"> indicate whether the signal is inverted or not.  For example, generate a 4-bit counter using rising-edge triggered flip flops in Vivado and generate an EDIF file for it.  You will see that the counter is constructed, in part from FDRE cells.  Now, modify the HDL for your counter to make it a falling-edge triggered counter and compare the resulting EDIF file.  The differen</w:t>
+        <w:t>signals muxes indicate whether the signal is inverted or not.  For example, generate a 4-bit counter using rising-edge triggered flip flops in Vivado and generate an EDIF file for it.  You will see that the counter is constructed, in part from FDRE cells.  Now, modify the HDL for your counter to make it a falling-edge triggered counter and compare the resulting EDIF file.  The differen</w:t>
       </w:r>
       <w:r>
         <w:t>ce</w:t>
@@ -4002,15 +3714,7 @@
         <w:t xml:space="preserve"> you will see is that the property on </w:t>
       </w:r>
       <w:r>
-        <w:t xml:space="preserve">each of the FDRE cells called CONFIG.IS_C_INVERTED has been set, indicating it is a falling-edge triggered flip flop.  When </w:t>
-      </w:r>
-      <w:proofErr w:type="spellStart"/>
-      <w:r>
-        <w:t>bitgen</w:t>
-      </w:r>
-      <w:proofErr w:type="spellEnd"/>
-      <w:r>
-        <w:t xml:space="preserve"> is actually done by Vivado, the corresponding clock inverter will be programmed accordingly.</w:t>
+        <w:t>each of the FDRE cells called CONFIG.IS_C_INVERTED has been set, indicating it is a falling-edge triggered flip flop.  When bitgen is actually done by Vivado, the corresponding clock inverter will be programmed accordingly.</w:t>
       </w:r>
     </w:p>
     <w:p>
@@ -4034,15 +3738,7 @@
         <w:t xml:space="preserve"> value).  If you violate this, Vivado will throw an error.  Similar restrictions exist for all cells in a site driven by shared programmable inverters.  </w:t>
       </w:r>
       <w:r>
-        <w:t xml:space="preserve">For example, flip flops in a slice (FDRE </w:t>
-      </w:r>
-      <w:proofErr w:type="spellStart"/>
-      <w:r>
-        <w:t>LibraryCells</w:t>
-      </w:r>
-      <w:proofErr w:type="spellEnd"/>
-      <w:r>
-        <w:t>) share programmable inverter on their clock, D, and R inputs.</w:t>
+        <w:t>For example, flip flops in a slice (FDRE LibraryCells) share programmable inverter on their clock, D, and R inputs.</w:t>
       </w:r>
     </w:p>
     <w:p/>
@@ -4051,114 +3747,56 @@
         <w:pStyle w:val="Heading2"/>
       </w:pPr>
       <w:r>
-        <w:t xml:space="preserve">The </w:t>
-      </w:r>
-      <w:proofErr w:type="spellStart"/>
+        <w:t>The CellNet Class</w:t>
+      </w:r>
+    </w:p>
+    <w:p/>
+    <w:p>
+      <w:r>
+        <w:t xml:space="preserve">A CellNet has a type.  Legal values are WIRE, GND, VCC, and UNKNOWN.  The WIRE type is the one used for normal signals.  </w:t>
+      </w:r>
       <w:r>
         <w:t>CellNet</w:t>
       </w:r>
-      <w:proofErr w:type="spellEnd"/>
-      <w:r>
-        <w:t xml:space="preserve"> Class</w:t>
+      <w:r>
+        <w:t xml:space="preserve">s have </w:t>
+      </w:r>
+      <w:r>
+        <w:t>one source pin and one or more sink pins</w:t>
+      </w:r>
+      <w:r>
+        <w:t xml:space="preserve"> (these are of type CellPin)</w:t>
+      </w:r>
+      <w:r>
+        <w:t>.  The CellNet class has methods for traversing these.</w:t>
+      </w:r>
+      <w:r>
+        <w:t xml:space="preserve">  </w:t>
       </w:r>
     </w:p>
     <w:p/>
     <w:p>
       <w:r>
-        <w:t xml:space="preserve">A </w:t>
-      </w:r>
-      <w:proofErr w:type="spellStart"/>
-      <w:r>
-        <w:t>CellNet</w:t>
-      </w:r>
-      <w:proofErr w:type="spellEnd"/>
-      <w:r>
-        <w:t xml:space="preserve"> has a type.  Legal values are WIRE, GND, VCC, and UNKNOWN.  The WIRE type is th</w:t>
-      </w:r>
-      <w:r>
-        <w:t xml:space="preserve">e one used for normal signals.  </w:t>
-      </w:r>
-      <w:r>
-        <w:t>CellNet</w:t>
-      </w:r>
-      <w:r>
-        <w:t xml:space="preserve">s have </w:t>
-      </w:r>
-      <w:r>
-        <w:t>one source pin and one or more sink pins</w:t>
-      </w:r>
-      <w:r>
-        <w:t xml:space="preserve"> (these are of type </w:t>
-      </w:r>
-      <w:proofErr w:type="spellStart"/>
-      <w:r>
-        <w:t>CellPin</w:t>
-      </w:r>
-      <w:proofErr w:type="spellEnd"/>
-      <w:r>
-        <w:t>)</w:t>
-      </w:r>
-      <w:r>
-        <w:t xml:space="preserve">.  The </w:t>
-      </w:r>
-      <w:proofErr w:type="spellStart"/>
-      <w:r>
-        <w:t>CellNet</w:t>
-      </w:r>
-      <w:proofErr w:type="spellEnd"/>
-      <w:r>
-        <w:t xml:space="preserve"> class has methods for traversing these.</w:t>
-      </w:r>
-      <w:r>
-        <w:t xml:space="preserve">  </w:t>
+        <w:t xml:space="preserve">GND and VCC nets have some special characteristics. There is a single logical VCC net.  It is driven by a single </w:t>
+      </w:r>
+      <w:r>
+        <w:rPr>
+          <w:i/>
+        </w:rPr>
+        <w:t>RapidSmithGlobalVcc</w:t>
+      </w:r>
+      <w:r>
+        <w:t xml:space="preserve"> </w:t>
+      </w:r>
+      <w:r>
+        <w:t>cell</w:t>
+      </w:r>
+      <w:r>
+        <w:t xml:space="preserve">.  The output pin of that cell is the source of all VCC in the design. However, unlike other cells which get routed to, this cell is never physically placed.  The situation with GND is similar.  </w:t>
       </w:r>
     </w:p>
     <w:p/>
     <w:p>
-      <w:r>
-        <w:t>GND and VCC nets have some special characteristics.</w:t>
-      </w:r>
-      <w:r>
-        <w:t xml:space="preserve"> </w:t>
-      </w:r>
-      <w:r>
-        <w:t>T</w:t>
-      </w:r>
-      <w:r>
-        <w:t xml:space="preserve">here is a single </w:t>
-      </w:r>
-      <w:r>
-        <w:t xml:space="preserve">logical VCC net.  It is driven by a single </w:t>
-      </w:r>
-      <w:proofErr w:type="spellStart"/>
-      <w:r>
-        <w:rPr>
-          <w:i/>
-        </w:rPr>
-        <w:t>RapidSmithGlobalVcc</w:t>
-      </w:r>
-      <w:proofErr w:type="spellEnd"/>
-      <w:r>
-        <w:t xml:space="preserve"> </w:t>
-      </w:r>
-      <w:r>
-        <w:t>cell</w:t>
-      </w:r>
-      <w:r>
-        <w:t xml:space="preserve">.  The output pin of that cell </w:t>
-      </w:r>
-      <w:r>
-        <w:t xml:space="preserve">is the source of all VCC in the design. However, </w:t>
-      </w:r>
-      <w:r>
-        <w:t xml:space="preserve">unlike other cells which get routed to, </w:t>
-      </w:r>
-      <w:r>
-        <w:t xml:space="preserve">this cell is never physically placed.  The situation with GND is similar.  </w:t>
-      </w:r>
-    </w:p>
-    <w:p/>
-    <w:p>
       <w:pPr>
         <w:pStyle w:val="Heading3"/>
       </w:pPr>
@@ -4174,15 +3812,7 @@
     </w:p>
     <w:p>
       <w:r>
-        <w:t xml:space="preserve">A </w:t>
-      </w:r>
-      <w:proofErr w:type="spellStart"/>
-      <w:r>
-        <w:t>CellNet</w:t>
-      </w:r>
-      <w:proofErr w:type="spellEnd"/>
-      <w:r>
-        <w:t xml:space="preserve"> is physically routed by determining the metal segments and intervening PIPs that are to be used to make up the route.  A physical net is called a Wire and contains some number of RouteTree objects.  A given RouteTree object has the source of the route a</w:t>
+        <w:t>A CellNet is physically routed by determining the metal segments and intervening PIPs that are to be used to make up the route.  A physical net is called a Wire and contains some number of RouteTree objects.  A given RouteTree object has the source of the route a</w:t>
       </w:r>
       <w:r>
         <w:t>s</w:t>
@@ -4286,15 +3916,7 @@
     <w:p>
       <w:r>
         <w:lastRenderedPageBreak/>
-        <w:t xml:space="preserve">Once a </w:t>
-      </w:r>
-      <w:proofErr w:type="spellStart"/>
-      <w:r>
-        <w:t>CellNet’s</w:t>
-      </w:r>
-      <w:proofErr w:type="spellEnd"/>
-      <w:r>
-        <w:t xml:space="preserve"> physical routing has been created as a RouteTree, that is converted to a </w:t>
+        <w:t xml:space="preserve">Once a CellNet’s physical routing has been created as a RouteTree, that is converted to a </w:t>
       </w:r>
       <w:r>
         <w:rPr>
@@ -4306,15 +3928,7 @@
         <w:t xml:space="preserve"> when RS2 designs are exported from RS2 back into Vivado.  </w:t>
       </w:r>
       <w:r>
-        <w:t xml:space="preserve">The </w:t>
-      </w:r>
-      <w:proofErr w:type="spellStart"/>
-      <w:r>
-        <w:t>DesignAnalyzer</w:t>
-      </w:r>
-      <w:proofErr w:type="spellEnd"/>
-      <w:r>
-        <w:t xml:space="preserve"> program in the examples2 directory gives an example of tracing out the RouteTrees which represent a physical</w:t>
+        <w:t>The DesignAnalyzer program in the examples2 directory gives an example of tracing out the RouteTrees which represent a physical</w:t>
       </w:r>
       <w:r>
         <w:t>ly</w:t>
@@ -4342,12 +3956,12 @@
       <w:pPr>
         <w:pStyle w:val="Heading2"/>
       </w:pPr>
-      <w:bookmarkStart w:id="23" w:name="_Toc289261281"/>
-      <w:bookmarkStart w:id="24" w:name="_Toc289261278"/>
+      <w:bookmarkStart w:id="24" w:name="_Toc289261281"/>
+      <w:bookmarkStart w:id="25" w:name="_Toc289261278"/>
       <w:r>
         <w:t>Devices in RS</w:t>
       </w:r>
-      <w:bookmarkEnd w:id="23"/>
+      <w:bookmarkEnd w:id="24"/>
       <w:r>
         <w:t>2</w:t>
       </w:r>
@@ -4446,7 +4060,6 @@
       <w:r>
         <w:t xml:space="preserve">s have </w:t>
       </w:r>
-      <w:proofErr w:type="spellStart"/>
       <w:r>
         <w:rPr>
           <w:i/>
@@ -4454,11 +4067,7 @@
         <w:t>SitePin</w:t>
       </w:r>
       <w:r>
-        <w:t>s</w:t>
-      </w:r>
-      <w:proofErr w:type="spellEnd"/>
-      <w:r>
-        <w:t xml:space="preserve"> around their periphery</w:t>
+        <w:t>s around their periphery</w:t>
       </w:r>
       <w:r>
         <w:t xml:space="preserve"> and </w:t>
@@ -4475,7 +4084,6 @@
       <w:r>
         <w:t xml:space="preserve"> have </w:t>
       </w:r>
-      <w:proofErr w:type="spellStart"/>
       <w:r>
         <w:rPr>
           <w:i/>
@@ -4483,11 +4091,7 @@
         <w:t>BelPIN</w:t>
       </w:r>
       <w:r>
-        <w:t>s</w:t>
-      </w:r>
-      <w:proofErr w:type="spellEnd"/>
-      <w:r>
-        <w:t xml:space="preserve"> around theirs</w:t>
+        <w:t>s around theirs</w:t>
       </w:r>
       <w:r>
         <w:t xml:space="preserve">.  </w:t>
@@ -4507,25 +4111,21 @@
       <w:r>
         <w:t xml:space="preserve">, </w:t>
       </w:r>
-      <w:proofErr w:type="spellStart"/>
       <w:r>
         <w:rPr>
           <w:i/>
         </w:rPr>
         <w:t>TileWire</w:t>
       </w:r>
-      <w:proofErr w:type="spellEnd"/>
       <w:r>
         <w:t xml:space="preserve">, and </w:t>
       </w:r>
-      <w:proofErr w:type="spellStart"/>
       <w:r>
         <w:rPr>
           <w:i/>
         </w:rPr>
         <w:t>SiteWire</w:t>
       </w:r>
-      <w:proofErr w:type="spellEnd"/>
       <w:r>
         <w:t xml:space="preserve">.  However, the goal of RS2 is to largely hide the differences between these three </w:t>
       </w:r>
@@ -4548,7 +4148,31 @@
     <w:p/>
     <w:p>
       <w:r>
-        <w:t xml:space="preserve">The previously-mentioned Device Browser program illustrates how to load and browse a device down to the Tile level.  </w:t>
+        <w:t xml:space="preserve">The previously-mentioned DeviceBrowser </w:t>
+      </w:r>
+      <w:r>
+        <w:t>and Device</w:t>
+      </w:r>
+      <w:r>
+        <w:t>Analyzer</w:t>
+      </w:r>
+      <w:r>
+        <w:t xml:space="preserve"> </w:t>
+      </w:r>
+      <w:r>
+        <w:t>program</w:t>
+      </w:r>
+      <w:r>
+        <w:t>s illustrate</w:t>
+      </w:r>
+      <w:r>
+        <w:t xml:space="preserve"> how to load and browse a device down to the Tile </w:t>
+      </w:r>
+      <w:r>
+        <w:t>and Wire levels</w:t>
+      </w:r>
+      <w:r>
+        <w:t xml:space="preserve">.  </w:t>
       </w:r>
     </w:p>
     <w:p>
@@ -4559,7 +4183,7 @@
         <w:t>Generating Device Files in RS2</w:t>
       </w:r>
     </w:p>
-    <w:bookmarkEnd w:id="24"/>
+    <w:bookmarkEnd w:id="25"/>
     <w:p>
       <w:r>
         <w:t xml:space="preserve">RS2 is distributed with a single device file included (for an Artix7 device).  The device files for this can be found in the ${RAPIDSMITH_PATH}/devices/artix7directory and consist of a *_db.dat file and a *_info.dat file.  </w:t>
@@ -4568,15 +4192,7 @@
     <w:p/>
     <w:p>
       <w:r>
-        <w:t>Additional device files for a family can be generated by a user.  If these are additional device files for an already-supported device family, the process is relatively straightforward.  The document: ${RAPIDSMITH_</w:t>
-      </w:r>
-      <w:proofErr w:type="gramStart"/>
-      <w:r>
-        <w:t>PATH}/devices/doc/InstallingNewDevices.txt</w:t>
-      </w:r>
-      <w:proofErr w:type="gramEnd"/>
-      <w:r>
-        <w:t xml:space="preserve"> provides instructions on how to generate new device files for supported families.  These should be adequate to generate new device files for families with existing support. </w:t>
+        <w:t xml:space="preserve">Additional device files for a family can be generated by a user.  If these are additional device files for an already-supported device family, the process is relatively straightforward.  The document: ${RAPIDSMITH_PATH}/devices/doc/InstallingNewDevices.txt provides instructions on how to generate new device files for supported families.  These should be adequate to generate new device files for families with existing support. </w:t>
       </w:r>
     </w:p>
     <w:p/>
@@ -4598,19 +4214,22 @@
       <w:pPr>
         <w:pStyle w:val="Heading1"/>
       </w:pPr>
-      <w:bookmarkStart w:id="25" w:name="_Toc289261294"/>
+      <w:bookmarkStart w:id="26" w:name="_Toc289261294"/>
       <w:r>
         <w:lastRenderedPageBreak/>
         <w:t xml:space="preserve">Routing in </w:t>
       </w:r>
-      <w:bookmarkEnd w:id="25"/>
+      <w:bookmarkEnd w:id="26"/>
       <w:r>
         <w:t>RS2</w:t>
       </w:r>
     </w:p>
     <w:p>
       <w:r>
-        <w:t>As understanding the routing graph in RS2’s device representation is crucial to being able to manipulate routing, t</w:t>
+        <w:t>Because</w:t>
+      </w:r>
+      <w:r>
+        <w:t xml:space="preserve"> understanding the routing graph in RS2’s device representation is crucial to being able to manipulate routing, t</w:t>
       </w:r>
       <w:r>
         <w:t xml:space="preserve">his chapter </w:t>
@@ -4635,47 +4254,60 @@
       <w:pPr>
         <w:pStyle w:val="Heading2"/>
       </w:pPr>
-      <w:bookmarkStart w:id="26" w:name="_Toc289261295"/>
+      <w:bookmarkStart w:id="27" w:name="_Toc289261295"/>
       <w:r>
         <w:t>Wire Resources in RapidSmith</w:t>
       </w:r>
-      <w:bookmarkEnd w:id="26"/>
-    </w:p>
-    <w:p>
-      <w:r>
-        <w:t>RS</w:t>
-      </w:r>
-      <w:proofErr w:type="gramStart"/>
-      <w:r>
-        <w:t xml:space="preserve">2 </w:t>
-      </w:r>
-      <w:r>
-        <w:t xml:space="preserve"> has</w:t>
-      </w:r>
-      <w:proofErr w:type="gramEnd"/>
-      <w:r>
-        <w:t xml:space="preserve"> a unique way of representing wires and connections for Xilinx devices.  This approach was developed mainly to minimize disk and memory usage while also maintaining some level of efficiency and speed.  </w:t>
+      <w:bookmarkEnd w:id="27"/>
+    </w:p>
+    <w:p>
+      <w:r>
+        <w:t xml:space="preserve">RS2 has a unique way of representing wires and connections for Xilinx devices.  This approach was developed mainly to minimize disk and memory usage while also maintaining some level of efficiency and speed.  </w:t>
       </w:r>
     </w:p>
     <w:p>
       <w:pPr>
         <w:pStyle w:val="Heading3"/>
       </w:pPr>
-      <w:bookmarkStart w:id="27" w:name="_Toc289261296"/>
+      <w:bookmarkStart w:id="28" w:name="_Toc289261296"/>
       <w:r>
         <w:t>Wire Representation</w:t>
       </w:r>
-      <w:bookmarkEnd w:id="27"/>
-    </w:p>
-    <w:p>
-      <w:r>
-        <w:t xml:space="preserve">The wire enumerator class keeps a list of all uniquely XDLRC-named wires that exist in a given Xilinx FPGA family.  Wires can span multiple tiles in the FPGA, however, the wire has a separate name for each tile in which it crosses.  An example of this concept is illustrated in the DOUBLE lines found in several family architectures.  A DOUBLE line is a wire that connects switch boxes either one or two hops away in a given direction.  An example of this layout is given in Figure </w:t>
-      </w:r>
-      <w:r>
-        <w:rPr>
-          <w:highlight w:val="yellow"/>
-        </w:rPr>
-        <w:t>7</w:t>
+      <w:bookmarkEnd w:id="28"/>
+    </w:p>
+    <w:p>
+      <w:r>
+        <w:t xml:space="preserve">The </w:t>
+      </w:r>
+      <w:r>
+        <w:t>device files generated by RS2 each contain</w:t>
+      </w:r>
+      <w:r>
+        <w:t xml:space="preserve"> a list of all uniquely XDLRC-named wires that exist in a given Xilinx FPGA family.  Wires can span multiple tiles in the FPGA, however, the wire has a separate name for each tile in which it crosses.  An example of this concept is illustrated in the DOUBLE lines found in several family architectures.  A DOUBLE line is a wire that connects switch boxes either one or two hops away in a given direction.  An example of</w:t>
+      </w:r>
+      <w:r>
+        <w:t xml:space="preserve"> this layout is given in </w:t>
+      </w:r>
+      <w:r>
+        <w:fldChar w:fldCharType="begin"/>
+      </w:r>
+      <w:r>
+        <w:instrText xml:space="preserve"> REF _Ref469427478 \h </w:instrText>
+      </w:r>
+      <w:r>
+        <w:fldChar w:fldCharType="separate"/>
+      </w:r>
+      <w:r>
+        <w:t xml:space="preserve">Figure </w:t>
+      </w:r>
+      <w:r>
+        <w:rPr>
+          <w:noProof/>
+        </w:rPr>
+        <w:t>5</w:t>
+      </w:r>
+      <w:r>
+        <w:fldChar w:fldCharType="end"/>
       </w:r>
       <w:r>
         <w:t>.</w:t>
@@ -4737,9 +4369,12 @@
     </w:p>
     <w:p>
       <w:pPr>
-        <w:pStyle w:val="Heading5"/>
-      </w:pPr>
-      <w:bookmarkStart w:id="28" w:name="_Toc286402931"/>
+        <w:pStyle w:val="Figure"/>
+      </w:pPr>
+      <w:bookmarkStart w:id="29" w:name="_Ref469427478"/>
+      <w:bookmarkStart w:id="30" w:name="_Toc286402931"/>
+      <w:bookmarkStart w:id="31" w:name="_Ref469427331"/>
+      <w:bookmarkStart w:id="32" w:name="_Ref469427445"/>
       <w:r>
         <w:t xml:space="preserve">Figure </w:t>
       </w:r>
@@ -4764,8 +4399,15 @@
         </w:rPr>
         <w:fldChar w:fldCharType="end"/>
       </w:r>
-      <w:r>
-        <w:t xml:space="preserve"> - A DOUBLE line in an FPGA illustrating how each part of the wire has a different name depending on </w:t>
+      <w:bookmarkEnd w:id="29"/>
+      <w:r>
+        <w:t xml:space="preserve"> - A DOUB</w:t>
+      </w:r>
+      <w:r>
+        <w:t>L</w:t>
+      </w:r>
+      <w:r>
+        <w:t xml:space="preserve">E line in an FPGA illustrating how each part of the wire has a different name depending on </w:t>
       </w:r>
       <w:r>
         <w:t>the</w:t>
@@ -4779,7 +4421,9 @@
       <w:r>
         <w:t>.</w:t>
       </w:r>
-      <w:bookmarkEnd w:id="28"/>
+      <w:bookmarkEnd w:id="30"/>
+      <w:bookmarkEnd w:id="31"/>
+      <w:bookmarkEnd w:id="32"/>
     </w:p>
     <w:p/>
     <w:p>
@@ -4847,27 +4491,13 @@
         <w:t>CLB_E2MID4</w:t>
       </w:r>
       <w:r>
-        <w:t xml:space="preserve">).  For the purposes of </w:t>
-      </w:r>
-      <w:r>
-        <w:t>RS2</w:t>
-      </w:r>
-      <w:r>
-        <w:t>, these wires have been removed from device files as they do not contribute to the overall possible connections a wire can make and simply add overhead to the device data structures.  This technique has actually dramatically reduced the size of the devices files and improved routing speed as dead-end connections do not need to be examined.</w:t>
+        <w:t>).  For the purposes of RS2, these wires have been removed from device files as they do not contribute to the overall possible connections a wire can make and simply add overhead to the device data structures.  This technique has dramatically reduced the size of the devices files and improved routing speed as dead-end connections do not need to be examined.</w:t>
       </w:r>
     </w:p>
     <w:p/>
     <w:p>
-      <w:bookmarkStart w:id="29" w:name="_GoBack"/>
-      <w:bookmarkEnd w:id="29"/>
-      <w:r>
-        <w:t>In</w:t>
-      </w:r>
-      <w:r>
-        <w:t xml:space="preserve"> RS2</w:t>
-      </w:r>
-      <w:r>
-        <w:t xml:space="preserve">, these uniquely-named wire segments are represented either as a </w:t>
+      <w:r>
+        <w:t xml:space="preserve">In RS2, these uniquely-named wire segments are represented either as a </w:t>
       </w:r>
       <w:r>
         <w:rPr>
@@ -4878,14 +4508,12 @@
       <w:r>
         <w:t xml:space="preserve"> or as an </w:t>
       </w:r>
-      <w:proofErr w:type="spellStart"/>
       <w:r>
         <w:rPr>
           <w:rFonts w:ascii="Courier New" w:hAnsi="Courier New" w:cs="Courier New"/>
         </w:rPr>
         <w:t>int</w:t>
       </w:r>
-      <w:proofErr w:type="spellEnd"/>
       <w:r>
         <w:t xml:space="preserve"> or </w:t>
       </w:r>
@@ -4954,29 +4582,7 @@
                 <w:szCs w:val="20"/>
                 <w:lang w:bidi="ar-SA"/>
               </w:rPr>
-              <w:t xml:space="preserve">// Load the appropriate Device and </w:t>
-            </w:r>
-            <w:proofErr w:type="spellStart"/>
-            <w:r>
-              <w:rPr>
-                <w:rFonts w:ascii="Courier New" w:hAnsi="Courier New" w:cs="Courier New"/>
-                <w:color w:val="3F7F5F"/>
-                <w:sz w:val="20"/>
-                <w:szCs w:val="20"/>
-                <w:lang w:bidi="ar-SA"/>
-              </w:rPr>
-              <w:t>WireEnumerator</w:t>
-            </w:r>
-            <w:proofErr w:type="spellEnd"/>
-            <w:r>
-              <w:rPr>
-                <w:rFonts w:ascii="Courier New" w:hAnsi="Courier New" w:cs="Courier New"/>
-                <w:color w:val="3F7F5F"/>
-                <w:sz w:val="20"/>
-                <w:szCs w:val="20"/>
-                <w:lang w:bidi="ar-SA"/>
-              </w:rPr>
-              <w:t xml:space="preserve"> </w:t>
+              <w:t xml:space="preserve">// Load the appropriate Device and WireEnumerator </w:t>
             </w:r>
           </w:p>
           <w:p>
@@ -5053,29 +4659,7 @@
                 <w:lang w:bidi="ar-SA"/>
               </w:rPr>
               <w:tab/>
-              <w:t xml:space="preserve">String </w:t>
-            </w:r>
-            <w:proofErr w:type="spellStart"/>
-            <w:r>
-              <w:rPr>
-                <w:rFonts w:ascii="Courier New" w:hAnsi="Courier New" w:cs="Courier New"/>
-                <w:color w:val="000000"/>
-                <w:sz w:val="20"/>
-                <w:szCs w:val="20"/>
-                <w:lang w:bidi="ar-SA"/>
-              </w:rPr>
-              <w:t>partName</w:t>
-            </w:r>
-            <w:proofErr w:type="spellEnd"/>
-            <w:r>
-              <w:rPr>
-                <w:rFonts w:ascii="Courier New" w:hAnsi="Courier New" w:cs="Courier New"/>
-                <w:color w:val="000000"/>
-                <w:sz w:val="20"/>
-                <w:szCs w:val="20"/>
-                <w:lang w:bidi="ar-SA"/>
-              </w:rPr>
-              <w:t xml:space="preserve"> = </w:t>
+              <w:t xml:space="preserve">String partName = </w:t>
             </w:r>
             <w:r>
               <w:rPr>
@@ -5131,7 +4715,6 @@
               <w:tab/>
               <w:t xml:space="preserve">Device </w:t>
             </w:r>
-            <w:proofErr w:type="spellStart"/>
             <w:r>
               <w:rPr>
                 <w:rFonts w:ascii="Courier New" w:hAnsi="Courier New" w:cs="Courier New"/>
@@ -5142,7 +4725,6 @@
               </w:rPr>
               <w:t>dev</w:t>
             </w:r>
-            <w:proofErr w:type="spellEnd"/>
             <w:r>
               <w:rPr>
                 <w:rFonts w:ascii="Courier New" w:hAnsi="Courier New" w:cs="Courier New"/>
@@ -5151,18 +4733,7 @@
                 <w:szCs w:val="20"/>
                 <w:lang w:bidi="ar-SA"/>
               </w:rPr>
-              <w:t xml:space="preserve"> = </w:t>
-            </w:r>
-            <w:proofErr w:type="spellStart"/>
-            <w:r>
-              <w:rPr>
-                <w:rFonts w:ascii="Courier New" w:hAnsi="Courier New" w:cs="Courier New"/>
-                <w:color w:val="000000"/>
-                <w:sz w:val="20"/>
-                <w:szCs w:val="20"/>
-                <w:lang w:bidi="ar-SA"/>
-              </w:rPr>
-              <w:t>FileTools.</w:t>
+              <w:t xml:space="preserve"> = FileTools.</w:t>
             </w:r>
             <w:r>
               <w:rPr>
@@ -5176,7 +4747,6 @@
               </w:rPr>
               <w:t>loadDevice</w:t>
             </w:r>
-            <w:proofErr w:type="spellEnd"/>
             <w:r>
               <w:rPr>
                 <w:rFonts w:ascii="Courier New" w:hAnsi="Courier New" w:cs="Courier New"/>
@@ -5185,29 +4755,7 @@
                 <w:szCs w:val="20"/>
                 <w:lang w:bidi="ar-SA"/>
               </w:rPr>
-              <w:t>(</w:t>
-            </w:r>
-            <w:proofErr w:type="spellStart"/>
-            <w:r>
-              <w:rPr>
-                <w:rFonts w:ascii="Courier New" w:hAnsi="Courier New" w:cs="Courier New"/>
-                <w:color w:val="000000"/>
-                <w:sz w:val="20"/>
-                <w:szCs w:val="20"/>
-                <w:lang w:bidi="ar-SA"/>
-              </w:rPr>
-              <w:t>partName</w:t>
-            </w:r>
-            <w:proofErr w:type="spellEnd"/>
-            <w:r>
-              <w:rPr>
-                <w:rFonts w:ascii="Courier New" w:hAnsi="Courier New" w:cs="Courier New"/>
-                <w:color w:val="000000"/>
-                <w:sz w:val="20"/>
-                <w:szCs w:val="20"/>
-                <w:lang w:bidi="ar-SA"/>
-              </w:rPr>
-              <w:t>);</w:t>
+              <w:t>(partName);</w:t>
             </w:r>
           </w:p>
           <w:p>
@@ -5241,39 +4789,7 @@
                 <w:lang w:bidi="ar-SA"/>
               </w:rPr>
               <w:tab/>
-            </w:r>
-            <w:proofErr w:type="spellStart"/>
-            <w:r>
-              <w:rPr>
-                <w:rFonts w:ascii="Courier New" w:hAnsi="Courier New" w:cs="Courier New"/>
-                <w:color w:val="000000"/>
-                <w:sz w:val="20"/>
-                <w:szCs w:val="20"/>
-                <w:lang w:bidi="ar-SA"/>
-              </w:rPr>
-              <w:t>WireEnumerator</w:t>
-            </w:r>
-            <w:proofErr w:type="spellEnd"/>
-            <w:r>
-              <w:rPr>
-                <w:rFonts w:ascii="Courier New" w:hAnsi="Courier New" w:cs="Courier New"/>
-                <w:color w:val="000000"/>
-                <w:sz w:val="20"/>
-                <w:szCs w:val="20"/>
-                <w:lang w:bidi="ar-SA"/>
-              </w:rPr>
-              <w:t xml:space="preserve"> we = </w:t>
-            </w:r>
-            <w:proofErr w:type="spellStart"/>
-            <w:r>
-              <w:rPr>
-                <w:rFonts w:ascii="Courier New" w:hAnsi="Courier New" w:cs="Courier New"/>
-                <w:color w:val="000000"/>
-                <w:sz w:val="20"/>
-                <w:szCs w:val="20"/>
-                <w:lang w:bidi="ar-SA"/>
-              </w:rPr>
-              <w:t>FileTools.</w:t>
+              <w:t>WireEnumerator we = FileTools.</w:t>
             </w:r>
             <w:r>
               <w:rPr>
@@ -5287,7 +4803,6 @@
               </w:rPr>
               <w:t>loadWireEnumerator</w:t>
             </w:r>
-            <w:proofErr w:type="spellEnd"/>
             <w:r>
               <w:rPr>
                 <w:rFonts w:ascii="Courier New" w:hAnsi="Courier New" w:cs="Courier New"/>
@@ -5296,29 +4811,7 @@
                 <w:szCs w:val="20"/>
                 <w:lang w:bidi="ar-SA"/>
               </w:rPr>
-              <w:t>(</w:t>
-            </w:r>
-            <w:proofErr w:type="spellStart"/>
-            <w:r>
-              <w:rPr>
-                <w:rFonts w:ascii="Courier New" w:hAnsi="Courier New" w:cs="Courier New"/>
-                <w:color w:val="000000"/>
-                <w:sz w:val="20"/>
-                <w:szCs w:val="20"/>
-                <w:lang w:bidi="ar-SA"/>
-              </w:rPr>
-              <w:t>partName</w:t>
-            </w:r>
-            <w:proofErr w:type="spellEnd"/>
-            <w:r>
-              <w:rPr>
-                <w:rFonts w:ascii="Courier New" w:hAnsi="Courier New" w:cs="Courier New"/>
-                <w:color w:val="000000"/>
-                <w:sz w:val="20"/>
-                <w:szCs w:val="20"/>
-                <w:lang w:bidi="ar-SA"/>
-              </w:rPr>
-              <w:t>);</w:t>
+              <w:t>(partName);</w:t>
             </w:r>
           </w:p>
           <w:p>
@@ -5395,29 +4888,7 @@
                 <w:lang w:bidi="ar-SA"/>
               </w:rPr>
               <w:tab/>
-              <w:t xml:space="preserve">String </w:t>
-            </w:r>
-            <w:proofErr w:type="spellStart"/>
-            <w:r>
-              <w:rPr>
-                <w:rFonts w:ascii="Courier New" w:hAnsi="Courier New" w:cs="Courier New"/>
-                <w:color w:val="000000"/>
-                <w:sz w:val="20"/>
-                <w:szCs w:val="20"/>
-                <w:lang w:bidi="ar-SA"/>
-              </w:rPr>
-              <w:t>wireName</w:t>
-            </w:r>
-            <w:proofErr w:type="spellEnd"/>
-            <w:r>
-              <w:rPr>
-                <w:rFonts w:ascii="Courier New" w:hAnsi="Courier New" w:cs="Courier New"/>
-                <w:color w:val="000000"/>
-                <w:sz w:val="20"/>
-                <w:szCs w:val="20"/>
-                <w:lang w:bidi="ar-SA"/>
-              </w:rPr>
-              <w:t xml:space="preserve"> = </w:t>
+              <w:t xml:space="preserve">String wireName = </w:t>
             </w:r>
             <w:r>
               <w:rPr>
@@ -5460,6 +4931,7 @@
                 <w:szCs w:val="20"/>
                 <w:lang w:bidi="ar-SA"/>
               </w:rPr>
+              <w:lastRenderedPageBreak/>
               <w:tab/>
             </w:r>
             <w:r>
@@ -5480,29 +4952,7 @@
                 <w:szCs w:val="20"/>
                 <w:lang w:bidi="ar-SA"/>
               </w:rPr>
-              <w:t xml:space="preserve">// Here we get the integer </w:t>
-            </w:r>
-            <w:proofErr w:type="spellStart"/>
-            <w:r>
-              <w:rPr>
-                <w:rFonts w:ascii="Courier New" w:hAnsi="Courier New" w:cs="Courier New"/>
-                <w:color w:val="3F7F5F"/>
-                <w:sz w:val="20"/>
-                <w:szCs w:val="20"/>
-                <w:lang w:bidi="ar-SA"/>
-              </w:rPr>
-              <w:t>enum</w:t>
-            </w:r>
-            <w:proofErr w:type="spellEnd"/>
-            <w:r>
-              <w:rPr>
-                <w:rFonts w:ascii="Courier New" w:hAnsi="Courier New" w:cs="Courier New"/>
-                <w:color w:val="3F7F5F"/>
-                <w:sz w:val="20"/>
-                <w:szCs w:val="20"/>
-                <w:lang w:bidi="ar-SA"/>
-              </w:rPr>
-              <w:t xml:space="preserve"> value for that wire name</w:t>
+              <w:t>// Here we get the integer enum value for that wire name</w:t>
             </w:r>
           </w:p>
           <w:p>
@@ -5537,7 +4987,6 @@
               </w:rPr>
               <w:tab/>
             </w:r>
-            <w:proofErr w:type="spellStart"/>
             <w:r>
               <w:rPr>
                 <w:rFonts w:ascii="Courier New" w:hAnsi="Courier New" w:cs="Courier New"/>
@@ -5550,7 +4999,6 @@
               </w:rPr>
               <w:t>int</w:t>
             </w:r>
-            <w:proofErr w:type="spellEnd"/>
             <w:r>
               <w:rPr>
                 <w:rFonts w:ascii="Courier New" w:hAnsi="Courier New" w:cs="Courier New"/>
@@ -5559,53 +5007,7 @@
                 <w:szCs w:val="20"/>
                 <w:lang w:bidi="ar-SA"/>
               </w:rPr>
-              <w:t xml:space="preserve"> wire = </w:t>
-            </w:r>
-            <w:proofErr w:type="spellStart"/>
-            <w:proofErr w:type="gramStart"/>
-            <w:r>
-              <w:rPr>
-                <w:rFonts w:ascii="Courier New" w:hAnsi="Courier New" w:cs="Courier New"/>
-                <w:color w:val="000000"/>
-                <w:sz w:val="20"/>
-                <w:szCs w:val="20"/>
-                <w:lang w:bidi="ar-SA"/>
-              </w:rPr>
-              <w:t>we.getWireEnum</w:t>
-            </w:r>
-            <w:proofErr w:type="spellEnd"/>
-            <w:proofErr w:type="gramEnd"/>
-            <w:r>
-              <w:rPr>
-                <w:rFonts w:ascii="Courier New" w:hAnsi="Courier New" w:cs="Courier New"/>
-                <w:color w:val="000000"/>
-                <w:sz w:val="20"/>
-                <w:szCs w:val="20"/>
-                <w:lang w:bidi="ar-SA"/>
-              </w:rPr>
-              <w:t>(</w:t>
-            </w:r>
-            <w:proofErr w:type="spellStart"/>
-            <w:r>
-              <w:rPr>
-                <w:rFonts w:ascii="Courier New" w:hAnsi="Courier New" w:cs="Courier New"/>
-                <w:color w:val="000000"/>
-                <w:sz w:val="20"/>
-                <w:szCs w:val="20"/>
-                <w:lang w:bidi="ar-SA"/>
-              </w:rPr>
-              <w:t>wireName</w:t>
-            </w:r>
-            <w:proofErr w:type="spellEnd"/>
-            <w:r>
-              <w:rPr>
-                <w:rFonts w:ascii="Courier New" w:hAnsi="Courier New" w:cs="Courier New"/>
-                <w:color w:val="000000"/>
-                <w:sz w:val="20"/>
-                <w:szCs w:val="20"/>
-                <w:lang w:bidi="ar-SA"/>
-              </w:rPr>
-              <w:t>);</w:t>
+              <w:t xml:space="preserve"> wire = we.getWireEnum(wireName);</w:t>
             </w:r>
           </w:p>
           <w:p>
@@ -5671,7 +5073,6 @@
                 <w:szCs w:val="20"/>
                 <w:lang w:bidi="ar-SA"/>
               </w:rPr>
-              <w:lastRenderedPageBreak/>
               <w:tab/>
             </w:r>
             <w:r>
@@ -5726,8 +5127,8 @@
                 <w:lang w:bidi="ar-SA"/>
               </w:rPr>
               <w:tab/>
-            </w:r>
-            <w:proofErr w:type="spellStart"/>
+              <w:t xml:space="preserve">WireDirection </w:t>
+            </w:r>
             <w:r>
               <w:rPr>
                 <w:rFonts w:ascii="Courier New" w:hAnsi="Courier New" w:cs="Courier New"/>
@@ -5736,9 +5137,8 @@
                 <w:szCs w:val="20"/>
                 <w:lang w:bidi="ar-SA"/>
               </w:rPr>
-              <w:t>WireDirection</w:t>
-            </w:r>
-            <w:proofErr w:type="spellEnd"/>
+              <w:t>direction</w:t>
+            </w:r>
             <w:r>
               <w:rPr>
                 <w:rFonts w:ascii="Courier New" w:hAnsi="Courier New" w:cs="Courier New"/>
@@ -5747,7 +5147,7 @@
                 <w:szCs w:val="20"/>
                 <w:lang w:bidi="ar-SA"/>
               </w:rPr>
-              <w:t xml:space="preserve"> </w:t>
+              <w:t xml:space="preserve"> = we</w:t>
             </w:r>
             <w:r>
               <w:rPr>
@@ -5757,42 +5157,8 @@
                 <w:szCs w:val="20"/>
                 <w:lang w:bidi="ar-SA"/>
               </w:rPr>
-              <w:t>direction</w:t>
-            </w:r>
-            <w:r>
-              <w:rPr>
-                <w:rFonts w:ascii="Courier New" w:hAnsi="Courier New" w:cs="Courier New"/>
-                <w:color w:val="000000"/>
-                <w:sz w:val="20"/>
-                <w:szCs w:val="20"/>
-                <w:lang w:bidi="ar-SA"/>
-              </w:rPr>
-              <w:t xml:space="preserve"> = </w:t>
-            </w:r>
-            <w:proofErr w:type="spellStart"/>
-            <w:proofErr w:type="gramStart"/>
-            <w:r>
-              <w:rPr>
-                <w:rFonts w:ascii="Courier New" w:hAnsi="Courier New" w:cs="Courier New"/>
-                <w:color w:val="000000"/>
-                <w:sz w:val="20"/>
-                <w:szCs w:val="20"/>
-                <w:lang w:bidi="ar-SA"/>
-              </w:rPr>
-              <w:t>we</w:t>
-            </w:r>
-            <w:r>
-              <w:rPr>
-                <w:rFonts w:ascii="Courier New" w:hAnsi="Courier New" w:cs="Courier New"/>
-                <w:color w:val="000000"/>
-                <w:sz w:val="20"/>
-                <w:szCs w:val="20"/>
-                <w:lang w:bidi="ar-SA"/>
-              </w:rPr>
               <w:t>.getWireDirection</w:t>
             </w:r>
-            <w:proofErr w:type="spellEnd"/>
-            <w:proofErr w:type="gramEnd"/>
             <w:r>
               <w:rPr>
                 <w:rFonts w:ascii="Courier New" w:hAnsi="Courier New" w:cs="Courier New"/>
@@ -5835,8 +5201,8 @@
                 <w:lang w:bidi="ar-SA"/>
               </w:rPr>
               <w:tab/>
-            </w:r>
-            <w:proofErr w:type="spellStart"/>
+              <w:t xml:space="preserve">WireType </w:t>
+            </w:r>
             <w:r>
               <w:rPr>
                 <w:rFonts w:ascii="Courier New" w:hAnsi="Courier New" w:cs="Courier New"/>
@@ -5845,9 +5211,8 @@
                 <w:szCs w:val="20"/>
                 <w:lang w:bidi="ar-SA"/>
               </w:rPr>
-              <w:t>WireType</w:t>
-            </w:r>
-            <w:proofErr w:type="spellEnd"/>
+              <w:t>type</w:t>
+            </w:r>
             <w:r>
               <w:rPr>
                 <w:rFonts w:ascii="Courier New" w:hAnsi="Courier New" w:cs="Courier New"/>
@@ -5856,49 +5221,7 @@
                 <w:szCs w:val="20"/>
                 <w:lang w:bidi="ar-SA"/>
               </w:rPr>
-              <w:t xml:space="preserve"> </w:t>
-            </w:r>
-            <w:r>
-              <w:rPr>
-                <w:rFonts w:ascii="Courier New" w:hAnsi="Courier New" w:cs="Courier New"/>
-                <w:color w:val="000000"/>
-                <w:sz w:val="20"/>
-                <w:szCs w:val="20"/>
-                <w:lang w:bidi="ar-SA"/>
-              </w:rPr>
-              <w:t>type</w:t>
-            </w:r>
-            <w:r>
-              <w:rPr>
-                <w:rFonts w:ascii="Courier New" w:hAnsi="Courier New" w:cs="Courier New"/>
-                <w:color w:val="000000"/>
-                <w:sz w:val="20"/>
-                <w:szCs w:val="20"/>
-                <w:lang w:bidi="ar-SA"/>
-              </w:rPr>
-              <w:t xml:space="preserve"> = </w:t>
-            </w:r>
-            <w:proofErr w:type="spellStart"/>
-            <w:r>
-              <w:rPr>
-                <w:rFonts w:ascii="Courier New" w:hAnsi="Courier New" w:cs="Courier New"/>
-                <w:color w:val="000000"/>
-                <w:sz w:val="20"/>
-                <w:szCs w:val="20"/>
-                <w:lang w:bidi="ar-SA"/>
-              </w:rPr>
-              <w:t>we.getWireType</w:t>
-            </w:r>
-            <w:proofErr w:type="spellEnd"/>
-            <w:r>
-              <w:rPr>
-                <w:rFonts w:ascii="Courier New" w:hAnsi="Courier New" w:cs="Courier New"/>
-                <w:color w:val="000000"/>
-                <w:sz w:val="20"/>
-                <w:szCs w:val="20"/>
-                <w:lang w:bidi="ar-SA"/>
-              </w:rPr>
-              <w:t>(wire);</w:t>
+              <w:t xml:space="preserve"> = we.getWireType(wire);</w:t>
             </w:r>
           </w:p>
         </w:tc>
@@ -5933,7 +5256,6 @@
       <w:r>
         <w:t xml:space="preserve">In an effort to save space and ultimately reuse much of the routing connections, the </w:t>
       </w:r>
-      <w:proofErr w:type="spellStart"/>
       <w:r>
         <w:rPr>
           <w:rFonts w:ascii="Courier New" w:hAnsi="Courier New" w:cs="Courier New"/>
@@ -5946,19 +5268,9 @@
         </w:rPr>
         <w:t>Connection</w:t>
       </w:r>
-      <w:proofErr w:type="spellEnd"/>
-      <w:r>
-        <w:t xml:space="preserve"> class is used to represent internal and external tile connections.  Each tile has a special hash map where the key is the integer </w:t>
-      </w:r>
-      <w:proofErr w:type="spellStart"/>
-      <w:r>
-        <w:t>enum</w:t>
-      </w:r>
-      <w:proofErr w:type="spellEnd"/>
-      <w:r>
-        <w:t xml:space="preserve"> value of the wire and the value is an array of </w:t>
-      </w:r>
-      <w:proofErr w:type="spellStart"/>
+      <w:r>
+        <w:t xml:space="preserve"> class is used to represent internal and external tile connections.  Each tile has a special hash map where the key is the integer enum value of the wire and the value is an array of </w:t>
+      </w:r>
       <w:r>
         <w:rPr>
           <w:rFonts w:ascii="Courier New" w:hAnsi="Courier New" w:cs="Courier New"/>
@@ -5971,11 +5283,9 @@
         </w:rPr>
         <w:t>Connection</w:t>
       </w:r>
-      <w:proofErr w:type="spellEnd"/>
       <w:r>
         <w:t xml:space="preserve"> objects.  Each </w:t>
       </w:r>
-      <w:proofErr w:type="spellStart"/>
       <w:r>
         <w:rPr>
           <w:rFonts w:ascii="Courier New" w:hAnsi="Courier New" w:cs="Courier New"/>
@@ -5988,7 +5298,6 @@
         </w:rPr>
         <w:t>Connection</w:t>
       </w:r>
-      <w:proofErr w:type="spellEnd"/>
       <w:r>
         <w:t xml:space="preserve"> object contains the following information to define a connection:</w:t>
       </w:r>
@@ -6085,7 +5394,6 @@
               </w:rPr>
               <w:t xml:space="preserve"> </w:t>
             </w:r>
-            <w:proofErr w:type="spellStart"/>
             <w:r>
               <w:rPr>
                 <w:rFonts w:ascii="Courier New" w:hAnsi="Courier New" w:cs="Courier New"/>
@@ -6098,7 +5406,6 @@
               </w:rPr>
               <w:t>int</w:t>
             </w:r>
-            <w:proofErr w:type="spellEnd"/>
             <w:r>
               <w:rPr>
                 <w:rFonts w:ascii="Courier New" w:hAnsi="Courier New" w:cs="Courier New"/>
@@ -6207,7 +5514,6 @@
               </w:rPr>
               <w:t xml:space="preserve"> </w:t>
             </w:r>
-            <w:proofErr w:type="spellStart"/>
             <w:r>
               <w:rPr>
                 <w:rFonts w:ascii="Courier New" w:hAnsi="Courier New" w:cs="Courier New"/>
@@ -6220,7 +5526,6 @@
               </w:rPr>
               <w:t>int</w:t>
             </w:r>
-            <w:proofErr w:type="spellEnd"/>
             <w:r>
               <w:rPr>
                 <w:rFonts w:ascii="Courier New" w:hAnsi="Courier New" w:cs="Courier New"/>
@@ -6231,7 +5536,6 @@
               </w:rPr>
               <w:t xml:space="preserve"> </w:t>
             </w:r>
-            <w:proofErr w:type="spellStart"/>
             <w:r>
               <w:rPr>
                 <w:rFonts w:ascii="Courier New" w:hAnsi="Courier New" w:cs="Courier New"/>
@@ -6242,7 +5546,6 @@
               </w:rPr>
               <w:t>rowOffset</w:t>
             </w:r>
-            <w:proofErr w:type="spellEnd"/>
             <w:r>
               <w:rPr>
                 <w:rFonts w:ascii="Courier New" w:hAnsi="Courier New" w:cs="Courier New"/>
@@ -6331,7 +5634,6 @@
               </w:rPr>
               <w:t xml:space="preserve"> </w:t>
             </w:r>
-            <w:proofErr w:type="spellStart"/>
             <w:r>
               <w:rPr>
                 <w:rFonts w:ascii="Courier New" w:hAnsi="Courier New" w:cs="Courier New"/>
@@ -6344,7 +5646,6 @@
               </w:rPr>
               <w:t>int</w:t>
             </w:r>
-            <w:proofErr w:type="spellEnd"/>
             <w:r>
               <w:rPr>
                 <w:rFonts w:ascii="Courier New" w:hAnsi="Courier New" w:cs="Courier New"/>
@@ -6355,7 +5656,6 @@
               </w:rPr>
               <w:t xml:space="preserve"> </w:t>
             </w:r>
-            <w:proofErr w:type="spellStart"/>
             <w:r>
               <w:rPr>
                 <w:rFonts w:ascii="Courier New" w:hAnsi="Courier New" w:cs="Courier New"/>
@@ -6366,7 +5666,6 @@
               </w:rPr>
               <w:t>columnOffset</w:t>
             </w:r>
-            <w:proofErr w:type="spellEnd"/>
             <w:r>
               <w:rPr>
                 <w:rFonts w:ascii="Courier New" w:hAnsi="Courier New" w:cs="Courier New"/>
@@ -6444,7 +5743,6 @@
               </w:rPr>
               <w:t xml:space="preserve"> </w:t>
             </w:r>
-            <w:proofErr w:type="spellStart"/>
             <w:r>
               <w:rPr>
                 <w:rFonts w:ascii="Courier New" w:hAnsi="Courier New" w:cs="Courier New"/>
@@ -6457,7 +5755,6 @@
               </w:rPr>
               <w:t>boolean</w:t>
             </w:r>
-            <w:proofErr w:type="spellEnd"/>
             <w:r>
               <w:rPr>
                 <w:rFonts w:ascii="Courier New" w:hAnsi="Courier New" w:cs="Courier New"/>
@@ -6468,7 +5765,6 @@
               </w:rPr>
               <w:t xml:space="preserve"> </w:t>
             </w:r>
-            <w:proofErr w:type="spellStart"/>
             <w:r>
               <w:rPr>
                 <w:rFonts w:ascii="Courier New" w:hAnsi="Courier New" w:cs="Courier New"/>
@@ -6479,7 +5775,6 @@
               </w:rPr>
               <w:t>isPIP</w:t>
             </w:r>
-            <w:proofErr w:type="spellEnd"/>
             <w:r>
               <w:rPr>
                 <w:rFonts w:ascii="Courier New" w:hAnsi="Courier New" w:cs="Courier New"/>
@@ -6499,7 +5794,6 @@
       <w:r>
         <w:t xml:space="preserve">The </w:t>
       </w:r>
-      <w:proofErr w:type="spellStart"/>
       <w:r>
         <w:rPr>
           <w:rFonts w:ascii="Courier New" w:hAnsi="Courier New" w:cs="Courier New"/>
@@ -6512,11 +5806,9 @@
         </w:rPr>
         <w:t>Connection</w:t>
       </w:r>
-      <w:proofErr w:type="spellEnd"/>
       <w:r>
         <w:t xml:space="preserve"> objects can define the connecting wire by using the integer enumeration value of the wire name and a relative offset of the tile differences between the two wires (again, relative to save space and increase reuse of the object).  The </w:t>
       </w:r>
-      <w:proofErr w:type="spellStart"/>
       <w:r>
         <w:rPr>
           <w:rFonts w:ascii="Courier New" w:hAnsi="Courier New" w:cs="Courier New"/>
@@ -6529,7 +5821,6 @@
         </w:rPr>
         <w:t>Connection</w:t>
       </w:r>
-      <w:proofErr w:type="spellEnd"/>
       <w:r>
         <w:t xml:space="preserve"> object also defines if the connection made is a programmable connection (or PIP).  When the row and column tile offsets are both 0, the connection exists within the same tile and is likely a PIP.  </w:t>
       </w:r>
@@ -6584,29 +5875,7 @@
                 <w:szCs w:val="20"/>
                 <w:lang w:bidi="ar-SA"/>
               </w:rPr>
-              <w:t xml:space="preserve">// Load the appropriate Device and </w:t>
-            </w:r>
-            <w:proofErr w:type="spellStart"/>
-            <w:r>
-              <w:rPr>
-                <w:rFonts w:ascii="Courier New" w:hAnsi="Courier New" w:cs="Courier New"/>
-                <w:color w:val="3F7F5F"/>
-                <w:sz w:val="20"/>
-                <w:szCs w:val="20"/>
-                <w:lang w:bidi="ar-SA"/>
-              </w:rPr>
-              <w:t>WireEnumerator</w:t>
-            </w:r>
-            <w:proofErr w:type="spellEnd"/>
-            <w:r>
-              <w:rPr>
-                <w:rFonts w:ascii="Courier New" w:hAnsi="Courier New" w:cs="Courier New"/>
-                <w:color w:val="3F7F5F"/>
-                <w:sz w:val="20"/>
-                <w:szCs w:val="20"/>
-                <w:lang w:bidi="ar-SA"/>
-              </w:rPr>
-              <w:t xml:space="preserve"> </w:t>
+              <w:t xml:space="preserve">// Load the appropriate Device and WireEnumerator </w:t>
             </w:r>
           </w:p>
           <w:p>
@@ -6652,29 +5921,7 @@
                 <w:szCs w:val="20"/>
                 <w:lang w:bidi="ar-SA"/>
               </w:rPr>
-              <w:t xml:space="preserve">String </w:t>
-            </w:r>
-            <w:proofErr w:type="spellStart"/>
-            <w:r>
-              <w:rPr>
-                <w:rFonts w:ascii="Courier New" w:hAnsi="Courier New" w:cs="Courier New"/>
-                <w:color w:val="000000"/>
-                <w:sz w:val="20"/>
-                <w:szCs w:val="20"/>
-                <w:lang w:bidi="ar-SA"/>
-              </w:rPr>
-              <w:t>partName</w:t>
-            </w:r>
-            <w:proofErr w:type="spellEnd"/>
-            <w:r>
-              <w:rPr>
-                <w:rFonts w:ascii="Courier New" w:hAnsi="Courier New" w:cs="Courier New"/>
-                <w:color w:val="000000"/>
-                <w:sz w:val="20"/>
-                <w:szCs w:val="20"/>
-                <w:lang w:bidi="ar-SA"/>
-              </w:rPr>
-              <w:t xml:space="preserve"> = </w:t>
+              <w:t xml:space="preserve">String partName = </w:t>
             </w:r>
             <w:r>
               <w:rPr>
@@ -6717,40 +5964,7 @@
                 <w:szCs w:val="20"/>
                 <w:lang w:bidi="ar-SA"/>
               </w:rPr>
-              <w:t xml:space="preserve">Device </w:t>
-            </w:r>
-            <w:proofErr w:type="spellStart"/>
-            <w:r>
-              <w:rPr>
-                <w:rFonts w:ascii="Courier New" w:hAnsi="Courier New" w:cs="Courier New"/>
-                <w:color w:val="000000"/>
-                <w:sz w:val="20"/>
-                <w:szCs w:val="20"/>
-                <w:lang w:bidi="ar-SA"/>
-              </w:rPr>
-              <w:t>dev</w:t>
-            </w:r>
-            <w:proofErr w:type="spellEnd"/>
-            <w:r>
-              <w:rPr>
-                <w:rFonts w:ascii="Courier New" w:hAnsi="Courier New" w:cs="Courier New"/>
-                <w:color w:val="000000"/>
-                <w:sz w:val="20"/>
-                <w:szCs w:val="20"/>
-                <w:lang w:bidi="ar-SA"/>
-              </w:rPr>
-              <w:t xml:space="preserve"> = </w:t>
-            </w:r>
-            <w:proofErr w:type="spellStart"/>
-            <w:r>
-              <w:rPr>
-                <w:rFonts w:ascii="Courier New" w:hAnsi="Courier New" w:cs="Courier New"/>
-                <w:color w:val="000000"/>
-                <w:sz w:val="20"/>
-                <w:szCs w:val="20"/>
-                <w:lang w:bidi="ar-SA"/>
-              </w:rPr>
-              <w:t>FileTools.</w:t>
+              <w:t>Device dev = FileTools.</w:t>
             </w:r>
             <w:r>
               <w:rPr>
@@ -6764,7 +5978,6 @@
               </w:rPr>
               <w:t>loadDevice</w:t>
             </w:r>
-            <w:proofErr w:type="spellEnd"/>
             <w:r>
               <w:rPr>
                 <w:rFonts w:ascii="Courier New" w:hAnsi="Courier New" w:cs="Courier New"/>
@@ -6773,29 +5986,7 @@
                 <w:szCs w:val="20"/>
                 <w:lang w:bidi="ar-SA"/>
               </w:rPr>
-              <w:t>(</w:t>
-            </w:r>
-            <w:proofErr w:type="spellStart"/>
-            <w:r>
-              <w:rPr>
-                <w:rFonts w:ascii="Courier New" w:hAnsi="Courier New" w:cs="Courier New"/>
-                <w:color w:val="000000"/>
-                <w:sz w:val="20"/>
-                <w:szCs w:val="20"/>
-                <w:lang w:bidi="ar-SA"/>
-              </w:rPr>
-              <w:t>partName</w:t>
-            </w:r>
-            <w:proofErr w:type="spellEnd"/>
-            <w:r>
-              <w:rPr>
-                <w:rFonts w:ascii="Courier New" w:hAnsi="Courier New" w:cs="Courier New"/>
-                <w:color w:val="000000"/>
-                <w:sz w:val="20"/>
-                <w:szCs w:val="20"/>
-                <w:lang w:bidi="ar-SA"/>
-              </w:rPr>
-              <w:t>);</w:t>
+              <w:t>(partName);</w:t>
             </w:r>
           </w:p>
           <w:p>
@@ -6810,7 +6001,6 @@
                 <w:lang w:bidi="ar-SA"/>
               </w:rPr>
             </w:pPr>
-            <w:proofErr w:type="spellStart"/>
             <w:r>
               <w:rPr>
                 <w:rFonts w:ascii="Courier New" w:hAnsi="Courier New" w:cs="Courier New"/>
@@ -6819,29 +6009,7 @@
                 <w:szCs w:val="20"/>
                 <w:lang w:bidi="ar-SA"/>
               </w:rPr>
-              <w:t>WireEnumerator</w:t>
-            </w:r>
-            <w:proofErr w:type="spellEnd"/>
-            <w:r>
-              <w:rPr>
-                <w:rFonts w:ascii="Courier New" w:hAnsi="Courier New" w:cs="Courier New"/>
-                <w:color w:val="000000"/>
-                <w:sz w:val="20"/>
-                <w:szCs w:val="20"/>
-                <w:lang w:bidi="ar-SA"/>
-              </w:rPr>
-              <w:t xml:space="preserve"> we = </w:t>
-            </w:r>
-            <w:proofErr w:type="spellStart"/>
-            <w:r>
-              <w:rPr>
-                <w:rFonts w:ascii="Courier New" w:hAnsi="Courier New" w:cs="Courier New"/>
-                <w:color w:val="000000"/>
-                <w:sz w:val="20"/>
-                <w:szCs w:val="20"/>
-                <w:lang w:bidi="ar-SA"/>
-              </w:rPr>
-              <w:t>FileTools.</w:t>
+              <w:t>WireEnumerator we = FileTools.</w:t>
             </w:r>
             <w:r>
               <w:rPr>
@@ -6855,7 +6023,6 @@
               </w:rPr>
               <w:t>loadWireEnumerator</w:t>
             </w:r>
-            <w:proofErr w:type="spellEnd"/>
             <w:r>
               <w:rPr>
                 <w:rFonts w:ascii="Courier New" w:hAnsi="Courier New" w:cs="Courier New"/>
@@ -6864,29 +6031,7 @@
                 <w:szCs w:val="20"/>
                 <w:lang w:bidi="ar-SA"/>
               </w:rPr>
-              <w:t>(</w:t>
-            </w:r>
-            <w:proofErr w:type="spellStart"/>
-            <w:r>
-              <w:rPr>
-                <w:rFonts w:ascii="Courier New" w:hAnsi="Courier New" w:cs="Courier New"/>
-                <w:color w:val="000000"/>
-                <w:sz w:val="20"/>
-                <w:szCs w:val="20"/>
-                <w:lang w:bidi="ar-SA"/>
-              </w:rPr>
-              <w:t>partName</w:t>
-            </w:r>
-            <w:proofErr w:type="spellEnd"/>
-            <w:r>
-              <w:rPr>
-                <w:rFonts w:ascii="Courier New" w:hAnsi="Courier New" w:cs="Courier New"/>
-                <w:color w:val="000000"/>
-                <w:sz w:val="20"/>
-                <w:szCs w:val="20"/>
-                <w:lang w:bidi="ar-SA"/>
-              </w:rPr>
-              <w:t>);</w:t>
+              <w:t>(partName);</w:t>
             </w:r>
           </w:p>
           <w:p>
@@ -6932,29 +6077,7 @@
                 <w:szCs w:val="20"/>
                 <w:lang w:bidi="ar-SA"/>
               </w:rPr>
-              <w:t xml:space="preserve">String </w:t>
-            </w:r>
-            <w:proofErr w:type="spellStart"/>
-            <w:r>
-              <w:rPr>
-                <w:rFonts w:ascii="Courier New" w:hAnsi="Courier New" w:cs="Courier New"/>
-                <w:color w:val="000000"/>
-                <w:sz w:val="20"/>
-                <w:szCs w:val="20"/>
-                <w:lang w:bidi="ar-SA"/>
-              </w:rPr>
-              <w:t>wireName</w:t>
-            </w:r>
-            <w:proofErr w:type="spellEnd"/>
-            <w:r>
-              <w:rPr>
-                <w:rFonts w:ascii="Courier New" w:hAnsi="Courier New" w:cs="Courier New"/>
-                <w:color w:val="000000"/>
-                <w:sz w:val="20"/>
-                <w:szCs w:val="20"/>
-                <w:lang w:bidi="ar-SA"/>
-              </w:rPr>
-              <w:t xml:space="preserve"> = </w:t>
+              <w:t xml:space="preserve">String wireName = </w:t>
             </w:r>
             <w:r>
               <w:rPr>
@@ -6997,29 +6120,7 @@
                 <w:szCs w:val="20"/>
                 <w:lang w:bidi="ar-SA"/>
               </w:rPr>
-              <w:t xml:space="preserve">// Here we get the integer </w:t>
-            </w:r>
-            <w:proofErr w:type="spellStart"/>
-            <w:r>
-              <w:rPr>
-                <w:rFonts w:ascii="Courier New" w:hAnsi="Courier New" w:cs="Courier New"/>
-                <w:color w:val="3F7F5F"/>
-                <w:sz w:val="20"/>
-                <w:szCs w:val="20"/>
-                <w:lang w:bidi="ar-SA"/>
-              </w:rPr>
-              <w:t>enum</w:t>
-            </w:r>
-            <w:proofErr w:type="spellEnd"/>
-            <w:r>
-              <w:rPr>
-                <w:rFonts w:ascii="Courier New" w:hAnsi="Courier New" w:cs="Courier New"/>
-                <w:color w:val="3F7F5F"/>
-                <w:sz w:val="20"/>
-                <w:szCs w:val="20"/>
-                <w:lang w:bidi="ar-SA"/>
-              </w:rPr>
-              <w:t xml:space="preserve"> value for that wire name</w:t>
+              <w:t>// Here we get the integer enum value for that wire name</w:t>
             </w:r>
           </w:p>
           <w:p>
@@ -7034,7 +6135,6 @@
                 <w:lang w:bidi="ar-SA"/>
               </w:rPr>
             </w:pPr>
-            <w:proofErr w:type="spellStart"/>
             <w:r>
               <w:rPr>
                 <w:rFonts w:ascii="Courier New" w:hAnsi="Courier New" w:cs="Courier New"/>
@@ -7047,7 +6147,6 @@
               </w:rPr>
               <w:t>int</w:t>
             </w:r>
-            <w:proofErr w:type="spellEnd"/>
             <w:r>
               <w:rPr>
                 <w:rFonts w:ascii="Courier New" w:hAnsi="Courier New" w:cs="Courier New"/>
@@ -7056,53 +6155,7 @@
                 <w:szCs w:val="20"/>
                 <w:lang w:bidi="ar-SA"/>
               </w:rPr>
-              <w:t xml:space="preserve"> wire = </w:t>
-            </w:r>
-            <w:proofErr w:type="spellStart"/>
-            <w:proofErr w:type="gramStart"/>
-            <w:r>
-              <w:rPr>
-                <w:rFonts w:ascii="Courier New" w:hAnsi="Courier New" w:cs="Courier New"/>
-                <w:color w:val="000000"/>
-                <w:sz w:val="20"/>
-                <w:szCs w:val="20"/>
-                <w:lang w:bidi="ar-SA"/>
-              </w:rPr>
-              <w:t>we.getWireEnum</w:t>
-            </w:r>
-            <w:proofErr w:type="spellEnd"/>
-            <w:proofErr w:type="gramEnd"/>
-            <w:r>
-              <w:rPr>
-                <w:rFonts w:ascii="Courier New" w:hAnsi="Courier New" w:cs="Courier New"/>
-                <w:color w:val="000000"/>
-                <w:sz w:val="20"/>
-                <w:szCs w:val="20"/>
-                <w:lang w:bidi="ar-SA"/>
-              </w:rPr>
-              <w:t>(</w:t>
-            </w:r>
-            <w:proofErr w:type="spellStart"/>
-            <w:r>
-              <w:rPr>
-                <w:rFonts w:ascii="Courier New" w:hAnsi="Courier New" w:cs="Courier New"/>
-                <w:color w:val="000000"/>
-                <w:sz w:val="20"/>
-                <w:szCs w:val="20"/>
-                <w:lang w:bidi="ar-SA"/>
-              </w:rPr>
-              <w:t>wireName</w:t>
-            </w:r>
-            <w:proofErr w:type="spellEnd"/>
-            <w:r>
-              <w:rPr>
-                <w:rFonts w:ascii="Courier New" w:hAnsi="Courier New" w:cs="Courier New"/>
-                <w:color w:val="000000"/>
-                <w:sz w:val="20"/>
-                <w:szCs w:val="20"/>
-                <w:lang w:bidi="ar-SA"/>
-              </w:rPr>
-              <w:t>);</w:t>
+              <w:t xml:space="preserve"> wire = we.getWireEnum(wireName);</w:t>
             </w:r>
           </w:p>
           <w:p>
@@ -7125,29 +6178,7 @@
                 <w:szCs w:val="20"/>
                 <w:lang w:bidi="ar-SA"/>
               </w:rPr>
-              <w:t xml:space="preserve">String </w:t>
-            </w:r>
-            <w:proofErr w:type="spellStart"/>
-            <w:r>
-              <w:rPr>
-                <w:rFonts w:ascii="Courier New" w:hAnsi="Courier New" w:cs="Courier New"/>
-                <w:color w:val="000000"/>
-                <w:sz w:val="20"/>
-                <w:szCs w:val="20"/>
-                <w:lang w:bidi="ar-SA"/>
-              </w:rPr>
-              <w:t>tileName</w:t>
-            </w:r>
-            <w:proofErr w:type="spellEnd"/>
-            <w:r>
-              <w:rPr>
-                <w:rFonts w:ascii="Courier New" w:hAnsi="Courier New" w:cs="Courier New"/>
-                <w:color w:val="000000"/>
-                <w:sz w:val="20"/>
-                <w:szCs w:val="20"/>
-                <w:lang w:bidi="ar-SA"/>
-              </w:rPr>
-              <w:t xml:space="preserve"> = </w:t>
+              <w:t xml:space="preserve">String tileName = </w:t>
             </w:r>
             <w:r>
               <w:rPr>
@@ -7210,53 +6241,7 @@
                 <w:szCs w:val="20"/>
                 <w:lang w:bidi="ar-SA"/>
               </w:rPr>
-              <w:t xml:space="preserve"> = </w:t>
-            </w:r>
-            <w:proofErr w:type="spellStart"/>
-            <w:proofErr w:type="gramStart"/>
-            <w:r>
-              <w:rPr>
-                <w:rFonts w:ascii="Courier New" w:hAnsi="Courier New" w:cs="Courier New"/>
-                <w:color w:val="000000"/>
-                <w:sz w:val="20"/>
-                <w:szCs w:val="20"/>
-                <w:lang w:bidi="ar-SA"/>
-              </w:rPr>
-              <w:t>dev.getTile</w:t>
-            </w:r>
-            <w:proofErr w:type="spellEnd"/>
-            <w:proofErr w:type="gramEnd"/>
-            <w:r>
-              <w:rPr>
-                <w:rFonts w:ascii="Courier New" w:hAnsi="Courier New" w:cs="Courier New"/>
-                <w:color w:val="000000"/>
-                <w:sz w:val="20"/>
-                <w:szCs w:val="20"/>
-                <w:lang w:bidi="ar-SA"/>
-              </w:rPr>
-              <w:t>(</w:t>
-            </w:r>
-            <w:proofErr w:type="spellStart"/>
-            <w:r>
-              <w:rPr>
-                <w:rFonts w:ascii="Courier New" w:hAnsi="Courier New" w:cs="Courier New"/>
-                <w:color w:val="000000"/>
-                <w:sz w:val="20"/>
-                <w:szCs w:val="20"/>
-                <w:lang w:bidi="ar-SA"/>
-              </w:rPr>
-              <w:t>tileName</w:t>
-            </w:r>
-            <w:proofErr w:type="spellEnd"/>
-            <w:r>
-              <w:rPr>
-                <w:rFonts w:ascii="Courier New" w:hAnsi="Courier New" w:cs="Courier New"/>
-                <w:color w:val="000000"/>
-                <w:sz w:val="20"/>
-                <w:szCs w:val="20"/>
-                <w:lang w:bidi="ar-SA"/>
-              </w:rPr>
-              <w:t>);</w:t>
+              <w:t xml:space="preserve"> = dev.getTile(tileName);</w:t>
             </w:r>
           </w:p>
           <w:p>
@@ -7271,8 +6256,6 @@
                 <w:lang w:bidi="ar-SA"/>
               </w:rPr>
             </w:pPr>
-            <w:proofErr w:type="spellStart"/>
-            <w:proofErr w:type="gramStart"/>
             <w:r>
               <w:rPr>
                 <w:rFonts w:ascii="Courier New" w:hAnsi="Courier New" w:cs="Courier New"/>
@@ -7281,9 +6264,8 @@
                 <w:szCs w:val="20"/>
                 <w:lang w:bidi="ar-SA"/>
               </w:rPr>
-              <w:t>WireConnection</w:t>
-            </w:r>
-            <w:proofErr w:type="spellEnd"/>
+              <w:t xml:space="preserve">WireConnection[] wireConnections = </w:t>
+            </w:r>
             <w:r>
               <w:rPr>
                 <w:rFonts w:ascii="Courier New" w:hAnsi="Courier New" w:cs="Courier New"/>
@@ -7292,62 +6274,7 @@
                 <w:szCs w:val="20"/>
                 <w:lang w:bidi="ar-SA"/>
               </w:rPr>
-              <w:t>[</w:t>
-            </w:r>
-            <w:proofErr w:type="gramEnd"/>
-            <w:r>
-              <w:rPr>
-                <w:rFonts w:ascii="Courier New" w:hAnsi="Courier New" w:cs="Courier New"/>
-                <w:color w:val="000000"/>
-                <w:sz w:val="20"/>
-                <w:szCs w:val="20"/>
-                <w:lang w:bidi="ar-SA"/>
-              </w:rPr>
-              <w:t xml:space="preserve">] </w:t>
-            </w:r>
-            <w:proofErr w:type="spellStart"/>
-            <w:r>
-              <w:rPr>
-                <w:rFonts w:ascii="Courier New" w:hAnsi="Courier New" w:cs="Courier New"/>
-                <w:color w:val="000000"/>
-                <w:sz w:val="20"/>
-                <w:szCs w:val="20"/>
-                <w:lang w:bidi="ar-SA"/>
-              </w:rPr>
-              <w:t>wireConnections</w:t>
-            </w:r>
-            <w:proofErr w:type="spellEnd"/>
-            <w:r>
-              <w:rPr>
-                <w:rFonts w:ascii="Courier New" w:hAnsi="Courier New" w:cs="Courier New"/>
-                <w:color w:val="000000"/>
-                <w:sz w:val="20"/>
-                <w:szCs w:val="20"/>
-                <w:lang w:bidi="ar-SA"/>
-              </w:rPr>
-              <w:t xml:space="preserve"> = </w:t>
-            </w:r>
-            <w:proofErr w:type="spellStart"/>
-            <w:r>
-              <w:rPr>
-                <w:rFonts w:ascii="Courier New" w:hAnsi="Courier New" w:cs="Courier New"/>
-                <w:color w:val="000000"/>
-                <w:sz w:val="20"/>
-                <w:szCs w:val="20"/>
-                <w:lang w:bidi="ar-SA"/>
-              </w:rPr>
-              <w:t>tile.getWireConnections</w:t>
-            </w:r>
-            <w:proofErr w:type="spellEnd"/>
-            <w:r>
-              <w:rPr>
-                <w:rFonts w:ascii="Courier New" w:hAnsi="Courier New" w:cs="Courier New"/>
-                <w:color w:val="000000"/>
-                <w:sz w:val="20"/>
-                <w:szCs w:val="20"/>
-                <w:lang w:bidi="ar-SA"/>
-              </w:rPr>
-              <w:t>(wire);</w:t>
+              <w:t>tile.getWireConnections(wire);</w:t>
             </w:r>
           </w:p>
           <w:p>
@@ -7362,7 +6289,6 @@
                 <w:lang w:bidi="ar-SA"/>
               </w:rPr>
             </w:pPr>
-            <w:proofErr w:type="gramStart"/>
             <w:r>
               <w:rPr>
                 <w:rFonts w:ascii="Courier New" w:hAnsi="Courier New" w:cs="Courier New"/>
@@ -7383,10 +6309,8 @@
                 <w:szCs w:val="20"/>
                 <w:lang w:bidi="ar-SA"/>
               </w:rPr>
-              <w:t>(</w:t>
-            </w:r>
-            <w:proofErr w:type="spellStart"/>
-            <w:proofErr w:type="gramEnd"/>
+              <w:t>(Wire</w:t>
+            </w:r>
             <w:r>
               <w:rPr>
                 <w:rFonts w:ascii="Courier New" w:hAnsi="Courier New" w:cs="Courier New"/>
@@ -7395,7 +6319,7 @@
                 <w:szCs w:val="20"/>
                 <w:lang w:bidi="ar-SA"/>
               </w:rPr>
-              <w:t>Wire</w:t>
+              <w:t>Connection</w:t>
             </w:r>
             <w:r>
               <w:rPr>
@@ -7405,40 +6329,7 @@
                 <w:szCs w:val="20"/>
                 <w:lang w:bidi="ar-SA"/>
               </w:rPr>
-              <w:t>Connection</w:t>
-            </w:r>
-            <w:proofErr w:type="spellEnd"/>
-            <w:r>
-              <w:rPr>
-                <w:rFonts w:ascii="Courier New" w:hAnsi="Courier New" w:cs="Courier New"/>
-                <w:color w:val="000000"/>
-                <w:sz w:val="20"/>
-                <w:szCs w:val="20"/>
-                <w:lang w:bidi="ar-SA"/>
-              </w:rPr>
-              <w:t xml:space="preserve"> w : </w:t>
-            </w:r>
-            <w:proofErr w:type="spellStart"/>
-            <w:r>
-              <w:rPr>
-                <w:rFonts w:ascii="Courier New" w:hAnsi="Courier New" w:cs="Courier New"/>
-                <w:color w:val="000000"/>
-                <w:sz w:val="20"/>
-                <w:szCs w:val="20"/>
-                <w:lang w:bidi="ar-SA"/>
-              </w:rPr>
-              <w:t>wireConnections</w:t>
-            </w:r>
-            <w:proofErr w:type="spellEnd"/>
-            <w:r>
-              <w:rPr>
-                <w:rFonts w:ascii="Courier New" w:hAnsi="Courier New" w:cs="Courier New"/>
-                <w:color w:val="000000"/>
-                <w:sz w:val="20"/>
-                <w:szCs w:val="20"/>
-                <w:lang w:bidi="ar-SA"/>
-              </w:rPr>
-              <w:t>){</w:t>
+              <w:t xml:space="preserve"> w : wireConnections){</w:t>
             </w:r>
           </w:p>
           <w:p>
@@ -7462,16 +6353,6 @@
                 <w:lang w:bidi="ar-SA"/>
               </w:rPr>
               <w:tab/>
-            </w:r>
-            <w:proofErr w:type="spellStart"/>
-            <w:r>
-              <w:rPr>
-                <w:rFonts w:ascii="Courier New" w:hAnsi="Courier New" w:cs="Courier New"/>
-                <w:color w:val="000000"/>
-                <w:sz w:val="20"/>
-                <w:szCs w:val="20"/>
-                <w:lang w:bidi="ar-SA"/>
-              </w:rPr>
               <w:t>System.</w:t>
             </w:r>
             <w:r>
@@ -7494,40 +6375,7 @@
                 <w:szCs w:val="20"/>
                 <w:lang w:bidi="ar-SA"/>
               </w:rPr>
-              <w:t>.println</w:t>
-            </w:r>
-            <w:proofErr w:type="spellEnd"/>
-            <w:r>
-              <w:rPr>
-                <w:rFonts w:ascii="Courier New" w:hAnsi="Courier New" w:cs="Courier New"/>
-                <w:color w:val="000000"/>
-                <w:sz w:val="20"/>
-                <w:szCs w:val="20"/>
-                <w:lang w:bidi="ar-SA"/>
-              </w:rPr>
-              <w:t>(</w:t>
-            </w:r>
-            <w:proofErr w:type="spellStart"/>
-            <w:r>
-              <w:rPr>
-                <w:rFonts w:ascii="Courier New" w:hAnsi="Courier New" w:cs="Courier New"/>
-                <w:color w:val="000000"/>
-                <w:sz w:val="20"/>
-                <w:szCs w:val="20"/>
-                <w:lang w:bidi="ar-SA"/>
-              </w:rPr>
-              <w:t>tileName</w:t>
-            </w:r>
-            <w:proofErr w:type="spellEnd"/>
-            <w:r>
-              <w:rPr>
-                <w:rFonts w:ascii="Courier New" w:hAnsi="Courier New" w:cs="Courier New"/>
-                <w:color w:val="000000"/>
-                <w:sz w:val="20"/>
-                <w:szCs w:val="20"/>
-                <w:lang w:bidi="ar-SA"/>
-              </w:rPr>
-              <w:t xml:space="preserve"> + </w:t>
+              <w:t xml:space="preserve">.println(tileName + </w:t>
             </w:r>
             <w:r>
               <w:rPr>
@@ -7601,29 +6449,7 @@
                 <w:lang w:bidi="ar-SA"/>
               </w:rPr>
               <w:tab/>
-              <w:t xml:space="preserve"> </w:t>
-            </w:r>
-            <w:proofErr w:type="spellStart"/>
-            <w:r>
-              <w:rPr>
-                <w:rFonts w:ascii="Courier New" w:hAnsi="Courier New" w:cs="Courier New"/>
-                <w:color w:val="000000"/>
-                <w:sz w:val="20"/>
-                <w:szCs w:val="20"/>
-                <w:lang w:bidi="ar-SA"/>
-              </w:rPr>
-              <w:t>wireName</w:t>
-            </w:r>
-            <w:proofErr w:type="spellEnd"/>
-            <w:r>
-              <w:rPr>
-                <w:rFonts w:ascii="Courier New" w:hAnsi="Courier New" w:cs="Courier New"/>
-                <w:color w:val="000000"/>
-                <w:sz w:val="20"/>
-                <w:szCs w:val="20"/>
-                <w:lang w:bidi="ar-SA"/>
-              </w:rPr>
-              <w:t xml:space="preserve"> + </w:t>
+              <w:t xml:space="preserve"> wireName + </w:t>
             </w:r>
             <w:r>
               <w:rPr>
@@ -7697,75 +6523,7 @@
                 <w:lang w:bidi="ar-SA"/>
               </w:rPr>
               <w:tab/>
-              <w:t xml:space="preserve"> </w:t>
-            </w:r>
-            <w:proofErr w:type="spellStart"/>
-            <w:proofErr w:type="gramStart"/>
-            <w:r>
-              <w:rPr>
-                <w:rFonts w:ascii="Courier New" w:hAnsi="Courier New" w:cs="Courier New"/>
-                <w:color w:val="000000"/>
-                <w:sz w:val="20"/>
-                <w:szCs w:val="20"/>
-                <w:lang w:bidi="ar-SA"/>
-              </w:rPr>
-              <w:t>dev.getTile</w:t>
-            </w:r>
-            <w:proofErr w:type="spellEnd"/>
-            <w:proofErr w:type="gramEnd"/>
-            <w:r>
-              <w:rPr>
-                <w:rFonts w:ascii="Courier New" w:hAnsi="Courier New" w:cs="Courier New"/>
-                <w:color w:val="000000"/>
-                <w:sz w:val="20"/>
-                <w:szCs w:val="20"/>
-                <w:lang w:bidi="ar-SA"/>
-              </w:rPr>
-              <w:t>(</w:t>
-            </w:r>
-            <w:proofErr w:type="spellStart"/>
-            <w:r>
-              <w:rPr>
-                <w:rFonts w:ascii="Courier New" w:hAnsi="Courier New" w:cs="Courier New"/>
-                <w:color w:val="000000"/>
-                <w:sz w:val="20"/>
-                <w:szCs w:val="20"/>
-                <w:lang w:bidi="ar-SA"/>
-              </w:rPr>
-              <w:t>tile.getRow</w:t>
-            </w:r>
-            <w:proofErr w:type="spellEnd"/>
-            <w:r>
-              <w:rPr>
-                <w:rFonts w:ascii="Courier New" w:hAnsi="Courier New" w:cs="Courier New"/>
-                <w:color w:val="000000"/>
-                <w:sz w:val="20"/>
-                <w:szCs w:val="20"/>
-                <w:lang w:bidi="ar-SA"/>
-              </w:rPr>
-              <w:t>()-</w:t>
-            </w:r>
-            <w:proofErr w:type="spellStart"/>
-            <w:r>
-              <w:rPr>
-                <w:rFonts w:ascii="Courier New" w:hAnsi="Courier New" w:cs="Courier New"/>
-                <w:color w:val="000000"/>
-                <w:sz w:val="20"/>
-                <w:szCs w:val="20"/>
-                <w:lang w:bidi="ar-SA"/>
-              </w:rPr>
-              <w:t>w.getRowOffset</w:t>
-            </w:r>
-            <w:proofErr w:type="spellEnd"/>
-            <w:r>
-              <w:rPr>
-                <w:rFonts w:ascii="Courier New" w:hAnsi="Courier New" w:cs="Courier New"/>
-                <w:color w:val="000000"/>
-                <w:sz w:val="20"/>
-                <w:szCs w:val="20"/>
-                <w:lang w:bidi="ar-SA"/>
-              </w:rPr>
-              <w:t xml:space="preserve">(), </w:t>
+              <w:t xml:space="preserve"> dev.getTile(tile.getRow()-w.getRowOffset(), </w:t>
             </w:r>
           </w:p>
           <w:p>
@@ -7841,53 +6599,7 @@
                 <w:lang w:bidi="ar-SA"/>
               </w:rPr>
               <w:tab/>
-              <w:t xml:space="preserve">       </w:t>
-            </w:r>
-            <w:proofErr w:type="spellStart"/>
-            <w:proofErr w:type="gramStart"/>
-            <w:r>
-              <w:rPr>
-                <w:rFonts w:ascii="Courier New" w:hAnsi="Courier New" w:cs="Courier New"/>
-                <w:color w:val="000000"/>
-                <w:sz w:val="20"/>
-                <w:szCs w:val="20"/>
-                <w:lang w:bidi="ar-SA"/>
-              </w:rPr>
-              <w:t>tile.getColumn</w:t>
-            </w:r>
-            <w:proofErr w:type="spellEnd"/>
-            <w:proofErr w:type="gramEnd"/>
-            <w:r>
-              <w:rPr>
-                <w:rFonts w:ascii="Courier New" w:hAnsi="Courier New" w:cs="Courier New"/>
-                <w:color w:val="000000"/>
-                <w:sz w:val="20"/>
-                <w:szCs w:val="20"/>
-                <w:lang w:bidi="ar-SA"/>
-              </w:rPr>
-              <w:t>()-</w:t>
-            </w:r>
-            <w:proofErr w:type="spellStart"/>
-            <w:r>
-              <w:rPr>
-                <w:rFonts w:ascii="Courier New" w:hAnsi="Courier New" w:cs="Courier New"/>
-                <w:color w:val="000000"/>
-                <w:sz w:val="20"/>
-                <w:szCs w:val="20"/>
-                <w:lang w:bidi="ar-SA"/>
-              </w:rPr>
-              <w:t>w.getColumnOffset</w:t>
-            </w:r>
-            <w:proofErr w:type="spellEnd"/>
-            <w:r>
-              <w:rPr>
-                <w:rFonts w:ascii="Courier New" w:hAnsi="Courier New" w:cs="Courier New"/>
-                <w:color w:val="000000"/>
-                <w:sz w:val="20"/>
-                <w:szCs w:val="20"/>
-                <w:lang w:bidi="ar-SA"/>
-              </w:rPr>
-              <w:t xml:space="preserve">()) + </w:t>
+              <w:t xml:space="preserve">       tile.getColumn()-w.getColumnOffset()) + </w:t>
             </w:r>
             <w:r>
               <w:rPr>
@@ -7961,53 +6673,7 @@
                 <w:lang w:bidi="ar-SA"/>
               </w:rPr>
               <w:tab/>
-              <w:t xml:space="preserve"> </w:t>
-            </w:r>
-            <w:proofErr w:type="spellStart"/>
-            <w:proofErr w:type="gramStart"/>
-            <w:r>
-              <w:rPr>
-                <w:rFonts w:ascii="Courier New" w:hAnsi="Courier New" w:cs="Courier New"/>
-                <w:color w:val="000000"/>
-                <w:sz w:val="20"/>
-                <w:szCs w:val="20"/>
-                <w:lang w:bidi="ar-SA"/>
-              </w:rPr>
-              <w:t>we.getWireName</w:t>
-            </w:r>
-            <w:proofErr w:type="spellEnd"/>
-            <w:proofErr w:type="gramEnd"/>
-            <w:r>
-              <w:rPr>
-                <w:rFonts w:ascii="Courier New" w:hAnsi="Courier New" w:cs="Courier New"/>
-                <w:color w:val="000000"/>
-                <w:sz w:val="20"/>
-                <w:szCs w:val="20"/>
-                <w:lang w:bidi="ar-SA"/>
-              </w:rPr>
-              <w:t>(</w:t>
-            </w:r>
-            <w:proofErr w:type="spellStart"/>
-            <w:r>
-              <w:rPr>
-                <w:rFonts w:ascii="Courier New" w:hAnsi="Courier New" w:cs="Courier New"/>
-                <w:color w:val="000000"/>
-                <w:sz w:val="20"/>
-                <w:szCs w:val="20"/>
-                <w:lang w:bidi="ar-SA"/>
-              </w:rPr>
-              <w:t>w.getWire</w:t>
-            </w:r>
-            <w:proofErr w:type="spellEnd"/>
-            <w:r>
-              <w:rPr>
-                <w:rFonts w:ascii="Courier New" w:hAnsi="Courier New" w:cs="Courier New"/>
-                <w:color w:val="000000"/>
-                <w:sz w:val="20"/>
-                <w:szCs w:val="20"/>
-                <w:lang w:bidi="ar-SA"/>
-              </w:rPr>
-              <w:t xml:space="preserve">()) + </w:t>
+              <w:t xml:space="preserve"> we.getWireName(w.getWire()) + </w:t>
             </w:r>
             <w:r>
               <w:rPr>
@@ -8081,10 +6747,18 @@
                 <w:lang w:bidi="ar-SA"/>
               </w:rPr>
               <w:tab/>
-              <w:t xml:space="preserve"> (</w:t>
-            </w:r>
-            <w:proofErr w:type="spellStart"/>
-            <w:proofErr w:type="gramStart"/>
+              <w:t xml:space="preserve"> (w.isPIP()? </w:t>
+            </w:r>
+            <w:r>
+              <w:rPr>
+                <w:rFonts w:ascii="Courier New" w:hAnsi="Courier New" w:cs="Courier New"/>
+                <w:color w:val="2A00FF"/>
+                <w:sz w:val="20"/>
+                <w:szCs w:val="20"/>
+                <w:lang w:bidi="ar-SA"/>
+              </w:rPr>
+              <w:t>" "</w:t>
+            </w:r>
             <w:r>
               <w:rPr>
                 <w:rFonts w:ascii="Courier New" w:hAnsi="Courier New" w:cs="Courier New"/>
@@ -8093,61 +6767,7 @@
                 <w:szCs w:val="20"/>
                 <w:lang w:bidi="ar-SA"/>
               </w:rPr>
-              <w:t>w.isPIP</w:t>
-            </w:r>
-            <w:proofErr w:type="spellEnd"/>
-            <w:proofErr w:type="gramEnd"/>
-            <w:r>
-              <w:rPr>
-                <w:rFonts w:ascii="Courier New" w:hAnsi="Courier New" w:cs="Courier New"/>
-                <w:color w:val="000000"/>
-                <w:sz w:val="20"/>
-                <w:szCs w:val="20"/>
-                <w:lang w:bidi="ar-SA"/>
-              </w:rPr>
-              <w:t xml:space="preserve">()? </w:t>
-            </w:r>
-            <w:r>
-              <w:rPr>
-                <w:rFonts w:ascii="Courier New" w:hAnsi="Courier New" w:cs="Courier New"/>
-                <w:color w:val="2A00FF"/>
-                <w:sz w:val="20"/>
-                <w:szCs w:val="20"/>
-                <w:lang w:bidi="ar-SA"/>
-              </w:rPr>
-              <w:t xml:space="preserve">" </w:t>
-            </w:r>
-            <w:proofErr w:type="gramStart"/>
-            <w:r>
-              <w:rPr>
-                <w:rFonts w:ascii="Courier New" w:hAnsi="Courier New" w:cs="Courier New"/>
-                <w:color w:val="2A00FF"/>
-                <w:sz w:val="20"/>
-                <w:szCs w:val="20"/>
-                <w:lang w:bidi="ar-SA"/>
-              </w:rPr>
-              <w:t>"</w:t>
-            </w:r>
-            <w:r>
-              <w:rPr>
-                <w:rFonts w:ascii="Courier New" w:hAnsi="Courier New" w:cs="Courier New"/>
-                <w:color w:val="000000"/>
-                <w:sz w:val="20"/>
-                <w:szCs w:val="20"/>
-                <w:lang w:bidi="ar-SA"/>
-              </w:rPr>
-              <w:t xml:space="preserve"> :</w:t>
-            </w:r>
-            <w:proofErr w:type="gramEnd"/>
-            <w:r>
-              <w:rPr>
-                <w:rFonts w:ascii="Courier New" w:hAnsi="Courier New" w:cs="Courier New"/>
-                <w:color w:val="000000"/>
-                <w:sz w:val="20"/>
-                <w:szCs w:val="20"/>
-                <w:lang w:bidi="ar-SA"/>
-              </w:rPr>
-              <w:t xml:space="preserve"> </w:t>
+              <w:t xml:space="preserve"> : </w:t>
             </w:r>
             <w:r>
               <w:rPr>
@@ -8280,6 +6900,7 @@
                 <w:szCs w:val="20"/>
                 <w:lang w:bidi="ar-SA"/>
               </w:rPr>
+              <w:lastRenderedPageBreak/>
               <w:t>Console Output:</w:t>
             </w:r>
           </w:p>
@@ -8337,7 +6958,6 @@
                 <w:szCs w:val="20"/>
                 <w:lang w:bidi="ar-SA"/>
               </w:rPr>
-              <w:lastRenderedPageBreak/>
               <w:t>INT_X1Y1 E2BEG4 connects to INT_X1Y1 BOUNCE2 (is a PIP connection)</w:t>
             </w:r>
           </w:p>
@@ -8391,7 +7011,6 @@
     </w:tbl>
     <w:p>
       <w:r>
-        <w:lastRenderedPageBreak/>
         <w:t xml:space="preserve">Routes in XDL are specified only with PIPs.  Non-PIP connections (that is </w:t>
       </w:r>
       <w:r>
@@ -8438,35 +7057,7 @@
               <w:rPr>
                 <w:rFonts w:ascii="Courier New" w:hAnsi="Courier New" w:cs="Courier New"/>
               </w:rPr>
-              <w:t>net "main_00/</w:t>
-            </w:r>
-            <w:proofErr w:type="spellStart"/>
-            <w:r>
-              <w:rPr>
-                <w:rFonts w:ascii="Courier New" w:hAnsi="Courier New" w:cs="Courier New"/>
-              </w:rPr>
-              <w:t>i_ila</w:t>
-            </w:r>
-            <w:proofErr w:type="spellEnd"/>
-            <w:r>
-              <w:rPr>
-                <w:rFonts w:ascii="Courier New" w:hAnsi="Courier New" w:cs="Courier New"/>
-              </w:rPr>
-              <w:t>/i_dt0/1/data_dly1_20</w:t>
-            </w:r>
-            <w:proofErr w:type="gramStart"/>
-            <w:r>
-              <w:rPr>
-                <w:rFonts w:ascii="Courier New" w:hAnsi="Courier New" w:cs="Courier New"/>
-              </w:rPr>
-              <w:t>" ,</w:t>
-            </w:r>
-            <w:proofErr w:type="gramEnd"/>
-            <w:r>
-              <w:rPr>
-                <w:rFonts w:ascii="Courier New" w:hAnsi="Courier New" w:cs="Courier New"/>
-              </w:rPr>
-              <w:t xml:space="preserve"> </w:t>
+              <w:t xml:space="preserve">net "main_00/i_ila/i_dt0/1/data_dly1_20" , </w:t>
             </w:r>
           </w:p>
           <w:p>
@@ -8479,44 +7070,8 @@
               <w:rPr>
                 <w:rFonts w:ascii="Courier New" w:hAnsi="Courier New" w:cs="Courier New"/>
               </w:rPr>
-              <w:t xml:space="preserve">  </w:t>
-            </w:r>
-            <w:proofErr w:type="spellStart"/>
-            <w:r>
-              <w:rPr>
-                <w:rFonts w:ascii="Courier New" w:hAnsi="Courier New" w:cs="Courier New"/>
-              </w:rPr>
-              <w:t>outpin</w:t>
-            </w:r>
-            <w:proofErr w:type="spellEnd"/>
-            <w:r>
-              <w:rPr>
-                <w:rFonts w:ascii="Courier New" w:hAnsi="Courier New" w:cs="Courier New"/>
-              </w:rPr>
-              <w:t xml:space="preserve"> "main_00/</w:t>
-            </w:r>
-            <w:proofErr w:type="spellStart"/>
-            <w:r>
-              <w:rPr>
-                <w:rFonts w:ascii="Courier New" w:hAnsi="Courier New" w:cs="Courier New"/>
-              </w:rPr>
-              <w:t>i_ila</w:t>
-            </w:r>
-            <w:proofErr w:type="spellEnd"/>
-            <w:r>
-              <w:rPr>
-                <w:rFonts w:ascii="Courier New" w:hAnsi="Courier New" w:cs="Courier New"/>
-              </w:rPr>
-              <w:t xml:space="preserve">/i_dt0/1/data_dly1_20" </w:t>
-            </w:r>
-            <w:proofErr w:type="gramStart"/>
-            <w:r>
-              <w:rPr>
-                <w:rFonts w:ascii="Courier New" w:hAnsi="Courier New" w:cs="Courier New"/>
-              </w:rPr>
-              <w:t>XQ ,</w:t>
-            </w:r>
-            <w:proofErr w:type="gramEnd"/>
+              <w:t xml:space="preserve">  outpin "main_00/i_ila/i_dt0/1/data_dly1_20" XQ ,</w:t>
+            </w:r>
           </w:p>
           <w:p>
             <w:pPr>
@@ -8528,72 +7083,8 @@
               <w:rPr>
                 <w:rFonts w:ascii="Courier New" w:hAnsi="Courier New" w:cs="Courier New"/>
               </w:rPr>
-              <w:t xml:space="preserve">  </w:t>
-            </w:r>
-            <w:proofErr w:type="spellStart"/>
-            <w:r>
-              <w:rPr>
-                <w:rFonts w:ascii="Courier New" w:hAnsi="Courier New" w:cs="Courier New"/>
-              </w:rPr>
-              <w:t>inpin</w:t>
-            </w:r>
-            <w:proofErr w:type="spellEnd"/>
-            <w:r>
-              <w:rPr>
-                <w:rFonts w:ascii="Courier New" w:hAnsi="Courier New" w:cs="Courier New"/>
-              </w:rPr>
-              <w:t xml:space="preserve"> "main_00/</w:t>
-            </w:r>
-            <w:proofErr w:type="spellStart"/>
-            <w:r>
-              <w:rPr>
-                <w:rFonts w:ascii="Courier New" w:hAnsi="Courier New" w:cs="Courier New"/>
-              </w:rPr>
-              <w:t>i_ila</w:t>
-            </w:r>
-            <w:proofErr w:type="spellEnd"/>
-            <w:r>
-              <w:rPr>
-                <w:rFonts w:ascii="Courier New" w:hAnsi="Courier New" w:cs="Courier New"/>
-              </w:rPr>
-              <w:t>/</w:t>
-            </w:r>
-            <w:proofErr w:type="spellStart"/>
-            <w:r>
-              <w:rPr>
-                <w:rFonts w:ascii="Courier New" w:hAnsi="Courier New" w:cs="Courier New"/>
-              </w:rPr>
-              <w:t>i_yes_d</w:t>
-            </w:r>
-            <w:proofErr w:type="spellEnd"/>
-            <w:r>
-              <w:rPr>
-                <w:rFonts w:ascii="Courier New" w:hAnsi="Courier New" w:cs="Courier New"/>
-              </w:rPr>
-              <w:t>/</w:t>
-            </w:r>
-            <w:proofErr w:type="spellStart"/>
-            <w:r>
-              <w:rPr>
-                <w:rFonts w:ascii="Courier New" w:hAnsi="Courier New" w:cs="Courier New"/>
-              </w:rPr>
-              <w:t>u_ila</w:t>
-            </w:r>
-            <w:proofErr w:type="spellEnd"/>
-            <w:r>
-              <w:rPr>
-                <w:rFonts w:ascii="Courier New" w:hAnsi="Courier New" w:cs="Courier New"/>
-              </w:rPr>
-              <w:t xml:space="preserve">/idata_70" </w:t>
-            </w:r>
-            <w:proofErr w:type="gramStart"/>
-            <w:r>
-              <w:rPr>
-                <w:rFonts w:ascii="Courier New" w:hAnsi="Courier New" w:cs="Courier New"/>
-              </w:rPr>
-              <w:t>BY ,</w:t>
-            </w:r>
-            <w:proofErr w:type="gramEnd"/>
+              <w:t xml:space="preserve">  inpin "main_00/i_ila/i_yes_d/u_ila/idata_70" BY ,</w:t>
+            </w:r>
           </w:p>
           <w:p>
             <w:pPr>
@@ -8605,21 +7096,7 @@
               <w:rPr>
                 <w:rFonts w:ascii="Courier New" w:hAnsi="Courier New" w:cs="Courier New"/>
               </w:rPr>
-              <w:t xml:space="preserve">  pip CLB_X16Y48 XQ_PINWIRE2 -&gt; SECONDARY_LOGIC_OUTS2_</w:t>
-            </w:r>
-            <w:proofErr w:type="gramStart"/>
-            <w:r>
-              <w:rPr>
-                <w:rFonts w:ascii="Courier New" w:hAnsi="Courier New" w:cs="Courier New"/>
-              </w:rPr>
-              <w:t>INT ,</w:t>
-            </w:r>
-            <w:proofErr w:type="gramEnd"/>
-            <w:r>
-              <w:rPr>
-                <w:rFonts w:ascii="Courier New" w:hAnsi="Courier New" w:cs="Courier New"/>
-              </w:rPr>
-              <w:t xml:space="preserve"> </w:t>
+              <w:t xml:space="preserve">  pip CLB_X16Y48 XQ_PINWIRE2 -&gt; SECONDARY_LOGIC_OUTS2_INT , </w:t>
             </w:r>
           </w:p>
           <w:p>
@@ -8632,21 +7109,7 @@
               <w:rPr>
                 <w:rFonts w:ascii="Courier New" w:hAnsi="Courier New" w:cs="Courier New"/>
               </w:rPr>
-              <w:t xml:space="preserve">  pip CLB_X18Y48 BYP_INT_B4_INT -&gt; BY_PINWIRE</w:t>
-            </w:r>
-            <w:proofErr w:type="gramStart"/>
-            <w:r>
-              <w:rPr>
-                <w:rFonts w:ascii="Courier New" w:hAnsi="Courier New" w:cs="Courier New"/>
-              </w:rPr>
-              <w:t>0 ,</w:t>
-            </w:r>
-            <w:proofErr w:type="gramEnd"/>
-            <w:r>
-              <w:rPr>
-                <w:rFonts w:ascii="Courier New" w:hAnsi="Courier New" w:cs="Courier New"/>
-              </w:rPr>
-              <w:t xml:space="preserve"> </w:t>
+              <w:t xml:space="preserve">  pip CLB_X18Y48 BYP_INT_B4_INT -&gt; BY_PINWIRE0 , </w:t>
             </w:r>
           </w:p>
           <w:p>
@@ -8659,21 +7122,7 @@
               <w:rPr>
                 <w:rFonts w:ascii="Courier New" w:hAnsi="Courier New" w:cs="Courier New"/>
               </w:rPr>
-              <w:t xml:space="preserve">  pip INT_X16Y48 SECONDARY_LOGIC_OUTS2 -&gt; OMUX</w:t>
-            </w:r>
-            <w:proofErr w:type="gramStart"/>
-            <w:r>
-              <w:rPr>
-                <w:rFonts w:ascii="Courier New" w:hAnsi="Courier New" w:cs="Courier New"/>
-              </w:rPr>
-              <w:t>7 ,</w:t>
-            </w:r>
-            <w:proofErr w:type="gramEnd"/>
-            <w:r>
-              <w:rPr>
-                <w:rFonts w:ascii="Courier New" w:hAnsi="Courier New" w:cs="Courier New"/>
-              </w:rPr>
-              <w:t xml:space="preserve"> </w:t>
+              <w:t xml:space="preserve">  pip INT_X16Y48 SECONDARY_LOGIC_OUTS2 -&gt; OMUX7 , </w:t>
             </w:r>
           </w:p>
           <w:p>
@@ -8694,29 +7143,13 @@
                 <w:b/>
                 <w:color w:val="FF0000"/>
               </w:rPr>
-              <w:t>E2BEG</w:t>
-            </w:r>
-            <w:proofErr w:type="gramStart"/>
-            <w:r>
-              <w:rPr>
-                <w:rFonts w:ascii="Courier New" w:hAnsi="Courier New" w:cs="Courier New"/>
-                <w:b/>
-                <w:color w:val="FF0000"/>
-              </w:rPr>
-              <w:t>4</w:t>
-            </w:r>
-            <w:r>
-              <w:rPr>
-                <w:rFonts w:ascii="Courier New" w:hAnsi="Courier New" w:cs="Courier New"/>
-              </w:rPr>
-              <w:t xml:space="preserve"> ,</w:t>
-            </w:r>
-            <w:proofErr w:type="gramEnd"/>
-            <w:r>
-              <w:rPr>
-                <w:rFonts w:ascii="Courier New" w:hAnsi="Courier New" w:cs="Courier New"/>
-              </w:rPr>
-              <w:t xml:space="preserve"> </w:t>
+              <w:t>E2BEG4</w:t>
+            </w:r>
+            <w:r>
+              <w:rPr>
+                <w:rFonts w:ascii="Courier New" w:hAnsi="Courier New" w:cs="Courier New"/>
+              </w:rPr>
+              <w:t xml:space="preserve"> , </w:t>
             </w:r>
           </w:p>
           <w:p>
@@ -8743,21 +7176,7 @@
               <w:rPr>
                 <w:rFonts w:ascii="Courier New" w:hAnsi="Courier New" w:cs="Courier New"/>
               </w:rPr>
-              <w:t xml:space="preserve"> -&gt; BYP_INT_B</w:t>
-            </w:r>
-            <w:proofErr w:type="gramStart"/>
-            <w:r>
-              <w:rPr>
-                <w:rFonts w:ascii="Courier New" w:hAnsi="Courier New" w:cs="Courier New"/>
-              </w:rPr>
-              <w:t>4 ,</w:t>
-            </w:r>
-            <w:proofErr w:type="gramEnd"/>
-            <w:r>
-              <w:rPr>
-                <w:rFonts w:ascii="Courier New" w:hAnsi="Courier New" w:cs="Courier New"/>
-              </w:rPr>
-              <w:t xml:space="preserve"> </w:t>
+              <w:t xml:space="preserve"> -&gt; BYP_INT_B4 , </w:t>
             </w:r>
           </w:p>
           <w:p>
@@ -8781,24 +7200,22 @@
       <w:pPr>
         <w:pStyle w:val="Heading2"/>
       </w:pPr>
-      <w:bookmarkStart w:id="30" w:name="_Toc289261297"/>
+      <w:bookmarkStart w:id="33" w:name="_Toc289261297"/>
       <w:r>
         <w:t>Basic Routing</w:t>
       </w:r>
-      <w:bookmarkEnd w:id="30"/>
+      <w:bookmarkEnd w:id="33"/>
     </w:p>
     <w:p>
       <w:r>
         <w:t xml:space="preserve">RapidSmith has included an </w:t>
       </w:r>
-      <w:proofErr w:type="spellStart"/>
       <w:r>
         <w:rPr>
           <w:rFonts w:ascii="Courier New" w:hAnsi="Courier New" w:cs="Courier New"/>
         </w:rPr>
         <w:t>AbstractRouter</w:t>
       </w:r>
-      <w:proofErr w:type="spellEnd"/>
       <w:r>
         <w:t xml:space="preserve"> class that allows for a common template so that routers can be constructed quite easily.  However, the user should not feel restricted in using this template as it may not meet everyone’s needs and/or requirements.</w:t>
       </w:r>
@@ -8808,30 +7225,20 @@
       <w:r>
         <w:t xml:space="preserve">An example </w:t>
       </w:r>
-      <w:proofErr w:type="spellStart"/>
       <w:r>
         <w:rPr>
           <w:rFonts w:ascii="Courier New" w:hAnsi="Courier New" w:cs="Courier New"/>
         </w:rPr>
         <w:t>BasicRouter</w:t>
       </w:r>
-      <w:proofErr w:type="spellEnd"/>
       <w:r>
         <w:t xml:space="preserve"> class has also been provided to illustrate how a router can be constructed easily.  The </w:t>
       </w:r>
-      <w:proofErr w:type="spellStart"/>
       <w:r>
         <w:rPr>
           <w:rFonts w:ascii="Courier New" w:hAnsi="Courier New" w:cs="Courier New"/>
         </w:rPr>
-        <w:t>BasicRouter</w:t>
-      </w:r>
-      <w:proofErr w:type="spellEnd"/>
-      <w:r>
-        <w:rPr>
-          <w:rFonts w:ascii="Courier New" w:hAnsi="Courier New" w:cs="Courier New"/>
-        </w:rPr>
-        <w:t xml:space="preserve"> </w:t>
+        <w:t xml:space="preserve">BasicRouter </w:t>
       </w:r>
       <w:r>
         <w:t>class is ~400 lines of code.  It is very simple and does not do any routing conflict resolution (it is a basic Maze router implementation) and it will commonly be unable to route certain connections in a design.  Also, because the timing information for Xilinx parts is not publicly available, the router must use other means to optimize the router rather than delay.  However, it does perform re-entrant routing, that is, it will attempt to route all nets that don’t have any PIPs while keeping the original routed nets intact.  If a net is impartially routed or improperly routed before given to the router, it does not resolve these problems.  The behavior and mechanics of this router are described in the remainder of this section.</w:t>
@@ -8841,11 +7248,11 @@
       <w:pPr>
         <w:pStyle w:val="Heading3"/>
       </w:pPr>
-      <w:bookmarkStart w:id="31" w:name="_Toc289261298"/>
+      <w:bookmarkStart w:id="34" w:name="_Toc289261298"/>
       <w:r>
         <w:t>Router Structure</w:t>
       </w:r>
-      <w:bookmarkEnd w:id="31"/>
+      <w:bookmarkEnd w:id="34"/>
     </w:p>
     <w:p>
       <w:r>
@@ -8855,7 +7262,11 @@
     <w:p/>
     <w:p>
       <w:r>
-        <w:t xml:space="preserve">The least cost node of the queue is iteratively removed.  With each removal, the node is examined for its expanding connections and those new potential nodes are also placed on the queue.  Each time a node is removed, it is tested to see if it is the sink, if it is, the method traverses the path it has found and returns, otherwise it continues to expand more connections of the current node.  </w:t>
+        <w:t xml:space="preserve">The least cost node of the queue is iteratively removed.  With each removal, the node is examined for its expanding connections and those new potential nodes are also placed on the queue.  Each time a node is </w:t>
+      </w:r>
+      <w:r>
+        <w:lastRenderedPageBreak/>
+        <w:t xml:space="preserve">removed, it is tested to see if it is the sink, if it is, the method traverses the path it has found and returns, otherwise it continues to expand more connections of the current node.  </w:t>
       </w:r>
     </w:p>
     <w:p/>
@@ -8873,30 +7284,13 @@
         </w:numPr>
       </w:pPr>
       <w:r>
-        <w:lastRenderedPageBreak/>
         <w:t xml:space="preserve">The central routing method, </w:t>
       </w:r>
-      <w:proofErr w:type="spellStart"/>
-      <w:proofErr w:type="gramStart"/>
       <w:r>
         <w:rPr>
           <w:rFonts w:ascii="Courier New" w:hAnsi="Courier New" w:cs="Courier New"/>
         </w:rPr>
-        <w:t>routeDesign</w:t>
-      </w:r>
-      <w:proofErr w:type="spellEnd"/>
-      <w:r>
-        <w:rPr>
-          <w:rFonts w:ascii="Courier New" w:hAnsi="Courier New" w:cs="Courier New"/>
-        </w:rPr>
-        <w:t>(</w:t>
-      </w:r>
-      <w:proofErr w:type="gramEnd"/>
-      <w:r>
-        <w:rPr>
-          <w:rFonts w:ascii="Courier New" w:hAnsi="Courier New" w:cs="Courier New"/>
-        </w:rPr>
-        <w:t>)</w:t>
+        <w:t>routeDesign()</w:t>
       </w:r>
       <w:r>
         <w:t xml:space="preserve"> prepares the nets in the design for routing.</w:t>
@@ -8913,44 +7307,20 @@
       <w:r>
         <w:t xml:space="preserve">For each net in the design, </w:t>
       </w:r>
-      <w:proofErr w:type="spellStart"/>
-      <w:proofErr w:type="gramStart"/>
       <w:r>
         <w:rPr>
           <w:rFonts w:ascii="Courier New" w:hAnsi="Courier New" w:cs="Courier New"/>
         </w:rPr>
-        <w:t>routeDesign</w:t>
-      </w:r>
-      <w:proofErr w:type="spellEnd"/>
+        <w:t>routeDesign()</w:t>
+      </w:r>
+      <w:r>
+        <w:t xml:space="preserve"> will call </w:t>
+      </w:r>
       <w:r>
         <w:rPr>
           <w:rFonts w:ascii="Courier New" w:hAnsi="Courier New" w:cs="Courier New"/>
         </w:rPr>
-        <w:t>(</w:t>
-      </w:r>
-      <w:proofErr w:type="gramEnd"/>
-      <w:r>
-        <w:rPr>
-          <w:rFonts w:ascii="Courier New" w:hAnsi="Courier New" w:cs="Courier New"/>
-        </w:rPr>
-        <w:t>)</w:t>
-      </w:r>
-      <w:r>
-        <w:t xml:space="preserve"> will call </w:t>
-      </w:r>
-      <w:proofErr w:type="spellStart"/>
-      <w:r>
-        <w:rPr>
-          <w:rFonts w:ascii="Courier New" w:hAnsi="Courier New" w:cs="Courier New"/>
-        </w:rPr>
-        <w:t>routeNet</w:t>
-      </w:r>
-      <w:proofErr w:type="spellEnd"/>
-      <w:r>
-        <w:rPr>
-          <w:rFonts w:ascii="Courier New" w:hAnsi="Courier New" w:cs="Courier New"/>
-        </w:rPr>
-        <w:t>()</w:t>
+        <w:t>routeNet()</w:t>
       </w:r>
       <w:r>
         <w:rPr>
@@ -8967,38 +7337,14 @@
           <w:numId w:val="7"/>
         </w:numPr>
       </w:pPr>
-      <w:proofErr w:type="spellStart"/>
-      <w:proofErr w:type="gramStart"/>
       <w:r>
         <w:rPr>
           <w:rFonts w:ascii="Courier New" w:hAnsi="Courier New" w:cs="Courier New"/>
         </w:rPr>
-        <w:t>routeNet</w:t>
-      </w:r>
-      <w:proofErr w:type="spellEnd"/>
-      <w:r>
-        <w:rPr>
-          <w:rFonts w:ascii="Courier New" w:hAnsi="Courier New" w:cs="Courier New"/>
-        </w:rPr>
-        <w:t>(</w:t>
-      </w:r>
-      <w:proofErr w:type="gramEnd"/>
-      <w:r>
-        <w:rPr>
-          <w:rFonts w:ascii="Courier New" w:hAnsi="Courier New" w:cs="Courier New"/>
-        </w:rPr>
-        <w:t xml:space="preserve">) </w:t>
-      </w:r>
-      <w:r>
-        <w:t xml:space="preserve">prepares each </w:t>
-      </w:r>
-      <w:proofErr w:type="spellStart"/>
-      <w:r>
-        <w:t>inpin</w:t>
-      </w:r>
-      <w:proofErr w:type="spellEnd"/>
-      <w:r>
-        <w:t xml:space="preserve"> or sink in the net for routing.</w:t>
+        <w:t xml:space="preserve">routeNet() </w:t>
+      </w:r>
+      <w:r>
+        <w:t>prepares each inpin or sink in the net for routing.</w:t>
       </w:r>
     </w:p>
     <w:p>
@@ -9010,23 +7356,7 @@
         </w:numPr>
       </w:pPr>
       <w:r>
-        <w:t xml:space="preserve">If this is the first </w:t>
-      </w:r>
-      <w:proofErr w:type="spellStart"/>
-      <w:r>
-        <w:t>inpin</w:t>
-      </w:r>
-      <w:proofErr w:type="spellEnd"/>
-      <w:r>
-        <w:t xml:space="preserve"> of the net, it will only supply the </w:t>
-      </w:r>
-      <w:proofErr w:type="spellStart"/>
-      <w:r>
-        <w:t>outpin</w:t>
-      </w:r>
-      <w:proofErr w:type="spellEnd"/>
-      <w:r>
-        <w:t xml:space="preserve"> or source of the net as a starting point to the router.</w:t>
+        <w:t>If this is the first inpin of the net, it will only supply the outpin or source of the net as a starting point to the router.</w:t>
       </w:r>
     </w:p>
     <w:p>
@@ -9038,15 +7368,7 @@
         </w:numPr>
       </w:pPr>
       <w:r>
-        <w:t xml:space="preserve">If this is the second or later </w:t>
-      </w:r>
-      <w:proofErr w:type="spellStart"/>
-      <w:r>
-        <w:t>inpin</w:t>
-      </w:r>
-      <w:proofErr w:type="spellEnd"/>
-      <w:r>
-        <w:t xml:space="preserve"> routed in the net, all intermediate points along those routes are added as starting points.</w:t>
+        <w:t>If this is the second or later inpin routed in the net, all intermediate points along those routes are added as starting points.</w:t>
       </w:r>
     </w:p>
     <w:p>
@@ -9058,54 +7380,22 @@
         </w:numPr>
       </w:pPr>
       <w:r>
-        <w:t xml:space="preserve">For each </w:t>
-      </w:r>
-      <w:proofErr w:type="spellStart"/>
-      <w:r>
-        <w:t>inpin</w:t>
-      </w:r>
-      <w:proofErr w:type="spellEnd"/>
-      <w:r>
-        <w:t xml:space="preserve">, </w:t>
-      </w:r>
-      <w:proofErr w:type="spellStart"/>
-      <w:proofErr w:type="gramStart"/>
+        <w:t xml:space="preserve">For each inpin, </w:t>
+      </w:r>
       <w:r>
         <w:rPr>
           <w:rFonts w:ascii="Courier New" w:hAnsi="Courier New" w:cs="Courier New"/>
         </w:rPr>
-        <w:t>routeNet</w:t>
-      </w:r>
-      <w:proofErr w:type="spellEnd"/>
+        <w:t xml:space="preserve">routeNet() </w:t>
+      </w:r>
+      <w:r>
+        <w:t xml:space="preserve">will call </w:t>
+      </w:r>
       <w:r>
         <w:rPr>
           <w:rFonts w:ascii="Courier New" w:hAnsi="Courier New" w:cs="Courier New"/>
         </w:rPr>
-        <w:t>(</w:t>
-      </w:r>
-      <w:proofErr w:type="gramEnd"/>
-      <w:r>
-        <w:rPr>
-          <w:rFonts w:ascii="Courier New" w:hAnsi="Courier New" w:cs="Courier New"/>
-        </w:rPr>
-        <w:t xml:space="preserve">) </w:t>
-      </w:r>
-      <w:r>
-        <w:t xml:space="preserve">will call </w:t>
-      </w:r>
-      <w:proofErr w:type="spellStart"/>
-      <w:r>
-        <w:rPr>
-          <w:rFonts w:ascii="Courier New" w:hAnsi="Courier New" w:cs="Courier New"/>
-        </w:rPr>
-        <w:t>routeConnection</w:t>
-      </w:r>
-      <w:proofErr w:type="spellEnd"/>
-      <w:r>
-        <w:rPr>
-          <w:rFonts w:ascii="Courier New" w:hAnsi="Courier New" w:cs="Courier New"/>
-        </w:rPr>
-        <w:t>()</w:t>
+        <w:t>routeConnection()</w:t>
       </w:r>
       <w:r>
         <w:rPr>
@@ -9122,27 +7412,11 @@
           <w:numId w:val="7"/>
         </w:numPr>
       </w:pPr>
-      <w:proofErr w:type="spellStart"/>
-      <w:proofErr w:type="gramStart"/>
       <w:r>
         <w:rPr>
           <w:rFonts w:ascii="Courier New" w:hAnsi="Courier New" w:cs="Courier New"/>
         </w:rPr>
-        <w:t>routeConnection</w:t>
-      </w:r>
-      <w:proofErr w:type="spellEnd"/>
-      <w:r>
-        <w:rPr>
-          <w:rFonts w:ascii="Courier New" w:hAnsi="Courier New" w:cs="Courier New"/>
-        </w:rPr>
-        <w:t>(</w:t>
-      </w:r>
-      <w:proofErr w:type="gramEnd"/>
-      <w:r>
-        <w:rPr>
-          <w:rFonts w:ascii="Courier New" w:hAnsi="Courier New" w:cs="Courier New"/>
-        </w:rPr>
-        <w:t>)</w:t>
+        <w:t>routeConnection()</w:t>
       </w:r>
       <w:r>
         <w:t xml:space="preserve"> initializes the priority queue of potential source nodes.</w:t>
@@ -9156,27 +7430,11 @@
           <w:numId w:val="7"/>
         </w:numPr>
       </w:pPr>
-      <w:proofErr w:type="spellStart"/>
-      <w:proofErr w:type="gramStart"/>
       <w:r>
         <w:rPr>
           <w:rFonts w:ascii="Courier New" w:hAnsi="Courier New" w:cs="Courier New"/>
         </w:rPr>
-        <w:t>routeConnection</w:t>
-      </w:r>
-      <w:proofErr w:type="spellEnd"/>
-      <w:r>
-        <w:rPr>
-          <w:rFonts w:ascii="Courier New" w:hAnsi="Courier New" w:cs="Courier New"/>
-        </w:rPr>
-        <w:t>(</w:t>
-      </w:r>
-      <w:proofErr w:type="gramEnd"/>
-      <w:r>
-        <w:rPr>
-          <w:rFonts w:ascii="Courier New" w:hAnsi="Courier New" w:cs="Courier New"/>
-        </w:rPr>
-        <w:t>)</w:t>
+        <w:t>routeConnection()</w:t>
       </w:r>
       <w:r>
         <w:t xml:space="preserve"> calls the main routing method </w:t>
@@ -9202,19 +7460,11 @@
       <w:r>
         <w:t xml:space="preserve">The </w:t>
       </w:r>
-      <w:proofErr w:type="gramStart"/>
       <w:r>
         <w:rPr>
           <w:rFonts w:ascii="Courier New" w:hAnsi="Courier New" w:cs="Courier New"/>
         </w:rPr>
-        <w:t>route(</w:t>
-      </w:r>
-      <w:proofErr w:type="gramEnd"/>
-      <w:r>
-        <w:rPr>
-          <w:rFonts w:ascii="Courier New" w:hAnsi="Courier New" w:cs="Courier New"/>
-        </w:rPr>
-        <w:t>)</w:t>
+        <w:t>route()</w:t>
       </w:r>
       <w:r>
         <w:t xml:space="preserve"> method iterates over the nodes in the priority queue, expanding their connections and adding new ones to the queue and putting more connections on the queue.  The process continues until the sink is found.</w:t>
@@ -9236,11 +7486,11 @@
       <w:pPr>
         <w:pStyle w:val="Heading3"/>
       </w:pPr>
-      <w:bookmarkStart w:id="32" w:name="_Toc289261299"/>
+      <w:bookmarkStart w:id="35" w:name="_Toc289261299"/>
       <w:r>
         <w:t>Routing Static Sources (VCC/GND)</w:t>
       </w:r>
-      <w:bookmarkEnd w:id="32"/>
+      <w:bookmarkEnd w:id="35"/>
     </w:p>
     <w:p>
       <w:r>
@@ -9252,14 +7502,12 @@
       <w:r>
         <w:t xml:space="preserve">The </w:t>
       </w:r>
-      <w:proofErr w:type="spellStart"/>
       <w:r>
         <w:rPr>
           <w:rFonts w:ascii="Courier New" w:hAnsi="Courier New" w:cs="Courier New"/>
         </w:rPr>
         <w:t>StaticSourceHandler</w:t>
       </w:r>
-      <w:proofErr w:type="spellEnd"/>
       <w:r>
         <w:t xml:space="preserve"> class takes care of partitioning the various nets and sinks into their respective tiles and instancing the TIEOFF automatically.  It also will instance SLICEs when necessary.  It also “reserves” certain routing resources for certain nets that could potentially introduce routing conflicts later.  These reserved nodes are released just before the net is routed in the basic router.  </w:t>
       </w:r>
@@ -9268,46 +7516,40 @@
       <w:pPr>
         <w:pStyle w:val="Heading3"/>
       </w:pPr>
-      <w:bookmarkStart w:id="33" w:name="_Toc289261300"/>
+      <w:bookmarkStart w:id="36" w:name="_Toc289261300"/>
       <w:r>
         <w:t>Routing Clocks</w:t>
       </w:r>
-      <w:bookmarkEnd w:id="33"/>
+      <w:bookmarkEnd w:id="36"/>
     </w:p>
     <w:p>
       <w:r>
         <w:t xml:space="preserve">When routing clocks, it is quite important that they get routed to the appropriate clock tree routing resources.  The best current method to determine this is based on the </w:t>
       </w:r>
-      <w:proofErr w:type="spellStart"/>
       <w:r>
         <w:rPr>
           <w:rFonts w:ascii="Courier New" w:hAnsi="Courier New" w:cs="Courier New"/>
         </w:rPr>
         <w:t>WireDirection</w:t>
       </w:r>
-      <w:proofErr w:type="spellEnd"/>
       <w:r>
         <w:t xml:space="preserve"> (the type CLK was placed in </w:t>
       </w:r>
-      <w:proofErr w:type="spellStart"/>
       <w:r>
         <w:rPr>
           <w:rFonts w:ascii="Courier New" w:hAnsi="Courier New" w:cs="Courier New"/>
         </w:rPr>
         <w:t>WireDirection</w:t>
       </w:r>
-      <w:proofErr w:type="spellEnd"/>
       <w:r>
         <w:t xml:space="preserve"> because there are certain CLK wires that also fell into certain </w:t>
       </w:r>
-      <w:proofErr w:type="spellStart"/>
       <w:r>
         <w:rPr>
           <w:rFonts w:ascii="Courier New" w:hAnsi="Courier New" w:cs="Courier New"/>
         </w:rPr>
         <w:t>WireType</w:t>
       </w:r>
-      <w:proofErr w:type="spellEnd"/>
       <w:r>
         <w:t xml:space="preserve"> categories).  The cost function for determining node position in the priority queue take into account clock wires and significantly reduces their cost when routing clock nets.</w:t>
       </w:r>
@@ -9316,11 +7558,11 @@
       <w:pPr>
         <w:pStyle w:val="Heading3"/>
       </w:pPr>
-      <w:bookmarkStart w:id="34" w:name="_Toc289261301"/>
+      <w:bookmarkStart w:id="37" w:name="_Toc289261301"/>
       <w:r>
         <w:t>Internal Pin Names and External Pin Names</w:t>
       </w:r>
-      <w:bookmarkEnd w:id="34"/>
+      <w:bookmarkEnd w:id="37"/>
     </w:p>
     <w:p>
       <w:r>
@@ -9342,23 +7584,7 @@
         </w:numPr>
       </w:pPr>
       <w:r>
-        <w:t>In XDL nets which contain “</w:t>
-      </w:r>
-      <w:proofErr w:type="spellStart"/>
-      <w:r>
-        <w:t>outpin</w:t>
-      </w:r>
-      <w:proofErr w:type="spellEnd"/>
-      <w:r>
-        <w:t>” and “</w:t>
-      </w:r>
-      <w:proofErr w:type="spellStart"/>
-      <w:r>
-        <w:t>inpin</w:t>
-      </w:r>
-      <w:proofErr w:type="spellEnd"/>
-      <w:r>
-        <w:t>” statements</w:t>
+        <w:t>In XDL nets which contain “outpin” and “inpin” statements</w:t>
       </w:r>
     </w:p>
     <w:p>
@@ -9370,46 +7596,14 @@
         </w:numPr>
       </w:pPr>
       <w:r>
-        <w:t xml:space="preserve">In XDLRC </w:t>
-      </w:r>
-      <w:proofErr w:type="spellStart"/>
-      <w:r>
-        <w:t>primitive_def</w:t>
-      </w:r>
-      <w:proofErr w:type="spellEnd"/>
-      <w:r>
-        <w:t xml:space="preserve"> declarations in the </w:t>
-      </w:r>
-      <w:proofErr w:type="spellStart"/>
-      <w:r>
-        <w:t>primitive_defs</w:t>
-      </w:r>
-      <w:proofErr w:type="spellEnd"/>
-      <w:r>
-        <w:t xml:space="preserve"> section of an XDLRC report.</w:t>
+        <w:lastRenderedPageBreak/>
+        <w:t>In XDLRC primitive_def declarations in the primitive_defs section of an XDLRC report.</w:t>
       </w:r>
     </w:p>
     <w:p/>
     <w:p>
       <w:r>
-        <w:lastRenderedPageBreak/>
-        <w:t>First, let’s talk about pins found in nets in XDL designs.  In XDL, pins in a net are declared first with either the keyword “</w:t>
-      </w:r>
-      <w:proofErr w:type="spellStart"/>
-      <w:r>
-        <w:t>outpin</w:t>
-      </w:r>
-      <w:proofErr w:type="spellEnd"/>
-      <w:r>
-        <w:t>” (to designate the source) or “</w:t>
-      </w:r>
-      <w:proofErr w:type="spellStart"/>
-      <w:r>
-        <w:t>inpin</w:t>
-      </w:r>
-      <w:proofErr w:type="spellEnd"/>
-      <w:r>
-        <w:t>” (to designate a sink).  Following the keyword is the name of the instance the pin belongs to.  To illustrate this, let’s look at an example:</w:t>
+        <w:t>First, let’s talk about pins found in nets in XDL designs.  In XDL, pins in a net are declared first with either the keyword “outpin” (to designate the source) or “inpin” (to designate a sink).  Following the keyword is the name of the instance the pin belongs to.  To illustrate this, let’s look at an example:</w:t>
       </w:r>
     </w:p>
     <w:p>
@@ -9473,7 +7667,6 @@
                               </w:rPr>
                               <w:t>net "</w:t>
                             </w:r>
-                            <w:proofErr w:type="spellStart"/>
                             <w:r>
                               <w:rPr>
                                 <w:rFonts w:ascii="Courier New" w:hAnsi="Courier New" w:cs="Courier New"/>
@@ -9484,8 +7677,6 @@
                               </w:rPr>
                               <w:t>netName</w:t>
                             </w:r>
-                            <w:proofErr w:type="spellEnd"/>
-                            <w:proofErr w:type="gramStart"/>
                             <w:r>
                               <w:rPr>
                                 <w:rFonts w:ascii="Courier New" w:hAnsi="Courier New" w:cs="Courier New"/>
@@ -9494,18 +7685,7 @@
                                 <w:sz w:val="20"/>
                                 <w:szCs w:val="56"/>
                               </w:rPr>
-                              <w:t>" ,</w:t>
-                            </w:r>
-                            <w:proofErr w:type="gramEnd"/>
-                            <w:r>
-                              <w:rPr>
-                                <w:rFonts w:ascii="Courier New" w:hAnsi="Courier New" w:cs="Courier New"/>
-                                <w:color w:val="000000" w:themeColor="text1"/>
-                                <w:kern w:val="24"/>
-                                <w:sz w:val="20"/>
-                                <w:szCs w:val="56"/>
-                              </w:rPr>
-                              <w:t xml:space="preserve"> </w:t>
+                              <w:t xml:space="preserve">" , </w:t>
                             </w:r>
                           </w:p>
                           <w:p>
@@ -9529,31 +7709,8 @@
                                 <w:sz w:val="20"/>
                                 <w:szCs w:val="56"/>
                               </w:rPr>
-                              <w:t xml:space="preserve">  </w:t>
+                              <w:t xml:space="preserve">  outpin "</w:t>
                             </w:r>
-                            <w:proofErr w:type="spellStart"/>
-                            <w:r>
-                              <w:rPr>
-                                <w:rFonts w:ascii="Courier New" w:hAnsi="Courier New" w:cs="Courier New"/>
-                                <w:color w:val="000000" w:themeColor="text1"/>
-                                <w:kern w:val="24"/>
-                                <w:sz w:val="20"/>
-                                <w:szCs w:val="56"/>
-                              </w:rPr>
-                              <w:t>outpin</w:t>
-                            </w:r>
-                            <w:proofErr w:type="spellEnd"/>
-                            <w:r>
-                              <w:rPr>
-                                <w:rFonts w:ascii="Courier New" w:hAnsi="Courier New" w:cs="Courier New"/>
-                                <w:color w:val="000000" w:themeColor="text1"/>
-                                <w:kern w:val="24"/>
-                                <w:sz w:val="20"/>
-                                <w:szCs w:val="56"/>
-                              </w:rPr>
-                              <w:t xml:space="preserve"> "</w:t>
-                            </w:r>
-                            <w:proofErr w:type="spellStart"/>
                             <w:r>
                               <w:rPr>
                                 <w:rFonts w:ascii="Courier New" w:hAnsi="Courier New" w:cs="Courier New"/>
@@ -9564,7 +7721,6 @@
                               </w:rPr>
                               <w:t>fred</w:t>
                             </w:r>
-                            <w:proofErr w:type="spellEnd"/>
                             <w:r>
                               <w:rPr>
                                 <w:rFonts w:ascii="Courier New" w:hAnsi="Courier New" w:cs="Courier New"/>
@@ -9573,143 +7729,7 @@
                                 <w:sz w:val="20"/>
                                 <w:szCs w:val="56"/>
                               </w:rPr>
-                              <w:t xml:space="preserve">" </w:t>
-                            </w:r>
-                            <w:proofErr w:type="gramStart"/>
-                            <w:r>
-                              <w:rPr>
-                                <w:rFonts w:ascii="Courier New" w:hAnsi="Courier New" w:cs="Courier New"/>
-                                <w:color w:val="000000" w:themeColor="text1"/>
-                                <w:kern w:val="24"/>
-                                <w:sz w:val="20"/>
-                                <w:szCs w:val="56"/>
-                              </w:rPr>
-                              <w:t>Y ,</w:t>
-                            </w:r>
-                            <w:proofErr w:type="gramEnd"/>
-                          </w:p>
-                          <w:p>
-                            <w:pPr>
-                              <w:pStyle w:val="NormalWeb"/>
-                              <w:spacing w:before="0" w:beforeAutospacing="0" w:after="0" w:afterAutospacing="0"/>
-                              <w:ind w:left="504" w:hanging="504"/>
-                              <w:rPr>
-                                <w:rFonts w:ascii="Courier New" w:hAnsi="Courier New" w:cs="Courier New"/>
-                                <w:color w:val="000000" w:themeColor="text1"/>
-                                <w:kern w:val="24"/>
-                                <w:sz w:val="20"/>
-                                <w:szCs w:val="56"/>
-                              </w:rPr>
-                            </w:pPr>
-                            <w:r>
-                              <w:rPr>
-                                <w:rFonts w:ascii="Courier New" w:hAnsi="Courier New" w:cs="Courier New"/>
-                                <w:color w:val="000000" w:themeColor="text1"/>
-                                <w:kern w:val="24"/>
-                                <w:sz w:val="20"/>
-                                <w:szCs w:val="56"/>
-                              </w:rPr>
-                              <w:t xml:space="preserve">  </w:t>
-                            </w:r>
-                            <w:proofErr w:type="spellStart"/>
-                            <w:r>
-                              <w:rPr>
-                                <w:rFonts w:ascii="Courier New" w:hAnsi="Courier New" w:cs="Courier New"/>
-                                <w:color w:val="000000" w:themeColor="text1"/>
-                                <w:kern w:val="24"/>
-                                <w:sz w:val="20"/>
-                                <w:szCs w:val="56"/>
-                              </w:rPr>
-                              <w:t>inpin</w:t>
-                            </w:r>
-                            <w:proofErr w:type="spellEnd"/>
-                            <w:r>
-                              <w:rPr>
-                                <w:rFonts w:ascii="Courier New" w:hAnsi="Courier New" w:cs="Courier New"/>
-                                <w:color w:val="000000" w:themeColor="text1"/>
-                                <w:kern w:val="24"/>
-                                <w:sz w:val="20"/>
-                                <w:szCs w:val="56"/>
-                              </w:rPr>
-                              <w:t xml:space="preserve"> "</w:t>
-                            </w:r>
-                            <w:r>
-                              <w:rPr>
-                                <w:rFonts w:ascii="Courier New" w:hAnsi="Courier New" w:cs="Courier New"/>
-                                <w:color w:val="000000" w:themeColor="text1"/>
-                                <w:kern w:val="24"/>
-                                <w:sz w:val="20"/>
-                                <w:szCs w:val="56"/>
-                              </w:rPr>
-                              <w:t>barney</w:t>
-                            </w:r>
-                            <w:r>
-                              <w:rPr>
-                                <w:rFonts w:ascii="Courier New" w:hAnsi="Courier New" w:cs="Courier New"/>
-                                <w:color w:val="000000" w:themeColor="text1"/>
-                                <w:kern w:val="24"/>
-                                <w:sz w:val="20"/>
-                                <w:szCs w:val="56"/>
-                              </w:rPr>
-                              <w:t xml:space="preserve">" </w:t>
-                            </w:r>
-                            <w:proofErr w:type="gramStart"/>
-                            <w:r>
-                              <w:rPr>
-                                <w:rFonts w:ascii="Courier New" w:hAnsi="Courier New" w:cs="Courier New"/>
-                                <w:color w:val="000000" w:themeColor="text1"/>
-                                <w:kern w:val="24"/>
-                                <w:sz w:val="20"/>
-                                <w:szCs w:val="56"/>
-                              </w:rPr>
-                              <w:t>RST ,</w:t>
-                            </w:r>
-                            <w:proofErr w:type="gramEnd"/>
-                          </w:p>
-                          <w:p>
-                            <w:pPr>
-                              <w:pStyle w:val="NormalWeb"/>
-                              <w:spacing w:before="0" w:beforeAutospacing="0" w:after="0" w:afterAutospacing="0"/>
-                              <w:ind w:left="504" w:hanging="504"/>
-                              <w:rPr>
-                                <w:rFonts w:ascii="Courier New" w:hAnsi="Courier New" w:cs="Courier New"/>
-                                <w:color w:val="000000" w:themeColor="text1"/>
-                                <w:kern w:val="24"/>
-                                <w:sz w:val="20"/>
-                                <w:szCs w:val="56"/>
-                              </w:rPr>
-                            </w:pPr>
-                            <w:r>
-                              <w:rPr>
-                                <w:rFonts w:ascii="Courier New" w:hAnsi="Courier New" w:cs="Courier New"/>
-                                <w:color w:val="000000" w:themeColor="text1"/>
-                                <w:kern w:val="24"/>
-                                <w:sz w:val="20"/>
-                                <w:szCs w:val="56"/>
-                              </w:rPr>
-                              <w:t xml:space="preserve">  pip CLB_X14Y4 Y_PINWIRE1 -&gt; BEST_LOGIC_OUTS5_</w:t>
-                            </w:r>
-                            <w:proofErr w:type="gramStart"/>
-                            <w:r>
-                              <w:rPr>
-                                <w:rFonts w:ascii="Courier New" w:hAnsi="Courier New" w:cs="Courier New"/>
-                                <w:color w:val="000000" w:themeColor="text1"/>
-                                <w:kern w:val="24"/>
-                                <w:sz w:val="20"/>
-                                <w:szCs w:val="56"/>
-                              </w:rPr>
-                              <w:t>INT ,</w:t>
-                            </w:r>
-                            <w:proofErr w:type="gramEnd"/>
-                            <w:r>
-                              <w:rPr>
-                                <w:rFonts w:ascii="Courier New" w:hAnsi="Courier New" w:cs="Courier New"/>
-                                <w:color w:val="000000" w:themeColor="text1"/>
-                                <w:kern w:val="24"/>
-                                <w:sz w:val="20"/>
-                                <w:szCs w:val="56"/>
-                              </w:rPr>
-                              <w:t xml:space="preserve"> </w:t>
+                              <w:t>" Y ,</w:t>
                             </w:r>
                           </w:p>
                           <w:p>
@@ -9733,9 +7753,8 @@
                                 <w:sz w:val="20"/>
                                 <w:szCs w:val="56"/>
                               </w:rPr>
-                              <w:t xml:space="preserve">  pip DCM_BOT_X15Y4 SR_B0_INT3 -&gt; DCM_ADV_</w:t>
+                              <w:t xml:space="preserve">  inpin "</w:t>
                             </w:r>
-                            <w:proofErr w:type="gramStart"/>
                             <w:r>
                               <w:rPr>
                                 <w:rFonts w:ascii="Courier New" w:hAnsi="Courier New" w:cs="Courier New"/>
@@ -9744,9 +7763,8 @@
                                 <w:sz w:val="20"/>
                                 <w:szCs w:val="56"/>
                               </w:rPr>
-                              <w:t>RST ,</w:t>
+                              <w:t>barney</w:t>
                             </w:r>
-                            <w:proofErr w:type="gramEnd"/>
                             <w:r>
                               <w:rPr>
                                 <w:rFonts w:ascii="Courier New" w:hAnsi="Courier New" w:cs="Courier New"/>
@@ -9755,7 +7773,7 @@
                                 <w:sz w:val="20"/>
                                 <w:szCs w:val="56"/>
                               </w:rPr>
-                              <w:t xml:space="preserve"> </w:t>
+                              <w:t>" RST ,</w:t>
                             </w:r>
                           </w:p>
                           <w:p>
@@ -9779,29 +7797,7 @@
                                 <w:sz w:val="20"/>
                                 <w:szCs w:val="56"/>
                               </w:rPr>
-                              <w:t xml:space="preserve">  pip INT_X14Y4 BEST_LOGIC_OUTS5 -&gt; OMUX</w:t>
-                            </w:r>
-                            <w:proofErr w:type="gramStart"/>
-                            <w:r>
-                              <w:rPr>
-                                <w:rFonts w:ascii="Courier New" w:hAnsi="Courier New" w:cs="Courier New"/>
-                                <w:color w:val="000000" w:themeColor="text1"/>
-                                <w:kern w:val="24"/>
-                                <w:sz w:val="20"/>
-                                <w:szCs w:val="56"/>
-                              </w:rPr>
-                              <w:t>8 ,</w:t>
-                            </w:r>
-                            <w:proofErr w:type="gramEnd"/>
-                            <w:r>
-                              <w:rPr>
-                                <w:rFonts w:ascii="Courier New" w:hAnsi="Courier New" w:cs="Courier New"/>
-                                <w:color w:val="000000" w:themeColor="text1"/>
-                                <w:kern w:val="24"/>
-                                <w:sz w:val="20"/>
-                                <w:szCs w:val="56"/>
-                              </w:rPr>
-                              <w:t xml:space="preserve"> </w:t>
+                              <w:t xml:space="preserve">  pip CLB_X14Y4 Y_PINWIRE1 -&gt; BEST_LOGIC_OUTS5_INT , </w:t>
                             </w:r>
                           </w:p>
                           <w:p>
@@ -9825,29 +7821,7 @@
                                 <w:sz w:val="20"/>
                                 <w:szCs w:val="56"/>
                               </w:rPr>
-                              <w:t xml:space="preserve">  pip INT_X15Y5 OMUX_EN8 -&gt; N2BEG</w:t>
-                            </w:r>
-                            <w:proofErr w:type="gramStart"/>
-                            <w:r>
-                              <w:rPr>
-                                <w:rFonts w:ascii="Courier New" w:hAnsi="Courier New" w:cs="Courier New"/>
-                                <w:color w:val="000000" w:themeColor="text1"/>
-                                <w:kern w:val="24"/>
-                                <w:sz w:val="20"/>
-                                <w:szCs w:val="56"/>
-                              </w:rPr>
-                              <w:t>0 ,</w:t>
-                            </w:r>
-                            <w:proofErr w:type="gramEnd"/>
-                            <w:r>
-                              <w:rPr>
-                                <w:rFonts w:ascii="Courier New" w:hAnsi="Courier New" w:cs="Courier New"/>
-                                <w:color w:val="000000" w:themeColor="text1"/>
-                                <w:kern w:val="24"/>
-                                <w:sz w:val="20"/>
-                                <w:szCs w:val="56"/>
-                              </w:rPr>
-                              <w:t xml:space="preserve"> </w:t>
+                              <w:t xml:space="preserve">  pip DCM_BOT_X15Y4 SR_B0_INT3 -&gt; DCM_ADV_RST , </w:t>
                             </w:r>
                           </w:p>
                           <w:p>
@@ -9871,9 +7845,22 @@
                                 <w:sz w:val="20"/>
                                 <w:szCs w:val="56"/>
                               </w:rPr>
-                              <w:t xml:space="preserve">  pip INT_X15Y7 N2END0 -&gt; SR_B</w:t>
+                              <w:t xml:space="preserve">  pip INT_X14Y4 BEST_LOGIC_OUTS5 -&gt; OMUX8 , </w:t>
                             </w:r>
-                            <w:proofErr w:type="gramStart"/>
+                          </w:p>
+                          <w:p>
+                            <w:pPr>
+                              <w:pStyle w:val="NormalWeb"/>
+                              <w:spacing w:before="0" w:beforeAutospacing="0" w:after="0" w:afterAutospacing="0"/>
+                              <w:ind w:left="504" w:hanging="504"/>
+                              <w:rPr>
+                                <w:rFonts w:ascii="Courier New" w:hAnsi="Courier New" w:cs="Courier New"/>
+                                <w:color w:val="000000" w:themeColor="text1"/>
+                                <w:kern w:val="24"/>
+                                <w:sz w:val="20"/>
+                                <w:szCs w:val="56"/>
+                              </w:rPr>
+                            </w:pPr>
                             <w:r>
                               <w:rPr>
                                 <w:rFonts w:ascii="Courier New" w:hAnsi="Courier New" w:cs="Courier New"/>
@@ -9882,9 +7869,22 @@
                                 <w:sz w:val="20"/>
                                 <w:szCs w:val="56"/>
                               </w:rPr>
-                              <w:t>0 ,</w:t>
+                              <w:t xml:space="preserve">  pip INT_X15Y5 OMUX_EN8 -&gt; N2BEG0 , </w:t>
                             </w:r>
-                            <w:proofErr w:type="gramEnd"/>
+                          </w:p>
+                          <w:p>
+                            <w:pPr>
+                              <w:pStyle w:val="NormalWeb"/>
+                              <w:spacing w:before="0" w:beforeAutospacing="0" w:after="0" w:afterAutospacing="0"/>
+                              <w:ind w:left="504" w:hanging="504"/>
+                              <w:rPr>
+                                <w:rFonts w:ascii="Courier New" w:hAnsi="Courier New" w:cs="Courier New"/>
+                                <w:color w:val="000000" w:themeColor="text1"/>
+                                <w:kern w:val="24"/>
+                                <w:sz w:val="20"/>
+                                <w:szCs w:val="56"/>
+                              </w:rPr>
+                            </w:pPr>
                             <w:r>
                               <w:rPr>
                                 <w:rFonts w:ascii="Courier New" w:hAnsi="Courier New" w:cs="Courier New"/>
@@ -9893,7 +7893,7 @@
                                 <w:sz w:val="20"/>
                                 <w:szCs w:val="56"/>
                               </w:rPr>
-                              <w:t xml:space="preserve"> </w:t>
+                              <w:t xml:space="preserve">  pip INT_X15Y7 N2END0 -&gt; SR_B0 , </w:t>
                             </w:r>
                           </w:p>
                           <w:p>
@@ -9957,7 +7957,6 @@
                         </w:rPr>
                         <w:t>net "</w:t>
                       </w:r>
-                      <w:proofErr w:type="spellStart"/>
                       <w:r>
                         <w:rPr>
                           <w:rFonts w:ascii="Courier New" w:hAnsi="Courier New" w:cs="Courier New"/>
@@ -9968,8 +7967,6 @@
                         </w:rPr>
                         <w:t>netName</w:t>
                       </w:r>
-                      <w:proofErr w:type="spellEnd"/>
-                      <w:proofErr w:type="gramStart"/>
                       <w:r>
                         <w:rPr>
                           <w:rFonts w:ascii="Courier New" w:hAnsi="Courier New" w:cs="Courier New"/>
@@ -9978,18 +7975,7 @@
                           <w:sz w:val="20"/>
                           <w:szCs w:val="56"/>
                         </w:rPr>
-                        <w:t>" ,</w:t>
-                      </w:r>
-                      <w:proofErr w:type="gramEnd"/>
-                      <w:r>
-                        <w:rPr>
-                          <w:rFonts w:ascii="Courier New" w:hAnsi="Courier New" w:cs="Courier New"/>
-                          <w:color w:val="000000" w:themeColor="text1"/>
-                          <w:kern w:val="24"/>
-                          <w:sz w:val="20"/>
-                          <w:szCs w:val="56"/>
-                        </w:rPr>
-                        <w:t xml:space="preserve"> </w:t>
+                        <w:t xml:space="preserve">" , </w:t>
                       </w:r>
                     </w:p>
                     <w:p>
@@ -10013,31 +7999,8 @@
                           <w:sz w:val="20"/>
                           <w:szCs w:val="56"/>
                         </w:rPr>
-                        <w:t xml:space="preserve">  </w:t>
+                        <w:t xml:space="preserve">  outpin "</w:t>
                       </w:r>
-                      <w:proofErr w:type="spellStart"/>
-                      <w:r>
-                        <w:rPr>
-                          <w:rFonts w:ascii="Courier New" w:hAnsi="Courier New" w:cs="Courier New"/>
-                          <w:color w:val="000000" w:themeColor="text1"/>
-                          <w:kern w:val="24"/>
-                          <w:sz w:val="20"/>
-                          <w:szCs w:val="56"/>
-                        </w:rPr>
-                        <w:t>outpin</w:t>
-                      </w:r>
-                      <w:proofErr w:type="spellEnd"/>
-                      <w:r>
-                        <w:rPr>
-                          <w:rFonts w:ascii="Courier New" w:hAnsi="Courier New" w:cs="Courier New"/>
-                          <w:color w:val="000000" w:themeColor="text1"/>
-                          <w:kern w:val="24"/>
-                          <w:sz w:val="20"/>
-                          <w:szCs w:val="56"/>
-                        </w:rPr>
-                        <w:t xml:space="preserve"> "</w:t>
-                      </w:r>
-                      <w:proofErr w:type="spellStart"/>
                       <w:r>
                         <w:rPr>
                           <w:rFonts w:ascii="Courier New" w:hAnsi="Courier New" w:cs="Courier New"/>
@@ -10048,7 +8011,6 @@
                         </w:rPr>
                         <w:t>fred</w:t>
                       </w:r>
-                      <w:proofErr w:type="spellEnd"/>
                       <w:r>
                         <w:rPr>
                           <w:rFonts w:ascii="Courier New" w:hAnsi="Courier New" w:cs="Courier New"/>
@@ -10057,143 +8019,7 @@
                           <w:sz w:val="20"/>
                           <w:szCs w:val="56"/>
                         </w:rPr>
-                        <w:t xml:space="preserve">" </w:t>
-                      </w:r>
-                      <w:proofErr w:type="gramStart"/>
-                      <w:r>
-                        <w:rPr>
-                          <w:rFonts w:ascii="Courier New" w:hAnsi="Courier New" w:cs="Courier New"/>
-                          <w:color w:val="000000" w:themeColor="text1"/>
-                          <w:kern w:val="24"/>
-                          <w:sz w:val="20"/>
-                          <w:szCs w:val="56"/>
-                        </w:rPr>
-                        <w:t>Y ,</w:t>
-                      </w:r>
-                      <w:proofErr w:type="gramEnd"/>
-                    </w:p>
-                    <w:p>
-                      <w:pPr>
-                        <w:pStyle w:val="NormalWeb"/>
-                        <w:spacing w:before="0" w:beforeAutospacing="0" w:after="0" w:afterAutospacing="0"/>
-                        <w:ind w:left="504" w:hanging="504"/>
-                        <w:rPr>
-                          <w:rFonts w:ascii="Courier New" w:hAnsi="Courier New" w:cs="Courier New"/>
-                          <w:color w:val="000000" w:themeColor="text1"/>
-                          <w:kern w:val="24"/>
-                          <w:sz w:val="20"/>
-                          <w:szCs w:val="56"/>
-                        </w:rPr>
-                      </w:pPr>
-                      <w:r>
-                        <w:rPr>
-                          <w:rFonts w:ascii="Courier New" w:hAnsi="Courier New" w:cs="Courier New"/>
-                          <w:color w:val="000000" w:themeColor="text1"/>
-                          <w:kern w:val="24"/>
-                          <w:sz w:val="20"/>
-                          <w:szCs w:val="56"/>
-                        </w:rPr>
-                        <w:t xml:space="preserve">  </w:t>
-                      </w:r>
-                      <w:proofErr w:type="spellStart"/>
-                      <w:r>
-                        <w:rPr>
-                          <w:rFonts w:ascii="Courier New" w:hAnsi="Courier New" w:cs="Courier New"/>
-                          <w:color w:val="000000" w:themeColor="text1"/>
-                          <w:kern w:val="24"/>
-                          <w:sz w:val="20"/>
-                          <w:szCs w:val="56"/>
-                        </w:rPr>
-                        <w:t>inpin</w:t>
-                      </w:r>
-                      <w:proofErr w:type="spellEnd"/>
-                      <w:r>
-                        <w:rPr>
-                          <w:rFonts w:ascii="Courier New" w:hAnsi="Courier New" w:cs="Courier New"/>
-                          <w:color w:val="000000" w:themeColor="text1"/>
-                          <w:kern w:val="24"/>
-                          <w:sz w:val="20"/>
-                          <w:szCs w:val="56"/>
-                        </w:rPr>
-                        <w:t xml:space="preserve"> "</w:t>
-                      </w:r>
-                      <w:r>
-                        <w:rPr>
-                          <w:rFonts w:ascii="Courier New" w:hAnsi="Courier New" w:cs="Courier New"/>
-                          <w:color w:val="000000" w:themeColor="text1"/>
-                          <w:kern w:val="24"/>
-                          <w:sz w:val="20"/>
-                          <w:szCs w:val="56"/>
-                        </w:rPr>
-                        <w:t>barney</w:t>
-                      </w:r>
-                      <w:r>
-                        <w:rPr>
-                          <w:rFonts w:ascii="Courier New" w:hAnsi="Courier New" w:cs="Courier New"/>
-                          <w:color w:val="000000" w:themeColor="text1"/>
-                          <w:kern w:val="24"/>
-                          <w:sz w:val="20"/>
-                          <w:szCs w:val="56"/>
-                        </w:rPr>
-                        <w:t xml:space="preserve">" </w:t>
-                      </w:r>
-                      <w:proofErr w:type="gramStart"/>
-                      <w:r>
-                        <w:rPr>
-                          <w:rFonts w:ascii="Courier New" w:hAnsi="Courier New" w:cs="Courier New"/>
-                          <w:color w:val="000000" w:themeColor="text1"/>
-                          <w:kern w:val="24"/>
-                          <w:sz w:val="20"/>
-                          <w:szCs w:val="56"/>
-                        </w:rPr>
-                        <w:t>RST ,</w:t>
-                      </w:r>
-                      <w:proofErr w:type="gramEnd"/>
-                    </w:p>
-                    <w:p>
-                      <w:pPr>
-                        <w:pStyle w:val="NormalWeb"/>
-                        <w:spacing w:before="0" w:beforeAutospacing="0" w:after="0" w:afterAutospacing="0"/>
-                        <w:ind w:left="504" w:hanging="504"/>
-                        <w:rPr>
-                          <w:rFonts w:ascii="Courier New" w:hAnsi="Courier New" w:cs="Courier New"/>
-                          <w:color w:val="000000" w:themeColor="text1"/>
-                          <w:kern w:val="24"/>
-                          <w:sz w:val="20"/>
-                          <w:szCs w:val="56"/>
-                        </w:rPr>
-                      </w:pPr>
-                      <w:r>
-                        <w:rPr>
-                          <w:rFonts w:ascii="Courier New" w:hAnsi="Courier New" w:cs="Courier New"/>
-                          <w:color w:val="000000" w:themeColor="text1"/>
-                          <w:kern w:val="24"/>
-                          <w:sz w:val="20"/>
-                          <w:szCs w:val="56"/>
-                        </w:rPr>
-                        <w:t xml:space="preserve">  pip CLB_X14Y4 Y_PINWIRE1 -&gt; BEST_LOGIC_OUTS5_</w:t>
-                      </w:r>
-                      <w:proofErr w:type="gramStart"/>
-                      <w:r>
-                        <w:rPr>
-                          <w:rFonts w:ascii="Courier New" w:hAnsi="Courier New" w:cs="Courier New"/>
-                          <w:color w:val="000000" w:themeColor="text1"/>
-                          <w:kern w:val="24"/>
-                          <w:sz w:val="20"/>
-                          <w:szCs w:val="56"/>
-                        </w:rPr>
-                        <w:t>INT ,</w:t>
-                      </w:r>
-                      <w:proofErr w:type="gramEnd"/>
-                      <w:r>
-                        <w:rPr>
-                          <w:rFonts w:ascii="Courier New" w:hAnsi="Courier New" w:cs="Courier New"/>
-                          <w:color w:val="000000" w:themeColor="text1"/>
-                          <w:kern w:val="24"/>
-                          <w:sz w:val="20"/>
-                          <w:szCs w:val="56"/>
-                        </w:rPr>
-                        <w:t xml:space="preserve"> </w:t>
+                        <w:t>" Y ,</w:t>
                       </w:r>
                     </w:p>
                     <w:p>
@@ -10217,9 +8043,8 @@
                           <w:sz w:val="20"/>
                           <w:szCs w:val="56"/>
                         </w:rPr>
-                        <w:t xml:space="preserve">  pip DCM_BOT_X15Y4 SR_B0_INT3 -&gt; DCM_ADV_</w:t>
+                        <w:t xml:space="preserve">  inpin "</w:t>
                       </w:r>
-                      <w:proofErr w:type="gramStart"/>
                       <w:r>
                         <w:rPr>
                           <w:rFonts w:ascii="Courier New" w:hAnsi="Courier New" w:cs="Courier New"/>
@@ -10228,9 +8053,8 @@
                           <w:sz w:val="20"/>
                           <w:szCs w:val="56"/>
                         </w:rPr>
-                        <w:t>RST ,</w:t>
+                        <w:t>barney</w:t>
                       </w:r>
-                      <w:proofErr w:type="gramEnd"/>
                       <w:r>
                         <w:rPr>
                           <w:rFonts w:ascii="Courier New" w:hAnsi="Courier New" w:cs="Courier New"/>
@@ -10239,7 +8063,7 @@
                           <w:sz w:val="20"/>
                           <w:szCs w:val="56"/>
                         </w:rPr>
-                        <w:t xml:space="preserve"> </w:t>
+                        <w:t>" RST ,</w:t>
                       </w:r>
                     </w:p>
                     <w:p>
@@ -10263,29 +8087,7 @@
                           <w:sz w:val="20"/>
                           <w:szCs w:val="56"/>
                         </w:rPr>
-                        <w:t xml:space="preserve">  pip INT_X14Y4 BEST_LOGIC_OUTS5 -&gt; OMUX</w:t>
-                      </w:r>
-                      <w:proofErr w:type="gramStart"/>
-                      <w:r>
-                        <w:rPr>
-                          <w:rFonts w:ascii="Courier New" w:hAnsi="Courier New" w:cs="Courier New"/>
-                          <w:color w:val="000000" w:themeColor="text1"/>
-                          <w:kern w:val="24"/>
-                          <w:sz w:val="20"/>
-                          <w:szCs w:val="56"/>
-                        </w:rPr>
-                        <w:t>8 ,</w:t>
-                      </w:r>
-                      <w:proofErr w:type="gramEnd"/>
-                      <w:r>
-                        <w:rPr>
-                          <w:rFonts w:ascii="Courier New" w:hAnsi="Courier New" w:cs="Courier New"/>
-                          <w:color w:val="000000" w:themeColor="text1"/>
-                          <w:kern w:val="24"/>
-                          <w:sz w:val="20"/>
-                          <w:szCs w:val="56"/>
-                        </w:rPr>
-                        <w:t xml:space="preserve"> </w:t>
+                        <w:t xml:space="preserve">  pip CLB_X14Y4 Y_PINWIRE1 -&gt; BEST_LOGIC_OUTS5_INT , </w:t>
                       </w:r>
                     </w:p>
                     <w:p>
@@ -10309,29 +8111,7 @@
                           <w:sz w:val="20"/>
                           <w:szCs w:val="56"/>
                         </w:rPr>
-                        <w:t xml:space="preserve">  pip INT_X15Y5 OMUX_EN8 -&gt; N2BEG</w:t>
-                      </w:r>
-                      <w:proofErr w:type="gramStart"/>
-                      <w:r>
-                        <w:rPr>
-                          <w:rFonts w:ascii="Courier New" w:hAnsi="Courier New" w:cs="Courier New"/>
-                          <w:color w:val="000000" w:themeColor="text1"/>
-                          <w:kern w:val="24"/>
-                          <w:sz w:val="20"/>
-                          <w:szCs w:val="56"/>
-                        </w:rPr>
-                        <w:t>0 ,</w:t>
-                      </w:r>
-                      <w:proofErr w:type="gramEnd"/>
-                      <w:r>
-                        <w:rPr>
-                          <w:rFonts w:ascii="Courier New" w:hAnsi="Courier New" w:cs="Courier New"/>
-                          <w:color w:val="000000" w:themeColor="text1"/>
-                          <w:kern w:val="24"/>
-                          <w:sz w:val="20"/>
-                          <w:szCs w:val="56"/>
-                        </w:rPr>
-                        <w:t xml:space="preserve"> </w:t>
+                        <w:t xml:space="preserve">  pip DCM_BOT_X15Y4 SR_B0_INT3 -&gt; DCM_ADV_RST , </w:t>
                       </w:r>
                     </w:p>
                     <w:p>
@@ -10355,9 +8135,22 @@
                           <w:sz w:val="20"/>
                           <w:szCs w:val="56"/>
                         </w:rPr>
-                        <w:t xml:space="preserve">  pip INT_X15Y7 N2END0 -&gt; SR_B</w:t>
+                        <w:t xml:space="preserve">  pip INT_X14Y4 BEST_LOGIC_OUTS5 -&gt; OMUX8 , </w:t>
                       </w:r>
-                      <w:proofErr w:type="gramStart"/>
+                    </w:p>
+                    <w:p>
+                      <w:pPr>
+                        <w:pStyle w:val="NormalWeb"/>
+                        <w:spacing w:before="0" w:beforeAutospacing="0" w:after="0" w:afterAutospacing="0"/>
+                        <w:ind w:left="504" w:hanging="504"/>
+                        <w:rPr>
+                          <w:rFonts w:ascii="Courier New" w:hAnsi="Courier New" w:cs="Courier New"/>
+                          <w:color w:val="000000" w:themeColor="text1"/>
+                          <w:kern w:val="24"/>
+                          <w:sz w:val="20"/>
+                          <w:szCs w:val="56"/>
+                        </w:rPr>
+                      </w:pPr>
                       <w:r>
                         <w:rPr>
                           <w:rFonts w:ascii="Courier New" w:hAnsi="Courier New" w:cs="Courier New"/>
@@ -10366,9 +8159,22 @@
                           <w:sz w:val="20"/>
                           <w:szCs w:val="56"/>
                         </w:rPr>
-                        <w:t>0 ,</w:t>
+                        <w:t xml:space="preserve">  pip INT_X15Y5 OMUX_EN8 -&gt; N2BEG0 , </w:t>
                       </w:r>
-                      <w:proofErr w:type="gramEnd"/>
+                    </w:p>
+                    <w:p>
+                      <w:pPr>
+                        <w:pStyle w:val="NormalWeb"/>
+                        <w:spacing w:before="0" w:beforeAutospacing="0" w:after="0" w:afterAutospacing="0"/>
+                        <w:ind w:left="504" w:hanging="504"/>
+                        <w:rPr>
+                          <w:rFonts w:ascii="Courier New" w:hAnsi="Courier New" w:cs="Courier New"/>
+                          <w:color w:val="000000" w:themeColor="text1"/>
+                          <w:kern w:val="24"/>
+                          <w:sz w:val="20"/>
+                          <w:szCs w:val="56"/>
+                        </w:rPr>
+                      </w:pPr>
                       <w:r>
                         <w:rPr>
                           <w:rFonts w:ascii="Courier New" w:hAnsi="Courier New" w:cs="Courier New"/>
@@ -10377,7 +8183,7 @@
                           <w:sz w:val="20"/>
                           <w:szCs w:val="56"/>
                         </w:rPr>
-                        <w:t xml:space="preserve"> </w:t>
+                        <w:t xml:space="preserve">  pip INT_X15Y7 N2END0 -&gt; SR_B0 , </w:t>
                       </w:r>
                     </w:p>
                     <w:p>
@@ -10412,67 +8218,19 @@
     <w:p/>
     <w:p>
       <w:r>
-        <w:t>In the example above, there are two pins, a source and a sink.  The source is found on the instance “</w:t>
-      </w:r>
-      <w:proofErr w:type="spellStart"/>
-      <w:r>
-        <w:t>fred</w:t>
-      </w:r>
-      <w:proofErr w:type="spellEnd"/>
-      <w:r>
-        <w:t>” and the sink is found on the instance “barney.”  The source pin on “</w:t>
-      </w:r>
-      <w:proofErr w:type="spellStart"/>
-      <w:r>
-        <w:t>fred</w:t>
-      </w:r>
-      <w:proofErr w:type="spellEnd"/>
-      <w:r>
-        <w:t xml:space="preserve">” is pin “Y” and the sink pin is “RST” on “barney.”    </w:t>
+        <w:t xml:space="preserve">In the example above, there are two pins, a source and a sink.  The source is found on the instance “fred” and the sink is found on the instance “barney.”  The source pin on “fred” is pin “Y” and the sink pin is “RST” on “barney.”    </w:t>
       </w:r>
     </w:p>
     <w:p/>
     <w:p>
       <w:r>
-        <w:t xml:space="preserve">However, a problem arises when trying to use pin names in routing.  For </w:t>
-      </w:r>
-      <w:proofErr w:type="gramStart"/>
-      <w:r>
-        <w:t>example</w:t>
-      </w:r>
-      <w:proofErr w:type="gramEnd"/>
-      <w:r>
-        <w:t xml:space="preserve"> if the pin name Y were used to specify routing to the instance it would be ambiguous because the Y pin belongs to a slice.  Since PIPs declare routing resources at the tile level, the pin Y would have to be unique to the tile, however, there are actually multiple slices in a CLB tile making the reference “Y” ambiguous.  To eliminate the ambiguity, Xilinx developed what we call an internal pin name and external pin name.  The internal pin name (Y and RST in the example) is used when talking about a pin on an instance, however, to route to/from that pin the external name is used.  In the PIP list of the example net above, the first PIP contains the external name “Y_PINWIRE1” of pin Y on “</w:t>
-      </w:r>
-      <w:proofErr w:type="spellStart"/>
-      <w:r>
-        <w:t>fred</w:t>
-      </w:r>
-      <w:proofErr w:type="spellEnd"/>
-      <w:r>
-        <w:t xml:space="preserve">” and the second PIP contains that external name “DCM_ADV_RST” of the pin RST.  In the Virtex 4 architecture, there are 4 slices in each CLB, so the Y pin on each slice is named Y_PINWIRE0, Y_PINWIRE1, Y_PINWIRE2 and Y_PINWIRE3 respectively.  The mapping of an internal pin name to an external pin name is found in the </w:t>
-      </w:r>
-      <w:proofErr w:type="spellStart"/>
-      <w:r>
-        <w:t>primitive_site</w:t>
-      </w:r>
-      <w:proofErr w:type="spellEnd"/>
-      <w:r>
-        <w:t xml:space="preserve"> declaration in an XDLRC report.</w:t>
+        <w:t>However, a problem arises when trying to use pin names in routing.  For example if the pin name Y were used to specify routing to the instance it would be ambiguous because the Y pin belongs to a slice.  Since PIPs declare routing resources at the tile level, the pin Y would have to be unique to the tile, however, there are actually multiple slices in a CLB tile making the reference “Y” ambiguous.  To eliminate the ambiguity, Xilinx developed what we call an internal pin name and external pin name.  The internal pin name (Y and RST in the example) is used when talking about a pin on an instance, however, to route to/from that pin the external name is used.  In the PIP list of the example net above, the first PIP contains the external name “Y_PINWIRE1” of pin Y on “fred” and the second PIP contains that external name “DCM_ADV_RST” of the pin RST.  In the Virtex 4 architecture, there are 4 slices in each CLB, so the Y pin on each slice is named Y_PINWIRE0, Y_PINWIRE1, Y_PINWIRE2 and Y_PINWIRE3 respectively.  The mapping of an internal pin name to an external pin name is found in the primitive_site declaration in an XDLRC report.</w:t>
       </w:r>
     </w:p>
     <w:p/>
     <w:p>
       <w:r>
-        <w:t xml:space="preserve">Let’s look at an example of an XDLRC </w:t>
-      </w:r>
-      <w:proofErr w:type="spellStart"/>
-      <w:r>
-        <w:t>primitive_site</w:t>
-      </w:r>
-      <w:proofErr w:type="spellEnd"/>
-      <w:r>
-        <w:t>:</w:t>
+        <w:t>Let’s look at an example of an XDLRC primitive_site:</w:t>
       </w:r>
     </w:p>
     <w:p/>
@@ -10516,25 +8274,7 @@
                 <w:sz w:val="20"/>
                 <w:szCs w:val="20"/>
               </w:rPr>
-              <w:t>(</w:t>
-            </w:r>
-            <w:proofErr w:type="spellStart"/>
-            <w:r>
-              <w:rPr>
-                <w:rFonts w:ascii="Courier New" w:hAnsi="Courier New" w:cs="Courier New"/>
-                <w:sz w:val="20"/>
-                <w:szCs w:val="20"/>
-              </w:rPr>
-              <w:t>primitive_site</w:t>
-            </w:r>
-            <w:proofErr w:type="spellEnd"/>
-            <w:r>
-              <w:rPr>
-                <w:rFonts w:ascii="Courier New" w:hAnsi="Courier New" w:cs="Courier New"/>
-                <w:sz w:val="20"/>
-                <w:szCs w:val="20"/>
-              </w:rPr>
-              <w:t xml:space="preserve"> SLICE_X1Y126 SLICEL internal 27</w:t>
+              <w:t>(primitive_site SLICE_X1Y126 SLICEL internal 27</w:t>
             </w:r>
           </w:p>
           <w:p>
@@ -10568,25 +8308,7 @@
                 <w:szCs w:val="20"/>
               </w:rPr>
               <w:tab/>
-              <w:t>(</w:t>
-            </w:r>
-            <w:proofErr w:type="spellStart"/>
-            <w:r>
-              <w:rPr>
-                <w:rFonts w:ascii="Courier New" w:hAnsi="Courier New" w:cs="Courier New"/>
-                <w:sz w:val="20"/>
-                <w:szCs w:val="20"/>
-              </w:rPr>
-              <w:t>pinwire</w:t>
-            </w:r>
-            <w:proofErr w:type="spellEnd"/>
-            <w:r>
-              <w:rPr>
-                <w:rFonts w:ascii="Courier New" w:hAnsi="Courier New" w:cs="Courier New"/>
-                <w:sz w:val="20"/>
-                <w:szCs w:val="20"/>
-              </w:rPr>
-              <w:t xml:space="preserve"> BX input BX_PINWIRE1)</w:t>
+              <w:t>(pinwire BX input BX_PINWIRE1)</w:t>
             </w:r>
           </w:p>
           <w:p>
@@ -10620,25 +8342,7 @@
                 <w:szCs w:val="20"/>
               </w:rPr>
               <w:tab/>
-              <w:t>(</w:t>
-            </w:r>
-            <w:proofErr w:type="spellStart"/>
-            <w:r>
-              <w:rPr>
-                <w:rFonts w:ascii="Courier New" w:hAnsi="Courier New" w:cs="Courier New"/>
-                <w:sz w:val="20"/>
-                <w:szCs w:val="20"/>
-              </w:rPr>
-              <w:t>pinwire</w:t>
-            </w:r>
-            <w:proofErr w:type="spellEnd"/>
-            <w:r>
-              <w:rPr>
-                <w:rFonts w:ascii="Courier New" w:hAnsi="Courier New" w:cs="Courier New"/>
-                <w:sz w:val="20"/>
-                <w:szCs w:val="20"/>
-              </w:rPr>
-              <w:t xml:space="preserve"> BY input BY_PINWIRE1)</w:t>
+              <w:t>(pinwire BY input BY_PINWIRE1)</w:t>
             </w:r>
           </w:p>
           <w:p>
@@ -10672,25 +8376,7 @@
                 <w:szCs w:val="20"/>
               </w:rPr>
               <w:tab/>
-              <w:t>(</w:t>
-            </w:r>
-            <w:proofErr w:type="spellStart"/>
-            <w:r>
-              <w:rPr>
-                <w:rFonts w:ascii="Courier New" w:hAnsi="Courier New" w:cs="Courier New"/>
-                <w:sz w:val="20"/>
-                <w:szCs w:val="20"/>
-              </w:rPr>
-              <w:t>pinwire</w:t>
-            </w:r>
-            <w:proofErr w:type="spellEnd"/>
-            <w:r>
-              <w:rPr>
-                <w:rFonts w:ascii="Courier New" w:hAnsi="Courier New" w:cs="Courier New"/>
-                <w:sz w:val="20"/>
-                <w:szCs w:val="20"/>
-              </w:rPr>
-              <w:t xml:space="preserve"> CE input CE_PINWIRE1)</w:t>
+              <w:t>(pinwire CE input CE_PINWIRE1)</w:t>
             </w:r>
           </w:p>
           <w:p>
@@ -10724,25 +8410,7 @@
                 <w:szCs w:val="20"/>
               </w:rPr>
               <w:tab/>
-              <w:t>(</w:t>
-            </w:r>
-            <w:proofErr w:type="spellStart"/>
-            <w:r>
-              <w:rPr>
-                <w:rFonts w:ascii="Courier New" w:hAnsi="Courier New" w:cs="Courier New"/>
-                <w:sz w:val="20"/>
-                <w:szCs w:val="20"/>
-              </w:rPr>
-              <w:t>pinwire</w:t>
-            </w:r>
-            <w:proofErr w:type="spellEnd"/>
-            <w:r>
-              <w:rPr>
-                <w:rFonts w:ascii="Courier New" w:hAnsi="Courier New" w:cs="Courier New"/>
-                <w:sz w:val="20"/>
-                <w:szCs w:val="20"/>
-              </w:rPr>
-              <w:t xml:space="preserve"> CIN input CIN1)</w:t>
+              <w:t>(pinwire CIN input CIN1)</w:t>
             </w:r>
           </w:p>
           <w:p>
@@ -10776,25 +8444,7 @@
                 <w:szCs w:val="20"/>
               </w:rPr>
               <w:tab/>
-              <w:t>(</w:t>
-            </w:r>
-            <w:proofErr w:type="spellStart"/>
-            <w:r>
-              <w:rPr>
-                <w:rFonts w:ascii="Courier New" w:hAnsi="Courier New" w:cs="Courier New"/>
-                <w:sz w:val="20"/>
-                <w:szCs w:val="20"/>
-              </w:rPr>
-              <w:t>pinwire</w:t>
-            </w:r>
-            <w:proofErr w:type="spellEnd"/>
-            <w:r>
-              <w:rPr>
-                <w:rFonts w:ascii="Courier New" w:hAnsi="Courier New" w:cs="Courier New"/>
-                <w:sz w:val="20"/>
-                <w:szCs w:val="20"/>
-              </w:rPr>
-              <w:t xml:space="preserve"> CLK input CLK_PINWIRE1)</w:t>
+              <w:t>(pinwire CLK input CLK_PINWIRE1)</w:t>
             </w:r>
           </w:p>
           <w:p>
@@ -10828,25 +8478,7 @@
                 <w:szCs w:val="20"/>
               </w:rPr>
               <w:tab/>
-              <w:t>(</w:t>
-            </w:r>
-            <w:proofErr w:type="spellStart"/>
-            <w:r>
-              <w:rPr>
-                <w:rFonts w:ascii="Courier New" w:hAnsi="Courier New" w:cs="Courier New"/>
-                <w:sz w:val="20"/>
-                <w:szCs w:val="20"/>
-              </w:rPr>
-              <w:t>pinwire</w:t>
-            </w:r>
-            <w:proofErr w:type="spellEnd"/>
-            <w:r>
-              <w:rPr>
-                <w:rFonts w:ascii="Courier New" w:hAnsi="Courier New" w:cs="Courier New"/>
-                <w:sz w:val="20"/>
-                <w:szCs w:val="20"/>
-              </w:rPr>
-              <w:t xml:space="preserve"> SR input SR_PINWIRE1)</w:t>
+              <w:t>(pinwire SR input SR_PINWIRE1)</w:t>
             </w:r>
           </w:p>
           <w:p>
@@ -10880,25 +8512,7 @@
                 <w:szCs w:val="20"/>
               </w:rPr>
               <w:tab/>
-              <w:t>(</w:t>
-            </w:r>
-            <w:proofErr w:type="spellStart"/>
-            <w:r>
-              <w:rPr>
-                <w:rFonts w:ascii="Courier New" w:hAnsi="Courier New" w:cs="Courier New"/>
-                <w:sz w:val="20"/>
-                <w:szCs w:val="20"/>
-              </w:rPr>
-              <w:t>pinwire</w:t>
-            </w:r>
-            <w:proofErr w:type="spellEnd"/>
-            <w:r>
-              <w:rPr>
-                <w:rFonts w:ascii="Courier New" w:hAnsi="Courier New" w:cs="Courier New"/>
-                <w:sz w:val="20"/>
-                <w:szCs w:val="20"/>
-              </w:rPr>
-              <w:t xml:space="preserve"> F1 input F1_PINWIRE1)</w:t>
+              <w:t>(pinwire F1 input F1_PINWIRE1)</w:t>
             </w:r>
           </w:p>
           <w:p>
@@ -10932,25 +8546,7 @@
                 <w:szCs w:val="20"/>
               </w:rPr>
               <w:tab/>
-              <w:t>(</w:t>
-            </w:r>
-            <w:proofErr w:type="spellStart"/>
-            <w:r>
-              <w:rPr>
-                <w:rFonts w:ascii="Courier New" w:hAnsi="Courier New" w:cs="Courier New"/>
-                <w:sz w:val="20"/>
-                <w:szCs w:val="20"/>
-              </w:rPr>
-              <w:t>pinwire</w:t>
-            </w:r>
-            <w:proofErr w:type="spellEnd"/>
-            <w:r>
-              <w:rPr>
-                <w:rFonts w:ascii="Courier New" w:hAnsi="Courier New" w:cs="Courier New"/>
-                <w:sz w:val="20"/>
-                <w:szCs w:val="20"/>
-              </w:rPr>
-              <w:t xml:space="preserve"> F2 input F2_PINWIRE1)</w:t>
+              <w:t>(pinwire F2 input F2_PINWIRE1)</w:t>
             </w:r>
           </w:p>
           <w:p>
@@ -10984,25 +8580,7 @@
                 <w:szCs w:val="20"/>
               </w:rPr>
               <w:tab/>
-              <w:t>(</w:t>
-            </w:r>
-            <w:proofErr w:type="spellStart"/>
-            <w:r>
-              <w:rPr>
-                <w:rFonts w:ascii="Courier New" w:hAnsi="Courier New" w:cs="Courier New"/>
-                <w:sz w:val="20"/>
-                <w:szCs w:val="20"/>
-              </w:rPr>
-              <w:t>pinwire</w:t>
-            </w:r>
-            <w:proofErr w:type="spellEnd"/>
-            <w:r>
-              <w:rPr>
-                <w:rFonts w:ascii="Courier New" w:hAnsi="Courier New" w:cs="Courier New"/>
-                <w:sz w:val="20"/>
-                <w:szCs w:val="20"/>
-              </w:rPr>
-              <w:t xml:space="preserve"> F3 input F3_PINWIRE1)</w:t>
+              <w:t>(pinwire F3 input F3_PINWIRE1)</w:t>
             </w:r>
           </w:p>
           <w:p>
@@ -11036,25 +8614,7 @@
                 <w:szCs w:val="20"/>
               </w:rPr>
               <w:tab/>
-              <w:t>(</w:t>
-            </w:r>
-            <w:proofErr w:type="spellStart"/>
-            <w:r>
-              <w:rPr>
-                <w:rFonts w:ascii="Courier New" w:hAnsi="Courier New" w:cs="Courier New"/>
-                <w:sz w:val="20"/>
-                <w:szCs w:val="20"/>
-              </w:rPr>
-              <w:t>pinwire</w:t>
-            </w:r>
-            <w:proofErr w:type="spellEnd"/>
-            <w:r>
-              <w:rPr>
-                <w:rFonts w:ascii="Courier New" w:hAnsi="Courier New" w:cs="Courier New"/>
-                <w:sz w:val="20"/>
-                <w:szCs w:val="20"/>
-              </w:rPr>
-              <w:t xml:space="preserve"> F4 input F4_PINWIRE1)</w:t>
+              <w:t>(pinwire F4 input F4_PINWIRE1)</w:t>
             </w:r>
           </w:p>
           <w:p>
@@ -11088,25 +8648,7 @@
                 <w:szCs w:val="20"/>
               </w:rPr>
               <w:tab/>
-              <w:t>(</w:t>
-            </w:r>
-            <w:proofErr w:type="spellStart"/>
-            <w:r>
-              <w:rPr>
-                <w:rFonts w:ascii="Courier New" w:hAnsi="Courier New" w:cs="Courier New"/>
-                <w:sz w:val="20"/>
-                <w:szCs w:val="20"/>
-              </w:rPr>
-              <w:t>pinwire</w:t>
-            </w:r>
-            <w:proofErr w:type="spellEnd"/>
-            <w:r>
-              <w:rPr>
-                <w:rFonts w:ascii="Courier New" w:hAnsi="Courier New" w:cs="Courier New"/>
-                <w:sz w:val="20"/>
-                <w:szCs w:val="20"/>
-              </w:rPr>
-              <w:t xml:space="preserve"> G1 input G1_PINWIRE1)</w:t>
+              <w:t>(pinwire G1 input G1_PINWIRE1)</w:t>
             </w:r>
           </w:p>
           <w:p>
@@ -11140,25 +8682,7 @@
                 <w:szCs w:val="20"/>
               </w:rPr>
               <w:tab/>
-              <w:t>(</w:t>
-            </w:r>
-            <w:proofErr w:type="spellStart"/>
-            <w:r>
-              <w:rPr>
-                <w:rFonts w:ascii="Courier New" w:hAnsi="Courier New" w:cs="Courier New"/>
-                <w:sz w:val="20"/>
-                <w:szCs w:val="20"/>
-              </w:rPr>
-              <w:t>pinwire</w:t>
-            </w:r>
-            <w:proofErr w:type="spellEnd"/>
-            <w:r>
-              <w:rPr>
-                <w:rFonts w:ascii="Courier New" w:hAnsi="Courier New" w:cs="Courier New"/>
-                <w:sz w:val="20"/>
-                <w:szCs w:val="20"/>
-              </w:rPr>
-              <w:t xml:space="preserve"> G2 input G2_PINWIRE1)</w:t>
+              <w:t>(pinwire G2 input G2_PINWIRE1)</w:t>
             </w:r>
           </w:p>
           <w:p>
@@ -11192,25 +8716,7 @@
                 <w:szCs w:val="20"/>
               </w:rPr>
               <w:tab/>
-              <w:t>(</w:t>
-            </w:r>
-            <w:proofErr w:type="spellStart"/>
-            <w:r>
-              <w:rPr>
-                <w:rFonts w:ascii="Courier New" w:hAnsi="Courier New" w:cs="Courier New"/>
-                <w:sz w:val="20"/>
-                <w:szCs w:val="20"/>
-              </w:rPr>
-              <w:t>pinwire</w:t>
-            </w:r>
-            <w:proofErr w:type="spellEnd"/>
-            <w:r>
-              <w:rPr>
-                <w:rFonts w:ascii="Courier New" w:hAnsi="Courier New" w:cs="Courier New"/>
-                <w:sz w:val="20"/>
-                <w:szCs w:val="20"/>
-              </w:rPr>
-              <w:t xml:space="preserve"> G3 input G3_PINWIRE1)</w:t>
+              <w:t>(pinwire G3 input G3_PINWIRE1)</w:t>
             </w:r>
           </w:p>
           <w:p>
@@ -11244,25 +8750,7 @@
                 <w:szCs w:val="20"/>
               </w:rPr>
               <w:tab/>
-              <w:t>(</w:t>
-            </w:r>
-            <w:proofErr w:type="spellStart"/>
-            <w:r>
-              <w:rPr>
-                <w:rFonts w:ascii="Courier New" w:hAnsi="Courier New" w:cs="Courier New"/>
-                <w:sz w:val="20"/>
-                <w:szCs w:val="20"/>
-              </w:rPr>
-              <w:t>pinwire</w:t>
-            </w:r>
-            <w:proofErr w:type="spellEnd"/>
-            <w:r>
-              <w:rPr>
-                <w:rFonts w:ascii="Courier New" w:hAnsi="Courier New" w:cs="Courier New"/>
-                <w:sz w:val="20"/>
-                <w:szCs w:val="20"/>
-              </w:rPr>
-              <w:t xml:space="preserve"> G4 input G4_PINWIRE1)</w:t>
+              <w:t>(pinwire G4 input G4_PINWIRE1)</w:t>
             </w:r>
           </w:p>
           <w:p>
@@ -11296,25 +8784,7 @@
                 <w:szCs w:val="20"/>
               </w:rPr>
               <w:tab/>
-              <w:t>(</w:t>
-            </w:r>
-            <w:proofErr w:type="spellStart"/>
-            <w:r>
-              <w:rPr>
-                <w:rFonts w:ascii="Courier New" w:hAnsi="Courier New" w:cs="Courier New"/>
-                <w:sz w:val="20"/>
-                <w:szCs w:val="20"/>
-              </w:rPr>
-              <w:t>pinwire</w:t>
-            </w:r>
-            <w:proofErr w:type="spellEnd"/>
-            <w:r>
-              <w:rPr>
-                <w:rFonts w:ascii="Courier New" w:hAnsi="Courier New" w:cs="Courier New"/>
-                <w:sz w:val="20"/>
-                <w:szCs w:val="20"/>
-              </w:rPr>
-              <w:t xml:space="preserve"> FXINA input FXINA1)</w:t>
+              <w:t>(pinwire FXINA input FXINA1)</w:t>
             </w:r>
           </w:p>
           <w:p>
@@ -11348,25 +8818,7 @@
                 <w:szCs w:val="20"/>
               </w:rPr>
               <w:tab/>
-              <w:t>(</w:t>
-            </w:r>
-            <w:proofErr w:type="spellStart"/>
-            <w:r>
-              <w:rPr>
-                <w:rFonts w:ascii="Courier New" w:hAnsi="Courier New" w:cs="Courier New"/>
-                <w:sz w:val="20"/>
-                <w:szCs w:val="20"/>
-              </w:rPr>
-              <w:t>pinwire</w:t>
-            </w:r>
-            <w:proofErr w:type="spellEnd"/>
-            <w:r>
-              <w:rPr>
-                <w:rFonts w:ascii="Courier New" w:hAnsi="Courier New" w:cs="Courier New"/>
-                <w:sz w:val="20"/>
-                <w:szCs w:val="20"/>
-              </w:rPr>
-              <w:t xml:space="preserve"> FXINB input FXINB1)</w:t>
+              <w:t>(pinwire FXINB input FXINB1)</w:t>
             </w:r>
           </w:p>
           <w:p>
@@ -11400,25 +8852,7 @@
                 <w:szCs w:val="20"/>
               </w:rPr>
               <w:tab/>
-              <w:t>(</w:t>
-            </w:r>
-            <w:proofErr w:type="spellStart"/>
-            <w:r>
-              <w:rPr>
-                <w:rFonts w:ascii="Courier New" w:hAnsi="Courier New" w:cs="Courier New"/>
-                <w:sz w:val="20"/>
-                <w:szCs w:val="20"/>
-              </w:rPr>
-              <w:t>pinwire</w:t>
-            </w:r>
-            <w:proofErr w:type="spellEnd"/>
-            <w:r>
-              <w:rPr>
-                <w:rFonts w:ascii="Courier New" w:hAnsi="Courier New" w:cs="Courier New"/>
-                <w:sz w:val="20"/>
-                <w:szCs w:val="20"/>
-              </w:rPr>
-              <w:t xml:space="preserve"> F5 output F51)</w:t>
+              <w:t>(pinwire F5 output F51)</w:t>
             </w:r>
           </w:p>
           <w:p>
@@ -11452,25 +8886,7 @@
                 <w:szCs w:val="20"/>
               </w:rPr>
               <w:tab/>
-              <w:t>(</w:t>
-            </w:r>
-            <w:proofErr w:type="spellStart"/>
-            <w:r>
-              <w:rPr>
-                <w:rFonts w:ascii="Courier New" w:hAnsi="Courier New" w:cs="Courier New"/>
-                <w:sz w:val="20"/>
-                <w:szCs w:val="20"/>
-              </w:rPr>
-              <w:t>pinwire</w:t>
-            </w:r>
-            <w:proofErr w:type="spellEnd"/>
-            <w:r>
-              <w:rPr>
-                <w:rFonts w:ascii="Courier New" w:hAnsi="Courier New" w:cs="Courier New"/>
-                <w:sz w:val="20"/>
-                <w:szCs w:val="20"/>
-              </w:rPr>
-              <w:t xml:space="preserve"> FX output FX1)</w:t>
+              <w:t>(pinwire FX output FX1)</w:t>
             </w:r>
           </w:p>
           <w:p>
@@ -11504,43 +8920,7 @@
                 <w:szCs w:val="20"/>
               </w:rPr>
               <w:tab/>
-              <w:t>(</w:t>
-            </w:r>
-            <w:proofErr w:type="spellStart"/>
-            <w:r>
-              <w:rPr>
-                <w:rFonts w:ascii="Courier New" w:hAnsi="Courier New" w:cs="Courier New"/>
-                <w:sz w:val="20"/>
-                <w:szCs w:val="20"/>
-              </w:rPr>
-              <w:t>pinwire</w:t>
-            </w:r>
-            <w:proofErr w:type="spellEnd"/>
-            <w:r>
-              <w:rPr>
-                <w:rFonts w:ascii="Courier New" w:hAnsi="Courier New" w:cs="Courier New"/>
-                <w:sz w:val="20"/>
-                <w:szCs w:val="20"/>
-              </w:rPr>
-              <w:t xml:space="preserve"> X </w:t>
-            </w:r>
-            <w:proofErr w:type="gramStart"/>
-            <w:r>
-              <w:rPr>
-                <w:rFonts w:ascii="Courier New" w:hAnsi="Courier New" w:cs="Courier New"/>
-                <w:sz w:val="20"/>
-                <w:szCs w:val="20"/>
-              </w:rPr>
-              <w:t>output</w:t>
-            </w:r>
-            <w:proofErr w:type="gramEnd"/>
-            <w:r>
-              <w:rPr>
-                <w:rFonts w:ascii="Courier New" w:hAnsi="Courier New" w:cs="Courier New"/>
-                <w:sz w:val="20"/>
-                <w:szCs w:val="20"/>
-              </w:rPr>
-              <w:t xml:space="preserve"> X_PINWIRE1)</w:t>
+              <w:t>(pinwire X output X_PINWIRE1)</w:t>
             </w:r>
           </w:p>
           <w:p>
@@ -11557,6 +8937,7 @@
                 <w:sz w:val="20"/>
                 <w:szCs w:val="20"/>
               </w:rPr>
+              <w:lastRenderedPageBreak/>
               <w:tab/>
             </w:r>
             <w:r>
@@ -11574,25 +8955,7 @@
                 <w:szCs w:val="20"/>
               </w:rPr>
               <w:tab/>
-              <w:t>(</w:t>
-            </w:r>
-            <w:proofErr w:type="spellStart"/>
-            <w:r>
-              <w:rPr>
-                <w:rFonts w:ascii="Courier New" w:hAnsi="Courier New" w:cs="Courier New"/>
-                <w:sz w:val="20"/>
-                <w:szCs w:val="20"/>
-              </w:rPr>
-              <w:t>pinwire</w:t>
-            </w:r>
-            <w:proofErr w:type="spellEnd"/>
-            <w:r>
-              <w:rPr>
-                <w:rFonts w:ascii="Courier New" w:hAnsi="Courier New" w:cs="Courier New"/>
-                <w:sz w:val="20"/>
-                <w:szCs w:val="20"/>
-              </w:rPr>
-              <w:t xml:space="preserve"> XB output XB_PINWIRE1)</w:t>
+              <w:t>(pinwire XB output XB_PINWIRE1)</w:t>
             </w:r>
           </w:p>
           <w:p>
@@ -11626,25 +8989,7 @@
                 <w:szCs w:val="20"/>
               </w:rPr>
               <w:tab/>
-              <w:t>(</w:t>
-            </w:r>
-            <w:proofErr w:type="spellStart"/>
-            <w:r>
-              <w:rPr>
-                <w:rFonts w:ascii="Courier New" w:hAnsi="Courier New" w:cs="Courier New"/>
-                <w:sz w:val="20"/>
-                <w:szCs w:val="20"/>
-              </w:rPr>
-              <w:t>pinwire</w:t>
-            </w:r>
-            <w:proofErr w:type="spellEnd"/>
-            <w:r>
-              <w:rPr>
-                <w:rFonts w:ascii="Courier New" w:hAnsi="Courier New" w:cs="Courier New"/>
-                <w:sz w:val="20"/>
-                <w:szCs w:val="20"/>
-              </w:rPr>
-              <w:t xml:space="preserve"> XQ output XQ_PINWIRE1)</w:t>
+              <w:t>(pinwire XQ output XQ_PINWIRE1)</w:t>
             </w:r>
           </w:p>
           <w:p>
@@ -11678,43 +9023,7 @@
                 <w:szCs w:val="20"/>
               </w:rPr>
               <w:tab/>
-              <w:t>(</w:t>
-            </w:r>
-            <w:proofErr w:type="spellStart"/>
-            <w:r>
-              <w:rPr>
-                <w:rFonts w:ascii="Courier New" w:hAnsi="Courier New" w:cs="Courier New"/>
-                <w:sz w:val="20"/>
-                <w:szCs w:val="20"/>
-              </w:rPr>
-              <w:t>pinwire</w:t>
-            </w:r>
-            <w:proofErr w:type="spellEnd"/>
-            <w:r>
-              <w:rPr>
-                <w:rFonts w:ascii="Courier New" w:hAnsi="Courier New" w:cs="Courier New"/>
-                <w:sz w:val="20"/>
-                <w:szCs w:val="20"/>
-              </w:rPr>
-              <w:t xml:space="preserve"> Y </w:t>
-            </w:r>
-            <w:proofErr w:type="gramStart"/>
-            <w:r>
-              <w:rPr>
-                <w:rFonts w:ascii="Courier New" w:hAnsi="Courier New" w:cs="Courier New"/>
-                <w:sz w:val="20"/>
-                <w:szCs w:val="20"/>
-              </w:rPr>
-              <w:t>output</w:t>
-            </w:r>
-            <w:proofErr w:type="gramEnd"/>
-            <w:r>
-              <w:rPr>
-                <w:rFonts w:ascii="Courier New" w:hAnsi="Courier New" w:cs="Courier New"/>
-                <w:sz w:val="20"/>
-                <w:szCs w:val="20"/>
-              </w:rPr>
-              <w:t xml:space="preserve"> Y_PINWIRE1)</w:t>
+              <w:t>(pinwire Y output Y_PINWIRE1)</w:t>
             </w:r>
           </w:p>
           <w:p>
@@ -11731,7 +9040,6 @@
                 <w:sz w:val="20"/>
                 <w:szCs w:val="20"/>
               </w:rPr>
-              <w:lastRenderedPageBreak/>
               <w:tab/>
             </w:r>
             <w:r>
@@ -11749,25 +9057,7 @@
                 <w:szCs w:val="20"/>
               </w:rPr>
               <w:tab/>
-              <w:t>(</w:t>
-            </w:r>
-            <w:proofErr w:type="spellStart"/>
-            <w:r>
-              <w:rPr>
-                <w:rFonts w:ascii="Courier New" w:hAnsi="Courier New" w:cs="Courier New"/>
-                <w:sz w:val="20"/>
-                <w:szCs w:val="20"/>
-              </w:rPr>
-              <w:t>pinwire</w:t>
-            </w:r>
-            <w:proofErr w:type="spellEnd"/>
-            <w:r>
-              <w:rPr>
-                <w:rFonts w:ascii="Courier New" w:hAnsi="Courier New" w:cs="Courier New"/>
-                <w:sz w:val="20"/>
-                <w:szCs w:val="20"/>
-              </w:rPr>
-              <w:t xml:space="preserve"> YB output YB_PINWIRE1)</w:t>
+              <w:t>(pinwire YB output YB_PINWIRE1)</w:t>
             </w:r>
           </w:p>
           <w:p>
@@ -11801,25 +9091,7 @@
                 <w:szCs w:val="20"/>
               </w:rPr>
               <w:tab/>
-              <w:t>(</w:t>
-            </w:r>
-            <w:proofErr w:type="spellStart"/>
-            <w:r>
-              <w:rPr>
-                <w:rFonts w:ascii="Courier New" w:hAnsi="Courier New" w:cs="Courier New"/>
-                <w:sz w:val="20"/>
-                <w:szCs w:val="20"/>
-              </w:rPr>
-              <w:t>pinwire</w:t>
-            </w:r>
-            <w:proofErr w:type="spellEnd"/>
-            <w:r>
-              <w:rPr>
-                <w:rFonts w:ascii="Courier New" w:hAnsi="Courier New" w:cs="Courier New"/>
-                <w:sz w:val="20"/>
-                <w:szCs w:val="20"/>
-              </w:rPr>
-              <w:t xml:space="preserve"> YQ output YQ_PINWIRE1)</w:t>
+              <w:t>(pinwire YQ output YQ_PINWIRE1)</w:t>
             </w:r>
           </w:p>
           <w:p>
@@ -11853,25 +9125,7 @@
                 <w:szCs w:val="20"/>
               </w:rPr>
               <w:tab/>
-              <w:t>(</w:t>
-            </w:r>
-            <w:proofErr w:type="spellStart"/>
-            <w:r>
-              <w:rPr>
-                <w:rFonts w:ascii="Courier New" w:hAnsi="Courier New" w:cs="Courier New"/>
-                <w:sz w:val="20"/>
-                <w:szCs w:val="20"/>
-              </w:rPr>
-              <w:t>pinwire</w:t>
-            </w:r>
-            <w:proofErr w:type="spellEnd"/>
-            <w:r>
-              <w:rPr>
-                <w:rFonts w:ascii="Courier New" w:hAnsi="Courier New" w:cs="Courier New"/>
-                <w:sz w:val="20"/>
-                <w:szCs w:val="20"/>
-              </w:rPr>
-              <w:t xml:space="preserve"> COUT output COUT1)</w:t>
+              <w:t>(pinwire COUT output COUT1)</w:t>
             </w:r>
           </w:p>
           <w:p>
@@ -11905,25 +9159,7 @@
                 <w:szCs w:val="20"/>
               </w:rPr>
               <w:tab/>
-              <w:t>(</w:t>
-            </w:r>
-            <w:proofErr w:type="spellStart"/>
-            <w:r>
-              <w:rPr>
-                <w:rFonts w:ascii="Courier New" w:hAnsi="Courier New" w:cs="Courier New"/>
-                <w:sz w:val="20"/>
-                <w:szCs w:val="20"/>
-              </w:rPr>
-              <w:t>pinwire</w:t>
-            </w:r>
-            <w:proofErr w:type="spellEnd"/>
-            <w:r>
-              <w:rPr>
-                <w:rFonts w:ascii="Courier New" w:hAnsi="Courier New" w:cs="Courier New"/>
-                <w:sz w:val="20"/>
-                <w:szCs w:val="20"/>
-              </w:rPr>
-              <w:t xml:space="preserve"> YMUX output YMUX_PINWIRE1)</w:t>
+              <w:t>(pinwire YMUX output YMUX_PINWIRE1)</w:t>
             </w:r>
           </w:p>
           <w:p>
@@ -11957,25 +9193,7 @@
                 <w:szCs w:val="20"/>
               </w:rPr>
               <w:tab/>
-              <w:t>(</w:t>
-            </w:r>
-            <w:proofErr w:type="spellStart"/>
-            <w:r>
-              <w:rPr>
-                <w:rFonts w:ascii="Courier New" w:hAnsi="Courier New" w:cs="Courier New"/>
-                <w:sz w:val="20"/>
-                <w:szCs w:val="20"/>
-              </w:rPr>
-              <w:t>pinwire</w:t>
-            </w:r>
-            <w:proofErr w:type="spellEnd"/>
-            <w:r>
-              <w:rPr>
-                <w:rFonts w:ascii="Courier New" w:hAnsi="Courier New" w:cs="Courier New"/>
-                <w:sz w:val="20"/>
-                <w:szCs w:val="20"/>
-              </w:rPr>
-              <w:t xml:space="preserve"> XMUX output XMUX_PINWIRE1)</w:t>
+              <w:t>(pinwire XMUX output XMUX_PINWIRE1)</w:t>
             </w:r>
           </w:p>
           <w:p>
@@ -12003,30 +9221,14 @@
     <w:p/>
     <w:p>
       <w:r>
-        <w:t>XDLRC report files show a mapping of internal pin name to external pin name on each line which starts with “(</w:t>
-      </w:r>
-      <w:proofErr w:type="spellStart"/>
-      <w:r>
-        <w:t>pinwire</w:t>
-      </w:r>
-      <w:proofErr w:type="spellEnd"/>
-      <w:r>
-        <w:t>”.  The pattern is:</w:t>
+        <w:t>XDLRC report files show a mapping of internal pin name to external pin name on each line which starts with “(pinwire”.  The pattern is:</w:t>
       </w:r>
     </w:p>
     <w:p/>
     <w:p>
       <w:r>
         <w:tab/>
-        <w:t>“(</w:t>
-      </w:r>
-      <w:proofErr w:type="spellStart"/>
-      <w:r>
-        <w:t>pinwire</w:t>
-      </w:r>
-      <w:proofErr w:type="spellEnd"/>
-      <w:r>
-        <w:t xml:space="preserve"> &lt;internal pin name&gt; &lt;direction of pin&gt; &lt;external pin name&gt;)”</w:t>
+        <w:t>“(pinwire &lt;internal pin name&gt; &lt;direction of pin&gt; &lt;external pin name&gt;)”</w:t>
       </w:r>
     </w:p>
     <w:p/>
@@ -12038,15 +9240,7 @@
     <w:p/>
     <w:p>
       <w:r>
-        <w:t xml:space="preserve">In the </w:t>
-      </w:r>
-      <w:proofErr w:type="spellStart"/>
-      <w:r>
-        <w:t>PrimitiveSite</w:t>
-      </w:r>
-      <w:proofErr w:type="spellEnd"/>
-      <w:r>
-        <w:t xml:space="preserve"> class:</w:t>
+        <w:t>In the PrimitiveSite class:</w:t>
       </w:r>
     </w:p>
     <w:p>
@@ -12163,9 +9357,43 @@
           <w:szCs w:val="20"/>
           <w:lang w:bidi="ar-SA"/>
         </w:rPr>
-        <w:t>@</w:t>
-      </w:r>
-      <w:proofErr w:type="spellStart"/>
+        <w:t>@param</w:t>
+      </w:r>
+      <w:r>
+        <w:rPr>
+          <w:rFonts w:ascii="Courier New" w:hAnsi="Courier New" w:cs="Courier New"/>
+          <w:color w:val="3F5FBF"/>
+          <w:sz w:val="20"/>
+          <w:szCs w:val="20"/>
+          <w:lang w:bidi="ar-SA"/>
+        </w:rPr>
+        <w:t xml:space="preserve"> internalName The internal wire name in the primitive.</w:t>
+      </w:r>
+    </w:p>
+    <w:p>
+      <w:pPr>
+        <w:autoSpaceDE w:val="0"/>
+        <w:autoSpaceDN w:val="0"/>
+        <w:adjustRightInd w:val="0"/>
+        <w:rPr>
+          <w:rFonts w:ascii="Courier New" w:hAnsi="Courier New" w:cs="Courier New"/>
+          <w:color w:val="3F5FBF"/>
+          <w:sz w:val="20"/>
+          <w:szCs w:val="20"/>
+          <w:lang w:bidi="ar-SA"/>
+        </w:rPr>
+      </w:pPr>
+      <w:r>
+        <w:rPr>
+          <w:rFonts w:ascii="Courier New" w:hAnsi="Courier New" w:cs="Courier New"/>
+          <w:color w:val="3F5FBF"/>
+          <w:sz w:val="20"/>
+          <w:szCs w:val="20"/>
+          <w:lang w:bidi="ar-SA"/>
+        </w:rPr>
+        <w:tab/>
+        <w:t xml:space="preserve"> * </w:t>
+      </w:r>
       <w:r>
         <w:rPr>
           <w:rFonts w:ascii="Courier New" w:hAnsi="Courier New" w:cs="Courier New"/>
@@ -12176,9 +9404,8 @@
           <w:szCs w:val="20"/>
           <w:lang w:bidi="ar-SA"/>
         </w:rPr>
-        <w:t>param</w:t>
-      </w:r>
-      <w:proofErr w:type="spellEnd"/>
+        <w:t>@return</w:t>
+      </w:r>
       <w:r>
         <w:rPr>
           <w:rFonts w:ascii="Courier New" w:hAnsi="Courier New" w:cs="Courier New"/>
@@ -12187,9 +9414,19 @@
           <w:szCs w:val="20"/>
           <w:lang w:bidi="ar-SA"/>
         </w:rPr>
-        <w:t xml:space="preserve"> </w:t>
-      </w:r>
-      <w:proofErr w:type="spellStart"/>
+        <w:t xml:space="preserve"> The corresponding external wire </w:t>
+      </w:r>
+      <w:r>
+        <w:rPr>
+          <w:rFonts w:ascii="Courier New" w:hAnsi="Courier New" w:cs="Courier New"/>
+          <w:color w:val="3F5FBF"/>
+          <w:sz w:val="20"/>
+          <w:szCs w:val="20"/>
+          <w:u w:val="single"/>
+          <w:lang w:bidi="ar-SA"/>
+        </w:rPr>
+        <w:t>enum</w:t>
+      </w:r>
       <w:r>
         <w:rPr>
           <w:rFonts w:ascii="Courier New" w:hAnsi="Courier New" w:cs="Courier New"/>
@@ -12198,9 +9435,21 @@
           <w:szCs w:val="20"/>
           <w:lang w:bidi="ar-SA"/>
         </w:rPr>
-        <w:t>internalName</w:t>
-      </w:r>
-      <w:proofErr w:type="spellEnd"/>
+        <w:t xml:space="preserve"> (Integer) name of the internal wire </w:t>
+      </w:r>
+    </w:p>
+    <w:p>
+      <w:pPr>
+        <w:autoSpaceDE w:val="0"/>
+        <w:autoSpaceDN w:val="0"/>
+        <w:adjustRightInd w:val="0"/>
+        <w:rPr>
+          <w:rFonts w:ascii="Courier New" w:hAnsi="Courier New" w:cs="Courier New"/>
+          <w:sz w:val="20"/>
+          <w:szCs w:val="20"/>
+          <w:lang w:bidi="ar-SA"/>
+        </w:rPr>
+      </w:pPr>
       <w:r>
         <w:rPr>
           <w:rFonts w:ascii="Courier New" w:hAnsi="Courier New" w:cs="Courier New"/>
@@ -12209,7 +9458,7 @@
           <w:szCs w:val="20"/>
           <w:lang w:bidi="ar-SA"/>
         </w:rPr>
-        <w:t xml:space="preserve"> The internal wire name in the primitive.</w:t>
+        <w:t xml:space="preserve">       * name. </w:t>
       </w:r>
     </w:p>
     <w:p>
@@ -12219,7 +9468,166 @@
         <w:adjustRightInd w:val="0"/>
         <w:rPr>
           <w:rFonts w:ascii="Courier New" w:hAnsi="Courier New" w:cs="Courier New"/>
+          <w:sz w:val="20"/>
+          <w:szCs w:val="20"/>
+          <w:lang w:bidi="ar-SA"/>
+        </w:rPr>
+      </w:pPr>
+      <w:r>
+        <w:rPr>
+          <w:rFonts w:ascii="Courier New" w:hAnsi="Courier New" w:cs="Courier New"/>
           <w:color w:val="3F5FBF"/>
+          <w:sz w:val="20"/>
+          <w:szCs w:val="20"/>
+          <w:lang w:bidi="ar-SA"/>
+        </w:rPr>
+        <w:tab/>
+        <w:t xml:space="preserve"> */</w:t>
+      </w:r>
+    </w:p>
+    <w:p>
+      <w:pPr>
+        <w:rPr>
+          <w:rFonts w:ascii="Courier New" w:hAnsi="Courier New" w:cs="Courier New"/>
+          <w:color w:val="000000"/>
+          <w:sz w:val="20"/>
+          <w:szCs w:val="20"/>
+          <w:lang w:bidi="ar-SA"/>
+        </w:rPr>
+      </w:pPr>
+      <w:r>
+        <w:rPr>
+          <w:rFonts w:ascii="Courier New" w:hAnsi="Courier New" w:cs="Courier New"/>
+          <w:color w:val="000000"/>
+          <w:sz w:val="20"/>
+          <w:szCs w:val="20"/>
+          <w:lang w:bidi="ar-SA"/>
+        </w:rPr>
+        <w:tab/>
+      </w:r>
+      <w:r>
+        <w:rPr>
+          <w:rFonts w:ascii="Courier New" w:hAnsi="Courier New" w:cs="Courier New"/>
+          <w:b/>
+          <w:bCs/>
+          <w:color w:val="7F0055"/>
+          <w:sz w:val="20"/>
+          <w:szCs w:val="20"/>
+          <w:lang w:bidi="ar-SA"/>
+        </w:rPr>
+        <w:t>public</w:t>
+      </w:r>
+      <w:r>
+        <w:rPr>
+          <w:rFonts w:ascii="Courier New" w:hAnsi="Courier New" w:cs="Courier New"/>
+          <w:color w:val="000000"/>
+          <w:sz w:val="20"/>
+          <w:szCs w:val="20"/>
+          <w:lang w:bidi="ar-SA"/>
+        </w:rPr>
+        <w:t xml:space="preserve"> Integer getExternalPinName(String internalName);</w:t>
+      </w:r>
+    </w:p>
+    <w:p>
+      <w:pPr>
+        <w:rPr>
+          <w:rFonts w:ascii="Courier New" w:hAnsi="Courier New" w:cs="Courier New"/>
+          <w:color w:val="000000"/>
+          <w:sz w:val="20"/>
+          <w:szCs w:val="20"/>
+          <w:lang w:bidi="ar-SA"/>
+        </w:rPr>
+      </w:pPr>
+    </w:p>
+    <w:p>
+      <w:pPr>
+        <w:rPr>
+          <w:rFonts w:cstheme="minorHAnsi"/>
+          <w:color w:val="000000"/>
+          <w:lang w:bidi="ar-SA"/>
+        </w:rPr>
+      </w:pPr>
+      <w:r>
+        <w:rPr>
+          <w:rFonts w:cstheme="minorHAnsi"/>
+          <w:color w:val="000000"/>
+          <w:lang w:bidi="ar-SA"/>
+        </w:rPr>
+        <w:t xml:space="preserve">In the </w:t>
+      </w:r>
+      <w:r>
+        <w:rPr>
+          <w:rFonts w:cstheme="minorHAnsi"/>
+          <w:color w:val="000000"/>
+          <w:lang w:bidi="ar-SA"/>
+        </w:rPr>
+        <w:t>Device class:</w:t>
+      </w:r>
+    </w:p>
+    <w:p>
+      <w:pPr>
+        <w:autoSpaceDE w:val="0"/>
+        <w:autoSpaceDN w:val="0"/>
+        <w:adjustRightInd w:val="0"/>
+        <w:rPr>
+          <w:rFonts w:ascii="Courier New" w:hAnsi="Courier New" w:cs="Courier New"/>
+          <w:sz w:val="20"/>
+          <w:szCs w:val="20"/>
+          <w:lang w:bidi="ar-SA"/>
+        </w:rPr>
+      </w:pPr>
+      <w:r>
+        <w:rPr>
+          <w:rFonts w:ascii="Courier New" w:hAnsi="Courier New" w:cs="Courier New"/>
+          <w:color w:val="000000"/>
+          <w:sz w:val="20"/>
+          <w:szCs w:val="20"/>
+          <w:lang w:bidi="ar-SA"/>
+        </w:rPr>
+        <w:tab/>
+      </w:r>
+      <w:r>
+        <w:rPr>
+          <w:rFonts w:ascii="Courier New" w:hAnsi="Courier New" w:cs="Courier New"/>
+          <w:color w:val="3F5FBF"/>
+          <w:sz w:val="20"/>
+          <w:szCs w:val="20"/>
+          <w:lang w:bidi="ar-SA"/>
+        </w:rPr>
+        <w:t>/**</w:t>
+      </w:r>
+    </w:p>
+    <w:p>
+      <w:pPr>
+        <w:autoSpaceDE w:val="0"/>
+        <w:autoSpaceDN w:val="0"/>
+        <w:adjustRightInd w:val="0"/>
+        <w:rPr>
+          <w:rFonts w:ascii="Courier New" w:hAnsi="Courier New" w:cs="Courier New"/>
+          <w:sz w:val="20"/>
+          <w:szCs w:val="20"/>
+          <w:lang w:bidi="ar-SA"/>
+        </w:rPr>
+      </w:pPr>
+      <w:r>
+        <w:rPr>
+          <w:rFonts w:ascii="Courier New" w:hAnsi="Courier New" w:cs="Courier New"/>
+          <w:color w:val="3F5FBF"/>
+          <w:sz w:val="20"/>
+          <w:szCs w:val="20"/>
+          <w:lang w:bidi="ar-SA"/>
+        </w:rPr>
+        <w:tab/>
+        <w:t xml:space="preserve"> * Gets the external wire enumeration on the instance pin. </w:t>
+      </w:r>
+    </w:p>
+    <w:p>
+      <w:pPr>
+        <w:autoSpaceDE w:val="0"/>
+        <w:autoSpaceDN w:val="0"/>
+        <w:adjustRightInd w:val="0"/>
+        <w:rPr>
+          <w:rFonts w:ascii="Courier New" w:hAnsi="Courier New" w:cs="Courier New"/>
           <w:sz w:val="20"/>
           <w:szCs w:val="20"/>
           <w:lang w:bidi="ar-SA"/>
@@ -12246,7 +9654,7 @@
           <w:szCs w:val="20"/>
           <w:lang w:bidi="ar-SA"/>
         </w:rPr>
-        <w:t>@return</w:t>
+        <w:t>@param</w:t>
       </w:r>
       <w:r>
         <w:rPr>
@@ -12256,22 +9664,14 @@
           <w:szCs w:val="20"/>
           <w:lang w:bidi="ar-SA"/>
         </w:rPr>
-        <w:t xml:space="preserve"> The corresponding external wire </w:t>
-      </w:r>
-      <w:proofErr w:type="spellStart"/>
-      <w:r>
-        <w:rPr>
-          <w:rFonts w:ascii="Courier New" w:hAnsi="Courier New" w:cs="Courier New"/>
-          <w:color w:val="3F5FBF"/>
-          <w:sz w:val="20"/>
-          <w:szCs w:val="20"/>
-          <w:u w:val="single"/>
-          <w:lang w:bidi="ar-SA"/>
-        </w:rPr>
-        <w:t>enum</w:t>
-      </w:r>
-      <w:proofErr w:type="spellEnd"/>
-      <w:r>
+        <w:t xml:space="preserve"> pin The pin to get the external name from.</w:t>
+      </w:r>
+    </w:p>
+    <w:p>
+      <w:pPr>
+        <w:autoSpaceDE w:val="0"/>
+        <w:autoSpaceDN w:val="0"/>
+        <w:adjustRightInd w:val="0"/>
         <w:rPr>
           <w:rFonts w:ascii="Courier New" w:hAnsi="Courier New" w:cs="Courier New"/>
           <w:color w:val="3F5FBF"/>
@@ -12279,20 +9679,6 @@
           <w:szCs w:val="20"/>
           <w:lang w:bidi="ar-SA"/>
         </w:rPr>
-        <w:t xml:space="preserve"> (Integer) name of the internal wire </w:t>
-      </w:r>
-    </w:p>
-    <w:p>
-      <w:pPr>
-        <w:autoSpaceDE w:val="0"/>
-        <w:autoSpaceDN w:val="0"/>
-        <w:adjustRightInd w:val="0"/>
-        <w:rPr>
-          <w:rFonts w:ascii="Courier New" w:hAnsi="Courier New" w:cs="Courier New"/>
-          <w:sz w:val="20"/>
-          <w:szCs w:val="20"/>
-          <w:lang w:bidi="ar-SA"/>
-        </w:rPr>
       </w:pPr>
       <w:r>
         <w:rPr>
@@ -12302,7 +9688,53 @@
           <w:szCs w:val="20"/>
           <w:lang w:bidi="ar-SA"/>
         </w:rPr>
-        <w:t xml:space="preserve">       * name. </w:t>
+        <w:tab/>
+        <w:t xml:space="preserve"> * </w:t>
+      </w:r>
+      <w:r>
+        <w:rPr>
+          <w:rFonts w:ascii="Courier New" w:hAnsi="Courier New" w:cs="Courier New"/>
+          <w:b/>
+          <w:bCs/>
+          <w:color w:val="7F9FBF"/>
+          <w:sz w:val="20"/>
+          <w:szCs w:val="20"/>
+          <w:lang w:bidi="ar-SA"/>
+        </w:rPr>
+        <w:t>@return</w:t>
+      </w:r>
+      <w:r>
+        <w:rPr>
+          <w:rFonts w:ascii="Courier New" w:hAnsi="Courier New" w:cs="Courier New"/>
+          <w:color w:val="3F5FBF"/>
+          <w:sz w:val="20"/>
+          <w:szCs w:val="20"/>
+          <w:lang w:bidi="ar-SA"/>
+        </w:rPr>
+        <w:t xml:space="preserve"> The wire enumeration of the internal pin on the instance primitive of </w:t>
+      </w:r>
+    </w:p>
+    <w:p>
+      <w:pPr>
+        <w:autoSpaceDE w:val="0"/>
+        <w:autoSpaceDN w:val="0"/>
+        <w:adjustRightInd w:val="0"/>
+        <w:rPr>
+          <w:rFonts w:ascii="Courier New" w:hAnsi="Courier New" w:cs="Courier New"/>
+          <w:sz w:val="20"/>
+          <w:szCs w:val="20"/>
+          <w:lang w:bidi="ar-SA"/>
+        </w:rPr>
+      </w:pPr>
+      <w:r>
+        <w:rPr>
+          <w:rFonts w:ascii="Courier New" w:hAnsi="Courier New" w:cs="Courier New"/>
+          <w:color w:val="3F5FBF"/>
+          <w:sz w:val="20"/>
+          <w:szCs w:val="20"/>
+          <w:lang w:bidi="ar-SA"/>
+        </w:rPr>
+        <w:t xml:space="preserve">       * pin.</w:t>
       </w:r>
     </w:p>
     <w:p>
@@ -12371,354 +9803,6 @@
         </w:rPr>
         <w:t xml:space="preserve"> Integer </w:t>
       </w:r>
-      <w:proofErr w:type="spellStart"/>
-      <w:proofErr w:type="gramStart"/>
-      <w:r>
-        <w:rPr>
-          <w:rFonts w:ascii="Courier New" w:hAnsi="Courier New" w:cs="Courier New"/>
-          <w:color w:val="000000"/>
-          <w:sz w:val="20"/>
-          <w:szCs w:val="20"/>
-          <w:lang w:bidi="ar-SA"/>
-        </w:rPr>
-        <w:t>getExternalPinName</w:t>
-      </w:r>
-      <w:proofErr w:type="spellEnd"/>
-      <w:r>
-        <w:rPr>
-          <w:rFonts w:ascii="Courier New" w:hAnsi="Courier New" w:cs="Courier New"/>
-          <w:color w:val="000000"/>
-          <w:sz w:val="20"/>
-          <w:szCs w:val="20"/>
-          <w:lang w:bidi="ar-SA"/>
-        </w:rPr>
-        <w:t>(</w:t>
-      </w:r>
-      <w:proofErr w:type="gramEnd"/>
-      <w:r>
-        <w:rPr>
-          <w:rFonts w:ascii="Courier New" w:hAnsi="Courier New" w:cs="Courier New"/>
-          <w:color w:val="000000"/>
-          <w:sz w:val="20"/>
-          <w:szCs w:val="20"/>
-          <w:lang w:bidi="ar-SA"/>
-        </w:rPr>
-        <w:t xml:space="preserve">String </w:t>
-      </w:r>
-      <w:proofErr w:type="spellStart"/>
-      <w:r>
-        <w:rPr>
-          <w:rFonts w:ascii="Courier New" w:hAnsi="Courier New" w:cs="Courier New"/>
-          <w:color w:val="000000"/>
-          <w:sz w:val="20"/>
-          <w:szCs w:val="20"/>
-          <w:lang w:bidi="ar-SA"/>
-        </w:rPr>
-        <w:t>internalName</w:t>
-      </w:r>
-      <w:proofErr w:type="spellEnd"/>
-      <w:r>
-        <w:rPr>
-          <w:rFonts w:ascii="Courier New" w:hAnsi="Courier New" w:cs="Courier New"/>
-          <w:color w:val="000000"/>
-          <w:sz w:val="20"/>
-          <w:szCs w:val="20"/>
-          <w:lang w:bidi="ar-SA"/>
-        </w:rPr>
-        <w:t>);</w:t>
-      </w:r>
-    </w:p>
-    <w:p>
-      <w:pPr>
-        <w:rPr>
-          <w:rFonts w:ascii="Courier New" w:hAnsi="Courier New" w:cs="Courier New"/>
-          <w:color w:val="000000"/>
-          <w:sz w:val="20"/>
-          <w:szCs w:val="20"/>
-          <w:lang w:bidi="ar-SA"/>
-        </w:rPr>
-      </w:pPr>
-    </w:p>
-    <w:p>
-      <w:pPr>
-        <w:rPr>
-          <w:rFonts w:cstheme="minorHAnsi"/>
-          <w:color w:val="000000"/>
-          <w:lang w:bidi="ar-SA"/>
-        </w:rPr>
-      </w:pPr>
-      <w:r>
-        <w:rPr>
-          <w:rFonts w:cstheme="minorHAnsi"/>
-          <w:color w:val="000000"/>
-          <w:lang w:bidi="ar-SA"/>
-        </w:rPr>
-        <w:t xml:space="preserve">In the </w:t>
-      </w:r>
-      <w:r>
-        <w:rPr>
-          <w:rFonts w:cstheme="minorHAnsi"/>
-          <w:color w:val="000000"/>
-          <w:lang w:bidi="ar-SA"/>
-        </w:rPr>
-        <w:t>Device class:</w:t>
-      </w:r>
-    </w:p>
-    <w:p>
-      <w:pPr>
-        <w:autoSpaceDE w:val="0"/>
-        <w:autoSpaceDN w:val="0"/>
-        <w:adjustRightInd w:val="0"/>
-        <w:rPr>
-          <w:rFonts w:ascii="Courier New" w:hAnsi="Courier New" w:cs="Courier New"/>
-          <w:sz w:val="20"/>
-          <w:szCs w:val="20"/>
-          <w:lang w:bidi="ar-SA"/>
-        </w:rPr>
-      </w:pPr>
-      <w:r>
-        <w:rPr>
-          <w:rFonts w:ascii="Courier New" w:hAnsi="Courier New" w:cs="Courier New"/>
-          <w:color w:val="000000"/>
-          <w:sz w:val="20"/>
-          <w:szCs w:val="20"/>
-          <w:lang w:bidi="ar-SA"/>
-        </w:rPr>
-        <w:tab/>
-      </w:r>
-      <w:r>
-        <w:rPr>
-          <w:rFonts w:ascii="Courier New" w:hAnsi="Courier New" w:cs="Courier New"/>
-          <w:color w:val="3F5FBF"/>
-          <w:sz w:val="20"/>
-          <w:szCs w:val="20"/>
-          <w:lang w:bidi="ar-SA"/>
-        </w:rPr>
-        <w:t>/**</w:t>
-      </w:r>
-    </w:p>
-    <w:p>
-      <w:pPr>
-        <w:autoSpaceDE w:val="0"/>
-        <w:autoSpaceDN w:val="0"/>
-        <w:adjustRightInd w:val="0"/>
-        <w:rPr>
-          <w:rFonts w:ascii="Courier New" w:hAnsi="Courier New" w:cs="Courier New"/>
-          <w:sz w:val="20"/>
-          <w:szCs w:val="20"/>
-          <w:lang w:bidi="ar-SA"/>
-        </w:rPr>
-      </w:pPr>
-      <w:r>
-        <w:rPr>
-          <w:rFonts w:ascii="Courier New" w:hAnsi="Courier New" w:cs="Courier New"/>
-          <w:color w:val="3F5FBF"/>
-          <w:sz w:val="20"/>
-          <w:szCs w:val="20"/>
-          <w:lang w:bidi="ar-SA"/>
-        </w:rPr>
-        <w:tab/>
-        <w:t xml:space="preserve"> * Gets the external wire enumeration on the instance pin. </w:t>
-      </w:r>
-    </w:p>
-    <w:p>
-      <w:pPr>
-        <w:autoSpaceDE w:val="0"/>
-        <w:autoSpaceDN w:val="0"/>
-        <w:adjustRightInd w:val="0"/>
-        <w:rPr>
-          <w:rFonts w:ascii="Courier New" w:hAnsi="Courier New" w:cs="Courier New"/>
-          <w:sz w:val="20"/>
-          <w:szCs w:val="20"/>
-          <w:lang w:bidi="ar-SA"/>
-        </w:rPr>
-      </w:pPr>
-      <w:r>
-        <w:rPr>
-          <w:rFonts w:ascii="Courier New" w:hAnsi="Courier New" w:cs="Courier New"/>
-          <w:color w:val="3F5FBF"/>
-          <w:sz w:val="20"/>
-          <w:szCs w:val="20"/>
-          <w:lang w:bidi="ar-SA"/>
-        </w:rPr>
-        <w:tab/>
-        <w:t xml:space="preserve"> * </w:t>
-      </w:r>
-      <w:r>
-        <w:rPr>
-          <w:rFonts w:ascii="Courier New" w:hAnsi="Courier New" w:cs="Courier New"/>
-          <w:b/>
-          <w:bCs/>
-          <w:color w:val="7F9FBF"/>
-          <w:sz w:val="20"/>
-          <w:szCs w:val="20"/>
-          <w:lang w:bidi="ar-SA"/>
-        </w:rPr>
-        <w:t>@</w:t>
-      </w:r>
-      <w:proofErr w:type="spellStart"/>
-      <w:r>
-        <w:rPr>
-          <w:rFonts w:ascii="Courier New" w:hAnsi="Courier New" w:cs="Courier New"/>
-          <w:b/>
-          <w:bCs/>
-          <w:color w:val="7F9FBF"/>
-          <w:sz w:val="20"/>
-          <w:szCs w:val="20"/>
-          <w:lang w:bidi="ar-SA"/>
-        </w:rPr>
-        <w:t>param</w:t>
-      </w:r>
-      <w:proofErr w:type="spellEnd"/>
-      <w:r>
-        <w:rPr>
-          <w:rFonts w:ascii="Courier New" w:hAnsi="Courier New" w:cs="Courier New"/>
-          <w:color w:val="3F5FBF"/>
-          <w:sz w:val="20"/>
-          <w:szCs w:val="20"/>
-          <w:lang w:bidi="ar-SA"/>
-        </w:rPr>
-        <w:t xml:space="preserve"> pin The pin to get the external name from.</w:t>
-      </w:r>
-    </w:p>
-    <w:p>
-      <w:pPr>
-        <w:autoSpaceDE w:val="0"/>
-        <w:autoSpaceDN w:val="0"/>
-        <w:adjustRightInd w:val="0"/>
-        <w:rPr>
-          <w:rFonts w:ascii="Courier New" w:hAnsi="Courier New" w:cs="Courier New"/>
-          <w:color w:val="3F5FBF"/>
-          <w:sz w:val="20"/>
-          <w:szCs w:val="20"/>
-          <w:lang w:bidi="ar-SA"/>
-        </w:rPr>
-      </w:pPr>
-      <w:r>
-        <w:rPr>
-          <w:rFonts w:ascii="Courier New" w:hAnsi="Courier New" w:cs="Courier New"/>
-          <w:color w:val="3F5FBF"/>
-          <w:sz w:val="20"/>
-          <w:szCs w:val="20"/>
-          <w:lang w:bidi="ar-SA"/>
-        </w:rPr>
-        <w:tab/>
-        <w:t xml:space="preserve"> * </w:t>
-      </w:r>
-      <w:r>
-        <w:rPr>
-          <w:rFonts w:ascii="Courier New" w:hAnsi="Courier New" w:cs="Courier New"/>
-          <w:b/>
-          <w:bCs/>
-          <w:color w:val="7F9FBF"/>
-          <w:sz w:val="20"/>
-          <w:szCs w:val="20"/>
-          <w:lang w:bidi="ar-SA"/>
-        </w:rPr>
-        <w:t>@return</w:t>
-      </w:r>
-      <w:r>
-        <w:rPr>
-          <w:rFonts w:ascii="Courier New" w:hAnsi="Courier New" w:cs="Courier New"/>
-          <w:color w:val="3F5FBF"/>
-          <w:sz w:val="20"/>
-          <w:szCs w:val="20"/>
-          <w:lang w:bidi="ar-SA"/>
-        </w:rPr>
-        <w:t xml:space="preserve"> The wire enumeration of the internal pin on the instance primitive of </w:t>
-      </w:r>
-    </w:p>
-    <w:p>
-      <w:pPr>
-        <w:autoSpaceDE w:val="0"/>
-        <w:autoSpaceDN w:val="0"/>
-        <w:adjustRightInd w:val="0"/>
-        <w:rPr>
-          <w:rFonts w:ascii="Courier New" w:hAnsi="Courier New" w:cs="Courier New"/>
-          <w:sz w:val="20"/>
-          <w:szCs w:val="20"/>
-          <w:lang w:bidi="ar-SA"/>
-        </w:rPr>
-      </w:pPr>
-      <w:r>
-        <w:rPr>
-          <w:rFonts w:ascii="Courier New" w:hAnsi="Courier New" w:cs="Courier New"/>
-          <w:color w:val="3F5FBF"/>
-          <w:sz w:val="20"/>
-          <w:szCs w:val="20"/>
-          <w:lang w:bidi="ar-SA"/>
-        </w:rPr>
-        <w:t xml:space="preserve">       * pin.</w:t>
-      </w:r>
-    </w:p>
-    <w:p>
-      <w:pPr>
-        <w:autoSpaceDE w:val="0"/>
-        <w:autoSpaceDN w:val="0"/>
-        <w:adjustRightInd w:val="0"/>
-        <w:rPr>
-          <w:rFonts w:ascii="Courier New" w:hAnsi="Courier New" w:cs="Courier New"/>
-          <w:sz w:val="20"/>
-          <w:szCs w:val="20"/>
-          <w:lang w:bidi="ar-SA"/>
-        </w:rPr>
-      </w:pPr>
-      <w:r>
-        <w:rPr>
-          <w:rFonts w:ascii="Courier New" w:hAnsi="Courier New" w:cs="Courier New"/>
-          <w:color w:val="3F5FBF"/>
-          <w:sz w:val="20"/>
-          <w:szCs w:val="20"/>
-          <w:lang w:bidi="ar-SA"/>
-        </w:rPr>
-        <w:tab/>
-        <w:t xml:space="preserve"> */</w:t>
-      </w:r>
-    </w:p>
-    <w:p>
-      <w:pPr>
-        <w:rPr>
-          <w:rFonts w:ascii="Courier New" w:hAnsi="Courier New" w:cs="Courier New"/>
-          <w:color w:val="000000"/>
-          <w:sz w:val="20"/>
-          <w:szCs w:val="20"/>
-          <w:lang w:bidi="ar-SA"/>
-        </w:rPr>
-      </w:pPr>
-      <w:r>
-        <w:rPr>
-          <w:rFonts w:ascii="Courier New" w:hAnsi="Courier New" w:cs="Courier New"/>
-          <w:color w:val="000000"/>
-          <w:sz w:val="20"/>
-          <w:szCs w:val="20"/>
-          <w:lang w:bidi="ar-SA"/>
-        </w:rPr>
-        <w:tab/>
-      </w:r>
-      <w:r>
-        <w:rPr>
-          <w:rFonts w:ascii="Courier New" w:hAnsi="Courier New" w:cs="Courier New"/>
-          <w:b/>
-          <w:bCs/>
-          <w:color w:val="7F0055"/>
-          <w:sz w:val="20"/>
-          <w:szCs w:val="20"/>
-          <w:lang w:bidi="ar-SA"/>
-        </w:rPr>
-        <w:t>public</w:t>
-      </w:r>
-      <w:r>
-        <w:rPr>
-          <w:rFonts w:ascii="Courier New" w:hAnsi="Courier New" w:cs="Courier New"/>
-          <w:color w:val="000000"/>
-          <w:sz w:val="20"/>
-          <w:szCs w:val="20"/>
-          <w:lang w:bidi="ar-SA"/>
-        </w:rPr>
-        <w:t xml:space="preserve"> Integer </w:t>
-      </w:r>
-      <w:proofErr w:type="spellStart"/>
-      <w:proofErr w:type="gramStart"/>
       <w:r>
         <w:rPr>
           <w:rFonts w:ascii="Courier New" w:hAnsi="Courier New" w:cs="Courier New"/>
@@ -12730,7 +9814,6 @@
         </w:rPr>
         <w:t>getPrimitiveExternalPin</w:t>
       </w:r>
-      <w:proofErr w:type="spellEnd"/>
       <w:r>
         <w:rPr>
           <w:rFonts w:ascii="Courier New" w:hAnsi="Courier New" w:cs="Courier New"/>
@@ -12739,10 +9822,11 @@
           <w:szCs w:val="20"/>
           <w:lang w:bidi="ar-SA"/>
         </w:rPr>
-        <w:t>(</w:t>
-      </w:r>
-      <w:proofErr w:type="gramEnd"/>
-      <w:r>
+        <w:t>(Pin pin);</w:t>
+      </w:r>
+    </w:p>
+    <w:p>
+      <w:pPr>
         <w:rPr>
           <w:rFonts w:ascii="Courier New" w:hAnsi="Courier New" w:cs="Courier New"/>
           <w:color w:val="000000"/>
@@ -12750,18 +9834,6 @@
           <w:szCs w:val="20"/>
           <w:lang w:bidi="ar-SA"/>
         </w:rPr>
-        <w:t>Pin pin);</w:t>
-      </w:r>
-    </w:p>
-    <w:p>
-      <w:pPr>
-        <w:rPr>
-          <w:rFonts w:ascii="Courier New" w:hAnsi="Courier New" w:cs="Courier New"/>
-          <w:color w:val="000000"/>
-          <w:sz w:val="20"/>
-          <w:szCs w:val="20"/>
-          <w:lang w:bidi="ar-SA"/>
-        </w:rPr>
       </w:pPr>
     </w:p>
     <w:p>
@@ -12782,14 +9854,23 @@
       <w:pPr>
         <w:pStyle w:val="Heading1"/>
       </w:pPr>
-      <w:bookmarkStart w:id="35" w:name="_Bitstreams_in_RapidSmith"/>
-      <w:bookmarkStart w:id="36" w:name="_Toc289261302"/>
-      <w:bookmarkEnd w:id="35"/>
+      <w:bookmarkStart w:id="38" w:name="_Bitstreams_in_RapidSmith"/>
+      <w:bookmarkStart w:id="39" w:name="_Toc289261302"/>
+      <w:bookmarkEnd w:id="38"/>
+      <w:r>
+        <w:lastRenderedPageBreak/>
+        <w:t>Importing/Exporting Designs Between Vivado and RS2</w:t>
+      </w:r>
+    </w:p>
+    <w:p>
+      <w:pPr>
+        <w:pStyle w:val="Heading1"/>
+      </w:pPr>
       <w:r>
         <w:lastRenderedPageBreak/>
         <w:t xml:space="preserve">Bitstreams in </w:t>
       </w:r>
-      <w:bookmarkEnd w:id="36"/>
+      <w:bookmarkEnd w:id="39"/>
       <w:r>
         <w:t>RS2</w:t>
       </w:r>
@@ -12854,7 +9935,7 @@
       <w:pPr>
         <w:pStyle w:val="Heading1"/>
       </w:pPr>
-      <w:bookmarkStart w:id="37" w:name="_Toc289261313"/>
+      <w:bookmarkStart w:id="40" w:name="_Toc289261313"/>
       <w:r>
         <w:lastRenderedPageBreak/>
         <w:t>Legal and Dependencies</w:t>
@@ -12866,7 +9947,7 @@
           <w:lang w:bidi="ar-SA"/>
         </w:rPr>
       </w:pPr>
-      <w:bookmarkStart w:id="38" w:name="_Toc289261237"/>
+      <w:bookmarkStart w:id="41" w:name="_Toc289261237"/>
       <w:r>
         <w:rPr>
           <w:lang w:bidi="ar-SA"/>
@@ -12887,7 +9968,7 @@
         </w:rPr>
         <w:t>RapidSmith Legal Text</w:t>
       </w:r>
-      <w:bookmarkEnd w:id="38"/>
+      <w:bookmarkEnd w:id="41"/>
     </w:p>
     <w:p>
       <w:pPr>
@@ -13307,14 +10388,14 @@
           <w:lang w:bidi="ar-SA"/>
         </w:rPr>
       </w:pPr>
-      <w:bookmarkStart w:id="39" w:name="_Toc289261238"/>
+      <w:bookmarkStart w:id="42" w:name="_Toc289261238"/>
       <w:r>
         <w:rPr>
           <w:lang w:bidi="ar-SA"/>
         </w:rPr>
         <w:t>Included Dependency Projects</w:t>
       </w:r>
-      <w:bookmarkEnd w:id="39"/>
+      <w:bookmarkEnd w:id="42"/>
     </w:p>
     <w:p>
       <w:pPr>
@@ -13341,25 +10422,7 @@
           <w:szCs w:val="20"/>
           <w:lang w:bidi="ar-SA"/>
         </w:rPr>
-        <w:t xml:space="preserve">includes the </w:t>
-      </w:r>
-      <w:proofErr w:type="spellStart"/>
-      <w:r>
-        <w:rPr>
-          <w:rFonts w:cstheme="minorHAnsi"/>
-          <w:szCs w:val="20"/>
-          <w:lang w:bidi="ar-SA"/>
-        </w:rPr>
-        <w:t>Caucho</w:t>
-      </w:r>
-      <w:proofErr w:type="spellEnd"/>
-      <w:r>
-        <w:rPr>
-          <w:rFonts w:cstheme="minorHAnsi"/>
-          <w:szCs w:val="20"/>
-          <w:lang w:bidi="ar-SA"/>
-        </w:rPr>
-        <w:t xml:space="preserve"> Technology Hessian implementation which is </w:t>
+        <w:t xml:space="preserve">includes the Caucho Technology Hessian implementation which is </w:t>
       </w:r>
       <w:r>
         <w:rPr>
@@ -13530,25 +10593,7 @@
           <w:szCs w:val="20"/>
           <w:lang w:bidi="ar-SA"/>
         </w:rPr>
-        <w:t xml:space="preserve">The source for the </w:t>
-      </w:r>
-      <w:proofErr w:type="spellStart"/>
-      <w:r>
-        <w:rPr>
-          <w:rFonts w:cstheme="minorHAnsi"/>
-          <w:szCs w:val="20"/>
-          <w:lang w:bidi="ar-SA"/>
-        </w:rPr>
-        <w:t>Caucho</w:t>
-      </w:r>
-      <w:proofErr w:type="spellEnd"/>
-      <w:r>
-        <w:rPr>
-          <w:rFonts w:cstheme="minorHAnsi"/>
-          <w:szCs w:val="20"/>
-          <w:lang w:bidi="ar-SA"/>
-        </w:rPr>
-        <w:t xml:space="preserve"> Technology Hessian implementation is available at:</w:t>
+        <w:t>The source for the Caucho Technology Hessian implementation is available at:</w:t>
       </w:r>
     </w:p>
     <w:p>
@@ -13631,43 +10676,7 @@
           <w:szCs w:val="20"/>
           <w:lang w:bidi="ar-SA"/>
         </w:rPr>
-        <w:t xml:space="preserve">also includes the </w:t>
-      </w:r>
-      <w:proofErr w:type="spellStart"/>
-      <w:r>
-        <w:rPr>
-          <w:rFonts w:cstheme="minorHAnsi"/>
-          <w:szCs w:val="20"/>
-          <w:lang w:bidi="ar-SA"/>
-        </w:rPr>
-        <w:t>Qt</w:t>
-      </w:r>
-      <w:proofErr w:type="spellEnd"/>
-      <w:r>
-        <w:rPr>
-          <w:rFonts w:cstheme="minorHAnsi"/>
-          <w:szCs w:val="20"/>
-          <w:lang w:bidi="ar-SA"/>
-        </w:rPr>
-        <w:t xml:space="preserve"> Jambi project jars for Windows, Linux and Mac OS X.  </w:t>
-      </w:r>
-      <w:proofErr w:type="spellStart"/>
-      <w:r>
-        <w:rPr>
-          <w:rFonts w:cstheme="minorHAnsi"/>
-          <w:szCs w:val="20"/>
-          <w:lang w:bidi="ar-SA"/>
-        </w:rPr>
-        <w:t>Qt</w:t>
-      </w:r>
-      <w:proofErr w:type="spellEnd"/>
-      <w:r>
-        <w:rPr>
-          <w:rFonts w:cstheme="minorHAnsi"/>
-          <w:szCs w:val="20"/>
-          <w:lang w:bidi="ar-SA"/>
-        </w:rPr>
-        <w:t xml:space="preserve"> Jambi is distributed under the LGPL GPL3 license and copies of this license and exception are also available in </w:t>
+        <w:t xml:space="preserve">also includes the Qt Jambi project jars for Windows, Linux and Mac OS X.  Qt Jambi is distributed under the LGPL GPL3 license and copies of this license and exception are also available in </w:t>
       </w:r>
       <w:r>
         <w:rPr>
@@ -13798,25 +10807,7 @@
           <w:szCs w:val="20"/>
           <w:lang w:bidi="ar-SA"/>
         </w:rPr>
-        <w:t xml:space="preserve">Source for the </w:t>
-      </w:r>
-      <w:proofErr w:type="spellStart"/>
-      <w:r>
-        <w:rPr>
-          <w:rFonts w:cstheme="minorHAnsi"/>
-          <w:szCs w:val="20"/>
-          <w:lang w:bidi="ar-SA"/>
-        </w:rPr>
-        <w:t>Qt</w:t>
-      </w:r>
-      <w:proofErr w:type="spellEnd"/>
-      <w:r>
-        <w:rPr>
-          <w:rFonts w:cstheme="minorHAnsi"/>
-          <w:szCs w:val="20"/>
-          <w:lang w:bidi="ar-SA"/>
-        </w:rPr>
-        <w:t xml:space="preserve"> Jambi project is available at:</w:t>
+        <w:t>Source for the Qt Jambi project is available at:</w:t>
       </w:r>
     </w:p>
     <w:p>
@@ -13949,19 +10940,8 @@
             <w:szCs w:val="20"/>
             <w:lang w:bidi="ar-SA"/>
           </w:rPr>
-          <w:t>http:/qt.gitorious.org/</w:t>
+          <w:t>http:/qt.gitorious.org/qt-jambi</w:t>
         </w:r>
-        <w:proofErr w:type="spellStart"/>
-        <w:r>
-          <w:rPr>
-            <w:rStyle w:val="Hyperlink"/>
-            <w:rFonts w:cstheme="minorHAnsi"/>
-            <w:szCs w:val="20"/>
-            <w:lang w:bidi="ar-SA"/>
-          </w:rPr>
-          <w:t>qt-jambi</w:t>
-        </w:r>
-        <w:proofErr w:type="spellEnd"/>
       </w:hyperlink>
     </w:p>
     <w:p>
@@ -14001,25 +10981,7 @@
           <w:szCs w:val="20"/>
           <w:lang w:bidi="ar-SA"/>
         </w:rPr>
-        <w:t xml:space="preserve">also includes the </w:t>
-      </w:r>
-      <w:proofErr w:type="spellStart"/>
-      <w:r>
-        <w:rPr>
-          <w:rFonts w:cstheme="minorHAnsi"/>
-          <w:szCs w:val="20"/>
-          <w:lang w:bidi="ar-SA"/>
-        </w:rPr>
-        <w:t>JOpt</w:t>
-      </w:r>
-      <w:proofErr w:type="spellEnd"/>
-      <w:r>
-        <w:rPr>
-          <w:rFonts w:cstheme="minorHAnsi"/>
-          <w:szCs w:val="20"/>
-          <w:lang w:bidi="ar-SA"/>
-        </w:rPr>
-        <w:t xml:space="preserve"> Simple option parser which is released under</w:t>
+        <w:t>also includes the JOpt Simple option parser which is released under</w:t>
       </w:r>
     </w:p>
     <w:p>
@@ -14150,25 +11112,7 @@
           <w:szCs w:val="20"/>
           <w:lang w:bidi="ar-SA"/>
         </w:rPr>
-        <w:t xml:space="preserve">A copy of the source for </w:t>
-      </w:r>
-      <w:proofErr w:type="spellStart"/>
-      <w:r>
-        <w:rPr>
-          <w:rFonts w:cstheme="minorHAnsi"/>
-          <w:szCs w:val="20"/>
-          <w:lang w:bidi="ar-SA"/>
-        </w:rPr>
-        <w:t>JOpt</w:t>
-      </w:r>
-      <w:proofErr w:type="spellEnd"/>
-      <w:r>
-        <w:rPr>
-          <w:rFonts w:cstheme="minorHAnsi"/>
-          <w:szCs w:val="20"/>
-          <w:lang w:bidi="ar-SA"/>
-        </w:rPr>
-        <w:t xml:space="preserve"> Simple can also be downloaded at:</w:t>
+        <w:t>A copy of the source for JOpt Simple can also be downloaded at:</w:t>
       </w:r>
     </w:p>
     <w:p>
@@ -14319,7 +11263,7 @@
         <w:lastRenderedPageBreak/>
         <w:t>Appendix</w:t>
       </w:r>
-      <w:bookmarkEnd w:id="37"/>
+      <w:bookmarkEnd w:id="40"/>
     </w:p>
     <w:p>
       <w:r>
@@ -14485,7 +11429,7 @@
               <w:sz w:val="20"/>
               <w:szCs w:val="20"/>
             </w:rPr>
-            <w:t>11/22/2016 9:23 PM</w:t>
+            <w:t>12/17/2016 1:15 AM</w:t>
           </w:r>
           <w:r>
             <w:rPr>
@@ -14536,15 +11480,7 @@
         <w:footnoteRef/>
       </w:r>
       <w:r>
-        <w:t xml:space="preserve"> An XDL-based import/export capability has also been created and used with Virtex 6 devices as a part of Travis </w:t>
-      </w:r>
-      <w:proofErr w:type="spellStart"/>
-      <w:r>
-        <w:t>Haroldsen’s</w:t>
-      </w:r>
-      <w:proofErr w:type="spellEnd"/>
-      <w:r>
-        <w:t xml:space="preserve"> PhD work but that path is not being released, documented, or supported.</w:t>
+        <w:t xml:space="preserve"> An XDL-based import/export capability has also been created and used with Virtex 6 devices as a part of Travis Haroldsen’s PhD work but that path is not being released, documented, or supported.</w:t>
       </w:r>
     </w:p>
     <w:p>
@@ -15361,7 +12297,7 @@
   <w:abstractNum w:abstractNumId="14">
     <w:nsid w:val="10427343"/>
     <w:multiLevelType w:val="multilevel"/>
-    <w:tmpl w:val="D98C57D2"/>
+    <w:tmpl w:val="03701880"/>
     <w:lvl w:ilvl="0">
       <w:start w:val="1"/>
       <w:numFmt w:val="decimal"/>
@@ -15995,6 +12931,119 @@
     </w:lvl>
   </w:abstractNum>
   <w:abstractNum w:abstractNumId="20">
+    <w:nsid w:val="2D096CF0"/>
+    <w:multiLevelType w:val="hybridMultilevel"/>
+    <w:tmpl w:val="EDE292E2"/>
+    <w:lvl w:ilvl="0" w:tplc="04090001">
+      <w:start w:val="1"/>
+      <w:numFmt w:val="bullet"/>
+      <w:lvlText w:val=""/>
+      <w:lvlJc w:val="left"/>
+      <w:pPr>
+        <w:ind w:left="720" w:hanging="360"/>
+      </w:pPr>
+      <w:rPr>
+        <w:rFonts w:ascii="Symbol" w:hAnsi="Symbol" w:hint="default"/>
+      </w:rPr>
+    </w:lvl>
+    <w:lvl w:ilvl="1" w:tplc="04090003" w:tentative="1">
+      <w:start w:val="1"/>
+      <w:numFmt w:val="bullet"/>
+      <w:lvlText w:val="o"/>
+      <w:lvlJc w:val="left"/>
+      <w:pPr>
+        <w:ind w:left="1440" w:hanging="360"/>
+      </w:pPr>
+      <w:rPr>
+        <w:rFonts w:ascii="Courier New" w:hAnsi="Courier New" w:cs="Courier New" w:hint="default"/>
+      </w:rPr>
+    </w:lvl>
+    <w:lvl w:ilvl="2" w:tplc="04090005" w:tentative="1">
+      <w:start w:val="1"/>
+      <w:numFmt w:val="bullet"/>
+      <w:lvlText w:val=""/>
+      <w:lvlJc w:val="left"/>
+      <w:pPr>
+        <w:ind w:left="2160" w:hanging="360"/>
+      </w:pPr>
+      <w:rPr>
+        <w:rFonts w:ascii="Wingdings" w:hAnsi="Wingdings" w:hint="default"/>
+      </w:rPr>
+    </w:lvl>
+    <w:lvl w:ilvl="3" w:tplc="04090001" w:tentative="1">
+      <w:start w:val="1"/>
+      <w:numFmt w:val="bullet"/>
+      <w:lvlText w:val=""/>
+      <w:lvlJc w:val="left"/>
+      <w:pPr>
+        <w:ind w:left="2880" w:hanging="360"/>
+      </w:pPr>
+      <w:rPr>
+        <w:rFonts w:ascii="Symbol" w:hAnsi="Symbol" w:hint="default"/>
+      </w:rPr>
+    </w:lvl>
+    <w:lvl w:ilvl="4" w:tplc="04090003" w:tentative="1">
+      <w:start w:val="1"/>
+      <w:numFmt w:val="bullet"/>
+      <w:lvlText w:val="o"/>
+      <w:lvlJc w:val="left"/>
+      <w:pPr>
+        <w:ind w:left="3600" w:hanging="360"/>
+      </w:pPr>
+      <w:rPr>
+        <w:rFonts w:ascii="Courier New" w:hAnsi="Courier New" w:cs="Courier New" w:hint="default"/>
+      </w:rPr>
+    </w:lvl>
+    <w:lvl w:ilvl="5" w:tplc="04090005" w:tentative="1">
+      <w:start w:val="1"/>
+      <w:numFmt w:val="bullet"/>
+      <w:lvlText w:val=""/>
+      <w:lvlJc w:val="left"/>
+      <w:pPr>
+        <w:ind w:left="4320" w:hanging="360"/>
+      </w:pPr>
+      <w:rPr>
+        <w:rFonts w:ascii="Wingdings" w:hAnsi="Wingdings" w:hint="default"/>
+      </w:rPr>
+    </w:lvl>
+    <w:lvl w:ilvl="6" w:tplc="04090001" w:tentative="1">
+      <w:start w:val="1"/>
+      <w:numFmt w:val="bullet"/>
+      <w:lvlText w:val=""/>
+      <w:lvlJc w:val="left"/>
+      <w:pPr>
+        <w:ind w:left="5040" w:hanging="360"/>
+      </w:pPr>
+      <w:rPr>
+        <w:rFonts w:ascii="Symbol" w:hAnsi="Symbol" w:hint="default"/>
+      </w:rPr>
+    </w:lvl>
+    <w:lvl w:ilvl="7" w:tplc="04090003" w:tentative="1">
+      <w:start w:val="1"/>
+      <w:numFmt w:val="bullet"/>
+      <w:lvlText w:val="o"/>
+      <w:lvlJc w:val="left"/>
+      <w:pPr>
+        <w:ind w:left="5760" w:hanging="360"/>
+      </w:pPr>
+      <w:rPr>
+        <w:rFonts w:ascii="Courier New" w:hAnsi="Courier New" w:cs="Courier New" w:hint="default"/>
+      </w:rPr>
+    </w:lvl>
+    <w:lvl w:ilvl="8" w:tplc="04090005" w:tentative="1">
+      <w:start w:val="1"/>
+      <w:numFmt w:val="bullet"/>
+      <w:lvlText w:val=""/>
+      <w:lvlJc w:val="left"/>
+      <w:pPr>
+        <w:ind w:left="6480" w:hanging="360"/>
+      </w:pPr>
+      <w:rPr>
+        <w:rFonts w:ascii="Wingdings" w:hAnsi="Wingdings" w:hint="default"/>
+      </w:rPr>
+    </w:lvl>
+  </w:abstractNum>
+  <w:abstractNum w:abstractNumId="21">
     <w:nsid w:val="33224A19"/>
     <w:multiLevelType w:val="hybridMultilevel"/>
     <w:tmpl w:val="BF0CC726"/>
@@ -16080,7 +13129,7 @@
       </w:pPr>
     </w:lvl>
   </w:abstractNum>
-  <w:abstractNum w:abstractNumId="21">
+  <w:abstractNum w:abstractNumId="22">
     <w:nsid w:val="34CB197D"/>
     <w:multiLevelType w:val="hybridMultilevel"/>
     <w:tmpl w:val="017E84D8"/>
@@ -16193,7 +13242,7 @@
       </w:rPr>
     </w:lvl>
   </w:abstractNum>
-  <w:abstractNum w:abstractNumId="22">
+  <w:abstractNum w:abstractNumId="23">
     <w:nsid w:val="352B7DF4"/>
     <w:multiLevelType w:val="hybridMultilevel"/>
     <w:tmpl w:val="B63C9656"/>
@@ -16306,7 +13355,7 @@
       </w:rPr>
     </w:lvl>
   </w:abstractNum>
-  <w:abstractNum w:abstractNumId="23">
+  <w:abstractNum w:abstractNumId="24">
     <w:nsid w:val="372431F7"/>
     <w:multiLevelType w:val="multilevel"/>
     <w:tmpl w:val="4B3211EA"/>
@@ -16419,7 +13468,7 @@
       </w:rPr>
     </w:lvl>
   </w:abstractNum>
-  <w:abstractNum w:abstractNumId="24">
+  <w:abstractNum w:abstractNumId="25">
     <w:nsid w:val="38902548"/>
     <w:multiLevelType w:val="hybridMultilevel"/>
     <w:tmpl w:val="E2569CF4"/>
@@ -16532,7 +13581,7 @@
       </w:rPr>
     </w:lvl>
   </w:abstractNum>
-  <w:abstractNum w:abstractNumId="25">
+  <w:abstractNum w:abstractNumId="26">
     <w:nsid w:val="3B125FEC"/>
     <w:multiLevelType w:val="hybridMultilevel"/>
     <w:tmpl w:val="4E360662"/>
@@ -16645,7 +13694,7 @@
       </w:rPr>
     </w:lvl>
   </w:abstractNum>
-  <w:abstractNum w:abstractNumId="26">
+  <w:abstractNum w:abstractNumId="27">
     <w:nsid w:val="3BF27029"/>
     <w:multiLevelType w:val="hybridMultilevel"/>
     <w:tmpl w:val="2782FA26"/>
@@ -16758,7 +13807,7 @@
       </w:rPr>
     </w:lvl>
   </w:abstractNum>
-  <w:abstractNum w:abstractNumId="27">
+  <w:abstractNum w:abstractNumId="28">
     <w:nsid w:val="3E6F6239"/>
     <w:multiLevelType w:val="hybridMultilevel"/>
     <w:tmpl w:val="F21260A0"/>
@@ -16871,7 +13920,7 @@
       </w:rPr>
     </w:lvl>
   </w:abstractNum>
-  <w:abstractNum w:abstractNumId="28">
+  <w:abstractNum w:abstractNumId="29">
     <w:nsid w:val="40610102"/>
     <w:multiLevelType w:val="multilevel"/>
     <w:tmpl w:val="47808EA8"/>
@@ -16957,7 +14006,7 @@
       </w:pPr>
     </w:lvl>
   </w:abstractNum>
-  <w:abstractNum w:abstractNumId="29">
+  <w:abstractNum w:abstractNumId="30">
     <w:nsid w:val="47390762"/>
     <w:multiLevelType w:val="hybridMultilevel"/>
     <w:tmpl w:val="BC1AD290"/>
@@ -17043,7 +14092,7 @@
       </w:pPr>
     </w:lvl>
   </w:abstractNum>
-  <w:abstractNum w:abstractNumId="30">
+  <w:abstractNum w:abstractNumId="31">
     <w:nsid w:val="47A703E0"/>
     <w:multiLevelType w:val="hybridMultilevel"/>
     <w:tmpl w:val="BF0CC726"/>
@@ -17129,7 +14178,7 @@
       </w:pPr>
     </w:lvl>
   </w:abstractNum>
-  <w:abstractNum w:abstractNumId="31">
+  <w:abstractNum w:abstractNumId="32">
     <w:nsid w:val="48703566"/>
     <w:multiLevelType w:val="hybridMultilevel"/>
     <w:tmpl w:val="A0541E84"/>
@@ -17242,7 +14291,7 @@
       </w:rPr>
     </w:lvl>
   </w:abstractNum>
-  <w:abstractNum w:abstractNumId="32">
+  <w:abstractNum w:abstractNumId="33">
     <w:nsid w:val="4E54450B"/>
     <w:multiLevelType w:val="hybridMultilevel"/>
     <w:tmpl w:val="DF381F5C"/>
@@ -17355,7 +14404,7 @@
       </w:rPr>
     </w:lvl>
   </w:abstractNum>
-  <w:abstractNum w:abstractNumId="33">
+  <w:abstractNum w:abstractNumId="34">
     <w:nsid w:val="55FA308C"/>
     <w:multiLevelType w:val="hybridMultilevel"/>
     <w:tmpl w:val="44A60198"/>
@@ -17441,7 +14490,7 @@
       </w:pPr>
     </w:lvl>
   </w:abstractNum>
-  <w:abstractNum w:abstractNumId="34">
+  <w:abstractNum w:abstractNumId="35">
     <w:nsid w:val="584A465C"/>
     <w:multiLevelType w:val="hybridMultilevel"/>
     <w:tmpl w:val="7494CE5C"/>
@@ -17554,7 +14603,7 @@
       </w:rPr>
     </w:lvl>
   </w:abstractNum>
-  <w:abstractNum w:abstractNumId="35">
+  <w:abstractNum w:abstractNumId="36">
     <w:nsid w:val="5DED22A5"/>
     <w:multiLevelType w:val="hybridMultilevel"/>
     <w:tmpl w:val="8C843CBA"/>
@@ -17640,7 +14689,7 @@
       </w:pPr>
     </w:lvl>
   </w:abstractNum>
-  <w:abstractNum w:abstractNumId="36">
+  <w:abstractNum w:abstractNumId="37">
     <w:nsid w:val="6515293E"/>
     <w:multiLevelType w:val="hybridMultilevel"/>
     <w:tmpl w:val="F612A68A"/>
@@ -17726,7 +14775,7 @@
       </w:pPr>
     </w:lvl>
   </w:abstractNum>
-  <w:abstractNum w:abstractNumId="37">
+  <w:abstractNum w:abstractNumId="38">
     <w:nsid w:val="6EA869F2"/>
     <w:multiLevelType w:val="hybridMultilevel"/>
     <w:tmpl w:val="684C8798"/>
@@ -17839,7 +14888,7 @@
       </w:rPr>
     </w:lvl>
   </w:abstractNum>
-  <w:abstractNum w:abstractNumId="38">
+  <w:abstractNum w:abstractNumId="39">
     <w:nsid w:val="71A76E45"/>
     <w:multiLevelType w:val="hybridMultilevel"/>
     <w:tmpl w:val="2D6AC218"/>
@@ -17952,7 +15001,7 @@
       </w:rPr>
     </w:lvl>
   </w:abstractNum>
-  <w:abstractNum w:abstractNumId="39">
+  <w:abstractNum w:abstractNumId="40">
     <w:nsid w:val="71BC7F17"/>
     <w:multiLevelType w:val="hybridMultilevel"/>
     <w:tmpl w:val="C0C61DD2"/>
@@ -18065,7 +15114,7 @@
       </w:rPr>
     </w:lvl>
   </w:abstractNum>
-  <w:abstractNum w:abstractNumId="40">
+  <w:abstractNum w:abstractNumId="41">
     <w:nsid w:val="787859F4"/>
     <w:multiLevelType w:val="multilevel"/>
     <w:tmpl w:val="04090025"/>
@@ -18151,7 +15200,7 @@
       </w:pPr>
     </w:lvl>
   </w:abstractNum>
-  <w:abstractNum w:abstractNumId="41">
+  <w:abstractNum w:abstractNumId="42">
     <w:nsid w:val="788F5115"/>
     <w:multiLevelType w:val="hybridMultilevel"/>
     <w:tmpl w:val="B3066F3A"/>
@@ -18264,7 +15313,7 @@
       </w:rPr>
     </w:lvl>
   </w:abstractNum>
-  <w:abstractNum w:abstractNumId="42">
+  <w:abstractNum w:abstractNumId="43">
     <w:nsid w:val="7898250C"/>
     <w:multiLevelType w:val="hybridMultilevel"/>
     <w:tmpl w:val="12EAF9E6"/>
@@ -18377,7 +15426,7 @@
       </w:rPr>
     </w:lvl>
   </w:abstractNum>
-  <w:abstractNum w:abstractNumId="43">
+  <w:abstractNum w:abstractNumId="44">
     <w:nsid w:val="7C6D301D"/>
     <w:multiLevelType w:val="hybridMultilevel"/>
     <w:tmpl w:val="6666D07E"/>
@@ -18490,7 +15539,7 @@
       </w:rPr>
     </w:lvl>
   </w:abstractNum>
-  <w:abstractNum w:abstractNumId="44">
+  <w:abstractNum w:abstractNumId="45">
     <w:nsid w:val="7C83747C"/>
     <w:multiLevelType w:val="hybridMultilevel"/>
     <w:tmpl w:val="E0C8D50E"/>
@@ -18579,7 +15628,7 @@
       </w:pPr>
     </w:lvl>
   </w:abstractNum>
-  <w:abstractNum w:abstractNumId="45">
+  <w:abstractNum w:abstractNumId="46">
     <w:nsid w:val="7EC3571B"/>
     <w:multiLevelType w:val="hybridMultilevel"/>
     <w:tmpl w:val="22BE5E92"/>
@@ -18672,64 +15721,64 @@
     <w:abstractNumId w:val="13"/>
   </w:num>
   <w:num w:numId="2">
-    <w:abstractNumId w:val="38"/>
+    <w:abstractNumId w:val="39"/>
   </w:num>
   <w:num w:numId="3">
-    <w:abstractNumId w:val="45"/>
+    <w:abstractNumId w:val="46"/>
   </w:num>
   <w:num w:numId="4">
-    <w:abstractNumId w:val="39"/>
+    <w:abstractNumId w:val="40"/>
   </w:num>
   <w:num w:numId="5">
-    <w:abstractNumId w:val="30"/>
+    <w:abstractNumId w:val="31"/>
   </w:num>
   <w:num w:numId="6">
-    <w:abstractNumId w:val="32"/>
+    <w:abstractNumId w:val="33"/>
   </w:num>
   <w:num w:numId="7">
     <w:abstractNumId w:val="12"/>
   </w:num>
   <w:num w:numId="8">
-    <w:abstractNumId w:val="24"/>
+    <w:abstractNumId w:val="25"/>
   </w:num>
   <w:num w:numId="9">
     <w:abstractNumId w:val="19"/>
   </w:num>
   <w:num w:numId="10">
-    <w:abstractNumId w:val="25"/>
+    <w:abstractNumId w:val="26"/>
   </w:num>
   <w:num w:numId="11">
     <w:abstractNumId w:val="15"/>
   </w:num>
   <w:num w:numId="12">
-    <w:abstractNumId w:val="36"/>
+    <w:abstractNumId w:val="37"/>
   </w:num>
   <w:num w:numId="13">
-    <w:abstractNumId w:val="34"/>
+    <w:abstractNumId w:val="35"/>
   </w:num>
   <w:num w:numId="14">
     <w:abstractNumId w:val="17"/>
   </w:num>
   <w:num w:numId="15">
-    <w:abstractNumId w:val="26"/>
+    <w:abstractNumId w:val="27"/>
   </w:num>
   <w:num w:numId="16">
-    <w:abstractNumId w:val="41"/>
+    <w:abstractNumId w:val="42"/>
   </w:num>
   <w:num w:numId="17">
-    <w:abstractNumId w:val="22"/>
+    <w:abstractNumId w:val="23"/>
   </w:num>
   <w:num w:numId="18">
-    <w:abstractNumId w:val="37"/>
+    <w:abstractNumId w:val="38"/>
   </w:num>
   <w:num w:numId="19">
     <w:abstractNumId w:val="11"/>
   </w:num>
   <w:num w:numId="20">
-    <w:abstractNumId w:val="29"/>
+    <w:abstractNumId w:val="30"/>
   </w:num>
   <w:num w:numId="21">
-    <w:abstractNumId w:val="42"/>
+    <w:abstractNumId w:val="43"/>
   </w:num>
   <w:num w:numId="22">
     <w:abstractNumId w:val="16"/>
@@ -18738,19 +15787,19 @@
     <w:abstractNumId w:val="14"/>
   </w:num>
   <w:num w:numId="24">
-    <w:abstractNumId w:val="40"/>
+    <w:abstractNumId w:val="41"/>
   </w:num>
   <w:num w:numId="25">
     <w:abstractNumId w:val="18"/>
   </w:num>
   <w:num w:numId="26">
-    <w:abstractNumId w:val="28"/>
+    <w:abstractNumId w:val="29"/>
   </w:num>
   <w:num w:numId="27">
-    <w:abstractNumId w:val="23"/>
+    <w:abstractNumId w:val="24"/>
   </w:num>
   <w:num w:numId="28">
-    <w:abstractNumId w:val="20"/>
+    <w:abstractNumId w:val="21"/>
   </w:num>
   <w:num w:numId="29">
     <w:abstractNumId w:val="0"/>
@@ -18786,25 +15835,28 @@
     <w:abstractNumId w:val="10"/>
   </w:num>
   <w:num w:numId="40">
-    <w:abstractNumId w:val="33"/>
+    <w:abstractNumId w:val="34"/>
   </w:num>
   <w:num w:numId="41">
+    <w:abstractNumId w:val="45"/>
+  </w:num>
+  <w:num w:numId="42">
+    <w:abstractNumId w:val="28"/>
+  </w:num>
+  <w:num w:numId="43">
+    <w:abstractNumId w:val="22"/>
+  </w:num>
+  <w:num w:numId="44">
+    <w:abstractNumId w:val="36"/>
+  </w:num>
+  <w:num w:numId="45">
     <w:abstractNumId w:val="44"/>
   </w:num>
-  <w:num w:numId="42">
-    <w:abstractNumId w:val="27"/>
+  <w:num w:numId="46">
+    <w:abstractNumId w:val="32"/>
   </w:num>
-  <w:num w:numId="43">
-    <w:abstractNumId w:val="21"/>
-  </w:num>
-  <w:num w:numId="44">
-    <w:abstractNumId w:val="35"/>
-  </w:num>
-  <w:num w:numId="45">
-    <w:abstractNumId w:val="43"/>
-  </w:num>
-  <w:num w:numId="46">
-    <w:abstractNumId w:val="31"/>
+  <w:num w:numId="47">
+    <w:abstractNumId w:val="20"/>
   </w:num>
 </w:numbering>
 </file>
@@ -19312,7 +16364,7 @@
     <w:uiPriority w:val="9"/>
     <w:unhideWhenUsed/>
     <w:qFormat/>
-    <w:rsid w:val="00E00CCB"/>
+    <w:rsid w:val="005A541F"/>
     <w:pPr>
       <w:keepNext/>
       <w:numPr>
@@ -19531,7 +16583,7 @@
     <w:basedOn w:val="DefaultParagraphFont"/>
     <w:link w:val="Heading4"/>
     <w:uiPriority w:val="9"/>
-    <w:rsid w:val="00E00CCB"/>
+    <w:rsid w:val="005A541F"/>
     <w:rPr>
       <w:rFonts w:cstheme="majorBidi"/>
       <w:b/>
@@ -20998,15 +18050,10 @@
   </w:style>
   <w:style w:type="paragraph" w:customStyle="1" w:styleId="Figure">
     <w:name w:val="Figure"/>
-    <w:basedOn w:val="Normal"/>
+    <w:basedOn w:val="Caption"/>
     <w:next w:val="Caption"/>
     <w:qFormat/>
-    <w:rsid w:val="00EA4794"/>
-    <w:pPr>
-      <w:keepNext/>
-      <w:spacing w:before="240"/>
-      <w:jc w:val="center"/>
-    </w:pPr>
+    <w:rsid w:val="00BA36F9"/>
   </w:style>
 </w:styles>
 </file>
@@ -21299,7 +18346,7 @@
 </file>
 
 <file path=customXml/itemProps1.xml><?xml version="1.0" encoding="utf-8"?>
-<ds:datastoreItem xmlns:ds="http://schemas.openxmlformats.org/officeDocument/2006/customXml" ds:itemID="{90450A16-B10D-794E-89EA-D4019CB6A066}">
+<ds:datastoreItem xmlns:ds="http://schemas.openxmlformats.org/officeDocument/2006/customXml" ds:itemID="{5A77CED0-7E78-5848-9107-BA95E8E930F6}">
   <ds:schemaRefs>
     <ds:schemaRef ds:uri="http://schemas.openxmlformats.org/officeDocument/2006/bibliography"/>
   </ds:schemaRefs>

--- a/doc/TechReportAndDocumentation.docx
+++ b/doc/TechReportAndDocumentation.docx
@@ -373,7 +373,7 @@
           <w:sz w:val="32"/>
           <w:szCs w:val="32"/>
         </w:rPr>
-        <w:t>16</w:t>
+        <w:t>17</w:t>
       </w:r>
       <w:bookmarkStart w:id="0" w:name="_GoBack"/>
       <w:bookmarkEnd w:id="0"/>
@@ -1904,27 +1904,14 @@
       <w:r>
         <w:t xml:space="preserve">Figure </w:t>
       </w:r>
-      <w:r>
-        <w:fldChar w:fldCharType="begin"/>
-      </w:r>
-      <w:r>
-        <w:instrText xml:space="preserve"> SEQ Figure \* ARABIC </w:instrText>
-      </w:r>
-      <w:r>
-        <w:fldChar w:fldCharType="separate"/>
-      </w:r>
-      <w:r>
-        <w:rPr>
-          <w:noProof/>
-        </w:rPr>
-        <w:t>1</w:t>
-      </w:r>
-      <w:r>
-        <w:rPr>
-          <w:noProof/>
-        </w:rPr>
-        <w:fldChar w:fldCharType="end"/>
-      </w:r>
+      <w:fldSimple w:instr=" SEQ Figure \* ARABIC ">
+        <w:r>
+          <w:rPr>
+            <w:noProof/>
+          </w:rPr>
+          <w:t>1</w:t>
+        </w:r>
+      </w:fldSimple>
       <w:bookmarkEnd w:id="9"/>
       <w:r>
         <w:t xml:space="preserve"> – </w:t>
@@ -2665,27 +2652,14 @@
       <w:r>
         <w:t xml:space="preserve">Figure </w:t>
       </w:r>
-      <w:r>
-        <w:fldChar w:fldCharType="begin"/>
-      </w:r>
-      <w:r>
-        <w:instrText xml:space="preserve"> SEQ Figure \* ARABIC </w:instrText>
-      </w:r>
-      <w:r>
-        <w:fldChar w:fldCharType="separate"/>
-      </w:r>
-      <w:r>
-        <w:rPr>
-          <w:noProof/>
-        </w:rPr>
-        <w:t>2</w:t>
-      </w:r>
-      <w:r>
-        <w:rPr>
-          <w:noProof/>
-        </w:rPr>
-        <w:fldChar w:fldCharType="end"/>
-      </w:r>
+      <w:fldSimple w:instr=" SEQ Figure \* ARABIC ">
+        <w:r>
+          <w:rPr>
+            <w:noProof/>
+          </w:rPr>
+          <w:t>2</w:t>
+        </w:r>
+      </w:fldSimple>
       <w:bookmarkEnd w:id="19"/>
       <w:r>
         <w:t xml:space="preserve"> – Device Browser Sample Display</w:t>
@@ -3017,30 +2991,14 @@
       <w:r>
         <w:t xml:space="preserve">Figure </w:t>
       </w:r>
-      <w:r>
-        <w:fldChar w:fldCharType="begin"/>
-      </w:r>
-      <w:r>
-        <w:instrText xml:space="preserve"> SEQ Figur</w:instrText>
-      </w:r>
-      <w:r>
-        <w:instrText xml:space="preserve">e \* ARABIC </w:instrText>
-      </w:r>
-      <w:r>
-        <w:fldChar w:fldCharType="separate"/>
-      </w:r>
-      <w:r>
-        <w:rPr>
-          <w:noProof/>
-        </w:rPr>
-        <w:t>3</w:t>
-      </w:r>
-      <w:r>
-        <w:rPr>
-          <w:noProof/>
-        </w:rPr>
-        <w:fldChar w:fldCharType="end"/>
-      </w:r>
+      <w:fldSimple w:instr=" SEQ Figure \* ARABIC ">
+        <w:r>
+          <w:rPr>
+            <w:noProof/>
+          </w:rPr>
+          <w:t>3</w:t>
+        </w:r>
+      </w:fldSimple>
       <w:r>
         <w:t xml:space="preserve"> – </w:t>
       </w:r>
@@ -3139,27 +3097,14 @@
       <w:r>
         <w:t xml:space="preserve">Figure </w:t>
       </w:r>
-      <w:r>
-        <w:fldChar w:fldCharType="begin"/>
-      </w:r>
-      <w:r>
-        <w:instrText xml:space="preserve"> SEQ Figure \* ARABIC </w:instrText>
-      </w:r>
-      <w:r>
-        <w:fldChar w:fldCharType="separate"/>
-      </w:r>
-      <w:r>
-        <w:rPr>
-          <w:noProof/>
-        </w:rPr>
-        <w:t>4</w:t>
-      </w:r>
-      <w:r>
-        <w:rPr>
-          <w:noProof/>
-        </w:rPr>
-        <w:fldChar w:fldCharType="end"/>
-      </w:r>
+      <w:fldSimple w:instr=" SEQ Figure \* ARABIC ">
+        <w:r>
+          <w:rPr>
+            <w:noProof/>
+          </w:rPr>
+          <w:t>4</w:t>
+        </w:r>
+      </w:fldSimple>
       <w:r>
         <w:t xml:space="preserve"> – </w:t>
       </w:r>
@@ -4378,27 +4323,14 @@
       <w:r>
         <w:t xml:space="preserve">Figure </w:t>
       </w:r>
-      <w:r>
-        <w:fldChar w:fldCharType="begin"/>
-      </w:r>
-      <w:r>
-        <w:instrText xml:space="preserve"> SEQ Figure \* ARABIC </w:instrText>
-      </w:r>
-      <w:r>
-        <w:fldChar w:fldCharType="separate"/>
-      </w:r>
-      <w:r>
-        <w:rPr>
-          <w:noProof/>
-        </w:rPr>
-        <w:t>5</w:t>
-      </w:r>
-      <w:r>
-        <w:rPr>
-          <w:noProof/>
-        </w:rPr>
-        <w:fldChar w:fldCharType="end"/>
-      </w:r>
+      <w:fldSimple w:instr=" SEQ Figure \* ARABIC ">
+        <w:r>
+          <w:rPr>
+            <w:noProof/>
+          </w:rPr>
+          <w:t>5</w:t>
+        </w:r>
+      </w:fldSimple>
       <w:bookmarkEnd w:id="29"/>
       <w:r>
         <w:t xml:space="preserve"> - A DOUB</w:t>
@@ -11429,7 +11361,7 @@
               <w:sz w:val="20"/>
               <w:szCs w:val="20"/>
             </w:rPr>
-            <w:t>12/17/2016 1:15 AM</w:t>
+            <w:t>12/17/2016 1:35 AM</w:t>
           </w:r>
           <w:r>
             <w:rPr>
@@ -11574,7 +11506,7 @@
               <w:sz w:val="20"/>
               <w:szCs w:val="20"/>
             </w:rPr>
-            <w:t>26</w:t>
+            <w:t>27</w:t>
           </w:r>
           <w:r>
             <w:rPr>
@@ -18346,7 +18278,7 @@
 </file>
 
 <file path=customXml/itemProps1.xml><?xml version="1.0" encoding="utf-8"?>
-<ds:datastoreItem xmlns:ds="http://schemas.openxmlformats.org/officeDocument/2006/customXml" ds:itemID="{5A77CED0-7E78-5848-9107-BA95E8E930F6}">
+<ds:datastoreItem xmlns:ds="http://schemas.openxmlformats.org/officeDocument/2006/customXml" ds:itemID="{1BCAE802-6401-CC45-B7FB-72A78A7AE29D}">
   <ds:schemaRefs>
     <ds:schemaRef ds:uri="http://schemas.openxmlformats.org/officeDocument/2006/bibliography"/>
   </ds:schemaRefs>

--- a/doc/TechReportAndDocumentation.docx
+++ b/doc/TechReportAndDocumentation.docx
@@ -281,7 +281,25 @@
           <w:sz w:val="32"/>
           <w:szCs w:val="32"/>
         </w:rPr>
-        <w:t>Travis Haroldsen, Thomas Townsend, Brent Nelson</w:t>
+        <w:t xml:space="preserve">Travis </w:t>
+      </w:r>
+      <w:proofErr w:type="spellStart"/>
+      <w:r>
+        <w:rPr>
+          <w:rFonts w:asciiTheme="majorHAnsi" w:hAnsiTheme="majorHAnsi" w:cstheme="majorHAnsi"/>
+          <w:sz w:val="32"/>
+          <w:szCs w:val="32"/>
+        </w:rPr>
+        <w:t>Haroldsen</w:t>
+      </w:r>
+      <w:proofErr w:type="spellEnd"/>
+      <w:r>
+        <w:rPr>
+          <w:rFonts w:asciiTheme="majorHAnsi" w:hAnsiTheme="majorHAnsi" w:cstheme="majorHAnsi"/>
+          <w:sz w:val="32"/>
+          <w:szCs w:val="32"/>
+        </w:rPr>
+        <w:t>, Thomas Townsend, Brent Nelson</w:t>
       </w:r>
       <w:r>
         <w:rPr>
@@ -375,8 +393,6 @@
         </w:rPr>
         <w:t>17</w:t>
       </w:r>
-      <w:bookmarkStart w:id="0" w:name="_GoBack"/>
-      <w:bookmarkEnd w:id="0"/>
       <w:r>
         <w:rPr>
           <w:rFonts w:asciiTheme="majorHAnsi" w:hAnsiTheme="majorHAnsi" w:cstheme="majorHAnsi"/>
@@ -532,7 +548,7 @@
           <w:color w:val="000000" w:themeColor="text1"/>
         </w:rPr>
       </w:pPr>
-      <w:bookmarkStart w:id="1" w:name="_Toc289261229"/>
+      <w:bookmarkStart w:id="0" w:name="_Toc289261229"/>
       <w:r>
         <w:rPr>
           <w:color w:val="000000" w:themeColor="text1"/>
@@ -540,26 +556,26 @@
         <w:lastRenderedPageBreak/>
         <w:t>Introduction</w:t>
       </w:r>
+      <w:bookmarkEnd w:id="0"/>
+    </w:p>
+    <w:p>
+      <w:pPr>
+        <w:pStyle w:val="Heading2"/>
+      </w:pPr>
+      <w:bookmarkStart w:id="1" w:name="_Toc289261230"/>
+      <w:r>
+        <w:t xml:space="preserve">What is </w:t>
+      </w:r>
+      <w:r>
+        <w:t>RapidSmith</w:t>
+      </w:r>
+      <w:r>
+        <w:t xml:space="preserve"> 2</w:t>
+      </w:r>
+      <w:r>
+        <w:t>?</w:t>
+      </w:r>
       <w:bookmarkEnd w:id="1"/>
-    </w:p>
-    <w:p>
-      <w:pPr>
-        <w:pStyle w:val="Heading2"/>
-      </w:pPr>
-      <w:bookmarkStart w:id="2" w:name="_Toc289261230"/>
-      <w:r>
-        <w:t xml:space="preserve">What is </w:t>
-      </w:r>
-      <w:r>
-        <w:t>RapidSmith</w:t>
-      </w:r>
-      <w:r>
-        <w:t xml:space="preserve"> 2</w:t>
-      </w:r>
-      <w:r>
-        <w:t>?</w:t>
-      </w:r>
-      <w:bookmarkEnd w:id="2"/>
     </w:p>
     <w:p>
       <w:r>
@@ -704,14 +720,22 @@
         <w:t xml:space="preserve">  This is a significant change as it exposes the actual design and device in a way that RapidSmith never did, opening</w:t>
       </w:r>
       <w:r>
-        <w:t xml:space="preserve"> up a world of new CAD research opportunities which were difficult to perform using Rapidsmith.  </w:t>
+        <w:t xml:space="preserve"> up a world of new CAD research opportunities which were difficult to perform using </w:t>
+      </w:r>
+      <w:proofErr w:type="spellStart"/>
+      <w:r>
+        <w:t>Rapidsmith</w:t>
+      </w:r>
+      <w:proofErr w:type="spellEnd"/>
+      <w:r>
+        <w:t xml:space="preserve">.  </w:t>
       </w:r>
     </w:p>
     <w:p>
       <w:pPr>
         <w:pStyle w:val="Heading2"/>
       </w:pPr>
-      <w:bookmarkStart w:id="3" w:name="_Toc289261231"/>
+      <w:bookmarkStart w:id="2" w:name="_Toc289261231"/>
       <w:r>
         <w:t xml:space="preserve">Who Should Use </w:t>
       </w:r>
@@ -721,142 +745,142 @@
       <w:r>
         <w:t>?</w:t>
       </w:r>
+      <w:bookmarkEnd w:id="2"/>
+    </w:p>
+    <w:p>
+      <w:r>
+        <w:t>RS2</w:t>
+      </w:r>
+      <w:r>
+        <w:t xml:space="preserve"> </w:t>
+      </w:r>
+      <w:r>
+        <w:t xml:space="preserve">is aimed </w:t>
+      </w:r>
+      <w:r>
+        <w:t xml:space="preserve">at anyone desiring to do </w:t>
+      </w:r>
+      <w:r>
+        <w:t>FPGA CAD research</w:t>
+      </w:r>
+      <w:r>
+        <w:t xml:space="preserve"> on real Xilinx devices</w:t>
+      </w:r>
+      <w:r>
+        <w:t xml:space="preserve">.  </w:t>
+      </w:r>
+      <w:r>
+        <w:t xml:space="preserve">It is written in </w:t>
+      </w:r>
+      <w:r>
+        <w:t>Java</w:t>
+      </w:r>
+      <w:r>
+        <w:t xml:space="preserve">. </w:t>
+      </w:r>
+      <w:r>
+        <w:t>It also depends on some understanding of Xilinx FPGAs</w:t>
+      </w:r>
+      <w:r>
+        <w:t>, Vivado</w:t>
+      </w:r>
+      <w:r>
+        <w:t xml:space="preserve">, </w:t>
+      </w:r>
+      <w:r>
+        <w:t>and TCL.  H</w:t>
+      </w:r>
+      <w:r>
+        <w:t xml:space="preserve">owever, </w:t>
+      </w:r>
+      <w:r>
+        <w:t xml:space="preserve">the goal is that </w:t>
+      </w:r>
+      <w:r>
+        <w:t xml:space="preserve">this documentation </w:t>
+      </w:r>
+      <w:r>
+        <w:t xml:space="preserve">provides sufficient background and detail to help </w:t>
+      </w:r>
+      <w:r>
+        <w:t xml:space="preserve">bring </w:t>
+      </w:r>
+      <w:r>
+        <w:t xml:space="preserve">developers </w:t>
+      </w:r>
+      <w:r>
+        <w:t>up to speed</w:t>
+      </w:r>
+      <w:r>
+        <w:t xml:space="preserve"> on the needed topics</w:t>
+      </w:r>
+      <w:r>
+        <w:t>.</w:t>
+      </w:r>
+    </w:p>
+    <w:p/>
+    <w:p>
+      <w:r>
+        <w:t>RS2</w:t>
+      </w:r>
+      <w:r>
+        <w:t xml:space="preserve"> </w:t>
+      </w:r>
+      <w:r>
+        <w:t xml:space="preserve">by no means is a Xilinx </w:t>
+      </w:r>
+      <w:r>
+        <w:t xml:space="preserve">Vivado </w:t>
+      </w:r>
+      <w:r>
+        <w:t xml:space="preserve">replacement and </w:t>
+      </w:r>
+      <w:r>
+        <w:rPr>
+          <w:b/>
+        </w:rPr>
+        <w:t>cannot</w:t>
+      </w:r>
+      <w:r>
+        <w:t xml:space="preserve"> be used without a valid</w:t>
+      </w:r>
+      <w:r>
+        <w:t xml:space="preserve"> and current</w:t>
+      </w:r>
+      <w:r>
+        <w:t xml:space="preserve"> </w:t>
+      </w:r>
+      <w:r>
+        <w:t xml:space="preserve">license to a </w:t>
+      </w:r>
+      <w:r>
+        <w:t>Xilinx tools installation</w:t>
+      </w:r>
+      <w:r>
+        <w:t xml:space="preserve"> (RS2 cannot generate bitstreams for a design, for example)</w:t>
+      </w:r>
+      <w:r>
+        <w:t xml:space="preserve">.  </w:t>
+      </w:r>
+      <w:r>
+        <w:t xml:space="preserve"> </w:t>
+      </w:r>
+    </w:p>
+    <w:p>
+      <w:pPr>
+        <w:pStyle w:val="Heading2"/>
+      </w:pPr>
+      <w:bookmarkStart w:id="3" w:name="_Toc289261232"/>
+      <w:r>
+        <w:t xml:space="preserve">Why </w:t>
+      </w:r>
+      <w:r>
+        <w:t>RS2</w:t>
+      </w:r>
+      <w:r>
+        <w:t>?</w:t>
+      </w:r>
       <w:bookmarkEnd w:id="3"/>
-    </w:p>
-    <w:p>
-      <w:r>
-        <w:t>RS2</w:t>
-      </w:r>
-      <w:r>
-        <w:t xml:space="preserve"> </w:t>
-      </w:r>
-      <w:r>
-        <w:t xml:space="preserve">is aimed </w:t>
-      </w:r>
-      <w:r>
-        <w:t xml:space="preserve">at anyone desiring to do </w:t>
-      </w:r>
-      <w:r>
-        <w:t>FPGA CAD research</w:t>
-      </w:r>
-      <w:r>
-        <w:t xml:space="preserve"> on real Xilinx devices</w:t>
-      </w:r>
-      <w:r>
-        <w:t xml:space="preserve">.  </w:t>
-      </w:r>
-      <w:r>
-        <w:t xml:space="preserve">It is written in </w:t>
-      </w:r>
-      <w:r>
-        <w:t>Java</w:t>
-      </w:r>
-      <w:r>
-        <w:t xml:space="preserve">. </w:t>
-      </w:r>
-      <w:r>
-        <w:t>It also depends on some understanding of Xilinx FPGAs</w:t>
-      </w:r>
-      <w:r>
-        <w:t>, Vivado</w:t>
-      </w:r>
-      <w:r>
-        <w:t xml:space="preserve">, </w:t>
-      </w:r>
-      <w:r>
-        <w:t>and TCL.  H</w:t>
-      </w:r>
-      <w:r>
-        <w:t xml:space="preserve">owever, </w:t>
-      </w:r>
-      <w:r>
-        <w:t xml:space="preserve">the goal is that </w:t>
-      </w:r>
-      <w:r>
-        <w:t xml:space="preserve">this documentation </w:t>
-      </w:r>
-      <w:r>
-        <w:t xml:space="preserve">provides sufficient background and detail to help </w:t>
-      </w:r>
-      <w:r>
-        <w:t xml:space="preserve">bring </w:t>
-      </w:r>
-      <w:r>
-        <w:t xml:space="preserve">developers </w:t>
-      </w:r>
-      <w:r>
-        <w:t>up to speed</w:t>
-      </w:r>
-      <w:r>
-        <w:t xml:space="preserve"> on the needed topics</w:t>
-      </w:r>
-      <w:r>
-        <w:t>.</w:t>
-      </w:r>
-    </w:p>
-    <w:p/>
-    <w:p>
-      <w:r>
-        <w:t>RS2</w:t>
-      </w:r>
-      <w:r>
-        <w:t xml:space="preserve"> </w:t>
-      </w:r>
-      <w:r>
-        <w:t xml:space="preserve">by no means is a Xilinx </w:t>
-      </w:r>
-      <w:r>
-        <w:t xml:space="preserve">Vivado </w:t>
-      </w:r>
-      <w:r>
-        <w:t xml:space="preserve">replacement and </w:t>
-      </w:r>
-      <w:r>
-        <w:rPr>
-          <w:b/>
-        </w:rPr>
-        <w:t>cannot</w:t>
-      </w:r>
-      <w:r>
-        <w:t xml:space="preserve"> be used without a valid</w:t>
-      </w:r>
-      <w:r>
-        <w:t xml:space="preserve"> and current</w:t>
-      </w:r>
-      <w:r>
-        <w:t xml:space="preserve"> </w:t>
-      </w:r>
-      <w:r>
-        <w:t xml:space="preserve">license to a </w:t>
-      </w:r>
-      <w:r>
-        <w:t>Xilinx tools installation</w:t>
-      </w:r>
-      <w:r>
-        <w:t xml:space="preserve"> (RS2 cannot generate bitstreams for a design, for example)</w:t>
-      </w:r>
-      <w:r>
-        <w:t xml:space="preserve">.  </w:t>
-      </w:r>
-      <w:r>
-        <w:t xml:space="preserve"> </w:t>
-      </w:r>
-    </w:p>
-    <w:p>
-      <w:pPr>
-        <w:pStyle w:val="Heading2"/>
-      </w:pPr>
-      <w:bookmarkStart w:id="4" w:name="_Toc289261232"/>
-      <w:r>
-        <w:t xml:space="preserve">Why </w:t>
-      </w:r>
-      <w:r>
-        <w:t>RS2</w:t>
-      </w:r>
-      <w:r>
-        <w:t>?</w:t>
-      </w:r>
-      <w:bookmarkEnd w:id="4"/>
     </w:p>
     <w:p>
       <w:r>
@@ -1006,7 +1030,7 @@
       <w:pPr>
         <w:pStyle w:val="Heading2"/>
       </w:pPr>
-      <w:bookmarkStart w:id="5" w:name="_Toc289261233"/>
+      <w:bookmarkStart w:id="4" w:name="_Toc289261233"/>
       <w:r>
         <w:t xml:space="preserve">Which Xilinx Parts does </w:t>
       </w:r>
@@ -1019,124 +1043,124 @@
       <w:r>
         <w:t>Support?</w:t>
       </w:r>
+      <w:bookmarkEnd w:id="4"/>
+    </w:p>
+    <w:p>
+      <w:r>
+        <w:t xml:space="preserve">As of the writing of this document, Virtex 7 has </w:t>
+      </w:r>
+      <w:r>
+        <w:t xml:space="preserve">been tested the most and </w:t>
+      </w:r>
+      <w:r>
+        <w:t>is</w:t>
+      </w:r>
+      <w:r>
+        <w:t xml:space="preserve"> currently supported</w:t>
+      </w:r>
+      <w:r>
+        <w:t xml:space="preserve"> in all forms and applications</w:t>
+      </w:r>
+      <w:r>
+        <w:t xml:space="preserve">.  </w:t>
+      </w:r>
+      <w:r>
+        <w:t xml:space="preserve">In addition, an Ultrascale device </w:t>
+      </w:r>
+      <w:r>
+        <w:t xml:space="preserve">file was created and </w:t>
+      </w:r>
+      <w:r>
+        <w:t xml:space="preserve">demonstrated </w:t>
+      </w:r>
+      <w:r>
+        <w:t xml:space="preserve">as a part of Brad White’s MS work </w:t>
+      </w:r>
+      <w:r>
+        <w:t>to show that it is possible.  A</w:t>
+      </w:r>
+      <w:r>
+        <w:t>t some point</w:t>
+      </w:r>
+      <w:r>
+        <w:t>,</w:t>
+      </w:r>
+      <w:r>
+        <w:t xml:space="preserve"> </w:t>
+      </w:r>
+      <w:r>
+        <w:t>Ultrascale should</w:t>
+      </w:r>
+      <w:r>
+        <w:t xml:space="preserve"> be fully supported</w:t>
+      </w:r>
+      <w:r>
+        <w:rPr>
+          <w:rStyle w:val="FootnoteReference"/>
+        </w:rPr>
+        <w:footnoteReference w:id="1"/>
+      </w:r>
+      <w:r>
+        <w:t xml:space="preserve">.  </w:t>
+      </w:r>
+    </w:p>
+    <w:p/>
+    <w:p>
+      <w:r>
+        <w:t xml:space="preserve">As will be seen later, to generate additional device files for additional parts </w:t>
+      </w:r>
+      <w:r>
+        <w:rPr>
+          <w:i/>
+        </w:rPr>
+        <w:t>within a supported family</w:t>
+      </w:r>
+      <w:r>
+        <w:t xml:space="preserve"> is relativel</w:t>
+      </w:r>
+      <w:r>
+        <w:t>y</w:t>
+      </w:r>
+      <w:r>
+        <w:t xml:space="preserve"> straightforward and can be done by any user.  As will also be seen later, new families can also be supported but this requires </w:t>
+      </w:r>
+      <w:r>
+        <w:t xml:space="preserve">a bit </w:t>
+      </w:r>
+      <w:r>
+        <w:t>more work.</w:t>
+      </w:r>
+      <w:bookmarkStart w:id="5" w:name="_Toc289261234"/>
+      <w:r>
+        <w:t xml:space="preserve"> </w:t>
+      </w:r>
+      <w:r>
+        <w:t xml:space="preserve"> As time goes on the process will become simpler – that is one of the goals for RS2 moving forward.</w:t>
+      </w:r>
+    </w:p>
+    <w:p>
+      <w:pPr>
+        <w:pStyle w:val="Heading2"/>
+      </w:pPr>
+      <w:r>
+        <w:t>H</w:t>
+      </w:r>
+      <w:r>
+        <w:t xml:space="preserve">ow is </w:t>
+      </w:r>
+      <w:r>
+        <w:t>RS2</w:t>
+      </w:r>
+      <w:r>
+        <w:t xml:space="preserve"> Different than VPR</w:t>
+      </w:r>
+      <w:r>
+        <w:t xml:space="preserve"> and VTR</w:t>
+      </w:r>
+      <w:r>
+        <w:t>?</w:t>
+      </w:r>
       <w:bookmarkEnd w:id="5"/>
-    </w:p>
-    <w:p>
-      <w:r>
-        <w:t xml:space="preserve">As of the writing of this document, Virtex 7 has </w:t>
-      </w:r>
-      <w:r>
-        <w:t xml:space="preserve">been tested the most and </w:t>
-      </w:r>
-      <w:r>
-        <w:t>is</w:t>
-      </w:r>
-      <w:r>
-        <w:t xml:space="preserve"> currently supported</w:t>
-      </w:r>
-      <w:r>
-        <w:t xml:space="preserve"> in all forms and applications</w:t>
-      </w:r>
-      <w:r>
-        <w:t xml:space="preserve">.  </w:t>
-      </w:r>
-      <w:r>
-        <w:t xml:space="preserve">In addition, an Ultrascale device </w:t>
-      </w:r>
-      <w:r>
-        <w:t xml:space="preserve">file was created and </w:t>
-      </w:r>
-      <w:r>
-        <w:t xml:space="preserve">demonstrated </w:t>
-      </w:r>
-      <w:r>
-        <w:t xml:space="preserve">as a part of Brad White’s MS work </w:t>
-      </w:r>
-      <w:r>
-        <w:t>to show that it is possible.  A</w:t>
-      </w:r>
-      <w:r>
-        <w:t>t some point</w:t>
-      </w:r>
-      <w:r>
-        <w:t>,</w:t>
-      </w:r>
-      <w:r>
-        <w:t xml:space="preserve"> </w:t>
-      </w:r>
-      <w:r>
-        <w:t>Ultrascale should</w:t>
-      </w:r>
-      <w:r>
-        <w:t xml:space="preserve"> be fully supported</w:t>
-      </w:r>
-      <w:r>
-        <w:rPr>
-          <w:rStyle w:val="FootnoteReference"/>
-        </w:rPr>
-        <w:footnoteReference w:id="1"/>
-      </w:r>
-      <w:r>
-        <w:t xml:space="preserve">.  </w:t>
-      </w:r>
-    </w:p>
-    <w:p/>
-    <w:p>
-      <w:r>
-        <w:t xml:space="preserve">As will be seen later, to generate additional device files for additional parts </w:t>
-      </w:r>
-      <w:r>
-        <w:rPr>
-          <w:i/>
-        </w:rPr>
-        <w:t>within a supported family</w:t>
-      </w:r>
-      <w:r>
-        <w:t xml:space="preserve"> is relativel</w:t>
-      </w:r>
-      <w:r>
-        <w:t>y</w:t>
-      </w:r>
-      <w:r>
-        <w:t xml:space="preserve"> straightforward and can be done by any user.  As will also be seen later, new families can also be supported but this requires </w:t>
-      </w:r>
-      <w:r>
-        <w:t xml:space="preserve">a bit </w:t>
-      </w:r>
-      <w:r>
-        <w:t>more work.</w:t>
-      </w:r>
-      <w:bookmarkStart w:id="6" w:name="_Toc289261234"/>
-      <w:r>
-        <w:t xml:space="preserve"> </w:t>
-      </w:r>
-      <w:r>
-        <w:t xml:space="preserve"> As time goes on the process will become simpler – that is one of the goals for RS2 moving forward.</w:t>
-      </w:r>
-    </w:p>
-    <w:p>
-      <w:pPr>
-        <w:pStyle w:val="Heading2"/>
-      </w:pPr>
-      <w:r>
-        <w:t>H</w:t>
-      </w:r>
-      <w:r>
-        <w:t xml:space="preserve">ow is </w:t>
-      </w:r>
-      <w:r>
-        <w:t>RS2</w:t>
-      </w:r>
-      <w:r>
-        <w:t xml:space="preserve"> Different than VPR</w:t>
-      </w:r>
-      <w:r>
-        <w:t xml:space="preserve"> and VTR</w:t>
-      </w:r>
-      <w:r>
-        <w:t>?</w:t>
-      </w:r>
-      <w:bookmarkEnd w:id="6"/>
     </w:p>
     <w:p>
       <w:hyperlink r:id="rId10" w:history="1">
@@ -1193,7 +1217,15 @@
         <w:t xml:space="preserve">FPGAs which are accessible via XDL </w:t>
       </w:r>
       <w:r>
-        <w:t xml:space="preserve">and Vivado’s TCL </w:t>
+        <w:t xml:space="preserve">and </w:t>
+      </w:r>
+      <w:proofErr w:type="spellStart"/>
+      <w:r>
+        <w:t>Vivado’s</w:t>
+      </w:r>
+      <w:proofErr w:type="spellEnd"/>
+      <w:r>
+        <w:t xml:space="preserve"> TCL </w:t>
       </w:r>
       <w:r>
         <w:t>are available in RapidSmith</w:t>
@@ -1215,11 +1247,11 @@
       <w:pPr>
         <w:pStyle w:val="Heading2"/>
       </w:pPr>
-      <w:bookmarkStart w:id="7" w:name="_Toc289261235"/>
+      <w:bookmarkStart w:id="6" w:name="_Toc289261235"/>
       <w:r>
         <w:t>Why Java?</w:t>
       </w:r>
-      <w:bookmarkEnd w:id="7"/>
+      <w:bookmarkEnd w:id="6"/>
     </w:p>
     <w:p>
       <w:r>
@@ -1261,7 +1293,7 @@
       <w:pPr>
         <w:pStyle w:val="Heading1"/>
       </w:pPr>
-      <w:bookmarkStart w:id="8" w:name="_Toc289261236"/>
+      <w:bookmarkStart w:id="7" w:name="_Toc289261236"/>
       <w:r>
         <w:lastRenderedPageBreak/>
         <w:t>V</w:t>
@@ -1295,12 +1327,28 @@
         <w:pStyle w:val="Heading3"/>
       </w:pPr>
       <w:r>
-        <w:t>What Was The Original RapidSmith?</w:t>
-      </w:r>
-    </w:p>
-    <w:p>
-      <w:r>
-        <w:t xml:space="preserve">The original RapidSmith was written by Christopher Lavin as a part of his PhD work at BYU.  It was based on the Xilinx Design Language (XDL) which provides a human-readable file format equivalent to the Xilinx proprietary Netlist Circuit Description (NCD) of ISE.  With RapidSmith, researchers were able to import XDL/NCD, manipulate, place, route and export designs among a variety of design transformations.  The RapidSmith project made an excellent test bed to try out new ideas and algorithms for FPGA CAD research as code could quickly be written to take advantage of the APIs available.  </w:t>
+        <w:t xml:space="preserve">What Was </w:t>
+      </w:r>
+      <w:proofErr w:type="gramStart"/>
+      <w:r>
+        <w:t>The</w:t>
+      </w:r>
+      <w:proofErr w:type="gramEnd"/>
+      <w:r>
+        <w:t xml:space="preserve"> Original RapidSmith?</w:t>
+      </w:r>
+    </w:p>
+    <w:p>
+      <w:r>
+        <w:t xml:space="preserve">The original RapidSmith was written by Christopher Lavin as a part of his PhD work at BYU.  It was based on the Xilinx Design Language (XDL) which provides a human-readable file format equivalent to the Xilinx proprietary </w:t>
+      </w:r>
+      <w:proofErr w:type="spellStart"/>
+      <w:r>
+        <w:t>Netlist</w:t>
+      </w:r>
+      <w:proofErr w:type="spellEnd"/>
+      <w:r>
+        <w:t xml:space="preserve"> Circuit Description (NCD) of ISE.  With RapidSmith, researchers were able to import XDL/NCD, manipulate, place, route and export designs among a variety of design transformations.  The RapidSmith project made an excellent test bed to try out new ideas and algorithms for FPGA CAD research as code could quickly be written to take advantage of the APIs available.  </w:t>
       </w:r>
     </w:p>
     <w:p/>
@@ -1331,7 +1379,15 @@
     </w:p>
     <w:p>
       <w:r>
-        <w:t xml:space="preserve">With the announced end of ISE (with the Virtex7 family of parts being the last family to be supported by ISE), there was no path forward to newer parts using RapidSmith.  This is because XDL is not available with Vivado. However, with Vivado Xilinx has provided an extensive TCL scripting capability which it initially looked as if it could provide a similar capability to that provided by XDL in terms of accessing both Vivado’s design and device data and in terms of creating and modifying Vivado designs.  The development of RS2 consisted of </w:t>
+        <w:t xml:space="preserve">With the announced end of ISE (with the Virtex7 family of parts being the last family to be supported by ISE), there was no path forward to newer parts using RapidSmith.  This is because XDL is not available with Vivado. However, with Vivado Xilinx has provided an extensive TCL scripting capability which it initially looked as if it could provide a similar capability to that provided by XDL in terms of accessing both </w:t>
+      </w:r>
+      <w:proofErr w:type="spellStart"/>
+      <w:r>
+        <w:t>Vivado’s</w:t>
+      </w:r>
+      <w:proofErr w:type="spellEnd"/>
+      <w:r>
+        <w:t xml:space="preserve"> design and device data and in terms of creating and modifying Vivado designs.  The development of RS2 consisted of </w:t>
       </w:r>
       <w:r>
         <w:t>three</w:t>
@@ -1373,8 +1429,13 @@
       <w:r>
         <w:t xml:space="preserve">.  Tincr is available at Github.com as the project </w:t>
       </w:r>
-      <w:r>
-        <w:t>byuccl/Tincr</w:t>
+      <w:proofErr w:type="spellStart"/>
+      <w:r>
+        <w:t>byuccl</w:t>
+      </w:r>
+      <w:proofErr w:type="spellEnd"/>
+      <w:r>
+        <w:t>/Tincr</w:t>
       </w:r>
       <w:r>
         <w:t xml:space="preserve">.  Tincr is described in two publications: </w:t>
@@ -1387,7 +1448,15 @@
       </w:pPr>
       <w:r>
         <w:lastRenderedPageBreak/>
-        <w:t>B. White and B. Nelson, "Tincr — A custom CAD tool framework for Vivado," 2014 International Conference on ReConFigurable Computing and FPGAs (ReConFig14)</w:t>
+        <w:t xml:space="preserve">B. White and B. Nelson, "Tincr — A custom CAD tool framework for Vivado," 2014 International Conference on </w:t>
+      </w:r>
+      <w:proofErr w:type="spellStart"/>
+      <w:r>
+        <w:t>ReConFigurable</w:t>
+      </w:r>
+      <w:proofErr w:type="spellEnd"/>
+      <w:r>
+        <w:t xml:space="preserve"> Computing and FPGAs (ReConFig14)</w:t>
       </w:r>
       <w:r>
         <w:t>, Cancun, 2014, pp. 1-6, DOI</w:t>
@@ -1452,7 +1521,15 @@
         <w:t>his</w:t>
       </w:r>
       <w:r>
-        <w:t xml:space="preserve"> PhD work by Travis Haroldsen at BYU.  As of this writing, an initial paper on RS2 has appeared:</w:t>
+        <w:t xml:space="preserve"> PhD work by Travis </w:t>
+      </w:r>
+      <w:proofErr w:type="spellStart"/>
+      <w:r>
+        <w:t>Haroldsen</w:t>
+      </w:r>
+      <w:proofErr w:type="spellEnd"/>
+      <w:r>
+        <w:t xml:space="preserve"> at BYU.  As of this writing, an initial paper on RS2 has appeared:</w:t>
       </w:r>
     </w:p>
     <w:p/>
@@ -1469,7 +1546,15 @@
         </w:rPr>
       </w:pPr>
       <w:r>
-        <w:t>Travis Haroldsen, Brent Nelson</w:t>
+        <w:t xml:space="preserve">Travis </w:t>
+      </w:r>
+      <w:proofErr w:type="spellStart"/>
+      <w:r>
+        <w:t>Haroldsen</w:t>
+      </w:r>
+      <w:proofErr w:type="spellEnd"/>
+      <w:r>
+        <w:t>, Brent Nelson</w:t>
       </w:r>
       <w:r>
         <w:t>,</w:t>
@@ -1563,7 +1648,15 @@
         <w:t xml:space="preserve">Does </w:t>
       </w:r>
       <w:r>
-        <w:t>RS2 Fit Into That</w:t>
+        <w:t xml:space="preserve">RS2 Fit </w:t>
+      </w:r>
+      <w:proofErr w:type="gramStart"/>
+      <w:r>
+        <w:t>Into</w:t>
+      </w:r>
+      <w:proofErr w:type="gramEnd"/>
+      <w:r>
+        <w:t xml:space="preserve"> That</w:t>
       </w:r>
       <w:r>
         <w:t>?</w:t>
@@ -1899,8 +1992,8 @@
       <w:pPr>
         <w:pStyle w:val="Figure"/>
       </w:pPr>
-      <w:bookmarkStart w:id="9" w:name="_Ref456018212"/>
-      <w:bookmarkStart w:id="10" w:name="_Ref456018205"/>
+      <w:bookmarkStart w:id="8" w:name="_Ref456018212"/>
+      <w:bookmarkStart w:id="9" w:name="_Ref456018205"/>
       <w:r>
         <w:t xml:space="preserve">Figure </w:t>
       </w:r>
@@ -1912,12 +2005,12 @@
           <w:t>1</w:t>
         </w:r>
       </w:fldSimple>
+      <w:bookmarkEnd w:id="8"/>
+      <w:r>
+        <w:t xml:space="preserve"> – </w:t>
+      </w:r>
       <w:bookmarkEnd w:id="9"/>
       <w:r>
-        <w:t xml:space="preserve"> – </w:t>
-      </w:r>
-      <w:bookmarkEnd w:id="10"/>
-      <w:r>
         <w:t>Vivado and RS2</w:t>
       </w:r>
     </w:p>
@@ -1926,34 +2019,34 @@
       <w:pPr>
         <w:pStyle w:val="Heading1"/>
       </w:pPr>
-      <w:bookmarkStart w:id="11" w:name="_Toc289261239"/>
-      <w:bookmarkEnd w:id="8"/>
+      <w:bookmarkStart w:id="10" w:name="_Toc289261239"/>
+      <w:bookmarkEnd w:id="7"/>
       <w:r>
         <w:lastRenderedPageBreak/>
         <w:t>Getting Started</w:t>
       </w:r>
+      <w:bookmarkEnd w:id="10"/>
+    </w:p>
+    <w:p>
+      <w:pPr>
+        <w:pStyle w:val="Heading2"/>
+      </w:pPr>
+      <w:bookmarkStart w:id="11" w:name="_Toc289261240"/>
+      <w:r>
+        <w:t>Installation</w:t>
+      </w:r>
       <w:bookmarkEnd w:id="11"/>
     </w:p>
     <w:p>
       <w:pPr>
-        <w:pStyle w:val="Heading2"/>
-      </w:pPr>
-      <w:bookmarkStart w:id="12" w:name="_Toc289261240"/>
-      <w:r>
-        <w:t>Installation</w:t>
+        <w:pStyle w:val="Heading3"/>
+      </w:pPr>
+      <w:bookmarkStart w:id="12" w:name="_Toc289261241"/>
+      <w:bookmarkStart w:id="13" w:name="_Ref266716032"/>
+      <w:r>
+        <w:t xml:space="preserve">Getting </w:t>
       </w:r>
       <w:bookmarkEnd w:id="12"/>
-    </w:p>
-    <w:p>
-      <w:pPr>
-        <w:pStyle w:val="Heading3"/>
-      </w:pPr>
-      <w:bookmarkStart w:id="13" w:name="_Toc289261241"/>
-      <w:bookmarkStart w:id="14" w:name="_Ref266716032"/>
-      <w:r>
-        <w:t xml:space="preserve">Getting </w:t>
-      </w:r>
-      <w:bookmarkEnd w:id="13"/>
       <w:r>
         <w:t>RS2</w:t>
       </w:r>
@@ -2051,12 +2144,12 @@
       <w:pPr>
         <w:pStyle w:val="Heading3"/>
       </w:pPr>
-      <w:bookmarkStart w:id="15" w:name="_Toc289261242"/>
+      <w:bookmarkStart w:id="14" w:name="_Toc289261242"/>
       <w:r>
         <w:t>Requirements for Installation</w:t>
       </w:r>
+      <w:bookmarkEnd w:id="13"/>
       <w:bookmarkEnd w:id="14"/>
-      <w:bookmarkEnd w:id="15"/>
     </w:p>
     <w:p>
       <w:pPr>
@@ -2103,7 +2196,23 @@
         <w:t xml:space="preserve">or later </w:t>
       </w:r>
       <w:r>
-        <w:t>NOTE: If you plan on using the Qt Jambi framework in a Windows environment, you will need the 32-bit JRE (Qt Jambi 4.6.3 ha</w:t>
+        <w:t xml:space="preserve">NOTE: If you plan on using the </w:t>
+      </w:r>
+      <w:proofErr w:type="spellStart"/>
+      <w:r>
+        <w:t>Qt</w:t>
+      </w:r>
+      <w:proofErr w:type="spellEnd"/>
+      <w:r>
+        <w:t xml:space="preserve"> Jambi framework in a Windows environment, you will need the 32-bit JRE (</w:t>
+      </w:r>
+      <w:proofErr w:type="spellStart"/>
+      <w:r>
+        <w:t>Qt</w:t>
+      </w:r>
+      <w:proofErr w:type="spellEnd"/>
+      <w:r>
+        <w:t xml:space="preserve"> Jambi 4.6.3 ha</w:t>
       </w:r>
       <w:r>
         <w:t>d</w:t>
@@ -2134,26 +2243,50 @@
       <w:pPr>
         <w:pStyle w:val="Heading3"/>
       </w:pPr>
-      <w:bookmarkStart w:id="16" w:name="_Toc289261243"/>
-      <w:bookmarkStart w:id="17" w:name="_Ref456160169"/>
+      <w:bookmarkStart w:id="15" w:name="_Toc289261243"/>
+      <w:bookmarkStart w:id="16" w:name="_Ref456160169"/>
       <w:r>
         <w:t>Steps for Installation</w:t>
       </w:r>
+      <w:bookmarkEnd w:id="15"/>
+      <w:r>
+        <w:t xml:space="preserve"> </w:t>
+      </w:r>
+      <w:proofErr w:type="gramStart"/>
+      <w:r>
+        <w:t>For</w:t>
+      </w:r>
+      <w:proofErr w:type="gramEnd"/>
+      <w:r>
+        <w:t xml:space="preserve"> Command Line Usage</w:t>
+      </w:r>
       <w:bookmarkEnd w:id="16"/>
-      <w:r>
-        <w:t xml:space="preserve"> For Command Line Usage</w:t>
-      </w:r>
-      <w:bookmarkEnd w:id="17"/>
-    </w:p>
-    <w:p>
-      <w:r>
-        <w:t xml:space="preserve">The first task is to acquire RS2.  This will require a git client.  You can acquire the RS2 distribution by executing the following: </w:t>
+    </w:p>
+    <w:p>
+      <w:r>
+        <w:t xml:space="preserve">The first task is to acquire RS2.  This will require a </w:t>
+      </w:r>
+      <w:proofErr w:type="spellStart"/>
+      <w:r>
+        <w:t>git</w:t>
+      </w:r>
+      <w:proofErr w:type="spellEnd"/>
+      <w:r>
+        <w:t xml:space="preserve"> client.  You can acquire the RS2 distribution by executing the following: </w:t>
       </w:r>
     </w:p>
     <w:p/>
     <w:p>
       <w:r>
-        <w:t xml:space="preserve">     git clone </w:t>
+        <w:t>     </w:t>
+      </w:r>
+      <w:proofErr w:type="spellStart"/>
+      <w:r>
+        <w:t>git</w:t>
+      </w:r>
+      <w:proofErr w:type="spellEnd"/>
+      <w:r>
+        <w:t xml:space="preserve"> clone </w:t>
       </w:r>
       <w:hyperlink r:id="rId13" w:history="1">
         <w:r>
@@ -2245,7 +2378,23 @@
     <w:p/>
     <w:p>
       <w:r>
-        <w:t>    gradlew eclipse    # Will need to change the permissions of gradlew to allow execution</w:t>
+        <w:t xml:space="preserve">    </w:t>
+      </w:r>
+      <w:proofErr w:type="spellStart"/>
+      <w:r>
+        <w:t>gradlew</w:t>
+      </w:r>
+      <w:proofErr w:type="spellEnd"/>
+      <w:r>
+        <w:t xml:space="preserve"> eclipse    # Will need to change the permissions of </w:t>
+      </w:r>
+      <w:proofErr w:type="spellStart"/>
+      <w:r>
+        <w:t>gradlew</w:t>
+      </w:r>
+      <w:proofErr w:type="spellEnd"/>
+      <w:r>
+        <w:t xml:space="preserve"> to allow execution</w:t>
       </w:r>
     </w:p>
     <w:p>
@@ -2260,19 +2409,43 @@
         <w:t>Executing these</w:t>
       </w:r>
       <w:r>
-        <w:t xml:space="preserve"> will create a .project file.  Once you have done this you can import the project into Eclipse by opening Eclipse and selecting: </w:t>
+        <w:t xml:space="preserve"> will create </w:t>
+      </w:r>
+      <w:proofErr w:type="gramStart"/>
+      <w:r>
+        <w:t>a .project</w:t>
+      </w:r>
+      <w:proofErr w:type="gramEnd"/>
+      <w:r>
+        <w:t xml:space="preserve"> file.  Once you have done this you can import the project into Eclipse by opening Eclipse and selecting: </w:t>
       </w:r>
     </w:p>
     <w:p/>
     <w:p>
       <w:r>
-        <w:t xml:space="preserve">    File-&gt;Open Projects From File System </w:t>
+        <w:t xml:space="preserve">    File-&gt;Open Projects </w:t>
+      </w:r>
+      <w:proofErr w:type="gramStart"/>
+      <w:r>
+        <w:t>From</w:t>
+      </w:r>
+      <w:proofErr w:type="gramEnd"/>
+      <w:r>
+        <w:t xml:space="preserve"> File System </w:t>
       </w:r>
     </w:p>
     <w:p/>
     <w:p>
       <w:r>
-        <w:t xml:space="preserve">and pointing it to the RapidSmith2 directory created when you cloned RS2 from github above. </w:t>
+        <w:t xml:space="preserve">and pointing it to the RapidSmith2 directory created when you cloned RS2 from </w:t>
+      </w:r>
+      <w:proofErr w:type="spellStart"/>
+      <w:r>
+        <w:t>github</w:t>
+      </w:r>
+      <w:proofErr w:type="spellEnd"/>
+      <w:r>
+        <w:t xml:space="preserve"> above. </w:t>
       </w:r>
     </w:p>
     <w:p/>
@@ -2281,7 +2454,15 @@
         <w:t xml:space="preserve">All of the Java source files will be found </w:t>
       </w:r>
       <w:r>
-        <w:t xml:space="preserve">in Eclipse under src/main/java.  </w:t>
+        <w:t xml:space="preserve">in Eclipse under </w:t>
+      </w:r>
+      <w:proofErr w:type="spellStart"/>
+      <w:r>
+        <w:t>src</w:t>
+      </w:r>
+      <w:proofErr w:type="spellEnd"/>
+      <w:r>
+        <w:t xml:space="preserve">/main/java.  </w:t>
       </w:r>
       <w:r>
         <w:t xml:space="preserve"> </w:t>
@@ -2305,7 +2486,23 @@
     <w:p/>
     <w:p>
       <w:r>
-        <w:t xml:space="preserve">     gradlew build     # Will need to change the permissions of gradlew to allow execution </w:t>
+        <w:t>     </w:t>
+      </w:r>
+      <w:proofErr w:type="spellStart"/>
+      <w:r>
+        <w:t>gradlew</w:t>
+      </w:r>
+      <w:proofErr w:type="spellEnd"/>
+      <w:r>
+        <w:t xml:space="preserve"> build     # Will need to change the permissions of </w:t>
+      </w:r>
+      <w:proofErr w:type="spellStart"/>
+      <w:r>
+        <w:t>gradlew</w:t>
+      </w:r>
+      <w:proofErr w:type="spellEnd"/>
+      <w:r>
+        <w:t xml:space="preserve"> to allow execution </w:t>
       </w:r>
     </w:p>
     <w:p>
@@ -2358,7 +2555,31 @@
         <w:t xml:space="preserve">full jar of the RS2 build along </w:t>
       </w:r>
       <w:r>
-        <w:t>with copies of other needed jar files. You should add them all to your CLASSPATH except the qtjambi ones - just add the qtjambi one for your particular system (note there is no 64-bit qtjambi for windows</w:t>
+        <w:t xml:space="preserve">with copies of other needed jar files. You should add them all to your CLASSPATH except the </w:t>
+      </w:r>
+      <w:proofErr w:type="spellStart"/>
+      <w:r>
+        <w:t>qtjambi</w:t>
+      </w:r>
+      <w:proofErr w:type="spellEnd"/>
+      <w:r>
+        <w:t xml:space="preserve"> ones - just add the </w:t>
+      </w:r>
+      <w:proofErr w:type="spellStart"/>
+      <w:r>
+        <w:t>qtjambi</w:t>
+      </w:r>
+      <w:proofErr w:type="spellEnd"/>
+      <w:r>
+        <w:t xml:space="preserve"> one for your particular system (note there is no 64-bit </w:t>
+      </w:r>
+      <w:proofErr w:type="spellStart"/>
+      <w:r>
+        <w:t>qtjambi</w:t>
+      </w:r>
+      <w:proofErr w:type="spellEnd"/>
+      <w:r>
+        <w:t xml:space="preserve"> for windows</w:t>
       </w:r>
       <w:r>
         <w:t xml:space="preserve"> so use the 32-bit one</w:t>
@@ -2404,11 +2625,11 @@
       <w:pPr>
         <w:pStyle w:val="Heading3"/>
       </w:pPr>
-      <w:bookmarkStart w:id="18" w:name="_Toc289261244"/>
+      <w:bookmarkStart w:id="17" w:name="_Toc289261244"/>
       <w:r>
         <w:t>Additional Notes for Mac OS X Installation</w:t>
       </w:r>
-      <w:bookmarkEnd w:id="18"/>
+      <w:bookmarkEnd w:id="17"/>
     </w:p>
     <w:p>
       <w:pPr>
@@ -2419,7 +2640,15 @@
         </w:numPr>
       </w:pPr>
       <w:r>
-        <w:t xml:space="preserve">The instructions above require you to set the RAPIDSMITH_PATH environment variable.  If running from the command line, the environment variables can be added to your .bash_profile file as in any other UNIX-like system.  However, if using an IDE such as Eclipse, you either need to define the environment variable for every Run Configuration you create </w:t>
+        <w:t>The instructions above require you to set the RAPIDSMITH_PATH environment variable.  If running from the command line, the environment variables can be added to your .</w:t>
+      </w:r>
+      <w:proofErr w:type="spellStart"/>
+      <w:r>
+        <w:t>bash_profile</w:t>
+      </w:r>
+      <w:proofErr w:type="spellEnd"/>
+      <w:r>
+        <w:t xml:space="preserve"> file as in any other UNIX-like system.  However, if using an IDE such as Eclipse, you either need to define the environment variable for every Run Configuration you create </w:t>
       </w:r>
       <w:r>
         <w:t xml:space="preserve">you create in Eclipse </w:t>
@@ -2434,7 +2663,20 @@
         <w:t xml:space="preserve">definition system-wide in OS X.  This can be done, but how to do so differs based on what OS X version you are running (and seems to have changed a number of times over the years).  Search the web for instructions for how to do so if you desire. </w:t>
       </w:r>
       <w:r>
-        <w:t xml:space="preserve">  Hint: you will likely have to edit some .plist files.</w:t>
+        <w:t xml:space="preserve">  Hint: you will likely have to edit </w:t>
+      </w:r>
+      <w:proofErr w:type="gramStart"/>
+      <w:r>
+        <w:t>some .</w:t>
+      </w:r>
+      <w:proofErr w:type="spellStart"/>
+      <w:r>
+        <w:t>plist</w:t>
+      </w:r>
+      <w:proofErr w:type="spellEnd"/>
+      <w:proofErr w:type="gramEnd"/>
+      <w:r>
+        <w:t xml:space="preserve"> files.</w:t>
       </w:r>
     </w:p>
     <w:p/>
@@ -2466,7 +2708,15 @@
         <w:t xml:space="preserve"> which may be helpful as you are developing code</w:t>
       </w:r>
       <w:r>
-        <w:t>.  These are not enabled by default in Java.  To enable them, add “-ea” as a VM argument.</w:t>
+        <w:t>.  These are not enabled by default in Java.  To enable them, add “-</w:t>
+      </w:r>
+      <w:proofErr w:type="spellStart"/>
+      <w:r>
+        <w:t>ea</w:t>
+      </w:r>
+      <w:proofErr w:type="spellEnd"/>
+      <w:r>
+        <w:t>” as a VM argument.</w:t>
       </w:r>
       <w:r>
         <w:t xml:space="preserve">  </w:t>
@@ -2481,17 +2731,35 @@
         </w:numPr>
       </w:pPr>
       <w:r>
-        <w:t xml:space="preserve">If you are running on a Mac, when running RS2 programs that use Qt  </w:t>
-      </w:r>
-      <w:r>
-        <w:t xml:space="preserve">(any of the built-in programs like Device Browser) that are GUI-based, you </w:t>
+        <w:t xml:space="preserve">If you are running on a Mac, when running RS2 programs that use </w:t>
+      </w:r>
+      <w:proofErr w:type="spellStart"/>
+      <w:proofErr w:type="gramStart"/>
+      <w:r>
+        <w:t>Qt</w:t>
+      </w:r>
+      <w:proofErr w:type="spellEnd"/>
+      <w:r>
+        <w:t xml:space="preserve">  </w:t>
+      </w:r>
+      <w:r>
+        <w:t>(</w:t>
+      </w:r>
+      <w:proofErr w:type="gramEnd"/>
+      <w:r>
+        <w:t xml:space="preserve">any of the built-in programs like Device Browser) that are GUI-based, you </w:t>
       </w:r>
       <w:r>
         <w:t>will need to supply an extra JVM switch, “</w:t>
       </w:r>
       <w:r>
-        <w:t>-XstartOnFirstThread</w:t>
-      </w:r>
+        <w:t>-</w:t>
+      </w:r>
+      <w:proofErr w:type="spellStart"/>
+      <w:r>
+        <w:t>XstartOnFirstThread</w:t>
+      </w:r>
+      <w:proofErr w:type="spellEnd"/>
       <w:r>
         <w:t>”.</w:t>
       </w:r>
@@ -2512,7 +2780,15 @@
         <w:t>is</w:t>
       </w:r>
       <w:r>
-        <w:t xml:space="preserve"> the case you will</w:t>
+        <w:t xml:space="preserve"> the </w:t>
+      </w:r>
+      <w:proofErr w:type="gramStart"/>
+      <w:r>
+        <w:t>case</w:t>
+      </w:r>
+      <w:proofErr w:type="gramEnd"/>
+      <w:r>
+        <w:t xml:space="preserve"> you will</w:t>
       </w:r>
       <w:r>
         <w:t xml:space="preserve"> typically</w:t>
@@ -2532,21 +2808,42 @@
     <w:p/>
     <w:p>
       <w:r>
-        <w:t>At this point you can test your installation by executing the java DeviceBrowser program (</w:t>
-      </w:r>
+        <w:t xml:space="preserve">At this point you can test your installation by executing the java </w:t>
+      </w:r>
+      <w:proofErr w:type="spellStart"/>
+      <w:r>
+        <w:t>DeviceBrowser</w:t>
+      </w:r>
+      <w:proofErr w:type="spellEnd"/>
+      <w:r>
+        <w:t xml:space="preserve"> program (</w:t>
+      </w:r>
+      <w:proofErr w:type="spellStart"/>
+      <w:proofErr w:type="gramStart"/>
       <w:r>
         <w:rPr>
           <w:rFonts w:ascii="Courier New" w:hAnsi="Courier New" w:cs="Courier New"/>
           <w:sz w:val="20"/>
         </w:rPr>
-        <w:t>edu.byu.ece.rapidSmith.device.browser.DeviceBrowser</w:t>
-      </w:r>
+        <w:t>edu.byu.ece.rapidSmith.device</w:t>
+      </w:r>
+      <w:proofErr w:type="gramEnd"/>
+      <w:r>
+        <w:rPr>
+          <w:rFonts w:ascii="Courier New" w:hAnsi="Courier New" w:cs="Courier New"/>
+          <w:sz w:val="20"/>
+        </w:rPr>
+        <w:t>.browser.DeviceBrowser</w:t>
+      </w:r>
+      <w:proofErr w:type="spellEnd"/>
       <w:r>
         <w:t>).    This can be done either from within Eclipse or from the command line, depending on how you are running RS2 (if running under OS X be sure to provide the –</w:t>
       </w:r>
+      <w:proofErr w:type="spellStart"/>
       <w:r>
         <w:t>XstartOnFirstThread</w:t>
       </w:r>
+      <w:proofErr w:type="spellEnd"/>
       <w:r>
         <w:t xml:space="preserve"> JVM argument.</w:t>
       </w:r>
@@ -2648,7 +2945,7 @@
       <w:pPr>
         <w:pStyle w:val="Figure"/>
       </w:pPr>
-      <w:bookmarkStart w:id="19" w:name="_Ref456122032"/>
+      <w:bookmarkStart w:id="18" w:name="_Ref456122032"/>
       <w:r>
         <w:t xml:space="preserve">Figure </w:t>
       </w:r>
@@ -2660,181 +2957,194 @@
           <w:t>2</w:t>
         </w:r>
       </w:fldSimple>
+      <w:bookmarkEnd w:id="18"/>
+      <w:r>
+        <w:t xml:space="preserve"> – Device Browser Sample Display</w:t>
+      </w:r>
+    </w:p>
+    <w:p/>
+    <w:p>
+      <w:pPr>
+        <w:pStyle w:val="Heading3"/>
+      </w:pPr>
+      <w:r>
+        <w:t>Device File</w:t>
+      </w:r>
+      <w:r>
+        <w:t>s</w:t>
+      </w:r>
+      <w:r>
+        <w:t xml:space="preserve"> </w:t>
+      </w:r>
+      <w:proofErr w:type="gramStart"/>
+      <w:r>
+        <w:t>For</w:t>
+      </w:r>
+      <w:proofErr w:type="gramEnd"/>
+      <w:r>
+        <w:t xml:space="preserve"> Use With RS2</w:t>
+      </w:r>
+    </w:p>
+    <w:p>
+      <w:r>
+        <w:t>Device files for one part (the xc7a100t</w:t>
+      </w:r>
+      <w:r>
+        <w:t>csg324) are included in the distribution</w:t>
+      </w:r>
+      <w:r>
+        <w:t xml:space="preserve"> so you can immediately start working with </w:t>
+      </w:r>
+      <w:r>
+        <w:t>RS2</w:t>
+      </w:r>
+      <w:r>
+        <w:t xml:space="preserve"> using this part</w:t>
+      </w:r>
+      <w:r>
+        <w:t xml:space="preserve"> (initially, it will be the only device available when you run the </w:t>
+      </w:r>
+      <w:proofErr w:type="spellStart"/>
+      <w:r>
+        <w:t>DeviceBrowser</w:t>
+      </w:r>
+      <w:proofErr w:type="spellEnd"/>
+      <w:r>
+        <w:t xml:space="preserve"> above)</w:t>
+      </w:r>
+      <w:r>
+        <w:t xml:space="preserve">.  If you desire to work with additional </w:t>
+      </w:r>
+      <w:r>
+        <w:t xml:space="preserve">parts, follow the instructions found in this documentation </w:t>
+      </w:r>
+      <w:r>
+        <w:t xml:space="preserve">in </w:t>
+      </w:r>
+      <w:r>
+        <w:rPr>
+          <w:b/>
+        </w:rPr>
+        <w:t xml:space="preserve">Section </w:t>
+      </w:r>
+      <w:r>
+        <w:rPr>
+          <w:b/>
+        </w:rPr>
+        <w:fldChar w:fldCharType="begin"/>
+      </w:r>
+      <w:r>
+        <w:rPr>
+          <w:b/>
+        </w:rPr>
+        <w:instrText xml:space="preserve"> REF _Ref456124112 \w \h </w:instrText>
+      </w:r>
+      <w:r>
+        <w:rPr>
+          <w:b/>
+        </w:rPr>
+        <w:instrText xml:space="preserve"> \* MERGEFORMAT </w:instrText>
+      </w:r>
+      <w:r>
+        <w:rPr>
+          <w:b/>
+        </w:rPr>
+      </w:r>
+      <w:r>
+        <w:rPr>
+          <w:b/>
+        </w:rPr>
+        <w:fldChar w:fldCharType="separate"/>
+      </w:r>
+      <w:r>
+        <w:rPr>
+          <w:b/>
+        </w:rPr>
+        <w:t xml:space="preserve">7 </w:t>
+      </w:r>
+      <w:r>
+        <w:rPr>
+          <w:b/>
+        </w:rPr>
+        <w:fldChar w:fldCharType="end"/>
+      </w:r>
+      <w:r>
+        <w:rPr>
+          <w:b/>
+        </w:rPr>
+        <w:fldChar w:fldCharType="begin"/>
+      </w:r>
+      <w:r>
+        <w:rPr>
+          <w:b/>
+        </w:rPr>
+        <w:instrText xml:space="preserve"> REF _Ref456124112 \h </w:instrText>
+      </w:r>
+      <w:r>
+        <w:rPr>
+          <w:b/>
+        </w:rPr>
+        <w:instrText xml:space="preserve"> \* MERGEFORMAT </w:instrText>
+      </w:r>
+      <w:r>
+        <w:rPr>
+          <w:b/>
+        </w:rPr>
+      </w:r>
+      <w:r>
+        <w:rPr>
+          <w:b/>
+        </w:rPr>
+        <w:fldChar w:fldCharType="separate"/>
+      </w:r>
+      <w:r>
+        <w:rPr>
+          <w:b/>
+        </w:rPr>
+        <w:t>Generating Device Files in RS2</w:t>
+      </w:r>
+      <w:r>
+        <w:rPr>
+          <w:b/>
+        </w:rPr>
+        <w:fldChar w:fldCharType="end"/>
+      </w:r>
+      <w:r>
+        <w:t xml:space="preserve"> on page </w:t>
+      </w:r>
+      <w:r>
+        <w:fldChar w:fldCharType="begin"/>
+      </w:r>
+      <w:r>
+        <w:instrText xml:space="preserve"> PAGEREF _Ref456124112 \h </w:instrText>
+      </w:r>
+      <w:r>
+        <w:fldChar w:fldCharType="separate"/>
+      </w:r>
+      <w:r>
+        <w:rPr>
+          <w:noProof/>
+        </w:rPr>
+        <w:t>20</w:t>
+      </w:r>
+      <w:r>
+        <w:fldChar w:fldCharType="end"/>
+      </w:r>
+      <w:r>
+        <w:t>.</w:t>
+      </w:r>
+    </w:p>
+    <w:p>
+      <w:pPr>
+        <w:pStyle w:val="Heading1"/>
+      </w:pPr>
+      <w:bookmarkStart w:id="19" w:name="_Additional_Notes_for"/>
+      <w:bookmarkStart w:id="20" w:name="_Understanding_XDL"/>
+      <w:bookmarkStart w:id="21" w:name="_Basic_Syntax_of"/>
+      <w:bookmarkStart w:id="22" w:name="_Toc289261277"/>
       <w:bookmarkEnd w:id="19"/>
-      <w:r>
-        <w:t xml:space="preserve"> – Device Browser Sample Display</w:t>
-      </w:r>
-    </w:p>
-    <w:p/>
-    <w:p>
-      <w:pPr>
-        <w:pStyle w:val="Heading3"/>
-      </w:pPr>
-      <w:r>
-        <w:t>Device File</w:t>
-      </w:r>
-      <w:r>
-        <w:t>s</w:t>
-      </w:r>
-      <w:r>
-        <w:t xml:space="preserve"> </w:t>
-      </w:r>
-      <w:r>
-        <w:t>For Use With RS2</w:t>
-      </w:r>
-    </w:p>
-    <w:p>
-      <w:r>
-        <w:t>Device files for one part (the xc7a100t</w:t>
-      </w:r>
-      <w:r>
-        <w:t>csg324) are included in the distribution</w:t>
-      </w:r>
-      <w:r>
-        <w:t xml:space="preserve"> so you can immediately start working with </w:t>
-      </w:r>
-      <w:r>
-        <w:t>RS2</w:t>
-      </w:r>
-      <w:r>
-        <w:t xml:space="preserve"> using this part</w:t>
-      </w:r>
-      <w:r>
-        <w:t xml:space="preserve"> (initially, it will be the only device available when you run the DeviceBrowser above)</w:t>
-      </w:r>
-      <w:r>
-        <w:t xml:space="preserve">.  If you desire to work with additional </w:t>
-      </w:r>
-      <w:r>
-        <w:t xml:space="preserve">parts, follow the instructions found in this documentation </w:t>
-      </w:r>
-      <w:r>
-        <w:t xml:space="preserve">in </w:t>
-      </w:r>
-      <w:r>
-        <w:rPr>
-          <w:b/>
-        </w:rPr>
-        <w:t xml:space="preserve">Section </w:t>
-      </w:r>
-      <w:r>
-        <w:rPr>
-          <w:b/>
-        </w:rPr>
-        <w:fldChar w:fldCharType="begin"/>
-      </w:r>
-      <w:r>
-        <w:rPr>
-          <w:b/>
-        </w:rPr>
-        <w:instrText xml:space="preserve"> REF _Ref456124112 \w \h </w:instrText>
-      </w:r>
-      <w:r>
-        <w:rPr>
-          <w:b/>
-        </w:rPr>
-        <w:instrText xml:space="preserve"> \* MERGEFORMAT </w:instrText>
-      </w:r>
-      <w:r>
-        <w:rPr>
-          <w:b/>
-        </w:rPr>
-      </w:r>
-      <w:r>
-        <w:rPr>
-          <w:b/>
-        </w:rPr>
-        <w:fldChar w:fldCharType="separate"/>
-      </w:r>
-      <w:r>
-        <w:rPr>
-          <w:b/>
-        </w:rPr>
-        <w:t xml:space="preserve">7 </w:t>
-      </w:r>
-      <w:r>
-        <w:rPr>
-          <w:b/>
-        </w:rPr>
-        <w:fldChar w:fldCharType="end"/>
-      </w:r>
-      <w:r>
-        <w:rPr>
-          <w:b/>
-        </w:rPr>
-        <w:fldChar w:fldCharType="begin"/>
-      </w:r>
-      <w:r>
-        <w:rPr>
-          <w:b/>
-        </w:rPr>
-        <w:instrText xml:space="preserve"> REF _Ref456124112 \h </w:instrText>
-      </w:r>
-      <w:r>
-        <w:rPr>
-          <w:b/>
-        </w:rPr>
-        <w:instrText xml:space="preserve"> \* MERGEFORMAT </w:instrText>
-      </w:r>
-      <w:r>
-        <w:rPr>
-          <w:b/>
-        </w:rPr>
-      </w:r>
-      <w:r>
-        <w:rPr>
-          <w:b/>
-        </w:rPr>
-        <w:fldChar w:fldCharType="separate"/>
-      </w:r>
-      <w:r>
-        <w:rPr>
-          <w:b/>
-        </w:rPr>
-        <w:t>Generating Device Files in RS2</w:t>
-      </w:r>
-      <w:r>
-        <w:rPr>
-          <w:b/>
-        </w:rPr>
-        <w:fldChar w:fldCharType="end"/>
-      </w:r>
-      <w:r>
-        <w:t xml:space="preserve"> on page </w:t>
-      </w:r>
-      <w:r>
-        <w:fldChar w:fldCharType="begin"/>
-      </w:r>
-      <w:r>
-        <w:instrText xml:space="preserve"> PAGEREF _Ref456124112 \h </w:instrText>
-      </w:r>
-      <w:r>
-        <w:fldChar w:fldCharType="separate"/>
-      </w:r>
-      <w:r>
-        <w:rPr>
-          <w:noProof/>
-        </w:rPr>
-        <w:t>20</w:t>
-      </w:r>
-      <w:r>
-        <w:fldChar w:fldCharType="end"/>
-      </w:r>
-      <w:r>
-        <w:t>.</w:t>
-      </w:r>
-    </w:p>
-    <w:p>
-      <w:pPr>
-        <w:pStyle w:val="Heading1"/>
-      </w:pPr>
-      <w:bookmarkStart w:id="20" w:name="_Additional_Notes_for"/>
-      <w:bookmarkStart w:id="21" w:name="_Understanding_XDL"/>
-      <w:bookmarkStart w:id="22" w:name="_Basic_Syntax_of"/>
-      <w:bookmarkStart w:id="23" w:name="_Toc289261277"/>
       <w:bookmarkEnd w:id="20"/>
       <w:bookmarkEnd w:id="21"/>
-      <w:bookmarkEnd w:id="22"/>
       <w:r>
         <w:lastRenderedPageBreak/>
         <w:t>Example</w:t>
@@ -2845,6 +3155,9 @@
       <w:r>
         <w:t>s</w:t>
       </w:r>
+      <w:r>
+        <w:t xml:space="preserve"> and Sample Vivado Designs</w:t>
+      </w:r>
     </w:p>
     <w:p>
       <w:r>
@@ -2853,6 +3166,7 @@
       <w:r>
         <w:t xml:space="preserve"> (</w:t>
       </w:r>
+      <w:proofErr w:type="gramStart"/>
       <w:r>
         <w:rPr>
           <w:rFonts w:ascii="Courier New" w:hAnsi="Courier New" w:cs="Courier New"/>
@@ -2865,7 +3179,15 @@
           <w:rFonts w:ascii="Courier New" w:hAnsi="Courier New" w:cs="Courier New"/>
           <w:sz w:val="20"/>
         </w:rPr>
-        <w:t>.examples2</w:t>
+        <w:t>.examples</w:t>
+      </w:r>
+      <w:proofErr w:type="gramEnd"/>
+      <w:r>
+        <w:rPr>
+          <w:rFonts w:ascii="Courier New" w:hAnsi="Courier New" w:cs="Courier New"/>
+          <w:sz w:val="20"/>
+        </w:rPr>
+        <w:t>2</w:t>
       </w:r>
       <w:r>
         <w:t>)</w:t>
@@ -2899,13 +3221,22 @@
     </w:p>
     <w:p>
       <w:r>
-        <w:t>Note: this is a program from RapidSmith</w:t>
+        <w:t xml:space="preserve">Note: this is a program from </w:t>
+      </w:r>
+      <w:r>
+        <w:t xml:space="preserve">the original </w:t>
+      </w:r>
+      <w:r>
+        <w:t>RapidSmith</w:t>
       </w:r>
       <w:r>
         <w:t>,</w:t>
       </w:r>
       <w:r>
-        <w:t xml:space="preserve"> but which is discussed here because it is still very useful in RS2.</w:t>
+        <w:t xml:space="preserve"> but which is discussed here because</w:t>
+      </w:r>
+      <w:r>
+        <w:t xml:space="preserve"> it is still very useful in RS2.</w:t>
       </w:r>
     </w:p>
     <w:p/>
@@ -2914,10 +3245,31 @@
         <w:t xml:space="preserve">This GUI </w:t>
       </w:r>
       <w:r>
-        <w:t xml:space="preserve">program is located in the edu.byu.ece.rapidSmith.device.browser package.  It </w:t>
-      </w:r>
-      <w:r>
-        <w:t>will let you browse parts at the tile level.  On the left, the user may choose the desired part by navigating the tree menu and double-clicking on the desired part name.  This will load the part in the viewer pane on the right (the first available part is loaded at startup).  The status bar in the bottom left displays which part is currently loaded.  Also displayed is the name of the current tile which the mouse is over, highlighted by a yellow outline in the viewer pane. The user may navigate inside the viewer pane by using the mouse.  By right-clicking and dragging the cursor, the user may pan.  By using the scroll-wheel on the mouse, the user may zoom.  If a scroll-wheel is unavailable, the user may zoom by clicking inside the viewer pane and pressing the minus(-) key to zoom out o</w:t>
+        <w:t xml:space="preserve">program is located in the </w:t>
+      </w:r>
+      <w:proofErr w:type="spellStart"/>
+      <w:proofErr w:type="gramStart"/>
+      <w:r>
+        <w:t>edu.byu.ece.rapidSmith.device</w:t>
+      </w:r>
+      <w:proofErr w:type="gramEnd"/>
+      <w:r>
+        <w:t>.browser</w:t>
+      </w:r>
+      <w:proofErr w:type="spellEnd"/>
+      <w:r>
+        <w:t xml:space="preserve"> package.  It </w:t>
+      </w:r>
+      <w:r>
+        <w:t xml:space="preserve">will let you browse parts at the tile level.  On the left, the user may choose the desired part by navigating the tree menu and double-clicking on the desired part name.  This will load the part in the viewer pane on the right (the first available part is loaded at startup).  The status bar in the bottom left displays which part is currently loaded.  Also displayed is the name of the current tile which the mouse is over, highlighted by a yellow outline in the viewer pane. The user may navigate inside the viewer pane by using the mouse.  By right-clicking and dragging the cursor, the user may pan.  By using the scroll-wheel on the mouse, the user may zoom.  If a scroll-wheel is unavailable, the user may zoom by clicking inside the viewer pane and pressing the </w:t>
+      </w:r>
+      <w:proofErr w:type="gramStart"/>
+      <w:r>
+        <w:t>minus(</w:t>
+      </w:r>
+      <w:proofErr w:type="gramEnd"/>
+      <w:r>
+        <w:t>-) key to zoom out o</w:t>
       </w:r>
       <w:r>
         <w:t>r the equals(=) key to zoom in.</w:t>
@@ -3006,8 +3358,13 @@
         <w:t>Screen</w:t>
       </w:r>
       <w:r>
-        <w:t xml:space="preserve"> Shot of DeviceBrowser</w:t>
-      </w:r>
+        <w:t xml:space="preserve"> Shot of </w:t>
+      </w:r>
+      <w:proofErr w:type="spellStart"/>
+      <w:r>
+        <w:t>DeviceBrowser</w:t>
+      </w:r>
+      <w:proofErr w:type="spellEnd"/>
     </w:p>
     <w:p/>
     <w:p/>
@@ -3108,8 +3465,13 @@
       <w:r>
         <w:t xml:space="preserve"> – </w:t>
       </w:r>
-      <w:r>
-        <w:t>DeviceBrowser Screen Shot Showing Wire Connections</w:t>
+      <w:proofErr w:type="spellStart"/>
+      <w:r>
+        <w:t>DeviceBrowser</w:t>
+      </w:r>
+      <w:proofErr w:type="spellEnd"/>
+      <w:r>
+        <w:t xml:space="preserve"> Screen Shot Showing Wire Connections</w:t>
       </w:r>
     </w:p>
     <w:p>
@@ -3117,12 +3479,28 @@
         <w:pStyle w:val="Heading2"/>
       </w:pPr>
       <w:r>
-        <w:t>The DesignAnalyzer Test Program</w:t>
-      </w:r>
-    </w:p>
-    <w:p>
-      <w:r>
-        <w:t>This program, along with a number of other example programs, is located in the edu.byu.ece.rapidSmith.examples2 package.  After loading a design from a checkpoint, it simply walks the design data structure, printing out what it finds as it goes.  As such, it provides a nice example of a number of things which would be useful for getting started with RS2:</w:t>
+        <w:t xml:space="preserve">The </w:t>
+      </w:r>
+      <w:proofErr w:type="spellStart"/>
+      <w:r>
+        <w:t>DesignAnalyzer</w:t>
+      </w:r>
+      <w:proofErr w:type="spellEnd"/>
+      <w:r>
+        <w:t xml:space="preserve"> Test Program</w:t>
+      </w:r>
+    </w:p>
+    <w:p>
+      <w:r>
+        <w:t xml:space="preserve">This program, along with a number of other example programs, is located in the </w:t>
+      </w:r>
+      <w:proofErr w:type="gramStart"/>
+      <w:r>
+        <w:t>edu.byu.ece.rapidSmith.examples</w:t>
+      </w:r>
+      <w:proofErr w:type="gramEnd"/>
+      <w:r>
+        <w:t>2 package.  After loading a design from a checkpoint, it simply walks the design data structure, printing out what it finds as it goes.  As such, it provides a nice example of a number of things which would be useful for getting started with RS2:</w:t>
       </w:r>
     </w:p>
     <w:p/>
@@ -3135,8 +3513,13 @@
         </w:numPr>
       </w:pPr>
       <w:r>
-        <w:t>How to enumerate the cells in a design, determine and print their placement information as well as their properties.</w:t>
-      </w:r>
+        <w:t xml:space="preserve">How to enumerate the cells in a design, determine and print their placement information as well as their </w:t>
+      </w:r>
+      <w:proofErr w:type="gramStart"/>
+      <w:r>
+        <w:t>properties.</w:t>
+      </w:r>
+      <w:proofErr w:type="gramEnd"/>
     </w:p>
     <w:p>
       <w:pPr>
@@ -3147,8 +3530,13 @@
         </w:numPr>
       </w:pPr>
       <w:r>
-        <w:t>How to enumerate the logical nets in a design and print out their source and sink pins.</w:t>
-      </w:r>
+        <w:t xml:space="preserve">How to enumerate the logical nets in a design and print out their source and sink </w:t>
+      </w:r>
+      <w:proofErr w:type="gramStart"/>
+      <w:r>
+        <w:t>pins.</w:t>
+      </w:r>
+      <w:proofErr w:type="gramEnd"/>
     </w:p>
     <w:p>
       <w:pPr>
@@ -3167,10 +3555,18 @@
         <w:pStyle w:val="Heading2"/>
       </w:pPr>
       <w:r>
-        <w:t>The Device</w:t>
-      </w:r>
-      <w:r>
-        <w:t xml:space="preserve">Analyzer </w:t>
+        <w:t xml:space="preserve">The </w:t>
+      </w:r>
+      <w:proofErr w:type="spellStart"/>
+      <w:r>
+        <w:t>Device</w:t>
+      </w:r>
+      <w:r>
+        <w:t>Analyzer</w:t>
+      </w:r>
+      <w:proofErr w:type="spellEnd"/>
+      <w:r>
+        <w:t xml:space="preserve"> </w:t>
       </w:r>
       <w:r>
         <w:t>Test Program</w:t>
@@ -3205,7 +3601,19 @@
         <w:t xml:space="preserve"> and print </w:t>
       </w:r>
       <w:r>
-        <w:t>tiles in a device and wires in a tile.</w:t>
+        <w:t>tiles in a device</w:t>
+      </w:r>
+      <w:r>
+        <w:t>,</w:t>
+      </w:r>
+      <w:r>
+        <w:t xml:space="preserve"> wires in a tile</w:t>
+      </w:r>
+      <w:r>
+        <w:t>, etc</w:t>
+      </w:r>
+      <w:r>
+        <w:t>.</w:t>
       </w:r>
     </w:p>
     <w:p>
@@ -3218,10 +3626,194 @@
     </w:p>
     <w:p>
       <w:r>
-        <w:t>See the README.txt file in the edu.byu.edu.rapidSmith.examples2 package directory.  It outlines the other test programs there which may be useful in coming up to speed on RS2.</w:t>
-      </w:r>
-    </w:p>
-    <w:bookmarkEnd w:id="23"/>
+        <w:t xml:space="preserve">See the README.txt file in the </w:t>
+      </w:r>
+      <w:proofErr w:type="gramStart"/>
+      <w:r>
+        <w:t>edu.byu.edu.rapidSmith.examples</w:t>
+      </w:r>
+      <w:proofErr w:type="gramEnd"/>
+      <w:r>
+        <w:t>2 package directory.  It outlines the other test programs there which may be useful in coming up to speed on RS2.</w:t>
+      </w:r>
+    </w:p>
+    <w:p>
+      <w:pPr>
+        <w:pStyle w:val="Heading2"/>
+      </w:pPr>
+      <w:r>
+        <w:lastRenderedPageBreak/>
+        <w:t>Sample Vivado Designs</w:t>
+      </w:r>
+    </w:p>
+    <w:p>
+      <w:r>
+        <w:t xml:space="preserve">To enable new users of RS2 to be able to quickly start running the above test programs, a small set of pre-compiled Vivado designs have been included in the RS2 distribution.  They are located in the </w:t>
+      </w:r>
+      <w:proofErr w:type="spellStart"/>
+      <w:r>
+        <w:t>exampleVivadoDesigns</w:t>
+      </w:r>
+      <w:proofErr w:type="spellEnd"/>
+      <w:r>
+        <w:t xml:space="preserve"> directory and consist of 3 designs: add, count16, and </w:t>
+      </w:r>
+      <w:proofErr w:type="spellStart"/>
+      <w:r>
+        <w:t>cordic</w:t>
+      </w:r>
+      <w:proofErr w:type="spellEnd"/>
+      <w:r>
+        <w:t xml:space="preserve"> (those are the names of the directories containing the HDL source).  The RS2 checkpoints are contained in the </w:t>
+      </w:r>
+      <w:proofErr w:type="spellStart"/>
+      <w:r>
+        <w:t>add.tcp</w:t>
+      </w:r>
+      <w:proofErr w:type="spellEnd"/>
+      <w:r>
+        <w:t xml:space="preserve">, count16.tcp, and </w:t>
+      </w:r>
+      <w:proofErr w:type="spellStart"/>
+      <w:r>
+        <w:t>cordic.tcp</w:t>
+      </w:r>
+      <w:proofErr w:type="spellEnd"/>
+      <w:r>
+        <w:t xml:space="preserve"> directories.  Vivado checkpoints are also included and are the </w:t>
+      </w:r>
+      <w:proofErr w:type="spellStart"/>
+      <w:r>
+        <w:t>add.dcp</w:t>
+      </w:r>
+      <w:proofErr w:type="spellEnd"/>
+      <w:r>
+        <w:t xml:space="preserve">, count16.dcp, and </w:t>
+      </w:r>
+      <w:proofErr w:type="spellStart"/>
+      <w:r>
+        <w:t>cordic.dcp</w:t>
+      </w:r>
+      <w:proofErr w:type="spellEnd"/>
+      <w:r>
+        <w:t xml:space="preserve"> files.</w:t>
+      </w:r>
+    </w:p>
+    <w:p/>
+    <w:p>
+      <w:r>
+        <w:t xml:space="preserve">To re-build one of the example designs in Vivado a compile script called </w:t>
+      </w:r>
+      <w:proofErr w:type="spellStart"/>
+      <w:r>
+        <w:t>compile.tcl</w:t>
+      </w:r>
+      <w:proofErr w:type="spellEnd"/>
+      <w:r>
+        <w:t xml:space="preserve"> has been included in the </w:t>
+      </w:r>
+      <w:proofErr w:type="spellStart"/>
+      <w:r>
+        <w:t>exampleVivadoDesigns</w:t>
+      </w:r>
+      <w:proofErr w:type="spellEnd"/>
+      <w:r>
+        <w:t xml:space="preserve"> directory.  To re-build on the sample designs, you would start up the Vivado </w:t>
+      </w:r>
+      <w:proofErr w:type="spellStart"/>
+      <w:r>
+        <w:t>Tcl</w:t>
+      </w:r>
+      <w:proofErr w:type="spellEnd"/>
+      <w:r>
+        <w:t xml:space="preserve"> shell from your Vivado distribution and then </w:t>
+      </w:r>
+      <w:r>
+        <w:t>execute</w:t>
+      </w:r>
+      <w:r>
+        <w:t xml:space="preserve"> the following</w:t>
+      </w:r>
+      <w:r>
+        <w:t xml:space="preserve"> in the </w:t>
+      </w:r>
+      <w:proofErr w:type="spellStart"/>
+      <w:r>
+        <w:t>Tcl</w:t>
+      </w:r>
+      <w:proofErr w:type="spellEnd"/>
+      <w:r>
+        <w:t xml:space="preserve"> shell</w:t>
+      </w:r>
+      <w:r>
+        <w:t>:</w:t>
+      </w:r>
+    </w:p>
+    <w:p/>
+    <w:p>
+      <w:r>
+        <w:tab/>
+        <w:t xml:space="preserve">% cd &lt;path to </w:t>
+      </w:r>
+      <w:proofErr w:type="spellStart"/>
+      <w:r>
+        <w:t>exampleVivadoDesigns</w:t>
+      </w:r>
+      <w:proofErr w:type="spellEnd"/>
+      <w:r>
+        <w:t xml:space="preserve"> directory&gt;</w:t>
+      </w:r>
+    </w:p>
+    <w:p>
+      <w:r>
+        <w:tab/>
+        <w:t xml:space="preserve">% </w:t>
+      </w:r>
+      <w:proofErr w:type="spellStart"/>
+      <w:r>
+        <w:t>compile_hdl_to_checkpoint_files</w:t>
+      </w:r>
+      <w:proofErr w:type="spellEnd"/>
+      <w:r>
+        <w:t xml:space="preserve"> add</w:t>
+      </w:r>
+    </w:p>
+    <w:p>
+      <w:r>
+        <w:tab/>
+        <w:t xml:space="preserve">% </w:t>
+      </w:r>
+      <w:proofErr w:type="spellStart"/>
+      <w:r>
+        <w:t>close_project</w:t>
+      </w:r>
+      <w:proofErr w:type="spellEnd"/>
+    </w:p>
+    <w:p/>
+    <w:p>
+      <w:r>
+        <w:t xml:space="preserve">This will re-synthesize, place, and route the add design and, from that compiled design, generate the </w:t>
+      </w:r>
+      <w:proofErr w:type="spellStart"/>
+      <w:r>
+        <w:t>add.tcp</w:t>
+      </w:r>
+      <w:proofErr w:type="spellEnd"/>
+      <w:r>
+        <w:t xml:space="preserve"> and </w:t>
+      </w:r>
+      <w:proofErr w:type="spellStart"/>
+      <w:r>
+        <w:t>add.dcp</w:t>
+      </w:r>
+      <w:proofErr w:type="spellEnd"/>
+      <w:r>
+        <w:t xml:space="preserve"> files.</w:t>
+      </w:r>
+    </w:p>
+    <w:p/>
+    <w:p/>
+    <w:bookmarkEnd w:id="22"/>
     <w:p>
       <w:pPr>
         <w:pStyle w:val="Heading1"/>
@@ -3248,11 +3840,21 @@
       <w:r>
         <w:t xml:space="preserve">They are essentially logical netlists.  They are represented and stored in the data structures found in the </w:t>
       </w:r>
+      <w:proofErr w:type="spellStart"/>
+      <w:proofErr w:type="gramStart"/>
       <w:r>
         <w:rPr>
           <w:b/>
         </w:rPr>
-        <w:t xml:space="preserve">design.subsite </w:t>
+        <w:t>design.subsite</w:t>
+      </w:r>
+      <w:proofErr w:type="spellEnd"/>
+      <w:proofErr w:type="gramEnd"/>
+      <w:r>
+        <w:rPr>
+          <w:b/>
+        </w:rPr>
+        <w:t xml:space="preserve"> </w:t>
       </w:r>
       <w:r>
         <w:t xml:space="preserve">package.  A </w:t>
@@ -3350,6 +3952,7 @@
       <w:r>
         <w:t xml:space="preserve">s mapped onto </w:t>
       </w:r>
+      <w:proofErr w:type="spellStart"/>
       <w:r>
         <w:rPr>
           <w:i/>
@@ -3357,7 +3960,11 @@
         <w:t>BelPin</w:t>
       </w:r>
       <w:r>
-        <w:t xml:space="preserve">s.  </w:t>
+        <w:t>s</w:t>
+      </w:r>
+      <w:proofErr w:type="spellEnd"/>
+      <w:r>
+        <w:t xml:space="preserve">.  </w:t>
       </w:r>
       <w:r>
         <w:rPr>
@@ -3368,6 +3975,7 @@
       <w:r>
         <w:t xml:space="preserve">s, when physically routed, map onto one or more </w:t>
       </w:r>
+      <w:proofErr w:type="spellStart"/>
       <w:r>
         <w:rPr>
           <w:i/>
@@ -3375,7 +3983,11 @@
         <w:t>RouteTree</w:t>
       </w:r>
       <w:r>
-        <w:t>s.</w:t>
+        <w:t>s</w:t>
+      </w:r>
+      <w:proofErr w:type="spellEnd"/>
+      <w:r>
+        <w:t>.</w:t>
       </w:r>
     </w:p>
     <w:p>
@@ -3413,7 +4025,15 @@
         </w:numPr>
       </w:pPr>
       <w:r>
-        <w:t>A Cell always contains a reference to an object of type LibraryCell, which serves as a template for its construction.</w:t>
+        <w:t xml:space="preserve">A Cell always contains a reference to an object of type </w:t>
+      </w:r>
+      <w:proofErr w:type="spellStart"/>
+      <w:r>
+        <w:t>LibraryCell</w:t>
+      </w:r>
+      <w:proofErr w:type="spellEnd"/>
+      <w:r>
+        <w:t>, which serves as a template for its construction.</w:t>
       </w:r>
     </w:p>
     <w:p>
@@ -3437,10 +4057,18 @@
         <w:t xml:space="preserve"> </w:t>
       </w:r>
       <w:r>
-        <w:t xml:space="preserve">may be physically </w:t>
-      </w:r>
-      <w:r>
-        <w:t xml:space="preserve"> placed onto BEL</w:t>
+        <w:t xml:space="preserve">may be </w:t>
+      </w:r>
+      <w:proofErr w:type="gramStart"/>
+      <w:r>
+        <w:t xml:space="preserve">physically </w:t>
+      </w:r>
+      <w:r>
+        <w:t xml:space="preserve"> placed</w:t>
+      </w:r>
+      <w:proofErr w:type="gramEnd"/>
+      <w:r>
+        <w:t xml:space="preserve"> onto BEL</w:t>
       </w:r>
       <w:r>
         <w:t>s</w:t>
@@ -3482,13 +4110,35 @@
         <w:rPr>
           <w:color w:val="000000" w:themeColor="text1"/>
         </w:rPr>
-        <w:t xml:space="preserve">If you know where you want a Cell placed you can just place it there.  On the other hand, RS2 provides a way to identify the site/bel combinations where a Cell could be placed.  See the program </w:t>
-      </w:r>
+        <w:t xml:space="preserve">If you know where you want a Cell </w:t>
+      </w:r>
+      <w:proofErr w:type="gramStart"/>
       <w:r>
         <w:rPr>
           <w:color w:val="000000" w:themeColor="text1"/>
         </w:rPr>
-        <w:t>CreateDesignExample in the examples2 directory for an illustration of how to do it both ways.</w:t>
+        <w:t>placed</w:t>
+      </w:r>
+      <w:proofErr w:type="gramEnd"/>
+      <w:r>
+        <w:rPr>
+          <w:color w:val="000000" w:themeColor="text1"/>
+        </w:rPr>
+        <w:t xml:space="preserve"> you can just place it there.  On the other hand, RS2 provides a way to identify the site/bel combinations where a Cell could be placed.  See the program </w:t>
+      </w:r>
+      <w:proofErr w:type="spellStart"/>
+      <w:r>
+        <w:rPr>
+          <w:color w:val="000000" w:themeColor="text1"/>
+        </w:rPr>
+        <w:t>CreateDesignExample</w:t>
+      </w:r>
+      <w:proofErr w:type="spellEnd"/>
+      <w:r>
+        <w:rPr>
+          <w:color w:val="000000" w:themeColor="text1"/>
+        </w:rPr>
+        <w:t xml:space="preserve"> in the examples2 directory for an illustration of how to do it both ways.</w:t>
       </w:r>
     </w:p>
     <w:p>
@@ -3528,7 +4178,15 @@
         <w:t xml:space="preserve">Cells as represented in EDIF files coming from Vivado may contain properties.  For example, a D flip flop cell (FDRE) has a CONFIG.INIT property, indicating what its power-up state should be.  These properties can be set to modify the Cell’s </w:t>
       </w:r>
       <w:r>
-        <w:t xml:space="preserve">behavior.  The DesignAnalyzer test program </w:t>
+        <w:t xml:space="preserve">behavior.  The </w:t>
+      </w:r>
+      <w:proofErr w:type="spellStart"/>
+      <w:r>
+        <w:t>DesignAnalyzer</w:t>
+      </w:r>
+      <w:proofErr w:type="spellEnd"/>
+      <w:r>
+        <w:t xml:space="preserve"> test program </w:t>
       </w:r>
       <w:r>
         <w:t xml:space="preserve">described above </w:t>
@@ -3583,7 +4241,15 @@
         <w:t>).  T</w:t>
       </w:r>
       <w:r>
-        <w:t>he files are quite readable and from them you can learn much about the available LibraryCell types for a given FPGA family</w:t>
+        <w:t xml:space="preserve">he files are quite readable and from them you can learn much about the available </w:t>
+      </w:r>
+      <w:proofErr w:type="spellStart"/>
+      <w:r>
+        <w:t>LibraryCell</w:t>
+      </w:r>
+      <w:proofErr w:type="spellEnd"/>
+      <w:r>
+        <w:t xml:space="preserve"> types for a given FPGA family</w:t>
       </w:r>
       <w:r>
         <w:t>).</w:t>
@@ -3650,7 +4316,15 @@
         <w:t xml:space="preserve">mux output </w:t>
       </w:r>
       <w:r>
-        <w:t>signals muxes indicate whether the signal is inverted or not.  For example, generate a 4-bit counter using rising-edge triggered flip flops in Vivado and generate an EDIF file for it.  You will see that the counter is constructed, in part from FDRE cells.  Now, modify the HDL for your counter to make it a falling-edge triggered counter and compare the resulting EDIF file.  The differen</w:t>
+        <w:t xml:space="preserve">signals </w:t>
+      </w:r>
+      <w:proofErr w:type="spellStart"/>
+      <w:r>
+        <w:t>muxes</w:t>
+      </w:r>
+      <w:proofErr w:type="spellEnd"/>
+      <w:r>
+        <w:t xml:space="preserve"> indicate whether the signal is inverted or not.  For example, generate a 4-bit counter using rising-edge triggered flip flops in Vivado and generate an EDIF file for it.  You will see that the counter is constructed, in part from FDRE cells.  Now, modify the HDL for your counter to make it a falling-edge triggered counter and compare the resulting EDIF file.  The differen</w:t>
       </w:r>
       <w:r>
         <w:t>ce</w:t>
@@ -3659,7 +4333,15 @@
         <w:t xml:space="preserve"> you will see is that the property on </w:t>
       </w:r>
       <w:r>
-        <w:t>each of the FDRE cells called CONFIG.IS_C_INVERTED has been set, indicating it is a falling-edge triggered flip flop.  When bitgen is actually done by Vivado, the corresponding clock inverter will be programmed accordingly.</w:t>
+        <w:t xml:space="preserve">each of the FDRE cells called CONFIG.IS_C_INVERTED has been set, indicating it is a falling-edge triggered flip flop.  When </w:t>
+      </w:r>
+      <w:proofErr w:type="spellStart"/>
+      <w:r>
+        <w:t>bitgen</w:t>
+      </w:r>
+      <w:proofErr w:type="spellEnd"/>
+      <w:r>
+        <w:t xml:space="preserve"> is actually done by Vivado, the corresponding clock inverter will be programmed accordingly.</w:t>
       </w:r>
     </w:p>
     <w:p>
@@ -3683,7 +4365,15 @@
         <w:t xml:space="preserve"> value).  If you violate this, Vivado will throw an error.  Similar restrictions exist for all cells in a site driven by shared programmable inverters.  </w:t>
       </w:r>
       <w:r>
-        <w:t>For example, flip flops in a slice (FDRE LibraryCells) share programmable inverter on their clock, D, and R inputs.</w:t>
+        <w:t xml:space="preserve">For example, flip flops in a slice (FDRE </w:t>
+      </w:r>
+      <w:proofErr w:type="spellStart"/>
+      <w:r>
+        <w:t>LibraryCells</w:t>
+      </w:r>
+      <w:proofErr w:type="spellEnd"/>
+      <w:r>
+        <w:t>) share programmable inverter on their clock, D, and R inputs.</w:t>
       </w:r>
     </w:p>
     <w:p/>
@@ -3692,17 +4382,33 @@
         <w:pStyle w:val="Heading2"/>
       </w:pPr>
       <w:r>
-        <w:t>The CellNet Class</w:t>
+        <w:t xml:space="preserve">The </w:t>
+      </w:r>
+      <w:proofErr w:type="spellStart"/>
+      <w:r>
+        <w:t>CellNet</w:t>
+      </w:r>
+      <w:proofErr w:type="spellEnd"/>
+      <w:r>
+        <w:t xml:space="preserve"> Class</w:t>
       </w:r>
     </w:p>
     <w:p/>
     <w:p>
       <w:r>
-        <w:t xml:space="preserve">A CellNet has a type.  Legal values are WIRE, GND, VCC, and UNKNOWN.  The WIRE type is the one used for normal signals.  </w:t>
-      </w:r>
+        <w:t xml:space="preserve">A </w:t>
+      </w:r>
+      <w:proofErr w:type="spellStart"/>
       <w:r>
         <w:t>CellNet</w:t>
       </w:r>
+      <w:proofErr w:type="spellEnd"/>
+      <w:r>
+        <w:t xml:space="preserve"> has a type.  Legal values are WIRE, GND, VCC, and UNKNOWN.  The WIRE type is the one used for normal signals.  </w:t>
+      </w:r>
+      <w:r>
+        <w:t>CellNet</w:t>
+      </w:r>
       <w:r>
         <w:t xml:space="preserve">s have </w:t>
       </w:r>
@@ -3710,10 +4416,26 @@
         <w:t>one source pin and one or more sink pins</w:t>
       </w:r>
       <w:r>
-        <w:t xml:space="preserve"> (these are of type CellPin)</w:t>
-      </w:r>
-      <w:r>
-        <w:t>.  The CellNet class has methods for traversing these.</w:t>
+        <w:t xml:space="preserve"> (these are of type </w:t>
+      </w:r>
+      <w:proofErr w:type="spellStart"/>
+      <w:r>
+        <w:t>CellPin</w:t>
+      </w:r>
+      <w:proofErr w:type="spellEnd"/>
+      <w:r>
+        <w:t>)</w:t>
+      </w:r>
+      <w:r>
+        <w:t xml:space="preserve">.  The </w:t>
+      </w:r>
+      <w:proofErr w:type="spellStart"/>
+      <w:r>
+        <w:t>CellNet</w:t>
+      </w:r>
+      <w:proofErr w:type="spellEnd"/>
+      <w:r>
+        <w:t xml:space="preserve"> class has methods for traversing these.</w:t>
       </w:r>
       <w:r>
         <w:t xml:space="preserve">  </w:t>
@@ -3724,12 +4446,14 @@
       <w:r>
         <w:t xml:space="preserve">GND and VCC nets have some special characteristics. There is a single logical VCC net.  It is driven by a single </w:t>
       </w:r>
+      <w:proofErr w:type="spellStart"/>
       <w:r>
         <w:rPr>
           <w:i/>
         </w:rPr>
         <w:t>RapidSmithGlobalVcc</w:t>
       </w:r>
+      <w:proofErr w:type="spellEnd"/>
       <w:r>
         <w:t xml:space="preserve"> </w:t>
       </w:r>
@@ -3757,7 +4481,31 @@
     </w:p>
     <w:p>
       <w:r>
-        <w:t>A CellNet is physically routed by determining the metal segments and intervening PIPs that are to be used to make up the route.  A physical net is called a Wire and contains some number of RouteTree objects.  A given RouteTree object has the source of the route a</w:t>
+        <w:t xml:space="preserve">A </w:t>
+      </w:r>
+      <w:proofErr w:type="spellStart"/>
+      <w:r>
+        <w:t>CellNet</w:t>
+      </w:r>
+      <w:proofErr w:type="spellEnd"/>
+      <w:r>
+        <w:t xml:space="preserve"> is physically routed by determining the metal segments and intervening PIPs that are to be used to make up the route.  A physical net is called a Wire and contains some number of </w:t>
+      </w:r>
+      <w:proofErr w:type="spellStart"/>
+      <w:r>
+        <w:t>RouteTree</w:t>
+      </w:r>
+      <w:proofErr w:type="spellEnd"/>
+      <w:r>
+        <w:t xml:space="preserve"> objects.  A given </w:t>
+      </w:r>
+      <w:proofErr w:type="spellStart"/>
+      <w:r>
+        <w:t>RouteTree</w:t>
+      </w:r>
+      <w:proofErr w:type="spellEnd"/>
+      <w:r>
+        <w:t xml:space="preserve"> object has the source of the route a</w:t>
       </w:r>
       <w:r>
         <w:t>s</w:t>
@@ -3778,10 +4526,26 @@
         <w:t xml:space="preserve">branches represent the branching of the route between source and sink.  </w:t>
       </w:r>
       <w:r>
-        <w:t>See later in this manual for a description for the RouteTree class.</w:t>
-      </w:r>
-      <w:r>
-        <w:t xml:space="preserve">  The physical routing of a net is represented by attaching one or more RouteTree objects to the net.</w:t>
+        <w:t xml:space="preserve">See later in this manual for a description for the </w:t>
+      </w:r>
+      <w:proofErr w:type="spellStart"/>
+      <w:r>
+        <w:t>RouteTree</w:t>
+      </w:r>
+      <w:proofErr w:type="spellEnd"/>
+      <w:r>
+        <w:t xml:space="preserve"> class.</w:t>
+      </w:r>
+      <w:r>
+        <w:t xml:space="preserve">  The physical routing of a net is represented by attaching one or more </w:t>
+      </w:r>
+      <w:proofErr w:type="spellStart"/>
+      <w:r>
+        <w:t>RouteTree</w:t>
+      </w:r>
+      <w:proofErr w:type="spellEnd"/>
+      <w:r>
+        <w:t xml:space="preserve"> objects to the net.</w:t>
       </w:r>
     </w:p>
     <w:p/>
@@ -3795,9 +4559,11 @@
       <w:r>
         <w:t xml:space="preserve">have only one </w:t>
       </w:r>
+      <w:proofErr w:type="spellStart"/>
       <w:r>
         <w:t>RouteTree</w:t>
       </w:r>
+      <w:proofErr w:type="spellEnd"/>
       <w:r>
         <w:t>, reflecting the fact that they have a single source and multiple sinks</w:t>
       </w:r>
@@ -3841,7 +4607,23 @@
         <w:t xml:space="preserve">be multiple physical VCC routes and multiple physical GND </w:t>
       </w:r>
       <w:r>
-        <w:t xml:space="preserve">routes in the circuit.  Each route is represented by its own RouteTree object.  The source for each of these RouteTree objects will be a wire which is connected </w:t>
+        <w:t xml:space="preserve">routes in the circuit.  Each route is represented by its own </w:t>
+      </w:r>
+      <w:proofErr w:type="spellStart"/>
+      <w:r>
+        <w:t>RouteTree</w:t>
+      </w:r>
+      <w:proofErr w:type="spellEnd"/>
+      <w:r>
+        <w:t xml:space="preserve"> object.  The source for each of these </w:t>
+      </w:r>
+      <w:proofErr w:type="spellStart"/>
+      <w:r>
+        <w:t>RouteTree</w:t>
+      </w:r>
+      <w:proofErr w:type="spellEnd"/>
+      <w:r>
+        <w:t xml:space="preserve"> objects will be a wire which is connected </w:t>
       </w:r>
       <w:r>
         <w:t xml:space="preserve">to a TIEOFF.  These TIEOFFs are not </w:t>
@@ -3850,7 +4632,15 @@
         <w:t>physical</w:t>
       </w:r>
       <w:r>
-        <w:t xml:space="preserve">ly placed but their locations can be inferred by the source wire for each of the RouteTrees making up the VCC or GND route.   </w:t>
+        <w:t xml:space="preserve">ly placed but their locations can be inferred by the source wire for each of the </w:t>
+      </w:r>
+      <w:proofErr w:type="spellStart"/>
+      <w:r>
+        <w:t>RouteTrees</w:t>
+      </w:r>
+      <w:proofErr w:type="spellEnd"/>
+      <w:r>
+        <w:t xml:space="preserve"> making up the VCC or GND route.   </w:t>
       </w:r>
       <w:r>
         <w:t xml:space="preserve">  </w:t>
@@ -3861,7 +4651,23 @@
     <w:p>
       <w:r>
         <w:lastRenderedPageBreak/>
-        <w:t xml:space="preserve">Once a CellNet’s physical routing has been created as a RouteTree, that is converted to a </w:t>
+        <w:t xml:space="preserve">Once a </w:t>
+      </w:r>
+      <w:proofErr w:type="spellStart"/>
+      <w:r>
+        <w:t>CellNet’s</w:t>
+      </w:r>
+      <w:proofErr w:type="spellEnd"/>
+      <w:r>
+        <w:t xml:space="preserve"> physical routing has been created as a </w:t>
+      </w:r>
+      <w:proofErr w:type="spellStart"/>
+      <w:r>
+        <w:t>RouteTree</w:t>
+      </w:r>
+      <w:proofErr w:type="spellEnd"/>
+      <w:r>
+        <w:t xml:space="preserve">, that is converted to a </w:t>
       </w:r>
       <w:r>
         <w:rPr>
@@ -3873,7 +4679,23 @@
         <w:t xml:space="preserve"> when RS2 designs are exported from RS2 back into Vivado.  </w:t>
       </w:r>
       <w:r>
-        <w:t>The DesignAnalyzer program in the examples2 directory gives an example of tracing out the RouteTrees which represent a physical</w:t>
+        <w:t xml:space="preserve">The </w:t>
+      </w:r>
+      <w:proofErr w:type="spellStart"/>
+      <w:r>
+        <w:t>DesignAnalyzer</w:t>
+      </w:r>
+      <w:proofErr w:type="spellEnd"/>
+      <w:r>
+        <w:t xml:space="preserve"> program in the examples2 directory gives an example of tracing out the </w:t>
+      </w:r>
+      <w:proofErr w:type="spellStart"/>
+      <w:r>
+        <w:t>RouteTrees</w:t>
+      </w:r>
+      <w:proofErr w:type="spellEnd"/>
+      <w:r>
+        <w:t xml:space="preserve"> which represent a physical</w:t>
       </w:r>
       <w:r>
         <w:t>ly</w:t>
@@ -3901,12 +4723,12 @@
       <w:pPr>
         <w:pStyle w:val="Heading2"/>
       </w:pPr>
-      <w:bookmarkStart w:id="24" w:name="_Toc289261281"/>
-      <w:bookmarkStart w:id="25" w:name="_Toc289261278"/>
+      <w:bookmarkStart w:id="23" w:name="_Toc289261281"/>
+      <w:bookmarkStart w:id="24" w:name="_Toc289261278"/>
       <w:r>
         <w:t>Devices in RS</w:t>
       </w:r>
-      <w:bookmarkEnd w:id="24"/>
+      <w:bookmarkEnd w:id="23"/>
       <w:r>
         <w:t>2</w:t>
       </w:r>
@@ -4005,6 +4827,7 @@
       <w:r>
         <w:t xml:space="preserve">s have </w:t>
       </w:r>
+      <w:proofErr w:type="spellStart"/>
       <w:r>
         <w:rPr>
           <w:i/>
@@ -4012,7 +4835,11 @@
         <w:t>SitePin</w:t>
       </w:r>
       <w:r>
-        <w:t>s around their periphery</w:t>
+        <w:t>s</w:t>
+      </w:r>
+      <w:proofErr w:type="spellEnd"/>
+      <w:r>
+        <w:t xml:space="preserve"> around their periphery</w:t>
       </w:r>
       <w:r>
         <w:t xml:space="preserve"> and </w:t>
@@ -4029,6 +4856,7 @@
       <w:r>
         <w:t xml:space="preserve"> have </w:t>
       </w:r>
+      <w:proofErr w:type="spellStart"/>
       <w:r>
         <w:rPr>
           <w:i/>
@@ -4036,7 +4864,11 @@
         <w:t>BelPIN</w:t>
       </w:r>
       <w:r>
-        <w:t>s around theirs</w:t>
+        <w:t>s</w:t>
+      </w:r>
+      <w:proofErr w:type="spellEnd"/>
+      <w:r>
+        <w:t xml:space="preserve"> around theirs</w:t>
       </w:r>
       <w:r>
         <w:t xml:space="preserve">.  </w:t>
@@ -4056,21 +4888,25 @@
       <w:r>
         <w:t xml:space="preserve">, </w:t>
       </w:r>
+      <w:proofErr w:type="spellStart"/>
       <w:r>
         <w:rPr>
           <w:i/>
         </w:rPr>
         <w:t>TileWire</w:t>
       </w:r>
+      <w:proofErr w:type="spellEnd"/>
       <w:r>
         <w:t xml:space="preserve">, and </w:t>
       </w:r>
+      <w:proofErr w:type="spellStart"/>
       <w:r>
         <w:rPr>
           <w:i/>
         </w:rPr>
         <w:t>SiteWire</w:t>
       </w:r>
+      <w:proofErr w:type="spellEnd"/>
       <w:r>
         <w:t xml:space="preserve">.  However, the goal of RS2 is to largely hide the differences between these three </w:t>
       </w:r>
@@ -4093,14 +4929,27 @@
     <w:p/>
     <w:p>
       <w:r>
-        <w:t xml:space="preserve">The previously-mentioned DeviceBrowser </w:t>
-      </w:r>
-      <w:r>
-        <w:t>and Device</w:t>
+        <w:t xml:space="preserve">The previously-mentioned </w:t>
+      </w:r>
+      <w:proofErr w:type="spellStart"/>
+      <w:r>
+        <w:t>DeviceBrowser</w:t>
+      </w:r>
+      <w:proofErr w:type="spellEnd"/>
+      <w:r>
+        <w:t xml:space="preserve"> </w:t>
+      </w:r>
+      <w:r>
+        <w:t xml:space="preserve">and </w:t>
+      </w:r>
+      <w:proofErr w:type="spellStart"/>
+      <w:r>
+        <w:t>Device</w:t>
       </w:r>
       <w:r>
         <w:t>Analyzer</w:t>
       </w:r>
+      <w:proofErr w:type="spellEnd"/>
       <w:r>
         <w:t xml:space="preserve"> </w:t>
       </w:r>
@@ -4128,22 +4977,53 @@
         <w:t>Generating Device Files in RS2</w:t>
       </w:r>
     </w:p>
-    <w:bookmarkEnd w:id="25"/>
-    <w:p>
-      <w:r>
-        <w:t xml:space="preserve">RS2 is distributed with a single device file included (for an Artix7 device).  The device files for this can be found in the ${RAPIDSMITH_PATH}/devices/artix7directory and consist of a *_db.dat file and a *_info.dat file.  </w:t>
+    <w:bookmarkEnd w:id="24"/>
+    <w:p>
+      <w:r>
+        <w:t>RS2 is distributed with a single device file included (for an Artix7 device).  The device files for this can be found in the ${RAPIDSMITH_PATH}/devices/artix7directory</w:t>
+      </w:r>
+      <w:r>
+        <w:t>.</w:t>
+      </w:r>
+      <w:r>
+        <w:t xml:space="preserve">  </w:t>
       </w:r>
     </w:p>
     <w:p/>
     <w:p>
       <w:r>
-        <w:t xml:space="preserve">Additional device files for a family can be generated by a user.  If these are additional device files for an already-supported device family, the process is relatively straightforward.  The document: ${RAPIDSMITH_PATH}/devices/doc/InstallingNewDevices.txt provides instructions on how to generate new device files for supported families.  These should be adequate to generate new device files for families with existing support. </w:t>
+        <w:t>Additional device files for a family can be generated by a user.  If these are additional device files for an already-supported device family, the process is relatively straightforward.  The document: ${RAPIDSMITH_</w:t>
+      </w:r>
+      <w:proofErr w:type="gramStart"/>
+      <w:r>
+        <w:t>PATH}/</w:t>
+      </w:r>
+      <w:bookmarkStart w:id="25" w:name="_GoBack"/>
+      <w:bookmarkEnd w:id="25"/>
+      <w:r>
+        <w:t>doc/InstallingNewDevices.txt</w:t>
+      </w:r>
+      <w:proofErr w:type="gramEnd"/>
+      <w:r>
+        <w:t xml:space="preserve"> provides instructions on how to generate new device files for supported families.  These should be adequate to generate new device files for families with existing support. </w:t>
       </w:r>
     </w:p>
     <w:p/>
     <w:p>
       <w:r>
-        <w:t>If you need device file support for a new family, the process is more difficult.  Contact the authors for possible help in doing so.</w:t>
+        <w:t xml:space="preserve">If you need device file support for a new family, the process is </w:t>
+      </w:r>
+      <w:r>
+        <w:t xml:space="preserve">a bit </w:t>
+      </w:r>
+      <w:r>
+        <w:t>more</w:t>
+      </w:r>
+      <w:r>
+        <w:t xml:space="preserve"> involved</w:t>
+      </w:r>
+      <w:r>
+        <w:t>.  Contact the authors for possible help in doing so.</w:t>
       </w:r>
     </w:p>
     <w:p>
@@ -4440,12 +5320,14 @@
       <w:r>
         <w:t xml:space="preserve"> or as an </w:t>
       </w:r>
+      <w:proofErr w:type="spellStart"/>
       <w:r>
         <w:rPr>
           <w:rFonts w:ascii="Courier New" w:hAnsi="Courier New" w:cs="Courier New"/>
         </w:rPr>
         <w:t>int</w:t>
       </w:r>
+      <w:proofErr w:type="spellEnd"/>
       <w:r>
         <w:t xml:space="preserve"> or </w:t>
       </w:r>
@@ -4514,7 +5396,29 @@
                 <w:szCs w:val="20"/>
                 <w:lang w:bidi="ar-SA"/>
               </w:rPr>
-              <w:t xml:space="preserve">// Load the appropriate Device and WireEnumerator </w:t>
+              <w:t xml:space="preserve">// Load the appropriate Device and </w:t>
+            </w:r>
+            <w:proofErr w:type="spellStart"/>
+            <w:r>
+              <w:rPr>
+                <w:rFonts w:ascii="Courier New" w:hAnsi="Courier New" w:cs="Courier New"/>
+                <w:color w:val="3F7F5F"/>
+                <w:sz w:val="20"/>
+                <w:szCs w:val="20"/>
+                <w:lang w:bidi="ar-SA"/>
+              </w:rPr>
+              <w:t>WireEnumerator</w:t>
+            </w:r>
+            <w:proofErr w:type="spellEnd"/>
+            <w:r>
+              <w:rPr>
+                <w:rFonts w:ascii="Courier New" w:hAnsi="Courier New" w:cs="Courier New"/>
+                <w:color w:val="3F7F5F"/>
+                <w:sz w:val="20"/>
+                <w:szCs w:val="20"/>
+                <w:lang w:bidi="ar-SA"/>
+              </w:rPr>
+              <w:t xml:space="preserve"> </w:t>
             </w:r>
           </w:p>
           <w:p>
@@ -4591,7 +5495,29 @@
                 <w:lang w:bidi="ar-SA"/>
               </w:rPr>
               <w:tab/>
-              <w:t xml:space="preserve">String partName = </w:t>
+              <w:t xml:space="preserve">String </w:t>
+            </w:r>
+            <w:proofErr w:type="spellStart"/>
+            <w:r>
+              <w:rPr>
+                <w:rFonts w:ascii="Courier New" w:hAnsi="Courier New" w:cs="Courier New"/>
+                <w:color w:val="000000"/>
+                <w:sz w:val="20"/>
+                <w:szCs w:val="20"/>
+                <w:lang w:bidi="ar-SA"/>
+              </w:rPr>
+              <w:t>partName</w:t>
+            </w:r>
+            <w:proofErr w:type="spellEnd"/>
+            <w:r>
+              <w:rPr>
+                <w:rFonts w:ascii="Courier New" w:hAnsi="Courier New" w:cs="Courier New"/>
+                <w:color w:val="000000"/>
+                <w:sz w:val="20"/>
+                <w:szCs w:val="20"/>
+                <w:lang w:bidi="ar-SA"/>
+              </w:rPr>
+              <w:t xml:space="preserve"> = </w:t>
             </w:r>
             <w:r>
               <w:rPr>
@@ -4647,6 +5573,7 @@
               <w:tab/>
               <w:t xml:space="preserve">Device </w:t>
             </w:r>
+            <w:proofErr w:type="spellStart"/>
             <w:r>
               <w:rPr>
                 <w:rFonts w:ascii="Courier New" w:hAnsi="Courier New" w:cs="Courier New"/>
@@ -4657,6 +5584,7 @@
               </w:rPr>
               <w:t>dev</w:t>
             </w:r>
+            <w:proofErr w:type="spellEnd"/>
             <w:r>
               <w:rPr>
                 <w:rFonts w:ascii="Courier New" w:hAnsi="Courier New" w:cs="Courier New"/>
@@ -4665,7 +5593,18 @@
                 <w:szCs w:val="20"/>
                 <w:lang w:bidi="ar-SA"/>
               </w:rPr>
-              <w:t xml:space="preserve"> = FileTools.</w:t>
+              <w:t xml:space="preserve"> = </w:t>
+            </w:r>
+            <w:proofErr w:type="spellStart"/>
+            <w:r>
+              <w:rPr>
+                <w:rFonts w:ascii="Courier New" w:hAnsi="Courier New" w:cs="Courier New"/>
+                <w:color w:val="000000"/>
+                <w:sz w:val="20"/>
+                <w:szCs w:val="20"/>
+                <w:lang w:bidi="ar-SA"/>
+              </w:rPr>
+              <w:t>FileTools.</w:t>
             </w:r>
             <w:r>
               <w:rPr>
@@ -4679,6 +5618,7 @@
               </w:rPr>
               <w:t>loadDevice</w:t>
             </w:r>
+            <w:proofErr w:type="spellEnd"/>
             <w:r>
               <w:rPr>
                 <w:rFonts w:ascii="Courier New" w:hAnsi="Courier New" w:cs="Courier New"/>
@@ -4687,7 +5627,29 @@
                 <w:szCs w:val="20"/>
                 <w:lang w:bidi="ar-SA"/>
               </w:rPr>
-              <w:t>(partName);</w:t>
+              <w:t>(</w:t>
+            </w:r>
+            <w:proofErr w:type="spellStart"/>
+            <w:r>
+              <w:rPr>
+                <w:rFonts w:ascii="Courier New" w:hAnsi="Courier New" w:cs="Courier New"/>
+                <w:color w:val="000000"/>
+                <w:sz w:val="20"/>
+                <w:szCs w:val="20"/>
+                <w:lang w:bidi="ar-SA"/>
+              </w:rPr>
+              <w:t>partName</w:t>
+            </w:r>
+            <w:proofErr w:type="spellEnd"/>
+            <w:r>
+              <w:rPr>
+                <w:rFonts w:ascii="Courier New" w:hAnsi="Courier New" w:cs="Courier New"/>
+                <w:color w:val="000000"/>
+                <w:sz w:val="20"/>
+                <w:szCs w:val="20"/>
+                <w:lang w:bidi="ar-SA"/>
+              </w:rPr>
+              <w:t>);</w:t>
             </w:r>
           </w:p>
           <w:p>
@@ -4721,7 +5683,39 @@
                 <w:lang w:bidi="ar-SA"/>
               </w:rPr>
               <w:tab/>
-              <w:t>WireEnumerator we = FileTools.</w:t>
+            </w:r>
+            <w:proofErr w:type="spellStart"/>
+            <w:r>
+              <w:rPr>
+                <w:rFonts w:ascii="Courier New" w:hAnsi="Courier New" w:cs="Courier New"/>
+                <w:color w:val="000000"/>
+                <w:sz w:val="20"/>
+                <w:szCs w:val="20"/>
+                <w:lang w:bidi="ar-SA"/>
+              </w:rPr>
+              <w:t>WireEnumerator</w:t>
+            </w:r>
+            <w:proofErr w:type="spellEnd"/>
+            <w:r>
+              <w:rPr>
+                <w:rFonts w:ascii="Courier New" w:hAnsi="Courier New" w:cs="Courier New"/>
+                <w:color w:val="000000"/>
+                <w:sz w:val="20"/>
+                <w:szCs w:val="20"/>
+                <w:lang w:bidi="ar-SA"/>
+              </w:rPr>
+              <w:t xml:space="preserve"> we = </w:t>
+            </w:r>
+            <w:proofErr w:type="spellStart"/>
+            <w:r>
+              <w:rPr>
+                <w:rFonts w:ascii="Courier New" w:hAnsi="Courier New" w:cs="Courier New"/>
+                <w:color w:val="000000"/>
+                <w:sz w:val="20"/>
+                <w:szCs w:val="20"/>
+                <w:lang w:bidi="ar-SA"/>
+              </w:rPr>
+              <w:t>FileTools.</w:t>
             </w:r>
             <w:r>
               <w:rPr>
@@ -4735,6 +5729,7 @@
               </w:rPr>
               <w:t>loadWireEnumerator</w:t>
             </w:r>
+            <w:proofErr w:type="spellEnd"/>
             <w:r>
               <w:rPr>
                 <w:rFonts w:ascii="Courier New" w:hAnsi="Courier New" w:cs="Courier New"/>
@@ -4743,7 +5738,29 @@
                 <w:szCs w:val="20"/>
                 <w:lang w:bidi="ar-SA"/>
               </w:rPr>
-              <w:t>(partName);</w:t>
+              <w:t>(</w:t>
+            </w:r>
+            <w:proofErr w:type="spellStart"/>
+            <w:r>
+              <w:rPr>
+                <w:rFonts w:ascii="Courier New" w:hAnsi="Courier New" w:cs="Courier New"/>
+                <w:color w:val="000000"/>
+                <w:sz w:val="20"/>
+                <w:szCs w:val="20"/>
+                <w:lang w:bidi="ar-SA"/>
+              </w:rPr>
+              <w:t>partName</w:t>
+            </w:r>
+            <w:proofErr w:type="spellEnd"/>
+            <w:r>
+              <w:rPr>
+                <w:rFonts w:ascii="Courier New" w:hAnsi="Courier New" w:cs="Courier New"/>
+                <w:color w:val="000000"/>
+                <w:sz w:val="20"/>
+                <w:szCs w:val="20"/>
+                <w:lang w:bidi="ar-SA"/>
+              </w:rPr>
+              <w:t>);</w:t>
             </w:r>
           </w:p>
           <w:p>
@@ -4820,7 +5837,29 @@
                 <w:lang w:bidi="ar-SA"/>
               </w:rPr>
               <w:tab/>
-              <w:t xml:space="preserve">String wireName = </w:t>
+              <w:t xml:space="preserve">String </w:t>
+            </w:r>
+            <w:proofErr w:type="spellStart"/>
+            <w:r>
+              <w:rPr>
+                <w:rFonts w:ascii="Courier New" w:hAnsi="Courier New" w:cs="Courier New"/>
+                <w:color w:val="000000"/>
+                <w:sz w:val="20"/>
+                <w:szCs w:val="20"/>
+                <w:lang w:bidi="ar-SA"/>
+              </w:rPr>
+              <w:t>wireName</w:t>
+            </w:r>
+            <w:proofErr w:type="spellEnd"/>
+            <w:r>
+              <w:rPr>
+                <w:rFonts w:ascii="Courier New" w:hAnsi="Courier New" w:cs="Courier New"/>
+                <w:color w:val="000000"/>
+                <w:sz w:val="20"/>
+                <w:szCs w:val="20"/>
+                <w:lang w:bidi="ar-SA"/>
+              </w:rPr>
+              <w:t xml:space="preserve"> = </w:t>
             </w:r>
             <w:r>
               <w:rPr>
@@ -4884,7 +5923,29 @@
                 <w:szCs w:val="20"/>
                 <w:lang w:bidi="ar-SA"/>
               </w:rPr>
-              <w:t>// Here we get the integer enum value for that wire name</w:t>
+              <w:t xml:space="preserve">// Here we get the integer </w:t>
+            </w:r>
+            <w:proofErr w:type="spellStart"/>
+            <w:r>
+              <w:rPr>
+                <w:rFonts w:ascii="Courier New" w:hAnsi="Courier New" w:cs="Courier New"/>
+                <w:color w:val="3F7F5F"/>
+                <w:sz w:val="20"/>
+                <w:szCs w:val="20"/>
+                <w:lang w:bidi="ar-SA"/>
+              </w:rPr>
+              <w:t>enum</w:t>
+            </w:r>
+            <w:proofErr w:type="spellEnd"/>
+            <w:r>
+              <w:rPr>
+                <w:rFonts w:ascii="Courier New" w:hAnsi="Courier New" w:cs="Courier New"/>
+                <w:color w:val="3F7F5F"/>
+                <w:sz w:val="20"/>
+                <w:szCs w:val="20"/>
+                <w:lang w:bidi="ar-SA"/>
+              </w:rPr>
+              <w:t xml:space="preserve"> value for that wire name</w:t>
             </w:r>
           </w:p>
           <w:p>
@@ -4919,6 +5980,7 @@
               </w:rPr>
               <w:tab/>
             </w:r>
+            <w:proofErr w:type="spellStart"/>
             <w:r>
               <w:rPr>
                 <w:rFonts w:ascii="Courier New" w:hAnsi="Courier New" w:cs="Courier New"/>
@@ -4931,6 +5993,7 @@
               </w:rPr>
               <w:t>int</w:t>
             </w:r>
+            <w:proofErr w:type="spellEnd"/>
             <w:r>
               <w:rPr>
                 <w:rFonts w:ascii="Courier New" w:hAnsi="Courier New" w:cs="Courier New"/>
@@ -4939,7 +6002,53 @@
                 <w:szCs w:val="20"/>
                 <w:lang w:bidi="ar-SA"/>
               </w:rPr>
-              <w:t xml:space="preserve"> wire = we.getWireEnum(wireName);</w:t>
+              <w:t xml:space="preserve"> wire = </w:t>
+            </w:r>
+            <w:proofErr w:type="spellStart"/>
+            <w:proofErr w:type="gramStart"/>
+            <w:r>
+              <w:rPr>
+                <w:rFonts w:ascii="Courier New" w:hAnsi="Courier New" w:cs="Courier New"/>
+                <w:color w:val="000000"/>
+                <w:sz w:val="20"/>
+                <w:szCs w:val="20"/>
+                <w:lang w:bidi="ar-SA"/>
+              </w:rPr>
+              <w:t>we.getWireEnum</w:t>
+            </w:r>
+            <w:proofErr w:type="spellEnd"/>
+            <w:proofErr w:type="gramEnd"/>
+            <w:r>
+              <w:rPr>
+                <w:rFonts w:ascii="Courier New" w:hAnsi="Courier New" w:cs="Courier New"/>
+                <w:color w:val="000000"/>
+                <w:sz w:val="20"/>
+                <w:szCs w:val="20"/>
+                <w:lang w:bidi="ar-SA"/>
+              </w:rPr>
+              <w:t>(</w:t>
+            </w:r>
+            <w:proofErr w:type="spellStart"/>
+            <w:r>
+              <w:rPr>
+                <w:rFonts w:ascii="Courier New" w:hAnsi="Courier New" w:cs="Courier New"/>
+                <w:color w:val="000000"/>
+                <w:sz w:val="20"/>
+                <w:szCs w:val="20"/>
+                <w:lang w:bidi="ar-SA"/>
+              </w:rPr>
+              <w:t>wireName</w:t>
+            </w:r>
+            <w:proofErr w:type="spellEnd"/>
+            <w:r>
+              <w:rPr>
+                <w:rFonts w:ascii="Courier New" w:hAnsi="Courier New" w:cs="Courier New"/>
+                <w:color w:val="000000"/>
+                <w:sz w:val="20"/>
+                <w:szCs w:val="20"/>
+                <w:lang w:bidi="ar-SA"/>
+              </w:rPr>
+              <w:t>);</w:t>
             </w:r>
           </w:p>
           <w:p>
@@ -5059,8 +6168,8 @@
                 <w:lang w:bidi="ar-SA"/>
               </w:rPr>
               <w:tab/>
-              <w:t xml:space="preserve">WireDirection </w:t>
-            </w:r>
+            </w:r>
+            <w:proofErr w:type="spellStart"/>
             <w:r>
               <w:rPr>
                 <w:rFonts w:ascii="Courier New" w:hAnsi="Courier New" w:cs="Courier New"/>
@@ -5069,6 +6178,27 @@
                 <w:szCs w:val="20"/>
                 <w:lang w:bidi="ar-SA"/>
               </w:rPr>
+              <w:t>WireDirection</w:t>
+            </w:r>
+            <w:proofErr w:type="spellEnd"/>
+            <w:r>
+              <w:rPr>
+                <w:rFonts w:ascii="Courier New" w:hAnsi="Courier New" w:cs="Courier New"/>
+                <w:color w:val="000000"/>
+                <w:sz w:val="20"/>
+                <w:szCs w:val="20"/>
+                <w:lang w:bidi="ar-SA"/>
+              </w:rPr>
+              <w:t xml:space="preserve"> </w:t>
+            </w:r>
+            <w:r>
+              <w:rPr>
+                <w:rFonts w:ascii="Courier New" w:hAnsi="Courier New" w:cs="Courier New"/>
+                <w:color w:val="000000"/>
+                <w:sz w:val="20"/>
+                <w:szCs w:val="20"/>
+                <w:lang w:bidi="ar-SA"/>
+              </w:rPr>
               <w:t>direction</w:t>
             </w:r>
             <w:r>
@@ -5079,8 +6209,10 @@
                 <w:szCs w:val="20"/>
                 <w:lang w:bidi="ar-SA"/>
               </w:rPr>
-              <w:t xml:space="preserve"> = we</w:t>
-            </w:r>
+              <w:t xml:space="preserve"> = </w:t>
+            </w:r>
+            <w:proofErr w:type="spellStart"/>
+            <w:proofErr w:type="gramStart"/>
             <w:r>
               <w:rPr>
                 <w:rFonts w:ascii="Courier New" w:hAnsi="Courier New" w:cs="Courier New"/>
@@ -5089,8 +6221,20 @@
                 <w:szCs w:val="20"/>
                 <w:lang w:bidi="ar-SA"/>
               </w:rPr>
+              <w:t>we</w:t>
+            </w:r>
+            <w:r>
+              <w:rPr>
+                <w:rFonts w:ascii="Courier New" w:hAnsi="Courier New" w:cs="Courier New"/>
+                <w:color w:val="000000"/>
+                <w:sz w:val="20"/>
+                <w:szCs w:val="20"/>
+                <w:lang w:bidi="ar-SA"/>
+              </w:rPr>
               <w:t>.getWireDirection</w:t>
             </w:r>
+            <w:proofErr w:type="spellEnd"/>
+            <w:proofErr w:type="gramEnd"/>
             <w:r>
               <w:rPr>
                 <w:rFonts w:ascii="Courier New" w:hAnsi="Courier New" w:cs="Courier New"/>
@@ -5133,8 +6277,8 @@
                 <w:lang w:bidi="ar-SA"/>
               </w:rPr>
               <w:tab/>
-              <w:t xml:space="preserve">WireType </w:t>
-            </w:r>
+            </w:r>
+            <w:proofErr w:type="spellStart"/>
             <w:r>
               <w:rPr>
                 <w:rFonts w:ascii="Courier New" w:hAnsi="Courier New" w:cs="Courier New"/>
@@ -5143,6 +6287,27 @@
                 <w:szCs w:val="20"/>
                 <w:lang w:bidi="ar-SA"/>
               </w:rPr>
+              <w:t>WireType</w:t>
+            </w:r>
+            <w:proofErr w:type="spellEnd"/>
+            <w:r>
+              <w:rPr>
+                <w:rFonts w:ascii="Courier New" w:hAnsi="Courier New" w:cs="Courier New"/>
+                <w:color w:val="000000"/>
+                <w:sz w:val="20"/>
+                <w:szCs w:val="20"/>
+                <w:lang w:bidi="ar-SA"/>
+              </w:rPr>
+              <w:t xml:space="preserve"> </w:t>
+            </w:r>
+            <w:r>
+              <w:rPr>
+                <w:rFonts w:ascii="Courier New" w:hAnsi="Courier New" w:cs="Courier New"/>
+                <w:color w:val="000000"/>
+                <w:sz w:val="20"/>
+                <w:szCs w:val="20"/>
+                <w:lang w:bidi="ar-SA"/>
+              </w:rPr>
               <w:t>type</w:t>
             </w:r>
             <w:r>
@@ -5153,7 +6318,29 @@
                 <w:szCs w:val="20"/>
                 <w:lang w:bidi="ar-SA"/>
               </w:rPr>
-              <w:t xml:space="preserve"> = we.getWireType(wire);</w:t>
+              <w:t xml:space="preserve"> = </w:t>
+            </w:r>
+            <w:proofErr w:type="spellStart"/>
+            <w:r>
+              <w:rPr>
+                <w:rFonts w:ascii="Courier New" w:hAnsi="Courier New" w:cs="Courier New"/>
+                <w:color w:val="000000"/>
+                <w:sz w:val="20"/>
+                <w:szCs w:val="20"/>
+                <w:lang w:bidi="ar-SA"/>
+              </w:rPr>
+              <w:t>we.getWireType</w:t>
+            </w:r>
+            <w:proofErr w:type="spellEnd"/>
+            <w:r>
+              <w:rPr>
+                <w:rFonts w:ascii="Courier New" w:hAnsi="Courier New" w:cs="Courier New"/>
+                <w:color w:val="000000"/>
+                <w:sz w:val="20"/>
+                <w:szCs w:val="20"/>
+                <w:lang w:bidi="ar-SA"/>
+              </w:rPr>
+              <w:t>(wire);</w:t>
             </w:r>
           </w:p>
         </w:tc>
@@ -5188,6 +6375,7 @@
       <w:r>
         <w:t xml:space="preserve">In an effort to save space and ultimately reuse much of the routing connections, the </w:t>
       </w:r>
+      <w:proofErr w:type="spellStart"/>
       <w:r>
         <w:rPr>
           <w:rFonts w:ascii="Courier New" w:hAnsi="Courier New" w:cs="Courier New"/>
@@ -5200,9 +6388,19 @@
         </w:rPr>
         <w:t>Connection</w:t>
       </w:r>
-      <w:r>
-        <w:t xml:space="preserve"> class is used to represent internal and external tile connections.  Each tile has a special hash map where the key is the integer enum value of the wire and the value is an array of </w:t>
-      </w:r>
+      <w:proofErr w:type="spellEnd"/>
+      <w:r>
+        <w:t xml:space="preserve"> class is used to represent internal and external tile connections.  Each tile has a special hash map where the key is the integer </w:t>
+      </w:r>
+      <w:proofErr w:type="spellStart"/>
+      <w:r>
+        <w:t>enum</w:t>
+      </w:r>
+      <w:proofErr w:type="spellEnd"/>
+      <w:r>
+        <w:t xml:space="preserve"> value of the wire and the value is an array of </w:t>
+      </w:r>
+      <w:proofErr w:type="spellStart"/>
       <w:r>
         <w:rPr>
           <w:rFonts w:ascii="Courier New" w:hAnsi="Courier New" w:cs="Courier New"/>
@@ -5215,9 +6413,11 @@
         </w:rPr>
         <w:t>Connection</w:t>
       </w:r>
+      <w:proofErr w:type="spellEnd"/>
       <w:r>
         <w:t xml:space="preserve"> objects.  Each </w:t>
       </w:r>
+      <w:proofErr w:type="spellStart"/>
       <w:r>
         <w:rPr>
           <w:rFonts w:ascii="Courier New" w:hAnsi="Courier New" w:cs="Courier New"/>
@@ -5230,6 +6430,7 @@
         </w:rPr>
         <w:t>Connection</w:t>
       </w:r>
+      <w:proofErr w:type="spellEnd"/>
       <w:r>
         <w:t xml:space="preserve"> object contains the following information to define a connection:</w:t>
       </w:r>
@@ -5326,6 +6527,7 @@
               </w:rPr>
               <w:t xml:space="preserve"> </w:t>
             </w:r>
+            <w:proofErr w:type="spellStart"/>
             <w:r>
               <w:rPr>
                 <w:rFonts w:ascii="Courier New" w:hAnsi="Courier New" w:cs="Courier New"/>
@@ -5338,6 +6540,7 @@
               </w:rPr>
               <w:t>int</w:t>
             </w:r>
+            <w:proofErr w:type="spellEnd"/>
             <w:r>
               <w:rPr>
                 <w:rFonts w:ascii="Courier New" w:hAnsi="Courier New" w:cs="Courier New"/>
@@ -5446,6 +6649,7 @@
               </w:rPr>
               <w:t xml:space="preserve"> </w:t>
             </w:r>
+            <w:proofErr w:type="spellStart"/>
             <w:r>
               <w:rPr>
                 <w:rFonts w:ascii="Courier New" w:hAnsi="Courier New" w:cs="Courier New"/>
@@ -5458,6 +6662,7 @@
               </w:rPr>
               <w:t>int</w:t>
             </w:r>
+            <w:proofErr w:type="spellEnd"/>
             <w:r>
               <w:rPr>
                 <w:rFonts w:ascii="Courier New" w:hAnsi="Courier New" w:cs="Courier New"/>
@@ -5468,6 +6673,7 @@
               </w:rPr>
               <w:t xml:space="preserve"> </w:t>
             </w:r>
+            <w:proofErr w:type="spellStart"/>
             <w:r>
               <w:rPr>
                 <w:rFonts w:ascii="Courier New" w:hAnsi="Courier New" w:cs="Courier New"/>
@@ -5478,6 +6684,7 @@
               </w:rPr>
               <w:t>rowOffset</w:t>
             </w:r>
+            <w:proofErr w:type="spellEnd"/>
             <w:r>
               <w:rPr>
                 <w:rFonts w:ascii="Courier New" w:hAnsi="Courier New" w:cs="Courier New"/>
@@ -5566,6 +6773,7 @@
               </w:rPr>
               <w:t xml:space="preserve"> </w:t>
             </w:r>
+            <w:proofErr w:type="spellStart"/>
             <w:r>
               <w:rPr>
                 <w:rFonts w:ascii="Courier New" w:hAnsi="Courier New" w:cs="Courier New"/>
@@ -5578,6 +6786,7 @@
               </w:rPr>
               <w:t>int</w:t>
             </w:r>
+            <w:proofErr w:type="spellEnd"/>
             <w:r>
               <w:rPr>
                 <w:rFonts w:ascii="Courier New" w:hAnsi="Courier New" w:cs="Courier New"/>
@@ -5588,6 +6797,7 @@
               </w:rPr>
               <w:t xml:space="preserve"> </w:t>
             </w:r>
+            <w:proofErr w:type="spellStart"/>
             <w:r>
               <w:rPr>
                 <w:rFonts w:ascii="Courier New" w:hAnsi="Courier New" w:cs="Courier New"/>
@@ -5598,6 +6808,7 @@
               </w:rPr>
               <w:t>columnOffset</w:t>
             </w:r>
+            <w:proofErr w:type="spellEnd"/>
             <w:r>
               <w:rPr>
                 <w:rFonts w:ascii="Courier New" w:hAnsi="Courier New" w:cs="Courier New"/>
@@ -5675,6 +6886,7 @@
               </w:rPr>
               <w:t xml:space="preserve"> </w:t>
             </w:r>
+            <w:proofErr w:type="spellStart"/>
             <w:r>
               <w:rPr>
                 <w:rFonts w:ascii="Courier New" w:hAnsi="Courier New" w:cs="Courier New"/>
@@ -5687,6 +6899,7 @@
               </w:rPr>
               <w:t>boolean</w:t>
             </w:r>
+            <w:proofErr w:type="spellEnd"/>
             <w:r>
               <w:rPr>
                 <w:rFonts w:ascii="Courier New" w:hAnsi="Courier New" w:cs="Courier New"/>
@@ -5697,6 +6910,7 @@
               </w:rPr>
               <w:t xml:space="preserve"> </w:t>
             </w:r>
+            <w:proofErr w:type="spellStart"/>
             <w:r>
               <w:rPr>
                 <w:rFonts w:ascii="Courier New" w:hAnsi="Courier New" w:cs="Courier New"/>
@@ -5707,6 +6921,7 @@
               </w:rPr>
               <w:t>isPIP</w:t>
             </w:r>
+            <w:proofErr w:type="spellEnd"/>
             <w:r>
               <w:rPr>
                 <w:rFonts w:ascii="Courier New" w:hAnsi="Courier New" w:cs="Courier New"/>
@@ -5726,6 +6941,7 @@
       <w:r>
         <w:t xml:space="preserve">The </w:t>
       </w:r>
+      <w:proofErr w:type="spellStart"/>
       <w:r>
         <w:rPr>
           <w:rFonts w:ascii="Courier New" w:hAnsi="Courier New" w:cs="Courier New"/>
@@ -5738,9 +6954,11 @@
         </w:rPr>
         <w:t>Connection</w:t>
       </w:r>
+      <w:proofErr w:type="spellEnd"/>
       <w:r>
         <w:t xml:space="preserve"> objects can define the connecting wire by using the integer enumeration value of the wire name and a relative offset of the tile differences between the two wires (again, relative to save space and increase reuse of the object).  The </w:t>
       </w:r>
+      <w:proofErr w:type="spellStart"/>
       <w:r>
         <w:rPr>
           <w:rFonts w:ascii="Courier New" w:hAnsi="Courier New" w:cs="Courier New"/>
@@ -5753,6 +6971,7 @@
         </w:rPr>
         <w:t>Connection</w:t>
       </w:r>
+      <w:proofErr w:type="spellEnd"/>
       <w:r>
         <w:t xml:space="preserve"> object also defines if the connection made is a programmable connection (or PIP).  When the row and column tile offsets are both 0, the connection exists within the same tile and is likely a PIP.  </w:t>
       </w:r>
@@ -5807,7 +7026,29 @@
                 <w:szCs w:val="20"/>
                 <w:lang w:bidi="ar-SA"/>
               </w:rPr>
-              <w:t xml:space="preserve">// Load the appropriate Device and WireEnumerator </w:t>
+              <w:t xml:space="preserve">// Load the appropriate Device and </w:t>
+            </w:r>
+            <w:proofErr w:type="spellStart"/>
+            <w:r>
+              <w:rPr>
+                <w:rFonts w:ascii="Courier New" w:hAnsi="Courier New" w:cs="Courier New"/>
+                <w:color w:val="3F7F5F"/>
+                <w:sz w:val="20"/>
+                <w:szCs w:val="20"/>
+                <w:lang w:bidi="ar-SA"/>
+              </w:rPr>
+              <w:t>WireEnumerator</w:t>
+            </w:r>
+            <w:proofErr w:type="spellEnd"/>
+            <w:r>
+              <w:rPr>
+                <w:rFonts w:ascii="Courier New" w:hAnsi="Courier New" w:cs="Courier New"/>
+                <w:color w:val="3F7F5F"/>
+                <w:sz w:val="20"/>
+                <w:szCs w:val="20"/>
+                <w:lang w:bidi="ar-SA"/>
+              </w:rPr>
+              <w:t xml:space="preserve"> </w:t>
             </w:r>
           </w:p>
           <w:p>
@@ -5853,7 +7094,29 @@
                 <w:szCs w:val="20"/>
                 <w:lang w:bidi="ar-SA"/>
               </w:rPr>
-              <w:t xml:space="preserve">String partName = </w:t>
+              <w:t xml:space="preserve">String </w:t>
+            </w:r>
+            <w:proofErr w:type="spellStart"/>
+            <w:r>
+              <w:rPr>
+                <w:rFonts w:ascii="Courier New" w:hAnsi="Courier New" w:cs="Courier New"/>
+                <w:color w:val="000000"/>
+                <w:sz w:val="20"/>
+                <w:szCs w:val="20"/>
+                <w:lang w:bidi="ar-SA"/>
+              </w:rPr>
+              <w:t>partName</w:t>
+            </w:r>
+            <w:proofErr w:type="spellEnd"/>
+            <w:r>
+              <w:rPr>
+                <w:rFonts w:ascii="Courier New" w:hAnsi="Courier New" w:cs="Courier New"/>
+                <w:color w:val="000000"/>
+                <w:sz w:val="20"/>
+                <w:szCs w:val="20"/>
+                <w:lang w:bidi="ar-SA"/>
+              </w:rPr>
+              <w:t xml:space="preserve"> = </w:t>
             </w:r>
             <w:r>
               <w:rPr>
@@ -5896,7 +7159,40 @@
                 <w:szCs w:val="20"/>
                 <w:lang w:bidi="ar-SA"/>
               </w:rPr>
-              <w:t>Device dev = FileTools.</w:t>
+              <w:t xml:space="preserve">Device </w:t>
+            </w:r>
+            <w:proofErr w:type="spellStart"/>
+            <w:r>
+              <w:rPr>
+                <w:rFonts w:ascii="Courier New" w:hAnsi="Courier New" w:cs="Courier New"/>
+                <w:color w:val="000000"/>
+                <w:sz w:val="20"/>
+                <w:szCs w:val="20"/>
+                <w:lang w:bidi="ar-SA"/>
+              </w:rPr>
+              <w:t>dev</w:t>
+            </w:r>
+            <w:proofErr w:type="spellEnd"/>
+            <w:r>
+              <w:rPr>
+                <w:rFonts w:ascii="Courier New" w:hAnsi="Courier New" w:cs="Courier New"/>
+                <w:color w:val="000000"/>
+                <w:sz w:val="20"/>
+                <w:szCs w:val="20"/>
+                <w:lang w:bidi="ar-SA"/>
+              </w:rPr>
+              <w:t xml:space="preserve"> = </w:t>
+            </w:r>
+            <w:proofErr w:type="spellStart"/>
+            <w:r>
+              <w:rPr>
+                <w:rFonts w:ascii="Courier New" w:hAnsi="Courier New" w:cs="Courier New"/>
+                <w:color w:val="000000"/>
+                <w:sz w:val="20"/>
+                <w:szCs w:val="20"/>
+                <w:lang w:bidi="ar-SA"/>
+              </w:rPr>
+              <w:t>FileTools.</w:t>
             </w:r>
             <w:r>
               <w:rPr>
@@ -5910,6 +7206,7 @@
               </w:rPr>
               <w:t>loadDevice</w:t>
             </w:r>
+            <w:proofErr w:type="spellEnd"/>
             <w:r>
               <w:rPr>
                 <w:rFonts w:ascii="Courier New" w:hAnsi="Courier New" w:cs="Courier New"/>
@@ -5918,7 +7215,29 @@
                 <w:szCs w:val="20"/>
                 <w:lang w:bidi="ar-SA"/>
               </w:rPr>
-              <w:t>(partName);</w:t>
+              <w:t>(</w:t>
+            </w:r>
+            <w:proofErr w:type="spellStart"/>
+            <w:r>
+              <w:rPr>
+                <w:rFonts w:ascii="Courier New" w:hAnsi="Courier New" w:cs="Courier New"/>
+                <w:color w:val="000000"/>
+                <w:sz w:val="20"/>
+                <w:szCs w:val="20"/>
+                <w:lang w:bidi="ar-SA"/>
+              </w:rPr>
+              <w:t>partName</w:t>
+            </w:r>
+            <w:proofErr w:type="spellEnd"/>
+            <w:r>
+              <w:rPr>
+                <w:rFonts w:ascii="Courier New" w:hAnsi="Courier New" w:cs="Courier New"/>
+                <w:color w:val="000000"/>
+                <w:sz w:val="20"/>
+                <w:szCs w:val="20"/>
+                <w:lang w:bidi="ar-SA"/>
+              </w:rPr>
+              <w:t>);</w:t>
             </w:r>
           </w:p>
           <w:p>
@@ -5933,6 +7252,7 @@
                 <w:lang w:bidi="ar-SA"/>
               </w:rPr>
             </w:pPr>
+            <w:proofErr w:type="spellStart"/>
             <w:r>
               <w:rPr>
                 <w:rFonts w:ascii="Courier New" w:hAnsi="Courier New" w:cs="Courier New"/>
@@ -5941,7 +7261,29 @@
                 <w:szCs w:val="20"/>
                 <w:lang w:bidi="ar-SA"/>
               </w:rPr>
-              <w:t>WireEnumerator we = FileTools.</w:t>
+              <w:t>WireEnumerator</w:t>
+            </w:r>
+            <w:proofErr w:type="spellEnd"/>
+            <w:r>
+              <w:rPr>
+                <w:rFonts w:ascii="Courier New" w:hAnsi="Courier New" w:cs="Courier New"/>
+                <w:color w:val="000000"/>
+                <w:sz w:val="20"/>
+                <w:szCs w:val="20"/>
+                <w:lang w:bidi="ar-SA"/>
+              </w:rPr>
+              <w:t xml:space="preserve"> we = </w:t>
+            </w:r>
+            <w:proofErr w:type="spellStart"/>
+            <w:r>
+              <w:rPr>
+                <w:rFonts w:ascii="Courier New" w:hAnsi="Courier New" w:cs="Courier New"/>
+                <w:color w:val="000000"/>
+                <w:sz w:val="20"/>
+                <w:szCs w:val="20"/>
+                <w:lang w:bidi="ar-SA"/>
+              </w:rPr>
+              <w:t>FileTools.</w:t>
             </w:r>
             <w:r>
               <w:rPr>
@@ -5955,6 +7297,7 @@
               </w:rPr>
               <w:t>loadWireEnumerator</w:t>
             </w:r>
+            <w:proofErr w:type="spellEnd"/>
             <w:r>
               <w:rPr>
                 <w:rFonts w:ascii="Courier New" w:hAnsi="Courier New" w:cs="Courier New"/>
@@ -5963,7 +7306,29 @@
                 <w:szCs w:val="20"/>
                 <w:lang w:bidi="ar-SA"/>
               </w:rPr>
-              <w:t>(partName);</w:t>
+              <w:t>(</w:t>
+            </w:r>
+            <w:proofErr w:type="spellStart"/>
+            <w:r>
+              <w:rPr>
+                <w:rFonts w:ascii="Courier New" w:hAnsi="Courier New" w:cs="Courier New"/>
+                <w:color w:val="000000"/>
+                <w:sz w:val="20"/>
+                <w:szCs w:val="20"/>
+                <w:lang w:bidi="ar-SA"/>
+              </w:rPr>
+              <w:t>partName</w:t>
+            </w:r>
+            <w:proofErr w:type="spellEnd"/>
+            <w:r>
+              <w:rPr>
+                <w:rFonts w:ascii="Courier New" w:hAnsi="Courier New" w:cs="Courier New"/>
+                <w:color w:val="000000"/>
+                <w:sz w:val="20"/>
+                <w:szCs w:val="20"/>
+                <w:lang w:bidi="ar-SA"/>
+              </w:rPr>
+              <w:t>);</w:t>
             </w:r>
           </w:p>
           <w:p>
@@ -6009,7 +7374,29 @@
                 <w:szCs w:val="20"/>
                 <w:lang w:bidi="ar-SA"/>
               </w:rPr>
-              <w:t xml:space="preserve">String wireName = </w:t>
+              <w:t xml:space="preserve">String </w:t>
+            </w:r>
+            <w:proofErr w:type="spellStart"/>
+            <w:r>
+              <w:rPr>
+                <w:rFonts w:ascii="Courier New" w:hAnsi="Courier New" w:cs="Courier New"/>
+                <w:color w:val="000000"/>
+                <w:sz w:val="20"/>
+                <w:szCs w:val="20"/>
+                <w:lang w:bidi="ar-SA"/>
+              </w:rPr>
+              <w:t>wireName</w:t>
+            </w:r>
+            <w:proofErr w:type="spellEnd"/>
+            <w:r>
+              <w:rPr>
+                <w:rFonts w:ascii="Courier New" w:hAnsi="Courier New" w:cs="Courier New"/>
+                <w:color w:val="000000"/>
+                <w:sz w:val="20"/>
+                <w:szCs w:val="20"/>
+                <w:lang w:bidi="ar-SA"/>
+              </w:rPr>
+              <w:t xml:space="preserve"> = </w:t>
             </w:r>
             <w:r>
               <w:rPr>
@@ -6052,7 +7439,29 @@
                 <w:szCs w:val="20"/>
                 <w:lang w:bidi="ar-SA"/>
               </w:rPr>
-              <w:t>// Here we get the integer enum value for that wire name</w:t>
+              <w:t xml:space="preserve">// Here we get the integer </w:t>
+            </w:r>
+            <w:proofErr w:type="spellStart"/>
+            <w:r>
+              <w:rPr>
+                <w:rFonts w:ascii="Courier New" w:hAnsi="Courier New" w:cs="Courier New"/>
+                <w:color w:val="3F7F5F"/>
+                <w:sz w:val="20"/>
+                <w:szCs w:val="20"/>
+                <w:lang w:bidi="ar-SA"/>
+              </w:rPr>
+              <w:t>enum</w:t>
+            </w:r>
+            <w:proofErr w:type="spellEnd"/>
+            <w:r>
+              <w:rPr>
+                <w:rFonts w:ascii="Courier New" w:hAnsi="Courier New" w:cs="Courier New"/>
+                <w:color w:val="3F7F5F"/>
+                <w:sz w:val="20"/>
+                <w:szCs w:val="20"/>
+                <w:lang w:bidi="ar-SA"/>
+              </w:rPr>
+              <w:t xml:space="preserve"> value for that wire name</w:t>
             </w:r>
           </w:p>
           <w:p>
@@ -6067,6 +7476,7 @@
                 <w:lang w:bidi="ar-SA"/>
               </w:rPr>
             </w:pPr>
+            <w:proofErr w:type="spellStart"/>
             <w:r>
               <w:rPr>
                 <w:rFonts w:ascii="Courier New" w:hAnsi="Courier New" w:cs="Courier New"/>
@@ -6079,6 +7489,7 @@
               </w:rPr>
               <w:t>int</w:t>
             </w:r>
+            <w:proofErr w:type="spellEnd"/>
             <w:r>
               <w:rPr>
                 <w:rFonts w:ascii="Courier New" w:hAnsi="Courier New" w:cs="Courier New"/>
@@ -6087,7 +7498,53 @@
                 <w:szCs w:val="20"/>
                 <w:lang w:bidi="ar-SA"/>
               </w:rPr>
-              <w:t xml:space="preserve"> wire = we.getWireEnum(wireName);</w:t>
+              <w:t xml:space="preserve"> wire = </w:t>
+            </w:r>
+            <w:proofErr w:type="spellStart"/>
+            <w:proofErr w:type="gramStart"/>
+            <w:r>
+              <w:rPr>
+                <w:rFonts w:ascii="Courier New" w:hAnsi="Courier New" w:cs="Courier New"/>
+                <w:color w:val="000000"/>
+                <w:sz w:val="20"/>
+                <w:szCs w:val="20"/>
+                <w:lang w:bidi="ar-SA"/>
+              </w:rPr>
+              <w:t>we.getWireEnum</w:t>
+            </w:r>
+            <w:proofErr w:type="spellEnd"/>
+            <w:proofErr w:type="gramEnd"/>
+            <w:r>
+              <w:rPr>
+                <w:rFonts w:ascii="Courier New" w:hAnsi="Courier New" w:cs="Courier New"/>
+                <w:color w:val="000000"/>
+                <w:sz w:val="20"/>
+                <w:szCs w:val="20"/>
+                <w:lang w:bidi="ar-SA"/>
+              </w:rPr>
+              <w:t>(</w:t>
+            </w:r>
+            <w:proofErr w:type="spellStart"/>
+            <w:r>
+              <w:rPr>
+                <w:rFonts w:ascii="Courier New" w:hAnsi="Courier New" w:cs="Courier New"/>
+                <w:color w:val="000000"/>
+                <w:sz w:val="20"/>
+                <w:szCs w:val="20"/>
+                <w:lang w:bidi="ar-SA"/>
+              </w:rPr>
+              <w:t>wireName</w:t>
+            </w:r>
+            <w:proofErr w:type="spellEnd"/>
+            <w:r>
+              <w:rPr>
+                <w:rFonts w:ascii="Courier New" w:hAnsi="Courier New" w:cs="Courier New"/>
+                <w:color w:val="000000"/>
+                <w:sz w:val="20"/>
+                <w:szCs w:val="20"/>
+                <w:lang w:bidi="ar-SA"/>
+              </w:rPr>
+              <w:t>);</w:t>
             </w:r>
           </w:p>
           <w:p>
@@ -6110,7 +7567,29 @@
                 <w:szCs w:val="20"/>
                 <w:lang w:bidi="ar-SA"/>
               </w:rPr>
-              <w:t xml:space="preserve">String tileName = </w:t>
+              <w:t xml:space="preserve">String </w:t>
+            </w:r>
+            <w:proofErr w:type="spellStart"/>
+            <w:r>
+              <w:rPr>
+                <w:rFonts w:ascii="Courier New" w:hAnsi="Courier New" w:cs="Courier New"/>
+                <w:color w:val="000000"/>
+                <w:sz w:val="20"/>
+                <w:szCs w:val="20"/>
+                <w:lang w:bidi="ar-SA"/>
+              </w:rPr>
+              <w:t>tileName</w:t>
+            </w:r>
+            <w:proofErr w:type="spellEnd"/>
+            <w:r>
+              <w:rPr>
+                <w:rFonts w:ascii="Courier New" w:hAnsi="Courier New" w:cs="Courier New"/>
+                <w:color w:val="000000"/>
+                <w:sz w:val="20"/>
+                <w:szCs w:val="20"/>
+                <w:lang w:bidi="ar-SA"/>
+              </w:rPr>
+              <w:t xml:space="preserve"> = </w:t>
             </w:r>
             <w:r>
               <w:rPr>
@@ -6173,7 +7652,53 @@
                 <w:szCs w:val="20"/>
                 <w:lang w:bidi="ar-SA"/>
               </w:rPr>
-              <w:t xml:space="preserve"> = dev.getTile(tileName);</w:t>
+              <w:t xml:space="preserve"> = </w:t>
+            </w:r>
+            <w:proofErr w:type="spellStart"/>
+            <w:proofErr w:type="gramStart"/>
+            <w:r>
+              <w:rPr>
+                <w:rFonts w:ascii="Courier New" w:hAnsi="Courier New" w:cs="Courier New"/>
+                <w:color w:val="000000"/>
+                <w:sz w:val="20"/>
+                <w:szCs w:val="20"/>
+                <w:lang w:bidi="ar-SA"/>
+              </w:rPr>
+              <w:t>dev.getTile</w:t>
+            </w:r>
+            <w:proofErr w:type="spellEnd"/>
+            <w:proofErr w:type="gramEnd"/>
+            <w:r>
+              <w:rPr>
+                <w:rFonts w:ascii="Courier New" w:hAnsi="Courier New" w:cs="Courier New"/>
+                <w:color w:val="000000"/>
+                <w:sz w:val="20"/>
+                <w:szCs w:val="20"/>
+                <w:lang w:bidi="ar-SA"/>
+              </w:rPr>
+              <w:t>(</w:t>
+            </w:r>
+            <w:proofErr w:type="spellStart"/>
+            <w:r>
+              <w:rPr>
+                <w:rFonts w:ascii="Courier New" w:hAnsi="Courier New" w:cs="Courier New"/>
+                <w:color w:val="000000"/>
+                <w:sz w:val="20"/>
+                <w:szCs w:val="20"/>
+                <w:lang w:bidi="ar-SA"/>
+              </w:rPr>
+              <w:t>tileName</w:t>
+            </w:r>
+            <w:proofErr w:type="spellEnd"/>
+            <w:r>
+              <w:rPr>
+                <w:rFonts w:ascii="Courier New" w:hAnsi="Courier New" w:cs="Courier New"/>
+                <w:color w:val="000000"/>
+                <w:sz w:val="20"/>
+                <w:szCs w:val="20"/>
+                <w:lang w:bidi="ar-SA"/>
+              </w:rPr>
+              <w:t>);</w:t>
             </w:r>
           </w:p>
           <w:p>
@@ -6188,6 +7713,8 @@
                 <w:lang w:bidi="ar-SA"/>
               </w:rPr>
             </w:pPr>
+            <w:proofErr w:type="spellStart"/>
+            <w:proofErr w:type="gramStart"/>
             <w:r>
               <w:rPr>
                 <w:rFonts w:ascii="Courier New" w:hAnsi="Courier New" w:cs="Courier New"/>
@@ -6196,8 +7723,9 @@
                 <w:szCs w:val="20"/>
                 <w:lang w:bidi="ar-SA"/>
               </w:rPr>
-              <w:t xml:space="preserve">WireConnection[] wireConnections = </w:t>
-            </w:r>
+              <w:t>WireConnection</w:t>
+            </w:r>
+            <w:proofErr w:type="spellEnd"/>
             <w:r>
               <w:rPr>
                 <w:rFonts w:ascii="Courier New" w:hAnsi="Courier New" w:cs="Courier New"/>
@@ -6206,7 +7734,62 @@
                 <w:szCs w:val="20"/>
                 <w:lang w:bidi="ar-SA"/>
               </w:rPr>
-              <w:t>tile.getWireConnections(wire);</w:t>
+              <w:t>[</w:t>
+            </w:r>
+            <w:proofErr w:type="gramEnd"/>
+            <w:r>
+              <w:rPr>
+                <w:rFonts w:ascii="Courier New" w:hAnsi="Courier New" w:cs="Courier New"/>
+                <w:color w:val="000000"/>
+                <w:sz w:val="20"/>
+                <w:szCs w:val="20"/>
+                <w:lang w:bidi="ar-SA"/>
+              </w:rPr>
+              <w:t xml:space="preserve">] </w:t>
+            </w:r>
+            <w:proofErr w:type="spellStart"/>
+            <w:r>
+              <w:rPr>
+                <w:rFonts w:ascii="Courier New" w:hAnsi="Courier New" w:cs="Courier New"/>
+                <w:color w:val="000000"/>
+                <w:sz w:val="20"/>
+                <w:szCs w:val="20"/>
+                <w:lang w:bidi="ar-SA"/>
+              </w:rPr>
+              <w:t>wireConnections</w:t>
+            </w:r>
+            <w:proofErr w:type="spellEnd"/>
+            <w:r>
+              <w:rPr>
+                <w:rFonts w:ascii="Courier New" w:hAnsi="Courier New" w:cs="Courier New"/>
+                <w:color w:val="000000"/>
+                <w:sz w:val="20"/>
+                <w:szCs w:val="20"/>
+                <w:lang w:bidi="ar-SA"/>
+              </w:rPr>
+              <w:t xml:space="preserve"> = </w:t>
+            </w:r>
+            <w:proofErr w:type="spellStart"/>
+            <w:r>
+              <w:rPr>
+                <w:rFonts w:ascii="Courier New" w:hAnsi="Courier New" w:cs="Courier New"/>
+                <w:color w:val="000000"/>
+                <w:sz w:val="20"/>
+                <w:szCs w:val="20"/>
+                <w:lang w:bidi="ar-SA"/>
+              </w:rPr>
+              <w:t>tile.getWireConnections</w:t>
+            </w:r>
+            <w:proofErr w:type="spellEnd"/>
+            <w:r>
+              <w:rPr>
+                <w:rFonts w:ascii="Courier New" w:hAnsi="Courier New" w:cs="Courier New"/>
+                <w:color w:val="000000"/>
+                <w:sz w:val="20"/>
+                <w:szCs w:val="20"/>
+                <w:lang w:bidi="ar-SA"/>
+              </w:rPr>
+              <w:t>(wire);</w:t>
             </w:r>
           </w:p>
           <w:p>
@@ -6221,6 +7804,7 @@
                 <w:lang w:bidi="ar-SA"/>
               </w:rPr>
             </w:pPr>
+            <w:proofErr w:type="gramStart"/>
             <w:r>
               <w:rPr>
                 <w:rFonts w:ascii="Courier New" w:hAnsi="Courier New" w:cs="Courier New"/>
@@ -6241,8 +7825,10 @@
                 <w:szCs w:val="20"/>
                 <w:lang w:bidi="ar-SA"/>
               </w:rPr>
-              <w:t>(Wire</w:t>
-            </w:r>
+              <w:t>(</w:t>
+            </w:r>
+            <w:proofErr w:type="spellStart"/>
+            <w:proofErr w:type="gramEnd"/>
             <w:r>
               <w:rPr>
                 <w:rFonts w:ascii="Courier New" w:hAnsi="Courier New" w:cs="Courier New"/>
@@ -6251,8 +7837,19 @@
                 <w:szCs w:val="20"/>
                 <w:lang w:bidi="ar-SA"/>
               </w:rPr>
+              <w:t>Wire</w:t>
+            </w:r>
+            <w:r>
+              <w:rPr>
+                <w:rFonts w:ascii="Courier New" w:hAnsi="Courier New" w:cs="Courier New"/>
+                <w:color w:val="000000"/>
+                <w:sz w:val="20"/>
+                <w:szCs w:val="20"/>
+                <w:lang w:bidi="ar-SA"/>
+              </w:rPr>
               <w:t>Connection</w:t>
             </w:r>
+            <w:proofErr w:type="spellEnd"/>
             <w:r>
               <w:rPr>
                 <w:rFonts w:ascii="Courier New" w:hAnsi="Courier New" w:cs="Courier New"/>
@@ -6261,7 +7858,29 @@
                 <w:szCs w:val="20"/>
                 <w:lang w:bidi="ar-SA"/>
               </w:rPr>
-              <w:t xml:space="preserve"> w : wireConnections){</w:t>
+              <w:t xml:space="preserve"> w : </w:t>
+            </w:r>
+            <w:proofErr w:type="spellStart"/>
+            <w:r>
+              <w:rPr>
+                <w:rFonts w:ascii="Courier New" w:hAnsi="Courier New" w:cs="Courier New"/>
+                <w:color w:val="000000"/>
+                <w:sz w:val="20"/>
+                <w:szCs w:val="20"/>
+                <w:lang w:bidi="ar-SA"/>
+              </w:rPr>
+              <w:t>wireConnections</w:t>
+            </w:r>
+            <w:proofErr w:type="spellEnd"/>
+            <w:r>
+              <w:rPr>
+                <w:rFonts w:ascii="Courier New" w:hAnsi="Courier New" w:cs="Courier New"/>
+                <w:color w:val="000000"/>
+                <w:sz w:val="20"/>
+                <w:szCs w:val="20"/>
+                <w:lang w:bidi="ar-SA"/>
+              </w:rPr>
+              <w:t>){</w:t>
             </w:r>
           </w:p>
           <w:p>
@@ -6285,6 +7904,16 @@
                 <w:lang w:bidi="ar-SA"/>
               </w:rPr>
               <w:tab/>
+            </w:r>
+            <w:proofErr w:type="spellStart"/>
+            <w:r>
+              <w:rPr>
+                <w:rFonts w:ascii="Courier New" w:hAnsi="Courier New" w:cs="Courier New"/>
+                <w:color w:val="000000"/>
+                <w:sz w:val="20"/>
+                <w:szCs w:val="20"/>
+                <w:lang w:bidi="ar-SA"/>
+              </w:rPr>
               <w:t>System.</w:t>
             </w:r>
             <w:r>
@@ -6307,7 +7936,40 @@
                 <w:szCs w:val="20"/>
                 <w:lang w:bidi="ar-SA"/>
               </w:rPr>
-              <w:t xml:space="preserve">.println(tileName + </w:t>
+              <w:t>.println</w:t>
+            </w:r>
+            <w:proofErr w:type="spellEnd"/>
+            <w:r>
+              <w:rPr>
+                <w:rFonts w:ascii="Courier New" w:hAnsi="Courier New" w:cs="Courier New"/>
+                <w:color w:val="000000"/>
+                <w:sz w:val="20"/>
+                <w:szCs w:val="20"/>
+                <w:lang w:bidi="ar-SA"/>
+              </w:rPr>
+              <w:t>(</w:t>
+            </w:r>
+            <w:proofErr w:type="spellStart"/>
+            <w:r>
+              <w:rPr>
+                <w:rFonts w:ascii="Courier New" w:hAnsi="Courier New" w:cs="Courier New"/>
+                <w:color w:val="000000"/>
+                <w:sz w:val="20"/>
+                <w:szCs w:val="20"/>
+                <w:lang w:bidi="ar-SA"/>
+              </w:rPr>
+              <w:t>tileName</w:t>
+            </w:r>
+            <w:proofErr w:type="spellEnd"/>
+            <w:r>
+              <w:rPr>
+                <w:rFonts w:ascii="Courier New" w:hAnsi="Courier New" w:cs="Courier New"/>
+                <w:color w:val="000000"/>
+                <w:sz w:val="20"/>
+                <w:szCs w:val="20"/>
+                <w:lang w:bidi="ar-SA"/>
+              </w:rPr>
+              <w:t xml:space="preserve"> + </w:t>
             </w:r>
             <w:r>
               <w:rPr>
@@ -6381,7 +8043,29 @@
                 <w:lang w:bidi="ar-SA"/>
               </w:rPr>
               <w:tab/>
-              <w:t xml:space="preserve"> wireName + </w:t>
+              <w:t xml:space="preserve"> </w:t>
+            </w:r>
+            <w:proofErr w:type="spellStart"/>
+            <w:r>
+              <w:rPr>
+                <w:rFonts w:ascii="Courier New" w:hAnsi="Courier New" w:cs="Courier New"/>
+                <w:color w:val="000000"/>
+                <w:sz w:val="20"/>
+                <w:szCs w:val="20"/>
+                <w:lang w:bidi="ar-SA"/>
+              </w:rPr>
+              <w:t>wireName</w:t>
+            </w:r>
+            <w:proofErr w:type="spellEnd"/>
+            <w:r>
+              <w:rPr>
+                <w:rFonts w:ascii="Courier New" w:hAnsi="Courier New" w:cs="Courier New"/>
+                <w:color w:val="000000"/>
+                <w:sz w:val="20"/>
+                <w:szCs w:val="20"/>
+                <w:lang w:bidi="ar-SA"/>
+              </w:rPr>
+              <w:t xml:space="preserve"> + </w:t>
             </w:r>
             <w:r>
               <w:rPr>
@@ -6455,7 +8139,75 @@
                 <w:lang w:bidi="ar-SA"/>
               </w:rPr>
               <w:tab/>
-              <w:t xml:space="preserve"> dev.getTile(tile.getRow()-w.getRowOffset(), </w:t>
+              <w:t xml:space="preserve"> </w:t>
+            </w:r>
+            <w:proofErr w:type="spellStart"/>
+            <w:proofErr w:type="gramStart"/>
+            <w:r>
+              <w:rPr>
+                <w:rFonts w:ascii="Courier New" w:hAnsi="Courier New" w:cs="Courier New"/>
+                <w:color w:val="000000"/>
+                <w:sz w:val="20"/>
+                <w:szCs w:val="20"/>
+                <w:lang w:bidi="ar-SA"/>
+              </w:rPr>
+              <w:t>dev.getTile</w:t>
+            </w:r>
+            <w:proofErr w:type="spellEnd"/>
+            <w:proofErr w:type="gramEnd"/>
+            <w:r>
+              <w:rPr>
+                <w:rFonts w:ascii="Courier New" w:hAnsi="Courier New" w:cs="Courier New"/>
+                <w:color w:val="000000"/>
+                <w:sz w:val="20"/>
+                <w:szCs w:val="20"/>
+                <w:lang w:bidi="ar-SA"/>
+              </w:rPr>
+              <w:t>(</w:t>
+            </w:r>
+            <w:proofErr w:type="spellStart"/>
+            <w:r>
+              <w:rPr>
+                <w:rFonts w:ascii="Courier New" w:hAnsi="Courier New" w:cs="Courier New"/>
+                <w:color w:val="000000"/>
+                <w:sz w:val="20"/>
+                <w:szCs w:val="20"/>
+                <w:lang w:bidi="ar-SA"/>
+              </w:rPr>
+              <w:t>tile.getRow</w:t>
+            </w:r>
+            <w:proofErr w:type="spellEnd"/>
+            <w:r>
+              <w:rPr>
+                <w:rFonts w:ascii="Courier New" w:hAnsi="Courier New" w:cs="Courier New"/>
+                <w:color w:val="000000"/>
+                <w:sz w:val="20"/>
+                <w:szCs w:val="20"/>
+                <w:lang w:bidi="ar-SA"/>
+              </w:rPr>
+              <w:t>()-</w:t>
+            </w:r>
+            <w:proofErr w:type="spellStart"/>
+            <w:r>
+              <w:rPr>
+                <w:rFonts w:ascii="Courier New" w:hAnsi="Courier New" w:cs="Courier New"/>
+                <w:color w:val="000000"/>
+                <w:sz w:val="20"/>
+                <w:szCs w:val="20"/>
+                <w:lang w:bidi="ar-SA"/>
+              </w:rPr>
+              <w:t>w.getRowOffset</w:t>
+            </w:r>
+            <w:proofErr w:type="spellEnd"/>
+            <w:r>
+              <w:rPr>
+                <w:rFonts w:ascii="Courier New" w:hAnsi="Courier New" w:cs="Courier New"/>
+                <w:color w:val="000000"/>
+                <w:sz w:val="20"/>
+                <w:szCs w:val="20"/>
+                <w:lang w:bidi="ar-SA"/>
+              </w:rPr>
+              <w:t xml:space="preserve">(), </w:t>
             </w:r>
           </w:p>
           <w:p>
@@ -6531,7 +8283,53 @@
                 <w:lang w:bidi="ar-SA"/>
               </w:rPr>
               <w:tab/>
-              <w:t xml:space="preserve">       tile.getColumn()-w.getColumnOffset()) + </w:t>
+              <w:t xml:space="preserve">       </w:t>
+            </w:r>
+            <w:proofErr w:type="spellStart"/>
+            <w:proofErr w:type="gramStart"/>
+            <w:r>
+              <w:rPr>
+                <w:rFonts w:ascii="Courier New" w:hAnsi="Courier New" w:cs="Courier New"/>
+                <w:color w:val="000000"/>
+                <w:sz w:val="20"/>
+                <w:szCs w:val="20"/>
+                <w:lang w:bidi="ar-SA"/>
+              </w:rPr>
+              <w:t>tile.getColumn</w:t>
+            </w:r>
+            <w:proofErr w:type="spellEnd"/>
+            <w:proofErr w:type="gramEnd"/>
+            <w:r>
+              <w:rPr>
+                <w:rFonts w:ascii="Courier New" w:hAnsi="Courier New" w:cs="Courier New"/>
+                <w:color w:val="000000"/>
+                <w:sz w:val="20"/>
+                <w:szCs w:val="20"/>
+                <w:lang w:bidi="ar-SA"/>
+              </w:rPr>
+              <w:t>()-</w:t>
+            </w:r>
+            <w:proofErr w:type="spellStart"/>
+            <w:r>
+              <w:rPr>
+                <w:rFonts w:ascii="Courier New" w:hAnsi="Courier New" w:cs="Courier New"/>
+                <w:color w:val="000000"/>
+                <w:sz w:val="20"/>
+                <w:szCs w:val="20"/>
+                <w:lang w:bidi="ar-SA"/>
+              </w:rPr>
+              <w:t>w.getColumnOffset</w:t>
+            </w:r>
+            <w:proofErr w:type="spellEnd"/>
+            <w:r>
+              <w:rPr>
+                <w:rFonts w:ascii="Courier New" w:hAnsi="Courier New" w:cs="Courier New"/>
+                <w:color w:val="000000"/>
+                <w:sz w:val="20"/>
+                <w:szCs w:val="20"/>
+                <w:lang w:bidi="ar-SA"/>
+              </w:rPr>
+              <w:t xml:space="preserve">()) + </w:t>
             </w:r>
             <w:r>
               <w:rPr>
@@ -6605,7 +8403,53 @@
                 <w:lang w:bidi="ar-SA"/>
               </w:rPr>
               <w:tab/>
-              <w:t xml:space="preserve"> we.getWireName(w.getWire()) + </w:t>
+              <w:t xml:space="preserve"> </w:t>
+            </w:r>
+            <w:proofErr w:type="spellStart"/>
+            <w:proofErr w:type="gramStart"/>
+            <w:r>
+              <w:rPr>
+                <w:rFonts w:ascii="Courier New" w:hAnsi="Courier New" w:cs="Courier New"/>
+                <w:color w:val="000000"/>
+                <w:sz w:val="20"/>
+                <w:szCs w:val="20"/>
+                <w:lang w:bidi="ar-SA"/>
+              </w:rPr>
+              <w:t>we.getWireName</w:t>
+            </w:r>
+            <w:proofErr w:type="spellEnd"/>
+            <w:proofErr w:type="gramEnd"/>
+            <w:r>
+              <w:rPr>
+                <w:rFonts w:ascii="Courier New" w:hAnsi="Courier New" w:cs="Courier New"/>
+                <w:color w:val="000000"/>
+                <w:sz w:val="20"/>
+                <w:szCs w:val="20"/>
+                <w:lang w:bidi="ar-SA"/>
+              </w:rPr>
+              <w:t>(</w:t>
+            </w:r>
+            <w:proofErr w:type="spellStart"/>
+            <w:r>
+              <w:rPr>
+                <w:rFonts w:ascii="Courier New" w:hAnsi="Courier New" w:cs="Courier New"/>
+                <w:color w:val="000000"/>
+                <w:sz w:val="20"/>
+                <w:szCs w:val="20"/>
+                <w:lang w:bidi="ar-SA"/>
+              </w:rPr>
+              <w:t>w.getWire</w:t>
+            </w:r>
+            <w:proofErr w:type="spellEnd"/>
+            <w:r>
+              <w:rPr>
+                <w:rFonts w:ascii="Courier New" w:hAnsi="Courier New" w:cs="Courier New"/>
+                <w:color w:val="000000"/>
+                <w:sz w:val="20"/>
+                <w:szCs w:val="20"/>
+                <w:lang w:bidi="ar-SA"/>
+              </w:rPr>
+              <w:t xml:space="preserve">()) + </w:t>
             </w:r>
             <w:r>
               <w:rPr>
@@ -6679,7 +8523,31 @@
                 <w:lang w:bidi="ar-SA"/>
               </w:rPr>
               <w:tab/>
-              <w:t xml:space="preserve"> (w.isPIP()? </w:t>
+              <w:t xml:space="preserve"> (</w:t>
+            </w:r>
+            <w:proofErr w:type="spellStart"/>
+            <w:proofErr w:type="gramStart"/>
+            <w:r>
+              <w:rPr>
+                <w:rFonts w:ascii="Courier New" w:hAnsi="Courier New" w:cs="Courier New"/>
+                <w:color w:val="000000"/>
+                <w:sz w:val="20"/>
+                <w:szCs w:val="20"/>
+                <w:lang w:bidi="ar-SA"/>
+              </w:rPr>
+              <w:t>w.isPIP</w:t>
+            </w:r>
+            <w:proofErr w:type="spellEnd"/>
+            <w:proofErr w:type="gramEnd"/>
+            <w:r>
+              <w:rPr>
+                <w:rFonts w:ascii="Courier New" w:hAnsi="Courier New" w:cs="Courier New"/>
+                <w:color w:val="000000"/>
+                <w:sz w:val="20"/>
+                <w:szCs w:val="20"/>
+                <w:lang w:bidi="ar-SA"/>
+              </w:rPr>
+              <w:t xml:space="preserve">()? </w:t>
             </w:r>
             <w:r>
               <w:rPr>
@@ -6689,7 +8557,18 @@
                 <w:szCs w:val="20"/>
                 <w:lang w:bidi="ar-SA"/>
               </w:rPr>
-              <w:t>" "</w:t>
+              <w:t xml:space="preserve">" </w:t>
+            </w:r>
+            <w:proofErr w:type="gramStart"/>
+            <w:r>
+              <w:rPr>
+                <w:rFonts w:ascii="Courier New" w:hAnsi="Courier New" w:cs="Courier New"/>
+                <w:color w:val="2A00FF"/>
+                <w:sz w:val="20"/>
+                <w:szCs w:val="20"/>
+                <w:lang w:bidi="ar-SA"/>
+              </w:rPr>
+              <w:t>"</w:t>
             </w:r>
             <w:r>
               <w:rPr>
@@ -6699,7 +8578,18 @@
                 <w:szCs w:val="20"/>
                 <w:lang w:bidi="ar-SA"/>
               </w:rPr>
-              <w:t xml:space="preserve"> : </w:t>
+              <w:t xml:space="preserve"> :</w:t>
+            </w:r>
+            <w:proofErr w:type="gramEnd"/>
+            <w:r>
+              <w:rPr>
+                <w:rFonts w:ascii="Courier New" w:hAnsi="Courier New" w:cs="Courier New"/>
+                <w:color w:val="000000"/>
+                <w:sz w:val="20"/>
+                <w:szCs w:val="20"/>
+                <w:lang w:bidi="ar-SA"/>
+              </w:rPr>
+              <w:t xml:space="preserve"> </w:t>
             </w:r>
             <w:r>
               <w:rPr>
@@ -6989,7 +8879,35 @@
               <w:rPr>
                 <w:rFonts w:ascii="Courier New" w:hAnsi="Courier New" w:cs="Courier New"/>
               </w:rPr>
-              <w:t xml:space="preserve">net "main_00/i_ila/i_dt0/1/data_dly1_20" , </w:t>
+              <w:t>net "main_00/</w:t>
+            </w:r>
+            <w:proofErr w:type="spellStart"/>
+            <w:r>
+              <w:rPr>
+                <w:rFonts w:ascii="Courier New" w:hAnsi="Courier New" w:cs="Courier New"/>
+              </w:rPr>
+              <w:t>i_ila</w:t>
+            </w:r>
+            <w:proofErr w:type="spellEnd"/>
+            <w:r>
+              <w:rPr>
+                <w:rFonts w:ascii="Courier New" w:hAnsi="Courier New" w:cs="Courier New"/>
+              </w:rPr>
+              <w:t>/i_dt0/1/data_dly1_20</w:t>
+            </w:r>
+            <w:proofErr w:type="gramStart"/>
+            <w:r>
+              <w:rPr>
+                <w:rFonts w:ascii="Courier New" w:hAnsi="Courier New" w:cs="Courier New"/>
+              </w:rPr>
+              <w:t>" ,</w:t>
+            </w:r>
+            <w:proofErr w:type="gramEnd"/>
+            <w:r>
+              <w:rPr>
+                <w:rFonts w:ascii="Courier New" w:hAnsi="Courier New" w:cs="Courier New"/>
+              </w:rPr>
+              <w:t xml:space="preserve"> </w:t>
             </w:r>
           </w:p>
           <w:p>
@@ -7002,8 +8920,44 @@
               <w:rPr>
                 <w:rFonts w:ascii="Courier New" w:hAnsi="Courier New" w:cs="Courier New"/>
               </w:rPr>
-              <w:t xml:space="preserve">  outpin "main_00/i_ila/i_dt0/1/data_dly1_20" XQ ,</w:t>
-            </w:r>
+              <w:t xml:space="preserve">  </w:t>
+            </w:r>
+            <w:proofErr w:type="spellStart"/>
+            <w:r>
+              <w:rPr>
+                <w:rFonts w:ascii="Courier New" w:hAnsi="Courier New" w:cs="Courier New"/>
+              </w:rPr>
+              <w:t>outpin</w:t>
+            </w:r>
+            <w:proofErr w:type="spellEnd"/>
+            <w:r>
+              <w:rPr>
+                <w:rFonts w:ascii="Courier New" w:hAnsi="Courier New" w:cs="Courier New"/>
+              </w:rPr>
+              <w:t xml:space="preserve"> "main_00/</w:t>
+            </w:r>
+            <w:proofErr w:type="spellStart"/>
+            <w:r>
+              <w:rPr>
+                <w:rFonts w:ascii="Courier New" w:hAnsi="Courier New" w:cs="Courier New"/>
+              </w:rPr>
+              <w:t>i_ila</w:t>
+            </w:r>
+            <w:proofErr w:type="spellEnd"/>
+            <w:r>
+              <w:rPr>
+                <w:rFonts w:ascii="Courier New" w:hAnsi="Courier New" w:cs="Courier New"/>
+              </w:rPr>
+              <w:t xml:space="preserve">/i_dt0/1/data_dly1_20" </w:t>
+            </w:r>
+            <w:proofErr w:type="gramStart"/>
+            <w:r>
+              <w:rPr>
+                <w:rFonts w:ascii="Courier New" w:hAnsi="Courier New" w:cs="Courier New"/>
+              </w:rPr>
+              <w:t>XQ ,</w:t>
+            </w:r>
+            <w:proofErr w:type="gramEnd"/>
           </w:p>
           <w:p>
             <w:pPr>
@@ -7015,8 +8969,72 @@
               <w:rPr>
                 <w:rFonts w:ascii="Courier New" w:hAnsi="Courier New" w:cs="Courier New"/>
               </w:rPr>
-              <w:t xml:space="preserve">  inpin "main_00/i_ila/i_yes_d/u_ila/idata_70" BY ,</w:t>
-            </w:r>
+              <w:t xml:space="preserve">  </w:t>
+            </w:r>
+            <w:proofErr w:type="spellStart"/>
+            <w:r>
+              <w:rPr>
+                <w:rFonts w:ascii="Courier New" w:hAnsi="Courier New" w:cs="Courier New"/>
+              </w:rPr>
+              <w:t>inpin</w:t>
+            </w:r>
+            <w:proofErr w:type="spellEnd"/>
+            <w:r>
+              <w:rPr>
+                <w:rFonts w:ascii="Courier New" w:hAnsi="Courier New" w:cs="Courier New"/>
+              </w:rPr>
+              <w:t xml:space="preserve"> "main_00/</w:t>
+            </w:r>
+            <w:proofErr w:type="spellStart"/>
+            <w:r>
+              <w:rPr>
+                <w:rFonts w:ascii="Courier New" w:hAnsi="Courier New" w:cs="Courier New"/>
+              </w:rPr>
+              <w:t>i_ila</w:t>
+            </w:r>
+            <w:proofErr w:type="spellEnd"/>
+            <w:r>
+              <w:rPr>
+                <w:rFonts w:ascii="Courier New" w:hAnsi="Courier New" w:cs="Courier New"/>
+              </w:rPr>
+              <w:t>/</w:t>
+            </w:r>
+            <w:proofErr w:type="spellStart"/>
+            <w:r>
+              <w:rPr>
+                <w:rFonts w:ascii="Courier New" w:hAnsi="Courier New" w:cs="Courier New"/>
+              </w:rPr>
+              <w:t>i_yes_d</w:t>
+            </w:r>
+            <w:proofErr w:type="spellEnd"/>
+            <w:r>
+              <w:rPr>
+                <w:rFonts w:ascii="Courier New" w:hAnsi="Courier New" w:cs="Courier New"/>
+              </w:rPr>
+              <w:t>/</w:t>
+            </w:r>
+            <w:proofErr w:type="spellStart"/>
+            <w:r>
+              <w:rPr>
+                <w:rFonts w:ascii="Courier New" w:hAnsi="Courier New" w:cs="Courier New"/>
+              </w:rPr>
+              <w:t>u_ila</w:t>
+            </w:r>
+            <w:proofErr w:type="spellEnd"/>
+            <w:r>
+              <w:rPr>
+                <w:rFonts w:ascii="Courier New" w:hAnsi="Courier New" w:cs="Courier New"/>
+              </w:rPr>
+              <w:t xml:space="preserve">/idata_70" </w:t>
+            </w:r>
+            <w:proofErr w:type="gramStart"/>
+            <w:r>
+              <w:rPr>
+                <w:rFonts w:ascii="Courier New" w:hAnsi="Courier New" w:cs="Courier New"/>
+              </w:rPr>
+              <w:t>BY ,</w:t>
+            </w:r>
+            <w:proofErr w:type="gramEnd"/>
           </w:p>
           <w:p>
             <w:pPr>
@@ -7028,7 +9046,21 @@
               <w:rPr>
                 <w:rFonts w:ascii="Courier New" w:hAnsi="Courier New" w:cs="Courier New"/>
               </w:rPr>
-              <w:t xml:space="preserve">  pip CLB_X16Y48 XQ_PINWIRE2 -&gt; SECONDARY_LOGIC_OUTS2_INT , </w:t>
+              <w:t xml:space="preserve">  pip CLB_X16Y48 XQ_PINWIRE2 -&gt; SECONDARY_LOGIC_OUTS2_</w:t>
+            </w:r>
+            <w:proofErr w:type="gramStart"/>
+            <w:r>
+              <w:rPr>
+                <w:rFonts w:ascii="Courier New" w:hAnsi="Courier New" w:cs="Courier New"/>
+              </w:rPr>
+              <w:t>INT ,</w:t>
+            </w:r>
+            <w:proofErr w:type="gramEnd"/>
+            <w:r>
+              <w:rPr>
+                <w:rFonts w:ascii="Courier New" w:hAnsi="Courier New" w:cs="Courier New"/>
+              </w:rPr>
+              <w:t xml:space="preserve"> </w:t>
             </w:r>
           </w:p>
           <w:p>
@@ -7041,7 +9073,21 @@
               <w:rPr>
                 <w:rFonts w:ascii="Courier New" w:hAnsi="Courier New" w:cs="Courier New"/>
               </w:rPr>
-              <w:t xml:space="preserve">  pip CLB_X18Y48 BYP_INT_B4_INT -&gt; BY_PINWIRE0 , </w:t>
+              <w:t xml:space="preserve">  pip CLB_X18Y48 BYP_INT_B4_INT -&gt; BY_PINWIRE</w:t>
+            </w:r>
+            <w:proofErr w:type="gramStart"/>
+            <w:r>
+              <w:rPr>
+                <w:rFonts w:ascii="Courier New" w:hAnsi="Courier New" w:cs="Courier New"/>
+              </w:rPr>
+              <w:t>0 ,</w:t>
+            </w:r>
+            <w:proofErr w:type="gramEnd"/>
+            <w:r>
+              <w:rPr>
+                <w:rFonts w:ascii="Courier New" w:hAnsi="Courier New" w:cs="Courier New"/>
+              </w:rPr>
+              <w:t xml:space="preserve"> </w:t>
             </w:r>
           </w:p>
           <w:p>
@@ -7054,7 +9100,21 @@
               <w:rPr>
                 <w:rFonts w:ascii="Courier New" w:hAnsi="Courier New" w:cs="Courier New"/>
               </w:rPr>
-              <w:t xml:space="preserve">  pip INT_X16Y48 SECONDARY_LOGIC_OUTS2 -&gt; OMUX7 , </w:t>
+              <w:t xml:space="preserve">  pip INT_X16Y48 SECONDARY_LOGIC_OUTS2 -&gt; OMUX</w:t>
+            </w:r>
+            <w:proofErr w:type="gramStart"/>
+            <w:r>
+              <w:rPr>
+                <w:rFonts w:ascii="Courier New" w:hAnsi="Courier New" w:cs="Courier New"/>
+              </w:rPr>
+              <w:t>7 ,</w:t>
+            </w:r>
+            <w:proofErr w:type="gramEnd"/>
+            <w:r>
+              <w:rPr>
+                <w:rFonts w:ascii="Courier New" w:hAnsi="Courier New" w:cs="Courier New"/>
+              </w:rPr>
+              <w:t xml:space="preserve"> </w:t>
             </w:r>
           </w:p>
           <w:p>
@@ -7075,13 +9135,29 @@
                 <w:b/>
                 <w:color w:val="FF0000"/>
               </w:rPr>
-              <w:t>E2BEG4</w:t>
-            </w:r>
-            <w:r>
-              <w:rPr>
-                <w:rFonts w:ascii="Courier New" w:hAnsi="Courier New" w:cs="Courier New"/>
-              </w:rPr>
-              <w:t xml:space="preserve"> , </w:t>
+              <w:t>E2BEG</w:t>
+            </w:r>
+            <w:proofErr w:type="gramStart"/>
+            <w:r>
+              <w:rPr>
+                <w:rFonts w:ascii="Courier New" w:hAnsi="Courier New" w:cs="Courier New"/>
+                <w:b/>
+                <w:color w:val="FF0000"/>
+              </w:rPr>
+              <w:t>4</w:t>
+            </w:r>
+            <w:r>
+              <w:rPr>
+                <w:rFonts w:ascii="Courier New" w:hAnsi="Courier New" w:cs="Courier New"/>
+              </w:rPr>
+              <w:t xml:space="preserve"> ,</w:t>
+            </w:r>
+            <w:proofErr w:type="gramEnd"/>
+            <w:r>
+              <w:rPr>
+                <w:rFonts w:ascii="Courier New" w:hAnsi="Courier New" w:cs="Courier New"/>
+              </w:rPr>
+              <w:t xml:space="preserve"> </w:t>
             </w:r>
           </w:p>
           <w:p>
@@ -7108,7 +9184,21 @@
               <w:rPr>
                 <w:rFonts w:ascii="Courier New" w:hAnsi="Courier New" w:cs="Courier New"/>
               </w:rPr>
-              <w:t xml:space="preserve"> -&gt; BYP_INT_B4 , </w:t>
+              <w:t xml:space="preserve"> -&gt; BYP_INT_B</w:t>
+            </w:r>
+            <w:proofErr w:type="gramStart"/>
+            <w:r>
+              <w:rPr>
+                <w:rFonts w:ascii="Courier New" w:hAnsi="Courier New" w:cs="Courier New"/>
+              </w:rPr>
+              <w:t>4 ,</w:t>
+            </w:r>
+            <w:proofErr w:type="gramEnd"/>
+            <w:r>
+              <w:rPr>
+                <w:rFonts w:ascii="Courier New" w:hAnsi="Courier New" w:cs="Courier New"/>
+              </w:rPr>
+              <w:t xml:space="preserve"> </w:t>
             </w:r>
           </w:p>
           <w:p>
@@ -7142,12 +9232,14 @@
       <w:r>
         <w:t xml:space="preserve">RapidSmith has included an </w:t>
       </w:r>
+      <w:proofErr w:type="spellStart"/>
       <w:r>
         <w:rPr>
           <w:rFonts w:ascii="Courier New" w:hAnsi="Courier New" w:cs="Courier New"/>
         </w:rPr>
         <w:t>AbstractRouter</w:t>
       </w:r>
+      <w:proofErr w:type="spellEnd"/>
       <w:r>
         <w:t xml:space="preserve"> class that allows for a common template so that routers can be constructed quite easily.  However, the user should not feel restricted in using this template as it may not meet everyone’s needs and/or requirements.</w:t>
       </w:r>
@@ -7157,20 +9249,30 @@
       <w:r>
         <w:t xml:space="preserve">An example </w:t>
       </w:r>
+      <w:proofErr w:type="spellStart"/>
       <w:r>
         <w:rPr>
           <w:rFonts w:ascii="Courier New" w:hAnsi="Courier New" w:cs="Courier New"/>
         </w:rPr>
         <w:t>BasicRouter</w:t>
       </w:r>
+      <w:proofErr w:type="spellEnd"/>
       <w:r>
         <w:t xml:space="preserve"> class has also been provided to illustrate how a router can be constructed easily.  The </w:t>
       </w:r>
+      <w:proofErr w:type="spellStart"/>
       <w:r>
         <w:rPr>
           <w:rFonts w:ascii="Courier New" w:hAnsi="Courier New" w:cs="Courier New"/>
         </w:rPr>
-        <w:t xml:space="preserve">BasicRouter </w:t>
+        <w:t>BasicRouter</w:t>
+      </w:r>
+      <w:proofErr w:type="spellEnd"/>
+      <w:r>
+        <w:rPr>
+          <w:rFonts w:ascii="Courier New" w:hAnsi="Courier New" w:cs="Courier New"/>
+        </w:rPr>
+        <w:t xml:space="preserve"> </w:t>
       </w:r>
       <w:r>
         <w:t>class is ~400 lines of code.  It is very simple and does not do any routing conflict resolution (it is a basic Maze router implementation) and it will commonly be unable to route certain connections in a design.  Also, because the timing information for Xilinx parts is not publicly available, the router must use other means to optimize the router rather than delay.  However, it does perform re-entrant routing, that is, it will attempt to route all nets that don’t have any PIPs while keeping the original routed nets intact.  If a net is impartially routed or improperly routed before given to the router, it does not resolve these problems.  The behavior and mechanics of this router are described in the remainder of this section.</w:t>
@@ -7218,11 +9320,27 @@
       <w:r>
         <w:t xml:space="preserve">The central routing method, </w:t>
       </w:r>
+      <w:proofErr w:type="spellStart"/>
+      <w:proofErr w:type="gramStart"/>
       <w:r>
         <w:rPr>
           <w:rFonts w:ascii="Courier New" w:hAnsi="Courier New" w:cs="Courier New"/>
         </w:rPr>
-        <w:t>routeDesign()</w:t>
+        <w:t>routeDesign</w:t>
+      </w:r>
+      <w:proofErr w:type="spellEnd"/>
+      <w:r>
+        <w:rPr>
+          <w:rFonts w:ascii="Courier New" w:hAnsi="Courier New" w:cs="Courier New"/>
+        </w:rPr>
+        <w:t>(</w:t>
+      </w:r>
+      <w:proofErr w:type="gramEnd"/>
+      <w:r>
+        <w:rPr>
+          <w:rFonts w:ascii="Courier New" w:hAnsi="Courier New" w:cs="Courier New"/>
+        </w:rPr>
+        <w:t>)</w:t>
       </w:r>
       <w:r>
         <w:t xml:space="preserve"> prepares the nets in the design for routing.</w:t>
@@ -7239,20 +9357,44 @@
       <w:r>
         <w:t xml:space="preserve">For each net in the design, </w:t>
       </w:r>
+      <w:proofErr w:type="spellStart"/>
+      <w:proofErr w:type="gramStart"/>
       <w:r>
         <w:rPr>
           <w:rFonts w:ascii="Courier New" w:hAnsi="Courier New" w:cs="Courier New"/>
         </w:rPr>
-        <w:t>routeDesign()</w:t>
+        <w:t>routeDesign</w:t>
+      </w:r>
+      <w:proofErr w:type="spellEnd"/>
+      <w:r>
+        <w:rPr>
+          <w:rFonts w:ascii="Courier New" w:hAnsi="Courier New" w:cs="Courier New"/>
+        </w:rPr>
+        <w:t>(</w:t>
+      </w:r>
+      <w:proofErr w:type="gramEnd"/>
+      <w:r>
+        <w:rPr>
+          <w:rFonts w:ascii="Courier New" w:hAnsi="Courier New" w:cs="Courier New"/>
+        </w:rPr>
+        <w:t>)</w:t>
       </w:r>
       <w:r>
         <w:t xml:space="preserve"> will call </w:t>
       </w:r>
+      <w:proofErr w:type="spellStart"/>
       <w:r>
         <w:rPr>
           <w:rFonts w:ascii="Courier New" w:hAnsi="Courier New" w:cs="Courier New"/>
         </w:rPr>
-        <w:t>routeNet()</w:t>
+        <w:t>routeNet</w:t>
+      </w:r>
+      <w:proofErr w:type="spellEnd"/>
+      <w:r>
+        <w:rPr>
+          <w:rFonts w:ascii="Courier New" w:hAnsi="Courier New" w:cs="Courier New"/>
+        </w:rPr>
+        <w:t>()</w:t>
       </w:r>
       <w:r>
         <w:rPr>
@@ -7269,14 +9411,38 @@
           <w:numId w:val="7"/>
         </w:numPr>
       </w:pPr>
+      <w:proofErr w:type="spellStart"/>
+      <w:proofErr w:type="gramStart"/>
       <w:r>
         <w:rPr>
           <w:rFonts w:ascii="Courier New" w:hAnsi="Courier New" w:cs="Courier New"/>
         </w:rPr>
-        <w:t xml:space="preserve">routeNet() </w:t>
-      </w:r>
-      <w:r>
-        <w:t>prepares each inpin or sink in the net for routing.</w:t>
+        <w:t>routeNet</w:t>
+      </w:r>
+      <w:proofErr w:type="spellEnd"/>
+      <w:r>
+        <w:rPr>
+          <w:rFonts w:ascii="Courier New" w:hAnsi="Courier New" w:cs="Courier New"/>
+        </w:rPr>
+        <w:t>(</w:t>
+      </w:r>
+      <w:proofErr w:type="gramEnd"/>
+      <w:r>
+        <w:rPr>
+          <w:rFonts w:ascii="Courier New" w:hAnsi="Courier New" w:cs="Courier New"/>
+        </w:rPr>
+        <w:t xml:space="preserve">) </w:t>
+      </w:r>
+      <w:r>
+        <w:t xml:space="preserve">prepares each </w:t>
+      </w:r>
+      <w:proofErr w:type="spellStart"/>
+      <w:r>
+        <w:t>inpin</w:t>
+      </w:r>
+      <w:proofErr w:type="spellEnd"/>
+      <w:r>
+        <w:t xml:space="preserve"> or sink in the net for routing.</w:t>
       </w:r>
     </w:p>
     <w:p>
@@ -7288,7 +9454,23 @@
         </w:numPr>
       </w:pPr>
       <w:r>
-        <w:t>If this is the first inpin of the net, it will only supply the outpin or source of the net as a starting point to the router.</w:t>
+        <w:t xml:space="preserve">If this is the first </w:t>
+      </w:r>
+      <w:proofErr w:type="spellStart"/>
+      <w:r>
+        <w:t>inpin</w:t>
+      </w:r>
+      <w:proofErr w:type="spellEnd"/>
+      <w:r>
+        <w:t xml:space="preserve"> of the net, it will only supply the </w:t>
+      </w:r>
+      <w:proofErr w:type="spellStart"/>
+      <w:r>
+        <w:t>outpin</w:t>
+      </w:r>
+      <w:proofErr w:type="spellEnd"/>
+      <w:r>
+        <w:t xml:space="preserve"> or source of the net as a starting point to the router.</w:t>
       </w:r>
     </w:p>
     <w:p>
@@ -7300,7 +9482,15 @@
         </w:numPr>
       </w:pPr>
       <w:r>
-        <w:t>If this is the second or later inpin routed in the net, all intermediate points along those routes are added as starting points.</w:t>
+        <w:t xml:space="preserve">If this is the second or later </w:t>
+      </w:r>
+      <w:proofErr w:type="spellStart"/>
+      <w:r>
+        <w:t>inpin</w:t>
+      </w:r>
+      <w:proofErr w:type="spellEnd"/>
+      <w:r>
+        <w:t xml:space="preserve"> routed in the net, all intermediate points along those routes are added as starting points.</w:t>
       </w:r>
     </w:p>
     <w:p>
@@ -7312,22 +9502,54 @@
         </w:numPr>
       </w:pPr>
       <w:r>
-        <w:t xml:space="preserve">For each inpin, </w:t>
-      </w:r>
+        <w:t xml:space="preserve">For each </w:t>
+      </w:r>
+      <w:proofErr w:type="spellStart"/>
+      <w:r>
+        <w:t>inpin</w:t>
+      </w:r>
+      <w:proofErr w:type="spellEnd"/>
+      <w:r>
+        <w:t xml:space="preserve">, </w:t>
+      </w:r>
+      <w:proofErr w:type="spellStart"/>
+      <w:proofErr w:type="gramStart"/>
       <w:r>
         <w:rPr>
           <w:rFonts w:ascii="Courier New" w:hAnsi="Courier New" w:cs="Courier New"/>
         </w:rPr>
-        <w:t xml:space="preserve">routeNet() </w:t>
+        <w:t>routeNet</w:t>
+      </w:r>
+      <w:proofErr w:type="spellEnd"/>
+      <w:r>
+        <w:rPr>
+          <w:rFonts w:ascii="Courier New" w:hAnsi="Courier New" w:cs="Courier New"/>
+        </w:rPr>
+        <w:t>(</w:t>
+      </w:r>
+      <w:proofErr w:type="gramEnd"/>
+      <w:r>
+        <w:rPr>
+          <w:rFonts w:ascii="Courier New" w:hAnsi="Courier New" w:cs="Courier New"/>
+        </w:rPr>
+        <w:t xml:space="preserve">) </w:t>
       </w:r>
       <w:r>
         <w:t xml:space="preserve">will call </w:t>
       </w:r>
+      <w:proofErr w:type="spellStart"/>
       <w:r>
         <w:rPr>
           <w:rFonts w:ascii="Courier New" w:hAnsi="Courier New" w:cs="Courier New"/>
         </w:rPr>
-        <w:t>routeConnection()</w:t>
+        <w:t>routeConnection</w:t>
+      </w:r>
+      <w:proofErr w:type="spellEnd"/>
+      <w:r>
+        <w:rPr>
+          <w:rFonts w:ascii="Courier New" w:hAnsi="Courier New" w:cs="Courier New"/>
+        </w:rPr>
+        <w:t>()</w:t>
       </w:r>
       <w:r>
         <w:rPr>
@@ -7344,11 +9566,27 @@
           <w:numId w:val="7"/>
         </w:numPr>
       </w:pPr>
+      <w:proofErr w:type="spellStart"/>
+      <w:proofErr w:type="gramStart"/>
       <w:r>
         <w:rPr>
           <w:rFonts w:ascii="Courier New" w:hAnsi="Courier New" w:cs="Courier New"/>
         </w:rPr>
-        <w:t>routeConnection()</w:t>
+        <w:t>routeConnection</w:t>
+      </w:r>
+      <w:proofErr w:type="spellEnd"/>
+      <w:r>
+        <w:rPr>
+          <w:rFonts w:ascii="Courier New" w:hAnsi="Courier New" w:cs="Courier New"/>
+        </w:rPr>
+        <w:t>(</w:t>
+      </w:r>
+      <w:proofErr w:type="gramEnd"/>
+      <w:r>
+        <w:rPr>
+          <w:rFonts w:ascii="Courier New" w:hAnsi="Courier New" w:cs="Courier New"/>
+        </w:rPr>
+        <w:t>)</w:t>
       </w:r>
       <w:r>
         <w:t xml:space="preserve"> initializes the priority queue of potential source nodes.</w:t>
@@ -7362,11 +9600,27 @@
           <w:numId w:val="7"/>
         </w:numPr>
       </w:pPr>
+      <w:proofErr w:type="spellStart"/>
+      <w:proofErr w:type="gramStart"/>
       <w:r>
         <w:rPr>
           <w:rFonts w:ascii="Courier New" w:hAnsi="Courier New" w:cs="Courier New"/>
         </w:rPr>
-        <w:t>routeConnection()</w:t>
+        <w:t>routeConnection</w:t>
+      </w:r>
+      <w:proofErr w:type="spellEnd"/>
+      <w:r>
+        <w:rPr>
+          <w:rFonts w:ascii="Courier New" w:hAnsi="Courier New" w:cs="Courier New"/>
+        </w:rPr>
+        <w:t>(</w:t>
+      </w:r>
+      <w:proofErr w:type="gramEnd"/>
+      <w:r>
+        <w:rPr>
+          <w:rFonts w:ascii="Courier New" w:hAnsi="Courier New" w:cs="Courier New"/>
+        </w:rPr>
+        <w:t>)</w:t>
       </w:r>
       <w:r>
         <w:t xml:space="preserve"> calls the main routing method </w:t>
@@ -7392,11 +9646,19 @@
       <w:r>
         <w:t xml:space="preserve">The </w:t>
       </w:r>
+      <w:proofErr w:type="gramStart"/>
       <w:r>
         <w:rPr>
           <w:rFonts w:ascii="Courier New" w:hAnsi="Courier New" w:cs="Courier New"/>
         </w:rPr>
-        <w:t>route()</w:t>
+        <w:t>route(</w:t>
+      </w:r>
+      <w:proofErr w:type="gramEnd"/>
+      <w:r>
+        <w:rPr>
+          <w:rFonts w:ascii="Courier New" w:hAnsi="Courier New" w:cs="Courier New"/>
+        </w:rPr>
+        <w:t>)</w:t>
       </w:r>
       <w:r>
         <w:t xml:space="preserve"> method iterates over the nodes in the priority queue, expanding their connections and adding new ones to the queue and putting more connections on the queue.  The process continues until the sink is found.</w:t>
@@ -7434,12 +9696,14 @@
       <w:r>
         <w:t xml:space="preserve">The </w:t>
       </w:r>
+      <w:proofErr w:type="spellStart"/>
       <w:r>
         <w:rPr>
           <w:rFonts w:ascii="Courier New" w:hAnsi="Courier New" w:cs="Courier New"/>
         </w:rPr>
         <w:t>StaticSourceHandler</w:t>
       </w:r>
+      <w:proofErr w:type="spellEnd"/>
       <w:r>
         <w:t xml:space="preserve"> class takes care of partitioning the various nets and sinks into their respective tiles and instancing the TIEOFF automatically.  It also will instance SLICEs when necessary.  It also “reserves” certain routing resources for certain nets that could potentially introduce routing conflicts later.  These reserved nodes are released just before the net is routed in the basic router.  </w:t>
       </w:r>
@@ -7458,30 +9722,36 @@
       <w:r>
         <w:t xml:space="preserve">When routing clocks, it is quite important that they get routed to the appropriate clock tree routing resources.  The best current method to determine this is based on the </w:t>
       </w:r>
+      <w:proofErr w:type="spellStart"/>
       <w:r>
         <w:rPr>
           <w:rFonts w:ascii="Courier New" w:hAnsi="Courier New" w:cs="Courier New"/>
         </w:rPr>
         <w:t>WireDirection</w:t>
       </w:r>
+      <w:proofErr w:type="spellEnd"/>
       <w:r>
         <w:t xml:space="preserve"> (the type CLK was placed in </w:t>
       </w:r>
+      <w:proofErr w:type="spellStart"/>
       <w:r>
         <w:rPr>
           <w:rFonts w:ascii="Courier New" w:hAnsi="Courier New" w:cs="Courier New"/>
         </w:rPr>
         <w:t>WireDirection</w:t>
       </w:r>
+      <w:proofErr w:type="spellEnd"/>
       <w:r>
         <w:t xml:space="preserve"> because there are certain CLK wires that also fell into certain </w:t>
       </w:r>
+      <w:proofErr w:type="spellStart"/>
       <w:r>
         <w:rPr>
           <w:rFonts w:ascii="Courier New" w:hAnsi="Courier New" w:cs="Courier New"/>
         </w:rPr>
         <w:t>WireType</w:t>
       </w:r>
+      <w:proofErr w:type="spellEnd"/>
       <w:r>
         <w:t xml:space="preserve"> categories).  The cost function for determining node position in the priority queue take into account clock wires and significantly reduces their cost when routing clock nets.</w:t>
       </w:r>
@@ -7516,7 +9786,23 @@
         </w:numPr>
       </w:pPr>
       <w:r>
-        <w:t>In XDL nets which contain “outpin” and “inpin” statements</w:t>
+        <w:t>In XDL nets which contain “</w:t>
+      </w:r>
+      <w:proofErr w:type="spellStart"/>
+      <w:r>
+        <w:t>outpin</w:t>
+      </w:r>
+      <w:proofErr w:type="spellEnd"/>
+      <w:r>
+        <w:t>” and “</w:t>
+      </w:r>
+      <w:proofErr w:type="spellStart"/>
+      <w:r>
+        <w:t>inpin</w:t>
+      </w:r>
+      <w:proofErr w:type="spellEnd"/>
+      <w:r>
+        <w:t>” statements</w:t>
       </w:r>
     </w:p>
     <w:p>
@@ -7529,13 +9815,45 @@
       </w:pPr>
       <w:r>
         <w:lastRenderedPageBreak/>
-        <w:t>In XDLRC primitive_def declarations in the primitive_defs section of an XDLRC report.</w:t>
+        <w:t xml:space="preserve">In XDLRC </w:t>
+      </w:r>
+      <w:proofErr w:type="spellStart"/>
+      <w:r>
+        <w:t>primitive_def</w:t>
+      </w:r>
+      <w:proofErr w:type="spellEnd"/>
+      <w:r>
+        <w:t xml:space="preserve"> declarations in the </w:t>
+      </w:r>
+      <w:proofErr w:type="spellStart"/>
+      <w:r>
+        <w:t>primitive_defs</w:t>
+      </w:r>
+      <w:proofErr w:type="spellEnd"/>
+      <w:r>
+        <w:t xml:space="preserve"> section of an XDLRC report.</w:t>
       </w:r>
     </w:p>
     <w:p/>
     <w:p>
       <w:r>
-        <w:t>First, let’s talk about pins found in nets in XDL designs.  In XDL, pins in a net are declared first with either the keyword “outpin” (to designate the source) or “inpin” (to designate a sink).  Following the keyword is the name of the instance the pin belongs to.  To illustrate this, let’s look at an example:</w:t>
+        <w:t>First, let’s talk about pins found in nets in XDL designs.  In XDL, pins in a net are declared first with either the keyword “</w:t>
+      </w:r>
+      <w:proofErr w:type="spellStart"/>
+      <w:r>
+        <w:t>outpin</w:t>
+      </w:r>
+      <w:proofErr w:type="spellEnd"/>
+      <w:r>
+        <w:t>” (to designate the source) or “</w:t>
+      </w:r>
+      <w:proofErr w:type="spellStart"/>
+      <w:r>
+        <w:t>inpin</w:t>
+      </w:r>
+      <w:proofErr w:type="spellEnd"/>
+      <w:r>
+        <w:t>” (to designate a sink).  Following the keyword is the name of the instance the pin belongs to.  To illustrate this, let’s look at an example:</w:t>
       </w:r>
     </w:p>
     <w:p>
@@ -7599,6 +9917,7 @@
                               </w:rPr>
                               <w:t>net "</w:t>
                             </w:r>
+                            <w:proofErr w:type="spellStart"/>
                             <w:r>
                               <w:rPr>
                                 <w:rFonts w:ascii="Courier New" w:hAnsi="Courier New" w:cs="Courier New"/>
@@ -7609,6 +9928,8 @@
                               </w:rPr>
                               <w:t>netName</w:t>
                             </w:r>
+                            <w:proofErr w:type="spellEnd"/>
+                            <w:proofErr w:type="gramStart"/>
                             <w:r>
                               <w:rPr>
                                 <w:rFonts w:ascii="Courier New" w:hAnsi="Courier New" w:cs="Courier New"/>
@@ -7617,7 +9938,18 @@
                                 <w:sz w:val="20"/>
                                 <w:szCs w:val="56"/>
                               </w:rPr>
-                              <w:t xml:space="preserve">" , </w:t>
+                              <w:t>" ,</w:t>
+                            </w:r>
+                            <w:proofErr w:type="gramEnd"/>
+                            <w:r>
+                              <w:rPr>
+                                <w:rFonts w:ascii="Courier New" w:hAnsi="Courier New" w:cs="Courier New"/>
+                                <w:color w:val="000000" w:themeColor="text1"/>
+                                <w:kern w:val="24"/>
+                                <w:sz w:val="20"/>
+                                <w:szCs w:val="56"/>
+                              </w:rPr>
+                              <w:t xml:space="preserve"> </w:t>
                             </w:r>
                           </w:p>
                           <w:p>
@@ -7641,8 +9973,31 @@
                                 <w:sz w:val="20"/>
                                 <w:szCs w:val="56"/>
                               </w:rPr>
-                              <w:t xml:space="preserve">  outpin "</w:t>
+                              <w:t xml:space="preserve">  </w:t>
                             </w:r>
+                            <w:proofErr w:type="spellStart"/>
+                            <w:r>
+                              <w:rPr>
+                                <w:rFonts w:ascii="Courier New" w:hAnsi="Courier New" w:cs="Courier New"/>
+                                <w:color w:val="000000" w:themeColor="text1"/>
+                                <w:kern w:val="24"/>
+                                <w:sz w:val="20"/>
+                                <w:szCs w:val="56"/>
+                              </w:rPr>
+                              <w:t>outpin</w:t>
+                            </w:r>
+                            <w:proofErr w:type="spellEnd"/>
+                            <w:r>
+                              <w:rPr>
+                                <w:rFonts w:ascii="Courier New" w:hAnsi="Courier New" w:cs="Courier New"/>
+                                <w:color w:val="000000" w:themeColor="text1"/>
+                                <w:kern w:val="24"/>
+                                <w:sz w:val="20"/>
+                                <w:szCs w:val="56"/>
+                              </w:rPr>
+                              <w:t xml:space="preserve"> "</w:t>
+                            </w:r>
+                            <w:proofErr w:type="spellStart"/>
                             <w:r>
                               <w:rPr>
                                 <w:rFonts w:ascii="Courier New" w:hAnsi="Courier New" w:cs="Courier New"/>
@@ -7653,6 +10008,7 @@
                               </w:rPr>
                               <w:t>fred</w:t>
                             </w:r>
+                            <w:proofErr w:type="spellEnd"/>
                             <w:r>
                               <w:rPr>
                                 <w:rFonts w:ascii="Courier New" w:hAnsi="Courier New" w:cs="Courier New"/>
@@ -7661,7 +10017,143 @@
                                 <w:sz w:val="20"/>
                                 <w:szCs w:val="56"/>
                               </w:rPr>
-                              <w:t>" Y ,</w:t>
+                              <w:t xml:space="preserve">" </w:t>
+                            </w:r>
+                            <w:proofErr w:type="gramStart"/>
+                            <w:r>
+                              <w:rPr>
+                                <w:rFonts w:ascii="Courier New" w:hAnsi="Courier New" w:cs="Courier New"/>
+                                <w:color w:val="000000" w:themeColor="text1"/>
+                                <w:kern w:val="24"/>
+                                <w:sz w:val="20"/>
+                                <w:szCs w:val="56"/>
+                              </w:rPr>
+                              <w:t>Y ,</w:t>
+                            </w:r>
+                            <w:proofErr w:type="gramEnd"/>
+                          </w:p>
+                          <w:p>
+                            <w:pPr>
+                              <w:pStyle w:val="NormalWeb"/>
+                              <w:spacing w:before="0" w:beforeAutospacing="0" w:after="0" w:afterAutospacing="0"/>
+                              <w:ind w:left="504" w:hanging="504"/>
+                              <w:rPr>
+                                <w:rFonts w:ascii="Courier New" w:hAnsi="Courier New" w:cs="Courier New"/>
+                                <w:color w:val="000000" w:themeColor="text1"/>
+                                <w:kern w:val="24"/>
+                                <w:sz w:val="20"/>
+                                <w:szCs w:val="56"/>
+                              </w:rPr>
+                            </w:pPr>
+                            <w:r>
+                              <w:rPr>
+                                <w:rFonts w:ascii="Courier New" w:hAnsi="Courier New" w:cs="Courier New"/>
+                                <w:color w:val="000000" w:themeColor="text1"/>
+                                <w:kern w:val="24"/>
+                                <w:sz w:val="20"/>
+                                <w:szCs w:val="56"/>
+                              </w:rPr>
+                              <w:t xml:space="preserve">  </w:t>
+                            </w:r>
+                            <w:proofErr w:type="spellStart"/>
+                            <w:r>
+                              <w:rPr>
+                                <w:rFonts w:ascii="Courier New" w:hAnsi="Courier New" w:cs="Courier New"/>
+                                <w:color w:val="000000" w:themeColor="text1"/>
+                                <w:kern w:val="24"/>
+                                <w:sz w:val="20"/>
+                                <w:szCs w:val="56"/>
+                              </w:rPr>
+                              <w:t>inpin</w:t>
+                            </w:r>
+                            <w:proofErr w:type="spellEnd"/>
+                            <w:r>
+                              <w:rPr>
+                                <w:rFonts w:ascii="Courier New" w:hAnsi="Courier New" w:cs="Courier New"/>
+                                <w:color w:val="000000" w:themeColor="text1"/>
+                                <w:kern w:val="24"/>
+                                <w:sz w:val="20"/>
+                                <w:szCs w:val="56"/>
+                              </w:rPr>
+                              <w:t xml:space="preserve"> "</w:t>
+                            </w:r>
+                            <w:r>
+                              <w:rPr>
+                                <w:rFonts w:ascii="Courier New" w:hAnsi="Courier New" w:cs="Courier New"/>
+                                <w:color w:val="000000" w:themeColor="text1"/>
+                                <w:kern w:val="24"/>
+                                <w:sz w:val="20"/>
+                                <w:szCs w:val="56"/>
+                              </w:rPr>
+                              <w:t>barney</w:t>
+                            </w:r>
+                            <w:r>
+                              <w:rPr>
+                                <w:rFonts w:ascii="Courier New" w:hAnsi="Courier New" w:cs="Courier New"/>
+                                <w:color w:val="000000" w:themeColor="text1"/>
+                                <w:kern w:val="24"/>
+                                <w:sz w:val="20"/>
+                                <w:szCs w:val="56"/>
+                              </w:rPr>
+                              <w:t xml:space="preserve">" </w:t>
+                            </w:r>
+                            <w:proofErr w:type="gramStart"/>
+                            <w:r>
+                              <w:rPr>
+                                <w:rFonts w:ascii="Courier New" w:hAnsi="Courier New" w:cs="Courier New"/>
+                                <w:color w:val="000000" w:themeColor="text1"/>
+                                <w:kern w:val="24"/>
+                                <w:sz w:val="20"/>
+                                <w:szCs w:val="56"/>
+                              </w:rPr>
+                              <w:t>RST ,</w:t>
+                            </w:r>
+                            <w:proofErr w:type="gramEnd"/>
+                          </w:p>
+                          <w:p>
+                            <w:pPr>
+                              <w:pStyle w:val="NormalWeb"/>
+                              <w:spacing w:before="0" w:beforeAutospacing="0" w:after="0" w:afterAutospacing="0"/>
+                              <w:ind w:left="504" w:hanging="504"/>
+                              <w:rPr>
+                                <w:rFonts w:ascii="Courier New" w:hAnsi="Courier New" w:cs="Courier New"/>
+                                <w:color w:val="000000" w:themeColor="text1"/>
+                                <w:kern w:val="24"/>
+                                <w:sz w:val="20"/>
+                                <w:szCs w:val="56"/>
+                              </w:rPr>
+                            </w:pPr>
+                            <w:r>
+                              <w:rPr>
+                                <w:rFonts w:ascii="Courier New" w:hAnsi="Courier New" w:cs="Courier New"/>
+                                <w:color w:val="000000" w:themeColor="text1"/>
+                                <w:kern w:val="24"/>
+                                <w:sz w:val="20"/>
+                                <w:szCs w:val="56"/>
+                              </w:rPr>
+                              <w:t xml:space="preserve">  pip CLB_X14Y4 Y_PINWIRE1 -&gt; BEST_LOGIC_OUTS5_</w:t>
+                            </w:r>
+                            <w:proofErr w:type="gramStart"/>
+                            <w:r>
+                              <w:rPr>
+                                <w:rFonts w:ascii="Courier New" w:hAnsi="Courier New" w:cs="Courier New"/>
+                                <w:color w:val="000000" w:themeColor="text1"/>
+                                <w:kern w:val="24"/>
+                                <w:sz w:val="20"/>
+                                <w:szCs w:val="56"/>
+                              </w:rPr>
+                              <w:t>INT ,</w:t>
+                            </w:r>
+                            <w:proofErr w:type="gramEnd"/>
+                            <w:r>
+                              <w:rPr>
+                                <w:rFonts w:ascii="Courier New" w:hAnsi="Courier New" w:cs="Courier New"/>
+                                <w:color w:val="000000" w:themeColor="text1"/>
+                                <w:kern w:val="24"/>
+                                <w:sz w:val="20"/>
+                                <w:szCs w:val="56"/>
+                              </w:rPr>
+                              <w:t xml:space="preserve"> </w:t>
                             </w:r>
                           </w:p>
                           <w:p>
@@ -7685,8 +10177,9 @@
                                 <w:sz w:val="20"/>
                                 <w:szCs w:val="56"/>
                               </w:rPr>
-                              <w:t xml:space="preserve">  inpin "</w:t>
+                              <w:t xml:space="preserve">  pip DCM_BOT_X15Y4 SR_B0_INT3 -&gt; DCM_ADV_</w:t>
                             </w:r>
+                            <w:proofErr w:type="gramStart"/>
                             <w:r>
                               <w:rPr>
                                 <w:rFonts w:ascii="Courier New" w:hAnsi="Courier New" w:cs="Courier New"/>
@@ -7695,8 +10188,9 @@
                                 <w:sz w:val="20"/>
                                 <w:szCs w:val="56"/>
                               </w:rPr>
-                              <w:t>barney</w:t>
+                              <w:t>RST ,</w:t>
                             </w:r>
+                            <w:proofErr w:type="gramEnd"/>
                             <w:r>
                               <w:rPr>
                                 <w:rFonts w:ascii="Courier New" w:hAnsi="Courier New" w:cs="Courier New"/>
@@ -7705,7 +10199,7 @@
                                 <w:sz w:val="20"/>
                                 <w:szCs w:val="56"/>
                               </w:rPr>
-                              <w:t>" RST ,</w:t>
+                              <w:t xml:space="preserve"> </w:t>
                             </w:r>
                           </w:p>
                           <w:p>
@@ -7729,7 +10223,29 @@
                                 <w:sz w:val="20"/>
                                 <w:szCs w:val="56"/>
                               </w:rPr>
-                              <w:t xml:space="preserve">  pip CLB_X14Y4 Y_PINWIRE1 -&gt; BEST_LOGIC_OUTS5_INT , </w:t>
+                              <w:t xml:space="preserve">  pip INT_X14Y4 BEST_LOGIC_OUTS5 -&gt; OMUX</w:t>
+                            </w:r>
+                            <w:proofErr w:type="gramStart"/>
+                            <w:r>
+                              <w:rPr>
+                                <w:rFonts w:ascii="Courier New" w:hAnsi="Courier New" w:cs="Courier New"/>
+                                <w:color w:val="000000" w:themeColor="text1"/>
+                                <w:kern w:val="24"/>
+                                <w:sz w:val="20"/>
+                                <w:szCs w:val="56"/>
+                              </w:rPr>
+                              <w:t>8 ,</w:t>
+                            </w:r>
+                            <w:proofErr w:type="gramEnd"/>
+                            <w:r>
+                              <w:rPr>
+                                <w:rFonts w:ascii="Courier New" w:hAnsi="Courier New" w:cs="Courier New"/>
+                                <w:color w:val="000000" w:themeColor="text1"/>
+                                <w:kern w:val="24"/>
+                                <w:sz w:val="20"/>
+                                <w:szCs w:val="56"/>
+                              </w:rPr>
+                              <w:t xml:space="preserve"> </w:t>
                             </w:r>
                           </w:p>
                           <w:p>
@@ -7753,7 +10269,29 @@
                                 <w:sz w:val="20"/>
                                 <w:szCs w:val="56"/>
                               </w:rPr>
-                              <w:t xml:space="preserve">  pip DCM_BOT_X15Y4 SR_B0_INT3 -&gt; DCM_ADV_RST , </w:t>
+                              <w:t xml:space="preserve">  pip INT_X15Y5 OMUX_EN8 -&gt; N2BEG</w:t>
+                            </w:r>
+                            <w:proofErr w:type="gramStart"/>
+                            <w:r>
+                              <w:rPr>
+                                <w:rFonts w:ascii="Courier New" w:hAnsi="Courier New" w:cs="Courier New"/>
+                                <w:color w:val="000000" w:themeColor="text1"/>
+                                <w:kern w:val="24"/>
+                                <w:sz w:val="20"/>
+                                <w:szCs w:val="56"/>
+                              </w:rPr>
+                              <w:t>0 ,</w:t>
+                            </w:r>
+                            <w:proofErr w:type="gramEnd"/>
+                            <w:r>
+                              <w:rPr>
+                                <w:rFonts w:ascii="Courier New" w:hAnsi="Courier New" w:cs="Courier New"/>
+                                <w:color w:val="000000" w:themeColor="text1"/>
+                                <w:kern w:val="24"/>
+                                <w:sz w:val="20"/>
+                                <w:szCs w:val="56"/>
+                              </w:rPr>
+                              <w:t xml:space="preserve"> </w:t>
                             </w:r>
                           </w:p>
                           <w:p>
@@ -7777,22 +10315,9 @@
                                 <w:sz w:val="20"/>
                                 <w:szCs w:val="56"/>
                               </w:rPr>
-                              <w:t xml:space="preserve">  pip INT_X14Y4 BEST_LOGIC_OUTS5 -&gt; OMUX8 , </w:t>
+                              <w:t xml:space="preserve">  pip INT_X15Y7 N2END0 -&gt; SR_B</w:t>
                             </w:r>
-                          </w:p>
-                          <w:p>
-                            <w:pPr>
-                              <w:pStyle w:val="NormalWeb"/>
-                              <w:spacing w:before="0" w:beforeAutospacing="0" w:after="0" w:afterAutospacing="0"/>
-                              <w:ind w:left="504" w:hanging="504"/>
-                              <w:rPr>
-                                <w:rFonts w:ascii="Courier New" w:hAnsi="Courier New" w:cs="Courier New"/>
-                                <w:color w:val="000000" w:themeColor="text1"/>
-                                <w:kern w:val="24"/>
-                                <w:sz w:val="20"/>
-                                <w:szCs w:val="56"/>
-                              </w:rPr>
-                            </w:pPr>
+                            <w:proofErr w:type="gramStart"/>
                             <w:r>
                               <w:rPr>
                                 <w:rFonts w:ascii="Courier New" w:hAnsi="Courier New" w:cs="Courier New"/>
@@ -7801,22 +10326,9 @@
                                 <w:sz w:val="20"/>
                                 <w:szCs w:val="56"/>
                               </w:rPr>
-                              <w:t xml:space="preserve">  pip INT_X15Y5 OMUX_EN8 -&gt; N2BEG0 , </w:t>
+                              <w:t>0 ,</w:t>
                             </w:r>
-                          </w:p>
-                          <w:p>
-                            <w:pPr>
-                              <w:pStyle w:val="NormalWeb"/>
-                              <w:spacing w:before="0" w:beforeAutospacing="0" w:after="0" w:afterAutospacing="0"/>
-                              <w:ind w:left="504" w:hanging="504"/>
-                              <w:rPr>
-                                <w:rFonts w:ascii="Courier New" w:hAnsi="Courier New" w:cs="Courier New"/>
-                                <w:color w:val="000000" w:themeColor="text1"/>
-                                <w:kern w:val="24"/>
-                                <w:sz w:val="20"/>
-                                <w:szCs w:val="56"/>
-                              </w:rPr>
-                            </w:pPr>
+                            <w:proofErr w:type="gramEnd"/>
                             <w:r>
                               <w:rPr>
                                 <w:rFonts w:ascii="Courier New" w:hAnsi="Courier New" w:cs="Courier New"/>
@@ -7825,7 +10337,7 @@
                                 <w:sz w:val="20"/>
                                 <w:szCs w:val="56"/>
                               </w:rPr>
-                              <w:t xml:space="preserve">  pip INT_X15Y7 N2END0 -&gt; SR_B0 , </w:t>
+                              <w:t xml:space="preserve"> </w:t>
                             </w:r>
                           </w:p>
                           <w:p>
@@ -7889,6 +10401,7 @@
                         </w:rPr>
                         <w:t>net "</w:t>
                       </w:r>
+                      <w:proofErr w:type="spellStart"/>
                       <w:r>
                         <w:rPr>
                           <w:rFonts w:ascii="Courier New" w:hAnsi="Courier New" w:cs="Courier New"/>
@@ -7899,6 +10412,8 @@
                         </w:rPr>
                         <w:t>netName</w:t>
                       </w:r>
+                      <w:proofErr w:type="spellEnd"/>
+                      <w:proofErr w:type="gramStart"/>
                       <w:r>
                         <w:rPr>
                           <w:rFonts w:ascii="Courier New" w:hAnsi="Courier New" w:cs="Courier New"/>
@@ -7907,7 +10422,18 @@
                           <w:sz w:val="20"/>
                           <w:szCs w:val="56"/>
                         </w:rPr>
-                        <w:t xml:space="preserve">" , </w:t>
+                        <w:t>" ,</w:t>
+                      </w:r>
+                      <w:proofErr w:type="gramEnd"/>
+                      <w:r>
+                        <w:rPr>
+                          <w:rFonts w:ascii="Courier New" w:hAnsi="Courier New" w:cs="Courier New"/>
+                          <w:color w:val="000000" w:themeColor="text1"/>
+                          <w:kern w:val="24"/>
+                          <w:sz w:val="20"/>
+                          <w:szCs w:val="56"/>
+                        </w:rPr>
+                        <w:t xml:space="preserve"> </w:t>
                       </w:r>
                     </w:p>
                     <w:p>
@@ -7931,8 +10457,31 @@
                           <w:sz w:val="20"/>
                           <w:szCs w:val="56"/>
                         </w:rPr>
-                        <w:t xml:space="preserve">  outpin "</w:t>
+                        <w:t xml:space="preserve">  </w:t>
                       </w:r>
+                      <w:proofErr w:type="spellStart"/>
+                      <w:r>
+                        <w:rPr>
+                          <w:rFonts w:ascii="Courier New" w:hAnsi="Courier New" w:cs="Courier New"/>
+                          <w:color w:val="000000" w:themeColor="text1"/>
+                          <w:kern w:val="24"/>
+                          <w:sz w:val="20"/>
+                          <w:szCs w:val="56"/>
+                        </w:rPr>
+                        <w:t>outpin</w:t>
+                      </w:r>
+                      <w:proofErr w:type="spellEnd"/>
+                      <w:r>
+                        <w:rPr>
+                          <w:rFonts w:ascii="Courier New" w:hAnsi="Courier New" w:cs="Courier New"/>
+                          <w:color w:val="000000" w:themeColor="text1"/>
+                          <w:kern w:val="24"/>
+                          <w:sz w:val="20"/>
+                          <w:szCs w:val="56"/>
+                        </w:rPr>
+                        <w:t xml:space="preserve"> "</w:t>
+                      </w:r>
+                      <w:proofErr w:type="spellStart"/>
                       <w:r>
                         <w:rPr>
                           <w:rFonts w:ascii="Courier New" w:hAnsi="Courier New" w:cs="Courier New"/>
@@ -7943,6 +10492,7 @@
                         </w:rPr>
                         <w:t>fred</w:t>
                       </w:r>
+                      <w:proofErr w:type="spellEnd"/>
                       <w:r>
                         <w:rPr>
                           <w:rFonts w:ascii="Courier New" w:hAnsi="Courier New" w:cs="Courier New"/>
@@ -7951,7 +10501,143 @@
                           <w:sz w:val="20"/>
                           <w:szCs w:val="56"/>
                         </w:rPr>
-                        <w:t>" Y ,</w:t>
+                        <w:t xml:space="preserve">" </w:t>
+                      </w:r>
+                      <w:proofErr w:type="gramStart"/>
+                      <w:r>
+                        <w:rPr>
+                          <w:rFonts w:ascii="Courier New" w:hAnsi="Courier New" w:cs="Courier New"/>
+                          <w:color w:val="000000" w:themeColor="text1"/>
+                          <w:kern w:val="24"/>
+                          <w:sz w:val="20"/>
+                          <w:szCs w:val="56"/>
+                        </w:rPr>
+                        <w:t>Y ,</w:t>
+                      </w:r>
+                      <w:proofErr w:type="gramEnd"/>
+                    </w:p>
+                    <w:p>
+                      <w:pPr>
+                        <w:pStyle w:val="NormalWeb"/>
+                        <w:spacing w:before="0" w:beforeAutospacing="0" w:after="0" w:afterAutospacing="0"/>
+                        <w:ind w:left="504" w:hanging="504"/>
+                        <w:rPr>
+                          <w:rFonts w:ascii="Courier New" w:hAnsi="Courier New" w:cs="Courier New"/>
+                          <w:color w:val="000000" w:themeColor="text1"/>
+                          <w:kern w:val="24"/>
+                          <w:sz w:val="20"/>
+                          <w:szCs w:val="56"/>
+                        </w:rPr>
+                      </w:pPr>
+                      <w:r>
+                        <w:rPr>
+                          <w:rFonts w:ascii="Courier New" w:hAnsi="Courier New" w:cs="Courier New"/>
+                          <w:color w:val="000000" w:themeColor="text1"/>
+                          <w:kern w:val="24"/>
+                          <w:sz w:val="20"/>
+                          <w:szCs w:val="56"/>
+                        </w:rPr>
+                        <w:t xml:space="preserve">  </w:t>
+                      </w:r>
+                      <w:proofErr w:type="spellStart"/>
+                      <w:r>
+                        <w:rPr>
+                          <w:rFonts w:ascii="Courier New" w:hAnsi="Courier New" w:cs="Courier New"/>
+                          <w:color w:val="000000" w:themeColor="text1"/>
+                          <w:kern w:val="24"/>
+                          <w:sz w:val="20"/>
+                          <w:szCs w:val="56"/>
+                        </w:rPr>
+                        <w:t>inpin</w:t>
+                      </w:r>
+                      <w:proofErr w:type="spellEnd"/>
+                      <w:r>
+                        <w:rPr>
+                          <w:rFonts w:ascii="Courier New" w:hAnsi="Courier New" w:cs="Courier New"/>
+                          <w:color w:val="000000" w:themeColor="text1"/>
+                          <w:kern w:val="24"/>
+                          <w:sz w:val="20"/>
+                          <w:szCs w:val="56"/>
+                        </w:rPr>
+                        <w:t xml:space="preserve"> "</w:t>
+                      </w:r>
+                      <w:r>
+                        <w:rPr>
+                          <w:rFonts w:ascii="Courier New" w:hAnsi="Courier New" w:cs="Courier New"/>
+                          <w:color w:val="000000" w:themeColor="text1"/>
+                          <w:kern w:val="24"/>
+                          <w:sz w:val="20"/>
+                          <w:szCs w:val="56"/>
+                        </w:rPr>
+                        <w:t>barney</w:t>
+                      </w:r>
+                      <w:r>
+                        <w:rPr>
+                          <w:rFonts w:ascii="Courier New" w:hAnsi="Courier New" w:cs="Courier New"/>
+                          <w:color w:val="000000" w:themeColor="text1"/>
+                          <w:kern w:val="24"/>
+                          <w:sz w:val="20"/>
+                          <w:szCs w:val="56"/>
+                        </w:rPr>
+                        <w:t xml:space="preserve">" </w:t>
+                      </w:r>
+                      <w:proofErr w:type="gramStart"/>
+                      <w:r>
+                        <w:rPr>
+                          <w:rFonts w:ascii="Courier New" w:hAnsi="Courier New" w:cs="Courier New"/>
+                          <w:color w:val="000000" w:themeColor="text1"/>
+                          <w:kern w:val="24"/>
+                          <w:sz w:val="20"/>
+                          <w:szCs w:val="56"/>
+                        </w:rPr>
+                        <w:t>RST ,</w:t>
+                      </w:r>
+                      <w:proofErr w:type="gramEnd"/>
+                    </w:p>
+                    <w:p>
+                      <w:pPr>
+                        <w:pStyle w:val="NormalWeb"/>
+                        <w:spacing w:before="0" w:beforeAutospacing="0" w:after="0" w:afterAutospacing="0"/>
+                        <w:ind w:left="504" w:hanging="504"/>
+                        <w:rPr>
+                          <w:rFonts w:ascii="Courier New" w:hAnsi="Courier New" w:cs="Courier New"/>
+                          <w:color w:val="000000" w:themeColor="text1"/>
+                          <w:kern w:val="24"/>
+                          <w:sz w:val="20"/>
+                          <w:szCs w:val="56"/>
+                        </w:rPr>
+                      </w:pPr>
+                      <w:r>
+                        <w:rPr>
+                          <w:rFonts w:ascii="Courier New" w:hAnsi="Courier New" w:cs="Courier New"/>
+                          <w:color w:val="000000" w:themeColor="text1"/>
+                          <w:kern w:val="24"/>
+                          <w:sz w:val="20"/>
+                          <w:szCs w:val="56"/>
+                        </w:rPr>
+                        <w:t xml:space="preserve">  pip CLB_X14Y4 Y_PINWIRE1 -&gt; BEST_LOGIC_OUTS5_</w:t>
+                      </w:r>
+                      <w:proofErr w:type="gramStart"/>
+                      <w:r>
+                        <w:rPr>
+                          <w:rFonts w:ascii="Courier New" w:hAnsi="Courier New" w:cs="Courier New"/>
+                          <w:color w:val="000000" w:themeColor="text1"/>
+                          <w:kern w:val="24"/>
+                          <w:sz w:val="20"/>
+                          <w:szCs w:val="56"/>
+                        </w:rPr>
+                        <w:t>INT ,</w:t>
+                      </w:r>
+                      <w:proofErr w:type="gramEnd"/>
+                      <w:r>
+                        <w:rPr>
+                          <w:rFonts w:ascii="Courier New" w:hAnsi="Courier New" w:cs="Courier New"/>
+                          <w:color w:val="000000" w:themeColor="text1"/>
+                          <w:kern w:val="24"/>
+                          <w:sz w:val="20"/>
+                          <w:szCs w:val="56"/>
+                        </w:rPr>
+                        <w:t xml:space="preserve"> </w:t>
                       </w:r>
                     </w:p>
                     <w:p>
@@ -7975,8 +10661,9 @@
                           <w:sz w:val="20"/>
                           <w:szCs w:val="56"/>
                         </w:rPr>
-                        <w:t xml:space="preserve">  inpin "</w:t>
+                        <w:t xml:space="preserve">  pip DCM_BOT_X15Y4 SR_B0_INT3 -&gt; DCM_ADV_</w:t>
                       </w:r>
+                      <w:proofErr w:type="gramStart"/>
                       <w:r>
                         <w:rPr>
                           <w:rFonts w:ascii="Courier New" w:hAnsi="Courier New" w:cs="Courier New"/>
@@ -7985,8 +10672,9 @@
                           <w:sz w:val="20"/>
                           <w:szCs w:val="56"/>
                         </w:rPr>
-                        <w:t>barney</w:t>
+                        <w:t>RST ,</w:t>
                       </w:r>
+                      <w:proofErr w:type="gramEnd"/>
                       <w:r>
                         <w:rPr>
                           <w:rFonts w:ascii="Courier New" w:hAnsi="Courier New" w:cs="Courier New"/>
@@ -7995,7 +10683,7 @@
                           <w:sz w:val="20"/>
                           <w:szCs w:val="56"/>
                         </w:rPr>
-                        <w:t>" RST ,</w:t>
+                        <w:t xml:space="preserve"> </w:t>
                       </w:r>
                     </w:p>
                     <w:p>
@@ -8019,7 +10707,29 @@
                           <w:sz w:val="20"/>
                           <w:szCs w:val="56"/>
                         </w:rPr>
-                        <w:t xml:space="preserve">  pip CLB_X14Y4 Y_PINWIRE1 -&gt; BEST_LOGIC_OUTS5_INT , </w:t>
+                        <w:t xml:space="preserve">  pip INT_X14Y4 BEST_LOGIC_OUTS5 -&gt; OMUX</w:t>
+                      </w:r>
+                      <w:proofErr w:type="gramStart"/>
+                      <w:r>
+                        <w:rPr>
+                          <w:rFonts w:ascii="Courier New" w:hAnsi="Courier New" w:cs="Courier New"/>
+                          <w:color w:val="000000" w:themeColor="text1"/>
+                          <w:kern w:val="24"/>
+                          <w:sz w:val="20"/>
+                          <w:szCs w:val="56"/>
+                        </w:rPr>
+                        <w:t>8 ,</w:t>
+                      </w:r>
+                      <w:proofErr w:type="gramEnd"/>
+                      <w:r>
+                        <w:rPr>
+                          <w:rFonts w:ascii="Courier New" w:hAnsi="Courier New" w:cs="Courier New"/>
+                          <w:color w:val="000000" w:themeColor="text1"/>
+                          <w:kern w:val="24"/>
+                          <w:sz w:val="20"/>
+                          <w:szCs w:val="56"/>
+                        </w:rPr>
+                        <w:t xml:space="preserve"> </w:t>
                       </w:r>
                     </w:p>
                     <w:p>
@@ -8043,7 +10753,29 @@
                           <w:sz w:val="20"/>
                           <w:szCs w:val="56"/>
                         </w:rPr>
-                        <w:t xml:space="preserve">  pip DCM_BOT_X15Y4 SR_B0_INT3 -&gt; DCM_ADV_RST , </w:t>
+                        <w:t xml:space="preserve">  pip INT_X15Y5 OMUX_EN8 -&gt; N2BEG</w:t>
+                      </w:r>
+                      <w:proofErr w:type="gramStart"/>
+                      <w:r>
+                        <w:rPr>
+                          <w:rFonts w:ascii="Courier New" w:hAnsi="Courier New" w:cs="Courier New"/>
+                          <w:color w:val="000000" w:themeColor="text1"/>
+                          <w:kern w:val="24"/>
+                          <w:sz w:val="20"/>
+                          <w:szCs w:val="56"/>
+                        </w:rPr>
+                        <w:t>0 ,</w:t>
+                      </w:r>
+                      <w:proofErr w:type="gramEnd"/>
+                      <w:r>
+                        <w:rPr>
+                          <w:rFonts w:ascii="Courier New" w:hAnsi="Courier New" w:cs="Courier New"/>
+                          <w:color w:val="000000" w:themeColor="text1"/>
+                          <w:kern w:val="24"/>
+                          <w:sz w:val="20"/>
+                          <w:szCs w:val="56"/>
+                        </w:rPr>
+                        <w:t xml:space="preserve"> </w:t>
                       </w:r>
                     </w:p>
                     <w:p>
@@ -8067,22 +10799,9 @@
                           <w:sz w:val="20"/>
                           <w:szCs w:val="56"/>
                         </w:rPr>
-                        <w:t xml:space="preserve">  pip INT_X14Y4 BEST_LOGIC_OUTS5 -&gt; OMUX8 , </w:t>
+                        <w:t xml:space="preserve">  pip INT_X15Y7 N2END0 -&gt; SR_B</w:t>
                       </w:r>
-                    </w:p>
-                    <w:p>
-                      <w:pPr>
-                        <w:pStyle w:val="NormalWeb"/>
-                        <w:spacing w:before="0" w:beforeAutospacing="0" w:after="0" w:afterAutospacing="0"/>
-                        <w:ind w:left="504" w:hanging="504"/>
-                        <w:rPr>
-                          <w:rFonts w:ascii="Courier New" w:hAnsi="Courier New" w:cs="Courier New"/>
-                          <w:color w:val="000000" w:themeColor="text1"/>
-                          <w:kern w:val="24"/>
-                          <w:sz w:val="20"/>
-                          <w:szCs w:val="56"/>
-                        </w:rPr>
-                      </w:pPr>
+                      <w:proofErr w:type="gramStart"/>
                       <w:r>
                         <w:rPr>
                           <w:rFonts w:ascii="Courier New" w:hAnsi="Courier New" w:cs="Courier New"/>
@@ -8091,22 +10810,9 @@
                           <w:sz w:val="20"/>
                           <w:szCs w:val="56"/>
                         </w:rPr>
-                        <w:t xml:space="preserve">  pip INT_X15Y5 OMUX_EN8 -&gt; N2BEG0 , </w:t>
+                        <w:t>0 ,</w:t>
                       </w:r>
-                    </w:p>
-                    <w:p>
-                      <w:pPr>
-                        <w:pStyle w:val="NormalWeb"/>
-                        <w:spacing w:before="0" w:beforeAutospacing="0" w:after="0" w:afterAutospacing="0"/>
-                        <w:ind w:left="504" w:hanging="504"/>
-                        <w:rPr>
-                          <w:rFonts w:ascii="Courier New" w:hAnsi="Courier New" w:cs="Courier New"/>
-                          <w:color w:val="000000" w:themeColor="text1"/>
-                          <w:kern w:val="24"/>
-                          <w:sz w:val="20"/>
-                          <w:szCs w:val="56"/>
-                        </w:rPr>
-                      </w:pPr>
+                      <w:proofErr w:type="gramEnd"/>
                       <w:r>
                         <w:rPr>
                           <w:rFonts w:ascii="Courier New" w:hAnsi="Courier New" w:cs="Courier New"/>
@@ -8115,7 +10821,7 @@
                           <w:sz w:val="20"/>
                           <w:szCs w:val="56"/>
                         </w:rPr>
-                        <w:t xml:space="preserve">  pip INT_X15Y7 N2END0 -&gt; SR_B0 , </w:t>
+                        <w:t xml:space="preserve"> </w:t>
                       </w:r>
                     </w:p>
                     <w:p>
@@ -8150,19 +10856,67 @@
     <w:p/>
     <w:p>
       <w:r>
-        <w:t xml:space="preserve">In the example above, there are two pins, a source and a sink.  The source is found on the instance “fred” and the sink is found on the instance “barney.”  The source pin on “fred” is pin “Y” and the sink pin is “RST” on “barney.”    </w:t>
+        <w:t>In the example above, there are two pins, a source and a sink.  The source is found on the instance “</w:t>
+      </w:r>
+      <w:proofErr w:type="spellStart"/>
+      <w:r>
+        <w:t>fred</w:t>
+      </w:r>
+      <w:proofErr w:type="spellEnd"/>
+      <w:r>
+        <w:t>” and the sink is found on the instance “barney.”  The source pin on “</w:t>
+      </w:r>
+      <w:proofErr w:type="spellStart"/>
+      <w:r>
+        <w:t>fred</w:t>
+      </w:r>
+      <w:proofErr w:type="spellEnd"/>
+      <w:r>
+        <w:t xml:space="preserve">” is pin “Y” and the sink pin is “RST” on “barney.”    </w:t>
       </w:r>
     </w:p>
     <w:p/>
     <w:p>
       <w:r>
-        <w:t>However, a problem arises when trying to use pin names in routing.  For example if the pin name Y were used to specify routing to the instance it would be ambiguous because the Y pin belongs to a slice.  Since PIPs declare routing resources at the tile level, the pin Y would have to be unique to the tile, however, there are actually multiple slices in a CLB tile making the reference “Y” ambiguous.  To eliminate the ambiguity, Xilinx developed what we call an internal pin name and external pin name.  The internal pin name (Y and RST in the example) is used when talking about a pin on an instance, however, to route to/from that pin the external name is used.  In the PIP list of the example net above, the first PIP contains the external name “Y_PINWIRE1” of pin Y on “fred” and the second PIP contains that external name “DCM_ADV_RST” of the pin RST.  In the Virtex 4 architecture, there are 4 slices in each CLB, so the Y pin on each slice is named Y_PINWIRE0, Y_PINWIRE1, Y_PINWIRE2 and Y_PINWIRE3 respectively.  The mapping of an internal pin name to an external pin name is found in the primitive_site declaration in an XDLRC report.</w:t>
+        <w:t xml:space="preserve">However, a problem arises when trying to use pin names in routing.  For </w:t>
+      </w:r>
+      <w:proofErr w:type="gramStart"/>
+      <w:r>
+        <w:t>example</w:t>
+      </w:r>
+      <w:proofErr w:type="gramEnd"/>
+      <w:r>
+        <w:t xml:space="preserve"> if the pin name Y were used to specify routing to the instance it would be ambiguous because the Y pin belongs to a slice.  Since PIPs declare routing resources at the tile level, the pin Y would have to be unique to the tile, however, there are actually multiple slices in a CLB tile making the reference “Y” ambiguous.  To eliminate the ambiguity, Xilinx developed what we call an internal pin name and external pin name.  The internal pin name (Y and RST in the example) is used when talking about a pin on an instance, however, to route to/from that pin the external name is used.  In the PIP list of the example net above, the first PIP contains the external name “Y_PINWIRE1” of pin Y on “</w:t>
+      </w:r>
+      <w:proofErr w:type="spellStart"/>
+      <w:r>
+        <w:t>fred</w:t>
+      </w:r>
+      <w:proofErr w:type="spellEnd"/>
+      <w:r>
+        <w:t xml:space="preserve">” and the second PIP contains that external name “DCM_ADV_RST” of the pin RST.  In the Virtex 4 architecture, there are 4 slices in each CLB, so the Y pin on each slice is named Y_PINWIRE0, Y_PINWIRE1, Y_PINWIRE2 and Y_PINWIRE3 respectively.  The mapping of an internal pin name to an external pin name is found in the </w:t>
+      </w:r>
+      <w:proofErr w:type="spellStart"/>
+      <w:r>
+        <w:t>primitive_site</w:t>
+      </w:r>
+      <w:proofErr w:type="spellEnd"/>
+      <w:r>
+        <w:t xml:space="preserve"> declaration in an XDLRC report.</w:t>
       </w:r>
     </w:p>
     <w:p/>
     <w:p>
       <w:r>
-        <w:t>Let’s look at an example of an XDLRC primitive_site:</w:t>
+        <w:t xml:space="preserve">Let’s look at an example of an XDLRC </w:t>
+      </w:r>
+      <w:proofErr w:type="spellStart"/>
+      <w:r>
+        <w:t>primitive_site</w:t>
+      </w:r>
+      <w:proofErr w:type="spellEnd"/>
+      <w:r>
+        <w:t>:</w:t>
       </w:r>
     </w:p>
     <w:p/>
@@ -8206,7 +10960,25 @@
                 <w:sz w:val="20"/>
                 <w:szCs w:val="20"/>
               </w:rPr>
-              <w:t>(primitive_site SLICE_X1Y126 SLICEL internal 27</w:t>
+              <w:t>(</w:t>
+            </w:r>
+            <w:proofErr w:type="spellStart"/>
+            <w:r>
+              <w:rPr>
+                <w:rFonts w:ascii="Courier New" w:hAnsi="Courier New" w:cs="Courier New"/>
+                <w:sz w:val="20"/>
+                <w:szCs w:val="20"/>
+              </w:rPr>
+              <w:t>primitive_site</w:t>
+            </w:r>
+            <w:proofErr w:type="spellEnd"/>
+            <w:r>
+              <w:rPr>
+                <w:rFonts w:ascii="Courier New" w:hAnsi="Courier New" w:cs="Courier New"/>
+                <w:sz w:val="20"/>
+                <w:szCs w:val="20"/>
+              </w:rPr>
+              <w:t xml:space="preserve"> SLICE_X1Y126 SLICEL internal 27</w:t>
             </w:r>
           </w:p>
           <w:p>
@@ -8240,7 +11012,25 @@
                 <w:szCs w:val="20"/>
               </w:rPr>
               <w:tab/>
-              <w:t>(pinwire BX input BX_PINWIRE1)</w:t>
+              <w:t>(</w:t>
+            </w:r>
+            <w:proofErr w:type="spellStart"/>
+            <w:r>
+              <w:rPr>
+                <w:rFonts w:ascii="Courier New" w:hAnsi="Courier New" w:cs="Courier New"/>
+                <w:sz w:val="20"/>
+                <w:szCs w:val="20"/>
+              </w:rPr>
+              <w:t>pinwire</w:t>
+            </w:r>
+            <w:proofErr w:type="spellEnd"/>
+            <w:r>
+              <w:rPr>
+                <w:rFonts w:ascii="Courier New" w:hAnsi="Courier New" w:cs="Courier New"/>
+                <w:sz w:val="20"/>
+                <w:szCs w:val="20"/>
+              </w:rPr>
+              <w:t xml:space="preserve"> BX input BX_PINWIRE1)</w:t>
             </w:r>
           </w:p>
           <w:p>
@@ -8274,7 +11064,25 @@
                 <w:szCs w:val="20"/>
               </w:rPr>
               <w:tab/>
-              <w:t>(pinwire BY input BY_PINWIRE1)</w:t>
+              <w:t>(</w:t>
+            </w:r>
+            <w:proofErr w:type="spellStart"/>
+            <w:r>
+              <w:rPr>
+                <w:rFonts w:ascii="Courier New" w:hAnsi="Courier New" w:cs="Courier New"/>
+                <w:sz w:val="20"/>
+                <w:szCs w:val="20"/>
+              </w:rPr>
+              <w:t>pinwire</w:t>
+            </w:r>
+            <w:proofErr w:type="spellEnd"/>
+            <w:r>
+              <w:rPr>
+                <w:rFonts w:ascii="Courier New" w:hAnsi="Courier New" w:cs="Courier New"/>
+                <w:sz w:val="20"/>
+                <w:szCs w:val="20"/>
+              </w:rPr>
+              <w:t xml:space="preserve"> BY input BY_PINWIRE1)</w:t>
             </w:r>
           </w:p>
           <w:p>
@@ -8308,7 +11116,25 @@
                 <w:szCs w:val="20"/>
               </w:rPr>
               <w:tab/>
-              <w:t>(pinwire CE input CE_PINWIRE1)</w:t>
+              <w:t>(</w:t>
+            </w:r>
+            <w:proofErr w:type="spellStart"/>
+            <w:r>
+              <w:rPr>
+                <w:rFonts w:ascii="Courier New" w:hAnsi="Courier New" w:cs="Courier New"/>
+                <w:sz w:val="20"/>
+                <w:szCs w:val="20"/>
+              </w:rPr>
+              <w:t>pinwire</w:t>
+            </w:r>
+            <w:proofErr w:type="spellEnd"/>
+            <w:r>
+              <w:rPr>
+                <w:rFonts w:ascii="Courier New" w:hAnsi="Courier New" w:cs="Courier New"/>
+                <w:sz w:val="20"/>
+                <w:szCs w:val="20"/>
+              </w:rPr>
+              <w:t xml:space="preserve"> CE input CE_PINWIRE1)</w:t>
             </w:r>
           </w:p>
           <w:p>
@@ -8342,7 +11168,25 @@
                 <w:szCs w:val="20"/>
               </w:rPr>
               <w:tab/>
-              <w:t>(pinwire CIN input CIN1)</w:t>
+              <w:t>(</w:t>
+            </w:r>
+            <w:proofErr w:type="spellStart"/>
+            <w:r>
+              <w:rPr>
+                <w:rFonts w:ascii="Courier New" w:hAnsi="Courier New" w:cs="Courier New"/>
+                <w:sz w:val="20"/>
+                <w:szCs w:val="20"/>
+              </w:rPr>
+              <w:t>pinwire</w:t>
+            </w:r>
+            <w:proofErr w:type="spellEnd"/>
+            <w:r>
+              <w:rPr>
+                <w:rFonts w:ascii="Courier New" w:hAnsi="Courier New" w:cs="Courier New"/>
+                <w:sz w:val="20"/>
+                <w:szCs w:val="20"/>
+              </w:rPr>
+              <w:t xml:space="preserve"> CIN input CIN1)</w:t>
             </w:r>
           </w:p>
           <w:p>
@@ -8376,7 +11220,25 @@
                 <w:szCs w:val="20"/>
               </w:rPr>
               <w:tab/>
-              <w:t>(pinwire CLK input CLK_PINWIRE1)</w:t>
+              <w:t>(</w:t>
+            </w:r>
+            <w:proofErr w:type="spellStart"/>
+            <w:r>
+              <w:rPr>
+                <w:rFonts w:ascii="Courier New" w:hAnsi="Courier New" w:cs="Courier New"/>
+                <w:sz w:val="20"/>
+                <w:szCs w:val="20"/>
+              </w:rPr>
+              <w:t>pinwire</w:t>
+            </w:r>
+            <w:proofErr w:type="spellEnd"/>
+            <w:r>
+              <w:rPr>
+                <w:rFonts w:ascii="Courier New" w:hAnsi="Courier New" w:cs="Courier New"/>
+                <w:sz w:val="20"/>
+                <w:szCs w:val="20"/>
+              </w:rPr>
+              <w:t xml:space="preserve"> CLK input CLK_PINWIRE1)</w:t>
             </w:r>
           </w:p>
           <w:p>
@@ -8410,7 +11272,25 @@
                 <w:szCs w:val="20"/>
               </w:rPr>
               <w:tab/>
-              <w:t>(pinwire SR input SR_PINWIRE1)</w:t>
+              <w:t>(</w:t>
+            </w:r>
+            <w:proofErr w:type="spellStart"/>
+            <w:r>
+              <w:rPr>
+                <w:rFonts w:ascii="Courier New" w:hAnsi="Courier New" w:cs="Courier New"/>
+                <w:sz w:val="20"/>
+                <w:szCs w:val="20"/>
+              </w:rPr>
+              <w:t>pinwire</w:t>
+            </w:r>
+            <w:proofErr w:type="spellEnd"/>
+            <w:r>
+              <w:rPr>
+                <w:rFonts w:ascii="Courier New" w:hAnsi="Courier New" w:cs="Courier New"/>
+                <w:sz w:val="20"/>
+                <w:szCs w:val="20"/>
+              </w:rPr>
+              <w:t xml:space="preserve"> SR input SR_PINWIRE1)</w:t>
             </w:r>
           </w:p>
           <w:p>
@@ -8444,7 +11324,25 @@
                 <w:szCs w:val="20"/>
               </w:rPr>
               <w:tab/>
-              <w:t>(pinwire F1 input F1_PINWIRE1)</w:t>
+              <w:t>(</w:t>
+            </w:r>
+            <w:proofErr w:type="spellStart"/>
+            <w:r>
+              <w:rPr>
+                <w:rFonts w:ascii="Courier New" w:hAnsi="Courier New" w:cs="Courier New"/>
+                <w:sz w:val="20"/>
+                <w:szCs w:val="20"/>
+              </w:rPr>
+              <w:t>pinwire</w:t>
+            </w:r>
+            <w:proofErr w:type="spellEnd"/>
+            <w:r>
+              <w:rPr>
+                <w:rFonts w:ascii="Courier New" w:hAnsi="Courier New" w:cs="Courier New"/>
+                <w:sz w:val="20"/>
+                <w:szCs w:val="20"/>
+              </w:rPr>
+              <w:t xml:space="preserve"> F1 input F1_PINWIRE1)</w:t>
             </w:r>
           </w:p>
           <w:p>
@@ -8478,7 +11376,25 @@
                 <w:szCs w:val="20"/>
               </w:rPr>
               <w:tab/>
-              <w:t>(pinwire F2 input F2_PINWIRE1)</w:t>
+              <w:t>(</w:t>
+            </w:r>
+            <w:proofErr w:type="spellStart"/>
+            <w:r>
+              <w:rPr>
+                <w:rFonts w:ascii="Courier New" w:hAnsi="Courier New" w:cs="Courier New"/>
+                <w:sz w:val="20"/>
+                <w:szCs w:val="20"/>
+              </w:rPr>
+              <w:t>pinwire</w:t>
+            </w:r>
+            <w:proofErr w:type="spellEnd"/>
+            <w:r>
+              <w:rPr>
+                <w:rFonts w:ascii="Courier New" w:hAnsi="Courier New" w:cs="Courier New"/>
+                <w:sz w:val="20"/>
+                <w:szCs w:val="20"/>
+              </w:rPr>
+              <w:t xml:space="preserve"> F2 input F2_PINWIRE1)</w:t>
             </w:r>
           </w:p>
           <w:p>
@@ -8512,7 +11428,25 @@
                 <w:szCs w:val="20"/>
               </w:rPr>
               <w:tab/>
-              <w:t>(pinwire F3 input F3_PINWIRE1)</w:t>
+              <w:t>(</w:t>
+            </w:r>
+            <w:proofErr w:type="spellStart"/>
+            <w:r>
+              <w:rPr>
+                <w:rFonts w:ascii="Courier New" w:hAnsi="Courier New" w:cs="Courier New"/>
+                <w:sz w:val="20"/>
+                <w:szCs w:val="20"/>
+              </w:rPr>
+              <w:t>pinwire</w:t>
+            </w:r>
+            <w:proofErr w:type="spellEnd"/>
+            <w:r>
+              <w:rPr>
+                <w:rFonts w:ascii="Courier New" w:hAnsi="Courier New" w:cs="Courier New"/>
+                <w:sz w:val="20"/>
+                <w:szCs w:val="20"/>
+              </w:rPr>
+              <w:t xml:space="preserve"> F3 input F3_PINWIRE1)</w:t>
             </w:r>
           </w:p>
           <w:p>
@@ -8546,7 +11480,25 @@
                 <w:szCs w:val="20"/>
               </w:rPr>
               <w:tab/>
-              <w:t>(pinwire F4 input F4_PINWIRE1)</w:t>
+              <w:t>(</w:t>
+            </w:r>
+            <w:proofErr w:type="spellStart"/>
+            <w:r>
+              <w:rPr>
+                <w:rFonts w:ascii="Courier New" w:hAnsi="Courier New" w:cs="Courier New"/>
+                <w:sz w:val="20"/>
+                <w:szCs w:val="20"/>
+              </w:rPr>
+              <w:t>pinwire</w:t>
+            </w:r>
+            <w:proofErr w:type="spellEnd"/>
+            <w:r>
+              <w:rPr>
+                <w:rFonts w:ascii="Courier New" w:hAnsi="Courier New" w:cs="Courier New"/>
+                <w:sz w:val="20"/>
+                <w:szCs w:val="20"/>
+              </w:rPr>
+              <w:t xml:space="preserve"> F4 input F4_PINWIRE1)</w:t>
             </w:r>
           </w:p>
           <w:p>
@@ -8580,7 +11532,25 @@
                 <w:szCs w:val="20"/>
               </w:rPr>
               <w:tab/>
-              <w:t>(pinwire G1 input G1_PINWIRE1)</w:t>
+              <w:t>(</w:t>
+            </w:r>
+            <w:proofErr w:type="spellStart"/>
+            <w:r>
+              <w:rPr>
+                <w:rFonts w:ascii="Courier New" w:hAnsi="Courier New" w:cs="Courier New"/>
+                <w:sz w:val="20"/>
+                <w:szCs w:val="20"/>
+              </w:rPr>
+              <w:t>pinwire</w:t>
+            </w:r>
+            <w:proofErr w:type="spellEnd"/>
+            <w:r>
+              <w:rPr>
+                <w:rFonts w:ascii="Courier New" w:hAnsi="Courier New" w:cs="Courier New"/>
+                <w:sz w:val="20"/>
+                <w:szCs w:val="20"/>
+              </w:rPr>
+              <w:t xml:space="preserve"> G1 input G1_PINWIRE1)</w:t>
             </w:r>
           </w:p>
           <w:p>
@@ -8614,7 +11584,25 @@
                 <w:szCs w:val="20"/>
               </w:rPr>
               <w:tab/>
-              <w:t>(pinwire G2 input G2_PINWIRE1)</w:t>
+              <w:t>(</w:t>
+            </w:r>
+            <w:proofErr w:type="spellStart"/>
+            <w:r>
+              <w:rPr>
+                <w:rFonts w:ascii="Courier New" w:hAnsi="Courier New" w:cs="Courier New"/>
+                <w:sz w:val="20"/>
+                <w:szCs w:val="20"/>
+              </w:rPr>
+              <w:t>pinwire</w:t>
+            </w:r>
+            <w:proofErr w:type="spellEnd"/>
+            <w:r>
+              <w:rPr>
+                <w:rFonts w:ascii="Courier New" w:hAnsi="Courier New" w:cs="Courier New"/>
+                <w:sz w:val="20"/>
+                <w:szCs w:val="20"/>
+              </w:rPr>
+              <w:t xml:space="preserve"> G2 input G2_PINWIRE1)</w:t>
             </w:r>
           </w:p>
           <w:p>
@@ -8648,7 +11636,25 @@
                 <w:szCs w:val="20"/>
               </w:rPr>
               <w:tab/>
-              <w:t>(pinwire G3 input G3_PINWIRE1)</w:t>
+              <w:t>(</w:t>
+            </w:r>
+            <w:proofErr w:type="spellStart"/>
+            <w:r>
+              <w:rPr>
+                <w:rFonts w:ascii="Courier New" w:hAnsi="Courier New" w:cs="Courier New"/>
+                <w:sz w:val="20"/>
+                <w:szCs w:val="20"/>
+              </w:rPr>
+              <w:t>pinwire</w:t>
+            </w:r>
+            <w:proofErr w:type="spellEnd"/>
+            <w:r>
+              <w:rPr>
+                <w:rFonts w:ascii="Courier New" w:hAnsi="Courier New" w:cs="Courier New"/>
+                <w:sz w:val="20"/>
+                <w:szCs w:val="20"/>
+              </w:rPr>
+              <w:t xml:space="preserve"> G3 input G3_PINWIRE1)</w:t>
             </w:r>
           </w:p>
           <w:p>
@@ -8682,7 +11688,25 @@
                 <w:szCs w:val="20"/>
               </w:rPr>
               <w:tab/>
-              <w:t>(pinwire G4 input G4_PINWIRE1)</w:t>
+              <w:t>(</w:t>
+            </w:r>
+            <w:proofErr w:type="spellStart"/>
+            <w:r>
+              <w:rPr>
+                <w:rFonts w:ascii="Courier New" w:hAnsi="Courier New" w:cs="Courier New"/>
+                <w:sz w:val="20"/>
+                <w:szCs w:val="20"/>
+              </w:rPr>
+              <w:t>pinwire</w:t>
+            </w:r>
+            <w:proofErr w:type="spellEnd"/>
+            <w:r>
+              <w:rPr>
+                <w:rFonts w:ascii="Courier New" w:hAnsi="Courier New" w:cs="Courier New"/>
+                <w:sz w:val="20"/>
+                <w:szCs w:val="20"/>
+              </w:rPr>
+              <w:t xml:space="preserve"> G4 input G4_PINWIRE1)</w:t>
             </w:r>
           </w:p>
           <w:p>
@@ -8716,7 +11740,25 @@
                 <w:szCs w:val="20"/>
               </w:rPr>
               <w:tab/>
-              <w:t>(pinwire FXINA input FXINA1)</w:t>
+              <w:t>(</w:t>
+            </w:r>
+            <w:proofErr w:type="spellStart"/>
+            <w:r>
+              <w:rPr>
+                <w:rFonts w:ascii="Courier New" w:hAnsi="Courier New" w:cs="Courier New"/>
+                <w:sz w:val="20"/>
+                <w:szCs w:val="20"/>
+              </w:rPr>
+              <w:t>pinwire</w:t>
+            </w:r>
+            <w:proofErr w:type="spellEnd"/>
+            <w:r>
+              <w:rPr>
+                <w:rFonts w:ascii="Courier New" w:hAnsi="Courier New" w:cs="Courier New"/>
+                <w:sz w:val="20"/>
+                <w:szCs w:val="20"/>
+              </w:rPr>
+              <w:t xml:space="preserve"> FXINA input FXINA1)</w:t>
             </w:r>
           </w:p>
           <w:p>
@@ -8750,7 +11792,25 @@
                 <w:szCs w:val="20"/>
               </w:rPr>
               <w:tab/>
-              <w:t>(pinwire FXINB input FXINB1)</w:t>
+              <w:t>(</w:t>
+            </w:r>
+            <w:proofErr w:type="spellStart"/>
+            <w:r>
+              <w:rPr>
+                <w:rFonts w:ascii="Courier New" w:hAnsi="Courier New" w:cs="Courier New"/>
+                <w:sz w:val="20"/>
+                <w:szCs w:val="20"/>
+              </w:rPr>
+              <w:t>pinwire</w:t>
+            </w:r>
+            <w:proofErr w:type="spellEnd"/>
+            <w:r>
+              <w:rPr>
+                <w:rFonts w:ascii="Courier New" w:hAnsi="Courier New" w:cs="Courier New"/>
+                <w:sz w:val="20"/>
+                <w:szCs w:val="20"/>
+              </w:rPr>
+              <w:t xml:space="preserve"> FXINB input FXINB1)</w:t>
             </w:r>
           </w:p>
           <w:p>
@@ -8784,7 +11844,25 @@
                 <w:szCs w:val="20"/>
               </w:rPr>
               <w:tab/>
-              <w:t>(pinwire F5 output F51)</w:t>
+              <w:t>(</w:t>
+            </w:r>
+            <w:proofErr w:type="spellStart"/>
+            <w:r>
+              <w:rPr>
+                <w:rFonts w:ascii="Courier New" w:hAnsi="Courier New" w:cs="Courier New"/>
+                <w:sz w:val="20"/>
+                <w:szCs w:val="20"/>
+              </w:rPr>
+              <w:t>pinwire</w:t>
+            </w:r>
+            <w:proofErr w:type="spellEnd"/>
+            <w:r>
+              <w:rPr>
+                <w:rFonts w:ascii="Courier New" w:hAnsi="Courier New" w:cs="Courier New"/>
+                <w:sz w:val="20"/>
+                <w:szCs w:val="20"/>
+              </w:rPr>
+              <w:t xml:space="preserve"> F5 output F51)</w:t>
             </w:r>
           </w:p>
           <w:p>
@@ -8818,7 +11896,25 @@
                 <w:szCs w:val="20"/>
               </w:rPr>
               <w:tab/>
-              <w:t>(pinwire FX output FX1)</w:t>
+              <w:t>(</w:t>
+            </w:r>
+            <w:proofErr w:type="spellStart"/>
+            <w:r>
+              <w:rPr>
+                <w:rFonts w:ascii="Courier New" w:hAnsi="Courier New" w:cs="Courier New"/>
+                <w:sz w:val="20"/>
+                <w:szCs w:val="20"/>
+              </w:rPr>
+              <w:t>pinwire</w:t>
+            </w:r>
+            <w:proofErr w:type="spellEnd"/>
+            <w:r>
+              <w:rPr>
+                <w:rFonts w:ascii="Courier New" w:hAnsi="Courier New" w:cs="Courier New"/>
+                <w:sz w:val="20"/>
+                <w:szCs w:val="20"/>
+              </w:rPr>
+              <w:t xml:space="preserve"> FX output FX1)</w:t>
             </w:r>
           </w:p>
           <w:p>
@@ -8852,7 +11948,43 @@
                 <w:szCs w:val="20"/>
               </w:rPr>
               <w:tab/>
-              <w:t>(pinwire X output X_PINWIRE1)</w:t>
+              <w:t>(</w:t>
+            </w:r>
+            <w:proofErr w:type="spellStart"/>
+            <w:r>
+              <w:rPr>
+                <w:rFonts w:ascii="Courier New" w:hAnsi="Courier New" w:cs="Courier New"/>
+                <w:sz w:val="20"/>
+                <w:szCs w:val="20"/>
+              </w:rPr>
+              <w:t>pinwire</w:t>
+            </w:r>
+            <w:proofErr w:type="spellEnd"/>
+            <w:r>
+              <w:rPr>
+                <w:rFonts w:ascii="Courier New" w:hAnsi="Courier New" w:cs="Courier New"/>
+                <w:sz w:val="20"/>
+                <w:szCs w:val="20"/>
+              </w:rPr>
+              <w:t xml:space="preserve"> X </w:t>
+            </w:r>
+            <w:proofErr w:type="gramStart"/>
+            <w:r>
+              <w:rPr>
+                <w:rFonts w:ascii="Courier New" w:hAnsi="Courier New" w:cs="Courier New"/>
+                <w:sz w:val="20"/>
+                <w:szCs w:val="20"/>
+              </w:rPr>
+              <w:t>output</w:t>
+            </w:r>
+            <w:proofErr w:type="gramEnd"/>
+            <w:r>
+              <w:rPr>
+                <w:rFonts w:ascii="Courier New" w:hAnsi="Courier New" w:cs="Courier New"/>
+                <w:sz w:val="20"/>
+                <w:szCs w:val="20"/>
+              </w:rPr>
+              <w:t xml:space="preserve"> X_PINWIRE1)</w:t>
             </w:r>
           </w:p>
           <w:p>
@@ -8887,7 +12019,25 @@
                 <w:szCs w:val="20"/>
               </w:rPr>
               <w:tab/>
-              <w:t>(pinwire XB output XB_PINWIRE1)</w:t>
+              <w:t>(</w:t>
+            </w:r>
+            <w:proofErr w:type="spellStart"/>
+            <w:r>
+              <w:rPr>
+                <w:rFonts w:ascii="Courier New" w:hAnsi="Courier New" w:cs="Courier New"/>
+                <w:sz w:val="20"/>
+                <w:szCs w:val="20"/>
+              </w:rPr>
+              <w:t>pinwire</w:t>
+            </w:r>
+            <w:proofErr w:type="spellEnd"/>
+            <w:r>
+              <w:rPr>
+                <w:rFonts w:ascii="Courier New" w:hAnsi="Courier New" w:cs="Courier New"/>
+                <w:sz w:val="20"/>
+                <w:szCs w:val="20"/>
+              </w:rPr>
+              <w:t xml:space="preserve"> XB output XB_PINWIRE1)</w:t>
             </w:r>
           </w:p>
           <w:p>
@@ -8921,7 +12071,25 @@
                 <w:szCs w:val="20"/>
               </w:rPr>
               <w:tab/>
-              <w:t>(pinwire XQ output XQ_PINWIRE1)</w:t>
+              <w:t>(</w:t>
+            </w:r>
+            <w:proofErr w:type="spellStart"/>
+            <w:r>
+              <w:rPr>
+                <w:rFonts w:ascii="Courier New" w:hAnsi="Courier New" w:cs="Courier New"/>
+                <w:sz w:val="20"/>
+                <w:szCs w:val="20"/>
+              </w:rPr>
+              <w:t>pinwire</w:t>
+            </w:r>
+            <w:proofErr w:type="spellEnd"/>
+            <w:r>
+              <w:rPr>
+                <w:rFonts w:ascii="Courier New" w:hAnsi="Courier New" w:cs="Courier New"/>
+                <w:sz w:val="20"/>
+                <w:szCs w:val="20"/>
+              </w:rPr>
+              <w:t xml:space="preserve"> XQ output XQ_PINWIRE1)</w:t>
             </w:r>
           </w:p>
           <w:p>
@@ -8955,7 +12123,43 @@
                 <w:szCs w:val="20"/>
               </w:rPr>
               <w:tab/>
-              <w:t>(pinwire Y output Y_PINWIRE1)</w:t>
+              <w:t>(</w:t>
+            </w:r>
+            <w:proofErr w:type="spellStart"/>
+            <w:r>
+              <w:rPr>
+                <w:rFonts w:ascii="Courier New" w:hAnsi="Courier New" w:cs="Courier New"/>
+                <w:sz w:val="20"/>
+                <w:szCs w:val="20"/>
+              </w:rPr>
+              <w:t>pinwire</w:t>
+            </w:r>
+            <w:proofErr w:type="spellEnd"/>
+            <w:r>
+              <w:rPr>
+                <w:rFonts w:ascii="Courier New" w:hAnsi="Courier New" w:cs="Courier New"/>
+                <w:sz w:val="20"/>
+                <w:szCs w:val="20"/>
+              </w:rPr>
+              <w:t xml:space="preserve"> Y </w:t>
+            </w:r>
+            <w:proofErr w:type="gramStart"/>
+            <w:r>
+              <w:rPr>
+                <w:rFonts w:ascii="Courier New" w:hAnsi="Courier New" w:cs="Courier New"/>
+                <w:sz w:val="20"/>
+                <w:szCs w:val="20"/>
+              </w:rPr>
+              <w:t>output</w:t>
+            </w:r>
+            <w:proofErr w:type="gramEnd"/>
+            <w:r>
+              <w:rPr>
+                <w:rFonts w:ascii="Courier New" w:hAnsi="Courier New" w:cs="Courier New"/>
+                <w:sz w:val="20"/>
+                <w:szCs w:val="20"/>
+              </w:rPr>
+              <w:t xml:space="preserve"> Y_PINWIRE1)</w:t>
             </w:r>
           </w:p>
           <w:p>
@@ -8989,7 +12193,25 @@
                 <w:szCs w:val="20"/>
               </w:rPr>
               <w:tab/>
-              <w:t>(pinwire YB output YB_PINWIRE1)</w:t>
+              <w:t>(</w:t>
+            </w:r>
+            <w:proofErr w:type="spellStart"/>
+            <w:r>
+              <w:rPr>
+                <w:rFonts w:ascii="Courier New" w:hAnsi="Courier New" w:cs="Courier New"/>
+                <w:sz w:val="20"/>
+                <w:szCs w:val="20"/>
+              </w:rPr>
+              <w:t>pinwire</w:t>
+            </w:r>
+            <w:proofErr w:type="spellEnd"/>
+            <w:r>
+              <w:rPr>
+                <w:rFonts w:ascii="Courier New" w:hAnsi="Courier New" w:cs="Courier New"/>
+                <w:sz w:val="20"/>
+                <w:szCs w:val="20"/>
+              </w:rPr>
+              <w:t xml:space="preserve"> YB output YB_PINWIRE1)</w:t>
             </w:r>
           </w:p>
           <w:p>
@@ -9023,7 +12245,25 @@
                 <w:szCs w:val="20"/>
               </w:rPr>
               <w:tab/>
-              <w:t>(pinwire YQ output YQ_PINWIRE1)</w:t>
+              <w:t>(</w:t>
+            </w:r>
+            <w:proofErr w:type="spellStart"/>
+            <w:r>
+              <w:rPr>
+                <w:rFonts w:ascii="Courier New" w:hAnsi="Courier New" w:cs="Courier New"/>
+                <w:sz w:val="20"/>
+                <w:szCs w:val="20"/>
+              </w:rPr>
+              <w:t>pinwire</w:t>
+            </w:r>
+            <w:proofErr w:type="spellEnd"/>
+            <w:r>
+              <w:rPr>
+                <w:rFonts w:ascii="Courier New" w:hAnsi="Courier New" w:cs="Courier New"/>
+                <w:sz w:val="20"/>
+                <w:szCs w:val="20"/>
+              </w:rPr>
+              <w:t xml:space="preserve"> YQ output YQ_PINWIRE1)</w:t>
             </w:r>
           </w:p>
           <w:p>
@@ -9057,7 +12297,25 @@
                 <w:szCs w:val="20"/>
               </w:rPr>
               <w:tab/>
-              <w:t>(pinwire COUT output COUT1)</w:t>
+              <w:t>(</w:t>
+            </w:r>
+            <w:proofErr w:type="spellStart"/>
+            <w:r>
+              <w:rPr>
+                <w:rFonts w:ascii="Courier New" w:hAnsi="Courier New" w:cs="Courier New"/>
+                <w:sz w:val="20"/>
+                <w:szCs w:val="20"/>
+              </w:rPr>
+              <w:t>pinwire</w:t>
+            </w:r>
+            <w:proofErr w:type="spellEnd"/>
+            <w:r>
+              <w:rPr>
+                <w:rFonts w:ascii="Courier New" w:hAnsi="Courier New" w:cs="Courier New"/>
+                <w:sz w:val="20"/>
+                <w:szCs w:val="20"/>
+              </w:rPr>
+              <w:t xml:space="preserve"> COUT output COUT1)</w:t>
             </w:r>
           </w:p>
           <w:p>
@@ -9091,7 +12349,25 @@
                 <w:szCs w:val="20"/>
               </w:rPr>
               <w:tab/>
-              <w:t>(pinwire YMUX output YMUX_PINWIRE1)</w:t>
+              <w:t>(</w:t>
+            </w:r>
+            <w:proofErr w:type="spellStart"/>
+            <w:r>
+              <w:rPr>
+                <w:rFonts w:ascii="Courier New" w:hAnsi="Courier New" w:cs="Courier New"/>
+                <w:sz w:val="20"/>
+                <w:szCs w:val="20"/>
+              </w:rPr>
+              <w:t>pinwire</w:t>
+            </w:r>
+            <w:proofErr w:type="spellEnd"/>
+            <w:r>
+              <w:rPr>
+                <w:rFonts w:ascii="Courier New" w:hAnsi="Courier New" w:cs="Courier New"/>
+                <w:sz w:val="20"/>
+                <w:szCs w:val="20"/>
+              </w:rPr>
+              <w:t xml:space="preserve"> YMUX output YMUX_PINWIRE1)</w:t>
             </w:r>
           </w:p>
           <w:p>
@@ -9125,7 +12401,25 @@
                 <w:szCs w:val="20"/>
               </w:rPr>
               <w:tab/>
-              <w:t>(pinwire XMUX output XMUX_PINWIRE1)</w:t>
+              <w:t>(</w:t>
+            </w:r>
+            <w:proofErr w:type="spellStart"/>
+            <w:r>
+              <w:rPr>
+                <w:rFonts w:ascii="Courier New" w:hAnsi="Courier New" w:cs="Courier New"/>
+                <w:sz w:val="20"/>
+                <w:szCs w:val="20"/>
+              </w:rPr>
+              <w:t>pinwire</w:t>
+            </w:r>
+            <w:proofErr w:type="spellEnd"/>
+            <w:r>
+              <w:rPr>
+                <w:rFonts w:ascii="Courier New" w:hAnsi="Courier New" w:cs="Courier New"/>
+                <w:sz w:val="20"/>
+                <w:szCs w:val="20"/>
+              </w:rPr>
+              <w:t xml:space="preserve"> XMUX output XMUX_PINWIRE1)</w:t>
             </w:r>
           </w:p>
           <w:p>
@@ -9153,14 +12447,30 @@
     <w:p/>
     <w:p>
       <w:r>
-        <w:t>XDLRC report files show a mapping of internal pin name to external pin name on each line which starts with “(pinwire”.  The pattern is:</w:t>
+        <w:t>XDLRC report files show a mapping of internal pin name to external pin name on each line which starts with “(</w:t>
+      </w:r>
+      <w:proofErr w:type="spellStart"/>
+      <w:r>
+        <w:t>pinwire</w:t>
+      </w:r>
+      <w:proofErr w:type="spellEnd"/>
+      <w:r>
+        <w:t>”.  The pattern is:</w:t>
       </w:r>
     </w:p>
     <w:p/>
     <w:p>
       <w:r>
         <w:tab/>
-        <w:t>“(pinwire &lt;internal pin name&gt; &lt;direction of pin&gt; &lt;external pin name&gt;)”</w:t>
+        <w:t>“(</w:t>
+      </w:r>
+      <w:proofErr w:type="spellStart"/>
+      <w:r>
+        <w:t>pinwire</w:t>
+      </w:r>
+      <w:proofErr w:type="spellEnd"/>
+      <w:r>
+        <w:t xml:space="preserve"> &lt;internal pin name&gt; &lt;direction of pin&gt; &lt;external pin name&gt;)”</w:t>
       </w:r>
     </w:p>
     <w:p/>
@@ -9172,7 +12482,15 @@
     <w:p/>
     <w:p>
       <w:r>
-        <w:t>In the PrimitiveSite class:</w:t>
+        <w:t xml:space="preserve">In the </w:t>
+      </w:r>
+      <w:proofErr w:type="spellStart"/>
+      <w:r>
+        <w:t>PrimitiveSite</w:t>
+      </w:r>
+      <w:proofErr w:type="spellEnd"/>
+      <w:r>
+        <w:t xml:space="preserve"> class:</w:t>
       </w:r>
     </w:p>
     <w:p>
@@ -9289,43 +12607,9 @@
           <w:szCs w:val="20"/>
           <w:lang w:bidi="ar-SA"/>
         </w:rPr>
-        <w:t>@param</w:t>
-      </w:r>
-      <w:r>
-        <w:rPr>
-          <w:rFonts w:ascii="Courier New" w:hAnsi="Courier New" w:cs="Courier New"/>
-          <w:color w:val="3F5FBF"/>
-          <w:sz w:val="20"/>
-          <w:szCs w:val="20"/>
-          <w:lang w:bidi="ar-SA"/>
-        </w:rPr>
-        <w:t xml:space="preserve"> internalName The internal wire name in the primitive.</w:t>
-      </w:r>
-    </w:p>
-    <w:p>
-      <w:pPr>
-        <w:autoSpaceDE w:val="0"/>
-        <w:autoSpaceDN w:val="0"/>
-        <w:adjustRightInd w:val="0"/>
-        <w:rPr>
-          <w:rFonts w:ascii="Courier New" w:hAnsi="Courier New" w:cs="Courier New"/>
-          <w:color w:val="3F5FBF"/>
-          <w:sz w:val="20"/>
-          <w:szCs w:val="20"/>
-          <w:lang w:bidi="ar-SA"/>
-        </w:rPr>
-      </w:pPr>
-      <w:r>
-        <w:rPr>
-          <w:rFonts w:ascii="Courier New" w:hAnsi="Courier New" w:cs="Courier New"/>
-          <w:color w:val="3F5FBF"/>
-          <w:sz w:val="20"/>
-          <w:szCs w:val="20"/>
-          <w:lang w:bidi="ar-SA"/>
-        </w:rPr>
-        <w:tab/>
-        <w:t xml:space="preserve"> * </w:t>
-      </w:r>
+        <w:t>@</w:t>
+      </w:r>
+      <w:proofErr w:type="spellStart"/>
       <w:r>
         <w:rPr>
           <w:rFonts w:ascii="Courier New" w:hAnsi="Courier New" w:cs="Courier New"/>
@@ -9336,8 +12620,9 @@
           <w:szCs w:val="20"/>
           <w:lang w:bidi="ar-SA"/>
         </w:rPr>
-        <w:t>@return</w:t>
-      </w:r>
+        <w:t>param</w:t>
+      </w:r>
+      <w:proofErr w:type="spellEnd"/>
       <w:r>
         <w:rPr>
           <w:rFonts w:ascii="Courier New" w:hAnsi="Courier New" w:cs="Courier New"/>
@@ -9346,8 +12631,78 @@
           <w:szCs w:val="20"/>
           <w:lang w:bidi="ar-SA"/>
         </w:rPr>
+        <w:t xml:space="preserve"> </w:t>
+      </w:r>
+      <w:proofErr w:type="spellStart"/>
+      <w:r>
+        <w:rPr>
+          <w:rFonts w:ascii="Courier New" w:hAnsi="Courier New" w:cs="Courier New"/>
+          <w:color w:val="3F5FBF"/>
+          <w:sz w:val="20"/>
+          <w:szCs w:val="20"/>
+          <w:lang w:bidi="ar-SA"/>
+        </w:rPr>
+        <w:t>internalName</w:t>
+      </w:r>
+      <w:proofErr w:type="spellEnd"/>
+      <w:r>
+        <w:rPr>
+          <w:rFonts w:ascii="Courier New" w:hAnsi="Courier New" w:cs="Courier New"/>
+          <w:color w:val="3F5FBF"/>
+          <w:sz w:val="20"/>
+          <w:szCs w:val="20"/>
+          <w:lang w:bidi="ar-SA"/>
+        </w:rPr>
+        <w:t xml:space="preserve"> The internal wire name in the primitive.</w:t>
+      </w:r>
+    </w:p>
+    <w:p>
+      <w:pPr>
+        <w:autoSpaceDE w:val="0"/>
+        <w:autoSpaceDN w:val="0"/>
+        <w:adjustRightInd w:val="0"/>
+        <w:rPr>
+          <w:rFonts w:ascii="Courier New" w:hAnsi="Courier New" w:cs="Courier New"/>
+          <w:color w:val="3F5FBF"/>
+          <w:sz w:val="20"/>
+          <w:szCs w:val="20"/>
+          <w:lang w:bidi="ar-SA"/>
+        </w:rPr>
+      </w:pPr>
+      <w:r>
+        <w:rPr>
+          <w:rFonts w:ascii="Courier New" w:hAnsi="Courier New" w:cs="Courier New"/>
+          <w:color w:val="3F5FBF"/>
+          <w:sz w:val="20"/>
+          <w:szCs w:val="20"/>
+          <w:lang w:bidi="ar-SA"/>
+        </w:rPr>
+        <w:tab/>
+        <w:t xml:space="preserve"> * </w:t>
+      </w:r>
+      <w:r>
+        <w:rPr>
+          <w:rFonts w:ascii="Courier New" w:hAnsi="Courier New" w:cs="Courier New"/>
+          <w:b/>
+          <w:bCs/>
+          <w:color w:val="7F9FBF"/>
+          <w:sz w:val="20"/>
+          <w:szCs w:val="20"/>
+          <w:lang w:bidi="ar-SA"/>
+        </w:rPr>
+        <w:t>@return</w:t>
+      </w:r>
+      <w:r>
+        <w:rPr>
+          <w:rFonts w:ascii="Courier New" w:hAnsi="Courier New" w:cs="Courier New"/>
+          <w:color w:val="3F5FBF"/>
+          <w:sz w:val="20"/>
+          <w:szCs w:val="20"/>
+          <w:lang w:bidi="ar-SA"/>
+        </w:rPr>
         <w:t xml:space="preserve"> The corresponding external wire </w:t>
       </w:r>
+      <w:proofErr w:type="spellStart"/>
       <w:r>
         <w:rPr>
           <w:rFonts w:ascii="Courier New" w:hAnsi="Courier New" w:cs="Courier New"/>
@@ -9359,6 +12714,7 @@
         </w:rPr>
         <w:t>enum</w:t>
       </w:r>
+      <w:proofErr w:type="spellEnd"/>
       <w:r>
         <w:rPr>
           <w:rFonts w:ascii="Courier New" w:hAnsi="Courier New" w:cs="Courier New"/>
@@ -9457,7 +12813,63 @@
           <w:szCs w:val="20"/>
           <w:lang w:bidi="ar-SA"/>
         </w:rPr>
-        <w:t xml:space="preserve"> Integer getExternalPinName(String internalName);</w:t>
+        <w:t xml:space="preserve"> Integer </w:t>
+      </w:r>
+      <w:proofErr w:type="spellStart"/>
+      <w:proofErr w:type="gramStart"/>
+      <w:r>
+        <w:rPr>
+          <w:rFonts w:ascii="Courier New" w:hAnsi="Courier New" w:cs="Courier New"/>
+          <w:color w:val="000000"/>
+          <w:sz w:val="20"/>
+          <w:szCs w:val="20"/>
+          <w:lang w:bidi="ar-SA"/>
+        </w:rPr>
+        <w:t>getExternalPinName</w:t>
+      </w:r>
+      <w:proofErr w:type="spellEnd"/>
+      <w:r>
+        <w:rPr>
+          <w:rFonts w:ascii="Courier New" w:hAnsi="Courier New" w:cs="Courier New"/>
+          <w:color w:val="000000"/>
+          <w:sz w:val="20"/>
+          <w:szCs w:val="20"/>
+          <w:lang w:bidi="ar-SA"/>
+        </w:rPr>
+        <w:t>(</w:t>
+      </w:r>
+      <w:proofErr w:type="gramEnd"/>
+      <w:r>
+        <w:rPr>
+          <w:rFonts w:ascii="Courier New" w:hAnsi="Courier New" w:cs="Courier New"/>
+          <w:color w:val="000000"/>
+          <w:sz w:val="20"/>
+          <w:szCs w:val="20"/>
+          <w:lang w:bidi="ar-SA"/>
+        </w:rPr>
+        <w:t xml:space="preserve">String </w:t>
+      </w:r>
+      <w:proofErr w:type="spellStart"/>
+      <w:r>
+        <w:rPr>
+          <w:rFonts w:ascii="Courier New" w:hAnsi="Courier New" w:cs="Courier New"/>
+          <w:color w:val="000000"/>
+          <w:sz w:val="20"/>
+          <w:szCs w:val="20"/>
+          <w:lang w:bidi="ar-SA"/>
+        </w:rPr>
+        <w:t>internalName</w:t>
+      </w:r>
+      <w:proofErr w:type="spellEnd"/>
+      <w:r>
+        <w:rPr>
+          <w:rFonts w:ascii="Courier New" w:hAnsi="Courier New" w:cs="Courier New"/>
+          <w:color w:val="000000"/>
+          <w:sz w:val="20"/>
+          <w:szCs w:val="20"/>
+          <w:lang w:bidi="ar-SA"/>
+        </w:rPr>
+        <w:t>);</w:t>
       </w:r>
     </w:p>
     <w:p>
@@ -9586,43 +12998,9 @@
           <w:szCs w:val="20"/>
           <w:lang w:bidi="ar-SA"/>
         </w:rPr>
-        <w:t>@param</w:t>
-      </w:r>
-      <w:r>
-        <w:rPr>
-          <w:rFonts w:ascii="Courier New" w:hAnsi="Courier New" w:cs="Courier New"/>
-          <w:color w:val="3F5FBF"/>
-          <w:sz w:val="20"/>
-          <w:szCs w:val="20"/>
-          <w:lang w:bidi="ar-SA"/>
-        </w:rPr>
-        <w:t xml:space="preserve"> pin The pin to get the external name from.</w:t>
-      </w:r>
-    </w:p>
-    <w:p>
-      <w:pPr>
-        <w:autoSpaceDE w:val="0"/>
-        <w:autoSpaceDN w:val="0"/>
-        <w:adjustRightInd w:val="0"/>
-        <w:rPr>
-          <w:rFonts w:ascii="Courier New" w:hAnsi="Courier New" w:cs="Courier New"/>
-          <w:color w:val="3F5FBF"/>
-          <w:sz w:val="20"/>
-          <w:szCs w:val="20"/>
-          <w:lang w:bidi="ar-SA"/>
-        </w:rPr>
-      </w:pPr>
-      <w:r>
-        <w:rPr>
-          <w:rFonts w:ascii="Courier New" w:hAnsi="Courier New" w:cs="Courier New"/>
-          <w:color w:val="3F5FBF"/>
-          <w:sz w:val="20"/>
-          <w:szCs w:val="20"/>
-          <w:lang w:bidi="ar-SA"/>
-        </w:rPr>
-        <w:tab/>
-        <w:t xml:space="preserve"> * </w:t>
-      </w:r>
+        <w:t>@</w:t>
+      </w:r>
+      <w:proofErr w:type="spellStart"/>
       <w:r>
         <w:rPr>
           <w:rFonts w:ascii="Courier New" w:hAnsi="Courier New" w:cs="Courier New"/>
@@ -9633,6 +13011,54 @@
           <w:szCs w:val="20"/>
           <w:lang w:bidi="ar-SA"/>
         </w:rPr>
+        <w:t>param</w:t>
+      </w:r>
+      <w:proofErr w:type="spellEnd"/>
+      <w:r>
+        <w:rPr>
+          <w:rFonts w:ascii="Courier New" w:hAnsi="Courier New" w:cs="Courier New"/>
+          <w:color w:val="3F5FBF"/>
+          <w:sz w:val="20"/>
+          <w:szCs w:val="20"/>
+          <w:lang w:bidi="ar-SA"/>
+        </w:rPr>
+        <w:t xml:space="preserve"> pin The pin to get the external name from.</w:t>
+      </w:r>
+    </w:p>
+    <w:p>
+      <w:pPr>
+        <w:autoSpaceDE w:val="0"/>
+        <w:autoSpaceDN w:val="0"/>
+        <w:adjustRightInd w:val="0"/>
+        <w:rPr>
+          <w:rFonts w:ascii="Courier New" w:hAnsi="Courier New" w:cs="Courier New"/>
+          <w:color w:val="3F5FBF"/>
+          <w:sz w:val="20"/>
+          <w:szCs w:val="20"/>
+          <w:lang w:bidi="ar-SA"/>
+        </w:rPr>
+      </w:pPr>
+      <w:r>
+        <w:rPr>
+          <w:rFonts w:ascii="Courier New" w:hAnsi="Courier New" w:cs="Courier New"/>
+          <w:color w:val="3F5FBF"/>
+          <w:sz w:val="20"/>
+          <w:szCs w:val="20"/>
+          <w:lang w:bidi="ar-SA"/>
+        </w:rPr>
+        <w:tab/>
+        <w:t xml:space="preserve"> * </w:t>
+      </w:r>
+      <w:r>
+        <w:rPr>
+          <w:rFonts w:ascii="Courier New" w:hAnsi="Courier New" w:cs="Courier New"/>
+          <w:b/>
+          <w:bCs/>
+          <w:color w:val="7F9FBF"/>
+          <w:sz w:val="20"/>
+          <w:szCs w:val="20"/>
+          <w:lang w:bidi="ar-SA"/>
+        </w:rPr>
         <w:t>@return</w:t>
       </w:r>
       <w:r>
@@ -9735,6 +13161,8 @@
         </w:rPr>
         <w:t xml:space="preserve"> Integer </w:t>
       </w:r>
+      <w:proofErr w:type="spellStart"/>
+      <w:proofErr w:type="gramStart"/>
       <w:r>
         <w:rPr>
           <w:rFonts w:ascii="Courier New" w:hAnsi="Courier New" w:cs="Courier New"/>
@@ -9746,6 +13174,7 @@
         </w:rPr>
         <w:t>getPrimitiveExternalPin</w:t>
       </w:r>
+      <w:proofErr w:type="spellEnd"/>
       <w:r>
         <w:rPr>
           <w:rFonts w:ascii="Courier New" w:hAnsi="Courier New" w:cs="Courier New"/>
@@ -9754,11 +13183,10 @@
           <w:szCs w:val="20"/>
           <w:lang w:bidi="ar-SA"/>
         </w:rPr>
-        <w:t>(Pin pin);</w:t>
-      </w:r>
-    </w:p>
-    <w:p>
-      <w:pPr>
+        <w:t>(</w:t>
+      </w:r>
+      <w:proofErr w:type="gramEnd"/>
+      <w:r>
         <w:rPr>
           <w:rFonts w:ascii="Courier New" w:hAnsi="Courier New" w:cs="Courier New"/>
           <w:color w:val="000000"/>
@@ -9766,6 +13194,18 @@
           <w:szCs w:val="20"/>
           <w:lang w:bidi="ar-SA"/>
         </w:rPr>
+        <w:t>Pin pin);</w:t>
+      </w:r>
+    </w:p>
+    <w:p>
+      <w:pPr>
+        <w:rPr>
+          <w:rFonts w:ascii="Courier New" w:hAnsi="Courier New" w:cs="Courier New"/>
+          <w:color w:val="000000"/>
+          <w:sz w:val="20"/>
+          <w:szCs w:val="20"/>
+          <w:lang w:bidi="ar-SA"/>
+        </w:rPr>
       </w:pPr>
     </w:p>
     <w:p>
@@ -9800,6 +13240,15 @@
       </w:pPr>
       <w:r>
         <w:lastRenderedPageBreak/>
+        <w:t>Generating Device Files</w:t>
+      </w:r>
+    </w:p>
+    <w:p>
+      <w:pPr>
+        <w:pStyle w:val="Heading1"/>
+      </w:pPr>
+      <w:r>
+        <w:lastRenderedPageBreak/>
         <w:t xml:space="preserve">Bitstreams in </w:t>
       </w:r>
       <w:bookmarkEnd w:id="39"/>
@@ -9839,10 +13288,25 @@
         <w:t xml:space="preserve">.  </w:t>
       </w:r>
       <w:r>
-        <w:t>While this has proven valuable to many researchers, it does not provide the ability to create your own bitstream from scratch because it does not provide the specific meaning of each bit in a bitstream.  If you desire to use RapidSmith’s bitstream manipulation features, you should download and work with RapidSmith instead of RS2.  If you do so, note that it</w:t>
-      </w:r>
-      <w:r>
-        <w:t xml:space="preserve"> has not been tested beyond Virtex 6.</w:t>
+        <w:t xml:space="preserve">While this has proven valuable to many researchers, it does not provide the ability to create your own bitstream from scratch because it does not provide the specific meaning of each bit in a bitstream.  </w:t>
+      </w:r>
+    </w:p>
+    <w:p/>
+    <w:p>
+      <w:r>
+        <w:t>If you desire to use RapidSmith’s bitstream manipulation features, you should download and work with RapidSmith instead of RS2</w:t>
+      </w:r>
+      <w:r>
+        <w:t xml:space="preserve"> (the RapidSmith bitstream packages have been removed from RS2)</w:t>
+      </w:r>
+      <w:r>
+        <w:t xml:space="preserve">.  If you do so, note that </w:t>
+      </w:r>
+      <w:r>
+        <w:t>RapidSmith’s bitstream packages have</w:t>
+      </w:r>
+      <w:r>
+        <w:t xml:space="preserve"> not been tested beyond Virtex 6.</w:t>
       </w:r>
       <w:r>
         <w:t xml:space="preserve">  The authors would be interested in upgrading </w:t>
@@ -10354,7 +13818,25 @@
           <w:szCs w:val="20"/>
           <w:lang w:bidi="ar-SA"/>
         </w:rPr>
-        <w:t xml:space="preserve">includes the Caucho Technology Hessian implementation which is </w:t>
+        <w:t xml:space="preserve">includes the </w:t>
+      </w:r>
+      <w:proofErr w:type="spellStart"/>
+      <w:r>
+        <w:rPr>
+          <w:rFonts w:cstheme="minorHAnsi"/>
+          <w:szCs w:val="20"/>
+          <w:lang w:bidi="ar-SA"/>
+        </w:rPr>
+        <w:t>Caucho</w:t>
+      </w:r>
+      <w:proofErr w:type="spellEnd"/>
+      <w:r>
+        <w:rPr>
+          <w:rFonts w:cstheme="minorHAnsi"/>
+          <w:szCs w:val="20"/>
+          <w:lang w:bidi="ar-SA"/>
+        </w:rPr>
+        <w:t xml:space="preserve"> Technology Hessian implementation which is </w:t>
       </w:r>
       <w:r>
         <w:rPr>
@@ -10525,7 +14007,25 @@
           <w:szCs w:val="20"/>
           <w:lang w:bidi="ar-SA"/>
         </w:rPr>
-        <w:t>The source for the Caucho Technology Hessian implementation is available at:</w:t>
+        <w:t xml:space="preserve">The source for the </w:t>
+      </w:r>
+      <w:proofErr w:type="spellStart"/>
+      <w:r>
+        <w:rPr>
+          <w:rFonts w:cstheme="minorHAnsi"/>
+          <w:szCs w:val="20"/>
+          <w:lang w:bidi="ar-SA"/>
+        </w:rPr>
+        <w:t>Caucho</w:t>
+      </w:r>
+      <w:proofErr w:type="spellEnd"/>
+      <w:r>
+        <w:rPr>
+          <w:rFonts w:cstheme="minorHAnsi"/>
+          <w:szCs w:val="20"/>
+          <w:lang w:bidi="ar-SA"/>
+        </w:rPr>
+        <w:t xml:space="preserve"> Technology Hessian implementation is available at:</w:t>
       </w:r>
     </w:p>
     <w:p>
@@ -10608,7 +14108,43 @@
           <w:szCs w:val="20"/>
           <w:lang w:bidi="ar-SA"/>
         </w:rPr>
-        <w:t xml:space="preserve">also includes the Qt Jambi project jars for Windows, Linux and Mac OS X.  Qt Jambi is distributed under the LGPL GPL3 license and copies of this license and exception are also available in </w:t>
+        <w:t xml:space="preserve">also includes the </w:t>
+      </w:r>
+      <w:proofErr w:type="spellStart"/>
+      <w:r>
+        <w:rPr>
+          <w:rFonts w:cstheme="minorHAnsi"/>
+          <w:szCs w:val="20"/>
+          <w:lang w:bidi="ar-SA"/>
+        </w:rPr>
+        <w:t>Qt</w:t>
+      </w:r>
+      <w:proofErr w:type="spellEnd"/>
+      <w:r>
+        <w:rPr>
+          <w:rFonts w:cstheme="minorHAnsi"/>
+          <w:szCs w:val="20"/>
+          <w:lang w:bidi="ar-SA"/>
+        </w:rPr>
+        <w:t xml:space="preserve"> Jambi project jars for Windows, Linux and Mac OS X.  </w:t>
+      </w:r>
+      <w:proofErr w:type="spellStart"/>
+      <w:r>
+        <w:rPr>
+          <w:rFonts w:cstheme="minorHAnsi"/>
+          <w:szCs w:val="20"/>
+          <w:lang w:bidi="ar-SA"/>
+        </w:rPr>
+        <w:t>Qt</w:t>
+      </w:r>
+      <w:proofErr w:type="spellEnd"/>
+      <w:r>
+        <w:rPr>
+          <w:rFonts w:cstheme="minorHAnsi"/>
+          <w:szCs w:val="20"/>
+          <w:lang w:bidi="ar-SA"/>
+        </w:rPr>
+        <w:t xml:space="preserve"> Jambi is distributed under the LGPL GPL3 license and copies of this license and exception are also available in </w:t>
       </w:r>
       <w:r>
         <w:rPr>
@@ -10739,7 +14275,25 @@
           <w:szCs w:val="20"/>
           <w:lang w:bidi="ar-SA"/>
         </w:rPr>
-        <w:t>Source for the Qt Jambi project is available at:</w:t>
+        <w:t xml:space="preserve">Source for the </w:t>
+      </w:r>
+      <w:proofErr w:type="spellStart"/>
+      <w:r>
+        <w:rPr>
+          <w:rFonts w:cstheme="minorHAnsi"/>
+          <w:szCs w:val="20"/>
+          <w:lang w:bidi="ar-SA"/>
+        </w:rPr>
+        <w:t>Qt</w:t>
+      </w:r>
+      <w:proofErr w:type="spellEnd"/>
+      <w:r>
+        <w:rPr>
+          <w:rFonts w:cstheme="minorHAnsi"/>
+          <w:szCs w:val="20"/>
+          <w:lang w:bidi="ar-SA"/>
+        </w:rPr>
+        <w:t xml:space="preserve"> Jambi project is available at:</w:t>
       </w:r>
     </w:p>
     <w:p>
@@ -10872,8 +14426,19 @@
             <w:szCs w:val="20"/>
             <w:lang w:bidi="ar-SA"/>
           </w:rPr>
-          <w:t>http:/qt.gitorious.org/qt-jambi</w:t>
+          <w:t>http:/qt.gitorious.org/</w:t>
         </w:r>
+        <w:proofErr w:type="spellStart"/>
+        <w:r>
+          <w:rPr>
+            <w:rStyle w:val="Hyperlink"/>
+            <w:rFonts w:cstheme="minorHAnsi"/>
+            <w:szCs w:val="20"/>
+            <w:lang w:bidi="ar-SA"/>
+          </w:rPr>
+          <w:t>qt-jambi</w:t>
+        </w:r>
+        <w:proofErr w:type="spellEnd"/>
       </w:hyperlink>
     </w:p>
     <w:p>
@@ -10913,7 +14478,25 @@
           <w:szCs w:val="20"/>
           <w:lang w:bidi="ar-SA"/>
         </w:rPr>
-        <w:t>also includes the JOpt Simple option parser which is released under</w:t>
+        <w:t xml:space="preserve">also includes the </w:t>
+      </w:r>
+      <w:proofErr w:type="spellStart"/>
+      <w:r>
+        <w:rPr>
+          <w:rFonts w:cstheme="minorHAnsi"/>
+          <w:szCs w:val="20"/>
+          <w:lang w:bidi="ar-SA"/>
+        </w:rPr>
+        <w:t>JOpt</w:t>
+      </w:r>
+      <w:proofErr w:type="spellEnd"/>
+      <w:r>
+        <w:rPr>
+          <w:rFonts w:cstheme="minorHAnsi"/>
+          <w:szCs w:val="20"/>
+          <w:lang w:bidi="ar-SA"/>
+        </w:rPr>
+        <w:t xml:space="preserve"> Simple option parser which is released under</w:t>
       </w:r>
     </w:p>
     <w:p>
@@ -11044,7 +14627,25 @@
           <w:szCs w:val="20"/>
           <w:lang w:bidi="ar-SA"/>
         </w:rPr>
-        <w:t>A copy of the source for JOpt Simple can also be downloaded at:</w:t>
+        <w:t xml:space="preserve">A copy of the source for </w:t>
+      </w:r>
+      <w:proofErr w:type="spellStart"/>
+      <w:r>
+        <w:rPr>
+          <w:rFonts w:cstheme="minorHAnsi"/>
+          <w:szCs w:val="20"/>
+          <w:lang w:bidi="ar-SA"/>
+        </w:rPr>
+        <w:t>JOpt</w:t>
+      </w:r>
+      <w:proofErr w:type="spellEnd"/>
+      <w:r>
+        <w:rPr>
+          <w:rFonts w:cstheme="minorHAnsi"/>
+          <w:szCs w:val="20"/>
+          <w:lang w:bidi="ar-SA"/>
+        </w:rPr>
+        <w:t xml:space="preserve"> Simple can also be downloaded at:</w:t>
       </w:r>
     </w:p>
     <w:p>
@@ -11361,7 +14962,7 @@
               <w:sz w:val="20"/>
               <w:szCs w:val="20"/>
             </w:rPr>
-            <w:t>12/17/2016 1:35 AM</w:t>
+            <w:t>12/17/2016 1:41 AM</w:t>
           </w:r>
           <w:r>
             <w:rPr>
@@ -11412,7 +15013,15 @@
         <w:footnoteRef/>
       </w:r>
       <w:r>
-        <w:t xml:space="preserve"> An XDL-based import/export capability has also been created and used with Virtex 6 devices as a part of Travis Haroldsen’s PhD work but that path is not being released, documented, or supported.</w:t>
+        <w:t xml:space="preserve"> An XDL-based import/export capability has also been created and used with Virtex 6 devices as a part of Travis </w:t>
+      </w:r>
+      <w:proofErr w:type="spellStart"/>
+      <w:r>
+        <w:t>Haroldsen’s</w:t>
+      </w:r>
+      <w:proofErr w:type="spellEnd"/>
+      <w:r>
+        <w:t xml:space="preserve"> PhD work but that path is not being released, documented, or supported.</w:t>
       </w:r>
     </w:p>
     <w:p>
@@ -11506,7 +15115,7 @@
               <w:sz w:val="20"/>
               <w:szCs w:val="20"/>
             </w:rPr>
-            <w:t>27</w:t>
+            <w:t>17</w:t>
           </w:r>
           <w:r>
             <w:rPr>
@@ -16440,7 +20049,6 @@
   <w:style w:type="character" w:default="1" w:styleId="DefaultParagraphFont">
     <w:name w:val="Default Paragraph Font"/>
     <w:uiPriority w:val="1"/>
-    <w:semiHidden/>
     <w:unhideWhenUsed/>
   </w:style>
   <w:style w:type="table" w:default="1" w:styleId="TableNormal">
@@ -18278,7 +21886,7 @@
 </file>
 
 <file path=customXml/itemProps1.xml><?xml version="1.0" encoding="utf-8"?>
-<ds:datastoreItem xmlns:ds="http://schemas.openxmlformats.org/officeDocument/2006/customXml" ds:itemID="{1BCAE802-6401-CC45-B7FB-72A78A7AE29D}">
+<ds:datastoreItem xmlns:ds="http://schemas.openxmlformats.org/officeDocument/2006/customXml" ds:itemID="{EDAC08B6-D87F-A047-B6B8-173FDE19DB48}">
   <ds:schemaRefs>
     <ds:schemaRef ds:uri="http://schemas.openxmlformats.org/officeDocument/2006/bibliography"/>
   </ds:schemaRefs>

--- a/doc/TechReportAndDocumentation.docx
+++ b/doc/TechReportAndDocumentation.docx
@@ -3170,22 +3170,13 @@
       <w:r>
         <w:rPr>
           <w:rFonts w:ascii="Courier New" w:hAnsi="Courier New" w:cs="Courier New"/>
-          <w:sz w:val="20"/>
-        </w:rPr>
-        <w:t>edu.byu.ece.rapidSmith</w:t>
-      </w:r>
-      <w:r>
-        <w:rPr>
-          <w:rFonts w:ascii="Courier New" w:hAnsi="Courier New" w:cs="Courier New"/>
-          <w:sz w:val="20"/>
-        </w:rPr>
-        <w:t>.examples</w:t>
+        </w:rPr>
+        <w:t>edu.byu.ece.rapidSmith.examples</w:t>
       </w:r>
       <w:proofErr w:type="gramEnd"/>
       <w:r>
         <w:rPr>
           <w:rFonts w:ascii="Courier New" w:hAnsi="Courier New" w:cs="Courier New"/>
-          <w:sz w:val="20"/>
         </w:rPr>
         <w:t>2</w:t>
       </w:r>
@@ -3250,10 +3241,16 @@
       <w:proofErr w:type="spellStart"/>
       <w:proofErr w:type="gramStart"/>
       <w:r>
+        <w:rPr>
+          <w:rFonts w:ascii="Courier New" w:hAnsi="Courier New" w:cs="Courier New"/>
+        </w:rPr>
         <w:t>edu.byu.ece.rapidSmith.device</w:t>
       </w:r>
       <w:proofErr w:type="gramEnd"/>
       <w:r>
+        <w:rPr>
+          <w:rFonts w:ascii="Courier New" w:hAnsi="Courier New" w:cs="Courier New"/>
+        </w:rPr>
         <w:t>.browser</w:t>
       </w:r>
       <w:proofErr w:type="spellEnd"/>
@@ -3479,15 +3476,7 @@
         <w:pStyle w:val="Heading2"/>
       </w:pPr>
       <w:r>
-        <w:t xml:space="preserve">The </w:t>
-      </w:r>
-      <w:proofErr w:type="spellStart"/>
-      <w:r>
-        <w:t>DesignAnalyzer</w:t>
-      </w:r>
-      <w:proofErr w:type="spellEnd"/>
-      <w:r>
-        <w:t xml:space="preserve"> Test Program</w:t>
+        <w:t>The DesignAnalyzer Test Program</w:t>
       </w:r>
     </w:p>
     <w:p>
@@ -3496,11 +3485,20 @@
       </w:r>
       <w:proofErr w:type="gramStart"/>
       <w:r>
+        <w:rPr>
+          <w:rFonts w:ascii="Courier New" w:hAnsi="Courier New" w:cs="Courier New"/>
+        </w:rPr>
         <w:t>edu.byu.ece.rapidSmith.examples</w:t>
       </w:r>
       <w:proofErr w:type="gramEnd"/>
       <w:r>
-        <w:t>2 package.  After loading a design from a checkpoint, it simply walks the design data structure, printing out what it finds as it goes.  As such, it provides a nice example of a number of things which would be useful for getting started with RS2:</w:t>
+        <w:rPr>
+          <w:rFonts w:ascii="Courier New" w:hAnsi="Courier New" w:cs="Courier New"/>
+        </w:rPr>
+        <w:t>2</w:t>
+      </w:r>
+      <w:r>
+        <w:t xml:space="preserve"> package.  After loading a design from a checkpoint, it simply walks the design data structure, printing out what it finds as it goes.  As such, it provides a nice example of a number of things which would be useful for getting started with RS2:</w:t>
       </w:r>
     </w:p>
     <w:p/>
@@ -3513,7 +3511,22 @@
         </w:numPr>
       </w:pPr>
       <w:r>
-        <w:t xml:space="preserve">How to enumerate the cells in a design, determine and print their placement information as well as their </w:t>
+        <w:t xml:space="preserve">How to enumerate the </w:t>
+      </w:r>
+      <w:r>
+        <w:rPr>
+          <w:rFonts w:ascii="Courier New" w:hAnsi="Courier New" w:cs="Courier New"/>
+        </w:rPr>
+        <w:t>C</w:t>
+      </w:r>
+      <w:r>
+        <w:rPr>
+          <w:rFonts w:ascii="Courier New" w:hAnsi="Courier New" w:cs="Courier New"/>
+        </w:rPr>
+        <w:t>ells</w:t>
+      </w:r>
+      <w:r>
+        <w:t xml:space="preserve"> in a design, determine and print their placement information as well as their </w:t>
       </w:r>
       <w:proofErr w:type="gramStart"/>
       <w:r>
@@ -3574,7 +3587,16 @@
     </w:p>
     <w:p>
       <w:r>
-        <w:t xml:space="preserve">This program is also located in the examples2 package.  It is designed as a </w:t>
+        <w:t xml:space="preserve">This program is also located in the </w:t>
+      </w:r>
+      <w:r>
+        <w:rPr>
+          <w:rFonts w:ascii="Courier New" w:hAnsi="Courier New" w:cs="Courier New"/>
+        </w:rPr>
+        <w:t>examples2</w:t>
+      </w:r>
+      <w:r>
+        <w:t xml:space="preserve"> package.  It is designed as a </w:t>
       </w:r>
       <w:r>
         <w:t xml:space="preserve">simple </w:t>
@@ -3630,11 +3652,20 @@
       </w:r>
       <w:proofErr w:type="gramStart"/>
       <w:r>
+        <w:rPr>
+          <w:rFonts w:ascii="Courier New" w:hAnsi="Courier New" w:cs="Courier New"/>
+        </w:rPr>
         <w:t>edu.byu.edu.rapidSmith.examples</w:t>
       </w:r>
       <w:proofErr w:type="gramEnd"/>
       <w:r>
-        <w:t>2 package directory.  It outlines the other test programs there which may be useful in coming up to speed on RS2.</w:t>
+        <w:rPr>
+          <w:rFonts w:ascii="Courier New" w:hAnsi="Courier New" w:cs="Courier New"/>
+        </w:rPr>
+        <w:t>2</w:t>
+      </w:r>
+      <w:r>
+        <w:t xml:space="preserve"> package directory.  It outlines the other test programs there which may be useful in coming up to speed on RS2.</w:t>
       </w:r>
     </w:p>
     <w:p>
@@ -3652,14 +3683,38 @@
       </w:r>
       <w:proofErr w:type="spellStart"/>
       <w:r>
+        <w:rPr>
+          <w:rFonts w:ascii="Courier New" w:hAnsi="Courier New" w:cs="Courier New"/>
+        </w:rPr>
         <w:t>exampleVivadoDesigns</w:t>
       </w:r>
       <w:proofErr w:type="spellEnd"/>
       <w:r>
-        <w:t xml:space="preserve"> directory and consist of 3 designs: add, count16, and </w:t>
+        <w:t xml:space="preserve"> directory and consist of 3 designs: </w:t>
+      </w:r>
+      <w:r>
+        <w:rPr>
+          <w:rFonts w:ascii="Courier New" w:hAnsi="Courier New" w:cs="Courier New"/>
+        </w:rPr>
+        <w:t>add</w:t>
+      </w:r>
+      <w:r>
+        <w:t xml:space="preserve">, </w:t>
+      </w:r>
+      <w:r>
+        <w:rPr>
+          <w:rFonts w:ascii="Courier New" w:hAnsi="Courier New" w:cs="Courier New"/>
+        </w:rPr>
+        <w:t>count16</w:t>
+      </w:r>
+      <w:r>
+        <w:t xml:space="preserve">, and </w:t>
       </w:r>
       <w:proofErr w:type="spellStart"/>
       <w:r>
+        <w:rPr>
+          <w:rFonts w:ascii="Courier New" w:hAnsi="Courier New" w:cs="Courier New"/>
+        </w:rPr>
         <w:t>cordic</w:t>
       </w:r>
       <w:proofErr w:type="spellEnd"/>
@@ -3668,14 +3723,29 @@
       </w:r>
       <w:proofErr w:type="spellStart"/>
       <w:r>
+        <w:rPr>
+          <w:rFonts w:ascii="Courier New" w:hAnsi="Courier New" w:cs="Courier New"/>
+        </w:rPr>
         <w:t>add.tcp</w:t>
       </w:r>
       <w:proofErr w:type="spellEnd"/>
       <w:r>
-        <w:t xml:space="preserve">, count16.tcp, and </w:t>
+        <w:t xml:space="preserve">, </w:t>
+      </w:r>
+      <w:r>
+        <w:rPr>
+          <w:rFonts w:ascii="Courier New" w:hAnsi="Courier New" w:cs="Courier New"/>
+        </w:rPr>
+        <w:t>count16.tcp</w:t>
+      </w:r>
+      <w:r>
+        <w:t xml:space="preserve">, and </w:t>
       </w:r>
       <w:proofErr w:type="spellStart"/>
       <w:r>
+        <w:rPr>
+          <w:rFonts w:ascii="Courier New" w:hAnsi="Courier New" w:cs="Courier New"/>
+        </w:rPr>
         <w:t>cordic.tcp</w:t>
       </w:r>
       <w:proofErr w:type="spellEnd"/>
@@ -3684,19 +3754,40 @@
       </w:r>
       <w:proofErr w:type="spellStart"/>
       <w:r>
+        <w:rPr>
+          <w:rFonts w:ascii="Courier New" w:hAnsi="Courier New" w:cs="Courier New"/>
+        </w:rPr>
         <w:t>add.dcp</w:t>
       </w:r>
       <w:proofErr w:type="spellEnd"/>
       <w:r>
-        <w:t xml:space="preserve">, count16.dcp, and </w:t>
+        <w:t xml:space="preserve">, </w:t>
+      </w:r>
+      <w:r>
+        <w:rPr>
+          <w:rFonts w:ascii="Courier New" w:hAnsi="Courier New" w:cs="Courier New"/>
+        </w:rPr>
+        <w:t>count16.dcp</w:t>
+      </w:r>
+      <w:r>
+        <w:t xml:space="preserve">, and </w:t>
       </w:r>
       <w:proofErr w:type="spellStart"/>
       <w:r>
+        <w:rPr>
+          <w:rFonts w:ascii="Courier New" w:hAnsi="Courier New" w:cs="Courier New"/>
+        </w:rPr>
         <w:t>cordic.dcp</w:t>
       </w:r>
       <w:proofErr w:type="spellEnd"/>
       <w:r>
-        <w:t xml:space="preserve"> files.</w:t>
+        <w:rPr>
+          <w:rFonts w:ascii="Courier New" w:hAnsi="Courier New" w:cs="Courier New"/>
+        </w:rPr>
+        <w:t xml:space="preserve"> </w:t>
+      </w:r>
+      <w:r>
+        <w:t>files.</w:t>
       </w:r>
     </w:p>
     <w:p/>
@@ -3706,6 +3797,9 @@
       </w:r>
       <w:proofErr w:type="spellStart"/>
       <w:r>
+        <w:rPr>
+          <w:rFonts w:ascii="Courier New" w:hAnsi="Courier New" w:cs="Courier New"/>
+        </w:rPr>
         <w:t>compile.tcl</w:t>
       </w:r>
       <w:proofErr w:type="spellEnd"/>
@@ -3714,6 +3808,9 @@
       </w:r>
       <w:proofErr w:type="spellStart"/>
       <w:r>
+        <w:rPr>
+          <w:rFonts w:ascii="Courier New" w:hAnsi="Courier New" w:cs="Courier New"/>
+        </w:rPr>
         <w:t>exampleVivadoDesigns</w:t>
       </w:r>
       <w:proofErr w:type="spellEnd"/>
@@ -3751,40 +3848,81 @@
     </w:p>
     <w:p/>
     <w:p>
+      <w:pPr>
+        <w:rPr>
+          <w:rFonts w:ascii="Courier New" w:hAnsi="Courier New" w:cs="Courier New"/>
+        </w:rPr>
+      </w:pPr>
       <w:r>
         <w:tab/>
+      </w:r>
+      <w:r>
+        <w:rPr>
+          <w:rFonts w:ascii="Courier New" w:hAnsi="Courier New" w:cs="Courier New"/>
+        </w:rPr>
         <w:t xml:space="preserve">% cd &lt;path to </w:t>
       </w:r>
       <w:proofErr w:type="spellStart"/>
       <w:r>
+        <w:rPr>
+          <w:rFonts w:ascii="Courier New" w:hAnsi="Courier New" w:cs="Courier New"/>
+        </w:rPr>
         <w:t>exampleVivadoDesigns</w:t>
       </w:r>
       <w:proofErr w:type="spellEnd"/>
       <w:r>
+        <w:rPr>
+          <w:rFonts w:ascii="Courier New" w:hAnsi="Courier New" w:cs="Courier New"/>
+        </w:rPr>
         <w:t xml:space="preserve"> directory&gt;</w:t>
       </w:r>
     </w:p>
     <w:p>
-      <w:r>
+      <w:pPr>
+        <w:rPr>
+          <w:rFonts w:ascii="Courier New" w:hAnsi="Courier New" w:cs="Courier New"/>
+        </w:rPr>
+      </w:pPr>
+      <w:r>
+        <w:rPr>
+          <w:rFonts w:ascii="Courier New" w:hAnsi="Courier New" w:cs="Courier New"/>
+        </w:rPr>
         <w:tab/>
         <w:t xml:space="preserve">% </w:t>
       </w:r>
       <w:proofErr w:type="spellStart"/>
       <w:r>
+        <w:rPr>
+          <w:rFonts w:ascii="Courier New" w:hAnsi="Courier New" w:cs="Courier New"/>
+        </w:rPr>
         <w:t>compile_hdl_to_checkpoint_files</w:t>
       </w:r>
       <w:proofErr w:type="spellEnd"/>
       <w:r>
+        <w:rPr>
+          <w:rFonts w:ascii="Courier New" w:hAnsi="Courier New" w:cs="Courier New"/>
+        </w:rPr>
         <w:t xml:space="preserve"> add</w:t>
       </w:r>
     </w:p>
     <w:p>
-      <w:r>
+      <w:pPr>
+        <w:rPr>
+          <w:rFonts w:ascii="Courier New" w:hAnsi="Courier New" w:cs="Courier New"/>
+        </w:rPr>
+      </w:pPr>
+      <w:r>
+        <w:rPr>
+          <w:rFonts w:ascii="Courier New" w:hAnsi="Courier New" w:cs="Courier New"/>
+        </w:rPr>
         <w:tab/>
         <w:t xml:space="preserve">% </w:t>
       </w:r>
       <w:proofErr w:type="spellStart"/>
       <w:r>
+        <w:rPr>
+          <w:rFonts w:ascii="Courier New" w:hAnsi="Courier New" w:cs="Courier New"/>
+        </w:rPr>
         <w:t>close_project</w:t>
       </w:r>
       <w:proofErr w:type="spellEnd"/>
@@ -3796,6 +3934,9 @@
       </w:r>
       <w:proofErr w:type="spellStart"/>
       <w:r>
+        <w:rPr>
+          <w:rFonts w:ascii="Courier New" w:hAnsi="Courier New" w:cs="Courier New"/>
+        </w:rPr>
         <w:t>add.tcp</w:t>
       </w:r>
       <w:proofErr w:type="spellEnd"/>
@@ -3804,6 +3945,9 @@
       </w:r>
       <w:proofErr w:type="spellStart"/>
       <w:r>
+        <w:rPr>
+          <w:rFonts w:ascii="Courier New" w:hAnsi="Courier New" w:cs="Courier New"/>
+        </w:rPr>
         <w:t>add.dcp</w:t>
       </w:r>
       <w:proofErr w:type="spellEnd"/>
@@ -3844,7 +3988,7 @@
       <w:proofErr w:type="gramStart"/>
       <w:r>
         <w:rPr>
-          <w:b/>
+          <w:rFonts w:ascii="Courier New" w:hAnsi="Courier New" w:cs="Courier New"/>
         </w:rPr>
         <w:t>design.subsite</w:t>
       </w:r>
@@ -3852,7 +3996,7 @@
       <w:proofErr w:type="gramEnd"/>
       <w:r>
         <w:rPr>
-          <w:b/>
+          <w:rFonts w:ascii="Courier New" w:hAnsi="Courier New" w:cs="Courier New"/>
         </w:rPr>
         <w:t xml:space="preserve"> </w:t>
       </w:r>
@@ -3861,7 +4005,7 @@
       </w:r>
       <w:r>
         <w:rPr>
-          <w:i/>
+          <w:rFonts w:ascii="Courier New" w:hAnsi="Courier New" w:cs="Courier New"/>
         </w:rPr>
         <w:t>CellDesign</w:t>
       </w:r>
@@ -3870,7 +4014,7 @@
       </w:r>
       <w:r>
         <w:rPr>
-          <w:i/>
+          <w:rFonts w:ascii="Courier New" w:hAnsi="Courier New" w:cs="Courier New"/>
         </w:rPr>
         <w:t>Cell</w:t>
       </w:r>
@@ -3879,128 +4023,138 @@
       </w:r>
       <w:r>
         <w:rPr>
-          <w:i/>
-        </w:rPr>
-        <w:t>CellNet</w:t>
-      </w:r>
-      <w:r>
-        <w:t xml:space="preserve">s.  </w:t>
-      </w:r>
-      <w:r>
-        <w:rPr>
-          <w:i/>
-        </w:rPr>
-        <w:t>CellNet</w:t>
-      </w:r>
-      <w:r>
-        <w:t xml:space="preserve">s connect to the </w:t>
-      </w:r>
-      <w:r>
-        <w:rPr>
-          <w:i/>
-        </w:rPr>
-        <w:t>CellPin</w:t>
-      </w:r>
-      <w:r>
-        <w:t xml:space="preserve">s on </w:t>
-      </w:r>
-      <w:r>
-        <w:rPr>
-          <w:i/>
+          <w:rFonts w:ascii="Courier New" w:hAnsi="Courier New" w:cs="Courier New"/>
+        </w:rPr>
+        <w:t>CellNets</w:t>
+      </w:r>
+      <w:r>
+        <w:t xml:space="preserve">.  </w:t>
+      </w:r>
+      <w:r>
+        <w:rPr>
+          <w:rFonts w:ascii="Courier New" w:hAnsi="Courier New" w:cs="Courier New"/>
+        </w:rPr>
+        <w:t>CellNets</w:t>
+      </w:r>
+      <w:r>
+        <w:t xml:space="preserve"> connect to the </w:t>
+      </w:r>
+      <w:r>
+        <w:rPr>
+          <w:rFonts w:ascii="Courier New" w:hAnsi="Courier New" w:cs="Courier New"/>
+        </w:rPr>
+        <w:t>CellPins</w:t>
+      </w:r>
+      <w:r>
+        <w:t xml:space="preserve"> on </w:t>
+      </w:r>
+      <w:r>
+        <w:rPr>
+          <w:rFonts w:ascii="Courier New" w:hAnsi="Courier New" w:cs="Courier New"/>
+        </w:rPr>
+        <w:t>Cells</w:t>
+      </w:r>
+      <w:r>
+        <w:t xml:space="preserve">.  </w:t>
+      </w:r>
+      <w:r>
+        <w:rPr>
+          <w:rFonts w:ascii="Courier New" w:hAnsi="Courier New" w:cs="Courier New"/>
+        </w:rPr>
+        <w:t>CellNets</w:t>
+      </w:r>
+      <w:r>
+        <w:t xml:space="preserve"> typically have one source pin and one or more sink pins.  </w:t>
+      </w:r>
+      <w:r>
+        <w:rPr>
+          <w:rFonts w:ascii="Courier New" w:hAnsi="Courier New" w:cs="Courier New"/>
         </w:rPr>
         <w:t>Cell</w:t>
       </w:r>
       <w:r>
-        <w:t xml:space="preserve">s.  CellNets typically have one source pin and one or more sink pins.  </w:t>
-      </w:r>
-      <w:r>
-        <w:rPr>
-          <w:i/>
+        <w:t xml:space="preserve"> objects have a name, properties, pins, a link to the library cell they are an instantiation of, etc.</w:t>
+      </w:r>
+    </w:p>
+    <w:p/>
+    <w:p>
+      <w:r>
+        <w:rPr>
+          <w:rFonts w:ascii="Courier New" w:hAnsi="Courier New" w:cs="Courier New"/>
+        </w:rPr>
+        <w:t>Cells</w:t>
+      </w:r>
+      <w:r>
+        <w:t xml:space="preserve"> may be placed onto </w:t>
+      </w:r>
+      <w:r>
+        <w:rPr>
+          <w:rFonts w:ascii="Courier New" w:hAnsi="Courier New" w:cs="Courier New"/>
+        </w:rPr>
+        <w:t>Bels</w:t>
+      </w:r>
+      <w:r>
+        <w:t xml:space="preserve"> and the corresponding </w:t>
+      </w:r>
+      <w:r>
+        <w:rPr>
+          <w:rFonts w:ascii="Courier New" w:hAnsi="Courier New" w:cs="Courier New"/>
+        </w:rPr>
+        <w:t>CellPins</w:t>
+      </w:r>
+      <w:r>
+        <w:t xml:space="preserve"> mapped onto </w:t>
+      </w:r>
+      <w:proofErr w:type="spellStart"/>
+      <w:r>
+        <w:rPr>
+          <w:rFonts w:ascii="Courier New" w:hAnsi="Courier New" w:cs="Courier New"/>
+        </w:rPr>
+        <w:t>BelPins</w:t>
+      </w:r>
+      <w:proofErr w:type="spellEnd"/>
+      <w:r>
+        <w:t xml:space="preserve">.  </w:t>
+      </w:r>
+      <w:r>
+        <w:rPr>
+          <w:rFonts w:ascii="Courier New" w:hAnsi="Courier New" w:cs="Courier New"/>
+        </w:rPr>
+        <w:t>CellNets</w:t>
+      </w:r>
+      <w:r>
+        <w:t xml:space="preserve">, when physically routed, map onto one or more </w:t>
+      </w:r>
+      <w:r>
+        <w:rPr>
+          <w:rFonts w:ascii="Courier New" w:hAnsi="Courier New" w:cs="Courier New"/>
+        </w:rPr>
+        <w:t>RouteTrees</w:t>
+      </w:r>
+      <w:r>
+        <w:t>.</w:t>
+      </w:r>
+    </w:p>
+    <w:p>
+      <w:pPr>
+        <w:pStyle w:val="Heading2"/>
+      </w:pPr>
+      <w:r>
+        <w:t>The Cell Class</w:t>
+      </w:r>
+    </w:p>
+    <w:p>
+      <w:r>
+        <w:t xml:space="preserve">The example programs mentioned above provide examples of manipulating </w:t>
+      </w:r>
+      <w:r>
+        <w:rPr>
+          <w:rFonts w:ascii="Courier New" w:hAnsi="Courier New" w:cs="Courier New"/>
         </w:rPr>
         <w:t>Cell</w:t>
       </w:r>
       <w:r>
-        <w:t xml:space="preserve"> objects have a name, properties, pins, a link to the library cell they are an instantiation of, etc.</w:t>
-      </w:r>
-    </w:p>
-    <w:p/>
-    <w:p>
-      <w:r>
-        <w:rPr>
-          <w:i/>
-        </w:rPr>
-        <w:t>Cell</w:t>
-      </w:r>
-      <w:r>
-        <w:t xml:space="preserve">s may be placed onto </w:t>
-      </w:r>
-      <w:r>
-        <w:rPr>
-          <w:i/>
-        </w:rPr>
-        <w:t>Bel</w:t>
-      </w:r>
-      <w:r>
-        <w:t xml:space="preserve">s and the corresponding </w:t>
-      </w:r>
-      <w:r>
-        <w:rPr>
-          <w:i/>
-        </w:rPr>
-        <w:t>CellPin</w:t>
-      </w:r>
-      <w:r>
-        <w:t xml:space="preserve">s mapped onto </w:t>
-      </w:r>
-      <w:proofErr w:type="spellStart"/>
-      <w:r>
-        <w:rPr>
-          <w:i/>
-        </w:rPr>
-        <w:t>BelPin</w:t>
-      </w:r>
-      <w:r>
-        <w:t>s</w:t>
-      </w:r>
-      <w:proofErr w:type="spellEnd"/>
-      <w:r>
-        <w:t xml:space="preserve">.  </w:t>
-      </w:r>
-      <w:r>
-        <w:rPr>
-          <w:i/>
-        </w:rPr>
-        <w:t>CellNet</w:t>
-      </w:r>
-      <w:r>
-        <w:t xml:space="preserve">s, when physically routed, map onto one or more </w:t>
-      </w:r>
-      <w:proofErr w:type="spellStart"/>
-      <w:r>
-        <w:rPr>
-          <w:i/>
-        </w:rPr>
-        <w:t>RouteTree</w:t>
-      </w:r>
-      <w:r>
-        <w:t>s</w:t>
-      </w:r>
-      <w:proofErr w:type="spellEnd"/>
-      <w:r>
-        <w:t>.</w:t>
-      </w:r>
-    </w:p>
-    <w:p>
-      <w:pPr>
-        <w:pStyle w:val="Heading2"/>
-      </w:pPr>
-      <w:r>
-        <w:t>The Cell Class</w:t>
-      </w:r>
-    </w:p>
-    <w:p>
-      <w:r>
-        <w:t xml:space="preserve">The example programs mentioned above provide examples of manipulating Cell objects.  </w:t>
+        <w:t xml:space="preserve"> objects.  </w:t>
       </w:r>
       <w:r>
         <w:t>Here are a</w:t>
@@ -4025,10 +4179,22 @@
         </w:numPr>
       </w:pPr>
       <w:r>
-        <w:t xml:space="preserve">A Cell always contains a reference to an object of type </w:t>
+        <w:t>A C</w:t>
+      </w:r>
+      <w:r>
+        <w:rPr>
+          <w:rFonts w:ascii="Courier New" w:hAnsi="Courier New" w:cs="Courier New"/>
+        </w:rPr>
+        <w:t xml:space="preserve">ell </w:t>
+      </w:r>
+      <w:r>
+        <w:t xml:space="preserve">always contains a reference to an object of type </w:t>
       </w:r>
       <w:proofErr w:type="spellStart"/>
       <w:r>
+        <w:rPr>
+          <w:rFonts w:ascii="Courier New" w:hAnsi="Courier New" w:cs="Courier New"/>
+        </w:rPr>
         <w:t>LibraryCell</w:t>
       </w:r>
       <w:proofErr w:type="spellEnd"/>
@@ -4068,9 +4234,18 @@
       </w:r>
       <w:proofErr w:type="gramEnd"/>
       <w:r>
-        <w:t xml:space="preserve"> onto BEL</w:t>
-      </w:r>
-      <w:r>
+        <w:t xml:space="preserve"> onto </w:t>
+      </w:r>
+      <w:r>
+        <w:rPr>
+          <w:rFonts w:ascii="Courier New" w:hAnsi="Courier New" w:cs="Courier New"/>
+        </w:rPr>
+        <w:t>BEL</w:t>
+      </w:r>
+      <w:r>
+        <w:rPr>
+          <w:rFonts w:ascii="Courier New" w:hAnsi="Courier New" w:cs="Courier New"/>
+        </w:rPr>
         <w:t>s</w:t>
       </w:r>
       <w:r>
@@ -4080,7 +4255,16 @@
         <w:t xml:space="preserve">in the device.  This is done </w:t>
       </w:r>
       <w:r>
-        <w:t xml:space="preserve">by setting the Cell’s </w:t>
+        <w:t xml:space="preserve">by setting the </w:t>
+      </w:r>
+      <w:r>
+        <w:rPr>
+          <w:rFonts w:ascii="Courier New" w:hAnsi="Courier New" w:cs="Courier New"/>
+        </w:rPr>
+        <w:t>Cell’s</w:t>
+      </w:r>
+      <w:r>
+        <w:t xml:space="preserve"> </w:t>
       </w:r>
       <w:r>
         <w:rPr>
@@ -4092,7 +4276,16 @@
         <w:t xml:space="preserve"> value</w:t>
       </w:r>
       <w:r>
-        <w:t xml:space="preserve"> to point to the BEL it resides on</w:t>
+        <w:t xml:space="preserve"> to point to the </w:t>
+      </w:r>
+      <w:r>
+        <w:rPr>
+          <w:rFonts w:ascii="Courier New" w:hAnsi="Courier New" w:cs="Courier New"/>
+        </w:rPr>
+        <w:t>BEL</w:t>
+      </w:r>
+      <w:r>
+        <w:t xml:space="preserve"> it resides on</w:t>
       </w:r>
       <w:r>
         <w:rPr>
@@ -4110,7 +4303,19 @@
         <w:rPr>
           <w:color w:val="000000" w:themeColor="text1"/>
         </w:rPr>
-        <w:t xml:space="preserve">If you know where you want a Cell </w:t>
+        <w:t xml:space="preserve">If you know where you want a </w:t>
+      </w:r>
+      <w:r>
+        <w:rPr>
+          <w:rFonts w:ascii="Courier New" w:hAnsi="Courier New" w:cs="Courier New"/>
+        </w:rPr>
+        <w:t>Cell</w:t>
+      </w:r>
+      <w:r>
+        <w:rPr>
+          <w:color w:val="000000" w:themeColor="text1"/>
+        </w:rPr>
+        <w:t xml:space="preserve"> </w:t>
       </w:r>
       <w:proofErr w:type="gramStart"/>
       <w:r>
@@ -4124,21 +4329,45 @@
         <w:rPr>
           <w:color w:val="000000" w:themeColor="text1"/>
         </w:rPr>
-        <w:t xml:space="preserve"> you can just place it there.  On the other hand, RS2 provides a way to identify the site/bel combinations where a Cell could be placed.  See the program </w:t>
+        <w:t xml:space="preserve"> you can just place it there.  On the other hand, RS2 provides a way to identify the site/bel combinations where a </w:t>
+      </w:r>
+      <w:r>
+        <w:rPr>
+          <w:rFonts w:ascii="Courier New" w:hAnsi="Courier New" w:cs="Courier New"/>
+        </w:rPr>
+        <w:t>Cell</w:t>
+      </w:r>
+      <w:r>
+        <w:rPr>
+          <w:color w:val="000000" w:themeColor="text1"/>
+        </w:rPr>
+        <w:t xml:space="preserve"> could be placed.  See the program </w:t>
       </w:r>
       <w:proofErr w:type="spellStart"/>
       <w:r>
         <w:rPr>
+          <w:rFonts w:ascii="Courier New" w:hAnsi="Courier New" w:cs="Courier New"/>
+        </w:rPr>
+        <w:t>CreateDesignExample</w:t>
+      </w:r>
+      <w:proofErr w:type="spellEnd"/>
+      <w:r>
+        <w:rPr>
           <w:color w:val="000000" w:themeColor="text1"/>
         </w:rPr>
-        <w:t>CreateDesignExample</w:t>
-      </w:r>
-      <w:proofErr w:type="spellEnd"/>
+        <w:t xml:space="preserve"> in the </w:t>
+      </w:r>
+      <w:r>
+        <w:rPr>
+          <w:rFonts w:ascii="Courier New" w:hAnsi="Courier New" w:cs="Courier New"/>
+        </w:rPr>
+        <w:t>examples2</w:t>
+      </w:r>
       <w:r>
         <w:rPr>
           <w:color w:val="000000" w:themeColor="text1"/>
         </w:rPr>
-        <w:t xml:space="preserve"> in the examples2 directory for an illustration of how to do it both ways.</w:t>
+        <w:t xml:space="preserve"> directory for an illustration of how to do it both ways.</w:t>
       </w:r>
     </w:p>
     <w:p>
@@ -4150,7 +4379,22 @@
         </w:numPr>
       </w:pPr>
       <w:r>
-        <w:t xml:space="preserve">Cell objects have pins on their periphery where CellNets connect to.  </w:t>
+        <w:rPr>
+          <w:rFonts w:ascii="Courier New" w:hAnsi="Courier New" w:cs="Courier New"/>
+        </w:rPr>
+        <w:t>Cell</w:t>
+      </w:r>
+      <w:r>
+        <w:t xml:space="preserve"> objects have pins on their periphery where </w:t>
+      </w:r>
+      <w:r>
+        <w:rPr>
+          <w:rFonts w:ascii="Courier New" w:hAnsi="Courier New" w:cs="Courier New"/>
+        </w:rPr>
+        <w:t>CellNets</w:t>
+      </w:r>
+      <w:r>
+        <w:t xml:space="preserve"> connect to.  </w:t>
       </w:r>
     </w:p>
     <w:p>
@@ -4162,7 +4406,43 @@
         </w:numPr>
       </w:pPr>
       <w:r>
-        <w:t>The top-level ports of a design are tied to IPORT, OPORT, or IOPORT Cell objects.  These are pseudo-cells (you won’t find them in Vivado) and represent the terminal points for signals leaving or entering the top-level.</w:t>
+        <w:t xml:space="preserve">The top-level ports of a design are tied to </w:t>
+      </w:r>
+      <w:r>
+        <w:rPr>
+          <w:rFonts w:ascii="Courier New" w:hAnsi="Courier New" w:cs="Courier New"/>
+        </w:rPr>
+        <w:t>IPORT</w:t>
+      </w:r>
+      <w:r>
+        <w:t xml:space="preserve">, </w:t>
+      </w:r>
+      <w:r>
+        <w:rPr>
+          <w:rFonts w:ascii="Courier New" w:hAnsi="Courier New" w:cs="Courier New"/>
+        </w:rPr>
+        <w:t>OPORT</w:t>
+      </w:r>
+      <w:r>
+        <w:t xml:space="preserve">, or </w:t>
+      </w:r>
+      <w:r>
+        <w:rPr>
+          <w:rFonts w:ascii="Courier New" w:hAnsi="Courier New" w:cs="Courier New"/>
+        </w:rPr>
+        <w:t>IOPORT</w:t>
+      </w:r>
+      <w:r>
+        <w:t xml:space="preserve"> </w:t>
+      </w:r>
+      <w:r>
+        <w:rPr>
+          <w:rFonts w:ascii="Courier New" w:hAnsi="Courier New" w:cs="Courier New"/>
+        </w:rPr>
+        <w:t>Cell</w:t>
+      </w:r>
+      <w:r>
+        <w:t xml:space="preserve"> objects.  These are pseudo-cells (you won’t find them in Vivado) and represent the terminal points for signals leaving or entering the top-level.</w:t>
       </w:r>
     </w:p>
     <w:p>
@@ -4180,11 +4460,12 @@
       <w:r>
         <w:t xml:space="preserve">behavior.  The </w:t>
       </w:r>
-      <w:proofErr w:type="spellStart"/>
-      <w:r>
+      <w:r>
+        <w:rPr>
+          <w:rFonts w:ascii="Courier New" w:hAnsi="Courier New" w:cs="Courier New"/>
+        </w:rPr>
         <w:t>DesignAnalyzer</w:t>
       </w:r>
-      <w:proofErr w:type="spellEnd"/>
       <w:r>
         <w:t xml:space="preserve"> test program </w:t>
       </w:r>
@@ -4232,10 +4513,34 @@
         <w:t xml:space="preserve"> be set for a given cell.  This set of properties </w:t>
       </w:r>
       <w:r>
-        <w:t>can be found in the cellLibrary.xml files generated for a given family (</w:t>
-      </w:r>
-      <w:r>
-        <w:t>see the $RAPIDSMITH_PATH/devices directory to find these XML files for any devices installed</w:t>
+        <w:t xml:space="preserve">can be found in the </w:t>
+      </w:r>
+      <w:r>
+        <w:rPr>
+          <w:rFonts w:ascii="Courier New" w:hAnsi="Courier New" w:cs="Courier New"/>
+        </w:rPr>
+        <w:t xml:space="preserve">cellLibrary.xml </w:t>
+      </w:r>
+      <w:r>
+        <w:t>files generated for a given family (</w:t>
+      </w:r>
+      <w:r>
+        <w:t>see the $</w:t>
+      </w:r>
+      <w:r>
+        <w:rPr>
+          <w:rFonts w:ascii="Courier New" w:hAnsi="Courier New" w:cs="Courier New"/>
+        </w:rPr>
+        <w:t>RAPIDSMITH_PATH/devices</w:t>
+      </w:r>
+      <w:r>
+        <w:t xml:space="preserve"> directory </w:t>
+      </w:r>
+      <w:r>
+        <w:t xml:space="preserve">and its sub-directories </w:t>
+      </w:r>
+      <w:r>
+        <w:t>to find these XML files for any devices installed</w:t>
       </w:r>
       <w:r>
         <w:t>).  T</w:t>
@@ -4245,6 +4550,9 @@
       </w:r>
       <w:proofErr w:type="spellStart"/>
       <w:r>
+        <w:rPr>
+          <w:rFonts w:ascii="Courier New" w:hAnsi="Courier New" w:cs="Courier New"/>
+        </w:rPr>
         <w:t>LibraryCell</w:t>
       </w:r>
       <w:proofErr w:type="spellEnd"/>
@@ -4252,13 +4560,31 @@
         <w:t xml:space="preserve"> types for a given FPGA family</w:t>
       </w:r>
       <w:r>
-        <w:t>).</w:t>
+        <w:t xml:space="preserve"> (look for the </w:t>
+      </w:r>
+      <w:proofErr w:type="spellStart"/>
+      <w:r>
+        <w:rPr>
+          <w:rFonts w:ascii="Courier New" w:hAnsi="Courier New" w:cs="Courier New"/>
+        </w:rPr>
+        <w:t>libcellproperty</w:t>
+      </w:r>
+      <w:proofErr w:type="spellEnd"/>
+      <w:r>
+        <w:t xml:space="preserve"> tags in the file)</w:t>
+      </w:r>
+      <w:r>
+        <w:t>.</w:t>
       </w:r>
       <w:r>
         <w:t xml:space="preserve"> </w:t>
       </w:r>
       <w:r>
-        <w:t xml:space="preserve"> At some point in the future this information will be incorporated into the RS2 data structures so that user programs can query them and so RS2 can check whether they are legal values when set by a user program.  </w:t>
+        <w:t xml:space="preserve"> At some point in the future this information will be incorporated into the RS2 data structures so that user programs can query them and so RS2 can check whether they are legal values when set by a user </w:t>
+      </w:r>
+      <w:r>
+        <w:lastRenderedPageBreak/>
+        <w:t xml:space="preserve">program.  </w:t>
       </w:r>
       <w:r>
         <w:t xml:space="preserve"> </w:t>
@@ -4288,7 +4614,6 @@
         <w:rPr>
           <w:color w:val="000000" w:themeColor="text1"/>
         </w:rPr>
-        <w:lastRenderedPageBreak/>
         <w:t xml:space="preserve">In </w:t>
       </w:r>
       <w:r>
@@ -4337,11 +4662,20 @@
       </w:r>
       <w:proofErr w:type="spellStart"/>
       <w:r>
+        <w:rPr>
+          <w:rFonts w:ascii="Courier New" w:hAnsi="Courier New" w:cs="Courier New"/>
+        </w:rPr>
         <w:t>bitgen</w:t>
       </w:r>
       <w:proofErr w:type="spellEnd"/>
       <w:r>
-        <w:t xml:space="preserve"> is actually done by Vivado, the corresponding clock inverter will be programmed accordingly.</w:t>
+        <w:t xml:space="preserve"> is actually </w:t>
+      </w:r>
+      <w:r>
+        <w:t>run</w:t>
+      </w:r>
+      <w:r>
+        <w:t xml:space="preserve"> by Vivado, the corresponding clock inverter will be programmed accordingly.</w:t>
       </w:r>
     </w:p>
     <w:p>
@@ -4369,11 +4703,20 @@
       </w:r>
       <w:proofErr w:type="spellStart"/>
       <w:r>
+        <w:rPr>
+          <w:rFonts w:ascii="Courier New" w:hAnsi="Courier New" w:cs="Courier New"/>
+        </w:rPr>
         <w:t>LibraryCells</w:t>
       </w:r>
       <w:proofErr w:type="spellEnd"/>
       <w:r>
-        <w:t>) share programmable inverter on their clock, D, and R inputs.</w:t>
+        <w:t>) share programmable inverter</w:t>
+      </w:r>
+      <w:r>
+        <w:t>s</w:t>
+      </w:r>
+      <w:r>
+        <w:t xml:space="preserve"> on their clock, D, and R inputs.</w:t>
       </w:r>
     </w:p>
     <w:p/>
@@ -4382,333 +4725,637 @@
         <w:pStyle w:val="Heading2"/>
       </w:pPr>
       <w:r>
+        <w:t>The CellNet Class</w:t>
+      </w:r>
+    </w:p>
+    <w:p/>
+    <w:p>
+      <w:pPr>
+        <w:pStyle w:val="ListParagraph"/>
+        <w:numPr>
+          <w:ilvl w:val="0"/>
+          <w:numId w:val="45"/>
+        </w:numPr>
+      </w:pPr>
+      <w:r>
+        <w:t xml:space="preserve">A </w:t>
+      </w:r>
+      <w:r>
+        <w:rPr>
+          <w:rFonts w:ascii="Courier New" w:hAnsi="Courier New" w:cs="Courier New"/>
+        </w:rPr>
+        <w:t>CellNet</w:t>
+      </w:r>
+      <w:r>
+        <w:t xml:space="preserve"> has a type.  Legal values are WIRE, GND, VCC, and UNKNOWN.  The WIRE type is the one used for normal signals.  </w:t>
+      </w:r>
+      <w:r>
+        <w:rPr>
+          <w:rFonts w:ascii="Courier New" w:hAnsi="Courier New" w:cs="Courier New"/>
+        </w:rPr>
+        <w:t>CellNet</w:t>
+      </w:r>
+      <w:r>
+        <w:rPr>
+          <w:rFonts w:ascii="Courier New" w:hAnsi="Courier New" w:cs="Courier New"/>
+        </w:rPr>
+        <w:t>s</w:t>
+      </w:r>
+      <w:r>
+        <w:t xml:space="preserve"> have </w:t>
+      </w:r>
+      <w:r>
+        <w:t>one source pin and one or more sink pins</w:t>
+      </w:r>
+      <w:r>
+        <w:t xml:space="preserve"> (these are of type </w:t>
+      </w:r>
+      <w:proofErr w:type="spellStart"/>
+      <w:r>
+        <w:rPr>
+          <w:rFonts w:ascii="Courier New" w:hAnsi="Courier New" w:cs="Courier New"/>
+        </w:rPr>
+        <w:t>CellPin</w:t>
+      </w:r>
+      <w:proofErr w:type="spellEnd"/>
+      <w:r>
+        <w:t>)</w:t>
+      </w:r>
+      <w:r>
+        <w:t xml:space="preserve">.  The </w:t>
+      </w:r>
+      <w:r>
+        <w:rPr>
+          <w:rFonts w:ascii="Courier New" w:hAnsi="Courier New" w:cs="Courier New"/>
+        </w:rPr>
+        <w:t>CellNet</w:t>
+      </w:r>
+      <w:r>
+        <w:t xml:space="preserve"> class has methods for traversing these.</w:t>
+      </w:r>
+      <w:r>
+        <w:t xml:space="preserve">  </w:t>
+      </w:r>
+    </w:p>
+    <w:p/>
+    <w:p>
+      <w:pPr>
+        <w:pStyle w:val="ListParagraph"/>
+        <w:numPr>
+          <w:ilvl w:val="0"/>
+          <w:numId w:val="45"/>
+        </w:numPr>
+      </w:pPr>
+      <w:r>
+        <w:t xml:space="preserve">GND and VCC nets have some special characteristics. There is a single logical VCC net.  It is driven by a single </w:t>
+      </w:r>
+      <w:proofErr w:type="spellStart"/>
+      <w:r>
+        <w:rPr>
+          <w:rFonts w:ascii="Courier New" w:hAnsi="Courier New" w:cs="Courier New"/>
+        </w:rPr>
+        <w:t>RapidSmithGlobalVcc</w:t>
+      </w:r>
+      <w:proofErr w:type="spellEnd"/>
+      <w:r>
+        <w:t xml:space="preserve"> </w:t>
+      </w:r>
+      <w:r>
+        <w:t>cell</w:t>
+      </w:r>
+      <w:r>
+        <w:t xml:space="preserve">.  The output pin of that cell is the source of all VCC in the design. However, unlike other cells which get routed to, this cell is never physically placed.  The situation with GND is similar.  </w:t>
+      </w:r>
+    </w:p>
+    <w:p/>
+    <w:p>
+      <w:pPr>
+        <w:pStyle w:val="Heading3"/>
+      </w:pPr>
+      <w:bookmarkStart w:id="23" w:name="_Ref469714263"/>
+      <w:r>
+        <w:t xml:space="preserve">Physical Routing </w:t>
+      </w:r>
+      <w:r>
+        <w:t xml:space="preserve">of CellNets </w:t>
+      </w:r>
+      <w:r>
+        <w:t>in RS2</w:t>
+      </w:r>
+      <w:bookmarkEnd w:id="23"/>
+    </w:p>
+    <w:p>
+      <w:pPr>
+        <w:pStyle w:val="ListParagraph"/>
+        <w:numPr>
+          <w:ilvl w:val="0"/>
+          <w:numId w:val="45"/>
+        </w:numPr>
+      </w:pPr>
+      <w:r>
+        <w:t xml:space="preserve">A </w:t>
+      </w:r>
+      <w:r>
+        <w:rPr>
+          <w:rFonts w:ascii="Courier New" w:hAnsi="Courier New" w:cs="Courier New"/>
+        </w:rPr>
+        <w:t>CellNet</w:t>
+      </w:r>
+      <w:r>
+        <w:t xml:space="preserve"> is physically routed by determining the metal segments and intervening PIPs that are to be used to make up the route.  A physical net is called a Wire and contains some number of </w:t>
+      </w:r>
+      <w:r>
+        <w:rPr>
+          <w:rFonts w:ascii="Courier New" w:hAnsi="Courier New" w:cs="Courier New"/>
+        </w:rPr>
+        <w:t>RouteTree</w:t>
+      </w:r>
+      <w:r>
+        <w:t xml:space="preserve"> objects.  A given </w:t>
+      </w:r>
+      <w:r>
+        <w:rPr>
+          <w:rFonts w:ascii="Courier New" w:hAnsi="Courier New" w:cs="Courier New"/>
+        </w:rPr>
+        <w:t>RouteTree</w:t>
+      </w:r>
+      <w:r>
+        <w:t xml:space="preserve"> object has the source of the route a</w:t>
+      </w:r>
+      <w:r>
+        <w:t>s</w:t>
+      </w:r>
+      <w:r>
+        <w:t xml:space="preserve"> </w:t>
+      </w:r>
+      <w:r>
+        <w:t xml:space="preserve">its </w:t>
+      </w:r>
+      <w:r>
+        <w:t xml:space="preserve">root and </w:t>
+      </w:r>
+      <w:r>
+        <w:t xml:space="preserve">then </w:t>
+      </w:r>
+      <w:r>
+        <w:t xml:space="preserve">branches represent the branching of the route between source and sink. </w:t>
+      </w:r>
+      <w:r>
+        <w:t xml:space="preserve">The physical routing of a net is represented by attaching one or more </w:t>
+      </w:r>
+      <w:r>
+        <w:rPr>
+          <w:rFonts w:ascii="Courier New" w:hAnsi="Courier New" w:cs="Courier New"/>
+        </w:rPr>
+        <w:t>RouteTree</w:t>
+      </w:r>
+      <w:r>
+        <w:t xml:space="preserve"> objects to the net.</w:t>
+      </w:r>
+    </w:p>
+    <w:p/>
+    <w:p>
+      <w:pPr>
+        <w:pStyle w:val="ListParagraph"/>
+        <w:numPr>
+          <w:ilvl w:val="0"/>
+          <w:numId w:val="45"/>
+        </w:numPr>
+      </w:pPr>
+      <w:r>
+        <w:t xml:space="preserve">Normal wires </w:t>
+      </w:r>
+      <w:r>
+        <w:t>(</w:t>
+      </w:r>
+      <w:r>
+        <w:rPr>
+          <w:rFonts w:ascii="Courier New" w:hAnsi="Courier New" w:cs="Courier New"/>
+        </w:rPr>
+        <w:t>CellNets</w:t>
+      </w:r>
+      <w:r>
+        <w:t xml:space="preserve"> of type WIRE) </w:t>
+      </w:r>
+      <w:r>
+        <w:t xml:space="preserve">have only one </w:t>
+      </w:r>
+      <w:r>
+        <w:rPr>
+          <w:rFonts w:ascii="Courier New" w:hAnsi="Courier New" w:cs="Courier New"/>
+        </w:rPr>
+        <w:t>RouteTree</w:t>
+      </w:r>
+      <w:r>
+        <w:t>, reflecting the fact that they have a single source and multiple sinks</w:t>
+      </w:r>
+      <w:r>
+        <w:t xml:space="preserve">.  </w:t>
+      </w:r>
+      <w:r>
+        <w:t>Note that a</w:t>
+      </w:r>
+      <w:r>
+        <w:t xml:space="preserve"> wire cannot be physical routed to the pin of a cell which has not yet been routed.</w:t>
+      </w:r>
+    </w:p>
+    <w:p/>
+    <w:p>
+      <w:pPr>
+        <w:pStyle w:val="ListParagraph"/>
+        <w:numPr>
+          <w:ilvl w:val="0"/>
+          <w:numId w:val="45"/>
+        </w:numPr>
+      </w:pPr>
+      <w:r>
+        <w:t xml:space="preserve">Physically, </w:t>
+      </w:r>
+      <w:r>
+        <w:t>GND and VCC nets</w:t>
+      </w:r>
+      <w:r>
+        <w:t xml:space="preserve"> have some unique characteristics compared to other wires</w:t>
+      </w:r>
+      <w:r>
+        <w:t>.  Most importantly, w</w:t>
+      </w:r>
+      <w:r>
+        <w:t xml:space="preserve">hen </w:t>
+      </w:r>
+      <w:r>
+        <w:t xml:space="preserve">a circuit has been </w:t>
+      </w:r>
+      <w:r>
+        <w:t xml:space="preserve">routed </w:t>
+      </w:r>
+      <w:r>
+        <w:t xml:space="preserve">by Vivado the result will </w:t>
+      </w:r>
+      <w:r>
+        <w:t xml:space="preserve">be multiple physical VCC routes and multiple physical GND </w:t>
+      </w:r>
+      <w:r>
+        <w:t xml:space="preserve">routes in the circuit.  Each route is represented by its own RouteTree object.  The source for each of these RouteTree objects will be a wire which is connected </w:t>
+      </w:r>
+      <w:r>
+        <w:t xml:space="preserve">to a </w:t>
+      </w:r>
+      <w:r>
+        <w:rPr>
+          <w:rFonts w:ascii="Courier New" w:hAnsi="Courier New" w:cs="Courier New"/>
+        </w:rPr>
+        <w:t>TIEOFF</w:t>
+      </w:r>
+      <w:r>
+        <w:t xml:space="preserve">.  These </w:t>
+      </w:r>
+      <w:r>
+        <w:rPr>
+          <w:rFonts w:ascii="Courier New" w:hAnsi="Courier New" w:cs="Courier New"/>
+        </w:rPr>
+        <w:lastRenderedPageBreak/>
+        <w:t>TIEOFFs</w:t>
+      </w:r>
+      <w:r>
+        <w:t xml:space="preserve"> are not </w:t>
+      </w:r>
+      <w:r>
+        <w:t>physical</w:t>
+      </w:r>
+      <w:r>
+        <w:t xml:space="preserve">ly placed but their locations can be inferred by the source wire for each of the </w:t>
+      </w:r>
+      <w:r>
+        <w:rPr>
+          <w:rFonts w:ascii="Courier New" w:hAnsi="Courier New" w:cs="Courier New"/>
+        </w:rPr>
+        <w:t>RouteTrees</w:t>
+      </w:r>
+      <w:r>
+        <w:t xml:space="preserve"> making up the VCC or GND route.   </w:t>
+      </w:r>
+      <w:r>
+        <w:t xml:space="preserve">  </w:t>
+      </w:r>
+    </w:p>
+    <w:p/>
+    <w:p>
+      <w:pPr>
+        <w:pStyle w:val="ListParagraph"/>
+        <w:numPr>
+          <w:ilvl w:val="0"/>
+          <w:numId w:val="45"/>
+        </w:numPr>
+      </w:pPr>
+      <w:r>
+        <w:t xml:space="preserve">Once a </w:t>
+      </w:r>
+      <w:r>
+        <w:rPr>
+          <w:rFonts w:ascii="Courier New" w:hAnsi="Courier New" w:cs="Courier New"/>
+        </w:rPr>
+        <w:t>CellNet’s</w:t>
+      </w:r>
+      <w:r>
+        <w:t xml:space="preserve"> physical routing has been created as a </w:t>
+      </w:r>
+      <w:r>
+        <w:rPr>
+          <w:rFonts w:ascii="Courier New" w:hAnsi="Courier New" w:cs="Courier New"/>
+        </w:rPr>
+        <w:t>RouteTree</w:t>
+      </w:r>
+      <w:r>
+        <w:t xml:space="preserve">, that is converted to a </w:t>
+      </w:r>
+      <w:r>
+        <w:rPr>
+          <w:i/>
+        </w:rPr>
+        <w:t>directed routing string</w:t>
+      </w:r>
+      <w:r>
+        <w:t xml:space="preserve"> when RS2 designs are exported from RS2 back into Vivado.  </w:t>
+      </w:r>
+      <w:r>
         <w:t xml:space="preserve">The </w:t>
       </w:r>
+      <w:r>
+        <w:rPr>
+          <w:rFonts w:ascii="Courier New" w:hAnsi="Courier New" w:cs="Courier New"/>
+        </w:rPr>
+        <w:t>DesignAnalyzer</w:t>
+      </w:r>
+      <w:r>
+        <w:t xml:space="preserve"> program in the examples2 directory gives an example of tracing out the </w:t>
+      </w:r>
+      <w:r>
+        <w:rPr>
+          <w:rFonts w:ascii="Courier New" w:hAnsi="Courier New" w:cs="Courier New"/>
+        </w:rPr>
+        <w:t>RouteTrees</w:t>
+      </w:r>
+      <w:r>
+        <w:t xml:space="preserve"> which represent a physical</w:t>
+      </w:r>
+      <w:r>
+        <w:t>ly</w:t>
+      </w:r>
+      <w:r>
+        <w:t xml:space="preserve"> route</w:t>
+      </w:r>
+      <w:r>
+        <w:t>d wire.</w:t>
+      </w:r>
+    </w:p>
+    <w:p>
+      <w:pPr>
+        <w:pStyle w:val="Heading4"/>
+        <w:numPr>
+          <w:ilvl w:val="0"/>
+          <w:numId w:val="0"/>
+        </w:numPr>
+      </w:pPr>
+      <w:r>
+        <w:rPr>
+          <w:rFonts w:cs="Times New Roman"/>
+          <w:b w:val="0"/>
+          <w:bCs w:val="0"/>
+          <w:sz w:val="24"/>
+          <w:szCs w:val="24"/>
+        </w:rPr>
+        <w:t xml:space="preserve">The program </w:t>
+      </w:r>
+      <w:r>
+        <w:rPr>
+          <w:rFonts w:ascii="Courier New" w:hAnsi="Courier New" w:cs="Courier New"/>
+          <w:b w:val="0"/>
+          <w:bCs w:val="0"/>
+          <w:sz w:val="24"/>
+          <w:szCs w:val="24"/>
+        </w:rPr>
+        <w:t>DesignAnalyzer</w:t>
+      </w:r>
+      <w:r>
+        <w:rPr>
+          <w:rFonts w:cs="Times New Roman"/>
+          <w:b w:val="0"/>
+          <w:bCs w:val="0"/>
+          <w:sz w:val="24"/>
+          <w:szCs w:val="24"/>
+        </w:rPr>
+        <w:t xml:space="preserve"> in the </w:t>
+      </w:r>
+      <w:bookmarkStart w:id="24" w:name="_GoBack"/>
+      <w:proofErr w:type="gramStart"/>
+      <w:r>
+        <w:rPr>
+          <w:rFonts w:ascii="Courier New" w:hAnsi="Courier New" w:cs="Courier New"/>
+          <w:b w:val="0"/>
+          <w:bCs w:val="0"/>
+          <w:sz w:val="24"/>
+          <w:szCs w:val="24"/>
+        </w:rPr>
+        <w:t>edu</w:t>
+      </w:r>
+      <w:r>
+        <w:rPr>
+          <w:rFonts w:ascii="Courier New" w:hAnsi="Courier New" w:cs="Courier New"/>
+          <w:b w:val="0"/>
+          <w:bCs w:val="0"/>
+          <w:sz w:val="24"/>
+          <w:szCs w:val="24"/>
+        </w:rPr>
+        <w:t>.byu.ece.rapidSmith</w:t>
+      </w:r>
+      <w:bookmarkEnd w:id="24"/>
+      <w:r>
+        <w:rPr>
+          <w:rFonts w:ascii="Courier New" w:hAnsi="Courier New" w:cs="Courier New"/>
+          <w:b w:val="0"/>
+          <w:bCs w:val="0"/>
+          <w:sz w:val="24"/>
+          <w:szCs w:val="24"/>
+        </w:rPr>
+        <w:t>.examples</w:t>
+      </w:r>
+      <w:proofErr w:type="gramEnd"/>
+      <w:r>
+        <w:rPr>
+          <w:rFonts w:ascii="Courier New" w:hAnsi="Courier New" w:cs="Courier New"/>
+          <w:b w:val="0"/>
+          <w:bCs w:val="0"/>
+          <w:sz w:val="24"/>
+          <w:szCs w:val="24"/>
+        </w:rPr>
+        <w:t>2</w:t>
+      </w:r>
+      <w:r>
+        <w:rPr>
+          <w:rFonts w:cs="Times New Roman"/>
+          <w:b w:val="0"/>
+          <w:bCs w:val="0"/>
+          <w:sz w:val="24"/>
+          <w:szCs w:val="24"/>
+        </w:rPr>
+        <w:t xml:space="preserve"> package provides an illustration of how to traverse a physically routed </w:t>
+      </w:r>
+      <w:r>
+        <w:rPr>
+          <w:rFonts w:ascii="Courier New" w:hAnsi="Courier New" w:cs="Courier New"/>
+          <w:b w:val="0"/>
+          <w:bCs w:val="0"/>
+          <w:sz w:val="24"/>
+          <w:szCs w:val="24"/>
+        </w:rPr>
+        <w:t>CellNet</w:t>
+      </w:r>
+      <w:r>
+        <w:rPr>
+          <w:rFonts w:cs="Times New Roman"/>
+          <w:b w:val="0"/>
+          <w:bCs w:val="0"/>
+          <w:sz w:val="24"/>
+          <w:szCs w:val="24"/>
+        </w:rPr>
+        <w:t xml:space="preserve">.  This is done in its </w:t>
+      </w:r>
       <w:proofErr w:type="spellStart"/>
-      <w:r>
+      <w:proofErr w:type="gramStart"/>
+      <w:r>
+        <w:rPr>
+          <w:rFonts w:ascii="Courier New" w:hAnsi="Courier New" w:cs="Courier New"/>
+          <w:b w:val="0"/>
+          <w:bCs w:val="0"/>
+          <w:sz w:val="24"/>
+          <w:szCs w:val="24"/>
+        </w:rPr>
+        <w:t>createRoutingString</w:t>
+      </w:r>
+      <w:proofErr w:type="spellEnd"/>
+      <w:r>
+        <w:rPr>
+          <w:rFonts w:ascii="Courier New" w:hAnsi="Courier New" w:cs="Courier New"/>
+          <w:b w:val="0"/>
+          <w:bCs w:val="0"/>
+          <w:sz w:val="24"/>
+          <w:szCs w:val="24"/>
+        </w:rPr>
+        <w:t>(</w:t>
+      </w:r>
+      <w:proofErr w:type="gramEnd"/>
+      <w:r>
+        <w:rPr>
+          <w:rFonts w:ascii="Courier New" w:hAnsi="Courier New" w:cs="Courier New"/>
+          <w:b w:val="0"/>
+          <w:bCs w:val="0"/>
+          <w:sz w:val="24"/>
+          <w:szCs w:val="24"/>
+        </w:rPr>
+        <w:t>)</w:t>
+      </w:r>
+      <w:r>
+        <w:rPr>
+          <w:rFonts w:cs="Times New Roman"/>
+          <w:b w:val="0"/>
+          <w:bCs w:val="0"/>
+          <w:sz w:val="24"/>
+          <w:szCs w:val="24"/>
+        </w:rPr>
+        <w:t xml:space="preserve"> method.  This method starts by getting the </w:t>
+      </w:r>
+      <w:r>
+        <w:rPr>
+          <w:rFonts w:ascii="Courier New" w:hAnsi="Courier New" w:cs="Courier New"/>
+          <w:b w:val="0"/>
+          <w:bCs w:val="0"/>
+          <w:sz w:val="24"/>
+          <w:szCs w:val="24"/>
+        </w:rPr>
+        <w:t>RouteTree</w:t>
+      </w:r>
+      <w:r>
+        <w:rPr>
+          <w:rFonts w:cs="Times New Roman"/>
+          <w:b w:val="0"/>
+          <w:bCs w:val="0"/>
+          <w:sz w:val="24"/>
+          <w:szCs w:val="24"/>
+        </w:rPr>
+        <w:t xml:space="preserve"> object associated with the source pin for the given </w:t>
+      </w:r>
+      <w:r>
+        <w:rPr>
+          <w:rFonts w:ascii="Courier New" w:hAnsi="Courier New" w:cs="Courier New"/>
+          <w:b w:val="0"/>
+          <w:bCs w:val="0"/>
+          <w:sz w:val="24"/>
+          <w:szCs w:val="24"/>
+        </w:rPr>
         <w:t>CellNet</w:t>
       </w:r>
-      <w:proofErr w:type="spellEnd"/>
-      <w:r>
-        <w:t xml:space="preserve"> Class</w:t>
-      </w:r>
-    </w:p>
-    <w:p/>
-    <w:p>
-      <w:r>
-        <w:t xml:space="preserve">A </w:t>
-      </w:r>
-      <w:proofErr w:type="spellStart"/>
-      <w:r>
-        <w:t>CellNet</w:t>
-      </w:r>
-      <w:proofErr w:type="spellEnd"/>
-      <w:r>
-        <w:t xml:space="preserve"> has a type.  Legal values are WIRE, GND, VCC, and UNKNOWN.  The WIRE type is the one used for normal signals.  </w:t>
-      </w:r>
-      <w:r>
-        <w:t>CellNet</w:t>
-      </w:r>
-      <w:r>
-        <w:t xml:space="preserve">s have </w:t>
-      </w:r>
-      <w:r>
-        <w:t>one source pin and one or more sink pins</w:t>
-      </w:r>
-      <w:r>
-        <w:t xml:space="preserve"> (these are of type </w:t>
-      </w:r>
-      <w:proofErr w:type="spellStart"/>
-      <w:r>
-        <w:t>CellPin</w:t>
-      </w:r>
-      <w:proofErr w:type="spellEnd"/>
-      <w:r>
-        <w:t>)</w:t>
-      </w:r>
-      <w:r>
-        <w:t xml:space="preserve">.  The </w:t>
-      </w:r>
-      <w:proofErr w:type="spellStart"/>
-      <w:r>
-        <w:t>CellNet</w:t>
-      </w:r>
-      <w:proofErr w:type="spellEnd"/>
-      <w:r>
-        <w:t xml:space="preserve"> class has methods for traversing these.</w:t>
-      </w:r>
-      <w:r>
-        <w:t xml:space="preserve">  </w:t>
-      </w:r>
-    </w:p>
-    <w:p/>
-    <w:p>
-      <w:r>
-        <w:t xml:space="preserve">GND and VCC nets have some special characteristics. There is a single logical VCC net.  It is driven by a single </w:t>
-      </w:r>
-      <w:proofErr w:type="spellStart"/>
-      <w:r>
-        <w:rPr>
-          <w:i/>
-        </w:rPr>
-        <w:t>RapidSmithGlobalVcc</w:t>
-      </w:r>
-      <w:proofErr w:type="spellEnd"/>
-      <w:r>
-        <w:t xml:space="preserve"> </w:t>
-      </w:r>
-      <w:r>
-        <w:t>cell</w:t>
-      </w:r>
-      <w:r>
-        <w:t xml:space="preserve">.  The output pin of that cell is the source of all VCC in the design. However, unlike other cells which get routed to, this cell is never physically placed.  The situation with GND is similar.  </w:t>
-      </w:r>
-    </w:p>
-    <w:p/>
-    <w:p>
-      <w:pPr>
-        <w:pStyle w:val="Heading3"/>
-      </w:pPr>
-      <w:r>
-        <w:t xml:space="preserve">Physical Routing </w:t>
-      </w:r>
-      <w:r>
-        <w:t xml:space="preserve">of CellNets </w:t>
-      </w:r>
-      <w:r>
-        <w:t>in RS2</w:t>
-      </w:r>
-    </w:p>
-    <w:p>
-      <w:r>
-        <w:t xml:space="preserve">A </w:t>
-      </w:r>
-      <w:proofErr w:type="spellStart"/>
-      <w:r>
-        <w:t>CellNet</w:t>
-      </w:r>
-      <w:proofErr w:type="spellEnd"/>
-      <w:r>
-        <w:t xml:space="preserve"> is physically routed by determining the metal segments and intervening PIPs that are to be used to make up the route.  A physical net is called a Wire and contains some number of </w:t>
-      </w:r>
-      <w:proofErr w:type="spellStart"/>
-      <w:r>
+      <w:r>
+        <w:rPr>
+          <w:rFonts w:cs="Times New Roman"/>
+          <w:b w:val="0"/>
+          <w:bCs w:val="0"/>
+          <w:sz w:val="24"/>
+          <w:szCs w:val="24"/>
+        </w:rPr>
+        <w:t xml:space="preserve">.  It then recursively follows the linked set of </w:t>
+      </w:r>
+      <w:r>
+        <w:rPr>
+          <w:rFonts w:ascii="Courier New" w:hAnsi="Courier New" w:cs="Courier New"/>
+          <w:b w:val="0"/>
+          <w:bCs w:val="0"/>
+          <w:sz w:val="24"/>
+          <w:szCs w:val="24"/>
+        </w:rPr>
         <w:t>RouteTree</w:t>
       </w:r>
-      <w:proofErr w:type="spellEnd"/>
-      <w:r>
-        <w:t xml:space="preserve"> objects.  A given </w:t>
-      </w:r>
-      <w:proofErr w:type="spellStart"/>
-      <w:r>
-        <w:t>RouteTree</w:t>
-      </w:r>
-      <w:proofErr w:type="spellEnd"/>
-      <w:r>
-        <w:t xml:space="preserve"> object has the source of the route a</w:t>
-      </w:r>
-      <w:r>
-        <w:t>s</w:t>
-      </w:r>
-      <w:r>
-        <w:t xml:space="preserve"> </w:t>
-      </w:r>
-      <w:r>
-        <w:t xml:space="preserve">its </w:t>
-      </w:r>
-      <w:r>
-        <w:t xml:space="preserve">root and </w:t>
-      </w:r>
-      <w:r>
-        <w:t xml:space="preserve">then </w:t>
-      </w:r>
-      <w:r>
-        <w:t xml:space="preserve">branches represent the branching of the route between source and sink.  </w:t>
-      </w:r>
-      <w:r>
-        <w:t xml:space="preserve">See later in this manual for a description for the </w:t>
-      </w:r>
-      <w:proofErr w:type="spellStart"/>
-      <w:r>
-        <w:t>RouteTree</w:t>
-      </w:r>
-      <w:proofErr w:type="spellEnd"/>
-      <w:r>
-        <w:t xml:space="preserve"> class.</w:t>
-      </w:r>
-      <w:r>
-        <w:t xml:space="preserve">  The physical routing of a net is represented by attaching one or more </w:t>
-      </w:r>
-      <w:proofErr w:type="spellStart"/>
-      <w:r>
-        <w:t>RouteTree</w:t>
-      </w:r>
-      <w:proofErr w:type="spellEnd"/>
-      <w:r>
-        <w:t xml:space="preserve"> objects to the net.</w:t>
-      </w:r>
-    </w:p>
-    <w:p/>
-    <w:p>
-      <w:r>
-        <w:t xml:space="preserve">Normal wires </w:t>
-      </w:r>
-      <w:r>
-        <w:t xml:space="preserve">(CellNets of type WIRE) </w:t>
-      </w:r>
-      <w:r>
-        <w:t xml:space="preserve">have only one </w:t>
-      </w:r>
-      <w:proofErr w:type="spellStart"/>
-      <w:r>
-        <w:t>RouteTree</w:t>
-      </w:r>
-      <w:proofErr w:type="spellEnd"/>
-      <w:r>
-        <w:t>, reflecting the fact that they have a single source and multiple sinks</w:t>
-      </w:r>
-      <w:r>
-        <w:t xml:space="preserve">.  </w:t>
-      </w:r>
-      <w:r>
-        <w:t>Note that a</w:t>
-      </w:r>
-      <w:r>
-        <w:t xml:space="preserve"> wire cannot be physical routed to the pin of a cell which has not yet been routed.</w:t>
-      </w:r>
-    </w:p>
-    <w:p/>
-    <w:p>
-      <w:r>
-        <w:t xml:space="preserve">Physically, </w:t>
-      </w:r>
-      <w:r>
-        <w:t>GND and VCC nets</w:t>
-      </w:r>
-      <w:r>
-        <w:t xml:space="preserve"> have some unique characteristics compared to other wires</w:t>
-      </w:r>
-      <w:r>
-        <w:t>.  Most importantly, w</w:t>
-      </w:r>
-      <w:r>
-        <w:t xml:space="preserve">hen </w:t>
-      </w:r>
-      <w:r>
-        <w:t xml:space="preserve">a circuit has been </w:t>
-      </w:r>
-      <w:r>
-        <w:t xml:space="preserve">routed </w:t>
-      </w:r>
-      <w:r>
-        <w:t xml:space="preserve">by Vivado the result will </w:t>
-      </w:r>
-      <w:r>
-        <w:t xml:space="preserve">be multiple physical VCC routes and multiple physical GND </w:t>
-      </w:r>
-      <w:r>
-        <w:t xml:space="preserve">routes in the circuit.  Each route is represented by its own </w:t>
-      </w:r>
-      <w:proofErr w:type="spellStart"/>
-      <w:r>
-        <w:t>RouteTree</w:t>
-      </w:r>
-      <w:proofErr w:type="spellEnd"/>
-      <w:r>
-        <w:t xml:space="preserve"> object.  The source for each of these </w:t>
-      </w:r>
-      <w:proofErr w:type="spellStart"/>
-      <w:r>
-        <w:t>RouteTree</w:t>
-      </w:r>
-      <w:proofErr w:type="spellEnd"/>
-      <w:r>
-        <w:t xml:space="preserve"> objects will be a wire which is connected </w:t>
-      </w:r>
-      <w:r>
-        <w:t xml:space="preserve">to a TIEOFF.  These TIEOFFs are not </w:t>
-      </w:r>
-      <w:r>
-        <w:t>physical</w:t>
-      </w:r>
-      <w:r>
-        <w:t xml:space="preserve">ly placed but their locations can be inferred by the source wire for each of the </w:t>
-      </w:r>
-      <w:proofErr w:type="spellStart"/>
-      <w:r>
-        <w:t>RouteTrees</w:t>
-      </w:r>
-      <w:proofErr w:type="spellEnd"/>
-      <w:r>
-        <w:t xml:space="preserve"> making up the VCC or GND route.   </w:t>
-      </w:r>
-      <w:r>
-        <w:t xml:space="preserve">  </w:t>
-      </w:r>
-    </w:p>
-    <w:p/>
-    <w:p/>
-    <w:p>
-      <w:r>
-        <w:lastRenderedPageBreak/>
-        <w:t xml:space="preserve">Once a </w:t>
-      </w:r>
-      <w:proofErr w:type="spellStart"/>
-      <w:r>
-        <w:t>CellNet’s</w:t>
-      </w:r>
-      <w:proofErr w:type="spellEnd"/>
-      <w:r>
-        <w:t xml:space="preserve"> physical routing has been created as a </w:t>
-      </w:r>
-      <w:proofErr w:type="spellStart"/>
-      <w:r>
-        <w:t>RouteTree</w:t>
-      </w:r>
-      <w:proofErr w:type="spellEnd"/>
-      <w:r>
-        <w:t xml:space="preserve">, that is converted to a </w:t>
-      </w:r>
-      <w:r>
-        <w:rPr>
-          <w:i/>
-        </w:rPr>
-        <w:t>directed routing string</w:t>
-      </w:r>
-      <w:r>
-        <w:t xml:space="preserve"> when RS2 designs are exported from RS2 back into Vivado.  </w:t>
-      </w:r>
-      <w:r>
-        <w:t xml:space="preserve">The </w:t>
-      </w:r>
-      <w:proofErr w:type="spellStart"/>
-      <w:r>
+      <w:r>
+        <w:rPr>
+          <w:rFonts w:cs="Times New Roman"/>
+          <w:b w:val="0"/>
+          <w:bCs w:val="0"/>
+          <w:sz w:val="24"/>
+          <w:szCs w:val="24"/>
+        </w:rPr>
+        <w:t xml:space="preserve"> objects to follow the wire.  Liberal comments in the </w:t>
+      </w:r>
+      <w:r>
+        <w:rPr>
+          <w:rFonts w:ascii="Courier New" w:hAnsi="Courier New" w:cs="Courier New"/>
+          <w:b w:val="0"/>
+          <w:bCs w:val="0"/>
+          <w:sz w:val="24"/>
+          <w:szCs w:val="24"/>
+        </w:rPr>
         <w:t>DesignAnalyzer</w:t>
       </w:r>
-      <w:proofErr w:type="spellEnd"/>
-      <w:r>
-        <w:t xml:space="preserve"> program in the examples2 directory gives an example of tracing out the </w:t>
-      </w:r>
-      <w:proofErr w:type="spellStart"/>
-      <w:r>
-        <w:t>RouteTrees</w:t>
-      </w:r>
-      <w:proofErr w:type="spellEnd"/>
-      <w:r>
-        <w:t xml:space="preserve"> which represent a physical</w:t>
-      </w:r>
-      <w:r>
-        <w:t>ly</w:t>
-      </w:r>
-      <w:r>
-        <w:t xml:space="preserve"> route</w:t>
-      </w:r>
-      <w:r>
-        <w:t>d wire.</w:t>
-      </w:r>
-    </w:p>
-    <w:p/>
-    <w:p/>
+      <w:r>
+        <w:rPr>
+          <w:rFonts w:cs="Times New Roman"/>
+          <w:b w:val="0"/>
+          <w:bCs w:val="0"/>
+          <w:sz w:val="24"/>
+          <w:szCs w:val="24"/>
+        </w:rPr>
+        <w:t xml:space="preserve"> program illustrate how this is done. </w:t>
+      </w:r>
+      <w:r>
+        <w:rPr>
+          <w:rFonts w:cs="Times New Roman"/>
+          <w:b w:val="0"/>
+          <w:bCs w:val="0"/>
+          <w:sz w:val="24"/>
+          <w:szCs w:val="24"/>
+        </w:rPr>
+        <w:t xml:space="preserve"> Consult it for details.</w:t>
+      </w:r>
+    </w:p>
     <w:p>
       <w:pPr>
         <w:pStyle w:val="Heading1"/>
@@ -4723,12 +5370,12 @@
       <w:pPr>
         <w:pStyle w:val="Heading2"/>
       </w:pPr>
-      <w:bookmarkStart w:id="23" w:name="_Toc289261281"/>
-      <w:bookmarkStart w:id="24" w:name="_Toc289261278"/>
+      <w:bookmarkStart w:id="25" w:name="_Toc289261281"/>
+      <w:bookmarkStart w:id="26" w:name="_Toc289261278"/>
       <w:r>
         <w:t>Devices in RS</w:t>
       </w:r>
-      <w:bookmarkEnd w:id="23"/>
+      <w:bookmarkEnd w:id="25"/>
       <w:r>
         <w:t>2</w:t>
       </w:r>
@@ -4748,7 +5395,7 @@
       </w:r>
       <w:r>
         <w:rPr>
-          <w:b/>
+          <w:rFonts w:ascii="Courier New" w:hAnsi="Courier New" w:cs="Courier New"/>
         </w:rPr>
         <w:t>device</w:t>
       </w:r>
@@ -4756,11 +5403,14 @@
         <w:t xml:space="preserve"> package.  RS2 has significantly extended the original RapidSmith </w:t>
       </w:r>
       <w:r>
+        <w:rPr>
+          <w:rFonts w:ascii="Courier New" w:hAnsi="Courier New" w:cs="Courier New"/>
+        </w:rPr>
         <w:t>D</w:t>
       </w:r>
       <w:r>
         <w:rPr>
-          <w:b/>
+          <w:rFonts w:ascii="Courier New" w:hAnsi="Courier New" w:cs="Courier New"/>
         </w:rPr>
         <w:t xml:space="preserve">evice </w:t>
       </w:r>
@@ -4775,7 +5425,7 @@
       </w:r>
       <w:r>
         <w:rPr>
-          <w:i/>
+          <w:rFonts w:ascii="Courier New" w:hAnsi="Courier New" w:cs="Courier New"/>
         </w:rPr>
         <w:t>Device</w:t>
       </w:r>
@@ -4784,228 +5434,256 @@
       </w:r>
       <w:r>
         <w:rPr>
-          <w:i/>
-        </w:rPr>
-        <w:t>Tile</w:t>
-      </w:r>
-      <w:r>
-        <w:t xml:space="preserve">s, each of which contains one or more </w:t>
-      </w:r>
-      <w:r>
-        <w:rPr>
-          <w:i/>
+          <w:rFonts w:ascii="Courier New" w:hAnsi="Courier New" w:cs="Courier New"/>
+        </w:rPr>
+        <w:t>Tiles</w:t>
+      </w:r>
+      <w:r>
+        <w:t xml:space="preserve">, each of which contains one or more </w:t>
+      </w:r>
+      <w:r>
+        <w:rPr>
+          <w:rFonts w:ascii="Courier New" w:hAnsi="Courier New" w:cs="Courier New"/>
+        </w:rPr>
+        <w:t>Sites</w:t>
+      </w:r>
+      <w:r>
+        <w:t xml:space="preserve">.  A </w:t>
+      </w:r>
+      <w:r>
+        <w:rPr>
+          <w:rFonts w:ascii="Courier New" w:hAnsi="Courier New" w:cs="Courier New"/>
         </w:rPr>
         <w:t>Site</w:t>
       </w:r>
       <w:r>
-        <w:t xml:space="preserve">s.  A </w:t>
-      </w:r>
-      <w:r>
-        <w:rPr>
-          <w:i/>
-        </w:rPr>
-        <w:t>Site</w:t>
-      </w:r>
-      <w:r>
         <w:t xml:space="preserve"> contains one or more </w:t>
       </w:r>
       <w:r>
         <w:rPr>
-          <w:i/>
+          <w:rFonts w:ascii="Courier New" w:hAnsi="Courier New" w:cs="Courier New"/>
+        </w:rPr>
+        <w:t>Bels</w:t>
+      </w:r>
+      <w:r>
+        <w:t xml:space="preserve">.  </w:t>
+      </w:r>
+      <w:r>
+        <w:rPr>
+          <w:rFonts w:ascii="Courier New" w:hAnsi="Courier New" w:cs="Courier New"/>
+        </w:rPr>
+        <w:t>Sites</w:t>
+      </w:r>
+      <w:r>
+        <w:t xml:space="preserve"> have </w:t>
+      </w:r>
+      <w:proofErr w:type="spellStart"/>
+      <w:r>
+        <w:rPr>
+          <w:rFonts w:ascii="Courier New" w:hAnsi="Courier New" w:cs="Courier New"/>
+        </w:rPr>
+        <w:t>SitePins</w:t>
+      </w:r>
+      <w:proofErr w:type="spellEnd"/>
+      <w:r>
+        <w:t xml:space="preserve"> around their periphery</w:t>
+      </w:r>
+      <w:r>
+        <w:t xml:space="preserve"> and </w:t>
+      </w:r>
+      <w:r>
+        <w:rPr>
+          <w:rFonts w:ascii="Courier New" w:hAnsi="Courier New" w:cs="Courier New"/>
         </w:rPr>
         <w:t>Bel</w:t>
       </w:r>
       <w:r>
-        <w:t xml:space="preserve">s.  </w:t>
-      </w:r>
-      <w:r>
-        <w:rPr>
-          <w:i/>
-        </w:rPr>
-        <w:t>Site</w:t>
-      </w:r>
-      <w:r>
-        <w:t xml:space="preserve">s have </w:t>
+        <w:t xml:space="preserve"> objects</w:t>
+      </w:r>
+      <w:r>
+        <w:t xml:space="preserve"> have </w:t>
       </w:r>
       <w:proofErr w:type="spellStart"/>
       <w:r>
         <w:rPr>
-          <w:i/>
-        </w:rPr>
-        <w:t>SitePin</w:t>
-      </w:r>
-      <w:r>
-        <w:t>s</w:t>
+          <w:rFonts w:ascii="Courier New" w:hAnsi="Courier New" w:cs="Courier New"/>
+        </w:rPr>
+        <w:t>BelPINs</w:t>
       </w:r>
       <w:proofErr w:type="spellEnd"/>
       <w:r>
-        <w:t xml:space="preserve"> around their periphery</w:t>
-      </w:r>
-      <w:r>
-        <w:t xml:space="preserve"> and </w:t>
-      </w:r>
-      <w:r>
-        <w:rPr>
-          <w:i/>
-        </w:rPr>
-        <w:t>Bel</w:t>
-      </w:r>
-      <w:r>
-        <w:t xml:space="preserve"> objects</w:t>
-      </w:r>
-      <w:r>
-        <w:t xml:space="preserve"> have </w:t>
+        <w:t xml:space="preserve"> around theirs</w:t>
+      </w:r>
+      <w:r>
+        <w:t xml:space="preserve">.  </w:t>
+      </w:r>
+    </w:p>
+    <w:p/>
+    <w:p>
+      <w:r>
+        <w:t xml:space="preserve">The physical wires in the device are represented by objects of type </w:t>
+      </w:r>
+      <w:r>
+        <w:rPr>
+          <w:rFonts w:ascii="Courier New" w:hAnsi="Courier New" w:cs="Courier New"/>
+        </w:rPr>
+        <w:t>Wire</w:t>
+      </w:r>
+      <w:r>
+        <w:t xml:space="preserve">, </w:t>
       </w:r>
       <w:proofErr w:type="spellStart"/>
       <w:r>
         <w:rPr>
-          <w:i/>
-        </w:rPr>
-        <w:t>BelPIN</w:t>
-      </w:r>
-      <w:r>
-        <w:t>s</w:t>
+          <w:rFonts w:ascii="Courier New" w:hAnsi="Courier New" w:cs="Courier New"/>
+        </w:rPr>
+        <w:t>TileWire</w:t>
       </w:r>
       <w:proofErr w:type="spellEnd"/>
       <w:r>
-        <w:t xml:space="preserve"> around theirs</w:t>
+        <w:t xml:space="preserve">, and </w:t>
+      </w:r>
+      <w:proofErr w:type="spellStart"/>
+      <w:r>
+        <w:rPr>
+          <w:rFonts w:ascii="Courier New" w:hAnsi="Courier New" w:cs="Courier New"/>
+        </w:rPr>
+        <w:t>SiteWire</w:t>
+      </w:r>
+      <w:proofErr w:type="spellEnd"/>
+      <w:r>
+        <w:t xml:space="preserve">.  However, the goal of RS2 is to largely hide the differences between these three </w:t>
+      </w:r>
+      <w:r>
+        <w:t xml:space="preserve">wire </w:t>
+      </w:r>
+      <w:r>
+        <w:t xml:space="preserve">object types and let the user simply deal with </w:t>
+      </w:r>
+      <w:r>
+        <w:rPr>
+          <w:rFonts w:ascii="Courier New" w:hAnsi="Courier New" w:cs="Courier New"/>
+        </w:rPr>
+        <w:t>Wire</w:t>
+      </w:r>
+      <w:r>
+        <w:t xml:space="preserve"> objects.</w:t>
+      </w:r>
+    </w:p>
+    <w:p/>
+    <w:p>
+      <w:r>
+        <w:t xml:space="preserve">The previously-mentioned </w:t>
+      </w:r>
+      <w:proofErr w:type="spellStart"/>
+      <w:r>
+        <w:rPr>
+          <w:rFonts w:ascii="Courier New" w:hAnsi="Courier New" w:cs="Courier New"/>
+        </w:rPr>
+        <w:t>DeviceBrowser</w:t>
+      </w:r>
+      <w:proofErr w:type="spellEnd"/>
+      <w:r>
+        <w:t xml:space="preserve"> </w:t>
+      </w:r>
+      <w:r>
+        <w:t xml:space="preserve">and </w:t>
+      </w:r>
+      <w:proofErr w:type="spellStart"/>
+      <w:r>
+        <w:rPr>
+          <w:rFonts w:ascii="Courier New" w:hAnsi="Courier New" w:cs="Courier New"/>
+        </w:rPr>
+        <w:t>Device</w:t>
+      </w:r>
+      <w:r>
+        <w:rPr>
+          <w:rFonts w:ascii="Courier New" w:hAnsi="Courier New" w:cs="Courier New"/>
+        </w:rPr>
+        <w:t>Analyzer</w:t>
+      </w:r>
+      <w:proofErr w:type="spellEnd"/>
+      <w:r>
+        <w:t xml:space="preserve"> </w:t>
+      </w:r>
+      <w:r>
+        <w:t>program</w:t>
+      </w:r>
+      <w:r>
+        <w:t>s illustrate</w:t>
+      </w:r>
+      <w:r>
+        <w:t xml:space="preserve"> how to load and browse a device down to the Tile </w:t>
+      </w:r>
+      <w:r>
+        <w:t>and Wire levels</w:t>
       </w:r>
       <w:r>
         <w:t xml:space="preserve">.  </w:t>
       </w:r>
     </w:p>
+    <w:p>
+      <w:pPr>
+        <w:pStyle w:val="Heading2"/>
+      </w:pPr>
+      <w:r>
+        <w:t>Generating Device Files in RS2</w:t>
+      </w:r>
+    </w:p>
+    <w:bookmarkEnd w:id="26"/>
+    <w:p>
+      <w:r>
+        <w:t xml:space="preserve">RS2 is distributed with a single device file included (for an Artix7 device).  The device files for this can be found in the </w:t>
+      </w:r>
+      <w:r>
+        <w:rPr>
+          <w:rFonts w:ascii="Courier New" w:hAnsi="Courier New" w:cs="Courier New"/>
+        </w:rPr>
+        <w:t>${RAPIDSMITH_PATH}/devices/artix7</w:t>
+      </w:r>
+      <w:r>
+        <w:rPr>
+          <w:rFonts w:ascii="Courier New" w:hAnsi="Courier New" w:cs="Courier New"/>
+        </w:rPr>
+        <w:t xml:space="preserve"> </w:t>
+      </w:r>
+      <w:r>
+        <w:t>directory</w:t>
+      </w:r>
+      <w:r>
+        <w:t>.</w:t>
+      </w:r>
+      <w:r>
+        <w:t xml:space="preserve">  </w:t>
+      </w:r>
+    </w:p>
     <w:p/>
     <w:p>
       <w:r>
-        <w:t xml:space="preserve">The physical wires in the device are represented by objects of type </w:t>
-      </w:r>
-      <w:r>
-        <w:rPr>
-          <w:i/>
-        </w:rPr>
-        <w:t>Wire</w:t>
-      </w:r>
-      <w:r>
-        <w:t xml:space="preserve">, </w:t>
-      </w:r>
-      <w:proofErr w:type="spellStart"/>
-      <w:r>
-        <w:rPr>
-          <w:i/>
-        </w:rPr>
-        <w:t>TileWire</w:t>
-      </w:r>
-      <w:proofErr w:type="spellEnd"/>
-      <w:r>
-        <w:t xml:space="preserve">, and </w:t>
-      </w:r>
-      <w:proofErr w:type="spellStart"/>
-      <w:r>
-        <w:rPr>
-          <w:i/>
-        </w:rPr>
-        <w:t>SiteWire</w:t>
-      </w:r>
-      <w:proofErr w:type="spellEnd"/>
-      <w:r>
-        <w:t xml:space="preserve">.  However, the goal of RS2 is to largely hide the differences between these three </w:t>
-      </w:r>
-      <w:r>
-        <w:t xml:space="preserve">wire </w:t>
-      </w:r>
-      <w:r>
-        <w:t xml:space="preserve">object types and let the user simply deal with </w:t>
-      </w:r>
-      <w:r>
-        <w:rPr>
-          <w:i/>
-        </w:rPr>
-        <w:t>Wire</w:t>
-      </w:r>
-      <w:r>
-        <w:t xml:space="preserve"> objects.</w:t>
-      </w:r>
-    </w:p>
-    <w:p/>
-    <w:p>
-      <w:r>
-        <w:t xml:space="preserve">The previously-mentioned </w:t>
-      </w:r>
-      <w:proofErr w:type="spellStart"/>
-      <w:r>
-        <w:t>DeviceBrowser</w:t>
-      </w:r>
-      <w:proofErr w:type="spellEnd"/>
-      <w:r>
+        <w:t xml:space="preserve">Additional device files for a family can be generated by a user.  If these are additional device files for an already-supported device family, the process is relatively straightforward.  The document: </w:t>
+      </w:r>
+      <w:r>
+        <w:rPr>
+          <w:rFonts w:ascii="Courier New" w:hAnsi="Courier New" w:cs="Courier New"/>
+        </w:rPr>
+        <w:t>${RAPIDSMITH_</w:t>
+      </w:r>
+      <w:proofErr w:type="gramStart"/>
+      <w:r>
+        <w:rPr>
+          <w:rFonts w:ascii="Courier New" w:hAnsi="Courier New" w:cs="Courier New"/>
+        </w:rPr>
+        <w:t>PATH}/doc/InstallingNewDevices.txt</w:t>
+      </w:r>
+      <w:proofErr w:type="gramEnd"/>
+      <w:r>
+        <w:rPr>
+          <w:rFonts w:ascii="Courier New" w:hAnsi="Courier New" w:cs="Courier New"/>
+        </w:rPr>
         <w:t xml:space="preserve"> </w:t>
       </w:r>
       <w:r>
-        <w:t xml:space="preserve">and </w:t>
-      </w:r>
-      <w:proofErr w:type="spellStart"/>
-      <w:r>
-        <w:t>Device</w:t>
-      </w:r>
-      <w:r>
-        <w:t>Analyzer</w:t>
-      </w:r>
-      <w:proofErr w:type="spellEnd"/>
-      <w:r>
-        <w:t xml:space="preserve"> </w:t>
-      </w:r>
-      <w:r>
-        <w:t>program</w:t>
-      </w:r>
-      <w:r>
-        <w:t>s illustrate</w:t>
-      </w:r>
-      <w:r>
-        <w:t xml:space="preserve"> how to load and browse a device down to the Tile </w:t>
-      </w:r>
-      <w:r>
-        <w:t>and Wire levels</w:t>
-      </w:r>
-      <w:r>
-        <w:t xml:space="preserve">.  </w:t>
-      </w:r>
-    </w:p>
-    <w:p>
-      <w:pPr>
-        <w:pStyle w:val="Heading2"/>
-      </w:pPr>
-      <w:r>
-        <w:t>Generating Device Files in RS2</w:t>
-      </w:r>
-    </w:p>
-    <w:bookmarkEnd w:id="24"/>
-    <w:p>
-      <w:r>
-        <w:t>RS2 is distributed with a single device file included (for an Artix7 device).  The device files for this can be found in the ${RAPIDSMITH_PATH}/devices/artix7directory</w:t>
-      </w:r>
-      <w:r>
-        <w:t>.</w:t>
-      </w:r>
-      <w:r>
-        <w:t xml:space="preserve">  </w:t>
-      </w:r>
-    </w:p>
-    <w:p/>
-    <w:p>
-      <w:r>
-        <w:t>Additional device files for a family can be generated by a user.  If these are additional device files for an already-supported device family, the process is relatively straightforward.  The document: ${RAPIDSMITH_</w:t>
-      </w:r>
-      <w:proofErr w:type="gramStart"/>
-      <w:r>
-        <w:t>PATH}/</w:t>
-      </w:r>
-      <w:bookmarkStart w:id="25" w:name="_GoBack"/>
-      <w:bookmarkEnd w:id="25"/>
-      <w:r>
-        <w:t>doc/InstallingNewDevices.txt</w:t>
-      </w:r>
-      <w:proofErr w:type="gramEnd"/>
-      <w:r>
-        <w:t xml:space="preserve"> provides instructions on how to generate new device files for supported families.  These should be adequate to generate new device files for families with existing support. </w:t>
+        <w:t xml:space="preserve">provides instructions on how to generate new device files for supported families.  These should be adequate to generate new device files for families with existing support. </w:t>
       </w:r>
     </w:p>
     <w:p/>
@@ -5039,12 +5717,12 @@
       <w:pPr>
         <w:pStyle w:val="Heading1"/>
       </w:pPr>
-      <w:bookmarkStart w:id="26" w:name="_Toc289261294"/>
+      <w:bookmarkStart w:id="27" w:name="_Toc289261294"/>
       <w:r>
         <w:lastRenderedPageBreak/>
         <w:t xml:space="preserve">Routing in </w:t>
       </w:r>
-      <w:bookmarkEnd w:id="26"/>
+      <w:bookmarkEnd w:id="27"/>
       <w:r>
         <w:t>RS2</w:t>
       </w:r>
@@ -5079,11 +5757,11 @@
       <w:pPr>
         <w:pStyle w:val="Heading2"/>
       </w:pPr>
-      <w:bookmarkStart w:id="27" w:name="_Toc289261295"/>
+      <w:bookmarkStart w:id="28" w:name="_Toc289261295"/>
       <w:r>
         <w:t>Wire Resources in RapidSmith</w:t>
       </w:r>
-      <w:bookmarkEnd w:id="27"/>
+      <w:bookmarkEnd w:id="28"/>
     </w:p>
     <w:p>
       <w:r>
@@ -5094,11 +5772,11 @@
       <w:pPr>
         <w:pStyle w:val="Heading3"/>
       </w:pPr>
-      <w:bookmarkStart w:id="28" w:name="_Toc289261296"/>
+      <w:bookmarkStart w:id="29" w:name="_Toc289261296"/>
       <w:r>
         <w:t>Wire Representation</w:t>
       </w:r>
-      <w:bookmarkEnd w:id="28"/>
+      <w:bookmarkEnd w:id="29"/>
     </w:p>
     <w:p>
       <w:r>
@@ -5196,10 +5874,10 @@
       <w:pPr>
         <w:pStyle w:val="Figure"/>
       </w:pPr>
-      <w:bookmarkStart w:id="29" w:name="_Ref469427478"/>
-      <w:bookmarkStart w:id="30" w:name="_Toc286402931"/>
-      <w:bookmarkStart w:id="31" w:name="_Ref469427331"/>
-      <w:bookmarkStart w:id="32" w:name="_Ref469427445"/>
+      <w:bookmarkStart w:id="30" w:name="_Ref469427478"/>
+      <w:bookmarkStart w:id="31" w:name="_Toc286402931"/>
+      <w:bookmarkStart w:id="32" w:name="_Ref469427331"/>
+      <w:bookmarkStart w:id="33" w:name="_Ref469427445"/>
       <w:r>
         <w:t xml:space="preserve">Figure </w:t>
       </w:r>
@@ -5211,7 +5889,7 @@
           <w:t>5</w:t>
         </w:r>
       </w:fldSimple>
-      <w:bookmarkEnd w:id="29"/>
+      <w:bookmarkEnd w:id="30"/>
       <w:r>
         <w:t xml:space="preserve"> - A DOUB</w:t>
       </w:r>
@@ -5233,9 +5911,9 @@
       <w:r>
         <w:t>.</w:t>
       </w:r>
-      <w:bookmarkEnd w:id="30"/>
       <w:bookmarkEnd w:id="31"/>
       <w:bookmarkEnd w:id="32"/>
+      <w:bookmarkEnd w:id="33"/>
     </w:p>
     <w:p/>
     <w:p>
@@ -5309,36 +5987,61 @@
     <w:p/>
     <w:p>
       <w:r>
-        <w:t xml:space="preserve">In RS2, these uniquely-named wire segments are represented either as a </w:t>
-      </w:r>
-      <w:r>
-        <w:rPr>
-          <w:rFonts w:ascii="Courier New" w:hAnsi="Courier New" w:cs="Courier New"/>
-        </w:rPr>
-        <w:t>String</w:t>
-      </w:r>
-      <w:r>
-        <w:t xml:space="preserve"> or as an </w:t>
-      </w:r>
-      <w:proofErr w:type="spellStart"/>
-      <w:r>
-        <w:rPr>
-          <w:rFonts w:ascii="Courier New" w:hAnsi="Courier New" w:cs="Courier New"/>
-        </w:rPr>
-        <w:t>int</w:t>
-      </w:r>
-      <w:proofErr w:type="spellEnd"/>
-      <w:r>
-        <w:t xml:space="preserve"> or </w:t>
-      </w:r>
-      <w:r>
-        <w:rPr>
-          <w:rFonts w:ascii="Courier New" w:hAnsi="Courier New" w:cs="Courier New"/>
-        </w:rPr>
-        <w:t>Integer</w:t>
-      </w:r>
-      <w:r>
-        <w:t>.  Often it is represented as an integer to save space and increase comparison speed with other wires.  To illustrate how this representation works, here is some example Java code that exposes the wire segments:</w:t>
+        <w:t>To determine this, one would get a handle to the beginning of the wire (</w:t>
+      </w:r>
+      <w:r>
+        <w:rPr>
+          <w:rFonts w:ascii="Courier New" w:hAnsi="Courier New" w:cs="Courier New"/>
+        </w:rPr>
+        <w:t>E2BEG4</w:t>
+      </w:r>
+      <w:r>
+        <w:t xml:space="preserve"> above) and then follow its wire connections.  In this case the beginning wire would have two wire connections, one to a wire named </w:t>
+      </w:r>
+      <w:r>
+        <w:rPr>
+          <w:rFonts w:ascii="Courier New" w:hAnsi="Courier New" w:cs="Courier New"/>
+        </w:rPr>
+        <w:t>E2MID4</w:t>
+      </w:r>
+      <w:r>
+        <w:t xml:space="preserve"> and one to a wire named </w:t>
+      </w:r>
+      <w:r>
+        <w:rPr>
+          <w:rFonts w:ascii="Courier New" w:hAnsi="Courier New" w:cs="Courier New"/>
+        </w:rPr>
+        <w:t>E2END4</w:t>
+      </w:r>
+      <w:r>
+        <w:t>.  These would be non-programmable (hard-wired) connections, reflecting the fact that it is all one wire, it just has different names in various locations.  In contrast, there are also programmable connections between wires (called PIPs).</w:t>
+      </w:r>
+    </w:p>
+    <w:p/>
+    <w:p>
+      <w:pPr>
+        <w:spacing w:after="200" w:line="276" w:lineRule="auto"/>
+      </w:pPr>
+      <w:r>
+        <w:br w:type="page"/>
+      </w:r>
+    </w:p>
+    <w:p>
+      <w:r>
+        <w:lastRenderedPageBreak/>
+        <w:t>H</w:t>
+      </w:r>
+      <w:r>
+        <w:t>ere is some example Java code</w:t>
+      </w:r>
+      <w:r>
+        <w:t xml:space="preserve"> to select a wire and print out the number of connections it has</w:t>
+      </w:r>
+      <w:r>
+        <w:t xml:space="preserve"> followed by the console output</w:t>
+      </w:r>
+      <w:r>
+        <w:t>:</w:t>
       </w:r>
     </w:p>
     <w:p/>
@@ -5358,3343 +6061,823 @@
           </w:tcPr>
           <w:p>
             <w:pPr>
-              <w:autoSpaceDE w:val="0"/>
-              <w:autoSpaceDN w:val="0"/>
-              <w:adjustRightInd w:val="0"/>
-              <w:rPr>
-                <w:rFonts w:ascii="Courier New" w:hAnsi="Courier New" w:cs="Courier New"/>
-                <w:sz w:val="20"/>
-                <w:szCs w:val="20"/>
-                <w:lang w:bidi="ar-SA"/>
-              </w:rPr>
+              <w:pStyle w:val="Code"/>
             </w:pPr>
             <w:r>
               <w:rPr>
-                <w:rFonts w:ascii="Courier New" w:hAnsi="Courier New" w:cs="Courier New"/>
                 <w:color w:val="000000"/>
-                <w:sz w:val="20"/>
-                <w:szCs w:val="20"/>
-                <w:lang w:bidi="ar-SA"/>
               </w:rPr>
               <w:tab/>
             </w:r>
             <w:r>
               <w:rPr>
-                <w:rFonts w:ascii="Courier New" w:hAnsi="Courier New" w:cs="Courier New"/>
                 <w:color w:val="000000"/>
-                <w:sz w:val="20"/>
-                <w:szCs w:val="20"/>
-                <w:lang w:bidi="ar-SA"/>
               </w:rPr>
               <w:tab/>
             </w:r>
             <w:r>
-              <w:rPr>
-                <w:rFonts w:ascii="Courier New" w:hAnsi="Courier New" w:cs="Courier New"/>
-                <w:color w:val="3F7F5F"/>
-                <w:sz w:val="20"/>
-                <w:szCs w:val="20"/>
-                <w:lang w:bidi="ar-SA"/>
-              </w:rPr>
-              <w:t xml:space="preserve">// Load the appropriate Device and </w:t>
-            </w:r>
-            <w:proofErr w:type="spellStart"/>
-            <w:r>
-              <w:rPr>
-                <w:rFonts w:ascii="Courier New" w:hAnsi="Courier New" w:cs="Courier New"/>
-                <w:color w:val="3F7F5F"/>
-                <w:sz w:val="20"/>
-                <w:szCs w:val="20"/>
-                <w:lang w:bidi="ar-SA"/>
-              </w:rPr>
-              <w:t>WireEnumerator</w:t>
-            </w:r>
-            <w:proofErr w:type="spellEnd"/>
-            <w:r>
-              <w:rPr>
-                <w:rFonts w:ascii="Courier New" w:hAnsi="Courier New" w:cs="Courier New"/>
-                <w:color w:val="3F7F5F"/>
-                <w:sz w:val="20"/>
-                <w:szCs w:val="20"/>
-                <w:lang w:bidi="ar-SA"/>
-              </w:rPr>
-              <w:t xml:space="preserve"> </w:t>
+              <w:t>// Load the device file</w:t>
             </w:r>
           </w:p>
           <w:p>
             <w:pPr>
-              <w:autoSpaceDE w:val="0"/>
-              <w:autoSpaceDN w:val="0"/>
-              <w:adjustRightInd w:val="0"/>
-              <w:rPr>
-                <w:rFonts w:ascii="Courier New" w:hAnsi="Courier New" w:cs="Courier New"/>
-                <w:sz w:val="20"/>
-                <w:szCs w:val="20"/>
-                <w:lang w:bidi="ar-SA"/>
-              </w:rPr>
+              <w:pStyle w:val="Code"/>
             </w:pPr>
             <w:r>
               <w:rPr>
-                <w:rFonts w:ascii="Courier New" w:hAnsi="Courier New" w:cs="Courier New"/>
                 <w:color w:val="000000"/>
-                <w:sz w:val="20"/>
-                <w:szCs w:val="20"/>
-                <w:lang w:bidi="ar-SA"/>
               </w:rPr>
               <w:tab/>
             </w:r>
             <w:r>
               <w:rPr>
-                <w:rFonts w:ascii="Courier New" w:hAnsi="Courier New" w:cs="Courier New"/>
                 <w:color w:val="000000"/>
-                <w:sz w:val="20"/>
-                <w:szCs w:val="20"/>
-                <w:lang w:bidi="ar-SA"/>
               </w:rPr>
               <w:tab/>
             </w:r>
             <w:r>
               <w:rPr>
-                <w:rFonts w:ascii="Courier New" w:hAnsi="Courier New" w:cs="Courier New"/>
-                <w:color w:val="3F7F5F"/>
-                <w:sz w:val="20"/>
-                <w:szCs w:val="20"/>
-                <w:lang w:bidi="ar-SA"/>
-              </w:rPr>
-              <w:t>// (this is done automatically when loading XDL designs)</w:t>
+                <w:i/>
+                <w:iCs/>
+                <w:color w:val="0000C0"/>
+              </w:rPr>
+              <w:t>device</w:t>
+            </w:r>
+            <w:r>
+              <w:rPr>
+                <w:color w:val="000000"/>
+              </w:rPr>
+              <w:t xml:space="preserve"> = </w:t>
+            </w:r>
+            <w:proofErr w:type="spellStart"/>
+            <w:r>
+              <w:rPr>
+                <w:color w:val="000000"/>
+              </w:rPr>
+              <w:t>RSEnvironment.</w:t>
+            </w:r>
+            <w:r>
+              <w:rPr>
+                <w:i/>
+                <w:iCs/>
+                <w:color w:val="000000"/>
+              </w:rPr>
+              <w:t>defaultEnv</w:t>
+            </w:r>
+            <w:proofErr w:type="spellEnd"/>
+            <w:r>
+              <w:rPr>
+                <w:color w:val="000000"/>
+              </w:rPr>
+              <w:t>(</w:t>
+            </w:r>
+            <w:proofErr w:type="gramStart"/>
+            <w:r>
+              <w:rPr>
+                <w:color w:val="000000"/>
+              </w:rPr>
+              <w:t>).</w:t>
+            </w:r>
+            <w:proofErr w:type="spellStart"/>
+            <w:r>
+              <w:rPr>
+                <w:color w:val="000000"/>
+              </w:rPr>
+              <w:t>getDevice</w:t>
+            </w:r>
+            <w:proofErr w:type="spellEnd"/>
+            <w:proofErr w:type="gramEnd"/>
+            <w:r>
+              <w:rPr>
+                <w:color w:val="000000"/>
+              </w:rPr>
+              <w:t>(</w:t>
+            </w:r>
+            <w:r>
+              <w:rPr>
+                <w:color w:val="2A00FF"/>
+              </w:rPr>
+              <w:t>"xc7a100tcsg324"</w:t>
+            </w:r>
+            <w:r>
+              <w:rPr>
+                <w:color w:val="000000"/>
+              </w:rPr>
+              <w:t>);</w:t>
             </w:r>
           </w:p>
           <w:p>
             <w:pPr>
-              <w:autoSpaceDE w:val="0"/>
-              <w:autoSpaceDN w:val="0"/>
-              <w:adjustRightInd w:val="0"/>
-              <w:rPr>
-                <w:rFonts w:ascii="Courier New" w:hAnsi="Courier New" w:cs="Courier New"/>
-                <w:sz w:val="20"/>
-                <w:szCs w:val="20"/>
-                <w:lang w:bidi="ar-SA"/>
-              </w:rPr>
+              <w:pStyle w:val="Code"/>
             </w:pPr>
             <w:r>
               <w:rPr>
-                <w:rFonts w:ascii="Courier New" w:hAnsi="Courier New" w:cs="Courier New"/>
                 <w:color w:val="000000"/>
-                <w:sz w:val="20"/>
-                <w:szCs w:val="20"/>
-                <w:lang w:bidi="ar-SA"/>
               </w:rPr>
               <w:tab/>
             </w:r>
             <w:r>
               <w:rPr>
-                <w:rFonts w:ascii="Courier New" w:hAnsi="Courier New" w:cs="Courier New"/>
                 <w:color w:val="000000"/>
-                <w:sz w:val="20"/>
-                <w:szCs w:val="20"/>
-                <w:lang w:bidi="ar-SA"/>
               </w:rPr>
               <w:tab/>
-              <w:t xml:space="preserve">String </w:t>
-            </w:r>
-            <w:proofErr w:type="spellStart"/>
-            <w:r>
-              <w:rPr>
-                <w:rFonts w:ascii="Courier New" w:hAnsi="Courier New" w:cs="Courier New"/>
-                <w:color w:val="000000"/>
-                <w:sz w:val="20"/>
-                <w:szCs w:val="20"/>
-                <w:lang w:bidi="ar-SA"/>
-              </w:rPr>
-              <w:t>partName</w:t>
-            </w:r>
-            <w:proofErr w:type="spellEnd"/>
-            <w:r>
-              <w:rPr>
-                <w:rFonts w:ascii="Courier New" w:hAnsi="Courier New" w:cs="Courier New"/>
-                <w:color w:val="000000"/>
-                <w:sz w:val="20"/>
-                <w:szCs w:val="20"/>
-                <w:lang w:bidi="ar-SA"/>
-              </w:rPr>
-              <w:t xml:space="preserve"> = </w:t>
-            </w:r>
-            <w:r>
-              <w:rPr>
-                <w:rFonts w:ascii="Courier New" w:hAnsi="Courier New" w:cs="Courier New"/>
-                <w:color w:val="2A00FF"/>
-                <w:sz w:val="20"/>
-                <w:szCs w:val="20"/>
-                <w:lang w:bidi="ar-SA"/>
-              </w:rPr>
-              <w:t>"xc4vfx12ff668"</w:t>
-            </w:r>
-            <w:r>
-              <w:rPr>
-                <w:rFonts w:ascii="Courier New" w:hAnsi="Courier New" w:cs="Courier New"/>
-                <w:color w:val="000000"/>
-                <w:sz w:val="20"/>
-                <w:szCs w:val="20"/>
-                <w:lang w:bidi="ar-SA"/>
-              </w:rPr>
-              <w:t>;</w:t>
             </w:r>
           </w:p>
           <w:p>
             <w:pPr>
-              <w:autoSpaceDE w:val="0"/>
-              <w:autoSpaceDN w:val="0"/>
-              <w:adjustRightInd w:val="0"/>
-              <w:rPr>
-                <w:rFonts w:ascii="Courier New" w:hAnsi="Courier New" w:cs="Courier New"/>
-                <w:sz w:val="20"/>
-                <w:szCs w:val="20"/>
-                <w:lang w:bidi="ar-SA"/>
-              </w:rPr>
+              <w:pStyle w:val="Code"/>
             </w:pPr>
             <w:r>
               <w:rPr>
-                <w:rFonts w:ascii="Courier New" w:hAnsi="Courier New" w:cs="Courier New"/>
                 <w:color w:val="000000"/>
-                <w:sz w:val="20"/>
-                <w:szCs w:val="20"/>
-                <w:lang w:bidi="ar-SA"/>
               </w:rPr>
               <w:tab/>
             </w:r>
             <w:r>
               <w:rPr>
-                <w:rFonts w:ascii="Courier New" w:hAnsi="Courier New" w:cs="Courier New"/>
                 <w:color w:val="000000"/>
-                <w:sz w:val="20"/>
-                <w:szCs w:val="20"/>
-                <w:lang w:bidi="ar-SA"/>
               </w:rPr>
               <w:tab/>
-              <w:t xml:space="preserve">Device </w:t>
-            </w:r>
-            <w:proofErr w:type="spellStart"/>
-            <w:r>
-              <w:rPr>
-                <w:rFonts w:ascii="Courier New" w:hAnsi="Courier New" w:cs="Courier New"/>
-                <w:color w:val="000000"/>
-                <w:sz w:val="20"/>
-                <w:szCs w:val="20"/>
-                <w:lang w:bidi="ar-SA"/>
-              </w:rPr>
-              <w:t>dev</w:t>
-            </w:r>
-            <w:proofErr w:type="spellEnd"/>
-            <w:r>
-              <w:rPr>
-                <w:rFonts w:ascii="Courier New" w:hAnsi="Courier New" w:cs="Courier New"/>
-                <w:color w:val="000000"/>
-                <w:sz w:val="20"/>
-                <w:szCs w:val="20"/>
-                <w:lang w:bidi="ar-SA"/>
-              </w:rPr>
-              <w:t xml:space="preserve"> = </w:t>
-            </w:r>
-            <w:proofErr w:type="spellStart"/>
-            <w:r>
-              <w:rPr>
-                <w:rFonts w:ascii="Courier New" w:hAnsi="Courier New" w:cs="Courier New"/>
-                <w:color w:val="000000"/>
-                <w:sz w:val="20"/>
-                <w:szCs w:val="20"/>
-                <w:lang w:bidi="ar-SA"/>
-              </w:rPr>
-              <w:t>FileTools.</w:t>
-            </w:r>
-            <w:r>
-              <w:rPr>
-                <w:rFonts w:ascii="Courier New" w:hAnsi="Courier New" w:cs="Courier New"/>
-                <w:i/>
-                <w:iCs/>
-                <w:color w:val="000000"/>
-                <w:sz w:val="20"/>
-                <w:szCs w:val="20"/>
-                <w:lang w:bidi="ar-SA"/>
-              </w:rPr>
-              <w:t>loadDevice</w:t>
-            </w:r>
-            <w:proofErr w:type="spellEnd"/>
-            <w:r>
-              <w:rPr>
-                <w:rFonts w:ascii="Courier New" w:hAnsi="Courier New" w:cs="Courier New"/>
-                <w:color w:val="000000"/>
-                <w:sz w:val="20"/>
-                <w:szCs w:val="20"/>
-                <w:lang w:bidi="ar-SA"/>
-              </w:rPr>
-              <w:t>(</w:t>
-            </w:r>
-            <w:proofErr w:type="spellStart"/>
-            <w:r>
-              <w:rPr>
-                <w:rFonts w:ascii="Courier New" w:hAnsi="Courier New" w:cs="Courier New"/>
-                <w:color w:val="000000"/>
-                <w:sz w:val="20"/>
-                <w:szCs w:val="20"/>
-                <w:lang w:bidi="ar-SA"/>
-              </w:rPr>
-              <w:t>partName</w:t>
-            </w:r>
-            <w:proofErr w:type="spellEnd"/>
-            <w:r>
-              <w:rPr>
-                <w:rFonts w:ascii="Courier New" w:hAnsi="Courier New" w:cs="Courier New"/>
-                <w:color w:val="000000"/>
-                <w:sz w:val="20"/>
-                <w:szCs w:val="20"/>
-                <w:lang w:bidi="ar-SA"/>
-              </w:rPr>
-              <w:t>);</w:t>
+            </w:r>
+            <w:r>
+              <w:t>// Get a handle to a named wire in a named tile</w:t>
             </w:r>
           </w:p>
           <w:p>
             <w:pPr>
-              <w:autoSpaceDE w:val="0"/>
-              <w:autoSpaceDN w:val="0"/>
-              <w:adjustRightInd w:val="0"/>
-              <w:rPr>
-                <w:rFonts w:ascii="Courier New" w:hAnsi="Courier New" w:cs="Courier New"/>
-                <w:sz w:val="20"/>
-                <w:szCs w:val="20"/>
-                <w:lang w:bidi="ar-SA"/>
-              </w:rPr>
+              <w:pStyle w:val="Code"/>
             </w:pPr>
             <w:r>
               <w:rPr>
-                <w:rFonts w:ascii="Courier New" w:hAnsi="Courier New" w:cs="Courier New"/>
                 <w:color w:val="000000"/>
-                <w:sz w:val="20"/>
-                <w:szCs w:val="20"/>
-                <w:lang w:bidi="ar-SA"/>
               </w:rPr>
               <w:tab/>
             </w:r>
             <w:r>
               <w:rPr>
-                <w:rFonts w:ascii="Courier New" w:hAnsi="Courier New" w:cs="Courier New"/>
                 <w:color w:val="000000"/>
-                <w:sz w:val="20"/>
-                <w:szCs w:val="20"/>
-                <w:lang w:bidi="ar-SA"/>
               </w:rPr>
               <w:tab/>
+              <w:t xml:space="preserve">Wire </w:t>
+            </w:r>
+            <w:r>
+              <w:rPr>
+                <w:color w:val="6A3E3E"/>
+              </w:rPr>
+              <w:t>w</w:t>
+            </w:r>
+            <w:r>
+              <w:rPr>
+                <w:color w:val="000000"/>
+              </w:rPr>
+              <w:t xml:space="preserve"> = </w:t>
             </w:r>
             <w:proofErr w:type="spellStart"/>
-            <w:r>
-              <w:rPr>
-                <w:rFonts w:ascii="Courier New" w:hAnsi="Courier New" w:cs="Courier New"/>
-                <w:color w:val="000000"/>
-                <w:sz w:val="20"/>
-                <w:szCs w:val="20"/>
-                <w:lang w:bidi="ar-SA"/>
-              </w:rPr>
-              <w:t>WireEnumerator</w:t>
-            </w:r>
-            <w:proofErr w:type="spellEnd"/>
-            <w:r>
-              <w:rPr>
-                <w:rFonts w:ascii="Courier New" w:hAnsi="Courier New" w:cs="Courier New"/>
-                <w:color w:val="000000"/>
-                <w:sz w:val="20"/>
-                <w:szCs w:val="20"/>
-                <w:lang w:bidi="ar-SA"/>
-              </w:rPr>
-              <w:t xml:space="preserve"> we = </w:t>
-            </w:r>
-            <w:proofErr w:type="spellStart"/>
-            <w:r>
-              <w:rPr>
-                <w:rFonts w:ascii="Courier New" w:hAnsi="Courier New" w:cs="Courier New"/>
-                <w:color w:val="000000"/>
-                <w:sz w:val="20"/>
-                <w:szCs w:val="20"/>
-                <w:lang w:bidi="ar-SA"/>
-              </w:rPr>
-              <w:t>FileTools.</w:t>
-            </w:r>
-            <w:r>
-              <w:rPr>
-                <w:rFonts w:ascii="Courier New" w:hAnsi="Courier New" w:cs="Courier New"/>
+            <w:proofErr w:type="gramStart"/>
+            <w:r>
+              <w:rPr>
                 <w:i/>
                 <w:iCs/>
+                <w:color w:val="0000C0"/>
+              </w:rPr>
+              <w:t>device</w:t>
+            </w:r>
+            <w:r>
+              <w:rPr>
                 <w:color w:val="000000"/>
-                <w:sz w:val="20"/>
-                <w:szCs w:val="20"/>
-                <w:lang w:bidi="ar-SA"/>
-              </w:rPr>
-              <w:t>loadWireEnumerator</w:t>
+              </w:rPr>
+              <w:t>.getTile</w:t>
             </w:r>
             <w:proofErr w:type="spellEnd"/>
-            <w:r>
-              <w:rPr>
-                <w:rFonts w:ascii="Courier New" w:hAnsi="Courier New" w:cs="Courier New"/>
+            <w:proofErr w:type="gramEnd"/>
+            <w:r>
+              <w:rPr>
                 <w:color w:val="000000"/>
-                <w:sz w:val="20"/>
-                <w:szCs w:val="20"/>
-                <w:lang w:bidi="ar-SA"/>
               </w:rPr>
               <w:t>(</w:t>
             </w:r>
+            <w:r>
+              <w:rPr>
+                <w:color w:val="2A00FF"/>
+              </w:rPr>
+              <w:t>"INT_R_X17Y181"</w:t>
+            </w:r>
+            <w:r>
+              <w:rPr>
+                <w:color w:val="000000"/>
+              </w:rPr>
+              <w:t>).</w:t>
+            </w:r>
             <w:proofErr w:type="spellStart"/>
             <w:r>
               <w:rPr>
-                <w:rFonts w:ascii="Courier New" w:hAnsi="Courier New" w:cs="Courier New"/>
                 <w:color w:val="000000"/>
-                <w:sz w:val="20"/>
-                <w:szCs w:val="20"/>
-                <w:lang w:bidi="ar-SA"/>
-              </w:rPr>
-              <w:t>partName</w:t>
+              </w:rPr>
+              <w:t>getWire</w:t>
             </w:r>
             <w:proofErr w:type="spellEnd"/>
             <w:r>
               <w:rPr>
-                <w:rFonts w:ascii="Courier New" w:hAnsi="Courier New" w:cs="Courier New"/>
                 <w:color w:val="000000"/>
-                <w:sz w:val="20"/>
-                <w:szCs w:val="20"/>
-                <w:lang w:bidi="ar-SA"/>
+              </w:rPr>
+              <w:t>(</w:t>
+            </w:r>
+            <w:r>
+              <w:rPr>
+                <w:color w:val="2A00FF"/>
+              </w:rPr>
+              <w:t>"SS2BEG3"</w:t>
+            </w:r>
+            <w:r>
+              <w:rPr>
+                <w:color w:val="000000"/>
               </w:rPr>
               <w:t>);</w:t>
             </w:r>
           </w:p>
           <w:p>
             <w:pPr>
-              <w:autoSpaceDE w:val="0"/>
-              <w:autoSpaceDN w:val="0"/>
-              <w:adjustRightInd w:val="0"/>
-              <w:rPr>
-                <w:rFonts w:ascii="Courier New" w:hAnsi="Courier New" w:cs="Courier New"/>
-                <w:sz w:val="20"/>
-                <w:szCs w:val="20"/>
-                <w:lang w:bidi="ar-SA"/>
-              </w:rPr>
+              <w:pStyle w:val="Code"/>
             </w:pPr>
             <w:r>
               <w:rPr>
-                <w:rFonts w:ascii="Courier New" w:hAnsi="Courier New" w:cs="Courier New"/>
                 <w:color w:val="000000"/>
-                <w:sz w:val="20"/>
-                <w:szCs w:val="20"/>
-                <w:lang w:bidi="ar-SA"/>
               </w:rPr>
               <w:tab/>
             </w:r>
             <w:r>
               <w:rPr>
-                <w:rFonts w:ascii="Courier New" w:hAnsi="Courier New" w:cs="Courier New"/>
                 <w:color w:val="000000"/>
-                <w:sz w:val="20"/>
-                <w:szCs w:val="20"/>
-                <w:lang w:bidi="ar-SA"/>
               </w:rPr>
               <w:tab/>
-            </w:r>
-            <w:r>
-              <w:rPr>
-                <w:rFonts w:ascii="Courier New" w:hAnsi="Courier New" w:cs="Courier New"/>
-                <w:color w:val="3F7F5F"/>
-                <w:sz w:val="20"/>
-                <w:szCs w:val="20"/>
-                <w:lang w:bidi="ar-SA"/>
-              </w:rPr>
-              <w:t>// Here we pick a wire name</w:t>
             </w:r>
           </w:p>
           <w:p>
             <w:pPr>
-              <w:autoSpaceDE w:val="0"/>
-              <w:autoSpaceDN w:val="0"/>
-              <w:adjustRightInd w:val="0"/>
-              <w:rPr>
-                <w:rFonts w:ascii="Courier New" w:hAnsi="Courier New" w:cs="Courier New"/>
-                <w:sz w:val="20"/>
-                <w:szCs w:val="20"/>
-                <w:lang w:bidi="ar-SA"/>
-              </w:rPr>
+              <w:pStyle w:val="Code"/>
             </w:pPr>
             <w:r>
               <w:rPr>
-                <w:rFonts w:ascii="Courier New" w:hAnsi="Courier New" w:cs="Courier New"/>
                 <w:color w:val="000000"/>
-                <w:sz w:val="20"/>
-                <w:szCs w:val="20"/>
-                <w:lang w:bidi="ar-SA"/>
               </w:rPr>
               <w:tab/>
             </w:r>
             <w:r>
               <w:rPr>
-                <w:rFonts w:ascii="Courier New" w:hAnsi="Courier New" w:cs="Courier New"/>
                 <w:color w:val="000000"/>
-                <w:sz w:val="20"/>
-                <w:szCs w:val="20"/>
-                <w:lang w:bidi="ar-SA"/>
               </w:rPr>
               <w:tab/>
-              <w:t xml:space="preserve">String </w:t>
-            </w:r>
-            <w:proofErr w:type="spellStart"/>
-            <w:r>
-              <w:rPr>
-                <w:rFonts w:ascii="Courier New" w:hAnsi="Courier New" w:cs="Courier New"/>
-                <w:color w:val="000000"/>
-                <w:sz w:val="20"/>
-                <w:szCs w:val="20"/>
-                <w:lang w:bidi="ar-SA"/>
-              </w:rPr>
-              <w:t>wireName</w:t>
-            </w:r>
-            <w:proofErr w:type="spellEnd"/>
-            <w:r>
-              <w:rPr>
-                <w:rFonts w:ascii="Courier New" w:hAnsi="Courier New" w:cs="Courier New"/>
-                <w:color w:val="000000"/>
-                <w:sz w:val="20"/>
-                <w:szCs w:val="20"/>
-                <w:lang w:bidi="ar-SA"/>
-              </w:rPr>
-              <w:t xml:space="preserve"> = </w:t>
-            </w:r>
-            <w:r>
-              <w:rPr>
-                <w:rFonts w:ascii="Courier New" w:hAnsi="Courier New" w:cs="Courier New"/>
-                <w:color w:val="2A00FF"/>
-                <w:sz w:val="20"/>
-                <w:szCs w:val="20"/>
-                <w:lang w:bidi="ar-SA"/>
-              </w:rPr>
-              <w:t>"E2BEG4"</w:t>
-            </w:r>
-            <w:r>
-              <w:rPr>
-                <w:rFonts w:ascii="Courier New" w:hAnsi="Courier New" w:cs="Courier New"/>
-                <w:color w:val="000000"/>
-                <w:sz w:val="20"/>
-                <w:szCs w:val="20"/>
-                <w:lang w:bidi="ar-SA"/>
-              </w:rPr>
-              <w:t xml:space="preserve">; </w:t>
+            </w:r>
+            <w:r>
+              <w:t>// Print out the wire's full name and number of connections</w:t>
             </w:r>
           </w:p>
           <w:p>
             <w:pPr>
-              <w:autoSpaceDE w:val="0"/>
-              <w:autoSpaceDN w:val="0"/>
-              <w:adjustRightInd w:val="0"/>
-              <w:rPr>
-                <w:rFonts w:ascii="Courier New" w:hAnsi="Courier New" w:cs="Courier New"/>
-                <w:sz w:val="20"/>
-                <w:szCs w:val="20"/>
-                <w:lang w:bidi="ar-SA"/>
-              </w:rPr>
+              <w:pStyle w:val="Code"/>
             </w:pPr>
             <w:r>
               <w:rPr>
-                <w:rFonts w:ascii="Courier New" w:hAnsi="Courier New" w:cs="Courier New"/>
                 <w:color w:val="000000"/>
-                <w:sz w:val="20"/>
-                <w:szCs w:val="20"/>
-                <w:lang w:bidi="ar-SA"/>
-              </w:rPr>
-              <w:lastRenderedPageBreak/>
+              </w:rPr>
               <w:tab/>
             </w:r>
             <w:r>
               <w:rPr>
-                <w:rFonts w:ascii="Courier New" w:hAnsi="Courier New" w:cs="Courier New"/>
                 <w:color w:val="000000"/>
-                <w:sz w:val="20"/>
-                <w:szCs w:val="20"/>
-                <w:lang w:bidi="ar-SA"/>
               </w:rPr>
               <w:tab/>
             </w:r>
-            <w:r>
-              <w:rPr>
-                <w:rFonts w:ascii="Courier New" w:hAnsi="Courier New" w:cs="Courier New"/>
-                <w:color w:val="3F7F5F"/>
-                <w:sz w:val="20"/>
-                <w:szCs w:val="20"/>
-                <w:lang w:bidi="ar-SA"/>
-              </w:rPr>
-              <w:t xml:space="preserve">// Here we get the integer </w:t>
-            </w:r>
             <w:proofErr w:type="spellStart"/>
             <w:r>
               <w:rPr>
-                <w:rFonts w:ascii="Courier New" w:hAnsi="Courier New" w:cs="Courier New"/>
-                <w:color w:val="3F7F5F"/>
-                <w:sz w:val="20"/>
-                <w:szCs w:val="20"/>
-                <w:lang w:bidi="ar-SA"/>
-              </w:rPr>
-              <w:t>enum</w:t>
+                <w:color w:val="000000"/>
+              </w:rPr>
+              <w:t>System.</w:t>
+            </w:r>
+            <w:r>
+              <w:rPr>
+                <w:b/>
+                <w:bCs/>
+                <w:i/>
+                <w:iCs/>
+                <w:color w:val="0000C0"/>
+              </w:rPr>
+              <w:t>out</w:t>
+            </w:r>
+            <w:r>
+              <w:rPr>
+                <w:color w:val="000000"/>
+              </w:rPr>
+              <w:t>.println</w:t>
             </w:r>
             <w:proofErr w:type="spellEnd"/>
             <w:r>
               <w:rPr>
-                <w:rFonts w:ascii="Courier New" w:hAnsi="Courier New" w:cs="Courier New"/>
-                <w:color w:val="3F7F5F"/>
-                <w:sz w:val="20"/>
-                <w:szCs w:val="20"/>
-                <w:lang w:bidi="ar-SA"/>
-              </w:rPr>
-              <w:t xml:space="preserve"> value for that wire name</w:t>
+                <w:color w:val="000000"/>
+              </w:rPr>
+              <w:t>(</w:t>
+            </w:r>
+            <w:r>
+              <w:rPr>
+                <w:color w:val="2A00FF"/>
+              </w:rPr>
+              <w:t>"Wire "</w:t>
+            </w:r>
+            <w:r>
+              <w:rPr>
+                <w:color w:val="000000"/>
+              </w:rPr>
+              <w:t xml:space="preserve"> + </w:t>
+            </w:r>
+            <w:proofErr w:type="spellStart"/>
+            <w:proofErr w:type="gramStart"/>
+            <w:r>
+              <w:rPr>
+                <w:color w:val="6A3E3E"/>
+              </w:rPr>
+              <w:t>w</w:t>
+            </w:r>
+            <w:r>
+              <w:rPr>
+                <w:color w:val="000000"/>
+              </w:rPr>
+              <w:t>.getFullWireName</w:t>
+            </w:r>
+            <w:proofErr w:type="spellEnd"/>
+            <w:proofErr w:type="gramEnd"/>
+            <w:r>
+              <w:rPr>
+                <w:color w:val="000000"/>
+              </w:rPr>
+              <w:t xml:space="preserve">() + </w:t>
+            </w:r>
+            <w:r>
+              <w:rPr>
+                <w:color w:val="2A00FF"/>
+              </w:rPr>
+              <w:t>" has "</w:t>
+            </w:r>
+            <w:r>
+              <w:rPr>
+                <w:color w:val="000000"/>
+              </w:rPr>
+              <w:t xml:space="preserve"> + </w:t>
             </w:r>
           </w:p>
           <w:p>
             <w:pPr>
-              <w:autoSpaceDE w:val="0"/>
-              <w:autoSpaceDN w:val="0"/>
-              <w:adjustRightInd w:val="0"/>
-              <w:rPr>
-                <w:rFonts w:ascii="Courier New" w:hAnsi="Courier New" w:cs="Courier New"/>
-                <w:sz w:val="20"/>
-                <w:szCs w:val="20"/>
-                <w:lang w:bidi="ar-SA"/>
-              </w:rPr>
+              <w:pStyle w:val="Code"/>
             </w:pPr>
             <w:r>
               <w:rPr>
-                <w:rFonts w:ascii="Courier New" w:hAnsi="Courier New" w:cs="Courier New"/>
                 <w:color w:val="000000"/>
-                <w:sz w:val="20"/>
-                <w:szCs w:val="20"/>
-                <w:lang w:bidi="ar-SA"/>
               </w:rPr>
               <w:tab/>
             </w:r>
             <w:r>
               <w:rPr>
-                <w:rFonts w:ascii="Courier New" w:hAnsi="Courier New" w:cs="Courier New"/>
                 <w:color w:val="000000"/>
-                <w:sz w:val="20"/>
-                <w:szCs w:val="20"/>
-                <w:lang w:bidi="ar-SA"/>
               </w:rPr>
               <w:tab/>
             </w:r>
+            <w:r>
+              <w:rPr>
+                <w:color w:val="000000"/>
+              </w:rPr>
+              <w:tab/>
+            </w:r>
+            <w:r>
+              <w:rPr>
+                <w:color w:val="000000"/>
+              </w:rPr>
+              <w:tab/>
+            </w:r>
             <w:proofErr w:type="spellStart"/>
-            <w:r>
-              <w:rPr>
-                <w:rFonts w:ascii="Courier New" w:hAnsi="Courier New" w:cs="Courier New"/>
+            <w:proofErr w:type="gramStart"/>
+            <w:r>
+              <w:rPr>
+                <w:color w:val="6A3E3E"/>
+              </w:rPr>
+              <w:t>w</w:t>
+            </w:r>
+            <w:r>
+              <w:rPr>
+                <w:color w:val="000000"/>
+              </w:rPr>
+              <w:t>.getWireConnections</w:t>
+            </w:r>
+            <w:proofErr w:type="spellEnd"/>
+            <w:proofErr w:type="gramEnd"/>
+            <w:r>
+              <w:rPr>
+                <w:color w:val="000000"/>
+              </w:rPr>
+              <w:t xml:space="preserve">().size() + </w:t>
+            </w:r>
+            <w:r>
+              <w:rPr>
+                <w:color w:val="2A00FF"/>
+              </w:rPr>
+              <w:t>" connections."</w:t>
+            </w:r>
+            <w:r>
+              <w:rPr>
+                <w:color w:val="000000"/>
+              </w:rPr>
+              <w:t xml:space="preserve">); </w:t>
+            </w:r>
+          </w:p>
+          <w:p>
+            <w:pPr>
+              <w:pStyle w:val="Code"/>
+            </w:pPr>
+          </w:p>
+          <w:p>
+            <w:pPr>
+              <w:pStyle w:val="Code"/>
+            </w:pPr>
+            <w:r>
+              <w:rPr>
+                <w:color w:val="000000"/>
+              </w:rPr>
+              <w:tab/>
+            </w:r>
+            <w:r>
+              <w:rPr>
+                <w:color w:val="000000"/>
+              </w:rPr>
+              <w:tab/>
+            </w:r>
+            <w:r>
+              <w:t>// Print Out Each Wire Connection</w:t>
+            </w:r>
+          </w:p>
+          <w:p>
+            <w:pPr>
+              <w:pStyle w:val="Code"/>
+            </w:pPr>
+            <w:r>
+              <w:rPr>
+                <w:color w:val="000000"/>
+              </w:rPr>
+              <w:tab/>
+            </w:r>
+            <w:r>
+              <w:rPr>
+                <w:color w:val="000000"/>
+              </w:rPr>
+              <w:tab/>
+            </w:r>
+            <w:r>
+              <w:rPr>
                 <w:b/>
                 <w:bCs/>
                 <w:color w:val="7F0055"/>
-                <w:sz w:val="20"/>
-                <w:szCs w:val="20"/>
-                <w:lang w:bidi="ar-SA"/>
-              </w:rPr>
-              <w:t>int</w:t>
+              </w:rPr>
+              <w:t>for</w:t>
+            </w:r>
+            <w:r>
+              <w:rPr>
+                <w:color w:val="000000"/>
+              </w:rPr>
+              <w:t xml:space="preserve"> (Connection </w:t>
+            </w:r>
+            <w:proofErr w:type="gramStart"/>
+            <w:r>
+              <w:rPr>
+                <w:color w:val="6A3E3E"/>
+                <w:highlight w:val="yellow"/>
+              </w:rPr>
+              <w:t>c</w:t>
+            </w:r>
+            <w:r>
+              <w:rPr>
+                <w:color w:val="000000"/>
+              </w:rPr>
+              <w:t xml:space="preserve"> :</w:t>
+            </w:r>
+            <w:proofErr w:type="gramEnd"/>
+            <w:r>
+              <w:rPr>
+                <w:color w:val="000000"/>
+              </w:rPr>
+              <w:t xml:space="preserve"> </w:t>
+            </w:r>
+            <w:proofErr w:type="spellStart"/>
+            <w:r>
+              <w:rPr>
+                <w:color w:val="6A3E3E"/>
+              </w:rPr>
+              <w:t>w</w:t>
+            </w:r>
+            <w:r>
+              <w:rPr>
+                <w:color w:val="000000"/>
+              </w:rPr>
+              <w:t>.getWireConnections</w:t>
             </w:r>
             <w:proofErr w:type="spellEnd"/>
             <w:r>
               <w:rPr>
-                <w:rFonts w:ascii="Courier New" w:hAnsi="Courier New" w:cs="Courier New"/>
                 <w:color w:val="000000"/>
-                <w:sz w:val="20"/>
-                <w:szCs w:val="20"/>
-                <w:lang w:bidi="ar-SA"/>
-              </w:rPr>
-              <w:t xml:space="preserve"> wire = </w:t>
-            </w:r>
-            <w:proofErr w:type="spellStart"/>
-            <w:proofErr w:type="gramStart"/>
-            <w:r>
-              <w:rPr>
-                <w:rFonts w:ascii="Courier New" w:hAnsi="Courier New" w:cs="Courier New"/>
-                <w:color w:val="000000"/>
-                <w:sz w:val="20"/>
-                <w:szCs w:val="20"/>
-                <w:lang w:bidi="ar-SA"/>
-              </w:rPr>
-              <w:t>we.getWireEnum</w:t>
-            </w:r>
-            <w:proofErr w:type="spellEnd"/>
-            <w:proofErr w:type="gramEnd"/>
-            <w:r>
-              <w:rPr>
-                <w:rFonts w:ascii="Courier New" w:hAnsi="Courier New" w:cs="Courier New"/>
-                <w:color w:val="000000"/>
-                <w:sz w:val="20"/>
-                <w:szCs w:val="20"/>
-                <w:lang w:bidi="ar-SA"/>
-              </w:rPr>
-              <w:t>(</w:t>
-            </w:r>
-            <w:proofErr w:type="spellStart"/>
-            <w:r>
-              <w:rPr>
-                <w:rFonts w:ascii="Courier New" w:hAnsi="Courier New" w:cs="Courier New"/>
-                <w:color w:val="000000"/>
-                <w:sz w:val="20"/>
-                <w:szCs w:val="20"/>
-                <w:lang w:bidi="ar-SA"/>
-              </w:rPr>
-              <w:t>wireName</w:t>
-            </w:r>
-            <w:proofErr w:type="spellEnd"/>
-            <w:r>
-              <w:rPr>
-                <w:rFonts w:ascii="Courier New" w:hAnsi="Courier New" w:cs="Courier New"/>
-                <w:color w:val="000000"/>
-                <w:sz w:val="20"/>
-                <w:szCs w:val="20"/>
-                <w:lang w:bidi="ar-SA"/>
-              </w:rPr>
-              <w:t>);</w:t>
+              </w:rPr>
+              <w:t>()) {</w:t>
             </w:r>
           </w:p>
           <w:p>
             <w:pPr>
-              <w:autoSpaceDE w:val="0"/>
-              <w:autoSpaceDN w:val="0"/>
-              <w:adjustRightInd w:val="0"/>
-              <w:rPr>
-                <w:rFonts w:ascii="Courier New" w:hAnsi="Courier New" w:cs="Courier New"/>
-                <w:sz w:val="20"/>
-                <w:szCs w:val="20"/>
-                <w:lang w:bidi="ar-SA"/>
-              </w:rPr>
+              <w:pStyle w:val="Code"/>
             </w:pPr>
             <w:r>
               <w:rPr>
-                <w:rFonts w:ascii="Courier New" w:hAnsi="Courier New" w:cs="Courier New"/>
                 <w:color w:val="000000"/>
-                <w:sz w:val="20"/>
-                <w:szCs w:val="20"/>
-                <w:lang w:bidi="ar-SA"/>
               </w:rPr>
               <w:tab/>
             </w:r>
             <w:r>
               <w:rPr>
-                <w:rFonts w:ascii="Courier New" w:hAnsi="Courier New" w:cs="Courier New"/>
                 <w:color w:val="000000"/>
-                <w:sz w:val="20"/>
-                <w:szCs w:val="20"/>
-                <w:lang w:bidi="ar-SA"/>
               </w:rPr>
               <w:tab/>
             </w:r>
             <w:r>
               <w:rPr>
-                <w:rFonts w:ascii="Courier New" w:hAnsi="Courier New" w:cs="Courier New"/>
-                <w:color w:val="3F7F5F"/>
-                <w:sz w:val="20"/>
-                <w:szCs w:val="20"/>
-                <w:lang w:bidi="ar-SA"/>
-              </w:rPr>
-              <w:t xml:space="preserve">// The wire enumerator also keeps information about these wire segments </w:t>
+                <w:color w:val="000000"/>
+              </w:rPr>
+              <w:tab/>
+            </w:r>
+            <w:proofErr w:type="spellStart"/>
+            <w:r>
+              <w:rPr>
+                <w:color w:val="000000"/>
+              </w:rPr>
+              <w:t>System.</w:t>
+            </w:r>
+            <w:r>
+              <w:rPr>
+                <w:b/>
+                <w:bCs/>
+                <w:i/>
+                <w:iCs/>
+                <w:color w:val="0000C0"/>
+              </w:rPr>
+              <w:t>out</w:t>
+            </w:r>
+            <w:r>
+              <w:rPr>
+                <w:color w:val="000000"/>
+              </w:rPr>
+              <w:t>.println</w:t>
+            </w:r>
+            <w:proofErr w:type="spellEnd"/>
+            <w:r>
+              <w:rPr>
+                <w:color w:val="000000"/>
+              </w:rPr>
+              <w:t>(</w:t>
+            </w:r>
+            <w:proofErr w:type="spellStart"/>
+            <w:proofErr w:type="gramStart"/>
+            <w:r>
+              <w:rPr>
+                <w:color w:val="6A3E3E"/>
+              </w:rPr>
+              <w:t>w</w:t>
+            </w:r>
+            <w:r>
+              <w:rPr>
+                <w:color w:val="000000"/>
+              </w:rPr>
+              <w:t>.getFullWireName</w:t>
+            </w:r>
+            <w:proofErr w:type="spellEnd"/>
+            <w:proofErr w:type="gramEnd"/>
+            <w:r>
+              <w:rPr>
+                <w:color w:val="000000"/>
+              </w:rPr>
+              <w:t xml:space="preserve">() + </w:t>
+            </w:r>
+            <w:r>
+              <w:rPr>
+                <w:color w:val="2A00FF"/>
+              </w:rPr>
+              <w:t>" connects to "</w:t>
+            </w:r>
+            <w:r>
+              <w:rPr>
+                <w:color w:val="000000"/>
+              </w:rPr>
+              <w:t xml:space="preserve"> + </w:t>
             </w:r>
           </w:p>
           <w:p>
             <w:pPr>
-              <w:autoSpaceDE w:val="0"/>
-              <w:autoSpaceDN w:val="0"/>
-              <w:adjustRightInd w:val="0"/>
-              <w:rPr>
-                <w:rFonts w:ascii="Courier New" w:hAnsi="Courier New" w:cs="Courier New"/>
-                <w:sz w:val="20"/>
-                <w:szCs w:val="20"/>
-                <w:lang w:bidi="ar-SA"/>
-              </w:rPr>
+              <w:pStyle w:val="Code"/>
             </w:pPr>
             <w:r>
               <w:rPr>
-                <w:rFonts w:ascii="Courier New" w:hAnsi="Courier New" w:cs="Courier New"/>
                 <w:color w:val="000000"/>
-                <w:sz w:val="20"/>
-                <w:szCs w:val="20"/>
-                <w:lang w:bidi="ar-SA"/>
               </w:rPr>
               <w:tab/>
             </w:r>
             <w:r>
               <w:rPr>
-                <w:rFonts w:ascii="Courier New" w:hAnsi="Courier New" w:cs="Courier New"/>
                 <w:color w:val="000000"/>
-                <w:sz w:val="20"/>
-                <w:szCs w:val="20"/>
-                <w:lang w:bidi="ar-SA"/>
               </w:rPr>
               <w:tab/>
             </w:r>
             <w:r>
               <w:rPr>
-                <w:rFonts w:ascii="Courier New" w:hAnsi="Courier New" w:cs="Courier New"/>
-                <w:color w:val="3F7F5F"/>
-                <w:sz w:val="20"/>
-                <w:szCs w:val="20"/>
-                <w:lang w:bidi="ar-SA"/>
-              </w:rPr>
-              <w:t>// such as wire direction and type</w:t>
+                <w:color w:val="000000"/>
+              </w:rPr>
+              <w:tab/>
+            </w:r>
+            <w:r>
+              <w:rPr>
+                <w:color w:val="000000"/>
+              </w:rPr>
+              <w:tab/>
+            </w:r>
+            <w:r>
+              <w:rPr>
+                <w:color w:val="000000"/>
+              </w:rPr>
+              <w:tab/>
+            </w:r>
+            <w:proofErr w:type="spellStart"/>
+            <w:r>
+              <w:rPr>
+                <w:color w:val="6A3E3E"/>
+                <w:highlight w:val="lightGray"/>
+              </w:rPr>
+              <w:t>c</w:t>
+            </w:r>
+            <w:r>
+              <w:rPr>
+                <w:color w:val="000000"/>
+              </w:rPr>
+              <w:t>.getSinkWire</w:t>
+            </w:r>
+            <w:proofErr w:type="spellEnd"/>
+            <w:r>
+              <w:rPr>
+                <w:color w:val="000000"/>
+              </w:rPr>
+              <w:t>(</w:t>
+            </w:r>
+            <w:proofErr w:type="gramStart"/>
+            <w:r>
+              <w:rPr>
+                <w:color w:val="000000"/>
+              </w:rPr>
+              <w:t>).</w:t>
+            </w:r>
+            <w:proofErr w:type="spellStart"/>
+            <w:r>
+              <w:rPr>
+                <w:color w:val="000000"/>
+              </w:rPr>
+              <w:t>getFullWireName</w:t>
+            </w:r>
+            <w:proofErr w:type="spellEnd"/>
+            <w:proofErr w:type="gramEnd"/>
+            <w:r>
+              <w:rPr>
+                <w:color w:val="000000"/>
+              </w:rPr>
+              <w:t>() +</w:t>
             </w:r>
           </w:p>
           <w:p>
             <w:pPr>
-              <w:autoSpaceDE w:val="0"/>
-              <w:autoSpaceDN w:val="0"/>
-              <w:adjustRightInd w:val="0"/>
-              <w:rPr>
-                <w:rFonts w:ascii="Courier New" w:hAnsi="Courier New" w:cs="Courier New"/>
-                <w:sz w:val="20"/>
-                <w:szCs w:val="20"/>
-                <w:lang w:bidi="ar-SA"/>
-              </w:rPr>
+              <w:pStyle w:val="Code"/>
             </w:pPr>
             <w:r>
               <w:rPr>
-                <w:rFonts w:ascii="Courier New" w:hAnsi="Courier New" w:cs="Courier New"/>
                 <w:color w:val="000000"/>
-                <w:sz w:val="20"/>
-                <w:szCs w:val="20"/>
-                <w:lang w:bidi="ar-SA"/>
               </w:rPr>
               <w:tab/>
             </w:r>
             <w:r>
               <w:rPr>
-                <w:rFonts w:ascii="Courier New" w:hAnsi="Courier New" w:cs="Courier New"/>
                 <w:color w:val="000000"/>
-                <w:sz w:val="20"/>
-                <w:szCs w:val="20"/>
-                <w:lang w:bidi="ar-SA"/>
               </w:rPr>
               <w:tab/>
             </w:r>
-            <w:proofErr w:type="spellStart"/>
-            <w:r>
-              <w:rPr>
-                <w:rFonts w:ascii="Courier New" w:hAnsi="Courier New" w:cs="Courier New"/>
+            <w:r>
+              <w:rPr>
                 <w:color w:val="000000"/>
-                <w:sz w:val="20"/>
-                <w:szCs w:val="20"/>
-                <w:lang w:bidi="ar-SA"/>
-              </w:rPr>
-              <w:t>WireDirection</w:t>
-            </w:r>
-            <w:proofErr w:type="spellEnd"/>
-            <w:r>
-              <w:rPr>
-                <w:rFonts w:ascii="Courier New" w:hAnsi="Courier New" w:cs="Courier New"/>
+              </w:rPr>
+              <w:tab/>
+            </w:r>
+            <w:r>
+              <w:rPr>
                 <w:color w:val="000000"/>
-                <w:sz w:val="20"/>
-                <w:szCs w:val="20"/>
-                <w:lang w:bidi="ar-SA"/>
-              </w:rPr>
-              <w:t xml:space="preserve"> </w:t>
-            </w:r>
-            <w:r>
-              <w:rPr>
-                <w:rFonts w:ascii="Courier New" w:hAnsi="Courier New" w:cs="Courier New"/>
+              </w:rPr>
+              <w:tab/>
+            </w:r>
+            <w:r>
+              <w:rPr>
                 <w:color w:val="000000"/>
-                <w:sz w:val="20"/>
-                <w:szCs w:val="20"/>
-                <w:lang w:bidi="ar-SA"/>
-              </w:rPr>
-              <w:t>direction</w:t>
-            </w:r>
-            <w:r>
-              <w:rPr>
-                <w:rFonts w:ascii="Courier New" w:hAnsi="Courier New" w:cs="Courier New"/>
+              </w:rPr>
+              <w:tab/>
+            </w:r>
+            <w:r>
+              <w:rPr>
+                <w:color w:val="2A00FF"/>
+              </w:rPr>
+              <w:t>" (is"</w:t>
+            </w:r>
+            <w:r>
+              <w:rPr>
                 <w:color w:val="000000"/>
-                <w:sz w:val="20"/>
-                <w:szCs w:val="20"/>
-                <w:lang w:bidi="ar-SA"/>
-              </w:rPr>
-              <w:t xml:space="preserve"> = </w:t>
+              </w:rPr>
+              <w:t xml:space="preserve"> + (</w:t>
             </w:r>
             <w:proofErr w:type="spellStart"/>
             <w:proofErr w:type="gramStart"/>
             <w:r>
               <w:rPr>
-                <w:rFonts w:ascii="Courier New" w:hAnsi="Courier New" w:cs="Courier New"/>
+                <w:color w:val="6A3E3E"/>
+                <w:highlight w:val="lightGray"/>
+              </w:rPr>
+              <w:t>c</w:t>
+            </w:r>
+            <w:r>
+              <w:rPr>
                 <w:color w:val="000000"/>
-                <w:sz w:val="20"/>
-                <w:szCs w:val="20"/>
-                <w:lang w:bidi="ar-SA"/>
-              </w:rPr>
-              <w:t>we</w:t>
-            </w:r>
-            <w:r>
-              <w:rPr>
-                <w:rFonts w:ascii="Courier New" w:hAnsi="Courier New" w:cs="Courier New"/>
-                <w:color w:val="000000"/>
-                <w:sz w:val="20"/>
-                <w:szCs w:val="20"/>
-                <w:lang w:bidi="ar-SA"/>
-              </w:rPr>
-              <w:t>.getWireDirection</w:t>
+              </w:rPr>
+              <w:t>.isPip</w:t>
             </w:r>
             <w:proofErr w:type="spellEnd"/>
             <w:proofErr w:type="gramEnd"/>
             <w:r>
               <w:rPr>
-                <w:rFonts w:ascii="Courier New" w:hAnsi="Courier New" w:cs="Courier New"/>
                 <w:color w:val="000000"/>
-                <w:sz w:val="20"/>
-                <w:szCs w:val="20"/>
-                <w:lang w:bidi="ar-SA"/>
-              </w:rPr>
-              <w:t>(wire);</w:t>
+              </w:rPr>
+              <w:t>()?</w:t>
+            </w:r>
+            <w:r>
+              <w:rPr>
+                <w:color w:val="2A00FF"/>
+              </w:rPr>
+              <w:t>" "</w:t>
+            </w:r>
+            <w:r>
+              <w:rPr>
+                <w:color w:val="000000"/>
+              </w:rPr>
+              <w:t>:</w:t>
+            </w:r>
+            <w:r>
+              <w:rPr>
+                <w:color w:val="2A00FF"/>
+              </w:rPr>
+              <w:t>" not "</w:t>
+            </w:r>
+            <w:r>
+              <w:rPr>
+                <w:color w:val="000000"/>
+              </w:rPr>
+              <w:t xml:space="preserve">) + </w:t>
+            </w:r>
+            <w:r>
+              <w:rPr>
+                <w:color w:val="2A00FF"/>
+              </w:rPr>
+              <w:t>"a PIP connection)"</w:t>
+            </w:r>
+            <w:r>
+              <w:rPr>
+                <w:color w:val="000000"/>
+              </w:rPr>
+              <w:t>);</w:t>
             </w:r>
           </w:p>
           <w:p>
             <w:pPr>
-              <w:autoSpaceDE w:val="0"/>
-              <w:autoSpaceDN w:val="0"/>
-              <w:adjustRightInd w:val="0"/>
-              <w:rPr>
-                <w:rFonts w:ascii="Courier New" w:hAnsi="Courier New" w:cs="Courier New"/>
-                <w:sz w:val="20"/>
-                <w:szCs w:val="20"/>
-                <w:lang w:bidi="ar-SA"/>
-              </w:rPr>
+              <w:pStyle w:val="Code"/>
             </w:pPr>
             <w:r>
               <w:rPr>
-                <w:rFonts w:ascii="Courier New" w:hAnsi="Courier New" w:cs="Courier New"/>
                 <w:color w:val="000000"/>
-                <w:sz w:val="20"/>
-                <w:szCs w:val="20"/>
-                <w:lang w:bidi="ar-SA"/>
               </w:rPr>
               <w:tab/>
             </w:r>
             <w:r>
               <w:rPr>
-                <w:rFonts w:ascii="Courier New" w:hAnsi="Courier New" w:cs="Courier New"/>
                 <w:color w:val="000000"/>
-                <w:sz w:val="20"/>
-                <w:szCs w:val="20"/>
-                <w:lang w:bidi="ar-SA"/>
               </w:rPr>
               <w:tab/>
-            </w:r>
-            <w:proofErr w:type="spellStart"/>
-            <w:r>
-              <w:rPr>
-                <w:rFonts w:ascii="Courier New" w:hAnsi="Courier New" w:cs="Courier New"/>
-                <w:color w:val="000000"/>
-                <w:sz w:val="20"/>
-                <w:szCs w:val="20"/>
-                <w:lang w:bidi="ar-SA"/>
-              </w:rPr>
-              <w:t>WireType</w:t>
-            </w:r>
-            <w:proofErr w:type="spellEnd"/>
-            <w:r>
-              <w:rPr>
-                <w:rFonts w:ascii="Courier New" w:hAnsi="Courier New" w:cs="Courier New"/>
-                <w:color w:val="000000"/>
-                <w:sz w:val="20"/>
-                <w:szCs w:val="20"/>
-                <w:lang w:bidi="ar-SA"/>
-              </w:rPr>
-              <w:t xml:space="preserve"> </w:t>
-            </w:r>
-            <w:r>
-              <w:rPr>
-                <w:rFonts w:ascii="Courier New" w:hAnsi="Courier New" w:cs="Courier New"/>
-                <w:color w:val="000000"/>
-                <w:sz w:val="20"/>
-                <w:szCs w:val="20"/>
-                <w:lang w:bidi="ar-SA"/>
-              </w:rPr>
-              <w:t>type</w:t>
-            </w:r>
-            <w:r>
-              <w:rPr>
-                <w:rFonts w:ascii="Courier New" w:hAnsi="Courier New" w:cs="Courier New"/>
-                <w:color w:val="000000"/>
-                <w:sz w:val="20"/>
-                <w:szCs w:val="20"/>
-                <w:lang w:bidi="ar-SA"/>
-              </w:rPr>
-              <w:t xml:space="preserve"> = </w:t>
-            </w:r>
-            <w:proofErr w:type="spellStart"/>
-            <w:r>
-              <w:rPr>
-                <w:rFonts w:ascii="Courier New" w:hAnsi="Courier New" w:cs="Courier New"/>
-                <w:color w:val="000000"/>
-                <w:sz w:val="20"/>
-                <w:szCs w:val="20"/>
-                <w:lang w:bidi="ar-SA"/>
-              </w:rPr>
-              <w:t>we.getWireType</w:t>
-            </w:r>
-            <w:proofErr w:type="spellEnd"/>
-            <w:r>
-              <w:rPr>
-                <w:rFonts w:ascii="Courier New" w:hAnsi="Courier New" w:cs="Courier New"/>
-                <w:color w:val="000000"/>
-                <w:sz w:val="20"/>
-                <w:szCs w:val="20"/>
-                <w:lang w:bidi="ar-SA"/>
-              </w:rPr>
-              <w:t>(wire);</w:t>
-            </w:r>
-          </w:p>
-        </w:tc>
-      </w:tr>
-    </w:tbl>
-    <w:p/>
-    <w:p>
-      <w:r>
-        <w:t xml:space="preserve">Now, there are actually several wires in an FPGA device with the same name.  The wire </w:t>
-      </w:r>
-      <w:r>
-        <w:rPr>
-          <w:rFonts w:ascii="Courier New" w:hAnsi="Courier New" w:cs="Courier New"/>
-        </w:rPr>
-        <w:t>E2BEG4</w:t>
-      </w:r>
-      <w:r>
-        <w:t xml:space="preserve"> exists in almost every switch box tile in the FPGA.  To uniquely identify routing resources in a device, a tile and its name or wire enumeration is required (that is, </w:t>
-      </w:r>
-      <w:r>
-        <w:rPr>
-          <w:rFonts w:ascii="Courier New" w:hAnsi="Courier New" w:cs="Courier New"/>
-        </w:rPr>
-        <w:t>INT_X1Y1 E2BEG4</w:t>
-      </w:r>
-      <w:r>
-        <w:t xml:space="preserve"> is its unique representation).  </w:t>
-      </w:r>
-    </w:p>
-    <w:p/>
-    <w:p>
-      <w:r>
-        <w:t xml:space="preserve">In an effort to save space and ultimately reuse much of the routing connections, the </w:t>
-      </w:r>
-      <w:proofErr w:type="spellStart"/>
-      <w:r>
-        <w:rPr>
-          <w:rFonts w:ascii="Courier New" w:hAnsi="Courier New" w:cs="Courier New"/>
-        </w:rPr>
-        <w:t>Wire</w:t>
-      </w:r>
-      <w:r>
-        <w:rPr>
-          <w:rFonts w:ascii="Courier New" w:hAnsi="Courier New" w:cs="Courier New"/>
-        </w:rPr>
-        <w:t>Connection</w:t>
-      </w:r>
-      <w:proofErr w:type="spellEnd"/>
-      <w:r>
-        <w:t xml:space="preserve"> class is used to represent internal and external tile connections.  Each tile has a special hash map where the key is the integer </w:t>
-      </w:r>
-      <w:proofErr w:type="spellStart"/>
-      <w:r>
-        <w:t>enum</w:t>
-      </w:r>
-      <w:proofErr w:type="spellEnd"/>
-      <w:r>
-        <w:t xml:space="preserve"> value of the wire and the value is an array of </w:t>
-      </w:r>
-      <w:proofErr w:type="spellStart"/>
-      <w:r>
-        <w:rPr>
-          <w:rFonts w:ascii="Courier New" w:hAnsi="Courier New" w:cs="Courier New"/>
-        </w:rPr>
-        <w:t>Wire</w:t>
-      </w:r>
-      <w:r>
-        <w:rPr>
-          <w:rFonts w:ascii="Courier New" w:hAnsi="Courier New" w:cs="Courier New"/>
-        </w:rPr>
-        <w:t>Connection</w:t>
-      </w:r>
-      <w:proofErr w:type="spellEnd"/>
-      <w:r>
-        <w:t xml:space="preserve"> objects.  Each </w:t>
-      </w:r>
-      <w:proofErr w:type="spellStart"/>
-      <w:r>
-        <w:rPr>
-          <w:rFonts w:ascii="Courier New" w:hAnsi="Courier New" w:cs="Courier New"/>
-        </w:rPr>
-        <w:t>Wire</w:t>
-      </w:r>
-      <w:r>
-        <w:rPr>
-          <w:rFonts w:ascii="Courier New" w:hAnsi="Courier New" w:cs="Courier New"/>
-        </w:rPr>
-        <w:t>Connection</w:t>
-      </w:r>
-      <w:proofErr w:type="spellEnd"/>
-      <w:r>
-        <w:t xml:space="preserve"> object contains the following information to define a connection:</w:t>
-      </w:r>
-    </w:p>
-    <w:p/>
-    <w:tbl>
-      <w:tblPr>
-        <w:tblStyle w:val="TableGrid"/>
-        <w:tblW w:w="0" w:type="auto"/>
-        <w:tblLook w:val="04A0" w:firstRow="1" w:lastRow="0" w:firstColumn="1" w:lastColumn="0" w:noHBand="0" w:noVBand="1"/>
-      </w:tblPr>
-      <w:tblGrid>
-        <w:gridCol w:w="11016"/>
-      </w:tblGrid>
-      <w:tr>
-        <w:tc>
-          <w:tcPr>
-            <w:tcW w:w="11016" w:type="dxa"/>
-          </w:tcPr>
-          <w:p>
-            <w:pPr>
-              <w:autoSpaceDE w:val="0"/>
-              <w:autoSpaceDN w:val="0"/>
-              <w:adjustRightInd w:val="0"/>
-              <w:rPr>
-                <w:rFonts w:ascii="Courier New" w:hAnsi="Courier New" w:cs="Courier New"/>
-                <w:sz w:val="20"/>
-                <w:szCs w:val="20"/>
-                <w:lang w:bidi="ar-SA"/>
-              </w:rPr>
-            </w:pPr>
-            <w:r>
-              <w:rPr>
-                <w:rFonts w:ascii="Courier New" w:hAnsi="Courier New" w:cs="Courier New"/>
-                <w:color w:val="000000"/>
-                <w:sz w:val="20"/>
-                <w:szCs w:val="20"/>
-                <w:lang w:bidi="ar-SA"/>
-              </w:rPr>
-              <w:tab/>
-            </w:r>
-            <w:r>
-              <w:rPr>
-                <w:rFonts w:ascii="Courier New" w:hAnsi="Courier New" w:cs="Courier New"/>
-                <w:color w:val="3F5FBF"/>
-                <w:sz w:val="20"/>
-                <w:szCs w:val="20"/>
-                <w:lang w:bidi="ar-SA"/>
-              </w:rPr>
-              <w:t>/** The wire enumeration value of the wire to be connected to */</w:t>
+              <w:t>}</w:t>
             </w:r>
           </w:p>
           <w:p>
             <w:pPr>
-              <w:autoSpaceDE w:val="0"/>
-              <w:autoSpaceDN w:val="0"/>
-              <w:adjustRightInd w:val="0"/>
-              <w:rPr>
-                <w:rFonts w:ascii="Courier New" w:hAnsi="Courier New" w:cs="Courier New"/>
-                <w:sz w:val="20"/>
-                <w:szCs w:val="20"/>
-                <w:lang w:bidi="ar-SA"/>
-              </w:rPr>
+              <w:pStyle w:val="Code"/>
             </w:pPr>
-            <w:r>
-              <w:rPr>
-                <w:rFonts w:ascii="Courier New" w:hAnsi="Courier New" w:cs="Courier New"/>
-                <w:color w:val="000000"/>
-                <w:sz w:val="20"/>
-                <w:szCs w:val="20"/>
-                <w:lang w:bidi="ar-SA"/>
-              </w:rPr>
-              <w:tab/>
-            </w:r>
-            <w:r>
-              <w:rPr>
-                <w:rFonts w:ascii="Courier New" w:hAnsi="Courier New" w:cs="Courier New"/>
-                <w:b/>
-                <w:bCs/>
-                <w:color w:val="7F0055"/>
-                <w:sz w:val="20"/>
-                <w:szCs w:val="20"/>
-                <w:lang w:bidi="ar-SA"/>
-              </w:rPr>
-              <w:t>private</w:t>
-            </w:r>
-            <w:r>
-              <w:rPr>
-                <w:rFonts w:ascii="Courier New" w:hAnsi="Courier New" w:cs="Courier New"/>
-                <w:color w:val="000000"/>
-                <w:sz w:val="20"/>
-                <w:szCs w:val="20"/>
-                <w:lang w:bidi="ar-SA"/>
-              </w:rPr>
-              <w:t xml:space="preserve"> </w:t>
-            </w:r>
-            <w:proofErr w:type="spellStart"/>
-            <w:r>
-              <w:rPr>
-                <w:rFonts w:ascii="Courier New" w:hAnsi="Courier New" w:cs="Courier New"/>
-                <w:b/>
-                <w:bCs/>
-                <w:color w:val="7F0055"/>
-                <w:sz w:val="20"/>
-                <w:szCs w:val="20"/>
-                <w:lang w:bidi="ar-SA"/>
-              </w:rPr>
-              <w:t>int</w:t>
-            </w:r>
-            <w:proofErr w:type="spellEnd"/>
-            <w:r>
-              <w:rPr>
-                <w:rFonts w:ascii="Courier New" w:hAnsi="Courier New" w:cs="Courier New"/>
-                <w:color w:val="000000"/>
-                <w:sz w:val="20"/>
-                <w:szCs w:val="20"/>
-                <w:lang w:bidi="ar-SA"/>
-              </w:rPr>
-              <w:t xml:space="preserve"> </w:t>
-            </w:r>
-            <w:r>
-              <w:rPr>
-                <w:rFonts w:ascii="Courier New" w:hAnsi="Courier New" w:cs="Courier New"/>
-                <w:color w:val="0000C0"/>
-                <w:sz w:val="20"/>
-                <w:szCs w:val="20"/>
-                <w:lang w:bidi="ar-SA"/>
-              </w:rPr>
-              <w:t>wire</w:t>
-            </w:r>
-            <w:r>
-              <w:rPr>
-                <w:rFonts w:ascii="Courier New" w:hAnsi="Courier New" w:cs="Courier New"/>
-                <w:color w:val="000000"/>
-                <w:sz w:val="20"/>
-                <w:szCs w:val="20"/>
-                <w:lang w:bidi="ar-SA"/>
-              </w:rPr>
-              <w:t>;</w:t>
-            </w:r>
-          </w:p>
-          <w:p>
-            <w:pPr>
-              <w:autoSpaceDE w:val="0"/>
-              <w:autoSpaceDN w:val="0"/>
-              <w:adjustRightInd w:val="0"/>
-              <w:rPr>
-                <w:rFonts w:ascii="Courier New" w:hAnsi="Courier New" w:cs="Courier New"/>
-                <w:sz w:val="20"/>
-                <w:szCs w:val="20"/>
-                <w:lang w:bidi="ar-SA"/>
-              </w:rPr>
-            </w:pPr>
-            <w:r>
-              <w:rPr>
-                <w:rFonts w:ascii="Courier New" w:hAnsi="Courier New" w:cs="Courier New"/>
-                <w:color w:val="000000"/>
-                <w:sz w:val="20"/>
-                <w:szCs w:val="20"/>
-                <w:lang w:bidi="ar-SA"/>
-              </w:rPr>
-              <w:tab/>
-            </w:r>
-            <w:r>
-              <w:rPr>
-                <w:rFonts w:ascii="Courier New" w:hAnsi="Courier New" w:cs="Courier New"/>
-                <w:color w:val="3F5FBF"/>
-                <w:sz w:val="20"/>
-                <w:szCs w:val="20"/>
-                <w:lang w:bidi="ar-SA"/>
-              </w:rPr>
-              <w:t>/** The tile row offset from the source wire's tile */</w:t>
-            </w:r>
-          </w:p>
-          <w:p>
-            <w:pPr>
-              <w:autoSpaceDE w:val="0"/>
-              <w:autoSpaceDN w:val="0"/>
-              <w:adjustRightInd w:val="0"/>
-              <w:rPr>
-                <w:rFonts w:ascii="Courier New" w:hAnsi="Courier New" w:cs="Courier New"/>
-                <w:sz w:val="20"/>
-                <w:szCs w:val="20"/>
-                <w:lang w:bidi="ar-SA"/>
-              </w:rPr>
-            </w:pPr>
-            <w:r>
-              <w:rPr>
-                <w:rFonts w:ascii="Courier New" w:hAnsi="Courier New" w:cs="Courier New"/>
-                <w:color w:val="000000"/>
-                <w:sz w:val="20"/>
-                <w:szCs w:val="20"/>
-                <w:lang w:bidi="ar-SA"/>
-              </w:rPr>
-              <w:tab/>
-            </w:r>
-            <w:r>
-              <w:rPr>
-                <w:rFonts w:ascii="Courier New" w:hAnsi="Courier New" w:cs="Courier New"/>
-                <w:b/>
-                <w:bCs/>
-                <w:color w:val="7F0055"/>
-                <w:sz w:val="20"/>
-                <w:szCs w:val="20"/>
-                <w:lang w:bidi="ar-SA"/>
-              </w:rPr>
-              <w:t>private</w:t>
-            </w:r>
-            <w:r>
-              <w:rPr>
-                <w:rFonts w:ascii="Courier New" w:hAnsi="Courier New" w:cs="Courier New"/>
-                <w:color w:val="000000"/>
-                <w:sz w:val="20"/>
-                <w:szCs w:val="20"/>
-                <w:lang w:bidi="ar-SA"/>
-              </w:rPr>
-              <w:t xml:space="preserve"> </w:t>
-            </w:r>
-            <w:proofErr w:type="spellStart"/>
-            <w:r>
-              <w:rPr>
-                <w:rFonts w:ascii="Courier New" w:hAnsi="Courier New" w:cs="Courier New"/>
-                <w:b/>
-                <w:bCs/>
-                <w:color w:val="7F0055"/>
-                <w:sz w:val="20"/>
-                <w:szCs w:val="20"/>
-                <w:lang w:bidi="ar-SA"/>
-              </w:rPr>
-              <w:t>int</w:t>
-            </w:r>
-            <w:proofErr w:type="spellEnd"/>
-            <w:r>
-              <w:rPr>
-                <w:rFonts w:ascii="Courier New" w:hAnsi="Courier New" w:cs="Courier New"/>
-                <w:color w:val="000000"/>
-                <w:sz w:val="20"/>
-                <w:szCs w:val="20"/>
-                <w:lang w:bidi="ar-SA"/>
-              </w:rPr>
-              <w:t xml:space="preserve"> </w:t>
-            </w:r>
-            <w:proofErr w:type="spellStart"/>
-            <w:r>
-              <w:rPr>
-                <w:rFonts w:ascii="Courier New" w:hAnsi="Courier New" w:cs="Courier New"/>
-                <w:color w:val="0000C0"/>
-                <w:sz w:val="20"/>
-                <w:szCs w:val="20"/>
-                <w:lang w:bidi="ar-SA"/>
-              </w:rPr>
-              <w:t>rowOffset</w:t>
-            </w:r>
-            <w:proofErr w:type="spellEnd"/>
-            <w:r>
-              <w:rPr>
-                <w:rFonts w:ascii="Courier New" w:hAnsi="Courier New" w:cs="Courier New"/>
-                <w:color w:val="000000"/>
-                <w:sz w:val="20"/>
-                <w:szCs w:val="20"/>
-                <w:lang w:bidi="ar-SA"/>
-              </w:rPr>
-              <w:t>;</w:t>
-            </w:r>
-          </w:p>
-          <w:p>
-            <w:pPr>
-              <w:autoSpaceDE w:val="0"/>
-              <w:autoSpaceDN w:val="0"/>
-              <w:adjustRightInd w:val="0"/>
-              <w:rPr>
-                <w:rFonts w:ascii="Courier New" w:hAnsi="Courier New" w:cs="Courier New"/>
-                <w:sz w:val="20"/>
-                <w:szCs w:val="20"/>
-                <w:lang w:bidi="ar-SA"/>
-              </w:rPr>
-            </w:pPr>
-            <w:r>
-              <w:rPr>
-                <w:rFonts w:ascii="Courier New" w:hAnsi="Courier New" w:cs="Courier New"/>
-                <w:color w:val="000000"/>
-                <w:sz w:val="20"/>
-                <w:szCs w:val="20"/>
-                <w:lang w:bidi="ar-SA"/>
-              </w:rPr>
-              <w:tab/>
-            </w:r>
-            <w:r>
-              <w:rPr>
-                <w:rFonts w:ascii="Courier New" w:hAnsi="Courier New" w:cs="Courier New"/>
-                <w:color w:val="3F5FBF"/>
-                <w:sz w:val="20"/>
-                <w:szCs w:val="20"/>
-                <w:lang w:bidi="ar-SA"/>
-              </w:rPr>
-              <w:t>/** The tile column offset from the source wire's tile */</w:t>
-            </w:r>
-          </w:p>
-          <w:p>
-            <w:pPr>
-              <w:autoSpaceDE w:val="0"/>
-              <w:autoSpaceDN w:val="0"/>
-              <w:adjustRightInd w:val="0"/>
-              <w:rPr>
-                <w:rFonts w:ascii="Courier New" w:hAnsi="Courier New" w:cs="Courier New"/>
-                <w:sz w:val="20"/>
-                <w:szCs w:val="20"/>
-                <w:lang w:bidi="ar-SA"/>
-              </w:rPr>
-            </w:pPr>
-            <w:r>
-              <w:rPr>
-                <w:rFonts w:ascii="Courier New" w:hAnsi="Courier New" w:cs="Courier New"/>
-                <w:color w:val="000000"/>
-                <w:sz w:val="20"/>
-                <w:szCs w:val="20"/>
-                <w:lang w:bidi="ar-SA"/>
-              </w:rPr>
-              <w:tab/>
-            </w:r>
-            <w:r>
-              <w:rPr>
-                <w:rFonts w:ascii="Courier New" w:hAnsi="Courier New" w:cs="Courier New"/>
-                <w:b/>
-                <w:bCs/>
-                <w:color w:val="7F0055"/>
-                <w:sz w:val="20"/>
-                <w:szCs w:val="20"/>
-                <w:lang w:bidi="ar-SA"/>
-              </w:rPr>
-              <w:t>private</w:t>
-            </w:r>
-            <w:r>
-              <w:rPr>
-                <w:rFonts w:ascii="Courier New" w:hAnsi="Courier New" w:cs="Courier New"/>
-                <w:color w:val="000000"/>
-                <w:sz w:val="20"/>
-                <w:szCs w:val="20"/>
-                <w:lang w:bidi="ar-SA"/>
-              </w:rPr>
-              <w:t xml:space="preserve"> </w:t>
-            </w:r>
-            <w:proofErr w:type="spellStart"/>
-            <w:r>
-              <w:rPr>
-                <w:rFonts w:ascii="Courier New" w:hAnsi="Courier New" w:cs="Courier New"/>
-                <w:b/>
-                <w:bCs/>
-                <w:color w:val="7F0055"/>
-                <w:sz w:val="20"/>
-                <w:szCs w:val="20"/>
-                <w:lang w:bidi="ar-SA"/>
-              </w:rPr>
-              <w:t>int</w:t>
-            </w:r>
-            <w:proofErr w:type="spellEnd"/>
-            <w:r>
-              <w:rPr>
-                <w:rFonts w:ascii="Courier New" w:hAnsi="Courier New" w:cs="Courier New"/>
-                <w:color w:val="000000"/>
-                <w:sz w:val="20"/>
-                <w:szCs w:val="20"/>
-                <w:lang w:bidi="ar-SA"/>
-              </w:rPr>
-              <w:t xml:space="preserve"> </w:t>
-            </w:r>
-            <w:proofErr w:type="spellStart"/>
-            <w:r>
-              <w:rPr>
-                <w:rFonts w:ascii="Courier New" w:hAnsi="Courier New" w:cs="Courier New"/>
-                <w:color w:val="0000C0"/>
-                <w:sz w:val="20"/>
-                <w:szCs w:val="20"/>
-                <w:lang w:bidi="ar-SA"/>
-              </w:rPr>
-              <w:t>columnOffset</w:t>
-            </w:r>
-            <w:proofErr w:type="spellEnd"/>
-            <w:r>
-              <w:rPr>
-                <w:rFonts w:ascii="Courier New" w:hAnsi="Courier New" w:cs="Courier New"/>
-                <w:color w:val="000000"/>
-                <w:sz w:val="20"/>
-                <w:szCs w:val="20"/>
-                <w:lang w:bidi="ar-SA"/>
-              </w:rPr>
-              <w:t>;</w:t>
-            </w:r>
-          </w:p>
-          <w:p>
-            <w:pPr>
-              <w:autoSpaceDE w:val="0"/>
-              <w:autoSpaceDN w:val="0"/>
-              <w:adjustRightInd w:val="0"/>
-              <w:rPr>
-                <w:rFonts w:ascii="Courier New" w:hAnsi="Courier New" w:cs="Courier New"/>
-                <w:sz w:val="20"/>
-                <w:szCs w:val="20"/>
-                <w:lang w:bidi="ar-SA"/>
-              </w:rPr>
-            </w:pPr>
-            <w:r>
-              <w:rPr>
-                <w:rFonts w:ascii="Courier New" w:hAnsi="Courier New" w:cs="Courier New"/>
-                <w:color w:val="000000"/>
-                <w:sz w:val="20"/>
-                <w:szCs w:val="20"/>
-                <w:lang w:bidi="ar-SA"/>
-              </w:rPr>
-              <w:tab/>
-            </w:r>
-            <w:r>
-              <w:rPr>
-                <w:rFonts w:ascii="Courier New" w:hAnsi="Courier New" w:cs="Courier New"/>
-                <w:color w:val="3F5FBF"/>
-                <w:sz w:val="20"/>
-                <w:szCs w:val="20"/>
-                <w:lang w:bidi="ar-SA"/>
-              </w:rPr>
-              <w:t>/** Does the source wire connected to this wire make a PIP? */</w:t>
-            </w:r>
-          </w:p>
-          <w:p>
-            <w:r>
-              <w:rPr>
-                <w:rFonts w:ascii="Courier New" w:hAnsi="Courier New" w:cs="Courier New"/>
-                <w:color w:val="000000"/>
-                <w:sz w:val="20"/>
-                <w:szCs w:val="20"/>
-                <w:lang w:bidi="ar-SA"/>
-              </w:rPr>
-              <w:tab/>
-            </w:r>
-            <w:r>
-              <w:rPr>
-                <w:rFonts w:ascii="Courier New" w:hAnsi="Courier New" w:cs="Courier New"/>
-                <w:b/>
-                <w:bCs/>
-                <w:color w:val="7F0055"/>
-                <w:sz w:val="20"/>
-                <w:szCs w:val="20"/>
-                <w:lang w:bidi="ar-SA"/>
-              </w:rPr>
-              <w:t>private</w:t>
-            </w:r>
-            <w:r>
-              <w:rPr>
-                <w:rFonts w:ascii="Courier New" w:hAnsi="Courier New" w:cs="Courier New"/>
-                <w:color w:val="000000"/>
-                <w:sz w:val="20"/>
-                <w:szCs w:val="20"/>
-                <w:lang w:bidi="ar-SA"/>
-              </w:rPr>
-              <w:t xml:space="preserve"> </w:t>
-            </w:r>
-            <w:proofErr w:type="spellStart"/>
-            <w:r>
-              <w:rPr>
-                <w:rFonts w:ascii="Courier New" w:hAnsi="Courier New" w:cs="Courier New"/>
-                <w:b/>
-                <w:bCs/>
-                <w:color w:val="7F0055"/>
-                <w:sz w:val="20"/>
-                <w:szCs w:val="20"/>
-                <w:lang w:bidi="ar-SA"/>
-              </w:rPr>
-              <w:t>boolean</w:t>
-            </w:r>
-            <w:proofErr w:type="spellEnd"/>
-            <w:r>
-              <w:rPr>
-                <w:rFonts w:ascii="Courier New" w:hAnsi="Courier New" w:cs="Courier New"/>
-                <w:color w:val="000000"/>
-                <w:sz w:val="20"/>
-                <w:szCs w:val="20"/>
-                <w:lang w:bidi="ar-SA"/>
-              </w:rPr>
-              <w:t xml:space="preserve"> </w:t>
-            </w:r>
-            <w:proofErr w:type="spellStart"/>
-            <w:r>
-              <w:rPr>
-                <w:rFonts w:ascii="Courier New" w:hAnsi="Courier New" w:cs="Courier New"/>
-                <w:color w:val="0000C0"/>
-                <w:sz w:val="20"/>
-                <w:szCs w:val="20"/>
-                <w:lang w:bidi="ar-SA"/>
-              </w:rPr>
-              <w:t>isPIP</w:t>
-            </w:r>
-            <w:proofErr w:type="spellEnd"/>
-            <w:r>
-              <w:rPr>
-                <w:rFonts w:ascii="Courier New" w:hAnsi="Courier New" w:cs="Courier New"/>
-                <w:color w:val="000000"/>
-                <w:sz w:val="20"/>
-                <w:szCs w:val="20"/>
-                <w:lang w:bidi="ar-SA"/>
-              </w:rPr>
-              <w:t>;</w:t>
-            </w:r>
-          </w:p>
-        </w:tc>
-      </w:tr>
-    </w:tbl>
-    <w:p/>
-    <w:p>
-      <w:r>
-        <w:t xml:space="preserve">The </w:t>
-      </w:r>
-      <w:proofErr w:type="spellStart"/>
-      <w:r>
-        <w:rPr>
-          <w:rFonts w:ascii="Courier New" w:hAnsi="Courier New" w:cs="Courier New"/>
-        </w:rPr>
-        <w:t>Wire</w:t>
-      </w:r>
-      <w:r>
-        <w:rPr>
-          <w:rFonts w:ascii="Courier New" w:hAnsi="Courier New" w:cs="Courier New"/>
-        </w:rPr>
-        <w:t>Connection</w:t>
-      </w:r>
-      <w:proofErr w:type="spellEnd"/>
-      <w:r>
-        <w:t xml:space="preserve"> objects can define the connecting wire by using the integer enumeration value of the wire name and a relative offset of the tile differences between the two wires (again, relative to save space and increase reuse of the object).  The </w:t>
-      </w:r>
-      <w:proofErr w:type="spellStart"/>
-      <w:r>
-        <w:rPr>
-          <w:rFonts w:ascii="Courier New" w:hAnsi="Courier New" w:cs="Courier New"/>
-        </w:rPr>
-        <w:t>Wire</w:t>
-      </w:r>
-      <w:r>
-        <w:rPr>
-          <w:rFonts w:ascii="Courier New" w:hAnsi="Courier New" w:cs="Courier New"/>
-        </w:rPr>
-        <w:t>Connection</w:t>
-      </w:r>
-      <w:proofErr w:type="spellEnd"/>
-      <w:r>
-        <w:t xml:space="preserve"> object also defines if the connection made is a programmable connection (or PIP).  When the row and column tile offsets are both 0, the connection exists within the same tile and is likely a PIP.  </w:t>
-      </w:r>
-    </w:p>
-    <w:p/>
-    <w:p>
-      <w:r>
-        <w:t xml:space="preserve">To query the connections that can be made from </w:t>
-      </w:r>
-      <w:r>
-        <w:rPr>
-          <w:rFonts w:ascii="Courier New" w:hAnsi="Courier New" w:cs="Courier New"/>
-        </w:rPr>
-        <w:t>INT_X1Y1 E2BEG4</w:t>
-      </w:r>
-      <w:r>
-        <w:t>, here is some sample Java code to illustrate how this is done:</w:t>
-      </w:r>
-    </w:p>
-    <w:p/>
-    <w:tbl>
-      <w:tblPr>
-        <w:tblStyle w:val="TableGrid"/>
-        <w:tblW w:w="0" w:type="auto"/>
-        <w:tblLook w:val="04A0" w:firstRow="1" w:lastRow="0" w:firstColumn="1" w:lastColumn="0" w:noHBand="0" w:noVBand="1"/>
-      </w:tblPr>
-      <w:tblGrid>
-        <w:gridCol w:w="11016"/>
-      </w:tblGrid>
-      <w:tr>
-        <w:tc>
-          <w:tcPr>
-            <w:tcW w:w="11016" w:type="dxa"/>
-          </w:tcPr>
-          <w:p>
-            <w:pPr>
-              <w:autoSpaceDE w:val="0"/>
-              <w:autoSpaceDN w:val="0"/>
-              <w:adjustRightInd w:val="0"/>
-              <w:rPr>
-                <w:rFonts w:ascii="Courier New" w:hAnsi="Courier New" w:cs="Courier New"/>
-                <w:sz w:val="20"/>
-                <w:szCs w:val="20"/>
-                <w:lang w:bidi="ar-SA"/>
-              </w:rPr>
-            </w:pPr>
-            <w:r>
-              <w:rPr>
-                <w:rFonts w:ascii="Courier New" w:hAnsi="Courier New" w:cs="Courier New"/>
-                <w:color w:val="3F7F5F"/>
-                <w:sz w:val="20"/>
-                <w:szCs w:val="20"/>
-                <w:lang w:bidi="ar-SA"/>
-              </w:rPr>
-              <w:t xml:space="preserve">// Load the appropriate Device and </w:t>
-            </w:r>
-            <w:proofErr w:type="spellStart"/>
-            <w:r>
-              <w:rPr>
-                <w:rFonts w:ascii="Courier New" w:hAnsi="Courier New" w:cs="Courier New"/>
-                <w:color w:val="3F7F5F"/>
-                <w:sz w:val="20"/>
-                <w:szCs w:val="20"/>
-                <w:lang w:bidi="ar-SA"/>
-              </w:rPr>
-              <w:t>WireEnumerator</w:t>
-            </w:r>
-            <w:proofErr w:type="spellEnd"/>
-            <w:r>
-              <w:rPr>
-                <w:rFonts w:ascii="Courier New" w:hAnsi="Courier New" w:cs="Courier New"/>
-                <w:color w:val="3F7F5F"/>
-                <w:sz w:val="20"/>
-                <w:szCs w:val="20"/>
-                <w:lang w:bidi="ar-SA"/>
-              </w:rPr>
-              <w:t xml:space="preserve"> </w:t>
-            </w:r>
-          </w:p>
-          <w:p>
-            <w:pPr>
-              <w:autoSpaceDE w:val="0"/>
-              <w:autoSpaceDN w:val="0"/>
-              <w:adjustRightInd w:val="0"/>
-              <w:rPr>
-                <w:rFonts w:ascii="Courier New" w:hAnsi="Courier New" w:cs="Courier New"/>
-                <w:sz w:val="20"/>
-                <w:szCs w:val="20"/>
-                <w:lang w:bidi="ar-SA"/>
-              </w:rPr>
-            </w:pPr>
-            <w:r>
-              <w:rPr>
-                <w:rFonts w:ascii="Courier New" w:hAnsi="Courier New" w:cs="Courier New"/>
-                <w:color w:val="3F7F5F"/>
-                <w:sz w:val="20"/>
-                <w:szCs w:val="20"/>
-                <w:lang w:bidi="ar-SA"/>
-              </w:rPr>
-              <w:t>// (this is done automatically when loading XDL designs)</w:t>
-            </w:r>
-          </w:p>
-          <w:p>
-            <w:pPr>
-              <w:autoSpaceDE w:val="0"/>
-              <w:autoSpaceDN w:val="0"/>
-              <w:adjustRightInd w:val="0"/>
-              <w:rPr>
-                <w:rFonts w:ascii="Courier New" w:hAnsi="Courier New" w:cs="Courier New"/>
-                <w:sz w:val="20"/>
-                <w:szCs w:val="20"/>
-                <w:lang w:bidi="ar-SA"/>
-              </w:rPr>
-            </w:pPr>
-            <w:r>
-              <w:rPr>
-                <w:rFonts w:ascii="Courier New" w:hAnsi="Courier New" w:cs="Courier New"/>
-                <w:color w:val="000000"/>
-                <w:sz w:val="20"/>
-                <w:szCs w:val="20"/>
-                <w:lang w:bidi="ar-SA"/>
-              </w:rPr>
-              <w:t xml:space="preserve">String </w:t>
-            </w:r>
-            <w:proofErr w:type="spellStart"/>
-            <w:r>
-              <w:rPr>
-                <w:rFonts w:ascii="Courier New" w:hAnsi="Courier New" w:cs="Courier New"/>
-                <w:color w:val="000000"/>
-                <w:sz w:val="20"/>
-                <w:szCs w:val="20"/>
-                <w:lang w:bidi="ar-SA"/>
-              </w:rPr>
-              <w:t>partName</w:t>
-            </w:r>
-            <w:proofErr w:type="spellEnd"/>
-            <w:r>
-              <w:rPr>
-                <w:rFonts w:ascii="Courier New" w:hAnsi="Courier New" w:cs="Courier New"/>
-                <w:color w:val="000000"/>
-                <w:sz w:val="20"/>
-                <w:szCs w:val="20"/>
-                <w:lang w:bidi="ar-SA"/>
-              </w:rPr>
-              <w:t xml:space="preserve"> = </w:t>
-            </w:r>
-            <w:r>
-              <w:rPr>
-                <w:rFonts w:ascii="Courier New" w:hAnsi="Courier New" w:cs="Courier New"/>
-                <w:color w:val="2A00FF"/>
-                <w:sz w:val="20"/>
-                <w:szCs w:val="20"/>
-                <w:lang w:bidi="ar-SA"/>
-              </w:rPr>
-              <w:t>"xc4vfx12ff668"</w:t>
-            </w:r>
-            <w:r>
-              <w:rPr>
-                <w:rFonts w:ascii="Courier New" w:hAnsi="Courier New" w:cs="Courier New"/>
-                <w:color w:val="000000"/>
-                <w:sz w:val="20"/>
-                <w:szCs w:val="20"/>
-                <w:lang w:bidi="ar-SA"/>
-              </w:rPr>
-              <w:t>;</w:t>
-            </w:r>
-          </w:p>
-          <w:p>
-            <w:pPr>
-              <w:autoSpaceDE w:val="0"/>
-              <w:autoSpaceDN w:val="0"/>
-              <w:adjustRightInd w:val="0"/>
-              <w:rPr>
-                <w:rFonts w:ascii="Courier New" w:hAnsi="Courier New" w:cs="Courier New"/>
-                <w:sz w:val="20"/>
-                <w:szCs w:val="20"/>
-                <w:lang w:bidi="ar-SA"/>
-              </w:rPr>
-            </w:pPr>
-            <w:r>
-              <w:rPr>
-                <w:rFonts w:ascii="Courier New" w:hAnsi="Courier New" w:cs="Courier New"/>
-                <w:color w:val="000000"/>
-                <w:sz w:val="20"/>
-                <w:szCs w:val="20"/>
-                <w:lang w:bidi="ar-SA"/>
-              </w:rPr>
-              <w:t xml:space="preserve">Device </w:t>
-            </w:r>
-            <w:proofErr w:type="spellStart"/>
-            <w:r>
-              <w:rPr>
-                <w:rFonts w:ascii="Courier New" w:hAnsi="Courier New" w:cs="Courier New"/>
-                <w:color w:val="000000"/>
-                <w:sz w:val="20"/>
-                <w:szCs w:val="20"/>
-                <w:lang w:bidi="ar-SA"/>
-              </w:rPr>
-              <w:t>dev</w:t>
-            </w:r>
-            <w:proofErr w:type="spellEnd"/>
-            <w:r>
-              <w:rPr>
-                <w:rFonts w:ascii="Courier New" w:hAnsi="Courier New" w:cs="Courier New"/>
-                <w:color w:val="000000"/>
-                <w:sz w:val="20"/>
-                <w:szCs w:val="20"/>
-                <w:lang w:bidi="ar-SA"/>
-              </w:rPr>
-              <w:t xml:space="preserve"> = </w:t>
-            </w:r>
-            <w:proofErr w:type="spellStart"/>
-            <w:r>
-              <w:rPr>
-                <w:rFonts w:ascii="Courier New" w:hAnsi="Courier New" w:cs="Courier New"/>
-                <w:color w:val="000000"/>
-                <w:sz w:val="20"/>
-                <w:szCs w:val="20"/>
-                <w:lang w:bidi="ar-SA"/>
-              </w:rPr>
-              <w:t>FileTools.</w:t>
-            </w:r>
-            <w:r>
-              <w:rPr>
-                <w:rFonts w:ascii="Courier New" w:hAnsi="Courier New" w:cs="Courier New"/>
-                <w:i/>
-                <w:iCs/>
-                <w:color w:val="000000"/>
-                <w:sz w:val="20"/>
-                <w:szCs w:val="20"/>
-                <w:lang w:bidi="ar-SA"/>
-              </w:rPr>
-              <w:t>loadDevice</w:t>
-            </w:r>
-            <w:proofErr w:type="spellEnd"/>
-            <w:r>
-              <w:rPr>
-                <w:rFonts w:ascii="Courier New" w:hAnsi="Courier New" w:cs="Courier New"/>
-                <w:color w:val="000000"/>
-                <w:sz w:val="20"/>
-                <w:szCs w:val="20"/>
-                <w:lang w:bidi="ar-SA"/>
-              </w:rPr>
-              <w:t>(</w:t>
-            </w:r>
-            <w:proofErr w:type="spellStart"/>
-            <w:r>
-              <w:rPr>
-                <w:rFonts w:ascii="Courier New" w:hAnsi="Courier New" w:cs="Courier New"/>
-                <w:color w:val="000000"/>
-                <w:sz w:val="20"/>
-                <w:szCs w:val="20"/>
-                <w:lang w:bidi="ar-SA"/>
-              </w:rPr>
-              <w:t>partName</w:t>
-            </w:r>
-            <w:proofErr w:type="spellEnd"/>
-            <w:r>
-              <w:rPr>
-                <w:rFonts w:ascii="Courier New" w:hAnsi="Courier New" w:cs="Courier New"/>
-                <w:color w:val="000000"/>
-                <w:sz w:val="20"/>
-                <w:szCs w:val="20"/>
-                <w:lang w:bidi="ar-SA"/>
-              </w:rPr>
-              <w:t>);</w:t>
-            </w:r>
-          </w:p>
-          <w:p>
-            <w:pPr>
-              <w:autoSpaceDE w:val="0"/>
-              <w:autoSpaceDN w:val="0"/>
-              <w:adjustRightInd w:val="0"/>
-              <w:rPr>
-                <w:rFonts w:ascii="Courier New" w:hAnsi="Courier New" w:cs="Courier New"/>
-                <w:sz w:val="20"/>
-                <w:szCs w:val="20"/>
-                <w:lang w:bidi="ar-SA"/>
-              </w:rPr>
-            </w:pPr>
-            <w:proofErr w:type="spellStart"/>
-            <w:r>
-              <w:rPr>
-                <w:rFonts w:ascii="Courier New" w:hAnsi="Courier New" w:cs="Courier New"/>
-                <w:color w:val="000000"/>
-                <w:sz w:val="20"/>
-                <w:szCs w:val="20"/>
-                <w:lang w:bidi="ar-SA"/>
-              </w:rPr>
-              <w:t>WireEnumerator</w:t>
-            </w:r>
-            <w:proofErr w:type="spellEnd"/>
-            <w:r>
-              <w:rPr>
-                <w:rFonts w:ascii="Courier New" w:hAnsi="Courier New" w:cs="Courier New"/>
-                <w:color w:val="000000"/>
-                <w:sz w:val="20"/>
-                <w:szCs w:val="20"/>
-                <w:lang w:bidi="ar-SA"/>
-              </w:rPr>
-              <w:t xml:space="preserve"> we = </w:t>
-            </w:r>
-            <w:proofErr w:type="spellStart"/>
-            <w:r>
-              <w:rPr>
-                <w:rFonts w:ascii="Courier New" w:hAnsi="Courier New" w:cs="Courier New"/>
-                <w:color w:val="000000"/>
-                <w:sz w:val="20"/>
-                <w:szCs w:val="20"/>
-                <w:lang w:bidi="ar-SA"/>
-              </w:rPr>
-              <w:t>FileTools.</w:t>
-            </w:r>
-            <w:r>
-              <w:rPr>
-                <w:rFonts w:ascii="Courier New" w:hAnsi="Courier New" w:cs="Courier New"/>
-                <w:i/>
-                <w:iCs/>
-                <w:color w:val="000000"/>
-                <w:sz w:val="20"/>
-                <w:szCs w:val="20"/>
-                <w:lang w:bidi="ar-SA"/>
-              </w:rPr>
-              <w:t>loadWireEnumerator</w:t>
-            </w:r>
-            <w:proofErr w:type="spellEnd"/>
-            <w:r>
-              <w:rPr>
-                <w:rFonts w:ascii="Courier New" w:hAnsi="Courier New" w:cs="Courier New"/>
-                <w:color w:val="000000"/>
-                <w:sz w:val="20"/>
-                <w:szCs w:val="20"/>
-                <w:lang w:bidi="ar-SA"/>
-              </w:rPr>
-              <w:t>(</w:t>
-            </w:r>
-            <w:proofErr w:type="spellStart"/>
-            <w:r>
-              <w:rPr>
-                <w:rFonts w:ascii="Courier New" w:hAnsi="Courier New" w:cs="Courier New"/>
-                <w:color w:val="000000"/>
-                <w:sz w:val="20"/>
-                <w:szCs w:val="20"/>
-                <w:lang w:bidi="ar-SA"/>
-              </w:rPr>
-              <w:t>partName</w:t>
-            </w:r>
-            <w:proofErr w:type="spellEnd"/>
-            <w:r>
-              <w:rPr>
-                <w:rFonts w:ascii="Courier New" w:hAnsi="Courier New" w:cs="Courier New"/>
-                <w:color w:val="000000"/>
-                <w:sz w:val="20"/>
-                <w:szCs w:val="20"/>
-                <w:lang w:bidi="ar-SA"/>
-              </w:rPr>
-              <w:t>);</w:t>
-            </w:r>
-          </w:p>
-          <w:p>
-            <w:pPr>
-              <w:autoSpaceDE w:val="0"/>
-              <w:autoSpaceDN w:val="0"/>
-              <w:adjustRightInd w:val="0"/>
-              <w:rPr>
-                <w:rFonts w:ascii="Courier New" w:hAnsi="Courier New" w:cs="Courier New"/>
-                <w:sz w:val="20"/>
-                <w:szCs w:val="20"/>
-                <w:lang w:bidi="ar-SA"/>
-              </w:rPr>
-            </w:pPr>
-            <w:r>
-              <w:rPr>
-                <w:rFonts w:ascii="Courier New" w:hAnsi="Courier New" w:cs="Courier New"/>
-                <w:color w:val="3F7F5F"/>
-                <w:sz w:val="20"/>
-                <w:szCs w:val="20"/>
-                <w:lang w:bidi="ar-SA"/>
-              </w:rPr>
-              <w:t>// Here we pick a wire name</w:t>
-            </w:r>
-          </w:p>
-          <w:p>
-            <w:pPr>
-              <w:autoSpaceDE w:val="0"/>
-              <w:autoSpaceDN w:val="0"/>
-              <w:adjustRightInd w:val="0"/>
-              <w:rPr>
-                <w:rFonts w:ascii="Courier New" w:hAnsi="Courier New" w:cs="Courier New"/>
-                <w:sz w:val="20"/>
-                <w:szCs w:val="20"/>
-                <w:lang w:bidi="ar-SA"/>
-              </w:rPr>
-            </w:pPr>
-            <w:r>
-              <w:rPr>
-                <w:rFonts w:ascii="Courier New" w:hAnsi="Courier New" w:cs="Courier New"/>
-                <w:color w:val="000000"/>
-                <w:sz w:val="20"/>
-                <w:szCs w:val="20"/>
-                <w:lang w:bidi="ar-SA"/>
-              </w:rPr>
-              <w:t xml:space="preserve">String </w:t>
-            </w:r>
-            <w:proofErr w:type="spellStart"/>
-            <w:r>
-              <w:rPr>
-                <w:rFonts w:ascii="Courier New" w:hAnsi="Courier New" w:cs="Courier New"/>
-                <w:color w:val="000000"/>
-                <w:sz w:val="20"/>
-                <w:szCs w:val="20"/>
-                <w:lang w:bidi="ar-SA"/>
-              </w:rPr>
-              <w:t>wireName</w:t>
-            </w:r>
-            <w:proofErr w:type="spellEnd"/>
-            <w:r>
-              <w:rPr>
-                <w:rFonts w:ascii="Courier New" w:hAnsi="Courier New" w:cs="Courier New"/>
-                <w:color w:val="000000"/>
-                <w:sz w:val="20"/>
-                <w:szCs w:val="20"/>
-                <w:lang w:bidi="ar-SA"/>
-              </w:rPr>
-              <w:t xml:space="preserve"> = </w:t>
-            </w:r>
-            <w:r>
-              <w:rPr>
-                <w:rFonts w:ascii="Courier New" w:hAnsi="Courier New" w:cs="Courier New"/>
-                <w:color w:val="2A00FF"/>
-                <w:sz w:val="20"/>
-                <w:szCs w:val="20"/>
-                <w:lang w:bidi="ar-SA"/>
-              </w:rPr>
-              <w:t>"E2BEG4"</w:t>
-            </w:r>
-            <w:r>
-              <w:rPr>
-                <w:rFonts w:ascii="Courier New" w:hAnsi="Courier New" w:cs="Courier New"/>
-                <w:color w:val="000000"/>
-                <w:sz w:val="20"/>
-                <w:szCs w:val="20"/>
-                <w:lang w:bidi="ar-SA"/>
-              </w:rPr>
-              <w:t xml:space="preserve">; </w:t>
-            </w:r>
-          </w:p>
-          <w:p>
-            <w:pPr>
-              <w:autoSpaceDE w:val="0"/>
-              <w:autoSpaceDN w:val="0"/>
-              <w:adjustRightInd w:val="0"/>
-              <w:rPr>
-                <w:rFonts w:ascii="Courier New" w:hAnsi="Courier New" w:cs="Courier New"/>
-                <w:sz w:val="20"/>
-                <w:szCs w:val="20"/>
-                <w:lang w:bidi="ar-SA"/>
-              </w:rPr>
-            </w:pPr>
-            <w:r>
-              <w:rPr>
-                <w:rFonts w:ascii="Courier New" w:hAnsi="Courier New" w:cs="Courier New"/>
-                <w:color w:val="3F7F5F"/>
-                <w:sz w:val="20"/>
-                <w:szCs w:val="20"/>
-                <w:lang w:bidi="ar-SA"/>
-              </w:rPr>
-              <w:t xml:space="preserve">// Here we get the integer </w:t>
-            </w:r>
-            <w:proofErr w:type="spellStart"/>
-            <w:r>
-              <w:rPr>
-                <w:rFonts w:ascii="Courier New" w:hAnsi="Courier New" w:cs="Courier New"/>
-                <w:color w:val="3F7F5F"/>
-                <w:sz w:val="20"/>
-                <w:szCs w:val="20"/>
-                <w:lang w:bidi="ar-SA"/>
-              </w:rPr>
-              <w:t>enum</w:t>
-            </w:r>
-            <w:proofErr w:type="spellEnd"/>
-            <w:r>
-              <w:rPr>
-                <w:rFonts w:ascii="Courier New" w:hAnsi="Courier New" w:cs="Courier New"/>
-                <w:color w:val="3F7F5F"/>
-                <w:sz w:val="20"/>
-                <w:szCs w:val="20"/>
-                <w:lang w:bidi="ar-SA"/>
-              </w:rPr>
-              <w:t xml:space="preserve"> value for that wire name</w:t>
-            </w:r>
-          </w:p>
-          <w:p>
-            <w:pPr>
-              <w:autoSpaceDE w:val="0"/>
-              <w:autoSpaceDN w:val="0"/>
-              <w:adjustRightInd w:val="0"/>
-              <w:rPr>
-                <w:rFonts w:ascii="Courier New" w:hAnsi="Courier New" w:cs="Courier New"/>
-                <w:sz w:val="20"/>
-                <w:szCs w:val="20"/>
-                <w:lang w:bidi="ar-SA"/>
-              </w:rPr>
-            </w:pPr>
-            <w:proofErr w:type="spellStart"/>
-            <w:r>
-              <w:rPr>
-                <w:rFonts w:ascii="Courier New" w:hAnsi="Courier New" w:cs="Courier New"/>
-                <w:b/>
-                <w:bCs/>
-                <w:color w:val="7F0055"/>
-                <w:sz w:val="20"/>
-                <w:szCs w:val="20"/>
-                <w:lang w:bidi="ar-SA"/>
-              </w:rPr>
-              <w:t>int</w:t>
-            </w:r>
-            <w:proofErr w:type="spellEnd"/>
-            <w:r>
-              <w:rPr>
-                <w:rFonts w:ascii="Courier New" w:hAnsi="Courier New" w:cs="Courier New"/>
-                <w:color w:val="000000"/>
-                <w:sz w:val="20"/>
-                <w:szCs w:val="20"/>
-                <w:lang w:bidi="ar-SA"/>
-              </w:rPr>
-              <w:t xml:space="preserve"> wire = </w:t>
-            </w:r>
-            <w:proofErr w:type="spellStart"/>
-            <w:proofErr w:type="gramStart"/>
-            <w:r>
-              <w:rPr>
-                <w:rFonts w:ascii="Courier New" w:hAnsi="Courier New" w:cs="Courier New"/>
-                <w:color w:val="000000"/>
-                <w:sz w:val="20"/>
-                <w:szCs w:val="20"/>
-                <w:lang w:bidi="ar-SA"/>
-              </w:rPr>
-              <w:t>we.getWireEnum</w:t>
-            </w:r>
-            <w:proofErr w:type="spellEnd"/>
-            <w:proofErr w:type="gramEnd"/>
-            <w:r>
-              <w:rPr>
-                <w:rFonts w:ascii="Courier New" w:hAnsi="Courier New" w:cs="Courier New"/>
-                <w:color w:val="000000"/>
-                <w:sz w:val="20"/>
-                <w:szCs w:val="20"/>
-                <w:lang w:bidi="ar-SA"/>
-              </w:rPr>
-              <w:t>(</w:t>
-            </w:r>
-            <w:proofErr w:type="spellStart"/>
-            <w:r>
-              <w:rPr>
-                <w:rFonts w:ascii="Courier New" w:hAnsi="Courier New" w:cs="Courier New"/>
-                <w:color w:val="000000"/>
-                <w:sz w:val="20"/>
-                <w:szCs w:val="20"/>
-                <w:lang w:bidi="ar-SA"/>
-              </w:rPr>
-              <w:t>wireName</w:t>
-            </w:r>
-            <w:proofErr w:type="spellEnd"/>
-            <w:r>
-              <w:rPr>
-                <w:rFonts w:ascii="Courier New" w:hAnsi="Courier New" w:cs="Courier New"/>
-                <w:color w:val="000000"/>
-                <w:sz w:val="20"/>
-                <w:szCs w:val="20"/>
-                <w:lang w:bidi="ar-SA"/>
-              </w:rPr>
-              <w:t>);</w:t>
-            </w:r>
-          </w:p>
-          <w:p>
-            <w:pPr>
-              <w:autoSpaceDE w:val="0"/>
-              <w:autoSpaceDN w:val="0"/>
-              <w:adjustRightInd w:val="0"/>
-              <w:rPr>
-                <w:rFonts w:ascii="Courier New" w:hAnsi="Courier New" w:cs="Courier New"/>
-                <w:sz w:val="20"/>
-                <w:szCs w:val="20"/>
-                <w:lang w:bidi="ar-SA"/>
-              </w:rPr>
-            </w:pPr>
-            <w:r>
-              <w:rPr>
-                <w:rFonts w:ascii="Courier New" w:hAnsi="Courier New" w:cs="Courier New"/>
-                <w:color w:val="000000"/>
-                <w:sz w:val="20"/>
-                <w:szCs w:val="20"/>
-                <w:lang w:bidi="ar-SA"/>
-              </w:rPr>
-              <w:t xml:space="preserve">String </w:t>
-            </w:r>
-            <w:proofErr w:type="spellStart"/>
-            <w:r>
-              <w:rPr>
-                <w:rFonts w:ascii="Courier New" w:hAnsi="Courier New" w:cs="Courier New"/>
-                <w:color w:val="000000"/>
-                <w:sz w:val="20"/>
-                <w:szCs w:val="20"/>
-                <w:lang w:bidi="ar-SA"/>
-              </w:rPr>
-              <w:t>tileName</w:t>
-            </w:r>
-            <w:proofErr w:type="spellEnd"/>
-            <w:r>
-              <w:rPr>
-                <w:rFonts w:ascii="Courier New" w:hAnsi="Courier New" w:cs="Courier New"/>
-                <w:color w:val="000000"/>
-                <w:sz w:val="20"/>
-                <w:szCs w:val="20"/>
-                <w:lang w:bidi="ar-SA"/>
-              </w:rPr>
-              <w:t xml:space="preserve"> = </w:t>
-            </w:r>
-            <w:r>
-              <w:rPr>
-                <w:rFonts w:ascii="Courier New" w:hAnsi="Courier New" w:cs="Courier New"/>
-                <w:color w:val="2A00FF"/>
-                <w:sz w:val="20"/>
-                <w:szCs w:val="20"/>
-                <w:lang w:bidi="ar-SA"/>
-              </w:rPr>
-              <w:t>"INT_X1Y1"</w:t>
-            </w:r>
-            <w:r>
-              <w:rPr>
-                <w:rFonts w:ascii="Courier New" w:hAnsi="Courier New" w:cs="Courier New"/>
-                <w:color w:val="000000"/>
-                <w:sz w:val="20"/>
-                <w:szCs w:val="20"/>
-                <w:lang w:bidi="ar-SA"/>
-              </w:rPr>
-              <w:t>;</w:t>
-            </w:r>
-          </w:p>
-          <w:p>
-            <w:pPr>
-              <w:autoSpaceDE w:val="0"/>
-              <w:autoSpaceDN w:val="0"/>
-              <w:adjustRightInd w:val="0"/>
-              <w:rPr>
-                <w:rFonts w:ascii="Courier New" w:hAnsi="Courier New" w:cs="Courier New"/>
-                <w:sz w:val="20"/>
-                <w:szCs w:val="20"/>
-                <w:lang w:bidi="ar-SA"/>
-              </w:rPr>
-            </w:pPr>
-            <w:r>
-              <w:rPr>
-                <w:rFonts w:ascii="Courier New" w:hAnsi="Courier New" w:cs="Courier New"/>
-                <w:color w:val="000000"/>
-                <w:sz w:val="20"/>
-                <w:szCs w:val="20"/>
-                <w:lang w:bidi="ar-SA"/>
-              </w:rPr>
-              <w:t xml:space="preserve">Tile </w:t>
-            </w:r>
-            <w:r>
-              <w:rPr>
-                <w:rFonts w:ascii="Courier New" w:hAnsi="Courier New" w:cs="Courier New"/>
-                <w:color w:val="000000"/>
-                <w:sz w:val="20"/>
-                <w:szCs w:val="20"/>
-                <w:lang w:bidi="ar-SA"/>
-              </w:rPr>
-              <w:t>tile</w:t>
-            </w:r>
-            <w:r>
-              <w:rPr>
-                <w:rFonts w:ascii="Courier New" w:hAnsi="Courier New" w:cs="Courier New"/>
-                <w:color w:val="000000"/>
-                <w:sz w:val="20"/>
-                <w:szCs w:val="20"/>
-                <w:lang w:bidi="ar-SA"/>
-              </w:rPr>
-              <w:t xml:space="preserve"> = </w:t>
-            </w:r>
-            <w:proofErr w:type="spellStart"/>
-            <w:proofErr w:type="gramStart"/>
-            <w:r>
-              <w:rPr>
-                <w:rFonts w:ascii="Courier New" w:hAnsi="Courier New" w:cs="Courier New"/>
-                <w:color w:val="000000"/>
-                <w:sz w:val="20"/>
-                <w:szCs w:val="20"/>
-                <w:lang w:bidi="ar-SA"/>
-              </w:rPr>
-              <w:t>dev.getTile</w:t>
-            </w:r>
-            <w:proofErr w:type="spellEnd"/>
-            <w:proofErr w:type="gramEnd"/>
-            <w:r>
-              <w:rPr>
-                <w:rFonts w:ascii="Courier New" w:hAnsi="Courier New" w:cs="Courier New"/>
-                <w:color w:val="000000"/>
-                <w:sz w:val="20"/>
-                <w:szCs w:val="20"/>
-                <w:lang w:bidi="ar-SA"/>
-              </w:rPr>
-              <w:t>(</w:t>
-            </w:r>
-            <w:proofErr w:type="spellStart"/>
-            <w:r>
-              <w:rPr>
-                <w:rFonts w:ascii="Courier New" w:hAnsi="Courier New" w:cs="Courier New"/>
-                <w:color w:val="000000"/>
-                <w:sz w:val="20"/>
-                <w:szCs w:val="20"/>
-                <w:lang w:bidi="ar-SA"/>
-              </w:rPr>
-              <w:t>tileName</w:t>
-            </w:r>
-            <w:proofErr w:type="spellEnd"/>
-            <w:r>
-              <w:rPr>
-                <w:rFonts w:ascii="Courier New" w:hAnsi="Courier New" w:cs="Courier New"/>
-                <w:color w:val="000000"/>
-                <w:sz w:val="20"/>
-                <w:szCs w:val="20"/>
-                <w:lang w:bidi="ar-SA"/>
-              </w:rPr>
-              <w:t>);</w:t>
-            </w:r>
-          </w:p>
-          <w:p>
-            <w:pPr>
-              <w:autoSpaceDE w:val="0"/>
-              <w:autoSpaceDN w:val="0"/>
-              <w:adjustRightInd w:val="0"/>
-              <w:rPr>
-                <w:rFonts w:ascii="Courier New" w:hAnsi="Courier New" w:cs="Courier New"/>
-                <w:sz w:val="20"/>
-                <w:szCs w:val="20"/>
-                <w:lang w:bidi="ar-SA"/>
-              </w:rPr>
-            </w:pPr>
-            <w:proofErr w:type="spellStart"/>
-            <w:proofErr w:type="gramStart"/>
-            <w:r>
-              <w:rPr>
-                <w:rFonts w:ascii="Courier New" w:hAnsi="Courier New" w:cs="Courier New"/>
-                <w:color w:val="000000"/>
-                <w:sz w:val="20"/>
-                <w:szCs w:val="20"/>
-                <w:lang w:bidi="ar-SA"/>
-              </w:rPr>
-              <w:t>WireConnection</w:t>
-            </w:r>
-            <w:proofErr w:type="spellEnd"/>
-            <w:r>
-              <w:rPr>
-                <w:rFonts w:ascii="Courier New" w:hAnsi="Courier New" w:cs="Courier New"/>
-                <w:color w:val="000000"/>
-                <w:sz w:val="20"/>
-                <w:szCs w:val="20"/>
-                <w:lang w:bidi="ar-SA"/>
-              </w:rPr>
-              <w:t>[</w:t>
-            </w:r>
-            <w:proofErr w:type="gramEnd"/>
-            <w:r>
-              <w:rPr>
-                <w:rFonts w:ascii="Courier New" w:hAnsi="Courier New" w:cs="Courier New"/>
-                <w:color w:val="000000"/>
-                <w:sz w:val="20"/>
-                <w:szCs w:val="20"/>
-                <w:lang w:bidi="ar-SA"/>
-              </w:rPr>
-              <w:t xml:space="preserve">] </w:t>
-            </w:r>
-            <w:proofErr w:type="spellStart"/>
-            <w:r>
-              <w:rPr>
-                <w:rFonts w:ascii="Courier New" w:hAnsi="Courier New" w:cs="Courier New"/>
-                <w:color w:val="000000"/>
-                <w:sz w:val="20"/>
-                <w:szCs w:val="20"/>
-                <w:lang w:bidi="ar-SA"/>
-              </w:rPr>
-              <w:t>wireConnections</w:t>
-            </w:r>
-            <w:proofErr w:type="spellEnd"/>
-            <w:r>
-              <w:rPr>
-                <w:rFonts w:ascii="Courier New" w:hAnsi="Courier New" w:cs="Courier New"/>
-                <w:color w:val="000000"/>
-                <w:sz w:val="20"/>
-                <w:szCs w:val="20"/>
-                <w:lang w:bidi="ar-SA"/>
-              </w:rPr>
-              <w:t xml:space="preserve"> = </w:t>
-            </w:r>
-            <w:proofErr w:type="spellStart"/>
-            <w:r>
-              <w:rPr>
-                <w:rFonts w:ascii="Courier New" w:hAnsi="Courier New" w:cs="Courier New"/>
-                <w:color w:val="000000"/>
-                <w:sz w:val="20"/>
-                <w:szCs w:val="20"/>
-                <w:lang w:bidi="ar-SA"/>
-              </w:rPr>
-              <w:t>tile.getWireConnections</w:t>
-            </w:r>
-            <w:proofErr w:type="spellEnd"/>
-            <w:r>
-              <w:rPr>
-                <w:rFonts w:ascii="Courier New" w:hAnsi="Courier New" w:cs="Courier New"/>
-                <w:color w:val="000000"/>
-                <w:sz w:val="20"/>
-                <w:szCs w:val="20"/>
-                <w:lang w:bidi="ar-SA"/>
-              </w:rPr>
-              <w:t>(wire);</w:t>
-            </w:r>
-          </w:p>
-          <w:p>
-            <w:pPr>
-              <w:autoSpaceDE w:val="0"/>
-              <w:autoSpaceDN w:val="0"/>
-              <w:adjustRightInd w:val="0"/>
-              <w:rPr>
-                <w:rFonts w:ascii="Courier New" w:hAnsi="Courier New" w:cs="Courier New"/>
-                <w:sz w:val="20"/>
-                <w:szCs w:val="20"/>
-                <w:lang w:bidi="ar-SA"/>
-              </w:rPr>
-            </w:pPr>
-            <w:proofErr w:type="gramStart"/>
-            <w:r>
-              <w:rPr>
-                <w:rFonts w:ascii="Courier New" w:hAnsi="Courier New" w:cs="Courier New"/>
-                <w:b/>
-                <w:bCs/>
-                <w:color w:val="7F0055"/>
-                <w:sz w:val="20"/>
-                <w:szCs w:val="20"/>
-                <w:lang w:bidi="ar-SA"/>
-              </w:rPr>
-              <w:t>for</w:t>
-            </w:r>
-            <w:r>
-              <w:rPr>
-                <w:rFonts w:ascii="Courier New" w:hAnsi="Courier New" w:cs="Courier New"/>
-                <w:color w:val="000000"/>
-                <w:sz w:val="20"/>
-                <w:szCs w:val="20"/>
-                <w:lang w:bidi="ar-SA"/>
-              </w:rPr>
-              <w:t>(</w:t>
-            </w:r>
-            <w:proofErr w:type="spellStart"/>
-            <w:proofErr w:type="gramEnd"/>
-            <w:r>
-              <w:rPr>
-                <w:rFonts w:ascii="Courier New" w:hAnsi="Courier New" w:cs="Courier New"/>
-                <w:color w:val="000000"/>
-                <w:sz w:val="20"/>
-                <w:szCs w:val="20"/>
-                <w:lang w:bidi="ar-SA"/>
-              </w:rPr>
-              <w:t>Wire</w:t>
-            </w:r>
-            <w:r>
-              <w:rPr>
-                <w:rFonts w:ascii="Courier New" w:hAnsi="Courier New" w:cs="Courier New"/>
-                <w:color w:val="000000"/>
-                <w:sz w:val="20"/>
-                <w:szCs w:val="20"/>
-                <w:lang w:bidi="ar-SA"/>
-              </w:rPr>
-              <w:t>Connection</w:t>
-            </w:r>
-            <w:proofErr w:type="spellEnd"/>
-            <w:r>
-              <w:rPr>
-                <w:rFonts w:ascii="Courier New" w:hAnsi="Courier New" w:cs="Courier New"/>
-                <w:color w:val="000000"/>
-                <w:sz w:val="20"/>
-                <w:szCs w:val="20"/>
-                <w:lang w:bidi="ar-SA"/>
-              </w:rPr>
-              <w:t xml:space="preserve"> w : </w:t>
-            </w:r>
-            <w:proofErr w:type="spellStart"/>
-            <w:r>
-              <w:rPr>
-                <w:rFonts w:ascii="Courier New" w:hAnsi="Courier New" w:cs="Courier New"/>
-                <w:color w:val="000000"/>
-                <w:sz w:val="20"/>
-                <w:szCs w:val="20"/>
-                <w:lang w:bidi="ar-SA"/>
-              </w:rPr>
-              <w:t>wireConnections</w:t>
-            </w:r>
-            <w:proofErr w:type="spellEnd"/>
-            <w:r>
-              <w:rPr>
-                <w:rFonts w:ascii="Courier New" w:hAnsi="Courier New" w:cs="Courier New"/>
-                <w:color w:val="000000"/>
-                <w:sz w:val="20"/>
-                <w:szCs w:val="20"/>
-                <w:lang w:bidi="ar-SA"/>
-              </w:rPr>
-              <w:t>){</w:t>
-            </w:r>
-          </w:p>
-          <w:p>
-            <w:pPr>
-              <w:autoSpaceDE w:val="0"/>
-              <w:autoSpaceDN w:val="0"/>
-              <w:adjustRightInd w:val="0"/>
-              <w:rPr>
-                <w:rFonts w:ascii="Courier New" w:hAnsi="Courier New" w:cs="Courier New"/>
-                <w:sz w:val="20"/>
-                <w:szCs w:val="20"/>
-                <w:lang w:bidi="ar-SA"/>
-              </w:rPr>
-            </w:pPr>
-            <w:r>
-              <w:rPr>
-                <w:rFonts w:ascii="Courier New" w:hAnsi="Courier New" w:cs="Courier New"/>
-                <w:color w:val="000000"/>
-                <w:sz w:val="20"/>
-                <w:szCs w:val="20"/>
-                <w:lang w:bidi="ar-SA"/>
-              </w:rPr>
-              <w:tab/>
-            </w:r>
-            <w:proofErr w:type="spellStart"/>
-            <w:r>
-              <w:rPr>
-                <w:rFonts w:ascii="Courier New" w:hAnsi="Courier New" w:cs="Courier New"/>
-                <w:color w:val="000000"/>
-                <w:sz w:val="20"/>
-                <w:szCs w:val="20"/>
-                <w:lang w:bidi="ar-SA"/>
-              </w:rPr>
-              <w:t>System.</w:t>
-            </w:r>
-            <w:r>
-              <w:rPr>
-                <w:rFonts w:ascii="Courier New" w:hAnsi="Courier New" w:cs="Courier New"/>
-                <w:i/>
-                <w:iCs/>
-                <w:color w:val="0000C0"/>
-                <w:sz w:val="20"/>
-                <w:szCs w:val="20"/>
-                <w:lang w:bidi="ar-SA"/>
-              </w:rPr>
-              <w:t>out</w:t>
-            </w:r>
-            <w:r>
-              <w:rPr>
-                <w:rFonts w:ascii="Courier New" w:hAnsi="Courier New" w:cs="Courier New"/>
-                <w:color w:val="000000"/>
-                <w:sz w:val="20"/>
-                <w:szCs w:val="20"/>
-                <w:lang w:bidi="ar-SA"/>
-              </w:rPr>
-              <w:t>.println</w:t>
-            </w:r>
-            <w:proofErr w:type="spellEnd"/>
-            <w:r>
-              <w:rPr>
-                <w:rFonts w:ascii="Courier New" w:hAnsi="Courier New" w:cs="Courier New"/>
-                <w:color w:val="000000"/>
-                <w:sz w:val="20"/>
-                <w:szCs w:val="20"/>
-                <w:lang w:bidi="ar-SA"/>
-              </w:rPr>
-              <w:t>(</w:t>
-            </w:r>
-            <w:proofErr w:type="spellStart"/>
-            <w:r>
-              <w:rPr>
-                <w:rFonts w:ascii="Courier New" w:hAnsi="Courier New" w:cs="Courier New"/>
-                <w:color w:val="000000"/>
-                <w:sz w:val="20"/>
-                <w:szCs w:val="20"/>
-                <w:lang w:bidi="ar-SA"/>
-              </w:rPr>
-              <w:t>tileName</w:t>
-            </w:r>
-            <w:proofErr w:type="spellEnd"/>
-            <w:r>
-              <w:rPr>
-                <w:rFonts w:ascii="Courier New" w:hAnsi="Courier New" w:cs="Courier New"/>
-                <w:color w:val="000000"/>
-                <w:sz w:val="20"/>
-                <w:szCs w:val="20"/>
-                <w:lang w:bidi="ar-SA"/>
-              </w:rPr>
-              <w:t xml:space="preserve"> + </w:t>
-            </w:r>
-            <w:r>
-              <w:rPr>
-                <w:rFonts w:ascii="Courier New" w:hAnsi="Courier New" w:cs="Courier New"/>
-                <w:color w:val="2A00FF"/>
-                <w:sz w:val="20"/>
-                <w:szCs w:val="20"/>
-                <w:lang w:bidi="ar-SA"/>
-              </w:rPr>
-              <w:t>" "</w:t>
-            </w:r>
-            <w:r>
-              <w:rPr>
-                <w:rFonts w:ascii="Courier New" w:hAnsi="Courier New" w:cs="Courier New"/>
-                <w:color w:val="000000"/>
-                <w:sz w:val="20"/>
-                <w:szCs w:val="20"/>
-                <w:lang w:bidi="ar-SA"/>
-              </w:rPr>
-              <w:t xml:space="preserve"> +</w:t>
-            </w:r>
-          </w:p>
-          <w:p>
-            <w:pPr>
-              <w:autoSpaceDE w:val="0"/>
-              <w:autoSpaceDN w:val="0"/>
-              <w:adjustRightInd w:val="0"/>
-              <w:rPr>
-                <w:rFonts w:ascii="Courier New" w:hAnsi="Courier New" w:cs="Courier New"/>
-                <w:sz w:val="20"/>
-                <w:szCs w:val="20"/>
-                <w:lang w:bidi="ar-SA"/>
-              </w:rPr>
-            </w:pPr>
-            <w:r>
-              <w:rPr>
-                <w:rFonts w:ascii="Courier New" w:hAnsi="Courier New" w:cs="Courier New"/>
-                <w:color w:val="000000"/>
-                <w:sz w:val="20"/>
-                <w:szCs w:val="20"/>
-                <w:lang w:bidi="ar-SA"/>
-              </w:rPr>
-              <w:tab/>
-            </w:r>
-            <w:r>
-              <w:rPr>
-                <w:rFonts w:ascii="Courier New" w:hAnsi="Courier New" w:cs="Courier New"/>
-                <w:color w:val="000000"/>
-                <w:sz w:val="20"/>
-                <w:szCs w:val="20"/>
-                <w:lang w:bidi="ar-SA"/>
-              </w:rPr>
-              <w:tab/>
-            </w:r>
-            <w:r>
-              <w:rPr>
-                <w:rFonts w:ascii="Courier New" w:hAnsi="Courier New" w:cs="Courier New"/>
-                <w:color w:val="000000"/>
-                <w:sz w:val="20"/>
-                <w:szCs w:val="20"/>
-                <w:lang w:bidi="ar-SA"/>
-              </w:rPr>
-              <w:tab/>
-            </w:r>
-            <w:r>
-              <w:rPr>
-                <w:rFonts w:ascii="Courier New" w:hAnsi="Courier New" w:cs="Courier New"/>
-                <w:color w:val="000000"/>
-                <w:sz w:val="20"/>
-                <w:szCs w:val="20"/>
-                <w:lang w:bidi="ar-SA"/>
-              </w:rPr>
-              <w:tab/>
-              <w:t xml:space="preserve"> </w:t>
-            </w:r>
-            <w:proofErr w:type="spellStart"/>
-            <w:r>
-              <w:rPr>
-                <w:rFonts w:ascii="Courier New" w:hAnsi="Courier New" w:cs="Courier New"/>
-                <w:color w:val="000000"/>
-                <w:sz w:val="20"/>
-                <w:szCs w:val="20"/>
-                <w:lang w:bidi="ar-SA"/>
-              </w:rPr>
-              <w:t>wireName</w:t>
-            </w:r>
-            <w:proofErr w:type="spellEnd"/>
-            <w:r>
-              <w:rPr>
-                <w:rFonts w:ascii="Courier New" w:hAnsi="Courier New" w:cs="Courier New"/>
-                <w:color w:val="000000"/>
-                <w:sz w:val="20"/>
-                <w:szCs w:val="20"/>
-                <w:lang w:bidi="ar-SA"/>
-              </w:rPr>
-              <w:t xml:space="preserve"> + </w:t>
-            </w:r>
-            <w:r>
-              <w:rPr>
-                <w:rFonts w:ascii="Courier New" w:hAnsi="Courier New" w:cs="Courier New"/>
-                <w:color w:val="2A00FF"/>
-                <w:sz w:val="20"/>
-                <w:szCs w:val="20"/>
-                <w:lang w:bidi="ar-SA"/>
-              </w:rPr>
-              <w:t>" connects to "</w:t>
-            </w:r>
-            <w:r>
-              <w:rPr>
-                <w:rFonts w:ascii="Courier New" w:hAnsi="Courier New" w:cs="Courier New"/>
-                <w:color w:val="000000"/>
-                <w:sz w:val="20"/>
-                <w:szCs w:val="20"/>
-                <w:lang w:bidi="ar-SA"/>
-              </w:rPr>
-              <w:t xml:space="preserve"> +</w:t>
-            </w:r>
-          </w:p>
-          <w:p>
-            <w:pPr>
-              <w:autoSpaceDE w:val="0"/>
-              <w:autoSpaceDN w:val="0"/>
-              <w:adjustRightInd w:val="0"/>
-              <w:rPr>
-                <w:rFonts w:ascii="Courier New" w:hAnsi="Courier New" w:cs="Courier New"/>
-                <w:sz w:val="20"/>
-                <w:szCs w:val="20"/>
-                <w:lang w:bidi="ar-SA"/>
-              </w:rPr>
-            </w:pPr>
-            <w:r>
-              <w:rPr>
-                <w:rFonts w:ascii="Courier New" w:hAnsi="Courier New" w:cs="Courier New"/>
-                <w:color w:val="000000"/>
-                <w:sz w:val="20"/>
-                <w:szCs w:val="20"/>
-                <w:lang w:bidi="ar-SA"/>
-              </w:rPr>
-              <w:tab/>
-            </w:r>
-            <w:r>
-              <w:rPr>
-                <w:rFonts w:ascii="Courier New" w:hAnsi="Courier New" w:cs="Courier New"/>
-                <w:color w:val="000000"/>
-                <w:sz w:val="20"/>
-                <w:szCs w:val="20"/>
-                <w:lang w:bidi="ar-SA"/>
-              </w:rPr>
-              <w:tab/>
-            </w:r>
-            <w:r>
-              <w:rPr>
-                <w:rFonts w:ascii="Courier New" w:hAnsi="Courier New" w:cs="Courier New"/>
-                <w:color w:val="000000"/>
-                <w:sz w:val="20"/>
-                <w:szCs w:val="20"/>
-                <w:lang w:bidi="ar-SA"/>
-              </w:rPr>
-              <w:tab/>
-            </w:r>
-            <w:r>
-              <w:rPr>
-                <w:rFonts w:ascii="Courier New" w:hAnsi="Courier New" w:cs="Courier New"/>
-                <w:color w:val="000000"/>
-                <w:sz w:val="20"/>
-                <w:szCs w:val="20"/>
-                <w:lang w:bidi="ar-SA"/>
-              </w:rPr>
-              <w:tab/>
-              <w:t xml:space="preserve"> </w:t>
-            </w:r>
-            <w:proofErr w:type="spellStart"/>
-            <w:proofErr w:type="gramStart"/>
-            <w:r>
-              <w:rPr>
-                <w:rFonts w:ascii="Courier New" w:hAnsi="Courier New" w:cs="Courier New"/>
-                <w:color w:val="000000"/>
-                <w:sz w:val="20"/>
-                <w:szCs w:val="20"/>
-                <w:lang w:bidi="ar-SA"/>
-              </w:rPr>
-              <w:t>dev.getTile</w:t>
-            </w:r>
-            <w:proofErr w:type="spellEnd"/>
-            <w:proofErr w:type="gramEnd"/>
-            <w:r>
-              <w:rPr>
-                <w:rFonts w:ascii="Courier New" w:hAnsi="Courier New" w:cs="Courier New"/>
-                <w:color w:val="000000"/>
-                <w:sz w:val="20"/>
-                <w:szCs w:val="20"/>
-                <w:lang w:bidi="ar-SA"/>
-              </w:rPr>
-              <w:t>(</w:t>
-            </w:r>
-            <w:proofErr w:type="spellStart"/>
-            <w:r>
-              <w:rPr>
-                <w:rFonts w:ascii="Courier New" w:hAnsi="Courier New" w:cs="Courier New"/>
-                <w:color w:val="000000"/>
-                <w:sz w:val="20"/>
-                <w:szCs w:val="20"/>
-                <w:lang w:bidi="ar-SA"/>
-              </w:rPr>
-              <w:t>tile.getRow</w:t>
-            </w:r>
-            <w:proofErr w:type="spellEnd"/>
-            <w:r>
-              <w:rPr>
-                <w:rFonts w:ascii="Courier New" w:hAnsi="Courier New" w:cs="Courier New"/>
-                <w:color w:val="000000"/>
-                <w:sz w:val="20"/>
-                <w:szCs w:val="20"/>
-                <w:lang w:bidi="ar-SA"/>
-              </w:rPr>
-              <w:t>()-</w:t>
-            </w:r>
-            <w:proofErr w:type="spellStart"/>
-            <w:r>
-              <w:rPr>
-                <w:rFonts w:ascii="Courier New" w:hAnsi="Courier New" w:cs="Courier New"/>
-                <w:color w:val="000000"/>
-                <w:sz w:val="20"/>
-                <w:szCs w:val="20"/>
-                <w:lang w:bidi="ar-SA"/>
-              </w:rPr>
-              <w:t>w.getRowOffset</w:t>
-            </w:r>
-            <w:proofErr w:type="spellEnd"/>
-            <w:r>
-              <w:rPr>
-                <w:rFonts w:ascii="Courier New" w:hAnsi="Courier New" w:cs="Courier New"/>
-                <w:color w:val="000000"/>
-                <w:sz w:val="20"/>
-                <w:szCs w:val="20"/>
-                <w:lang w:bidi="ar-SA"/>
-              </w:rPr>
-              <w:t xml:space="preserve">(), </w:t>
-            </w:r>
-          </w:p>
-          <w:p>
-            <w:pPr>
-              <w:autoSpaceDE w:val="0"/>
-              <w:autoSpaceDN w:val="0"/>
-              <w:adjustRightInd w:val="0"/>
-              <w:rPr>
-                <w:rFonts w:ascii="Courier New" w:hAnsi="Courier New" w:cs="Courier New"/>
-                <w:sz w:val="20"/>
-                <w:szCs w:val="20"/>
-                <w:lang w:bidi="ar-SA"/>
-              </w:rPr>
-            </w:pPr>
-            <w:r>
-              <w:rPr>
-                <w:rFonts w:ascii="Courier New" w:hAnsi="Courier New" w:cs="Courier New"/>
-                <w:color w:val="000000"/>
-                <w:sz w:val="20"/>
-                <w:szCs w:val="20"/>
-                <w:lang w:bidi="ar-SA"/>
-              </w:rPr>
-              <w:t xml:space="preserve">  </w:t>
-            </w:r>
-            <w:r>
-              <w:rPr>
-                <w:rFonts w:ascii="Courier New" w:hAnsi="Courier New" w:cs="Courier New"/>
-                <w:color w:val="000000"/>
-                <w:sz w:val="20"/>
-                <w:szCs w:val="20"/>
-                <w:lang w:bidi="ar-SA"/>
-              </w:rPr>
-              <w:tab/>
-            </w:r>
-            <w:r>
-              <w:rPr>
-                <w:rFonts w:ascii="Courier New" w:hAnsi="Courier New" w:cs="Courier New"/>
-                <w:color w:val="000000"/>
-                <w:sz w:val="20"/>
-                <w:szCs w:val="20"/>
-                <w:lang w:bidi="ar-SA"/>
-              </w:rPr>
-              <w:tab/>
-              <w:t xml:space="preserve">  </w:t>
-            </w:r>
-            <w:r>
-              <w:rPr>
-                <w:rFonts w:ascii="Courier New" w:hAnsi="Courier New" w:cs="Courier New"/>
-                <w:color w:val="000000"/>
-                <w:sz w:val="20"/>
-                <w:szCs w:val="20"/>
-                <w:lang w:bidi="ar-SA"/>
-              </w:rPr>
-              <w:tab/>
-            </w:r>
-            <w:r>
-              <w:rPr>
-                <w:rFonts w:ascii="Courier New" w:hAnsi="Courier New" w:cs="Courier New"/>
-                <w:color w:val="000000"/>
-                <w:sz w:val="20"/>
-                <w:szCs w:val="20"/>
-                <w:lang w:bidi="ar-SA"/>
-              </w:rPr>
-              <w:tab/>
-              <w:t xml:space="preserve">    </w:t>
-            </w:r>
-            <w:r>
-              <w:rPr>
-                <w:rFonts w:ascii="Courier New" w:hAnsi="Courier New" w:cs="Courier New"/>
-                <w:color w:val="000000"/>
-                <w:sz w:val="20"/>
-                <w:szCs w:val="20"/>
-                <w:lang w:bidi="ar-SA"/>
-              </w:rPr>
-              <w:tab/>
-              <w:t xml:space="preserve">       </w:t>
-            </w:r>
-            <w:proofErr w:type="spellStart"/>
-            <w:proofErr w:type="gramStart"/>
-            <w:r>
-              <w:rPr>
-                <w:rFonts w:ascii="Courier New" w:hAnsi="Courier New" w:cs="Courier New"/>
-                <w:color w:val="000000"/>
-                <w:sz w:val="20"/>
-                <w:szCs w:val="20"/>
-                <w:lang w:bidi="ar-SA"/>
-              </w:rPr>
-              <w:t>tile.getColumn</w:t>
-            </w:r>
-            <w:proofErr w:type="spellEnd"/>
-            <w:proofErr w:type="gramEnd"/>
-            <w:r>
-              <w:rPr>
-                <w:rFonts w:ascii="Courier New" w:hAnsi="Courier New" w:cs="Courier New"/>
-                <w:color w:val="000000"/>
-                <w:sz w:val="20"/>
-                <w:szCs w:val="20"/>
-                <w:lang w:bidi="ar-SA"/>
-              </w:rPr>
-              <w:t>()-</w:t>
-            </w:r>
-            <w:proofErr w:type="spellStart"/>
-            <w:r>
-              <w:rPr>
-                <w:rFonts w:ascii="Courier New" w:hAnsi="Courier New" w:cs="Courier New"/>
-                <w:color w:val="000000"/>
-                <w:sz w:val="20"/>
-                <w:szCs w:val="20"/>
-                <w:lang w:bidi="ar-SA"/>
-              </w:rPr>
-              <w:t>w.getColumnOffset</w:t>
-            </w:r>
-            <w:proofErr w:type="spellEnd"/>
-            <w:r>
-              <w:rPr>
-                <w:rFonts w:ascii="Courier New" w:hAnsi="Courier New" w:cs="Courier New"/>
-                <w:color w:val="000000"/>
-                <w:sz w:val="20"/>
-                <w:szCs w:val="20"/>
-                <w:lang w:bidi="ar-SA"/>
-              </w:rPr>
-              <w:t xml:space="preserve">()) + </w:t>
-            </w:r>
-            <w:r>
-              <w:rPr>
-                <w:rFonts w:ascii="Courier New" w:hAnsi="Courier New" w:cs="Courier New"/>
-                <w:color w:val="2A00FF"/>
-                <w:sz w:val="20"/>
-                <w:szCs w:val="20"/>
-                <w:lang w:bidi="ar-SA"/>
-              </w:rPr>
-              <w:t>" "</w:t>
-            </w:r>
-            <w:r>
-              <w:rPr>
-                <w:rFonts w:ascii="Courier New" w:hAnsi="Courier New" w:cs="Courier New"/>
-                <w:color w:val="000000"/>
-                <w:sz w:val="20"/>
-                <w:szCs w:val="20"/>
-                <w:lang w:bidi="ar-SA"/>
-              </w:rPr>
-              <w:t xml:space="preserve"> +</w:t>
-            </w:r>
-          </w:p>
-          <w:p>
-            <w:pPr>
-              <w:autoSpaceDE w:val="0"/>
-              <w:autoSpaceDN w:val="0"/>
-              <w:adjustRightInd w:val="0"/>
-              <w:rPr>
-                <w:rFonts w:ascii="Courier New" w:hAnsi="Courier New" w:cs="Courier New"/>
-                <w:sz w:val="20"/>
-                <w:szCs w:val="20"/>
-                <w:lang w:bidi="ar-SA"/>
-              </w:rPr>
-            </w:pPr>
-            <w:r>
-              <w:rPr>
-                <w:rFonts w:ascii="Courier New" w:hAnsi="Courier New" w:cs="Courier New"/>
-                <w:color w:val="000000"/>
-                <w:sz w:val="20"/>
-                <w:szCs w:val="20"/>
-                <w:lang w:bidi="ar-SA"/>
-              </w:rPr>
-              <w:tab/>
-            </w:r>
-            <w:r>
-              <w:rPr>
-                <w:rFonts w:ascii="Courier New" w:hAnsi="Courier New" w:cs="Courier New"/>
-                <w:color w:val="000000"/>
-                <w:sz w:val="20"/>
-                <w:szCs w:val="20"/>
-                <w:lang w:bidi="ar-SA"/>
-              </w:rPr>
-              <w:tab/>
-            </w:r>
-            <w:r>
-              <w:rPr>
-                <w:rFonts w:ascii="Courier New" w:hAnsi="Courier New" w:cs="Courier New"/>
-                <w:color w:val="000000"/>
-                <w:sz w:val="20"/>
-                <w:szCs w:val="20"/>
-                <w:lang w:bidi="ar-SA"/>
-              </w:rPr>
-              <w:tab/>
-            </w:r>
-            <w:r>
-              <w:rPr>
-                <w:rFonts w:ascii="Courier New" w:hAnsi="Courier New" w:cs="Courier New"/>
-                <w:color w:val="000000"/>
-                <w:sz w:val="20"/>
-                <w:szCs w:val="20"/>
-                <w:lang w:bidi="ar-SA"/>
-              </w:rPr>
-              <w:tab/>
-              <w:t xml:space="preserve"> </w:t>
-            </w:r>
-            <w:proofErr w:type="spellStart"/>
-            <w:proofErr w:type="gramStart"/>
-            <w:r>
-              <w:rPr>
-                <w:rFonts w:ascii="Courier New" w:hAnsi="Courier New" w:cs="Courier New"/>
-                <w:color w:val="000000"/>
-                <w:sz w:val="20"/>
-                <w:szCs w:val="20"/>
-                <w:lang w:bidi="ar-SA"/>
-              </w:rPr>
-              <w:t>we.getWireName</w:t>
-            </w:r>
-            <w:proofErr w:type="spellEnd"/>
-            <w:proofErr w:type="gramEnd"/>
-            <w:r>
-              <w:rPr>
-                <w:rFonts w:ascii="Courier New" w:hAnsi="Courier New" w:cs="Courier New"/>
-                <w:color w:val="000000"/>
-                <w:sz w:val="20"/>
-                <w:szCs w:val="20"/>
-                <w:lang w:bidi="ar-SA"/>
-              </w:rPr>
-              <w:t>(</w:t>
-            </w:r>
-            <w:proofErr w:type="spellStart"/>
-            <w:r>
-              <w:rPr>
-                <w:rFonts w:ascii="Courier New" w:hAnsi="Courier New" w:cs="Courier New"/>
-                <w:color w:val="000000"/>
-                <w:sz w:val="20"/>
-                <w:szCs w:val="20"/>
-                <w:lang w:bidi="ar-SA"/>
-              </w:rPr>
-              <w:t>w.getWire</w:t>
-            </w:r>
-            <w:proofErr w:type="spellEnd"/>
-            <w:r>
-              <w:rPr>
-                <w:rFonts w:ascii="Courier New" w:hAnsi="Courier New" w:cs="Courier New"/>
-                <w:color w:val="000000"/>
-                <w:sz w:val="20"/>
-                <w:szCs w:val="20"/>
-                <w:lang w:bidi="ar-SA"/>
-              </w:rPr>
-              <w:t xml:space="preserve">()) + </w:t>
-            </w:r>
-            <w:r>
-              <w:rPr>
-                <w:rFonts w:ascii="Courier New" w:hAnsi="Courier New" w:cs="Courier New"/>
-                <w:color w:val="2A00FF"/>
-                <w:sz w:val="20"/>
-                <w:szCs w:val="20"/>
-                <w:lang w:bidi="ar-SA"/>
-              </w:rPr>
-              <w:t>" (is"</w:t>
-            </w:r>
-            <w:r>
-              <w:rPr>
-                <w:rFonts w:ascii="Courier New" w:hAnsi="Courier New" w:cs="Courier New"/>
-                <w:color w:val="000000"/>
-                <w:sz w:val="20"/>
-                <w:szCs w:val="20"/>
-                <w:lang w:bidi="ar-SA"/>
-              </w:rPr>
-              <w:t xml:space="preserve"> +</w:t>
-            </w:r>
-          </w:p>
-          <w:p>
-            <w:pPr>
-              <w:autoSpaceDE w:val="0"/>
-              <w:autoSpaceDN w:val="0"/>
-              <w:adjustRightInd w:val="0"/>
-              <w:rPr>
-                <w:rFonts w:ascii="Courier New" w:hAnsi="Courier New" w:cs="Courier New"/>
-                <w:sz w:val="20"/>
-                <w:szCs w:val="20"/>
-                <w:lang w:bidi="ar-SA"/>
-              </w:rPr>
-            </w:pPr>
-            <w:r>
-              <w:rPr>
-                <w:rFonts w:ascii="Courier New" w:hAnsi="Courier New" w:cs="Courier New"/>
-                <w:color w:val="000000"/>
-                <w:sz w:val="20"/>
-                <w:szCs w:val="20"/>
-                <w:lang w:bidi="ar-SA"/>
-              </w:rPr>
-              <w:tab/>
-            </w:r>
-            <w:r>
-              <w:rPr>
-                <w:rFonts w:ascii="Courier New" w:hAnsi="Courier New" w:cs="Courier New"/>
-                <w:color w:val="000000"/>
-                <w:sz w:val="20"/>
-                <w:szCs w:val="20"/>
-                <w:lang w:bidi="ar-SA"/>
-              </w:rPr>
-              <w:tab/>
-            </w:r>
-            <w:r>
-              <w:rPr>
-                <w:rFonts w:ascii="Courier New" w:hAnsi="Courier New" w:cs="Courier New"/>
-                <w:color w:val="000000"/>
-                <w:sz w:val="20"/>
-                <w:szCs w:val="20"/>
-                <w:lang w:bidi="ar-SA"/>
-              </w:rPr>
-              <w:tab/>
-            </w:r>
-            <w:r>
-              <w:rPr>
-                <w:rFonts w:ascii="Courier New" w:hAnsi="Courier New" w:cs="Courier New"/>
-                <w:color w:val="000000"/>
-                <w:sz w:val="20"/>
-                <w:szCs w:val="20"/>
-                <w:lang w:bidi="ar-SA"/>
-              </w:rPr>
-              <w:tab/>
-              <w:t xml:space="preserve"> (</w:t>
-            </w:r>
-            <w:proofErr w:type="spellStart"/>
-            <w:proofErr w:type="gramStart"/>
-            <w:r>
-              <w:rPr>
-                <w:rFonts w:ascii="Courier New" w:hAnsi="Courier New" w:cs="Courier New"/>
-                <w:color w:val="000000"/>
-                <w:sz w:val="20"/>
-                <w:szCs w:val="20"/>
-                <w:lang w:bidi="ar-SA"/>
-              </w:rPr>
-              <w:t>w.isPIP</w:t>
-            </w:r>
-            <w:proofErr w:type="spellEnd"/>
-            <w:proofErr w:type="gramEnd"/>
-            <w:r>
-              <w:rPr>
-                <w:rFonts w:ascii="Courier New" w:hAnsi="Courier New" w:cs="Courier New"/>
-                <w:color w:val="000000"/>
-                <w:sz w:val="20"/>
-                <w:szCs w:val="20"/>
-                <w:lang w:bidi="ar-SA"/>
-              </w:rPr>
-              <w:t xml:space="preserve">()? </w:t>
-            </w:r>
-            <w:r>
-              <w:rPr>
-                <w:rFonts w:ascii="Courier New" w:hAnsi="Courier New" w:cs="Courier New"/>
-                <w:color w:val="2A00FF"/>
-                <w:sz w:val="20"/>
-                <w:szCs w:val="20"/>
-                <w:lang w:bidi="ar-SA"/>
-              </w:rPr>
-              <w:t xml:space="preserve">" </w:t>
-            </w:r>
-            <w:proofErr w:type="gramStart"/>
-            <w:r>
-              <w:rPr>
-                <w:rFonts w:ascii="Courier New" w:hAnsi="Courier New" w:cs="Courier New"/>
-                <w:color w:val="2A00FF"/>
-                <w:sz w:val="20"/>
-                <w:szCs w:val="20"/>
-                <w:lang w:bidi="ar-SA"/>
-              </w:rPr>
-              <w:t>"</w:t>
-            </w:r>
-            <w:r>
-              <w:rPr>
-                <w:rFonts w:ascii="Courier New" w:hAnsi="Courier New" w:cs="Courier New"/>
-                <w:color w:val="000000"/>
-                <w:sz w:val="20"/>
-                <w:szCs w:val="20"/>
-                <w:lang w:bidi="ar-SA"/>
-              </w:rPr>
-              <w:t xml:space="preserve"> :</w:t>
-            </w:r>
-            <w:proofErr w:type="gramEnd"/>
-            <w:r>
-              <w:rPr>
-                <w:rFonts w:ascii="Courier New" w:hAnsi="Courier New" w:cs="Courier New"/>
-                <w:color w:val="000000"/>
-                <w:sz w:val="20"/>
-                <w:szCs w:val="20"/>
-                <w:lang w:bidi="ar-SA"/>
-              </w:rPr>
-              <w:t xml:space="preserve"> </w:t>
-            </w:r>
-            <w:r>
-              <w:rPr>
-                <w:rFonts w:ascii="Courier New" w:hAnsi="Courier New" w:cs="Courier New"/>
-                <w:color w:val="2A00FF"/>
-                <w:sz w:val="20"/>
-                <w:szCs w:val="20"/>
-                <w:lang w:bidi="ar-SA"/>
-              </w:rPr>
-              <w:t>" not "</w:t>
-            </w:r>
-            <w:r>
-              <w:rPr>
-                <w:rFonts w:ascii="Courier New" w:hAnsi="Courier New" w:cs="Courier New"/>
-                <w:color w:val="000000"/>
-                <w:sz w:val="20"/>
-                <w:szCs w:val="20"/>
-                <w:lang w:bidi="ar-SA"/>
-              </w:rPr>
-              <w:t xml:space="preserve">) + </w:t>
-            </w:r>
-          </w:p>
-          <w:p>
-            <w:pPr>
-              <w:rPr>
-                <w:rFonts w:ascii="Courier New" w:hAnsi="Courier New" w:cs="Courier New"/>
-                <w:color w:val="000000"/>
-                <w:sz w:val="20"/>
-                <w:szCs w:val="20"/>
-                <w:lang w:bidi="ar-SA"/>
-              </w:rPr>
-            </w:pPr>
-            <w:r>
-              <w:rPr>
-                <w:rFonts w:ascii="Courier New" w:hAnsi="Courier New" w:cs="Courier New"/>
-                <w:color w:val="000000"/>
-                <w:sz w:val="20"/>
-                <w:szCs w:val="20"/>
-                <w:lang w:bidi="ar-SA"/>
-              </w:rPr>
-              <w:tab/>
-            </w:r>
-            <w:r>
-              <w:rPr>
-                <w:rFonts w:ascii="Courier New" w:hAnsi="Courier New" w:cs="Courier New"/>
-                <w:color w:val="000000"/>
-                <w:sz w:val="20"/>
-                <w:szCs w:val="20"/>
-                <w:lang w:bidi="ar-SA"/>
-              </w:rPr>
-              <w:tab/>
-            </w:r>
-            <w:r>
-              <w:rPr>
-                <w:rFonts w:ascii="Courier New" w:hAnsi="Courier New" w:cs="Courier New"/>
-                <w:color w:val="000000"/>
-                <w:sz w:val="20"/>
-                <w:szCs w:val="20"/>
-                <w:lang w:bidi="ar-SA"/>
-              </w:rPr>
-              <w:tab/>
-            </w:r>
-            <w:r>
-              <w:rPr>
-                <w:rFonts w:ascii="Courier New" w:hAnsi="Courier New" w:cs="Courier New"/>
-                <w:color w:val="000000"/>
-                <w:sz w:val="20"/>
-                <w:szCs w:val="20"/>
-                <w:lang w:bidi="ar-SA"/>
-              </w:rPr>
-              <w:tab/>
-              <w:t xml:space="preserve"> </w:t>
-            </w:r>
-            <w:r>
-              <w:rPr>
-                <w:rFonts w:ascii="Courier New" w:hAnsi="Courier New" w:cs="Courier New"/>
-                <w:color w:val="2A00FF"/>
-                <w:sz w:val="20"/>
-                <w:szCs w:val="20"/>
-                <w:lang w:bidi="ar-SA"/>
-              </w:rPr>
-              <w:t>"a PIP connection)"</w:t>
-            </w:r>
-            <w:r>
-              <w:rPr>
-                <w:rFonts w:ascii="Courier New" w:hAnsi="Courier New" w:cs="Courier New"/>
-                <w:color w:val="000000"/>
-                <w:sz w:val="20"/>
-                <w:szCs w:val="20"/>
-                <w:lang w:bidi="ar-SA"/>
-              </w:rPr>
-              <w:t>);</w:t>
-            </w:r>
-          </w:p>
-          <w:p>
-            <w:r>
-              <w:rPr>
-                <w:rFonts w:ascii="Courier New" w:hAnsi="Courier New" w:cs="Courier New"/>
-                <w:color w:val="000000"/>
-                <w:sz w:val="20"/>
-                <w:szCs w:val="20"/>
-                <w:lang w:bidi="ar-SA"/>
-              </w:rPr>
-              <w:t>}</w:t>
-            </w:r>
           </w:p>
         </w:tc>
       </w:tr>
@@ -8705,509 +6888,35 @@
           </w:tcPr>
           <w:p>
             <w:pPr>
-              <w:autoSpaceDE w:val="0"/>
-              <w:autoSpaceDN w:val="0"/>
-              <w:adjustRightInd w:val="0"/>
-              <w:rPr>
-                <w:rFonts w:ascii="Courier New" w:hAnsi="Courier New" w:cs="Courier New"/>
-                <w:b/>
-                <w:szCs w:val="20"/>
-                <w:lang w:bidi="ar-SA"/>
-              </w:rPr>
+              <w:pStyle w:val="Code"/>
             </w:pPr>
             <w:r>
-              <w:rPr>
-                <w:rFonts w:ascii="Courier New" w:hAnsi="Courier New" w:cs="Courier New"/>
-                <w:b/>
-                <w:szCs w:val="20"/>
-                <w:lang w:bidi="ar-SA"/>
-              </w:rPr>
-              <w:lastRenderedPageBreak/>
-              <w:t>Console Output:</w:t>
+              <w:t>Wire INT_R_X17Y181/SS2BEG3 has 2 connections.</w:t>
             </w:r>
           </w:p>
           <w:p>
             <w:pPr>
-              <w:autoSpaceDE w:val="0"/>
-              <w:autoSpaceDN w:val="0"/>
-              <w:adjustRightInd w:val="0"/>
-              <w:rPr>
-                <w:rFonts w:ascii="Courier New" w:hAnsi="Courier New" w:cs="Courier New"/>
-                <w:b/>
-                <w:szCs w:val="20"/>
-                <w:lang w:bidi="ar-SA"/>
-              </w:rPr>
+              <w:pStyle w:val="Code"/>
             </w:pPr>
+            <w:r>
+              <w:t>INT_R_X17Y181/SS2BEG3 connects to INT_R_X17Y179/SS2END3 (is not a PIP connection)</w:t>
+            </w:r>
           </w:p>
           <w:p>
             <w:pPr>
-              <w:autoSpaceDE w:val="0"/>
-              <w:autoSpaceDN w:val="0"/>
-              <w:adjustRightInd w:val="0"/>
-              <w:rPr>
-                <w:rFonts w:ascii="Courier New" w:hAnsi="Courier New" w:cs="Courier New"/>
-                <w:sz w:val="20"/>
-                <w:szCs w:val="20"/>
-                <w:lang w:bidi="ar-SA"/>
-              </w:rPr>
+              <w:pStyle w:val="Code"/>
             </w:pPr>
             <w:r>
-              <w:rPr>
-                <w:rFonts w:ascii="Courier New" w:hAnsi="Courier New" w:cs="Courier New"/>
-                <w:sz w:val="20"/>
-                <w:szCs w:val="20"/>
-                <w:lang w:bidi="ar-SA"/>
-              </w:rPr>
-              <w:t>INT_X1Y1 E2BEG4 connects to INT_X1Y1 BOUNCE1 (is a PIP connection)</w:t>
+              <w:t>INT_R_X17Y181/SS2BEG3 connects to INT_R_X17Y180/SS2END_N0_3 (is not a PIP connection)</w:t>
             </w:r>
           </w:p>
           <w:p>
             <w:pPr>
-              <w:autoSpaceDE w:val="0"/>
-              <w:autoSpaceDN w:val="0"/>
-              <w:adjustRightInd w:val="0"/>
-              <w:rPr>
-                <w:rFonts w:ascii="Courier New" w:hAnsi="Courier New" w:cs="Courier New"/>
-                <w:sz w:val="20"/>
-                <w:szCs w:val="20"/>
-                <w:lang w:bidi="ar-SA"/>
+              <w:pStyle w:val="Code"/>
+              <w:rPr>
+                <w:color w:val="000000"/>
               </w:rPr>
             </w:pPr>
-            <w:r>
-              <w:rPr>
-                <w:rFonts w:ascii="Courier New" w:hAnsi="Courier New" w:cs="Courier New"/>
-                <w:sz w:val="20"/>
-                <w:szCs w:val="20"/>
-                <w:lang w:bidi="ar-SA"/>
-              </w:rPr>
-              <w:t>INT_X1Y1 E2BEG4 connects to INT_X1Y1 BOUNCE2 (is a PIP connection)</w:t>
-            </w:r>
-          </w:p>
-          <w:p>
-            <w:pPr>
-              <w:autoSpaceDE w:val="0"/>
-              <w:autoSpaceDN w:val="0"/>
-              <w:adjustRightInd w:val="0"/>
-              <w:rPr>
-                <w:rFonts w:ascii="Courier New" w:hAnsi="Courier New" w:cs="Courier New"/>
-                <w:sz w:val="20"/>
-                <w:szCs w:val="20"/>
-                <w:lang w:bidi="ar-SA"/>
-              </w:rPr>
-            </w:pPr>
-            <w:r>
-              <w:rPr>
-                <w:rFonts w:ascii="Courier New" w:hAnsi="Courier New" w:cs="Courier New"/>
-                <w:sz w:val="20"/>
-                <w:szCs w:val="20"/>
-                <w:lang w:bidi="ar-SA"/>
-              </w:rPr>
-              <w:t>INT_X1Y1 E2BEG4 connects to INT_X3Y1 E2END4 (is not a PIP connection)</w:t>
-            </w:r>
-          </w:p>
-          <w:p>
-            <w:pPr>
-              <w:autoSpaceDE w:val="0"/>
-              <w:autoSpaceDN w:val="0"/>
-              <w:adjustRightInd w:val="0"/>
-              <w:rPr>
-                <w:rFonts w:ascii="Courier New" w:hAnsi="Courier New" w:cs="Courier New"/>
-                <w:color w:val="3F7F5F"/>
-                <w:sz w:val="20"/>
-                <w:szCs w:val="20"/>
-                <w:lang w:bidi="ar-SA"/>
-              </w:rPr>
-            </w:pPr>
-            <w:r>
-              <w:rPr>
-                <w:rFonts w:ascii="Courier New" w:hAnsi="Courier New" w:cs="Courier New"/>
-                <w:sz w:val="20"/>
-                <w:szCs w:val="20"/>
-                <w:lang w:bidi="ar-SA"/>
-              </w:rPr>
-              <w:t>INT_X1Y1 E2BEG4 connects to INT_X2Y1 E2MID4 (is not a PIP connection)</w:t>
-            </w:r>
-          </w:p>
-        </w:tc>
-      </w:tr>
-    </w:tbl>
-    <w:p>
-      <w:r>
-        <w:t xml:space="preserve">Routes in XDL are specified only with PIPs.  Non-PIP connections (that is </w:t>
-      </w:r>
-      <w:r>
-        <w:rPr>
-          <w:rFonts w:ascii="Courier New" w:hAnsi="Courier New" w:cs="Courier New"/>
-        </w:rPr>
-        <w:t>E2BEG4</w:t>
-      </w:r>
-      <w:r>
-        <w:t xml:space="preserve"> to </w:t>
-      </w:r>
-      <w:r>
-        <w:rPr>
-          <w:rFonts w:ascii="Courier New" w:hAnsi="Courier New" w:cs="Courier New"/>
-        </w:rPr>
-        <w:t>E2MID4</w:t>
-      </w:r>
-      <w:r>
-        <w:t>, etc.) are not declared in an XDL Net since the connection is implied.  The two wire segments are part of the same piece of metal on the FPGA.  Thus, when declaring the routing resources used in a Net (the list of PIPs), these connections are not explicitly listed.  However, the PIP connections are, for example:</w:t>
-      </w:r>
-    </w:p>
-    <w:p/>
-    <w:tbl>
-      <w:tblPr>
-        <w:tblStyle w:val="TableGrid"/>
-        <w:tblW w:w="0" w:type="auto"/>
-        <w:tblLook w:val="04A0" w:firstRow="1" w:lastRow="0" w:firstColumn="1" w:lastColumn="0" w:noHBand="0" w:noVBand="1"/>
-      </w:tblPr>
-      <w:tblGrid>
-        <w:gridCol w:w="11016"/>
-      </w:tblGrid>
-      <w:tr>
-        <w:tc>
-          <w:tcPr>
-            <w:tcW w:w="11016" w:type="dxa"/>
-          </w:tcPr>
-          <w:p>
-            <w:pPr>
-              <w:rPr>
-                <w:rFonts w:ascii="Courier New" w:hAnsi="Courier New" w:cs="Courier New"/>
-              </w:rPr>
-            </w:pPr>
-            <w:r>
-              <w:rPr>
-                <w:rFonts w:ascii="Courier New" w:hAnsi="Courier New" w:cs="Courier New"/>
-              </w:rPr>
-              <w:t>net "main_00/</w:t>
-            </w:r>
-            <w:proofErr w:type="spellStart"/>
-            <w:r>
-              <w:rPr>
-                <w:rFonts w:ascii="Courier New" w:hAnsi="Courier New" w:cs="Courier New"/>
-              </w:rPr>
-              <w:t>i_ila</w:t>
-            </w:r>
-            <w:proofErr w:type="spellEnd"/>
-            <w:r>
-              <w:rPr>
-                <w:rFonts w:ascii="Courier New" w:hAnsi="Courier New" w:cs="Courier New"/>
-              </w:rPr>
-              <w:t>/i_dt0/1/data_dly1_20</w:t>
-            </w:r>
-            <w:proofErr w:type="gramStart"/>
-            <w:r>
-              <w:rPr>
-                <w:rFonts w:ascii="Courier New" w:hAnsi="Courier New" w:cs="Courier New"/>
-              </w:rPr>
-              <w:t>" ,</w:t>
-            </w:r>
-            <w:proofErr w:type="gramEnd"/>
-            <w:r>
-              <w:rPr>
-                <w:rFonts w:ascii="Courier New" w:hAnsi="Courier New" w:cs="Courier New"/>
-              </w:rPr>
-              <w:t xml:space="preserve"> </w:t>
-            </w:r>
-          </w:p>
-          <w:p>
-            <w:pPr>
-              <w:rPr>
-                <w:rFonts w:ascii="Courier New" w:hAnsi="Courier New" w:cs="Courier New"/>
-              </w:rPr>
-            </w:pPr>
-            <w:r>
-              <w:rPr>
-                <w:rFonts w:ascii="Courier New" w:hAnsi="Courier New" w:cs="Courier New"/>
-              </w:rPr>
-              <w:t xml:space="preserve">  </w:t>
-            </w:r>
-            <w:proofErr w:type="spellStart"/>
-            <w:r>
-              <w:rPr>
-                <w:rFonts w:ascii="Courier New" w:hAnsi="Courier New" w:cs="Courier New"/>
-              </w:rPr>
-              <w:t>outpin</w:t>
-            </w:r>
-            <w:proofErr w:type="spellEnd"/>
-            <w:r>
-              <w:rPr>
-                <w:rFonts w:ascii="Courier New" w:hAnsi="Courier New" w:cs="Courier New"/>
-              </w:rPr>
-              <w:t xml:space="preserve"> "main_00/</w:t>
-            </w:r>
-            <w:proofErr w:type="spellStart"/>
-            <w:r>
-              <w:rPr>
-                <w:rFonts w:ascii="Courier New" w:hAnsi="Courier New" w:cs="Courier New"/>
-              </w:rPr>
-              <w:t>i_ila</w:t>
-            </w:r>
-            <w:proofErr w:type="spellEnd"/>
-            <w:r>
-              <w:rPr>
-                <w:rFonts w:ascii="Courier New" w:hAnsi="Courier New" w:cs="Courier New"/>
-              </w:rPr>
-              <w:t xml:space="preserve">/i_dt0/1/data_dly1_20" </w:t>
-            </w:r>
-            <w:proofErr w:type="gramStart"/>
-            <w:r>
-              <w:rPr>
-                <w:rFonts w:ascii="Courier New" w:hAnsi="Courier New" w:cs="Courier New"/>
-              </w:rPr>
-              <w:t>XQ ,</w:t>
-            </w:r>
-            <w:proofErr w:type="gramEnd"/>
-          </w:p>
-          <w:p>
-            <w:pPr>
-              <w:rPr>
-                <w:rFonts w:ascii="Courier New" w:hAnsi="Courier New" w:cs="Courier New"/>
-              </w:rPr>
-            </w:pPr>
-            <w:r>
-              <w:rPr>
-                <w:rFonts w:ascii="Courier New" w:hAnsi="Courier New" w:cs="Courier New"/>
-              </w:rPr>
-              <w:t xml:space="preserve">  </w:t>
-            </w:r>
-            <w:proofErr w:type="spellStart"/>
-            <w:r>
-              <w:rPr>
-                <w:rFonts w:ascii="Courier New" w:hAnsi="Courier New" w:cs="Courier New"/>
-              </w:rPr>
-              <w:t>inpin</w:t>
-            </w:r>
-            <w:proofErr w:type="spellEnd"/>
-            <w:r>
-              <w:rPr>
-                <w:rFonts w:ascii="Courier New" w:hAnsi="Courier New" w:cs="Courier New"/>
-              </w:rPr>
-              <w:t xml:space="preserve"> "main_00/</w:t>
-            </w:r>
-            <w:proofErr w:type="spellStart"/>
-            <w:r>
-              <w:rPr>
-                <w:rFonts w:ascii="Courier New" w:hAnsi="Courier New" w:cs="Courier New"/>
-              </w:rPr>
-              <w:t>i_ila</w:t>
-            </w:r>
-            <w:proofErr w:type="spellEnd"/>
-            <w:r>
-              <w:rPr>
-                <w:rFonts w:ascii="Courier New" w:hAnsi="Courier New" w:cs="Courier New"/>
-              </w:rPr>
-              <w:t>/</w:t>
-            </w:r>
-            <w:proofErr w:type="spellStart"/>
-            <w:r>
-              <w:rPr>
-                <w:rFonts w:ascii="Courier New" w:hAnsi="Courier New" w:cs="Courier New"/>
-              </w:rPr>
-              <w:t>i_yes_d</w:t>
-            </w:r>
-            <w:proofErr w:type="spellEnd"/>
-            <w:r>
-              <w:rPr>
-                <w:rFonts w:ascii="Courier New" w:hAnsi="Courier New" w:cs="Courier New"/>
-              </w:rPr>
-              <w:t>/</w:t>
-            </w:r>
-            <w:proofErr w:type="spellStart"/>
-            <w:r>
-              <w:rPr>
-                <w:rFonts w:ascii="Courier New" w:hAnsi="Courier New" w:cs="Courier New"/>
-              </w:rPr>
-              <w:t>u_ila</w:t>
-            </w:r>
-            <w:proofErr w:type="spellEnd"/>
-            <w:r>
-              <w:rPr>
-                <w:rFonts w:ascii="Courier New" w:hAnsi="Courier New" w:cs="Courier New"/>
-              </w:rPr>
-              <w:t xml:space="preserve">/idata_70" </w:t>
-            </w:r>
-            <w:proofErr w:type="gramStart"/>
-            <w:r>
-              <w:rPr>
-                <w:rFonts w:ascii="Courier New" w:hAnsi="Courier New" w:cs="Courier New"/>
-              </w:rPr>
-              <w:t>BY ,</w:t>
-            </w:r>
-            <w:proofErr w:type="gramEnd"/>
-          </w:p>
-          <w:p>
-            <w:pPr>
-              <w:rPr>
-                <w:rFonts w:ascii="Courier New" w:hAnsi="Courier New" w:cs="Courier New"/>
-              </w:rPr>
-            </w:pPr>
-            <w:r>
-              <w:rPr>
-                <w:rFonts w:ascii="Courier New" w:hAnsi="Courier New" w:cs="Courier New"/>
-              </w:rPr>
-              <w:t xml:space="preserve">  pip CLB_X16Y48 XQ_PINWIRE2 -&gt; SECONDARY_LOGIC_OUTS2_</w:t>
-            </w:r>
-            <w:proofErr w:type="gramStart"/>
-            <w:r>
-              <w:rPr>
-                <w:rFonts w:ascii="Courier New" w:hAnsi="Courier New" w:cs="Courier New"/>
-              </w:rPr>
-              <w:t>INT ,</w:t>
-            </w:r>
-            <w:proofErr w:type="gramEnd"/>
-            <w:r>
-              <w:rPr>
-                <w:rFonts w:ascii="Courier New" w:hAnsi="Courier New" w:cs="Courier New"/>
-              </w:rPr>
-              <w:t xml:space="preserve"> </w:t>
-            </w:r>
-          </w:p>
-          <w:p>
-            <w:pPr>
-              <w:rPr>
-                <w:rFonts w:ascii="Courier New" w:hAnsi="Courier New" w:cs="Courier New"/>
-              </w:rPr>
-            </w:pPr>
-            <w:r>
-              <w:rPr>
-                <w:rFonts w:ascii="Courier New" w:hAnsi="Courier New" w:cs="Courier New"/>
-              </w:rPr>
-              <w:t xml:space="preserve">  pip CLB_X18Y48 BYP_INT_B4_INT -&gt; BY_PINWIRE</w:t>
-            </w:r>
-            <w:proofErr w:type="gramStart"/>
-            <w:r>
-              <w:rPr>
-                <w:rFonts w:ascii="Courier New" w:hAnsi="Courier New" w:cs="Courier New"/>
-              </w:rPr>
-              <w:t>0 ,</w:t>
-            </w:r>
-            <w:proofErr w:type="gramEnd"/>
-            <w:r>
-              <w:rPr>
-                <w:rFonts w:ascii="Courier New" w:hAnsi="Courier New" w:cs="Courier New"/>
-              </w:rPr>
-              <w:t xml:space="preserve"> </w:t>
-            </w:r>
-          </w:p>
-          <w:p>
-            <w:pPr>
-              <w:rPr>
-                <w:rFonts w:ascii="Courier New" w:hAnsi="Courier New" w:cs="Courier New"/>
-              </w:rPr>
-            </w:pPr>
-            <w:r>
-              <w:rPr>
-                <w:rFonts w:ascii="Courier New" w:hAnsi="Courier New" w:cs="Courier New"/>
-              </w:rPr>
-              <w:t xml:space="preserve">  pip INT_X16Y48 SECONDARY_LOGIC_OUTS2 -&gt; OMUX</w:t>
-            </w:r>
-            <w:proofErr w:type="gramStart"/>
-            <w:r>
-              <w:rPr>
-                <w:rFonts w:ascii="Courier New" w:hAnsi="Courier New" w:cs="Courier New"/>
-              </w:rPr>
-              <w:t>7 ,</w:t>
-            </w:r>
-            <w:proofErr w:type="gramEnd"/>
-            <w:r>
-              <w:rPr>
-                <w:rFonts w:ascii="Courier New" w:hAnsi="Courier New" w:cs="Courier New"/>
-              </w:rPr>
-              <w:t xml:space="preserve"> </w:t>
-            </w:r>
-          </w:p>
-          <w:p>
-            <w:pPr>
-              <w:rPr>
-                <w:rFonts w:ascii="Courier New" w:hAnsi="Courier New" w:cs="Courier New"/>
-              </w:rPr>
-            </w:pPr>
-            <w:r>
-              <w:rPr>
-                <w:rFonts w:ascii="Courier New" w:hAnsi="Courier New" w:cs="Courier New"/>
-              </w:rPr>
-              <w:t xml:space="preserve">  pip INT_X17Y48 OMUX_E7 -&gt; </w:t>
-            </w:r>
-            <w:r>
-              <w:rPr>
-                <w:rFonts w:ascii="Courier New" w:hAnsi="Courier New" w:cs="Courier New"/>
-                <w:b/>
-                <w:color w:val="FF0000"/>
-              </w:rPr>
-              <w:t>E2BEG</w:t>
-            </w:r>
-            <w:proofErr w:type="gramStart"/>
-            <w:r>
-              <w:rPr>
-                <w:rFonts w:ascii="Courier New" w:hAnsi="Courier New" w:cs="Courier New"/>
-                <w:b/>
-                <w:color w:val="FF0000"/>
-              </w:rPr>
-              <w:t>4</w:t>
-            </w:r>
-            <w:r>
-              <w:rPr>
-                <w:rFonts w:ascii="Courier New" w:hAnsi="Courier New" w:cs="Courier New"/>
-              </w:rPr>
-              <w:t xml:space="preserve"> ,</w:t>
-            </w:r>
-            <w:proofErr w:type="gramEnd"/>
-            <w:r>
-              <w:rPr>
-                <w:rFonts w:ascii="Courier New" w:hAnsi="Courier New" w:cs="Courier New"/>
-              </w:rPr>
-              <w:t xml:space="preserve"> </w:t>
-            </w:r>
-          </w:p>
-          <w:p>
-            <w:pPr>
-              <w:rPr>
-                <w:rFonts w:ascii="Courier New" w:hAnsi="Courier New" w:cs="Courier New"/>
-              </w:rPr>
-            </w:pPr>
-            <w:r>
-              <w:rPr>
-                <w:rFonts w:ascii="Courier New" w:hAnsi="Courier New" w:cs="Courier New"/>
-              </w:rPr>
-              <w:t xml:space="preserve">  pip INT_X18Y48 </w:t>
-            </w:r>
-            <w:r>
-              <w:rPr>
-                <w:rFonts w:ascii="Courier New" w:hAnsi="Courier New" w:cs="Courier New"/>
-                <w:b/>
-                <w:color w:val="FF0000"/>
-              </w:rPr>
-              <w:t>E2MID4</w:t>
-            </w:r>
-            <w:r>
-              <w:rPr>
-                <w:rFonts w:ascii="Courier New" w:hAnsi="Courier New" w:cs="Courier New"/>
-              </w:rPr>
-              <w:t xml:space="preserve"> -&gt; BYP_INT_B</w:t>
-            </w:r>
-            <w:proofErr w:type="gramStart"/>
-            <w:r>
-              <w:rPr>
-                <w:rFonts w:ascii="Courier New" w:hAnsi="Courier New" w:cs="Courier New"/>
-              </w:rPr>
-              <w:t>4 ,</w:t>
-            </w:r>
-            <w:proofErr w:type="gramEnd"/>
-            <w:r>
-              <w:rPr>
-                <w:rFonts w:ascii="Courier New" w:hAnsi="Courier New" w:cs="Courier New"/>
-              </w:rPr>
-              <w:t xml:space="preserve"> </w:t>
-            </w:r>
-          </w:p>
-          <w:p>
-            <w:r>
-              <w:rPr>
-                <w:rFonts w:ascii="Courier New" w:hAnsi="Courier New" w:cs="Courier New"/>
-              </w:rPr>
-              <w:t xml:space="preserve">  ;</w:t>
-            </w:r>
           </w:p>
         </w:tc>
       </w:tr>
@@ -9215,18 +6924,87 @@
     <w:p/>
     <w:p>
       <w:r>
-        <w:t xml:space="preserve">The listing of PIPs in XDL is arbitrary, that is, they do not always follow from one connection to the next. </w:t>
+        <w:t xml:space="preserve">The </w:t>
+      </w:r>
+      <w:proofErr w:type="spellStart"/>
+      <w:r>
+        <w:rPr>
+          <w:rFonts w:ascii="Courier New" w:hAnsi="Courier New" w:cs="Courier New"/>
+        </w:rPr>
+        <w:t>DeviceAnalyzer</w:t>
+      </w:r>
+      <w:proofErr w:type="spellEnd"/>
+      <w:r>
+        <w:t xml:space="preserve"> program in the examples2 package has example code to enumerate all the wires in a given tile and to print out details on all the wire connections associated with that wire.  </w:t>
+      </w:r>
+      <w:r>
+        <w:t xml:space="preserve">Using the output of this program it should be fairly easy to </w:t>
+      </w:r>
+      <w:r>
+        <w:t xml:space="preserve">(1) </w:t>
+      </w:r>
+      <w:r>
+        <w:t>re-create the wiring pattern inside a switchbox tile (or any other tile)</w:t>
+      </w:r>
+      <w:r>
+        <w:t xml:space="preserve"> or (2) map out the path of a given wire which passes through multiple tiles</w:t>
+      </w:r>
+      <w:r>
+        <w:t>.</w:t>
       </w:r>
     </w:p>
     <w:p>
       <w:pPr>
         <w:pStyle w:val="Heading2"/>
       </w:pPr>
-      <w:bookmarkStart w:id="33" w:name="_Toc289261297"/>
+      <w:r>
+        <w:t>Routed CellNets and Their Representation</w:t>
+      </w:r>
+    </w:p>
+    <w:p>
+      <w:r>
+        <w:t xml:space="preserve">The representation of representation of a physically routed </w:t>
+      </w:r>
+      <w:r>
+        <w:rPr>
+          <w:rFonts w:ascii="Courier New" w:hAnsi="Courier New" w:cs="Courier New"/>
+        </w:rPr>
+        <w:t>CellNet</w:t>
+      </w:r>
+      <w:r>
+        <w:t xml:space="preserve"> is described above in Section </w:t>
+      </w:r>
+      <w:r>
+        <w:fldChar w:fldCharType="begin"/>
+      </w:r>
+      <w:r>
+        <w:instrText xml:space="preserve"> REF _Ref469714263 \r \h </w:instrText>
+      </w:r>
+      <w:r>
+        <w:fldChar w:fldCharType="separate"/>
+      </w:r>
+      <w:r>
+        <w:t>5.</w:t>
+      </w:r>
+      <w:r>
+        <w:t>3</w:t>
+      </w:r>
+      <w:r>
+        <w:t>.1</w:t>
+      </w:r>
+      <w:r>
+        <w:fldChar w:fldCharType="end"/>
+      </w:r>
+    </w:p>
+    <w:p>
+      <w:pPr>
+        <w:pStyle w:val="Heading2"/>
+      </w:pPr>
+      <w:bookmarkStart w:id="34" w:name="_Toc289261297"/>
       <w:r>
         <w:t>Basic Routing</w:t>
       </w:r>
-      <w:bookmarkEnd w:id="33"/>
+      <w:bookmarkEnd w:id="34"/>
     </w:p>
     <w:p>
       <w:r>
@@ -9282,25 +7060,25 @@
       <w:pPr>
         <w:pStyle w:val="Heading3"/>
       </w:pPr>
-      <w:bookmarkStart w:id="34" w:name="_Toc289261298"/>
+      <w:bookmarkStart w:id="35" w:name="_Toc289261298"/>
       <w:r>
         <w:t>Router Structure</w:t>
       </w:r>
-      <w:bookmarkEnd w:id="34"/>
-    </w:p>
-    <w:p>
-      <w:r>
-        <w:t>The basic router provided in RapidSmith is based on a simple maze router algorithm.  It does not allow routing resources to be used more than once, and thus, routing resources come on a first-come-first-served basis.  This makes for a very simple implementation but does not resolve routing conflicts when they arise.  The router chooses a route by iterating through a growing set of nodes, represented by the Node class.  A node is a unique tile and wire combination to uniquely identify any routing wire available in the FPGA.  Nodes are given a cost based on their Manhattan distance from the sink of the current connection to be routed and then placed in a priority queue.  Those nodes with the smallest cost propagate to the bottom of the queue.</w:t>
+      <w:bookmarkEnd w:id="35"/>
+    </w:p>
+    <w:p>
+      <w:r>
+        <w:t xml:space="preserve">The basic router provided in RapidSmith is based on a simple maze router algorithm.  It does not allow routing resources to be used more than once, and thus, routing resources come on a first-come-first-served basis.  This makes for a very simple implementation but does not resolve routing conflicts when they arise.  The router </w:t>
+      </w:r>
+      <w:r>
+        <w:lastRenderedPageBreak/>
+        <w:t>chooses a route by iterating through a growing set of nodes, represented by the Node class.  A node is a unique tile and wire combination to uniquely identify any routing wire available in the FPGA.  Nodes are given a cost based on their Manhattan distance from the sink of the current connection to be routed and then placed in a priority queue.  Those nodes with the smallest cost propagate to the bottom of the queue.</w:t>
       </w:r>
     </w:p>
     <w:p/>
     <w:p>
       <w:r>
-        <w:t xml:space="preserve">The least cost node of the queue is iteratively removed.  With each removal, the node is examined for its expanding connections and those new potential nodes are also placed on the queue.  Each time a node is </w:t>
-      </w:r>
-      <w:r>
-        <w:lastRenderedPageBreak/>
-        <w:t xml:space="preserve">removed, it is tested to see if it is the sink, if it is, the method traverses the path it has found and returns, otherwise it continues to expand more connections of the current node.  </w:t>
+        <w:t xml:space="preserve">The least cost node of the queue is iteratively removed.  With each removal, the node is examined for its expanding connections and those new potential nodes are also placed on the queue.  Each time a node is removed, it is tested to see if it is the sink, if it is, the method traverses the path it has found and returns, otherwise it continues to expand more connections of the current node.  </w:t>
       </w:r>
     </w:p>
     <w:p/>
@@ -9680,11 +7458,11 @@
       <w:pPr>
         <w:pStyle w:val="Heading3"/>
       </w:pPr>
-      <w:bookmarkStart w:id="35" w:name="_Toc289261299"/>
+      <w:bookmarkStart w:id="36" w:name="_Toc289261299"/>
       <w:r>
         <w:t>Routing Static Sources (VCC/GND)</w:t>
       </w:r>
-      <w:bookmarkEnd w:id="35"/>
+      <w:bookmarkEnd w:id="36"/>
     </w:p>
     <w:p>
       <w:r>
@@ -9712,11 +7490,11 @@
       <w:pPr>
         <w:pStyle w:val="Heading3"/>
       </w:pPr>
-      <w:bookmarkStart w:id="36" w:name="_Toc289261300"/>
+      <w:bookmarkStart w:id="37" w:name="_Toc289261300"/>
       <w:r>
         <w:t>Routing Clocks</w:t>
       </w:r>
-      <w:bookmarkEnd w:id="36"/>
+      <w:bookmarkEnd w:id="37"/>
     </w:p>
     <w:p>
       <w:r>
@@ -9760,11 +7538,12 @@
       <w:pPr>
         <w:pStyle w:val="Heading3"/>
       </w:pPr>
-      <w:bookmarkStart w:id="37" w:name="_Toc289261301"/>
-      <w:r>
+      <w:bookmarkStart w:id="38" w:name="_Toc289261301"/>
+      <w:r>
+        <w:lastRenderedPageBreak/>
         <w:t>Internal Pin Names and External Pin Names</w:t>
       </w:r>
-      <w:bookmarkEnd w:id="37"/>
+      <w:bookmarkEnd w:id="38"/>
     </w:p>
     <w:p>
       <w:r>
@@ -9814,7 +7593,6 @@
         </w:numPr>
       </w:pPr>
       <w:r>
-        <w:lastRenderedPageBreak/>
         <w:t xml:space="preserve">In XDLRC </w:t>
       </w:r>
       <w:proofErr w:type="spellStart"/>
@@ -11567,6 +9345,7 @@
                 <w:sz w:val="20"/>
                 <w:szCs w:val="20"/>
               </w:rPr>
+              <w:lastRenderedPageBreak/>
               <w:tab/>
             </w:r>
             <w:r>
@@ -12001,7 +9780,6 @@
                 <w:sz w:val="20"/>
                 <w:szCs w:val="20"/>
               </w:rPr>
-              <w:lastRenderedPageBreak/>
               <w:tab/>
             </w:r>
             <w:r>
@@ -13219,28 +10997,45 @@
     <w:p/>
     <w:p>
       <w:r>
-        <w:t>In certain instances, the internal pin names differ on the primitive with no native sites to the sites on which it can be placed.  The biggest example of this is in the Virtex 5 which has 9 different primitive types which all use the same primitive site type (RAMBFIFO36).  Because the RAMBFIFO36 site is declared several times in the Virtex 5 devices, all of the internal-to-external pin mappings are available.  However, 8 other sets of mappings are not present.  The lack of mappings makes routing designs which contain these primitives impossible.  The solution to this problem is to apply a patch with the proper mappings.  A complete patch will be included with RapidSmith in a future release.</w:t>
+        <w:t xml:space="preserve">In certain instances, the internal pin names differ on the primitive with no native sites to the sites on which it can be placed.  The biggest example of this is in the Virtex 5 which has 9 different primitive types which all use the same primitive site type (RAMBFIFO36).  Because the RAMBFIFO36 site is declared several times in the Virtex 5 devices, all of the internal-to-external pin mappings are available.  However, 8 other sets of mappings </w:t>
+      </w:r>
+      <w:r>
+        <w:lastRenderedPageBreak/>
+        <w:t>are not present.  The lack of mappings makes routing designs which contain these primitives impossible.  The solution to this problem is to apply a patch with the proper mappings.  A complete patch will be included with RapidSmith in a future release.</w:t>
       </w:r>
     </w:p>
     <w:p>
       <w:pPr>
         <w:pStyle w:val="Heading1"/>
       </w:pPr>
-      <w:bookmarkStart w:id="38" w:name="_Bitstreams_in_RapidSmith"/>
-      <w:bookmarkStart w:id="39" w:name="_Toc289261302"/>
-      <w:bookmarkEnd w:id="38"/>
+      <w:bookmarkStart w:id="39" w:name="_Bitstreams_in_RapidSmith"/>
+      <w:bookmarkStart w:id="40" w:name="_Toc289261302"/>
+      <w:bookmarkEnd w:id="39"/>
       <w:r>
         <w:lastRenderedPageBreak/>
         <w:t>Importing/Exporting Designs Between Vivado and RS2</w:t>
       </w:r>
     </w:p>
     <w:p>
-      <w:pPr>
-        <w:pStyle w:val="Heading1"/>
-      </w:pPr>
-      <w:r>
-        <w:lastRenderedPageBreak/>
-        <w:t>Generating Device Files</w:t>
+      <w:r>
+        <w:t xml:space="preserve">Importing and export designs between Vivado and RS2 is straightforward.  See the program </w:t>
+      </w:r>
+      <w:proofErr w:type="gramStart"/>
+      <w:r>
+        <w:rPr>
+          <w:rFonts w:ascii="Courier New" w:hAnsi="Courier New" w:cs="Courier New"/>
+        </w:rPr>
+        <w:t>edu.byu.ece.rapidSmith.examples</w:t>
+      </w:r>
+      <w:proofErr w:type="gramEnd"/>
+      <w:r>
+        <w:rPr>
+          <w:rFonts w:ascii="Courier New" w:hAnsi="Courier New" w:cs="Courier New"/>
+        </w:rPr>
+        <w:t>2.ImportExportExample</w:t>
+      </w:r>
+      <w:r>
+        <w:t xml:space="preserve"> for an illustration of how to do this.</w:t>
       </w:r>
     </w:p>
     <w:p>
@@ -13251,7 +11046,7 @@
         <w:lastRenderedPageBreak/>
         <w:t xml:space="preserve">Bitstreams in </w:t>
       </w:r>
-      <w:bookmarkEnd w:id="39"/>
+      <w:bookmarkEnd w:id="40"/>
       <w:r>
         <w:t>RS2</w:t>
       </w:r>
@@ -13331,7 +11126,7 @@
       <w:pPr>
         <w:pStyle w:val="Heading1"/>
       </w:pPr>
-      <w:bookmarkStart w:id="40" w:name="_Toc289261313"/>
+      <w:bookmarkStart w:id="41" w:name="_Toc289261313"/>
       <w:r>
         <w:lastRenderedPageBreak/>
         <w:t>Legal and Dependencies</w:t>
@@ -13343,7 +11138,7 @@
           <w:lang w:bidi="ar-SA"/>
         </w:rPr>
       </w:pPr>
-      <w:bookmarkStart w:id="41" w:name="_Toc289261237"/>
+      <w:bookmarkStart w:id="42" w:name="_Toc289261237"/>
       <w:r>
         <w:rPr>
           <w:lang w:bidi="ar-SA"/>
@@ -13364,7 +11159,7 @@
         </w:rPr>
         <w:t>RapidSmith Legal Text</w:t>
       </w:r>
-      <w:bookmarkEnd w:id="41"/>
+      <w:bookmarkEnd w:id="42"/>
     </w:p>
     <w:p>
       <w:pPr>
@@ -13784,14 +11579,14 @@
           <w:lang w:bidi="ar-SA"/>
         </w:rPr>
       </w:pPr>
-      <w:bookmarkStart w:id="42" w:name="_Toc289261238"/>
+      <w:bookmarkStart w:id="43" w:name="_Toc289261238"/>
       <w:r>
         <w:rPr>
           <w:lang w:bidi="ar-SA"/>
         </w:rPr>
         <w:t>Included Dependency Projects</w:t>
       </w:r>
-      <w:bookmarkEnd w:id="42"/>
+      <w:bookmarkEnd w:id="43"/>
     </w:p>
     <w:p>
       <w:pPr>
@@ -14796,7 +12591,7 @@
         <w:lastRenderedPageBreak/>
         <w:t>Appendix</w:t>
       </w:r>
-      <w:bookmarkEnd w:id="40"/>
+      <w:bookmarkEnd w:id="41"/>
     </w:p>
     <w:p>
       <w:r>
@@ -15115,7 +12910,7 @@
               <w:sz w:val="20"/>
               <w:szCs w:val="20"/>
             </w:rPr>
-            <w:t>17</w:t>
+            <w:t>16</w:t>
           </w:r>
           <w:r>
             <w:rPr>
@@ -15146,7 +12941,7 @@
   <w:abstractNum w:abstractNumId="0">
     <w:nsid w:val="FFFFFF1D"/>
     <w:multiLevelType w:val="multilevel"/>
-    <w:tmpl w:val="27403820"/>
+    <w:tmpl w:val="5D8EA2E0"/>
     <w:lvl w:ilvl="0">
       <w:start w:val="1"/>
       <w:numFmt w:val="bullet"/>
@@ -15286,7 +13081,7 @@
   <w:abstractNum w:abstractNumId="1">
     <w:nsid w:val="FFFFFF7C"/>
     <w:multiLevelType w:val="singleLevel"/>
-    <w:tmpl w:val="9FD41CF2"/>
+    <w:tmpl w:val="DEF27530"/>
     <w:lvl w:ilvl="0">
       <w:start w:val="1"/>
       <w:numFmt w:val="decimal"/>
@@ -15303,7 +13098,7 @@
   <w:abstractNum w:abstractNumId="2">
     <w:nsid w:val="FFFFFF7D"/>
     <w:multiLevelType w:val="singleLevel"/>
-    <w:tmpl w:val="B9161B06"/>
+    <w:tmpl w:val="4D7870FE"/>
     <w:lvl w:ilvl="0">
       <w:start w:val="1"/>
       <w:numFmt w:val="decimal"/>
@@ -15320,7 +13115,7 @@
   <w:abstractNum w:abstractNumId="3">
     <w:nsid w:val="FFFFFF7E"/>
     <w:multiLevelType w:val="singleLevel"/>
-    <w:tmpl w:val="3E8A932E"/>
+    <w:tmpl w:val="619E5F5E"/>
     <w:lvl w:ilvl="0">
       <w:start w:val="1"/>
       <w:numFmt w:val="decimal"/>
@@ -15337,7 +13132,7 @@
   <w:abstractNum w:abstractNumId="4">
     <w:nsid w:val="FFFFFF7F"/>
     <w:multiLevelType w:val="singleLevel"/>
-    <w:tmpl w:val="EC08742C"/>
+    <w:tmpl w:val="05CA5A08"/>
     <w:lvl w:ilvl="0">
       <w:start w:val="1"/>
       <w:numFmt w:val="decimal"/>
@@ -15354,7 +13149,7 @@
   <w:abstractNum w:abstractNumId="5">
     <w:nsid w:val="FFFFFF80"/>
     <w:multiLevelType w:val="singleLevel"/>
-    <w:tmpl w:val="CEDC6EFA"/>
+    <w:tmpl w:val="2774FF66"/>
     <w:lvl w:ilvl="0">
       <w:start w:val="1"/>
       <w:numFmt w:val="bullet"/>
@@ -15374,7 +13169,7 @@
   <w:abstractNum w:abstractNumId="6">
     <w:nsid w:val="FFFFFF81"/>
     <w:multiLevelType w:val="singleLevel"/>
-    <w:tmpl w:val="DD4096D4"/>
+    <w:tmpl w:val="9B5E0C30"/>
     <w:lvl w:ilvl="0">
       <w:start w:val="1"/>
       <w:numFmt w:val="bullet"/>
@@ -15394,7 +13189,7 @@
   <w:abstractNum w:abstractNumId="7">
     <w:nsid w:val="FFFFFF82"/>
     <w:multiLevelType w:val="singleLevel"/>
-    <w:tmpl w:val="DE1EC26A"/>
+    <w:tmpl w:val="F3DCC49C"/>
     <w:lvl w:ilvl="0">
       <w:start w:val="1"/>
       <w:numFmt w:val="bullet"/>
@@ -15414,7 +13209,7 @@
   <w:abstractNum w:abstractNumId="8">
     <w:nsid w:val="FFFFFF83"/>
     <w:multiLevelType w:val="singleLevel"/>
-    <w:tmpl w:val="E8721E2C"/>
+    <w:tmpl w:val="4A9CDA6E"/>
     <w:lvl w:ilvl="0">
       <w:start w:val="1"/>
       <w:numFmt w:val="bullet"/>
@@ -15434,7 +13229,7 @@
   <w:abstractNum w:abstractNumId="9">
     <w:nsid w:val="FFFFFF88"/>
     <w:multiLevelType w:val="singleLevel"/>
-    <w:tmpl w:val="1E2CE2F0"/>
+    <w:tmpl w:val="720E24E0"/>
     <w:lvl w:ilvl="0">
       <w:start w:val="1"/>
       <w:numFmt w:val="decimal"/>
@@ -15451,7 +13246,7 @@
   <w:abstractNum w:abstractNumId="10">
     <w:nsid w:val="FFFFFF89"/>
     <w:multiLevelType w:val="singleLevel"/>
-    <w:tmpl w:val="FF808094"/>
+    <w:tmpl w:val="66D45DDE"/>
     <w:lvl w:ilvl="0">
       <w:start w:val="1"/>
       <w:numFmt w:val="bullet"/>
@@ -18970,7 +16765,7 @@
   <w:abstractNum w:abstractNumId="44">
     <w:nsid w:val="7C6D301D"/>
     <w:multiLevelType w:val="hybridMultilevel"/>
-    <w:tmpl w:val="6666D07E"/>
+    <w:tmpl w:val="7FD6DD36"/>
     <w:lvl w:ilvl="0" w:tplc="04090001">
       <w:start w:val="1"/>
       <w:numFmt w:val="bullet"/>
@@ -19804,7 +17599,7 @@
   <w:style w:type="paragraph" w:default="1" w:styleId="Normal">
     <w:name w:val="Normal"/>
     <w:qFormat/>
-    <w:rsid w:val="00E00CCB"/>
+    <w:rsid w:val="00420010"/>
     <w:pPr>
       <w:spacing w:after="0" w:line="240" w:lineRule="auto"/>
     </w:pPr>
@@ -21595,6 +19390,24 @@
     <w:qFormat/>
     <w:rsid w:val="00BA36F9"/>
   </w:style>
+  <w:style w:type="paragraph" w:customStyle="1" w:styleId="Code">
+    <w:name w:val="Code"/>
+    <w:basedOn w:val="Normal"/>
+    <w:qFormat/>
+    <w:rsid w:val="002A7B36"/>
+    <w:pPr>
+      <w:autoSpaceDE w:val="0"/>
+      <w:autoSpaceDN w:val="0"/>
+      <w:adjustRightInd w:val="0"/>
+    </w:pPr>
+    <w:rPr>
+      <w:rFonts w:ascii="Courier New" w:hAnsi="Courier New" w:cs="Courier New"/>
+      <w:color w:val="3F7F5F"/>
+      <w:sz w:val="20"/>
+      <w:szCs w:val="20"/>
+      <w:lang w:bidi="ar-SA"/>
+    </w:rPr>
+  </w:style>
 </w:styles>
 </file>
 
@@ -21886,7 +19699,7 @@
 </file>
 
 <file path=customXml/itemProps1.xml><?xml version="1.0" encoding="utf-8"?>
-<ds:datastoreItem xmlns:ds="http://schemas.openxmlformats.org/officeDocument/2006/customXml" ds:itemID="{EDAC08B6-D87F-A047-B6B8-173FDE19DB48}">
+<ds:datastoreItem xmlns:ds="http://schemas.openxmlformats.org/officeDocument/2006/customXml" ds:itemID="{98EBFB01-3428-2746-9693-2121D1FDE39C}">
   <ds:schemaRefs>
     <ds:schemaRef ds:uri="http://schemas.openxmlformats.org/officeDocument/2006/bibliography"/>
   </ds:schemaRefs>

--- a/doc/TechReportAndDocumentation.docx
+++ b/doc/TechReportAndDocumentation.docx
@@ -5147,7 +5147,6 @@
         </w:rPr>
         <w:t xml:space="preserve"> in the </w:t>
       </w:r>
-      <w:bookmarkStart w:id="24" w:name="_GoBack"/>
       <w:proofErr w:type="gramStart"/>
       <w:r>
         <w:rPr>
@@ -5167,18 +5166,7 @@
           <w:sz w:val="24"/>
           <w:szCs w:val="24"/>
         </w:rPr>
-        <w:t>.byu.ece.rapidSmith</w:t>
-      </w:r>
-      <w:bookmarkEnd w:id="24"/>
-      <w:r>
-        <w:rPr>
-          <w:rFonts w:ascii="Courier New" w:hAnsi="Courier New" w:cs="Courier New"/>
-          <w:b w:val="0"/>
-          <w:bCs w:val="0"/>
-          <w:sz w:val="24"/>
-          <w:szCs w:val="24"/>
-        </w:rPr>
-        <w:t>.examples</w:t>
+        <w:t>.byu.ece.rapidSmith.examples</w:t>
       </w:r>
       <w:proofErr w:type="gramEnd"/>
       <w:r>
@@ -5370,12 +5358,12 @@
       <w:pPr>
         <w:pStyle w:val="Heading2"/>
       </w:pPr>
-      <w:bookmarkStart w:id="25" w:name="_Toc289261281"/>
-      <w:bookmarkStart w:id="26" w:name="_Toc289261278"/>
+      <w:bookmarkStart w:id="24" w:name="_Toc289261281"/>
+      <w:bookmarkStart w:id="25" w:name="_Toc289261278"/>
       <w:r>
         <w:t>Devices in RS</w:t>
       </w:r>
-      <w:bookmarkEnd w:id="25"/>
+      <w:bookmarkEnd w:id="24"/>
       <w:r>
         <w:t>2</w:t>
       </w:r>
@@ -5414,6 +5402,8 @@
         </w:rPr>
         <w:t xml:space="preserve">evice </w:t>
       </w:r>
+      <w:bookmarkStart w:id="26" w:name="_GoBack"/>
+      <w:bookmarkEnd w:id="26"/>
       <w:r>
         <w:t xml:space="preserve">class for its use as well as how device files are generated. </w:t>
       </w:r>
@@ -5630,7 +5620,7 @@
         <w:t>Generating Device Files in RS2</w:t>
       </w:r>
     </w:p>
-    <w:bookmarkEnd w:id="26"/>
+    <w:bookmarkEnd w:id="25"/>
     <w:p>
       <w:r>
         <w:t xml:space="preserve">RS2 is distributed with a single device file included (for an Artix7 device).  The device files for this can be found in the </w:t>
@@ -6998,4019 +6988,11 @@
     </w:p>
     <w:p>
       <w:pPr>
-        <w:pStyle w:val="Heading2"/>
-      </w:pPr>
-      <w:bookmarkStart w:id="34" w:name="_Toc289261297"/>
-      <w:r>
-        <w:t>Basic Routing</w:t>
-      </w:r>
+        <w:pStyle w:val="Heading1"/>
+      </w:pPr>
+      <w:bookmarkStart w:id="34" w:name="_Bitstreams_in_RapidSmith"/>
+      <w:bookmarkStart w:id="35" w:name="_Toc289261302"/>
       <w:bookmarkEnd w:id="34"/>
-    </w:p>
-    <w:p>
-      <w:r>
-        <w:t xml:space="preserve">RapidSmith has included an </w:t>
-      </w:r>
-      <w:proofErr w:type="spellStart"/>
-      <w:r>
-        <w:rPr>
-          <w:rFonts w:ascii="Courier New" w:hAnsi="Courier New" w:cs="Courier New"/>
-        </w:rPr>
-        <w:t>AbstractRouter</w:t>
-      </w:r>
-      <w:proofErr w:type="spellEnd"/>
-      <w:r>
-        <w:t xml:space="preserve"> class that allows for a common template so that routers can be constructed quite easily.  However, the user should not feel restricted in using this template as it may not meet everyone’s needs and/or requirements.</w:t>
-      </w:r>
-    </w:p>
-    <w:p/>
-    <w:p>
-      <w:r>
-        <w:t xml:space="preserve">An example </w:t>
-      </w:r>
-      <w:proofErr w:type="spellStart"/>
-      <w:r>
-        <w:rPr>
-          <w:rFonts w:ascii="Courier New" w:hAnsi="Courier New" w:cs="Courier New"/>
-        </w:rPr>
-        <w:t>BasicRouter</w:t>
-      </w:r>
-      <w:proofErr w:type="spellEnd"/>
-      <w:r>
-        <w:t xml:space="preserve"> class has also been provided to illustrate how a router can be constructed easily.  The </w:t>
-      </w:r>
-      <w:proofErr w:type="spellStart"/>
-      <w:r>
-        <w:rPr>
-          <w:rFonts w:ascii="Courier New" w:hAnsi="Courier New" w:cs="Courier New"/>
-        </w:rPr>
-        <w:t>BasicRouter</w:t>
-      </w:r>
-      <w:proofErr w:type="spellEnd"/>
-      <w:r>
-        <w:rPr>
-          <w:rFonts w:ascii="Courier New" w:hAnsi="Courier New" w:cs="Courier New"/>
-        </w:rPr>
-        <w:t xml:space="preserve"> </w:t>
-      </w:r>
-      <w:r>
-        <w:t>class is ~400 lines of code.  It is very simple and does not do any routing conflict resolution (it is a basic Maze router implementation) and it will commonly be unable to route certain connections in a design.  Also, because the timing information for Xilinx parts is not publicly available, the router must use other means to optimize the router rather than delay.  However, it does perform re-entrant routing, that is, it will attempt to route all nets that don’t have any PIPs while keeping the original routed nets intact.  If a net is impartially routed or improperly routed before given to the router, it does not resolve these problems.  The behavior and mechanics of this router are described in the remainder of this section.</w:t>
-      </w:r>
-    </w:p>
-    <w:p>
-      <w:pPr>
-        <w:pStyle w:val="Heading3"/>
-      </w:pPr>
-      <w:bookmarkStart w:id="35" w:name="_Toc289261298"/>
-      <w:r>
-        <w:t>Router Structure</w:t>
-      </w:r>
-      <w:bookmarkEnd w:id="35"/>
-    </w:p>
-    <w:p>
-      <w:r>
-        <w:t xml:space="preserve">The basic router provided in RapidSmith is based on a simple maze router algorithm.  It does not allow routing resources to be used more than once, and thus, routing resources come on a first-come-first-served basis.  This makes for a very simple implementation but does not resolve routing conflicts when they arise.  The router </w:t>
-      </w:r>
-      <w:r>
-        <w:lastRenderedPageBreak/>
-        <w:t>chooses a route by iterating through a growing set of nodes, represented by the Node class.  A node is a unique tile and wire combination to uniquely identify any routing wire available in the FPGA.  Nodes are given a cost based on their Manhattan distance from the sink of the current connection to be routed and then placed in a priority queue.  Those nodes with the smallest cost propagate to the bottom of the queue.</w:t>
-      </w:r>
-    </w:p>
-    <w:p/>
-    <w:p>
-      <w:r>
-        <w:t xml:space="preserve">The least cost node of the queue is iteratively removed.  With each removal, the node is examined for its expanding connections and those new potential nodes are also placed on the queue.  Each time a node is removed, it is tested to see if it is the sink, if it is, the method traverses the path it has found and returns, otherwise it continues to expand more connections of the current node.  </w:t>
-      </w:r>
-    </w:p>
-    <w:p/>
-    <w:p>
-      <w:r>
-        <w:t>The router uses the following basic algorithm:</w:t>
-      </w:r>
-    </w:p>
-    <w:p>
-      <w:pPr>
-        <w:pStyle w:val="ListParagraph"/>
-        <w:numPr>
-          <w:ilvl w:val="0"/>
-          <w:numId w:val="7"/>
-        </w:numPr>
-      </w:pPr>
-      <w:r>
-        <w:t xml:space="preserve">The central routing method, </w:t>
-      </w:r>
-      <w:proofErr w:type="spellStart"/>
-      <w:proofErr w:type="gramStart"/>
-      <w:r>
-        <w:rPr>
-          <w:rFonts w:ascii="Courier New" w:hAnsi="Courier New" w:cs="Courier New"/>
-        </w:rPr>
-        <w:t>routeDesign</w:t>
-      </w:r>
-      <w:proofErr w:type="spellEnd"/>
-      <w:r>
-        <w:rPr>
-          <w:rFonts w:ascii="Courier New" w:hAnsi="Courier New" w:cs="Courier New"/>
-        </w:rPr>
-        <w:t>(</w:t>
-      </w:r>
-      <w:proofErr w:type="gramEnd"/>
-      <w:r>
-        <w:rPr>
-          <w:rFonts w:ascii="Courier New" w:hAnsi="Courier New" w:cs="Courier New"/>
-        </w:rPr>
-        <w:t>)</w:t>
-      </w:r>
-      <w:r>
-        <w:t xml:space="preserve"> prepares the nets in the design for routing.</w:t>
-      </w:r>
-    </w:p>
-    <w:p>
-      <w:pPr>
-        <w:pStyle w:val="ListParagraph"/>
-        <w:numPr>
-          <w:ilvl w:val="0"/>
-          <w:numId w:val="7"/>
-        </w:numPr>
-      </w:pPr>
-      <w:r>
-        <w:t xml:space="preserve">For each net in the design, </w:t>
-      </w:r>
-      <w:proofErr w:type="spellStart"/>
-      <w:proofErr w:type="gramStart"/>
-      <w:r>
-        <w:rPr>
-          <w:rFonts w:ascii="Courier New" w:hAnsi="Courier New" w:cs="Courier New"/>
-        </w:rPr>
-        <w:t>routeDesign</w:t>
-      </w:r>
-      <w:proofErr w:type="spellEnd"/>
-      <w:r>
-        <w:rPr>
-          <w:rFonts w:ascii="Courier New" w:hAnsi="Courier New" w:cs="Courier New"/>
-        </w:rPr>
-        <w:t>(</w:t>
-      </w:r>
-      <w:proofErr w:type="gramEnd"/>
-      <w:r>
-        <w:rPr>
-          <w:rFonts w:ascii="Courier New" w:hAnsi="Courier New" w:cs="Courier New"/>
-        </w:rPr>
-        <w:t>)</w:t>
-      </w:r>
-      <w:r>
-        <w:t xml:space="preserve"> will call </w:t>
-      </w:r>
-      <w:proofErr w:type="spellStart"/>
-      <w:r>
-        <w:rPr>
-          <w:rFonts w:ascii="Courier New" w:hAnsi="Courier New" w:cs="Courier New"/>
-        </w:rPr>
-        <w:t>routeNet</w:t>
-      </w:r>
-      <w:proofErr w:type="spellEnd"/>
-      <w:r>
-        <w:rPr>
-          <w:rFonts w:ascii="Courier New" w:hAnsi="Courier New" w:cs="Courier New"/>
-        </w:rPr>
-        <w:t>()</w:t>
-      </w:r>
-      <w:r>
-        <w:rPr>
-          <w:rFonts w:cstheme="minorHAnsi"/>
-        </w:rPr>
-        <w:t>.</w:t>
-      </w:r>
-    </w:p>
-    <w:p>
-      <w:pPr>
-        <w:pStyle w:val="ListParagraph"/>
-        <w:numPr>
-          <w:ilvl w:val="1"/>
-          <w:numId w:val="7"/>
-        </w:numPr>
-      </w:pPr>
-      <w:proofErr w:type="spellStart"/>
-      <w:proofErr w:type="gramStart"/>
-      <w:r>
-        <w:rPr>
-          <w:rFonts w:ascii="Courier New" w:hAnsi="Courier New" w:cs="Courier New"/>
-        </w:rPr>
-        <w:t>routeNet</w:t>
-      </w:r>
-      <w:proofErr w:type="spellEnd"/>
-      <w:r>
-        <w:rPr>
-          <w:rFonts w:ascii="Courier New" w:hAnsi="Courier New" w:cs="Courier New"/>
-        </w:rPr>
-        <w:t>(</w:t>
-      </w:r>
-      <w:proofErr w:type="gramEnd"/>
-      <w:r>
-        <w:rPr>
-          <w:rFonts w:ascii="Courier New" w:hAnsi="Courier New" w:cs="Courier New"/>
-        </w:rPr>
-        <w:t xml:space="preserve">) </w:t>
-      </w:r>
-      <w:r>
-        <w:t xml:space="preserve">prepares each </w:t>
-      </w:r>
-      <w:proofErr w:type="spellStart"/>
-      <w:r>
-        <w:t>inpin</w:t>
-      </w:r>
-      <w:proofErr w:type="spellEnd"/>
-      <w:r>
-        <w:t xml:space="preserve"> or sink in the net for routing.</w:t>
-      </w:r>
-    </w:p>
-    <w:p>
-      <w:pPr>
-        <w:pStyle w:val="ListParagraph"/>
-        <w:numPr>
-          <w:ilvl w:val="2"/>
-          <w:numId w:val="7"/>
-        </w:numPr>
-      </w:pPr>
-      <w:r>
-        <w:t xml:space="preserve">If this is the first </w:t>
-      </w:r>
-      <w:proofErr w:type="spellStart"/>
-      <w:r>
-        <w:t>inpin</w:t>
-      </w:r>
-      <w:proofErr w:type="spellEnd"/>
-      <w:r>
-        <w:t xml:space="preserve"> of the net, it will only supply the </w:t>
-      </w:r>
-      <w:proofErr w:type="spellStart"/>
-      <w:r>
-        <w:t>outpin</w:t>
-      </w:r>
-      <w:proofErr w:type="spellEnd"/>
-      <w:r>
-        <w:t xml:space="preserve"> or source of the net as a starting point to the router.</w:t>
-      </w:r>
-    </w:p>
-    <w:p>
-      <w:pPr>
-        <w:pStyle w:val="ListParagraph"/>
-        <w:numPr>
-          <w:ilvl w:val="2"/>
-          <w:numId w:val="7"/>
-        </w:numPr>
-      </w:pPr>
-      <w:r>
-        <w:t xml:space="preserve">If this is the second or later </w:t>
-      </w:r>
-      <w:proofErr w:type="spellStart"/>
-      <w:r>
-        <w:t>inpin</w:t>
-      </w:r>
-      <w:proofErr w:type="spellEnd"/>
-      <w:r>
-        <w:t xml:space="preserve"> routed in the net, all intermediate points along those routes are added as starting points.</w:t>
-      </w:r>
-    </w:p>
-    <w:p>
-      <w:pPr>
-        <w:pStyle w:val="ListParagraph"/>
-        <w:numPr>
-          <w:ilvl w:val="1"/>
-          <w:numId w:val="7"/>
-        </w:numPr>
-      </w:pPr>
-      <w:r>
-        <w:t xml:space="preserve">For each </w:t>
-      </w:r>
-      <w:proofErr w:type="spellStart"/>
-      <w:r>
-        <w:t>inpin</w:t>
-      </w:r>
-      <w:proofErr w:type="spellEnd"/>
-      <w:r>
-        <w:t xml:space="preserve">, </w:t>
-      </w:r>
-      <w:proofErr w:type="spellStart"/>
-      <w:proofErr w:type="gramStart"/>
-      <w:r>
-        <w:rPr>
-          <w:rFonts w:ascii="Courier New" w:hAnsi="Courier New" w:cs="Courier New"/>
-        </w:rPr>
-        <w:t>routeNet</w:t>
-      </w:r>
-      <w:proofErr w:type="spellEnd"/>
-      <w:r>
-        <w:rPr>
-          <w:rFonts w:ascii="Courier New" w:hAnsi="Courier New" w:cs="Courier New"/>
-        </w:rPr>
-        <w:t>(</w:t>
-      </w:r>
-      <w:proofErr w:type="gramEnd"/>
-      <w:r>
-        <w:rPr>
-          <w:rFonts w:ascii="Courier New" w:hAnsi="Courier New" w:cs="Courier New"/>
-        </w:rPr>
-        <w:t xml:space="preserve">) </w:t>
-      </w:r>
-      <w:r>
-        <w:t xml:space="preserve">will call </w:t>
-      </w:r>
-      <w:proofErr w:type="spellStart"/>
-      <w:r>
-        <w:rPr>
-          <w:rFonts w:ascii="Courier New" w:hAnsi="Courier New" w:cs="Courier New"/>
-        </w:rPr>
-        <w:t>routeConnection</w:t>
-      </w:r>
-      <w:proofErr w:type="spellEnd"/>
-      <w:r>
-        <w:rPr>
-          <w:rFonts w:ascii="Courier New" w:hAnsi="Courier New" w:cs="Courier New"/>
-        </w:rPr>
-        <w:t>()</w:t>
-      </w:r>
-      <w:r>
-        <w:rPr>
-          <w:rFonts w:cstheme="minorHAnsi"/>
-        </w:rPr>
-        <w:t>.</w:t>
-      </w:r>
-    </w:p>
-    <w:p>
-      <w:pPr>
-        <w:pStyle w:val="ListParagraph"/>
-        <w:numPr>
-          <w:ilvl w:val="2"/>
-          <w:numId w:val="7"/>
-        </w:numPr>
-      </w:pPr>
-      <w:proofErr w:type="spellStart"/>
-      <w:proofErr w:type="gramStart"/>
-      <w:r>
-        <w:rPr>
-          <w:rFonts w:ascii="Courier New" w:hAnsi="Courier New" w:cs="Courier New"/>
-        </w:rPr>
-        <w:t>routeConnection</w:t>
-      </w:r>
-      <w:proofErr w:type="spellEnd"/>
-      <w:r>
-        <w:rPr>
-          <w:rFonts w:ascii="Courier New" w:hAnsi="Courier New" w:cs="Courier New"/>
-        </w:rPr>
-        <w:t>(</w:t>
-      </w:r>
-      <w:proofErr w:type="gramEnd"/>
-      <w:r>
-        <w:rPr>
-          <w:rFonts w:ascii="Courier New" w:hAnsi="Courier New" w:cs="Courier New"/>
-        </w:rPr>
-        <w:t>)</w:t>
-      </w:r>
-      <w:r>
-        <w:t xml:space="preserve"> initializes the priority queue of potential source nodes.</w:t>
-      </w:r>
-    </w:p>
-    <w:p>
-      <w:pPr>
-        <w:pStyle w:val="ListParagraph"/>
-        <w:numPr>
-          <w:ilvl w:val="2"/>
-          <w:numId w:val="7"/>
-        </w:numPr>
-      </w:pPr>
-      <w:proofErr w:type="spellStart"/>
-      <w:proofErr w:type="gramStart"/>
-      <w:r>
-        <w:rPr>
-          <w:rFonts w:ascii="Courier New" w:hAnsi="Courier New" w:cs="Courier New"/>
-        </w:rPr>
-        <w:t>routeConnection</w:t>
-      </w:r>
-      <w:proofErr w:type="spellEnd"/>
-      <w:r>
-        <w:rPr>
-          <w:rFonts w:ascii="Courier New" w:hAnsi="Courier New" w:cs="Courier New"/>
-        </w:rPr>
-        <w:t>(</w:t>
-      </w:r>
-      <w:proofErr w:type="gramEnd"/>
-      <w:r>
-        <w:rPr>
-          <w:rFonts w:ascii="Courier New" w:hAnsi="Courier New" w:cs="Courier New"/>
-        </w:rPr>
-        <w:t>)</w:t>
-      </w:r>
-      <w:r>
-        <w:t xml:space="preserve"> calls the main routing method </w:t>
-      </w:r>
-      <w:r>
-        <w:rPr>
-          <w:rFonts w:ascii="Courier New" w:hAnsi="Courier New" w:cs="Courier New"/>
-        </w:rPr>
-        <w:t>route()</w:t>
-      </w:r>
-      <w:r>
-        <w:t xml:space="preserve"> for each connection to be routed.</w:t>
-      </w:r>
-    </w:p>
-    <w:p>
-      <w:pPr>
-        <w:pStyle w:val="ListParagraph"/>
-        <w:numPr>
-          <w:ilvl w:val="3"/>
-          <w:numId w:val="7"/>
-        </w:numPr>
-      </w:pPr>
-      <w:r>
-        <w:t xml:space="preserve">The </w:t>
-      </w:r>
-      <w:proofErr w:type="gramStart"/>
-      <w:r>
-        <w:rPr>
-          <w:rFonts w:ascii="Courier New" w:hAnsi="Courier New" w:cs="Courier New"/>
-        </w:rPr>
-        <w:t>route(</w:t>
-      </w:r>
-      <w:proofErr w:type="gramEnd"/>
-      <w:r>
-        <w:rPr>
-          <w:rFonts w:ascii="Courier New" w:hAnsi="Courier New" w:cs="Courier New"/>
-        </w:rPr>
-        <w:t>)</w:t>
-      </w:r>
-      <w:r>
-        <w:t xml:space="preserve"> method iterates over the nodes in the priority queue, expanding their connections and adding new ones to the queue and putting more connections on the queue.  The process continues until the sink is found.</w:t>
-      </w:r>
-    </w:p>
-    <w:p>
-      <w:pPr>
-        <w:pStyle w:val="ListParagraph"/>
-        <w:numPr>
-          <w:ilvl w:val="0"/>
-          <w:numId w:val="7"/>
-        </w:numPr>
-      </w:pPr>
-      <w:r>
-        <w:t>After a net has been routed, the routing resources used will be marked as used to avoid reusing the resources twice.</w:t>
-      </w:r>
-    </w:p>
-    <w:p>
-      <w:pPr>
-        <w:pStyle w:val="Heading3"/>
-      </w:pPr>
-      <w:bookmarkStart w:id="36" w:name="_Toc289261299"/>
-      <w:r>
-        <w:t>Routing Static Sources (VCC/GND)</w:t>
-      </w:r>
-      <w:bookmarkEnd w:id="36"/>
-    </w:p>
-    <w:p>
-      <w:r>
-        <w:t>One major preparation step in routing a full design is preparing where the static sources will be supplied from.  The basic primitive in all Xilinx FPGAs to supply VCC and GND signals to a design is the TIEOFF.  The TIEOFF accompanies every switch matrix and has several connections to all sink connections to its neighboring logic tile (CLB, BRAM, DSP, etc.).  It has 3 pins, HARD0 or GND, KEEP1 (VCC) and HARD1 (VCC).  By default, without any configuration, it seems that pins will default to KEEP1.  Some pins, however, require a HARD1 when specified to be driven with VCC.</w:t>
-      </w:r>
-    </w:p>
-    <w:p/>
-    <w:p>
-      <w:r>
-        <w:t xml:space="preserve">The </w:t>
-      </w:r>
-      <w:proofErr w:type="spellStart"/>
-      <w:r>
-        <w:rPr>
-          <w:rFonts w:ascii="Courier New" w:hAnsi="Courier New" w:cs="Courier New"/>
-        </w:rPr>
-        <w:t>StaticSourceHandler</w:t>
-      </w:r>
-      <w:proofErr w:type="spellEnd"/>
-      <w:r>
-        <w:t xml:space="preserve"> class takes care of partitioning the various nets and sinks into their respective tiles and instancing the TIEOFF automatically.  It also will instance SLICEs when necessary.  It also “reserves” certain routing resources for certain nets that could potentially introduce routing conflicts later.  These reserved nodes are released just before the net is routed in the basic router.  </w:t>
-      </w:r>
-    </w:p>
-    <w:p>
-      <w:pPr>
-        <w:pStyle w:val="Heading3"/>
-      </w:pPr>
-      <w:bookmarkStart w:id="37" w:name="_Toc289261300"/>
-      <w:r>
-        <w:t>Routing Clocks</w:t>
-      </w:r>
-      <w:bookmarkEnd w:id="37"/>
-    </w:p>
-    <w:p>
-      <w:r>
-        <w:t xml:space="preserve">When routing clocks, it is quite important that they get routed to the appropriate clock tree routing resources.  The best current method to determine this is based on the </w:t>
-      </w:r>
-      <w:proofErr w:type="spellStart"/>
-      <w:r>
-        <w:rPr>
-          <w:rFonts w:ascii="Courier New" w:hAnsi="Courier New" w:cs="Courier New"/>
-        </w:rPr>
-        <w:t>WireDirection</w:t>
-      </w:r>
-      <w:proofErr w:type="spellEnd"/>
-      <w:r>
-        <w:t xml:space="preserve"> (the type CLK was placed in </w:t>
-      </w:r>
-      <w:proofErr w:type="spellStart"/>
-      <w:r>
-        <w:rPr>
-          <w:rFonts w:ascii="Courier New" w:hAnsi="Courier New" w:cs="Courier New"/>
-        </w:rPr>
-        <w:t>WireDirection</w:t>
-      </w:r>
-      <w:proofErr w:type="spellEnd"/>
-      <w:r>
-        <w:t xml:space="preserve"> because there are certain CLK wires that also fell into certain </w:t>
-      </w:r>
-      <w:proofErr w:type="spellStart"/>
-      <w:r>
-        <w:rPr>
-          <w:rFonts w:ascii="Courier New" w:hAnsi="Courier New" w:cs="Courier New"/>
-        </w:rPr>
-        <w:t>WireType</w:t>
-      </w:r>
-      <w:proofErr w:type="spellEnd"/>
-      <w:r>
-        <w:t xml:space="preserve"> categories).  The cost function for determining node position in the priority queue take into account clock wires and significantly reduces their cost when routing clock nets.</w:t>
-      </w:r>
-    </w:p>
-    <w:p>
-      <w:pPr>
-        <w:pStyle w:val="Heading3"/>
-      </w:pPr>
-      <w:bookmarkStart w:id="38" w:name="_Toc289261301"/>
-      <w:r>
-        <w:lastRenderedPageBreak/>
-        <w:t>Internal Pin Names and External Pin Names</w:t>
-      </w:r>
-      <w:bookmarkEnd w:id="38"/>
-    </w:p>
-    <w:p>
-      <w:r>
-        <w:t xml:space="preserve">In RapidSmith, there is the notion of each pin on an instance having an internal name and an external name.  This can easily get confusing, especially where this can be a weak point for XDLRC report files which lack some of this information for some primitive types.  </w:t>
-      </w:r>
-    </w:p>
-    <w:p/>
-    <w:p>
-      <w:r>
-        <w:t>Internal pin names occur commonly in two places (although, they do occur in other places):</w:t>
-      </w:r>
-    </w:p>
-    <w:p>
-      <w:pPr>
-        <w:pStyle w:val="ListParagraph"/>
-        <w:numPr>
-          <w:ilvl w:val="0"/>
-          <w:numId w:val="12"/>
-        </w:numPr>
-      </w:pPr>
-      <w:r>
-        <w:t>In XDL nets which contain “</w:t>
-      </w:r>
-      <w:proofErr w:type="spellStart"/>
-      <w:r>
-        <w:t>outpin</w:t>
-      </w:r>
-      <w:proofErr w:type="spellEnd"/>
-      <w:r>
-        <w:t>” and “</w:t>
-      </w:r>
-      <w:proofErr w:type="spellStart"/>
-      <w:r>
-        <w:t>inpin</w:t>
-      </w:r>
-      <w:proofErr w:type="spellEnd"/>
-      <w:r>
-        <w:t>” statements</w:t>
-      </w:r>
-    </w:p>
-    <w:p>
-      <w:pPr>
-        <w:pStyle w:val="ListParagraph"/>
-        <w:numPr>
-          <w:ilvl w:val="0"/>
-          <w:numId w:val="12"/>
-        </w:numPr>
-      </w:pPr>
-      <w:r>
-        <w:t xml:space="preserve">In XDLRC </w:t>
-      </w:r>
-      <w:proofErr w:type="spellStart"/>
-      <w:r>
-        <w:t>primitive_def</w:t>
-      </w:r>
-      <w:proofErr w:type="spellEnd"/>
-      <w:r>
-        <w:t xml:space="preserve"> declarations in the </w:t>
-      </w:r>
-      <w:proofErr w:type="spellStart"/>
-      <w:r>
-        <w:t>primitive_defs</w:t>
-      </w:r>
-      <w:proofErr w:type="spellEnd"/>
-      <w:r>
-        <w:t xml:space="preserve"> section of an XDLRC report.</w:t>
-      </w:r>
-    </w:p>
-    <w:p/>
-    <w:p>
-      <w:r>
-        <w:t>First, let’s talk about pins found in nets in XDL designs.  In XDL, pins in a net are declared first with either the keyword “</w:t>
-      </w:r>
-      <w:proofErr w:type="spellStart"/>
-      <w:r>
-        <w:t>outpin</w:t>
-      </w:r>
-      <w:proofErr w:type="spellEnd"/>
-      <w:r>
-        <w:t>” (to designate the source) or “</w:t>
-      </w:r>
-      <w:proofErr w:type="spellStart"/>
-      <w:r>
-        <w:t>inpin</w:t>
-      </w:r>
-      <w:proofErr w:type="spellEnd"/>
-      <w:r>
-        <w:t>” (to designate a sink).  Following the keyword is the name of the instance the pin belongs to.  To illustrate this, let’s look at an example:</w:t>
-      </w:r>
-    </w:p>
-    <w:p>
-      <w:r>
-        <w:rPr>
-          <w:noProof/>
-          <w:lang w:bidi="ar-SA"/>
-        </w:rPr>
-        <mc:AlternateContent>
-          <mc:Choice Requires="wps">
-            <w:drawing>
-              <wp:inline distT="0" distB="0" distL="0" distR="0" wp14:anchorId="37D91CDD" wp14:editId="1F351537">
-                <wp:extent cx="6743700" cy="1495425"/>
-                <wp:effectExtent l="0" t="0" r="38100" b="28575"/>
-                <wp:docPr id="16" name="Content Placeholder 2"/>
-                <wp:cNvGraphicFramePr>
-                  <a:graphicFrameLocks xmlns:a="http://schemas.openxmlformats.org/drawingml/2006/main" noGrp="1"/>
-                </wp:cNvGraphicFramePr>
-                <a:graphic xmlns:a="http://schemas.openxmlformats.org/drawingml/2006/main">
-                  <a:graphicData uri="http://schemas.microsoft.com/office/word/2010/wordprocessingShape">
-                    <wps:wsp>
-                      <wps:cNvSpPr>
-                        <a:spLocks noGrp="1"/>
-                      </wps:cNvSpPr>
-                      <wps:spPr>
-                        <a:xfrm>
-                          <a:off x="0" y="0"/>
-                          <a:ext cx="6743700" cy="1495425"/>
-                        </a:xfrm>
-                        <a:prstGeom prst="rect">
-                          <a:avLst/>
-                        </a:prstGeom>
-                        <a:ln>
-                          <a:solidFill>
-                            <a:schemeClr val="tx1"/>
-                          </a:solidFill>
-                        </a:ln>
-                      </wps:spPr>
-                      <wps:txbx>
-                        <w:txbxContent>
-                          <w:p>
-                            <w:pPr>
-                              <w:pStyle w:val="NormalWeb"/>
-                              <w:spacing w:before="0" w:beforeAutospacing="0" w:after="0" w:afterAutospacing="0"/>
-                              <w:ind w:left="504" w:hanging="504"/>
-                              <w:rPr>
-                                <w:rFonts w:ascii="Courier New" w:hAnsi="Courier New" w:cs="Courier New"/>
-                                <w:color w:val="000000" w:themeColor="text1"/>
-                                <w:kern w:val="24"/>
-                                <w:sz w:val="20"/>
-                                <w:szCs w:val="56"/>
-                              </w:rPr>
-                            </w:pPr>
-                            <w:r>
-                              <w:rPr>
-                                <w:rFonts w:ascii="Courier New" w:hAnsi="Courier New" w:cs="Courier New"/>
-                                <w:color w:val="000000" w:themeColor="text1"/>
-                                <w:kern w:val="24"/>
-                                <w:sz w:val="20"/>
-                                <w:szCs w:val="56"/>
-                              </w:rPr>
-                              <w:t>net "</w:t>
-                            </w:r>
-                            <w:proofErr w:type="spellStart"/>
-                            <w:r>
-                              <w:rPr>
-                                <w:rFonts w:ascii="Courier New" w:hAnsi="Courier New" w:cs="Courier New"/>
-                                <w:color w:val="000000" w:themeColor="text1"/>
-                                <w:kern w:val="24"/>
-                                <w:sz w:val="20"/>
-                                <w:szCs w:val="56"/>
-                              </w:rPr>
-                              <w:t>netName</w:t>
-                            </w:r>
-                            <w:proofErr w:type="spellEnd"/>
-                            <w:proofErr w:type="gramStart"/>
-                            <w:r>
-                              <w:rPr>
-                                <w:rFonts w:ascii="Courier New" w:hAnsi="Courier New" w:cs="Courier New"/>
-                                <w:color w:val="000000" w:themeColor="text1"/>
-                                <w:kern w:val="24"/>
-                                <w:sz w:val="20"/>
-                                <w:szCs w:val="56"/>
-                              </w:rPr>
-                              <w:t>" ,</w:t>
-                            </w:r>
-                            <w:proofErr w:type="gramEnd"/>
-                            <w:r>
-                              <w:rPr>
-                                <w:rFonts w:ascii="Courier New" w:hAnsi="Courier New" w:cs="Courier New"/>
-                                <w:color w:val="000000" w:themeColor="text1"/>
-                                <w:kern w:val="24"/>
-                                <w:sz w:val="20"/>
-                                <w:szCs w:val="56"/>
-                              </w:rPr>
-                              <w:t xml:space="preserve"> </w:t>
-                            </w:r>
-                          </w:p>
-                          <w:p>
-                            <w:pPr>
-                              <w:pStyle w:val="NormalWeb"/>
-                              <w:spacing w:before="0" w:beforeAutospacing="0" w:after="0" w:afterAutospacing="0"/>
-                              <w:ind w:left="504" w:hanging="504"/>
-                              <w:rPr>
-                                <w:rFonts w:ascii="Courier New" w:hAnsi="Courier New" w:cs="Courier New"/>
-                                <w:color w:val="000000" w:themeColor="text1"/>
-                                <w:kern w:val="24"/>
-                                <w:sz w:val="20"/>
-                                <w:szCs w:val="56"/>
-                              </w:rPr>
-                            </w:pPr>
-                            <w:r>
-                              <w:rPr>
-                                <w:rFonts w:ascii="Courier New" w:hAnsi="Courier New" w:cs="Courier New"/>
-                                <w:color w:val="000000" w:themeColor="text1"/>
-                                <w:kern w:val="24"/>
-                                <w:sz w:val="20"/>
-                                <w:szCs w:val="56"/>
-                              </w:rPr>
-                              <w:t xml:space="preserve">  </w:t>
-                            </w:r>
-                            <w:proofErr w:type="spellStart"/>
-                            <w:r>
-                              <w:rPr>
-                                <w:rFonts w:ascii="Courier New" w:hAnsi="Courier New" w:cs="Courier New"/>
-                                <w:color w:val="000000" w:themeColor="text1"/>
-                                <w:kern w:val="24"/>
-                                <w:sz w:val="20"/>
-                                <w:szCs w:val="56"/>
-                              </w:rPr>
-                              <w:t>outpin</w:t>
-                            </w:r>
-                            <w:proofErr w:type="spellEnd"/>
-                            <w:r>
-                              <w:rPr>
-                                <w:rFonts w:ascii="Courier New" w:hAnsi="Courier New" w:cs="Courier New"/>
-                                <w:color w:val="000000" w:themeColor="text1"/>
-                                <w:kern w:val="24"/>
-                                <w:sz w:val="20"/>
-                                <w:szCs w:val="56"/>
-                              </w:rPr>
-                              <w:t xml:space="preserve"> "</w:t>
-                            </w:r>
-                            <w:proofErr w:type="spellStart"/>
-                            <w:r>
-                              <w:rPr>
-                                <w:rFonts w:ascii="Courier New" w:hAnsi="Courier New" w:cs="Courier New"/>
-                                <w:color w:val="000000" w:themeColor="text1"/>
-                                <w:kern w:val="24"/>
-                                <w:sz w:val="20"/>
-                                <w:szCs w:val="56"/>
-                              </w:rPr>
-                              <w:t>fred</w:t>
-                            </w:r>
-                            <w:proofErr w:type="spellEnd"/>
-                            <w:r>
-                              <w:rPr>
-                                <w:rFonts w:ascii="Courier New" w:hAnsi="Courier New" w:cs="Courier New"/>
-                                <w:color w:val="000000" w:themeColor="text1"/>
-                                <w:kern w:val="24"/>
-                                <w:sz w:val="20"/>
-                                <w:szCs w:val="56"/>
-                              </w:rPr>
-                              <w:t xml:space="preserve">" </w:t>
-                            </w:r>
-                            <w:proofErr w:type="gramStart"/>
-                            <w:r>
-                              <w:rPr>
-                                <w:rFonts w:ascii="Courier New" w:hAnsi="Courier New" w:cs="Courier New"/>
-                                <w:color w:val="000000" w:themeColor="text1"/>
-                                <w:kern w:val="24"/>
-                                <w:sz w:val="20"/>
-                                <w:szCs w:val="56"/>
-                              </w:rPr>
-                              <w:t>Y ,</w:t>
-                            </w:r>
-                            <w:proofErr w:type="gramEnd"/>
-                          </w:p>
-                          <w:p>
-                            <w:pPr>
-                              <w:pStyle w:val="NormalWeb"/>
-                              <w:spacing w:before="0" w:beforeAutospacing="0" w:after="0" w:afterAutospacing="0"/>
-                              <w:ind w:left="504" w:hanging="504"/>
-                              <w:rPr>
-                                <w:rFonts w:ascii="Courier New" w:hAnsi="Courier New" w:cs="Courier New"/>
-                                <w:color w:val="000000" w:themeColor="text1"/>
-                                <w:kern w:val="24"/>
-                                <w:sz w:val="20"/>
-                                <w:szCs w:val="56"/>
-                              </w:rPr>
-                            </w:pPr>
-                            <w:r>
-                              <w:rPr>
-                                <w:rFonts w:ascii="Courier New" w:hAnsi="Courier New" w:cs="Courier New"/>
-                                <w:color w:val="000000" w:themeColor="text1"/>
-                                <w:kern w:val="24"/>
-                                <w:sz w:val="20"/>
-                                <w:szCs w:val="56"/>
-                              </w:rPr>
-                              <w:t xml:space="preserve">  </w:t>
-                            </w:r>
-                            <w:proofErr w:type="spellStart"/>
-                            <w:r>
-                              <w:rPr>
-                                <w:rFonts w:ascii="Courier New" w:hAnsi="Courier New" w:cs="Courier New"/>
-                                <w:color w:val="000000" w:themeColor="text1"/>
-                                <w:kern w:val="24"/>
-                                <w:sz w:val="20"/>
-                                <w:szCs w:val="56"/>
-                              </w:rPr>
-                              <w:t>inpin</w:t>
-                            </w:r>
-                            <w:proofErr w:type="spellEnd"/>
-                            <w:r>
-                              <w:rPr>
-                                <w:rFonts w:ascii="Courier New" w:hAnsi="Courier New" w:cs="Courier New"/>
-                                <w:color w:val="000000" w:themeColor="text1"/>
-                                <w:kern w:val="24"/>
-                                <w:sz w:val="20"/>
-                                <w:szCs w:val="56"/>
-                              </w:rPr>
-                              <w:t xml:space="preserve"> "</w:t>
-                            </w:r>
-                            <w:r>
-                              <w:rPr>
-                                <w:rFonts w:ascii="Courier New" w:hAnsi="Courier New" w:cs="Courier New"/>
-                                <w:color w:val="000000" w:themeColor="text1"/>
-                                <w:kern w:val="24"/>
-                                <w:sz w:val="20"/>
-                                <w:szCs w:val="56"/>
-                              </w:rPr>
-                              <w:t>barney</w:t>
-                            </w:r>
-                            <w:r>
-                              <w:rPr>
-                                <w:rFonts w:ascii="Courier New" w:hAnsi="Courier New" w:cs="Courier New"/>
-                                <w:color w:val="000000" w:themeColor="text1"/>
-                                <w:kern w:val="24"/>
-                                <w:sz w:val="20"/>
-                                <w:szCs w:val="56"/>
-                              </w:rPr>
-                              <w:t xml:space="preserve">" </w:t>
-                            </w:r>
-                            <w:proofErr w:type="gramStart"/>
-                            <w:r>
-                              <w:rPr>
-                                <w:rFonts w:ascii="Courier New" w:hAnsi="Courier New" w:cs="Courier New"/>
-                                <w:color w:val="000000" w:themeColor="text1"/>
-                                <w:kern w:val="24"/>
-                                <w:sz w:val="20"/>
-                                <w:szCs w:val="56"/>
-                              </w:rPr>
-                              <w:t>RST ,</w:t>
-                            </w:r>
-                            <w:proofErr w:type="gramEnd"/>
-                          </w:p>
-                          <w:p>
-                            <w:pPr>
-                              <w:pStyle w:val="NormalWeb"/>
-                              <w:spacing w:before="0" w:beforeAutospacing="0" w:after="0" w:afterAutospacing="0"/>
-                              <w:ind w:left="504" w:hanging="504"/>
-                              <w:rPr>
-                                <w:rFonts w:ascii="Courier New" w:hAnsi="Courier New" w:cs="Courier New"/>
-                                <w:color w:val="000000" w:themeColor="text1"/>
-                                <w:kern w:val="24"/>
-                                <w:sz w:val="20"/>
-                                <w:szCs w:val="56"/>
-                              </w:rPr>
-                            </w:pPr>
-                            <w:r>
-                              <w:rPr>
-                                <w:rFonts w:ascii="Courier New" w:hAnsi="Courier New" w:cs="Courier New"/>
-                                <w:color w:val="000000" w:themeColor="text1"/>
-                                <w:kern w:val="24"/>
-                                <w:sz w:val="20"/>
-                                <w:szCs w:val="56"/>
-                              </w:rPr>
-                              <w:t xml:space="preserve">  pip CLB_X14Y4 Y_PINWIRE1 -&gt; BEST_LOGIC_OUTS5_</w:t>
-                            </w:r>
-                            <w:proofErr w:type="gramStart"/>
-                            <w:r>
-                              <w:rPr>
-                                <w:rFonts w:ascii="Courier New" w:hAnsi="Courier New" w:cs="Courier New"/>
-                                <w:color w:val="000000" w:themeColor="text1"/>
-                                <w:kern w:val="24"/>
-                                <w:sz w:val="20"/>
-                                <w:szCs w:val="56"/>
-                              </w:rPr>
-                              <w:t>INT ,</w:t>
-                            </w:r>
-                            <w:proofErr w:type="gramEnd"/>
-                            <w:r>
-                              <w:rPr>
-                                <w:rFonts w:ascii="Courier New" w:hAnsi="Courier New" w:cs="Courier New"/>
-                                <w:color w:val="000000" w:themeColor="text1"/>
-                                <w:kern w:val="24"/>
-                                <w:sz w:val="20"/>
-                                <w:szCs w:val="56"/>
-                              </w:rPr>
-                              <w:t xml:space="preserve"> </w:t>
-                            </w:r>
-                          </w:p>
-                          <w:p>
-                            <w:pPr>
-                              <w:pStyle w:val="NormalWeb"/>
-                              <w:spacing w:before="0" w:beforeAutospacing="0" w:after="0" w:afterAutospacing="0"/>
-                              <w:ind w:left="504" w:hanging="504"/>
-                              <w:rPr>
-                                <w:rFonts w:ascii="Courier New" w:hAnsi="Courier New" w:cs="Courier New"/>
-                                <w:color w:val="000000" w:themeColor="text1"/>
-                                <w:kern w:val="24"/>
-                                <w:sz w:val="20"/>
-                                <w:szCs w:val="56"/>
-                              </w:rPr>
-                            </w:pPr>
-                            <w:r>
-                              <w:rPr>
-                                <w:rFonts w:ascii="Courier New" w:hAnsi="Courier New" w:cs="Courier New"/>
-                                <w:color w:val="000000" w:themeColor="text1"/>
-                                <w:kern w:val="24"/>
-                                <w:sz w:val="20"/>
-                                <w:szCs w:val="56"/>
-                              </w:rPr>
-                              <w:t xml:space="preserve">  pip DCM_BOT_X15Y4 SR_B0_INT3 -&gt; DCM_ADV_</w:t>
-                            </w:r>
-                            <w:proofErr w:type="gramStart"/>
-                            <w:r>
-                              <w:rPr>
-                                <w:rFonts w:ascii="Courier New" w:hAnsi="Courier New" w:cs="Courier New"/>
-                                <w:color w:val="000000" w:themeColor="text1"/>
-                                <w:kern w:val="24"/>
-                                <w:sz w:val="20"/>
-                                <w:szCs w:val="56"/>
-                              </w:rPr>
-                              <w:t>RST ,</w:t>
-                            </w:r>
-                            <w:proofErr w:type="gramEnd"/>
-                            <w:r>
-                              <w:rPr>
-                                <w:rFonts w:ascii="Courier New" w:hAnsi="Courier New" w:cs="Courier New"/>
-                                <w:color w:val="000000" w:themeColor="text1"/>
-                                <w:kern w:val="24"/>
-                                <w:sz w:val="20"/>
-                                <w:szCs w:val="56"/>
-                              </w:rPr>
-                              <w:t xml:space="preserve"> </w:t>
-                            </w:r>
-                          </w:p>
-                          <w:p>
-                            <w:pPr>
-                              <w:pStyle w:val="NormalWeb"/>
-                              <w:spacing w:before="0" w:beforeAutospacing="0" w:after="0" w:afterAutospacing="0"/>
-                              <w:ind w:left="504" w:hanging="504"/>
-                              <w:rPr>
-                                <w:rFonts w:ascii="Courier New" w:hAnsi="Courier New" w:cs="Courier New"/>
-                                <w:color w:val="000000" w:themeColor="text1"/>
-                                <w:kern w:val="24"/>
-                                <w:sz w:val="20"/>
-                                <w:szCs w:val="56"/>
-                              </w:rPr>
-                            </w:pPr>
-                            <w:r>
-                              <w:rPr>
-                                <w:rFonts w:ascii="Courier New" w:hAnsi="Courier New" w:cs="Courier New"/>
-                                <w:color w:val="000000" w:themeColor="text1"/>
-                                <w:kern w:val="24"/>
-                                <w:sz w:val="20"/>
-                                <w:szCs w:val="56"/>
-                              </w:rPr>
-                              <w:t xml:space="preserve">  pip INT_X14Y4 BEST_LOGIC_OUTS5 -&gt; OMUX</w:t>
-                            </w:r>
-                            <w:proofErr w:type="gramStart"/>
-                            <w:r>
-                              <w:rPr>
-                                <w:rFonts w:ascii="Courier New" w:hAnsi="Courier New" w:cs="Courier New"/>
-                                <w:color w:val="000000" w:themeColor="text1"/>
-                                <w:kern w:val="24"/>
-                                <w:sz w:val="20"/>
-                                <w:szCs w:val="56"/>
-                              </w:rPr>
-                              <w:t>8 ,</w:t>
-                            </w:r>
-                            <w:proofErr w:type="gramEnd"/>
-                            <w:r>
-                              <w:rPr>
-                                <w:rFonts w:ascii="Courier New" w:hAnsi="Courier New" w:cs="Courier New"/>
-                                <w:color w:val="000000" w:themeColor="text1"/>
-                                <w:kern w:val="24"/>
-                                <w:sz w:val="20"/>
-                                <w:szCs w:val="56"/>
-                              </w:rPr>
-                              <w:t xml:space="preserve"> </w:t>
-                            </w:r>
-                          </w:p>
-                          <w:p>
-                            <w:pPr>
-                              <w:pStyle w:val="NormalWeb"/>
-                              <w:spacing w:before="0" w:beforeAutospacing="0" w:after="0" w:afterAutospacing="0"/>
-                              <w:ind w:left="504" w:hanging="504"/>
-                              <w:rPr>
-                                <w:rFonts w:ascii="Courier New" w:hAnsi="Courier New" w:cs="Courier New"/>
-                                <w:color w:val="000000" w:themeColor="text1"/>
-                                <w:kern w:val="24"/>
-                                <w:sz w:val="20"/>
-                                <w:szCs w:val="56"/>
-                              </w:rPr>
-                            </w:pPr>
-                            <w:r>
-                              <w:rPr>
-                                <w:rFonts w:ascii="Courier New" w:hAnsi="Courier New" w:cs="Courier New"/>
-                                <w:color w:val="000000" w:themeColor="text1"/>
-                                <w:kern w:val="24"/>
-                                <w:sz w:val="20"/>
-                                <w:szCs w:val="56"/>
-                              </w:rPr>
-                              <w:t xml:space="preserve">  pip INT_X15Y5 OMUX_EN8 -&gt; N2BEG</w:t>
-                            </w:r>
-                            <w:proofErr w:type="gramStart"/>
-                            <w:r>
-                              <w:rPr>
-                                <w:rFonts w:ascii="Courier New" w:hAnsi="Courier New" w:cs="Courier New"/>
-                                <w:color w:val="000000" w:themeColor="text1"/>
-                                <w:kern w:val="24"/>
-                                <w:sz w:val="20"/>
-                                <w:szCs w:val="56"/>
-                              </w:rPr>
-                              <w:t>0 ,</w:t>
-                            </w:r>
-                            <w:proofErr w:type="gramEnd"/>
-                            <w:r>
-                              <w:rPr>
-                                <w:rFonts w:ascii="Courier New" w:hAnsi="Courier New" w:cs="Courier New"/>
-                                <w:color w:val="000000" w:themeColor="text1"/>
-                                <w:kern w:val="24"/>
-                                <w:sz w:val="20"/>
-                                <w:szCs w:val="56"/>
-                              </w:rPr>
-                              <w:t xml:space="preserve"> </w:t>
-                            </w:r>
-                          </w:p>
-                          <w:p>
-                            <w:pPr>
-                              <w:pStyle w:val="NormalWeb"/>
-                              <w:spacing w:before="0" w:beforeAutospacing="0" w:after="0" w:afterAutospacing="0"/>
-                              <w:ind w:left="504" w:hanging="504"/>
-                              <w:rPr>
-                                <w:rFonts w:ascii="Courier New" w:hAnsi="Courier New" w:cs="Courier New"/>
-                                <w:color w:val="000000" w:themeColor="text1"/>
-                                <w:kern w:val="24"/>
-                                <w:sz w:val="20"/>
-                                <w:szCs w:val="56"/>
-                              </w:rPr>
-                            </w:pPr>
-                            <w:r>
-                              <w:rPr>
-                                <w:rFonts w:ascii="Courier New" w:hAnsi="Courier New" w:cs="Courier New"/>
-                                <w:color w:val="000000" w:themeColor="text1"/>
-                                <w:kern w:val="24"/>
-                                <w:sz w:val="20"/>
-                                <w:szCs w:val="56"/>
-                              </w:rPr>
-                              <w:t xml:space="preserve">  pip INT_X15Y7 N2END0 -&gt; SR_B</w:t>
-                            </w:r>
-                            <w:proofErr w:type="gramStart"/>
-                            <w:r>
-                              <w:rPr>
-                                <w:rFonts w:ascii="Courier New" w:hAnsi="Courier New" w:cs="Courier New"/>
-                                <w:color w:val="000000" w:themeColor="text1"/>
-                                <w:kern w:val="24"/>
-                                <w:sz w:val="20"/>
-                                <w:szCs w:val="56"/>
-                              </w:rPr>
-                              <w:t>0 ,</w:t>
-                            </w:r>
-                            <w:proofErr w:type="gramEnd"/>
-                            <w:r>
-                              <w:rPr>
-                                <w:rFonts w:ascii="Courier New" w:hAnsi="Courier New" w:cs="Courier New"/>
-                                <w:color w:val="000000" w:themeColor="text1"/>
-                                <w:kern w:val="24"/>
-                                <w:sz w:val="20"/>
-                                <w:szCs w:val="56"/>
-                              </w:rPr>
-                              <w:t xml:space="preserve"> </w:t>
-                            </w:r>
-                          </w:p>
-                          <w:p>
-                            <w:pPr>
-                              <w:pStyle w:val="NormalWeb"/>
-                              <w:spacing w:before="0" w:beforeAutospacing="0" w:after="0" w:afterAutospacing="0"/>
-                              <w:ind w:left="504" w:hanging="504"/>
-                              <w:rPr>
-                                <w:sz w:val="4"/>
-                              </w:rPr>
-                            </w:pPr>
-                            <w:r>
-                              <w:rPr>
-                                <w:rFonts w:ascii="Courier New" w:hAnsi="Courier New" w:cs="Courier New"/>
-                                <w:color w:val="000000" w:themeColor="text1"/>
-                                <w:kern w:val="24"/>
-                                <w:sz w:val="20"/>
-                                <w:szCs w:val="56"/>
-                              </w:rPr>
-                              <w:t xml:space="preserve">  ;</w:t>
-                            </w:r>
-                          </w:p>
-                        </w:txbxContent>
-                      </wps:txbx>
-                      <wps:bodyPr vert="horz" wrap="square">
-                        <a:noAutofit/>
-                      </wps:bodyPr>
-                    </wps:wsp>
-                  </a:graphicData>
-                </a:graphic>
-              </wp:inline>
-            </w:drawing>
-          </mc:Choice>
-          <mc:Fallback>
-            <w:pict>
-              <v:rect w14:anchorId="37D91CDD" id="Content_x0020_Placeholder_x0020_2" o:spid="_x0000_s1026" style="width:531pt;height:117.75pt;visibility:visible;mso-wrap-style:square;mso-left-percent:-10001;mso-top-percent:-10001;mso-position-horizontal:absolute;mso-position-horizontal-relative:char;mso-position-vertical:absolute;mso-position-vertical-relative:line;mso-left-percent:-10001;mso-top-percent:-10001;v-text-anchor:top" o:gfxdata="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" filled="f" strokecolor="black [3213]">
-                <v:path arrowok="t"/>
-                <o:lock v:ext="edit" grouping="t"/>
-                <v:textbox>
-                  <w:txbxContent>
-                    <w:p>
-                      <w:pPr>
-                        <w:pStyle w:val="NormalWeb"/>
-                        <w:spacing w:before="0" w:beforeAutospacing="0" w:after="0" w:afterAutospacing="0"/>
-                        <w:ind w:left="504" w:hanging="504"/>
-                        <w:rPr>
-                          <w:rFonts w:ascii="Courier New" w:hAnsi="Courier New" w:cs="Courier New"/>
-                          <w:color w:val="000000" w:themeColor="text1"/>
-                          <w:kern w:val="24"/>
-                          <w:sz w:val="20"/>
-                          <w:szCs w:val="56"/>
-                        </w:rPr>
-                      </w:pPr>
-                      <w:r>
-                        <w:rPr>
-                          <w:rFonts w:ascii="Courier New" w:hAnsi="Courier New" w:cs="Courier New"/>
-                          <w:color w:val="000000" w:themeColor="text1"/>
-                          <w:kern w:val="24"/>
-                          <w:sz w:val="20"/>
-                          <w:szCs w:val="56"/>
-                        </w:rPr>
-                        <w:t>net "</w:t>
-                      </w:r>
-                      <w:proofErr w:type="spellStart"/>
-                      <w:r>
-                        <w:rPr>
-                          <w:rFonts w:ascii="Courier New" w:hAnsi="Courier New" w:cs="Courier New"/>
-                          <w:color w:val="000000" w:themeColor="text1"/>
-                          <w:kern w:val="24"/>
-                          <w:sz w:val="20"/>
-                          <w:szCs w:val="56"/>
-                        </w:rPr>
-                        <w:t>netName</w:t>
-                      </w:r>
-                      <w:proofErr w:type="spellEnd"/>
-                      <w:proofErr w:type="gramStart"/>
-                      <w:r>
-                        <w:rPr>
-                          <w:rFonts w:ascii="Courier New" w:hAnsi="Courier New" w:cs="Courier New"/>
-                          <w:color w:val="000000" w:themeColor="text1"/>
-                          <w:kern w:val="24"/>
-                          <w:sz w:val="20"/>
-                          <w:szCs w:val="56"/>
-                        </w:rPr>
-                        <w:t>" ,</w:t>
-                      </w:r>
-                      <w:proofErr w:type="gramEnd"/>
-                      <w:r>
-                        <w:rPr>
-                          <w:rFonts w:ascii="Courier New" w:hAnsi="Courier New" w:cs="Courier New"/>
-                          <w:color w:val="000000" w:themeColor="text1"/>
-                          <w:kern w:val="24"/>
-                          <w:sz w:val="20"/>
-                          <w:szCs w:val="56"/>
-                        </w:rPr>
-                        <w:t xml:space="preserve"> </w:t>
-                      </w:r>
-                    </w:p>
-                    <w:p>
-                      <w:pPr>
-                        <w:pStyle w:val="NormalWeb"/>
-                        <w:spacing w:before="0" w:beforeAutospacing="0" w:after="0" w:afterAutospacing="0"/>
-                        <w:ind w:left="504" w:hanging="504"/>
-                        <w:rPr>
-                          <w:rFonts w:ascii="Courier New" w:hAnsi="Courier New" w:cs="Courier New"/>
-                          <w:color w:val="000000" w:themeColor="text1"/>
-                          <w:kern w:val="24"/>
-                          <w:sz w:val="20"/>
-                          <w:szCs w:val="56"/>
-                        </w:rPr>
-                      </w:pPr>
-                      <w:r>
-                        <w:rPr>
-                          <w:rFonts w:ascii="Courier New" w:hAnsi="Courier New" w:cs="Courier New"/>
-                          <w:color w:val="000000" w:themeColor="text1"/>
-                          <w:kern w:val="24"/>
-                          <w:sz w:val="20"/>
-                          <w:szCs w:val="56"/>
-                        </w:rPr>
-                        <w:t xml:space="preserve">  </w:t>
-                      </w:r>
-                      <w:proofErr w:type="spellStart"/>
-                      <w:r>
-                        <w:rPr>
-                          <w:rFonts w:ascii="Courier New" w:hAnsi="Courier New" w:cs="Courier New"/>
-                          <w:color w:val="000000" w:themeColor="text1"/>
-                          <w:kern w:val="24"/>
-                          <w:sz w:val="20"/>
-                          <w:szCs w:val="56"/>
-                        </w:rPr>
-                        <w:t>outpin</w:t>
-                      </w:r>
-                      <w:proofErr w:type="spellEnd"/>
-                      <w:r>
-                        <w:rPr>
-                          <w:rFonts w:ascii="Courier New" w:hAnsi="Courier New" w:cs="Courier New"/>
-                          <w:color w:val="000000" w:themeColor="text1"/>
-                          <w:kern w:val="24"/>
-                          <w:sz w:val="20"/>
-                          <w:szCs w:val="56"/>
-                        </w:rPr>
-                        <w:t xml:space="preserve"> "</w:t>
-                      </w:r>
-                      <w:proofErr w:type="spellStart"/>
-                      <w:r>
-                        <w:rPr>
-                          <w:rFonts w:ascii="Courier New" w:hAnsi="Courier New" w:cs="Courier New"/>
-                          <w:color w:val="000000" w:themeColor="text1"/>
-                          <w:kern w:val="24"/>
-                          <w:sz w:val="20"/>
-                          <w:szCs w:val="56"/>
-                        </w:rPr>
-                        <w:t>fred</w:t>
-                      </w:r>
-                      <w:proofErr w:type="spellEnd"/>
-                      <w:r>
-                        <w:rPr>
-                          <w:rFonts w:ascii="Courier New" w:hAnsi="Courier New" w:cs="Courier New"/>
-                          <w:color w:val="000000" w:themeColor="text1"/>
-                          <w:kern w:val="24"/>
-                          <w:sz w:val="20"/>
-                          <w:szCs w:val="56"/>
-                        </w:rPr>
-                        <w:t xml:space="preserve">" </w:t>
-                      </w:r>
-                      <w:proofErr w:type="gramStart"/>
-                      <w:r>
-                        <w:rPr>
-                          <w:rFonts w:ascii="Courier New" w:hAnsi="Courier New" w:cs="Courier New"/>
-                          <w:color w:val="000000" w:themeColor="text1"/>
-                          <w:kern w:val="24"/>
-                          <w:sz w:val="20"/>
-                          <w:szCs w:val="56"/>
-                        </w:rPr>
-                        <w:t>Y ,</w:t>
-                      </w:r>
-                      <w:proofErr w:type="gramEnd"/>
-                    </w:p>
-                    <w:p>
-                      <w:pPr>
-                        <w:pStyle w:val="NormalWeb"/>
-                        <w:spacing w:before="0" w:beforeAutospacing="0" w:after="0" w:afterAutospacing="0"/>
-                        <w:ind w:left="504" w:hanging="504"/>
-                        <w:rPr>
-                          <w:rFonts w:ascii="Courier New" w:hAnsi="Courier New" w:cs="Courier New"/>
-                          <w:color w:val="000000" w:themeColor="text1"/>
-                          <w:kern w:val="24"/>
-                          <w:sz w:val="20"/>
-                          <w:szCs w:val="56"/>
-                        </w:rPr>
-                      </w:pPr>
-                      <w:r>
-                        <w:rPr>
-                          <w:rFonts w:ascii="Courier New" w:hAnsi="Courier New" w:cs="Courier New"/>
-                          <w:color w:val="000000" w:themeColor="text1"/>
-                          <w:kern w:val="24"/>
-                          <w:sz w:val="20"/>
-                          <w:szCs w:val="56"/>
-                        </w:rPr>
-                        <w:t xml:space="preserve">  </w:t>
-                      </w:r>
-                      <w:proofErr w:type="spellStart"/>
-                      <w:r>
-                        <w:rPr>
-                          <w:rFonts w:ascii="Courier New" w:hAnsi="Courier New" w:cs="Courier New"/>
-                          <w:color w:val="000000" w:themeColor="text1"/>
-                          <w:kern w:val="24"/>
-                          <w:sz w:val="20"/>
-                          <w:szCs w:val="56"/>
-                        </w:rPr>
-                        <w:t>inpin</w:t>
-                      </w:r>
-                      <w:proofErr w:type="spellEnd"/>
-                      <w:r>
-                        <w:rPr>
-                          <w:rFonts w:ascii="Courier New" w:hAnsi="Courier New" w:cs="Courier New"/>
-                          <w:color w:val="000000" w:themeColor="text1"/>
-                          <w:kern w:val="24"/>
-                          <w:sz w:val="20"/>
-                          <w:szCs w:val="56"/>
-                        </w:rPr>
-                        <w:t xml:space="preserve"> "</w:t>
-                      </w:r>
-                      <w:r>
-                        <w:rPr>
-                          <w:rFonts w:ascii="Courier New" w:hAnsi="Courier New" w:cs="Courier New"/>
-                          <w:color w:val="000000" w:themeColor="text1"/>
-                          <w:kern w:val="24"/>
-                          <w:sz w:val="20"/>
-                          <w:szCs w:val="56"/>
-                        </w:rPr>
-                        <w:t>barney</w:t>
-                      </w:r>
-                      <w:r>
-                        <w:rPr>
-                          <w:rFonts w:ascii="Courier New" w:hAnsi="Courier New" w:cs="Courier New"/>
-                          <w:color w:val="000000" w:themeColor="text1"/>
-                          <w:kern w:val="24"/>
-                          <w:sz w:val="20"/>
-                          <w:szCs w:val="56"/>
-                        </w:rPr>
-                        <w:t xml:space="preserve">" </w:t>
-                      </w:r>
-                      <w:proofErr w:type="gramStart"/>
-                      <w:r>
-                        <w:rPr>
-                          <w:rFonts w:ascii="Courier New" w:hAnsi="Courier New" w:cs="Courier New"/>
-                          <w:color w:val="000000" w:themeColor="text1"/>
-                          <w:kern w:val="24"/>
-                          <w:sz w:val="20"/>
-                          <w:szCs w:val="56"/>
-                        </w:rPr>
-                        <w:t>RST ,</w:t>
-                      </w:r>
-                      <w:proofErr w:type="gramEnd"/>
-                    </w:p>
-                    <w:p>
-                      <w:pPr>
-                        <w:pStyle w:val="NormalWeb"/>
-                        <w:spacing w:before="0" w:beforeAutospacing="0" w:after="0" w:afterAutospacing="0"/>
-                        <w:ind w:left="504" w:hanging="504"/>
-                        <w:rPr>
-                          <w:rFonts w:ascii="Courier New" w:hAnsi="Courier New" w:cs="Courier New"/>
-                          <w:color w:val="000000" w:themeColor="text1"/>
-                          <w:kern w:val="24"/>
-                          <w:sz w:val="20"/>
-                          <w:szCs w:val="56"/>
-                        </w:rPr>
-                      </w:pPr>
-                      <w:r>
-                        <w:rPr>
-                          <w:rFonts w:ascii="Courier New" w:hAnsi="Courier New" w:cs="Courier New"/>
-                          <w:color w:val="000000" w:themeColor="text1"/>
-                          <w:kern w:val="24"/>
-                          <w:sz w:val="20"/>
-                          <w:szCs w:val="56"/>
-                        </w:rPr>
-                        <w:t xml:space="preserve">  pip CLB_X14Y4 Y_PINWIRE1 -&gt; BEST_LOGIC_OUTS5_</w:t>
-                      </w:r>
-                      <w:proofErr w:type="gramStart"/>
-                      <w:r>
-                        <w:rPr>
-                          <w:rFonts w:ascii="Courier New" w:hAnsi="Courier New" w:cs="Courier New"/>
-                          <w:color w:val="000000" w:themeColor="text1"/>
-                          <w:kern w:val="24"/>
-                          <w:sz w:val="20"/>
-                          <w:szCs w:val="56"/>
-                        </w:rPr>
-                        <w:t>INT ,</w:t>
-                      </w:r>
-                      <w:proofErr w:type="gramEnd"/>
-                      <w:r>
-                        <w:rPr>
-                          <w:rFonts w:ascii="Courier New" w:hAnsi="Courier New" w:cs="Courier New"/>
-                          <w:color w:val="000000" w:themeColor="text1"/>
-                          <w:kern w:val="24"/>
-                          <w:sz w:val="20"/>
-                          <w:szCs w:val="56"/>
-                        </w:rPr>
-                        <w:t xml:space="preserve"> </w:t>
-                      </w:r>
-                    </w:p>
-                    <w:p>
-                      <w:pPr>
-                        <w:pStyle w:val="NormalWeb"/>
-                        <w:spacing w:before="0" w:beforeAutospacing="0" w:after="0" w:afterAutospacing="0"/>
-                        <w:ind w:left="504" w:hanging="504"/>
-                        <w:rPr>
-                          <w:rFonts w:ascii="Courier New" w:hAnsi="Courier New" w:cs="Courier New"/>
-                          <w:color w:val="000000" w:themeColor="text1"/>
-                          <w:kern w:val="24"/>
-                          <w:sz w:val="20"/>
-                          <w:szCs w:val="56"/>
-                        </w:rPr>
-                      </w:pPr>
-                      <w:r>
-                        <w:rPr>
-                          <w:rFonts w:ascii="Courier New" w:hAnsi="Courier New" w:cs="Courier New"/>
-                          <w:color w:val="000000" w:themeColor="text1"/>
-                          <w:kern w:val="24"/>
-                          <w:sz w:val="20"/>
-                          <w:szCs w:val="56"/>
-                        </w:rPr>
-                        <w:t xml:space="preserve">  pip DCM_BOT_X15Y4 SR_B0_INT3 -&gt; DCM_ADV_</w:t>
-                      </w:r>
-                      <w:proofErr w:type="gramStart"/>
-                      <w:r>
-                        <w:rPr>
-                          <w:rFonts w:ascii="Courier New" w:hAnsi="Courier New" w:cs="Courier New"/>
-                          <w:color w:val="000000" w:themeColor="text1"/>
-                          <w:kern w:val="24"/>
-                          <w:sz w:val="20"/>
-                          <w:szCs w:val="56"/>
-                        </w:rPr>
-                        <w:t>RST ,</w:t>
-                      </w:r>
-                      <w:proofErr w:type="gramEnd"/>
-                      <w:r>
-                        <w:rPr>
-                          <w:rFonts w:ascii="Courier New" w:hAnsi="Courier New" w:cs="Courier New"/>
-                          <w:color w:val="000000" w:themeColor="text1"/>
-                          <w:kern w:val="24"/>
-                          <w:sz w:val="20"/>
-                          <w:szCs w:val="56"/>
-                        </w:rPr>
-                        <w:t xml:space="preserve"> </w:t>
-                      </w:r>
-                    </w:p>
-                    <w:p>
-                      <w:pPr>
-                        <w:pStyle w:val="NormalWeb"/>
-                        <w:spacing w:before="0" w:beforeAutospacing="0" w:after="0" w:afterAutospacing="0"/>
-                        <w:ind w:left="504" w:hanging="504"/>
-                        <w:rPr>
-                          <w:rFonts w:ascii="Courier New" w:hAnsi="Courier New" w:cs="Courier New"/>
-                          <w:color w:val="000000" w:themeColor="text1"/>
-                          <w:kern w:val="24"/>
-                          <w:sz w:val="20"/>
-                          <w:szCs w:val="56"/>
-                        </w:rPr>
-                      </w:pPr>
-                      <w:r>
-                        <w:rPr>
-                          <w:rFonts w:ascii="Courier New" w:hAnsi="Courier New" w:cs="Courier New"/>
-                          <w:color w:val="000000" w:themeColor="text1"/>
-                          <w:kern w:val="24"/>
-                          <w:sz w:val="20"/>
-                          <w:szCs w:val="56"/>
-                        </w:rPr>
-                        <w:t xml:space="preserve">  pip INT_X14Y4 BEST_LOGIC_OUTS5 -&gt; OMUX</w:t>
-                      </w:r>
-                      <w:proofErr w:type="gramStart"/>
-                      <w:r>
-                        <w:rPr>
-                          <w:rFonts w:ascii="Courier New" w:hAnsi="Courier New" w:cs="Courier New"/>
-                          <w:color w:val="000000" w:themeColor="text1"/>
-                          <w:kern w:val="24"/>
-                          <w:sz w:val="20"/>
-                          <w:szCs w:val="56"/>
-                        </w:rPr>
-                        <w:t>8 ,</w:t>
-                      </w:r>
-                      <w:proofErr w:type="gramEnd"/>
-                      <w:r>
-                        <w:rPr>
-                          <w:rFonts w:ascii="Courier New" w:hAnsi="Courier New" w:cs="Courier New"/>
-                          <w:color w:val="000000" w:themeColor="text1"/>
-                          <w:kern w:val="24"/>
-                          <w:sz w:val="20"/>
-                          <w:szCs w:val="56"/>
-                        </w:rPr>
-                        <w:t xml:space="preserve"> </w:t>
-                      </w:r>
-                    </w:p>
-                    <w:p>
-                      <w:pPr>
-                        <w:pStyle w:val="NormalWeb"/>
-                        <w:spacing w:before="0" w:beforeAutospacing="0" w:after="0" w:afterAutospacing="0"/>
-                        <w:ind w:left="504" w:hanging="504"/>
-                        <w:rPr>
-                          <w:rFonts w:ascii="Courier New" w:hAnsi="Courier New" w:cs="Courier New"/>
-                          <w:color w:val="000000" w:themeColor="text1"/>
-                          <w:kern w:val="24"/>
-                          <w:sz w:val="20"/>
-                          <w:szCs w:val="56"/>
-                        </w:rPr>
-                      </w:pPr>
-                      <w:r>
-                        <w:rPr>
-                          <w:rFonts w:ascii="Courier New" w:hAnsi="Courier New" w:cs="Courier New"/>
-                          <w:color w:val="000000" w:themeColor="text1"/>
-                          <w:kern w:val="24"/>
-                          <w:sz w:val="20"/>
-                          <w:szCs w:val="56"/>
-                        </w:rPr>
-                        <w:t xml:space="preserve">  pip INT_X15Y5 OMUX_EN8 -&gt; N2BEG</w:t>
-                      </w:r>
-                      <w:proofErr w:type="gramStart"/>
-                      <w:r>
-                        <w:rPr>
-                          <w:rFonts w:ascii="Courier New" w:hAnsi="Courier New" w:cs="Courier New"/>
-                          <w:color w:val="000000" w:themeColor="text1"/>
-                          <w:kern w:val="24"/>
-                          <w:sz w:val="20"/>
-                          <w:szCs w:val="56"/>
-                        </w:rPr>
-                        <w:t>0 ,</w:t>
-                      </w:r>
-                      <w:proofErr w:type="gramEnd"/>
-                      <w:r>
-                        <w:rPr>
-                          <w:rFonts w:ascii="Courier New" w:hAnsi="Courier New" w:cs="Courier New"/>
-                          <w:color w:val="000000" w:themeColor="text1"/>
-                          <w:kern w:val="24"/>
-                          <w:sz w:val="20"/>
-                          <w:szCs w:val="56"/>
-                        </w:rPr>
-                        <w:t xml:space="preserve"> </w:t>
-                      </w:r>
-                    </w:p>
-                    <w:p>
-                      <w:pPr>
-                        <w:pStyle w:val="NormalWeb"/>
-                        <w:spacing w:before="0" w:beforeAutospacing="0" w:after="0" w:afterAutospacing="0"/>
-                        <w:ind w:left="504" w:hanging="504"/>
-                        <w:rPr>
-                          <w:rFonts w:ascii="Courier New" w:hAnsi="Courier New" w:cs="Courier New"/>
-                          <w:color w:val="000000" w:themeColor="text1"/>
-                          <w:kern w:val="24"/>
-                          <w:sz w:val="20"/>
-                          <w:szCs w:val="56"/>
-                        </w:rPr>
-                      </w:pPr>
-                      <w:r>
-                        <w:rPr>
-                          <w:rFonts w:ascii="Courier New" w:hAnsi="Courier New" w:cs="Courier New"/>
-                          <w:color w:val="000000" w:themeColor="text1"/>
-                          <w:kern w:val="24"/>
-                          <w:sz w:val="20"/>
-                          <w:szCs w:val="56"/>
-                        </w:rPr>
-                        <w:t xml:space="preserve">  pip INT_X15Y7 N2END0 -&gt; SR_B</w:t>
-                      </w:r>
-                      <w:proofErr w:type="gramStart"/>
-                      <w:r>
-                        <w:rPr>
-                          <w:rFonts w:ascii="Courier New" w:hAnsi="Courier New" w:cs="Courier New"/>
-                          <w:color w:val="000000" w:themeColor="text1"/>
-                          <w:kern w:val="24"/>
-                          <w:sz w:val="20"/>
-                          <w:szCs w:val="56"/>
-                        </w:rPr>
-                        <w:t>0 ,</w:t>
-                      </w:r>
-                      <w:proofErr w:type="gramEnd"/>
-                      <w:r>
-                        <w:rPr>
-                          <w:rFonts w:ascii="Courier New" w:hAnsi="Courier New" w:cs="Courier New"/>
-                          <w:color w:val="000000" w:themeColor="text1"/>
-                          <w:kern w:val="24"/>
-                          <w:sz w:val="20"/>
-                          <w:szCs w:val="56"/>
-                        </w:rPr>
-                        <w:t xml:space="preserve"> </w:t>
-                      </w:r>
-                    </w:p>
-                    <w:p>
-                      <w:pPr>
-                        <w:pStyle w:val="NormalWeb"/>
-                        <w:spacing w:before="0" w:beforeAutospacing="0" w:after="0" w:afterAutospacing="0"/>
-                        <w:ind w:left="504" w:hanging="504"/>
-                        <w:rPr>
-                          <w:sz w:val="4"/>
-                        </w:rPr>
-                      </w:pPr>
-                      <w:r>
-                        <w:rPr>
-                          <w:rFonts w:ascii="Courier New" w:hAnsi="Courier New" w:cs="Courier New"/>
-                          <w:color w:val="000000" w:themeColor="text1"/>
-                          <w:kern w:val="24"/>
-                          <w:sz w:val="20"/>
-                          <w:szCs w:val="56"/>
-                        </w:rPr>
-                        <w:t xml:space="preserve">  ;</w:t>
-                      </w:r>
-                    </w:p>
-                  </w:txbxContent>
-                </v:textbox>
-                <w10:anchorlock/>
-              </v:rect>
-            </w:pict>
-          </mc:Fallback>
-        </mc:AlternateContent>
-      </w:r>
-    </w:p>
-    <w:p/>
-    <w:p>
-      <w:r>
-        <w:t>In the example above, there are two pins, a source and a sink.  The source is found on the instance “</w:t>
-      </w:r>
-      <w:proofErr w:type="spellStart"/>
-      <w:r>
-        <w:t>fred</w:t>
-      </w:r>
-      <w:proofErr w:type="spellEnd"/>
-      <w:r>
-        <w:t>” and the sink is found on the instance “barney.”  The source pin on “</w:t>
-      </w:r>
-      <w:proofErr w:type="spellStart"/>
-      <w:r>
-        <w:t>fred</w:t>
-      </w:r>
-      <w:proofErr w:type="spellEnd"/>
-      <w:r>
-        <w:t xml:space="preserve">” is pin “Y” and the sink pin is “RST” on “barney.”    </w:t>
-      </w:r>
-    </w:p>
-    <w:p/>
-    <w:p>
-      <w:r>
-        <w:t xml:space="preserve">However, a problem arises when trying to use pin names in routing.  For </w:t>
-      </w:r>
-      <w:proofErr w:type="gramStart"/>
-      <w:r>
-        <w:t>example</w:t>
-      </w:r>
-      <w:proofErr w:type="gramEnd"/>
-      <w:r>
-        <w:t xml:space="preserve"> if the pin name Y were used to specify routing to the instance it would be ambiguous because the Y pin belongs to a slice.  Since PIPs declare routing resources at the tile level, the pin Y would have to be unique to the tile, however, there are actually multiple slices in a CLB tile making the reference “Y” ambiguous.  To eliminate the ambiguity, Xilinx developed what we call an internal pin name and external pin name.  The internal pin name (Y and RST in the example) is used when talking about a pin on an instance, however, to route to/from that pin the external name is used.  In the PIP list of the example net above, the first PIP contains the external name “Y_PINWIRE1” of pin Y on “</w:t>
-      </w:r>
-      <w:proofErr w:type="spellStart"/>
-      <w:r>
-        <w:t>fred</w:t>
-      </w:r>
-      <w:proofErr w:type="spellEnd"/>
-      <w:r>
-        <w:t xml:space="preserve">” and the second PIP contains that external name “DCM_ADV_RST” of the pin RST.  In the Virtex 4 architecture, there are 4 slices in each CLB, so the Y pin on each slice is named Y_PINWIRE0, Y_PINWIRE1, Y_PINWIRE2 and Y_PINWIRE3 respectively.  The mapping of an internal pin name to an external pin name is found in the </w:t>
-      </w:r>
-      <w:proofErr w:type="spellStart"/>
-      <w:r>
-        <w:t>primitive_site</w:t>
-      </w:r>
-      <w:proofErr w:type="spellEnd"/>
-      <w:r>
-        <w:t xml:space="preserve"> declaration in an XDLRC report.</w:t>
-      </w:r>
-    </w:p>
-    <w:p/>
-    <w:p>
-      <w:r>
-        <w:t xml:space="preserve">Let’s look at an example of an XDLRC </w:t>
-      </w:r>
-      <w:proofErr w:type="spellStart"/>
-      <w:r>
-        <w:t>primitive_site</w:t>
-      </w:r>
-      <w:proofErr w:type="spellEnd"/>
-      <w:r>
-        <w:t>:</w:t>
-      </w:r>
-    </w:p>
-    <w:p/>
-    <w:tbl>
-      <w:tblPr>
-        <w:tblStyle w:val="TableGrid"/>
-        <w:tblW w:w="0" w:type="auto"/>
-        <w:tblLook w:val="04A0" w:firstRow="1" w:lastRow="0" w:firstColumn="1" w:lastColumn="0" w:noHBand="0" w:noVBand="1"/>
-      </w:tblPr>
-      <w:tblGrid>
-        <w:gridCol w:w="11016"/>
-      </w:tblGrid>
-      <w:tr>
-        <w:tc>
-          <w:tcPr>
-            <w:tcW w:w="11016" w:type="dxa"/>
-          </w:tcPr>
-          <w:p>
-            <w:pPr>
-              <w:rPr>
-                <w:rFonts w:ascii="Courier New" w:hAnsi="Courier New" w:cs="Courier New"/>
-                <w:sz w:val="20"/>
-                <w:szCs w:val="20"/>
-              </w:rPr>
-            </w:pPr>
-            <w:r>
-              <w:rPr>
-                <w:rFonts w:ascii="Courier New" w:hAnsi="Courier New" w:cs="Courier New"/>
-              </w:rPr>
-              <w:tab/>
-            </w:r>
-            <w:r>
-              <w:rPr>
-                <w:rFonts w:ascii="Courier New" w:hAnsi="Courier New" w:cs="Courier New"/>
-              </w:rPr>
-              <w:tab/>
-            </w:r>
-            <w:r>
-              <w:rPr>
-                <w:rFonts w:ascii="Courier New" w:hAnsi="Courier New" w:cs="Courier New"/>
-                <w:sz w:val="20"/>
-                <w:szCs w:val="20"/>
-              </w:rPr>
-              <w:t>(</w:t>
-            </w:r>
-            <w:proofErr w:type="spellStart"/>
-            <w:r>
-              <w:rPr>
-                <w:rFonts w:ascii="Courier New" w:hAnsi="Courier New" w:cs="Courier New"/>
-                <w:sz w:val="20"/>
-                <w:szCs w:val="20"/>
-              </w:rPr>
-              <w:t>primitive_site</w:t>
-            </w:r>
-            <w:proofErr w:type="spellEnd"/>
-            <w:r>
-              <w:rPr>
-                <w:rFonts w:ascii="Courier New" w:hAnsi="Courier New" w:cs="Courier New"/>
-                <w:sz w:val="20"/>
-                <w:szCs w:val="20"/>
-              </w:rPr>
-              <w:t xml:space="preserve"> SLICE_X1Y126 SLICEL internal 27</w:t>
-            </w:r>
-          </w:p>
-          <w:p>
-            <w:pPr>
-              <w:rPr>
-                <w:rFonts w:ascii="Courier New" w:hAnsi="Courier New" w:cs="Courier New"/>
-                <w:sz w:val="20"/>
-                <w:szCs w:val="20"/>
-              </w:rPr>
-            </w:pPr>
-            <w:r>
-              <w:rPr>
-                <w:rFonts w:ascii="Courier New" w:hAnsi="Courier New" w:cs="Courier New"/>
-                <w:sz w:val="20"/>
-                <w:szCs w:val="20"/>
-              </w:rPr>
-              <w:tab/>
-            </w:r>
-            <w:r>
-              <w:rPr>
-                <w:rFonts w:ascii="Courier New" w:hAnsi="Courier New" w:cs="Courier New"/>
-                <w:sz w:val="20"/>
-                <w:szCs w:val="20"/>
-              </w:rPr>
-              <w:tab/>
-            </w:r>
-            <w:r>
-              <w:rPr>
-                <w:rFonts w:ascii="Courier New" w:hAnsi="Courier New" w:cs="Courier New"/>
-                <w:sz w:val="20"/>
-                <w:szCs w:val="20"/>
-              </w:rPr>
-              <w:tab/>
-              <w:t>(</w:t>
-            </w:r>
-            <w:proofErr w:type="spellStart"/>
-            <w:r>
-              <w:rPr>
-                <w:rFonts w:ascii="Courier New" w:hAnsi="Courier New" w:cs="Courier New"/>
-                <w:sz w:val="20"/>
-                <w:szCs w:val="20"/>
-              </w:rPr>
-              <w:t>pinwire</w:t>
-            </w:r>
-            <w:proofErr w:type="spellEnd"/>
-            <w:r>
-              <w:rPr>
-                <w:rFonts w:ascii="Courier New" w:hAnsi="Courier New" w:cs="Courier New"/>
-                <w:sz w:val="20"/>
-                <w:szCs w:val="20"/>
-              </w:rPr>
-              <w:t xml:space="preserve"> BX input BX_PINWIRE1)</w:t>
-            </w:r>
-          </w:p>
-          <w:p>
-            <w:pPr>
-              <w:rPr>
-                <w:rFonts w:ascii="Courier New" w:hAnsi="Courier New" w:cs="Courier New"/>
-                <w:sz w:val="20"/>
-                <w:szCs w:val="20"/>
-              </w:rPr>
-            </w:pPr>
-            <w:r>
-              <w:rPr>
-                <w:rFonts w:ascii="Courier New" w:hAnsi="Courier New" w:cs="Courier New"/>
-                <w:sz w:val="20"/>
-                <w:szCs w:val="20"/>
-              </w:rPr>
-              <w:tab/>
-            </w:r>
-            <w:r>
-              <w:rPr>
-                <w:rFonts w:ascii="Courier New" w:hAnsi="Courier New" w:cs="Courier New"/>
-                <w:sz w:val="20"/>
-                <w:szCs w:val="20"/>
-              </w:rPr>
-              <w:tab/>
-            </w:r>
-            <w:r>
-              <w:rPr>
-                <w:rFonts w:ascii="Courier New" w:hAnsi="Courier New" w:cs="Courier New"/>
-                <w:sz w:val="20"/>
-                <w:szCs w:val="20"/>
-              </w:rPr>
-              <w:tab/>
-              <w:t>(</w:t>
-            </w:r>
-            <w:proofErr w:type="spellStart"/>
-            <w:r>
-              <w:rPr>
-                <w:rFonts w:ascii="Courier New" w:hAnsi="Courier New" w:cs="Courier New"/>
-                <w:sz w:val="20"/>
-                <w:szCs w:val="20"/>
-              </w:rPr>
-              <w:t>pinwire</w:t>
-            </w:r>
-            <w:proofErr w:type="spellEnd"/>
-            <w:r>
-              <w:rPr>
-                <w:rFonts w:ascii="Courier New" w:hAnsi="Courier New" w:cs="Courier New"/>
-                <w:sz w:val="20"/>
-                <w:szCs w:val="20"/>
-              </w:rPr>
-              <w:t xml:space="preserve"> BY input BY_PINWIRE1)</w:t>
-            </w:r>
-          </w:p>
-          <w:p>
-            <w:pPr>
-              <w:rPr>
-                <w:rFonts w:ascii="Courier New" w:hAnsi="Courier New" w:cs="Courier New"/>
-                <w:sz w:val="20"/>
-                <w:szCs w:val="20"/>
-              </w:rPr>
-            </w:pPr>
-            <w:r>
-              <w:rPr>
-                <w:rFonts w:ascii="Courier New" w:hAnsi="Courier New" w:cs="Courier New"/>
-                <w:sz w:val="20"/>
-                <w:szCs w:val="20"/>
-              </w:rPr>
-              <w:tab/>
-            </w:r>
-            <w:r>
-              <w:rPr>
-                <w:rFonts w:ascii="Courier New" w:hAnsi="Courier New" w:cs="Courier New"/>
-                <w:sz w:val="20"/>
-                <w:szCs w:val="20"/>
-              </w:rPr>
-              <w:tab/>
-            </w:r>
-            <w:r>
-              <w:rPr>
-                <w:rFonts w:ascii="Courier New" w:hAnsi="Courier New" w:cs="Courier New"/>
-                <w:sz w:val="20"/>
-                <w:szCs w:val="20"/>
-              </w:rPr>
-              <w:tab/>
-              <w:t>(</w:t>
-            </w:r>
-            <w:proofErr w:type="spellStart"/>
-            <w:r>
-              <w:rPr>
-                <w:rFonts w:ascii="Courier New" w:hAnsi="Courier New" w:cs="Courier New"/>
-                <w:sz w:val="20"/>
-                <w:szCs w:val="20"/>
-              </w:rPr>
-              <w:t>pinwire</w:t>
-            </w:r>
-            <w:proofErr w:type="spellEnd"/>
-            <w:r>
-              <w:rPr>
-                <w:rFonts w:ascii="Courier New" w:hAnsi="Courier New" w:cs="Courier New"/>
-                <w:sz w:val="20"/>
-                <w:szCs w:val="20"/>
-              </w:rPr>
-              <w:t xml:space="preserve"> CE input CE_PINWIRE1)</w:t>
-            </w:r>
-          </w:p>
-          <w:p>
-            <w:pPr>
-              <w:rPr>
-                <w:rFonts w:ascii="Courier New" w:hAnsi="Courier New" w:cs="Courier New"/>
-                <w:sz w:val="20"/>
-                <w:szCs w:val="20"/>
-              </w:rPr>
-            </w:pPr>
-            <w:r>
-              <w:rPr>
-                <w:rFonts w:ascii="Courier New" w:hAnsi="Courier New" w:cs="Courier New"/>
-                <w:sz w:val="20"/>
-                <w:szCs w:val="20"/>
-              </w:rPr>
-              <w:tab/>
-            </w:r>
-            <w:r>
-              <w:rPr>
-                <w:rFonts w:ascii="Courier New" w:hAnsi="Courier New" w:cs="Courier New"/>
-                <w:sz w:val="20"/>
-                <w:szCs w:val="20"/>
-              </w:rPr>
-              <w:tab/>
-            </w:r>
-            <w:r>
-              <w:rPr>
-                <w:rFonts w:ascii="Courier New" w:hAnsi="Courier New" w:cs="Courier New"/>
-                <w:sz w:val="20"/>
-                <w:szCs w:val="20"/>
-              </w:rPr>
-              <w:tab/>
-              <w:t>(</w:t>
-            </w:r>
-            <w:proofErr w:type="spellStart"/>
-            <w:r>
-              <w:rPr>
-                <w:rFonts w:ascii="Courier New" w:hAnsi="Courier New" w:cs="Courier New"/>
-                <w:sz w:val="20"/>
-                <w:szCs w:val="20"/>
-              </w:rPr>
-              <w:t>pinwire</w:t>
-            </w:r>
-            <w:proofErr w:type="spellEnd"/>
-            <w:r>
-              <w:rPr>
-                <w:rFonts w:ascii="Courier New" w:hAnsi="Courier New" w:cs="Courier New"/>
-                <w:sz w:val="20"/>
-                <w:szCs w:val="20"/>
-              </w:rPr>
-              <w:t xml:space="preserve"> CIN input CIN1)</w:t>
-            </w:r>
-          </w:p>
-          <w:p>
-            <w:pPr>
-              <w:rPr>
-                <w:rFonts w:ascii="Courier New" w:hAnsi="Courier New" w:cs="Courier New"/>
-                <w:sz w:val="20"/>
-                <w:szCs w:val="20"/>
-              </w:rPr>
-            </w:pPr>
-            <w:r>
-              <w:rPr>
-                <w:rFonts w:ascii="Courier New" w:hAnsi="Courier New" w:cs="Courier New"/>
-                <w:sz w:val="20"/>
-                <w:szCs w:val="20"/>
-              </w:rPr>
-              <w:tab/>
-            </w:r>
-            <w:r>
-              <w:rPr>
-                <w:rFonts w:ascii="Courier New" w:hAnsi="Courier New" w:cs="Courier New"/>
-                <w:sz w:val="20"/>
-                <w:szCs w:val="20"/>
-              </w:rPr>
-              <w:tab/>
-            </w:r>
-            <w:r>
-              <w:rPr>
-                <w:rFonts w:ascii="Courier New" w:hAnsi="Courier New" w:cs="Courier New"/>
-                <w:sz w:val="20"/>
-                <w:szCs w:val="20"/>
-              </w:rPr>
-              <w:tab/>
-              <w:t>(</w:t>
-            </w:r>
-            <w:proofErr w:type="spellStart"/>
-            <w:r>
-              <w:rPr>
-                <w:rFonts w:ascii="Courier New" w:hAnsi="Courier New" w:cs="Courier New"/>
-                <w:sz w:val="20"/>
-                <w:szCs w:val="20"/>
-              </w:rPr>
-              <w:t>pinwire</w:t>
-            </w:r>
-            <w:proofErr w:type="spellEnd"/>
-            <w:r>
-              <w:rPr>
-                <w:rFonts w:ascii="Courier New" w:hAnsi="Courier New" w:cs="Courier New"/>
-                <w:sz w:val="20"/>
-                <w:szCs w:val="20"/>
-              </w:rPr>
-              <w:t xml:space="preserve"> CLK input CLK_PINWIRE1)</w:t>
-            </w:r>
-          </w:p>
-          <w:p>
-            <w:pPr>
-              <w:rPr>
-                <w:rFonts w:ascii="Courier New" w:hAnsi="Courier New" w:cs="Courier New"/>
-                <w:sz w:val="20"/>
-                <w:szCs w:val="20"/>
-              </w:rPr>
-            </w:pPr>
-            <w:r>
-              <w:rPr>
-                <w:rFonts w:ascii="Courier New" w:hAnsi="Courier New" w:cs="Courier New"/>
-                <w:sz w:val="20"/>
-                <w:szCs w:val="20"/>
-              </w:rPr>
-              <w:tab/>
-            </w:r>
-            <w:r>
-              <w:rPr>
-                <w:rFonts w:ascii="Courier New" w:hAnsi="Courier New" w:cs="Courier New"/>
-                <w:sz w:val="20"/>
-                <w:szCs w:val="20"/>
-              </w:rPr>
-              <w:tab/>
-            </w:r>
-            <w:r>
-              <w:rPr>
-                <w:rFonts w:ascii="Courier New" w:hAnsi="Courier New" w:cs="Courier New"/>
-                <w:sz w:val="20"/>
-                <w:szCs w:val="20"/>
-              </w:rPr>
-              <w:tab/>
-              <w:t>(</w:t>
-            </w:r>
-            <w:proofErr w:type="spellStart"/>
-            <w:r>
-              <w:rPr>
-                <w:rFonts w:ascii="Courier New" w:hAnsi="Courier New" w:cs="Courier New"/>
-                <w:sz w:val="20"/>
-                <w:szCs w:val="20"/>
-              </w:rPr>
-              <w:t>pinwire</w:t>
-            </w:r>
-            <w:proofErr w:type="spellEnd"/>
-            <w:r>
-              <w:rPr>
-                <w:rFonts w:ascii="Courier New" w:hAnsi="Courier New" w:cs="Courier New"/>
-                <w:sz w:val="20"/>
-                <w:szCs w:val="20"/>
-              </w:rPr>
-              <w:t xml:space="preserve"> SR input SR_PINWIRE1)</w:t>
-            </w:r>
-          </w:p>
-          <w:p>
-            <w:pPr>
-              <w:rPr>
-                <w:rFonts w:ascii="Courier New" w:hAnsi="Courier New" w:cs="Courier New"/>
-                <w:sz w:val="20"/>
-                <w:szCs w:val="20"/>
-              </w:rPr>
-            </w:pPr>
-            <w:r>
-              <w:rPr>
-                <w:rFonts w:ascii="Courier New" w:hAnsi="Courier New" w:cs="Courier New"/>
-                <w:sz w:val="20"/>
-                <w:szCs w:val="20"/>
-              </w:rPr>
-              <w:tab/>
-            </w:r>
-            <w:r>
-              <w:rPr>
-                <w:rFonts w:ascii="Courier New" w:hAnsi="Courier New" w:cs="Courier New"/>
-                <w:sz w:val="20"/>
-                <w:szCs w:val="20"/>
-              </w:rPr>
-              <w:tab/>
-            </w:r>
-            <w:r>
-              <w:rPr>
-                <w:rFonts w:ascii="Courier New" w:hAnsi="Courier New" w:cs="Courier New"/>
-                <w:sz w:val="20"/>
-                <w:szCs w:val="20"/>
-              </w:rPr>
-              <w:tab/>
-              <w:t>(</w:t>
-            </w:r>
-            <w:proofErr w:type="spellStart"/>
-            <w:r>
-              <w:rPr>
-                <w:rFonts w:ascii="Courier New" w:hAnsi="Courier New" w:cs="Courier New"/>
-                <w:sz w:val="20"/>
-                <w:szCs w:val="20"/>
-              </w:rPr>
-              <w:t>pinwire</w:t>
-            </w:r>
-            <w:proofErr w:type="spellEnd"/>
-            <w:r>
-              <w:rPr>
-                <w:rFonts w:ascii="Courier New" w:hAnsi="Courier New" w:cs="Courier New"/>
-                <w:sz w:val="20"/>
-                <w:szCs w:val="20"/>
-              </w:rPr>
-              <w:t xml:space="preserve"> F1 input F1_PINWIRE1)</w:t>
-            </w:r>
-          </w:p>
-          <w:p>
-            <w:pPr>
-              <w:rPr>
-                <w:rFonts w:ascii="Courier New" w:hAnsi="Courier New" w:cs="Courier New"/>
-                <w:sz w:val="20"/>
-                <w:szCs w:val="20"/>
-              </w:rPr>
-            </w:pPr>
-            <w:r>
-              <w:rPr>
-                <w:rFonts w:ascii="Courier New" w:hAnsi="Courier New" w:cs="Courier New"/>
-                <w:sz w:val="20"/>
-                <w:szCs w:val="20"/>
-              </w:rPr>
-              <w:tab/>
-            </w:r>
-            <w:r>
-              <w:rPr>
-                <w:rFonts w:ascii="Courier New" w:hAnsi="Courier New" w:cs="Courier New"/>
-                <w:sz w:val="20"/>
-                <w:szCs w:val="20"/>
-              </w:rPr>
-              <w:tab/>
-            </w:r>
-            <w:r>
-              <w:rPr>
-                <w:rFonts w:ascii="Courier New" w:hAnsi="Courier New" w:cs="Courier New"/>
-                <w:sz w:val="20"/>
-                <w:szCs w:val="20"/>
-              </w:rPr>
-              <w:tab/>
-              <w:t>(</w:t>
-            </w:r>
-            <w:proofErr w:type="spellStart"/>
-            <w:r>
-              <w:rPr>
-                <w:rFonts w:ascii="Courier New" w:hAnsi="Courier New" w:cs="Courier New"/>
-                <w:sz w:val="20"/>
-                <w:szCs w:val="20"/>
-              </w:rPr>
-              <w:t>pinwire</w:t>
-            </w:r>
-            <w:proofErr w:type="spellEnd"/>
-            <w:r>
-              <w:rPr>
-                <w:rFonts w:ascii="Courier New" w:hAnsi="Courier New" w:cs="Courier New"/>
-                <w:sz w:val="20"/>
-                <w:szCs w:val="20"/>
-              </w:rPr>
-              <w:t xml:space="preserve"> F2 input F2_PINWIRE1)</w:t>
-            </w:r>
-          </w:p>
-          <w:p>
-            <w:pPr>
-              <w:rPr>
-                <w:rFonts w:ascii="Courier New" w:hAnsi="Courier New" w:cs="Courier New"/>
-                <w:sz w:val="20"/>
-                <w:szCs w:val="20"/>
-              </w:rPr>
-            </w:pPr>
-            <w:r>
-              <w:rPr>
-                <w:rFonts w:ascii="Courier New" w:hAnsi="Courier New" w:cs="Courier New"/>
-                <w:sz w:val="20"/>
-                <w:szCs w:val="20"/>
-              </w:rPr>
-              <w:tab/>
-            </w:r>
-            <w:r>
-              <w:rPr>
-                <w:rFonts w:ascii="Courier New" w:hAnsi="Courier New" w:cs="Courier New"/>
-                <w:sz w:val="20"/>
-                <w:szCs w:val="20"/>
-              </w:rPr>
-              <w:tab/>
-            </w:r>
-            <w:r>
-              <w:rPr>
-                <w:rFonts w:ascii="Courier New" w:hAnsi="Courier New" w:cs="Courier New"/>
-                <w:sz w:val="20"/>
-                <w:szCs w:val="20"/>
-              </w:rPr>
-              <w:tab/>
-              <w:t>(</w:t>
-            </w:r>
-            <w:proofErr w:type="spellStart"/>
-            <w:r>
-              <w:rPr>
-                <w:rFonts w:ascii="Courier New" w:hAnsi="Courier New" w:cs="Courier New"/>
-                <w:sz w:val="20"/>
-                <w:szCs w:val="20"/>
-              </w:rPr>
-              <w:t>pinwire</w:t>
-            </w:r>
-            <w:proofErr w:type="spellEnd"/>
-            <w:r>
-              <w:rPr>
-                <w:rFonts w:ascii="Courier New" w:hAnsi="Courier New" w:cs="Courier New"/>
-                <w:sz w:val="20"/>
-                <w:szCs w:val="20"/>
-              </w:rPr>
-              <w:t xml:space="preserve"> F3 input F3_PINWIRE1)</w:t>
-            </w:r>
-          </w:p>
-          <w:p>
-            <w:pPr>
-              <w:rPr>
-                <w:rFonts w:ascii="Courier New" w:hAnsi="Courier New" w:cs="Courier New"/>
-                <w:sz w:val="20"/>
-                <w:szCs w:val="20"/>
-              </w:rPr>
-            </w:pPr>
-            <w:r>
-              <w:rPr>
-                <w:rFonts w:ascii="Courier New" w:hAnsi="Courier New" w:cs="Courier New"/>
-                <w:sz w:val="20"/>
-                <w:szCs w:val="20"/>
-              </w:rPr>
-              <w:tab/>
-            </w:r>
-            <w:r>
-              <w:rPr>
-                <w:rFonts w:ascii="Courier New" w:hAnsi="Courier New" w:cs="Courier New"/>
-                <w:sz w:val="20"/>
-                <w:szCs w:val="20"/>
-              </w:rPr>
-              <w:tab/>
-            </w:r>
-            <w:r>
-              <w:rPr>
-                <w:rFonts w:ascii="Courier New" w:hAnsi="Courier New" w:cs="Courier New"/>
-                <w:sz w:val="20"/>
-                <w:szCs w:val="20"/>
-              </w:rPr>
-              <w:tab/>
-              <w:t>(</w:t>
-            </w:r>
-            <w:proofErr w:type="spellStart"/>
-            <w:r>
-              <w:rPr>
-                <w:rFonts w:ascii="Courier New" w:hAnsi="Courier New" w:cs="Courier New"/>
-                <w:sz w:val="20"/>
-                <w:szCs w:val="20"/>
-              </w:rPr>
-              <w:t>pinwire</w:t>
-            </w:r>
-            <w:proofErr w:type="spellEnd"/>
-            <w:r>
-              <w:rPr>
-                <w:rFonts w:ascii="Courier New" w:hAnsi="Courier New" w:cs="Courier New"/>
-                <w:sz w:val="20"/>
-                <w:szCs w:val="20"/>
-              </w:rPr>
-              <w:t xml:space="preserve"> F4 input F4_PINWIRE1)</w:t>
-            </w:r>
-          </w:p>
-          <w:p>
-            <w:pPr>
-              <w:rPr>
-                <w:rFonts w:ascii="Courier New" w:hAnsi="Courier New" w:cs="Courier New"/>
-                <w:sz w:val="20"/>
-                <w:szCs w:val="20"/>
-              </w:rPr>
-            </w:pPr>
-            <w:r>
-              <w:rPr>
-                <w:rFonts w:ascii="Courier New" w:hAnsi="Courier New" w:cs="Courier New"/>
-                <w:sz w:val="20"/>
-                <w:szCs w:val="20"/>
-              </w:rPr>
-              <w:tab/>
-            </w:r>
-            <w:r>
-              <w:rPr>
-                <w:rFonts w:ascii="Courier New" w:hAnsi="Courier New" w:cs="Courier New"/>
-                <w:sz w:val="20"/>
-                <w:szCs w:val="20"/>
-              </w:rPr>
-              <w:tab/>
-            </w:r>
-            <w:r>
-              <w:rPr>
-                <w:rFonts w:ascii="Courier New" w:hAnsi="Courier New" w:cs="Courier New"/>
-                <w:sz w:val="20"/>
-                <w:szCs w:val="20"/>
-              </w:rPr>
-              <w:tab/>
-              <w:t>(</w:t>
-            </w:r>
-            <w:proofErr w:type="spellStart"/>
-            <w:r>
-              <w:rPr>
-                <w:rFonts w:ascii="Courier New" w:hAnsi="Courier New" w:cs="Courier New"/>
-                <w:sz w:val="20"/>
-                <w:szCs w:val="20"/>
-              </w:rPr>
-              <w:t>pinwire</w:t>
-            </w:r>
-            <w:proofErr w:type="spellEnd"/>
-            <w:r>
-              <w:rPr>
-                <w:rFonts w:ascii="Courier New" w:hAnsi="Courier New" w:cs="Courier New"/>
-                <w:sz w:val="20"/>
-                <w:szCs w:val="20"/>
-              </w:rPr>
-              <w:t xml:space="preserve"> G1 input G1_PINWIRE1)</w:t>
-            </w:r>
-          </w:p>
-          <w:p>
-            <w:pPr>
-              <w:rPr>
-                <w:rFonts w:ascii="Courier New" w:hAnsi="Courier New" w:cs="Courier New"/>
-                <w:sz w:val="20"/>
-                <w:szCs w:val="20"/>
-              </w:rPr>
-            </w:pPr>
-            <w:r>
-              <w:rPr>
-                <w:rFonts w:ascii="Courier New" w:hAnsi="Courier New" w:cs="Courier New"/>
-                <w:sz w:val="20"/>
-                <w:szCs w:val="20"/>
-              </w:rPr>
-              <w:lastRenderedPageBreak/>
-              <w:tab/>
-            </w:r>
-            <w:r>
-              <w:rPr>
-                <w:rFonts w:ascii="Courier New" w:hAnsi="Courier New" w:cs="Courier New"/>
-                <w:sz w:val="20"/>
-                <w:szCs w:val="20"/>
-              </w:rPr>
-              <w:tab/>
-            </w:r>
-            <w:r>
-              <w:rPr>
-                <w:rFonts w:ascii="Courier New" w:hAnsi="Courier New" w:cs="Courier New"/>
-                <w:sz w:val="20"/>
-                <w:szCs w:val="20"/>
-              </w:rPr>
-              <w:tab/>
-              <w:t>(</w:t>
-            </w:r>
-            <w:proofErr w:type="spellStart"/>
-            <w:r>
-              <w:rPr>
-                <w:rFonts w:ascii="Courier New" w:hAnsi="Courier New" w:cs="Courier New"/>
-                <w:sz w:val="20"/>
-                <w:szCs w:val="20"/>
-              </w:rPr>
-              <w:t>pinwire</w:t>
-            </w:r>
-            <w:proofErr w:type="spellEnd"/>
-            <w:r>
-              <w:rPr>
-                <w:rFonts w:ascii="Courier New" w:hAnsi="Courier New" w:cs="Courier New"/>
-                <w:sz w:val="20"/>
-                <w:szCs w:val="20"/>
-              </w:rPr>
-              <w:t xml:space="preserve"> G2 input G2_PINWIRE1)</w:t>
-            </w:r>
-          </w:p>
-          <w:p>
-            <w:pPr>
-              <w:rPr>
-                <w:rFonts w:ascii="Courier New" w:hAnsi="Courier New" w:cs="Courier New"/>
-                <w:sz w:val="20"/>
-                <w:szCs w:val="20"/>
-              </w:rPr>
-            </w:pPr>
-            <w:r>
-              <w:rPr>
-                <w:rFonts w:ascii="Courier New" w:hAnsi="Courier New" w:cs="Courier New"/>
-                <w:sz w:val="20"/>
-                <w:szCs w:val="20"/>
-              </w:rPr>
-              <w:tab/>
-            </w:r>
-            <w:r>
-              <w:rPr>
-                <w:rFonts w:ascii="Courier New" w:hAnsi="Courier New" w:cs="Courier New"/>
-                <w:sz w:val="20"/>
-                <w:szCs w:val="20"/>
-              </w:rPr>
-              <w:tab/>
-            </w:r>
-            <w:r>
-              <w:rPr>
-                <w:rFonts w:ascii="Courier New" w:hAnsi="Courier New" w:cs="Courier New"/>
-                <w:sz w:val="20"/>
-                <w:szCs w:val="20"/>
-              </w:rPr>
-              <w:tab/>
-              <w:t>(</w:t>
-            </w:r>
-            <w:proofErr w:type="spellStart"/>
-            <w:r>
-              <w:rPr>
-                <w:rFonts w:ascii="Courier New" w:hAnsi="Courier New" w:cs="Courier New"/>
-                <w:sz w:val="20"/>
-                <w:szCs w:val="20"/>
-              </w:rPr>
-              <w:t>pinwire</w:t>
-            </w:r>
-            <w:proofErr w:type="spellEnd"/>
-            <w:r>
-              <w:rPr>
-                <w:rFonts w:ascii="Courier New" w:hAnsi="Courier New" w:cs="Courier New"/>
-                <w:sz w:val="20"/>
-                <w:szCs w:val="20"/>
-              </w:rPr>
-              <w:t xml:space="preserve"> G3 input G3_PINWIRE1)</w:t>
-            </w:r>
-          </w:p>
-          <w:p>
-            <w:pPr>
-              <w:rPr>
-                <w:rFonts w:ascii="Courier New" w:hAnsi="Courier New" w:cs="Courier New"/>
-                <w:sz w:val="20"/>
-                <w:szCs w:val="20"/>
-              </w:rPr>
-            </w:pPr>
-            <w:r>
-              <w:rPr>
-                <w:rFonts w:ascii="Courier New" w:hAnsi="Courier New" w:cs="Courier New"/>
-                <w:sz w:val="20"/>
-                <w:szCs w:val="20"/>
-              </w:rPr>
-              <w:tab/>
-            </w:r>
-            <w:r>
-              <w:rPr>
-                <w:rFonts w:ascii="Courier New" w:hAnsi="Courier New" w:cs="Courier New"/>
-                <w:sz w:val="20"/>
-                <w:szCs w:val="20"/>
-              </w:rPr>
-              <w:tab/>
-            </w:r>
-            <w:r>
-              <w:rPr>
-                <w:rFonts w:ascii="Courier New" w:hAnsi="Courier New" w:cs="Courier New"/>
-                <w:sz w:val="20"/>
-                <w:szCs w:val="20"/>
-              </w:rPr>
-              <w:tab/>
-              <w:t>(</w:t>
-            </w:r>
-            <w:proofErr w:type="spellStart"/>
-            <w:r>
-              <w:rPr>
-                <w:rFonts w:ascii="Courier New" w:hAnsi="Courier New" w:cs="Courier New"/>
-                <w:sz w:val="20"/>
-                <w:szCs w:val="20"/>
-              </w:rPr>
-              <w:t>pinwire</w:t>
-            </w:r>
-            <w:proofErr w:type="spellEnd"/>
-            <w:r>
-              <w:rPr>
-                <w:rFonts w:ascii="Courier New" w:hAnsi="Courier New" w:cs="Courier New"/>
-                <w:sz w:val="20"/>
-                <w:szCs w:val="20"/>
-              </w:rPr>
-              <w:t xml:space="preserve"> G4 input G4_PINWIRE1)</w:t>
-            </w:r>
-          </w:p>
-          <w:p>
-            <w:pPr>
-              <w:rPr>
-                <w:rFonts w:ascii="Courier New" w:hAnsi="Courier New" w:cs="Courier New"/>
-                <w:sz w:val="20"/>
-                <w:szCs w:val="20"/>
-              </w:rPr>
-            </w:pPr>
-            <w:r>
-              <w:rPr>
-                <w:rFonts w:ascii="Courier New" w:hAnsi="Courier New" w:cs="Courier New"/>
-                <w:sz w:val="20"/>
-                <w:szCs w:val="20"/>
-              </w:rPr>
-              <w:tab/>
-            </w:r>
-            <w:r>
-              <w:rPr>
-                <w:rFonts w:ascii="Courier New" w:hAnsi="Courier New" w:cs="Courier New"/>
-                <w:sz w:val="20"/>
-                <w:szCs w:val="20"/>
-              </w:rPr>
-              <w:tab/>
-            </w:r>
-            <w:r>
-              <w:rPr>
-                <w:rFonts w:ascii="Courier New" w:hAnsi="Courier New" w:cs="Courier New"/>
-                <w:sz w:val="20"/>
-                <w:szCs w:val="20"/>
-              </w:rPr>
-              <w:tab/>
-              <w:t>(</w:t>
-            </w:r>
-            <w:proofErr w:type="spellStart"/>
-            <w:r>
-              <w:rPr>
-                <w:rFonts w:ascii="Courier New" w:hAnsi="Courier New" w:cs="Courier New"/>
-                <w:sz w:val="20"/>
-                <w:szCs w:val="20"/>
-              </w:rPr>
-              <w:t>pinwire</w:t>
-            </w:r>
-            <w:proofErr w:type="spellEnd"/>
-            <w:r>
-              <w:rPr>
-                <w:rFonts w:ascii="Courier New" w:hAnsi="Courier New" w:cs="Courier New"/>
-                <w:sz w:val="20"/>
-                <w:szCs w:val="20"/>
-              </w:rPr>
-              <w:t xml:space="preserve"> FXINA input FXINA1)</w:t>
-            </w:r>
-          </w:p>
-          <w:p>
-            <w:pPr>
-              <w:rPr>
-                <w:rFonts w:ascii="Courier New" w:hAnsi="Courier New" w:cs="Courier New"/>
-                <w:sz w:val="20"/>
-                <w:szCs w:val="20"/>
-              </w:rPr>
-            </w:pPr>
-            <w:r>
-              <w:rPr>
-                <w:rFonts w:ascii="Courier New" w:hAnsi="Courier New" w:cs="Courier New"/>
-                <w:sz w:val="20"/>
-                <w:szCs w:val="20"/>
-              </w:rPr>
-              <w:tab/>
-            </w:r>
-            <w:r>
-              <w:rPr>
-                <w:rFonts w:ascii="Courier New" w:hAnsi="Courier New" w:cs="Courier New"/>
-                <w:sz w:val="20"/>
-                <w:szCs w:val="20"/>
-              </w:rPr>
-              <w:tab/>
-            </w:r>
-            <w:r>
-              <w:rPr>
-                <w:rFonts w:ascii="Courier New" w:hAnsi="Courier New" w:cs="Courier New"/>
-                <w:sz w:val="20"/>
-                <w:szCs w:val="20"/>
-              </w:rPr>
-              <w:tab/>
-              <w:t>(</w:t>
-            </w:r>
-            <w:proofErr w:type="spellStart"/>
-            <w:r>
-              <w:rPr>
-                <w:rFonts w:ascii="Courier New" w:hAnsi="Courier New" w:cs="Courier New"/>
-                <w:sz w:val="20"/>
-                <w:szCs w:val="20"/>
-              </w:rPr>
-              <w:t>pinwire</w:t>
-            </w:r>
-            <w:proofErr w:type="spellEnd"/>
-            <w:r>
-              <w:rPr>
-                <w:rFonts w:ascii="Courier New" w:hAnsi="Courier New" w:cs="Courier New"/>
-                <w:sz w:val="20"/>
-                <w:szCs w:val="20"/>
-              </w:rPr>
-              <w:t xml:space="preserve"> FXINB input FXINB1)</w:t>
-            </w:r>
-          </w:p>
-          <w:p>
-            <w:pPr>
-              <w:rPr>
-                <w:rFonts w:ascii="Courier New" w:hAnsi="Courier New" w:cs="Courier New"/>
-                <w:sz w:val="20"/>
-                <w:szCs w:val="20"/>
-              </w:rPr>
-            </w:pPr>
-            <w:r>
-              <w:rPr>
-                <w:rFonts w:ascii="Courier New" w:hAnsi="Courier New" w:cs="Courier New"/>
-                <w:sz w:val="20"/>
-                <w:szCs w:val="20"/>
-              </w:rPr>
-              <w:tab/>
-            </w:r>
-            <w:r>
-              <w:rPr>
-                <w:rFonts w:ascii="Courier New" w:hAnsi="Courier New" w:cs="Courier New"/>
-                <w:sz w:val="20"/>
-                <w:szCs w:val="20"/>
-              </w:rPr>
-              <w:tab/>
-            </w:r>
-            <w:r>
-              <w:rPr>
-                <w:rFonts w:ascii="Courier New" w:hAnsi="Courier New" w:cs="Courier New"/>
-                <w:sz w:val="20"/>
-                <w:szCs w:val="20"/>
-              </w:rPr>
-              <w:tab/>
-              <w:t>(</w:t>
-            </w:r>
-            <w:proofErr w:type="spellStart"/>
-            <w:r>
-              <w:rPr>
-                <w:rFonts w:ascii="Courier New" w:hAnsi="Courier New" w:cs="Courier New"/>
-                <w:sz w:val="20"/>
-                <w:szCs w:val="20"/>
-              </w:rPr>
-              <w:t>pinwire</w:t>
-            </w:r>
-            <w:proofErr w:type="spellEnd"/>
-            <w:r>
-              <w:rPr>
-                <w:rFonts w:ascii="Courier New" w:hAnsi="Courier New" w:cs="Courier New"/>
-                <w:sz w:val="20"/>
-                <w:szCs w:val="20"/>
-              </w:rPr>
-              <w:t xml:space="preserve"> F5 output F51)</w:t>
-            </w:r>
-          </w:p>
-          <w:p>
-            <w:pPr>
-              <w:rPr>
-                <w:rFonts w:ascii="Courier New" w:hAnsi="Courier New" w:cs="Courier New"/>
-                <w:sz w:val="20"/>
-                <w:szCs w:val="20"/>
-              </w:rPr>
-            </w:pPr>
-            <w:r>
-              <w:rPr>
-                <w:rFonts w:ascii="Courier New" w:hAnsi="Courier New" w:cs="Courier New"/>
-                <w:sz w:val="20"/>
-                <w:szCs w:val="20"/>
-              </w:rPr>
-              <w:tab/>
-            </w:r>
-            <w:r>
-              <w:rPr>
-                <w:rFonts w:ascii="Courier New" w:hAnsi="Courier New" w:cs="Courier New"/>
-                <w:sz w:val="20"/>
-                <w:szCs w:val="20"/>
-              </w:rPr>
-              <w:tab/>
-            </w:r>
-            <w:r>
-              <w:rPr>
-                <w:rFonts w:ascii="Courier New" w:hAnsi="Courier New" w:cs="Courier New"/>
-                <w:sz w:val="20"/>
-                <w:szCs w:val="20"/>
-              </w:rPr>
-              <w:tab/>
-              <w:t>(</w:t>
-            </w:r>
-            <w:proofErr w:type="spellStart"/>
-            <w:r>
-              <w:rPr>
-                <w:rFonts w:ascii="Courier New" w:hAnsi="Courier New" w:cs="Courier New"/>
-                <w:sz w:val="20"/>
-                <w:szCs w:val="20"/>
-              </w:rPr>
-              <w:t>pinwire</w:t>
-            </w:r>
-            <w:proofErr w:type="spellEnd"/>
-            <w:r>
-              <w:rPr>
-                <w:rFonts w:ascii="Courier New" w:hAnsi="Courier New" w:cs="Courier New"/>
-                <w:sz w:val="20"/>
-                <w:szCs w:val="20"/>
-              </w:rPr>
-              <w:t xml:space="preserve"> FX output FX1)</w:t>
-            </w:r>
-          </w:p>
-          <w:p>
-            <w:pPr>
-              <w:rPr>
-                <w:rFonts w:ascii="Courier New" w:hAnsi="Courier New" w:cs="Courier New"/>
-                <w:sz w:val="20"/>
-                <w:szCs w:val="20"/>
-              </w:rPr>
-            </w:pPr>
-            <w:r>
-              <w:rPr>
-                <w:rFonts w:ascii="Courier New" w:hAnsi="Courier New" w:cs="Courier New"/>
-                <w:sz w:val="20"/>
-                <w:szCs w:val="20"/>
-              </w:rPr>
-              <w:tab/>
-            </w:r>
-            <w:r>
-              <w:rPr>
-                <w:rFonts w:ascii="Courier New" w:hAnsi="Courier New" w:cs="Courier New"/>
-                <w:sz w:val="20"/>
-                <w:szCs w:val="20"/>
-              </w:rPr>
-              <w:tab/>
-            </w:r>
-            <w:r>
-              <w:rPr>
-                <w:rFonts w:ascii="Courier New" w:hAnsi="Courier New" w:cs="Courier New"/>
-                <w:sz w:val="20"/>
-                <w:szCs w:val="20"/>
-              </w:rPr>
-              <w:tab/>
-              <w:t>(</w:t>
-            </w:r>
-            <w:proofErr w:type="spellStart"/>
-            <w:r>
-              <w:rPr>
-                <w:rFonts w:ascii="Courier New" w:hAnsi="Courier New" w:cs="Courier New"/>
-                <w:sz w:val="20"/>
-                <w:szCs w:val="20"/>
-              </w:rPr>
-              <w:t>pinwire</w:t>
-            </w:r>
-            <w:proofErr w:type="spellEnd"/>
-            <w:r>
-              <w:rPr>
-                <w:rFonts w:ascii="Courier New" w:hAnsi="Courier New" w:cs="Courier New"/>
-                <w:sz w:val="20"/>
-                <w:szCs w:val="20"/>
-              </w:rPr>
-              <w:t xml:space="preserve"> X </w:t>
-            </w:r>
-            <w:proofErr w:type="gramStart"/>
-            <w:r>
-              <w:rPr>
-                <w:rFonts w:ascii="Courier New" w:hAnsi="Courier New" w:cs="Courier New"/>
-                <w:sz w:val="20"/>
-                <w:szCs w:val="20"/>
-              </w:rPr>
-              <w:t>output</w:t>
-            </w:r>
-            <w:proofErr w:type="gramEnd"/>
-            <w:r>
-              <w:rPr>
-                <w:rFonts w:ascii="Courier New" w:hAnsi="Courier New" w:cs="Courier New"/>
-                <w:sz w:val="20"/>
-                <w:szCs w:val="20"/>
-              </w:rPr>
-              <w:t xml:space="preserve"> X_PINWIRE1)</w:t>
-            </w:r>
-          </w:p>
-          <w:p>
-            <w:pPr>
-              <w:rPr>
-                <w:rFonts w:ascii="Courier New" w:hAnsi="Courier New" w:cs="Courier New"/>
-                <w:sz w:val="20"/>
-                <w:szCs w:val="20"/>
-              </w:rPr>
-            </w:pPr>
-            <w:r>
-              <w:rPr>
-                <w:rFonts w:ascii="Courier New" w:hAnsi="Courier New" w:cs="Courier New"/>
-                <w:sz w:val="20"/>
-                <w:szCs w:val="20"/>
-              </w:rPr>
-              <w:tab/>
-            </w:r>
-            <w:r>
-              <w:rPr>
-                <w:rFonts w:ascii="Courier New" w:hAnsi="Courier New" w:cs="Courier New"/>
-                <w:sz w:val="20"/>
-                <w:szCs w:val="20"/>
-              </w:rPr>
-              <w:tab/>
-            </w:r>
-            <w:r>
-              <w:rPr>
-                <w:rFonts w:ascii="Courier New" w:hAnsi="Courier New" w:cs="Courier New"/>
-                <w:sz w:val="20"/>
-                <w:szCs w:val="20"/>
-              </w:rPr>
-              <w:tab/>
-              <w:t>(</w:t>
-            </w:r>
-            <w:proofErr w:type="spellStart"/>
-            <w:r>
-              <w:rPr>
-                <w:rFonts w:ascii="Courier New" w:hAnsi="Courier New" w:cs="Courier New"/>
-                <w:sz w:val="20"/>
-                <w:szCs w:val="20"/>
-              </w:rPr>
-              <w:t>pinwire</w:t>
-            </w:r>
-            <w:proofErr w:type="spellEnd"/>
-            <w:r>
-              <w:rPr>
-                <w:rFonts w:ascii="Courier New" w:hAnsi="Courier New" w:cs="Courier New"/>
-                <w:sz w:val="20"/>
-                <w:szCs w:val="20"/>
-              </w:rPr>
-              <w:t xml:space="preserve"> XB output XB_PINWIRE1)</w:t>
-            </w:r>
-          </w:p>
-          <w:p>
-            <w:pPr>
-              <w:rPr>
-                <w:rFonts w:ascii="Courier New" w:hAnsi="Courier New" w:cs="Courier New"/>
-                <w:sz w:val="20"/>
-                <w:szCs w:val="20"/>
-              </w:rPr>
-            </w:pPr>
-            <w:r>
-              <w:rPr>
-                <w:rFonts w:ascii="Courier New" w:hAnsi="Courier New" w:cs="Courier New"/>
-                <w:sz w:val="20"/>
-                <w:szCs w:val="20"/>
-              </w:rPr>
-              <w:tab/>
-            </w:r>
-            <w:r>
-              <w:rPr>
-                <w:rFonts w:ascii="Courier New" w:hAnsi="Courier New" w:cs="Courier New"/>
-                <w:sz w:val="20"/>
-                <w:szCs w:val="20"/>
-              </w:rPr>
-              <w:tab/>
-            </w:r>
-            <w:r>
-              <w:rPr>
-                <w:rFonts w:ascii="Courier New" w:hAnsi="Courier New" w:cs="Courier New"/>
-                <w:sz w:val="20"/>
-                <w:szCs w:val="20"/>
-              </w:rPr>
-              <w:tab/>
-              <w:t>(</w:t>
-            </w:r>
-            <w:proofErr w:type="spellStart"/>
-            <w:r>
-              <w:rPr>
-                <w:rFonts w:ascii="Courier New" w:hAnsi="Courier New" w:cs="Courier New"/>
-                <w:sz w:val="20"/>
-                <w:szCs w:val="20"/>
-              </w:rPr>
-              <w:t>pinwire</w:t>
-            </w:r>
-            <w:proofErr w:type="spellEnd"/>
-            <w:r>
-              <w:rPr>
-                <w:rFonts w:ascii="Courier New" w:hAnsi="Courier New" w:cs="Courier New"/>
-                <w:sz w:val="20"/>
-                <w:szCs w:val="20"/>
-              </w:rPr>
-              <w:t xml:space="preserve"> XQ output XQ_PINWIRE1)</w:t>
-            </w:r>
-          </w:p>
-          <w:p>
-            <w:pPr>
-              <w:rPr>
-                <w:rFonts w:ascii="Courier New" w:hAnsi="Courier New" w:cs="Courier New"/>
-                <w:sz w:val="20"/>
-                <w:szCs w:val="20"/>
-              </w:rPr>
-            </w:pPr>
-            <w:r>
-              <w:rPr>
-                <w:rFonts w:ascii="Courier New" w:hAnsi="Courier New" w:cs="Courier New"/>
-                <w:sz w:val="20"/>
-                <w:szCs w:val="20"/>
-              </w:rPr>
-              <w:tab/>
-            </w:r>
-            <w:r>
-              <w:rPr>
-                <w:rFonts w:ascii="Courier New" w:hAnsi="Courier New" w:cs="Courier New"/>
-                <w:sz w:val="20"/>
-                <w:szCs w:val="20"/>
-              </w:rPr>
-              <w:tab/>
-            </w:r>
-            <w:r>
-              <w:rPr>
-                <w:rFonts w:ascii="Courier New" w:hAnsi="Courier New" w:cs="Courier New"/>
-                <w:sz w:val="20"/>
-                <w:szCs w:val="20"/>
-              </w:rPr>
-              <w:tab/>
-              <w:t>(</w:t>
-            </w:r>
-            <w:proofErr w:type="spellStart"/>
-            <w:r>
-              <w:rPr>
-                <w:rFonts w:ascii="Courier New" w:hAnsi="Courier New" w:cs="Courier New"/>
-                <w:sz w:val="20"/>
-                <w:szCs w:val="20"/>
-              </w:rPr>
-              <w:t>pinwire</w:t>
-            </w:r>
-            <w:proofErr w:type="spellEnd"/>
-            <w:r>
-              <w:rPr>
-                <w:rFonts w:ascii="Courier New" w:hAnsi="Courier New" w:cs="Courier New"/>
-                <w:sz w:val="20"/>
-                <w:szCs w:val="20"/>
-              </w:rPr>
-              <w:t xml:space="preserve"> Y </w:t>
-            </w:r>
-            <w:proofErr w:type="gramStart"/>
-            <w:r>
-              <w:rPr>
-                <w:rFonts w:ascii="Courier New" w:hAnsi="Courier New" w:cs="Courier New"/>
-                <w:sz w:val="20"/>
-                <w:szCs w:val="20"/>
-              </w:rPr>
-              <w:t>output</w:t>
-            </w:r>
-            <w:proofErr w:type="gramEnd"/>
-            <w:r>
-              <w:rPr>
-                <w:rFonts w:ascii="Courier New" w:hAnsi="Courier New" w:cs="Courier New"/>
-                <w:sz w:val="20"/>
-                <w:szCs w:val="20"/>
-              </w:rPr>
-              <w:t xml:space="preserve"> Y_PINWIRE1)</w:t>
-            </w:r>
-          </w:p>
-          <w:p>
-            <w:pPr>
-              <w:rPr>
-                <w:rFonts w:ascii="Courier New" w:hAnsi="Courier New" w:cs="Courier New"/>
-                <w:sz w:val="20"/>
-                <w:szCs w:val="20"/>
-              </w:rPr>
-            </w:pPr>
-            <w:r>
-              <w:rPr>
-                <w:rFonts w:ascii="Courier New" w:hAnsi="Courier New" w:cs="Courier New"/>
-                <w:sz w:val="20"/>
-                <w:szCs w:val="20"/>
-              </w:rPr>
-              <w:tab/>
-            </w:r>
-            <w:r>
-              <w:rPr>
-                <w:rFonts w:ascii="Courier New" w:hAnsi="Courier New" w:cs="Courier New"/>
-                <w:sz w:val="20"/>
-                <w:szCs w:val="20"/>
-              </w:rPr>
-              <w:tab/>
-            </w:r>
-            <w:r>
-              <w:rPr>
-                <w:rFonts w:ascii="Courier New" w:hAnsi="Courier New" w:cs="Courier New"/>
-                <w:sz w:val="20"/>
-                <w:szCs w:val="20"/>
-              </w:rPr>
-              <w:tab/>
-              <w:t>(</w:t>
-            </w:r>
-            <w:proofErr w:type="spellStart"/>
-            <w:r>
-              <w:rPr>
-                <w:rFonts w:ascii="Courier New" w:hAnsi="Courier New" w:cs="Courier New"/>
-                <w:sz w:val="20"/>
-                <w:szCs w:val="20"/>
-              </w:rPr>
-              <w:t>pinwire</w:t>
-            </w:r>
-            <w:proofErr w:type="spellEnd"/>
-            <w:r>
-              <w:rPr>
-                <w:rFonts w:ascii="Courier New" w:hAnsi="Courier New" w:cs="Courier New"/>
-                <w:sz w:val="20"/>
-                <w:szCs w:val="20"/>
-              </w:rPr>
-              <w:t xml:space="preserve"> YB output YB_PINWIRE1)</w:t>
-            </w:r>
-          </w:p>
-          <w:p>
-            <w:pPr>
-              <w:rPr>
-                <w:rFonts w:ascii="Courier New" w:hAnsi="Courier New" w:cs="Courier New"/>
-                <w:sz w:val="20"/>
-                <w:szCs w:val="20"/>
-              </w:rPr>
-            </w:pPr>
-            <w:r>
-              <w:rPr>
-                <w:rFonts w:ascii="Courier New" w:hAnsi="Courier New" w:cs="Courier New"/>
-                <w:sz w:val="20"/>
-                <w:szCs w:val="20"/>
-              </w:rPr>
-              <w:tab/>
-            </w:r>
-            <w:r>
-              <w:rPr>
-                <w:rFonts w:ascii="Courier New" w:hAnsi="Courier New" w:cs="Courier New"/>
-                <w:sz w:val="20"/>
-                <w:szCs w:val="20"/>
-              </w:rPr>
-              <w:tab/>
-            </w:r>
-            <w:r>
-              <w:rPr>
-                <w:rFonts w:ascii="Courier New" w:hAnsi="Courier New" w:cs="Courier New"/>
-                <w:sz w:val="20"/>
-                <w:szCs w:val="20"/>
-              </w:rPr>
-              <w:tab/>
-              <w:t>(</w:t>
-            </w:r>
-            <w:proofErr w:type="spellStart"/>
-            <w:r>
-              <w:rPr>
-                <w:rFonts w:ascii="Courier New" w:hAnsi="Courier New" w:cs="Courier New"/>
-                <w:sz w:val="20"/>
-                <w:szCs w:val="20"/>
-              </w:rPr>
-              <w:t>pinwire</w:t>
-            </w:r>
-            <w:proofErr w:type="spellEnd"/>
-            <w:r>
-              <w:rPr>
-                <w:rFonts w:ascii="Courier New" w:hAnsi="Courier New" w:cs="Courier New"/>
-                <w:sz w:val="20"/>
-                <w:szCs w:val="20"/>
-              </w:rPr>
-              <w:t xml:space="preserve"> YQ output YQ_PINWIRE1)</w:t>
-            </w:r>
-          </w:p>
-          <w:p>
-            <w:pPr>
-              <w:rPr>
-                <w:rFonts w:ascii="Courier New" w:hAnsi="Courier New" w:cs="Courier New"/>
-                <w:sz w:val="20"/>
-                <w:szCs w:val="20"/>
-              </w:rPr>
-            </w:pPr>
-            <w:r>
-              <w:rPr>
-                <w:rFonts w:ascii="Courier New" w:hAnsi="Courier New" w:cs="Courier New"/>
-                <w:sz w:val="20"/>
-                <w:szCs w:val="20"/>
-              </w:rPr>
-              <w:tab/>
-            </w:r>
-            <w:r>
-              <w:rPr>
-                <w:rFonts w:ascii="Courier New" w:hAnsi="Courier New" w:cs="Courier New"/>
-                <w:sz w:val="20"/>
-                <w:szCs w:val="20"/>
-              </w:rPr>
-              <w:tab/>
-            </w:r>
-            <w:r>
-              <w:rPr>
-                <w:rFonts w:ascii="Courier New" w:hAnsi="Courier New" w:cs="Courier New"/>
-                <w:sz w:val="20"/>
-                <w:szCs w:val="20"/>
-              </w:rPr>
-              <w:tab/>
-              <w:t>(</w:t>
-            </w:r>
-            <w:proofErr w:type="spellStart"/>
-            <w:r>
-              <w:rPr>
-                <w:rFonts w:ascii="Courier New" w:hAnsi="Courier New" w:cs="Courier New"/>
-                <w:sz w:val="20"/>
-                <w:szCs w:val="20"/>
-              </w:rPr>
-              <w:t>pinwire</w:t>
-            </w:r>
-            <w:proofErr w:type="spellEnd"/>
-            <w:r>
-              <w:rPr>
-                <w:rFonts w:ascii="Courier New" w:hAnsi="Courier New" w:cs="Courier New"/>
-                <w:sz w:val="20"/>
-                <w:szCs w:val="20"/>
-              </w:rPr>
-              <w:t xml:space="preserve"> COUT output COUT1)</w:t>
-            </w:r>
-          </w:p>
-          <w:p>
-            <w:pPr>
-              <w:rPr>
-                <w:rFonts w:ascii="Courier New" w:hAnsi="Courier New" w:cs="Courier New"/>
-                <w:sz w:val="20"/>
-                <w:szCs w:val="20"/>
-              </w:rPr>
-            </w:pPr>
-            <w:r>
-              <w:rPr>
-                <w:rFonts w:ascii="Courier New" w:hAnsi="Courier New" w:cs="Courier New"/>
-                <w:sz w:val="20"/>
-                <w:szCs w:val="20"/>
-              </w:rPr>
-              <w:tab/>
-            </w:r>
-            <w:r>
-              <w:rPr>
-                <w:rFonts w:ascii="Courier New" w:hAnsi="Courier New" w:cs="Courier New"/>
-                <w:sz w:val="20"/>
-                <w:szCs w:val="20"/>
-              </w:rPr>
-              <w:tab/>
-            </w:r>
-            <w:r>
-              <w:rPr>
-                <w:rFonts w:ascii="Courier New" w:hAnsi="Courier New" w:cs="Courier New"/>
-                <w:sz w:val="20"/>
-                <w:szCs w:val="20"/>
-              </w:rPr>
-              <w:tab/>
-              <w:t>(</w:t>
-            </w:r>
-            <w:proofErr w:type="spellStart"/>
-            <w:r>
-              <w:rPr>
-                <w:rFonts w:ascii="Courier New" w:hAnsi="Courier New" w:cs="Courier New"/>
-                <w:sz w:val="20"/>
-                <w:szCs w:val="20"/>
-              </w:rPr>
-              <w:t>pinwire</w:t>
-            </w:r>
-            <w:proofErr w:type="spellEnd"/>
-            <w:r>
-              <w:rPr>
-                <w:rFonts w:ascii="Courier New" w:hAnsi="Courier New" w:cs="Courier New"/>
-                <w:sz w:val="20"/>
-                <w:szCs w:val="20"/>
-              </w:rPr>
-              <w:t xml:space="preserve"> YMUX output YMUX_PINWIRE1)</w:t>
-            </w:r>
-          </w:p>
-          <w:p>
-            <w:pPr>
-              <w:rPr>
-                <w:rFonts w:ascii="Courier New" w:hAnsi="Courier New" w:cs="Courier New"/>
-                <w:sz w:val="20"/>
-                <w:szCs w:val="20"/>
-              </w:rPr>
-            </w:pPr>
-            <w:r>
-              <w:rPr>
-                <w:rFonts w:ascii="Courier New" w:hAnsi="Courier New" w:cs="Courier New"/>
-                <w:sz w:val="20"/>
-                <w:szCs w:val="20"/>
-              </w:rPr>
-              <w:tab/>
-            </w:r>
-            <w:r>
-              <w:rPr>
-                <w:rFonts w:ascii="Courier New" w:hAnsi="Courier New" w:cs="Courier New"/>
-                <w:sz w:val="20"/>
-                <w:szCs w:val="20"/>
-              </w:rPr>
-              <w:tab/>
-            </w:r>
-            <w:r>
-              <w:rPr>
-                <w:rFonts w:ascii="Courier New" w:hAnsi="Courier New" w:cs="Courier New"/>
-                <w:sz w:val="20"/>
-                <w:szCs w:val="20"/>
-              </w:rPr>
-              <w:tab/>
-              <w:t>(</w:t>
-            </w:r>
-            <w:proofErr w:type="spellStart"/>
-            <w:r>
-              <w:rPr>
-                <w:rFonts w:ascii="Courier New" w:hAnsi="Courier New" w:cs="Courier New"/>
-                <w:sz w:val="20"/>
-                <w:szCs w:val="20"/>
-              </w:rPr>
-              <w:t>pinwire</w:t>
-            </w:r>
-            <w:proofErr w:type="spellEnd"/>
-            <w:r>
-              <w:rPr>
-                <w:rFonts w:ascii="Courier New" w:hAnsi="Courier New" w:cs="Courier New"/>
-                <w:sz w:val="20"/>
-                <w:szCs w:val="20"/>
-              </w:rPr>
-              <w:t xml:space="preserve"> XMUX output XMUX_PINWIRE1)</w:t>
-            </w:r>
-          </w:p>
-          <w:p>
-            <w:r>
-              <w:rPr>
-                <w:rFonts w:ascii="Courier New" w:hAnsi="Courier New" w:cs="Courier New"/>
-                <w:sz w:val="20"/>
-                <w:szCs w:val="20"/>
-              </w:rPr>
-              <w:tab/>
-            </w:r>
-            <w:r>
-              <w:rPr>
-                <w:rFonts w:ascii="Courier New" w:hAnsi="Courier New" w:cs="Courier New"/>
-                <w:sz w:val="20"/>
-                <w:szCs w:val="20"/>
-              </w:rPr>
-              <w:tab/>
-              <w:t>)</w:t>
-            </w:r>
-          </w:p>
-        </w:tc>
-      </w:tr>
-    </w:tbl>
-    <w:p/>
-    <w:p>
-      <w:r>
-        <w:t>XDLRC report files show a mapping of internal pin name to external pin name on each line which starts with “(</w:t>
-      </w:r>
-      <w:proofErr w:type="spellStart"/>
-      <w:r>
-        <w:t>pinwire</w:t>
-      </w:r>
-      <w:proofErr w:type="spellEnd"/>
-      <w:r>
-        <w:t>”.  The pattern is:</w:t>
-      </w:r>
-    </w:p>
-    <w:p/>
-    <w:p>
-      <w:r>
-        <w:tab/>
-        <w:t>“(</w:t>
-      </w:r>
-      <w:proofErr w:type="spellStart"/>
-      <w:r>
-        <w:t>pinwire</w:t>
-      </w:r>
-      <w:proofErr w:type="spellEnd"/>
-      <w:r>
-        <w:t xml:space="preserve"> &lt;internal pin name&gt; &lt;direction of pin&gt; &lt;external pin name&gt;)”</w:t>
-      </w:r>
-    </w:p>
-    <w:p/>
-    <w:p>
-      <w:r>
-        <w:t>This is very straight forward and is the second common location to find internal and external pin names in XDL/XDLRC.  In RapidSmith, the mapping between internal and external pin names can be made using the following methods:</w:t>
-      </w:r>
-    </w:p>
-    <w:p/>
-    <w:p>
-      <w:r>
-        <w:t xml:space="preserve">In the </w:t>
-      </w:r>
-      <w:proofErr w:type="spellStart"/>
-      <w:r>
-        <w:t>PrimitiveSite</w:t>
-      </w:r>
-      <w:proofErr w:type="spellEnd"/>
-      <w:r>
-        <w:t xml:space="preserve"> class:</w:t>
-      </w:r>
-    </w:p>
-    <w:p>
-      <w:pPr>
-        <w:autoSpaceDE w:val="0"/>
-        <w:autoSpaceDN w:val="0"/>
-        <w:adjustRightInd w:val="0"/>
-        <w:rPr>
-          <w:rFonts w:ascii="Courier New" w:hAnsi="Courier New" w:cs="Courier New"/>
-          <w:sz w:val="20"/>
-          <w:szCs w:val="20"/>
-          <w:lang w:bidi="ar-SA"/>
-        </w:rPr>
-      </w:pPr>
-      <w:r>
-        <w:rPr>
-          <w:rFonts w:ascii="Courier New" w:hAnsi="Courier New" w:cs="Courier New"/>
-          <w:color w:val="000000"/>
-          <w:sz w:val="20"/>
-          <w:szCs w:val="20"/>
-          <w:lang w:bidi="ar-SA"/>
-        </w:rPr>
-        <w:tab/>
-      </w:r>
-      <w:r>
-        <w:rPr>
-          <w:rFonts w:ascii="Courier New" w:hAnsi="Courier New" w:cs="Courier New"/>
-          <w:color w:val="3F5FBF"/>
-          <w:sz w:val="20"/>
-          <w:szCs w:val="20"/>
-          <w:lang w:bidi="ar-SA"/>
-        </w:rPr>
-        <w:t>/**</w:t>
-      </w:r>
-    </w:p>
-    <w:p>
-      <w:pPr>
-        <w:autoSpaceDE w:val="0"/>
-        <w:autoSpaceDN w:val="0"/>
-        <w:adjustRightInd w:val="0"/>
-        <w:rPr>
-          <w:rFonts w:ascii="Courier New" w:hAnsi="Courier New" w:cs="Courier New"/>
-          <w:color w:val="3F5FBF"/>
-          <w:sz w:val="20"/>
-          <w:szCs w:val="20"/>
-          <w:lang w:bidi="ar-SA"/>
-        </w:rPr>
-      </w:pPr>
-      <w:r>
-        <w:rPr>
-          <w:rFonts w:ascii="Courier New" w:hAnsi="Courier New" w:cs="Courier New"/>
-          <w:color w:val="3F5FBF"/>
-          <w:sz w:val="20"/>
-          <w:szCs w:val="20"/>
-          <w:lang w:bidi="ar-SA"/>
-        </w:rPr>
-        <w:tab/>
-        <w:t xml:space="preserve"> * Gets the external wire enumeration of the name of the wire corresponding to the </w:t>
-      </w:r>
-    </w:p>
-    <w:p>
-      <w:pPr>
-        <w:autoSpaceDE w:val="0"/>
-        <w:autoSpaceDN w:val="0"/>
-        <w:adjustRightInd w:val="0"/>
-        <w:rPr>
-          <w:rFonts w:ascii="Courier New" w:hAnsi="Courier New" w:cs="Courier New"/>
-          <w:sz w:val="20"/>
-          <w:szCs w:val="20"/>
-          <w:lang w:bidi="ar-SA"/>
-        </w:rPr>
-      </w:pPr>
-      <w:r>
-        <w:rPr>
-          <w:rFonts w:ascii="Courier New" w:hAnsi="Courier New" w:cs="Courier New"/>
-          <w:color w:val="3F5FBF"/>
-          <w:sz w:val="20"/>
-          <w:szCs w:val="20"/>
-          <w:lang w:bidi="ar-SA"/>
-        </w:rPr>
-        <w:t xml:space="preserve">       * internal wire name.</w:t>
-      </w:r>
-    </w:p>
-    <w:p>
-      <w:pPr>
-        <w:autoSpaceDE w:val="0"/>
-        <w:autoSpaceDN w:val="0"/>
-        <w:adjustRightInd w:val="0"/>
-        <w:rPr>
-          <w:rFonts w:ascii="Courier New" w:hAnsi="Courier New" w:cs="Courier New"/>
-          <w:sz w:val="20"/>
-          <w:szCs w:val="20"/>
-          <w:lang w:bidi="ar-SA"/>
-        </w:rPr>
-      </w:pPr>
-      <w:r>
-        <w:rPr>
-          <w:rFonts w:ascii="Courier New" w:hAnsi="Courier New" w:cs="Courier New"/>
-          <w:color w:val="3F5FBF"/>
-          <w:sz w:val="20"/>
-          <w:szCs w:val="20"/>
-          <w:lang w:bidi="ar-SA"/>
-        </w:rPr>
-        <w:tab/>
-        <w:t xml:space="preserve"> * </w:t>
-      </w:r>
-      <w:r>
-        <w:rPr>
-          <w:rFonts w:ascii="Courier New" w:hAnsi="Courier New" w:cs="Courier New"/>
-          <w:b/>
-          <w:bCs/>
-          <w:color w:val="7F9FBF"/>
-          <w:sz w:val="20"/>
-          <w:szCs w:val="20"/>
-          <w:lang w:bidi="ar-SA"/>
-        </w:rPr>
-        <w:t>@</w:t>
-      </w:r>
-      <w:proofErr w:type="spellStart"/>
-      <w:r>
-        <w:rPr>
-          <w:rFonts w:ascii="Courier New" w:hAnsi="Courier New" w:cs="Courier New"/>
-          <w:b/>
-          <w:bCs/>
-          <w:color w:val="7F9FBF"/>
-          <w:sz w:val="20"/>
-          <w:szCs w:val="20"/>
-          <w:lang w:bidi="ar-SA"/>
-        </w:rPr>
-        <w:t>param</w:t>
-      </w:r>
-      <w:proofErr w:type="spellEnd"/>
-      <w:r>
-        <w:rPr>
-          <w:rFonts w:ascii="Courier New" w:hAnsi="Courier New" w:cs="Courier New"/>
-          <w:color w:val="3F5FBF"/>
-          <w:sz w:val="20"/>
-          <w:szCs w:val="20"/>
-          <w:lang w:bidi="ar-SA"/>
-        </w:rPr>
-        <w:t xml:space="preserve"> </w:t>
-      </w:r>
-      <w:proofErr w:type="spellStart"/>
-      <w:r>
-        <w:rPr>
-          <w:rFonts w:ascii="Courier New" w:hAnsi="Courier New" w:cs="Courier New"/>
-          <w:color w:val="3F5FBF"/>
-          <w:sz w:val="20"/>
-          <w:szCs w:val="20"/>
-          <w:lang w:bidi="ar-SA"/>
-        </w:rPr>
-        <w:t>internalName</w:t>
-      </w:r>
-      <w:proofErr w:type="spellEnd"/>
-      <w:r>
-        <w:rPr>
-          <w:rFonts w:ascii="Courier New" w:hAnsi="Courier New" w:cs="Courier New"/>
-          <w:color w:val="3F5FBF"/>
-          <w:sz w:val="20"/>
-          <w:szCs w:val="20"/>
-          <w:lang w:bidi="ar-SA"/>
-        </w:rPr>
-        <w:t xml:space="preserve"> The internal wire name in the primitive.</w:t>
-      </w:r>
-    </w:p>
-    <w:p>
-      <w:pPr>
-        <w:autoSpaceDE w:val="0"/>
-        <w:autoSpaceDN w:val="0"/>
-        <w:adjustRightInd w:val="0"/>
-        <w:rPr>
-          <w:rFonts w:ascii="Courier New" w:hAnsi="Courier New" w:cs="Courier New"/>
-          <w:color w:val="3F5FBF"/>
-          <w:sz w:val="20"/>
-          <w:szCs w:val="20"/>
-          <w:lang w:bidi="ar-SA"/>
-        </w:rPr>
-      </w:pPr>
-      <w:r>
-        <w:rPr>
-          <w:rFonts w:ascii="Courier New" w:hAnsi="Courier New" w:cs="Courier New"/>
-          <w:color w:val="3F5FBF"/>
-          <w:sz w:val="20"/>
-          <w:szCs w:val="20"/>
-          <w:lang w:bidi="ar-SA"/>
-        </w:rPr>
-        <w:tab/>
-        <w:t xml:space="preserve"> * </w:t>
-      </w:r>
-      <w:r>
-        <w:rPr>
-          <w:rFonts w:ascii="Courier New" w:hAnsi="Courier New" w:cs="Courier New"/>
-          <w:b/>
-          <w:bCs/>
-          <w:color w:val="7F9FBF"/>
-          <w:sz w:val="20"/>
-          <w:szCs w:val="20"/>
-          <w:lang w:bidi="ar-SA"/>
-        </w:rPr>
-        <w:t>@return</w:t>
-      </w:r>
-      <w:r>
-        <w:rPr>
-          <w:rFonts w:ascii="Courier New" w:hAnsi="Courier New" w:cs="Courier New"/>
-          <w:color w:val="3F5FBF"/>
-          <w:sz w:val="20"/>
-          <w:szCs w:val="20"/>
-          <w:lang w:bidi="ar-SA"/>
-        </w:rPr>
-        <w:t xml:space="preserve"> The corresponding external wire </w:t>
-      </w:r>
-      <w:proofErr w:type="spellStart"/>
-      <w:r>
-        <w:rPr>
-          <w:rFonts w:ascii="Courier New" w:hAnsi="Courier New" w:cs="Courier New"/>
-          <w:color w:val="3F5FBF"/>
-          <w:sz w:val="20"/>
-          <w:szCs w:val="20"/>
-          <w:u w:val="single"/>
-          <w:lang w:bidi="ar-SA"/>
-        </w:rPr>
-        <w:t>enum</w:t>
-      </w:r>
-      <w:proofErr w:type="spellEnd"/>
-      <w:r>
-        <w:rPr>
-          <w:rFonts w:ascii="Courier New" w:hAnsi="Courier New" w:cs="Courier New"/>
-          <w:color w:val="3F5FBF"/>
-          <w:sz w:val="20"/>
-          <w:szCs w:val="20"/>
-          <w:lang w:bidi="ar-SA"/>
-        </w:rPr>
-        <w:t xml:space="preserve"> (Integer) name of the internal wire </w:t>
-      </w:r>
-    </w:p>
-    <w:p>
-      <w:pPr>
-        <w:autoSpaceDE w:val="0"/>
-        <w:autoSpaceDN w:val="0"/>
-        <w:adjustRightInd w:val="0"/>
-        <w:rPr>
-          <w:rFonts w:ascii="Courier New" w:hAnsi="Courier New" w:cs="Courier New"/>
-          <w:sz w:val="20"/>
-          <w:szCs w:val="20"/>
-          <w:lang w:bidi="ar-SA"/>
-        </w:rPr>
-      </w:pPr>
-      <w:r>
-        <w:rPr>
-          <w:rFonts w:ascii="Courier New" w:hAnsi="Courier New" w:cs="Courier New"/>
-          <w:color w:val="3F5FBF"/>
-          <w:sz w:val="20"/>
-          <w:szCs w:val="20"/>
-          <w:lang w:bidi="ar-SA"/>
-        </w:rPr>
-        <w:t xml:space="preserve">       * name. </w:t>
-      </w:r>
-    </w:p>
-    <w:p>
-      <w:pPr>
-        <w:autoSpaceDE w:val="0"/>
-        <w:autoSpaceDN w:val="0"/>
-        <w:adjustRightInd w:val="0"/>
-        <w:rPr>
-          <w:rFonts w:ascii="Courier New" w:hAnsi="Courier New" w:cs="Courier New"/>
-          <w:sz w:val="20"/>
-          <w:szCs w:val="20"/>
-          <w:lang w:bidi="ar-SA"/>
-        </w:rPr>
-      </w:pPr>
-      <w:r>
-        <w:rPr>
-          <w:rFonts w:ascii="Courier New" w:hAnsi="Courier New" w:cs="Courier New"/>
-          <w:color w:val="3F5FBF"/>
-          <w:sz w:val="20"/>
-          <w:szCs w:val="20"/>
-          <w:lang w:bidi="ar-SA"/>
-        </w:rPr>
-        <w:tab/>
-        <w:t xml:space="preserve"> */</w:t>
-      </w:r>
-    </w:p>
-    <w:p>
-      <w:pPr>
-        <w:rPr>
-          <w:rFonts w:ascii="Courier New" w:hAnsi="Courier New" w:cs="Courier New"/>
-          <w:color w:val="000000"/>
-          <w:sz w:val="20"/>
-          <w:szCs w:val="20"/>
-          <w:lang w:bidi="ar-SA"/>
-        </w:rPr>
-      </w:pPr>
-      <w:r>
-        <w:rPr>
-          <w:rFonts w:ascii="Courier New" w:hAnsi="Courier New" w:cs="Courier New"/>
-          <w:color w:val="000000"/>
-          <w:sz w:val="20"/>
-          <w:szCs w:val="20"/>
-          <w:lang w:bidi="ar-SA"/>
-        </w:rPr>
-        <w:tab/>
-      </w:r>
-      <w:r>
-        <w:rPr>
-          <w:rFonts w:ascii="Courier New" w:hAnsi="Courier New" w:cs="Courier New"/>
-          <w:b/>
-          <w:bCs/>
-          <w:color w:val="7F0055"/>
-          <w:sz w:val="20"/>
-          <w:szCs w:val="20"/>
-          <w:lang w:bidi="ar-SA"/>
-        </w:rPr>
-        <w:t>public</w:t>
-      </w:r>
-      <w:r>
-        <w:rPr>
-          <w:rFonts w:ascii="Courier New" w:hAnsi="Courier New" w:cs="Courier New"/>
-          <w:color w:val="000000"/>
-          <w:sz w:val="20"/>
-          <w:szCs w:val="20"/>
-          <w:lang w:bidi="ar-SA"/>
-        </w:rPr>
-        <w:t xml:space="preserve"> Integer </w:t>
-      </w:r>
-      <w:proofErr w:type="spellStart"/>
-      <w:proofErr w:type="gramStart"/>
-      <w:r>
-        <w:rPr>
-          <w:rFonts w:ascii="Courier New" w:hAnsi="Courier New" w:cs="Courier New"/>
-          <w:color w:val="000000"/>
-          <w:sz w:val="20"/>
-          <w:szCs w:val="20"/>
-          <w:lang w:bidi="ar-SA"/>
-        </w:rPr>
-        <w:t>getExternalPinName</w:t>
-      </w:r>
-      <w:proofErr w:type="spellEnd"/>
-      <w:r>
-        <w:rPr>
-          <w:rFonts w:ascii="Courier New" w:hAnsi="Courier New" w:cs="Courier New"/>
-          <w:color w:val="000000"/>
-          <w:sz w:val="20"/>
-          <w:szCs w:val="20"/>
-          <w:lang w:bidi="ar-SA"/>
-        </w:rPr>
-        <w:t>(</w:t>
-      </w:r>
-      <w:proofErr w:type="gramEnd"/>
-      <w:r>
-        <w:rPr>
-          <w:rFonts w:ascii="Courier New" w:hAnsi="Courier New" w:cs="Courier New"/>
-          <w:color w:val="000000"/>
-          <w:sz w:val="20"/>
-          <w:szCs w:val="20"/>
-          <w:lang w:bidi="ar-SA"/>
-        </w:rPr>
-        <w:t xml:space="preserve">String </w:t>
-      </w:r>
-      <w:proofErr w:type="spellStart"/>
-      <w:r>
-        <w:rPr>
-          <w:rFonts w:ascii="Courier New" w:hAnsi="Courier New" w:cs="Courier New"/>
-          <w:color w:val="000000"/>
-          <w:sz w:val="20"/>
-          <w:szCs w:val="20"/>
-          <w:lang w:bidi="ar-SA"/>
-        </w:rPr>
-        <w:t>internalName</w:t>
-      </w:r>
-      <w:proofErr w:type="spellEnd"/>
-      <w:r>
-        <w:rPr>
-          <w:rFonts w:ascii="Courier New" w:hAnsi="Courier New" w:cs="Courier New"/>
-          <w:color w:val="000000"/>
-          <w:sz w:val="20"/>
-          <w:szCs w:val="20"/>
-          <w:lang w:bidi="ar-SA"/>
-        </w:rPr>
-        <w:t>);</w:t>
-      </w:r>
-    </w:p>
-    <w:p>
-      <w:pPr>
-        <w:rPr>
-          <w:rFonts w:ascii="Courier New" w:hAnsi="Courier New" w:cs="Courier New"/>
-          <w:color w:val="000000"/>
-          <w:sz w:val="20"/>
-          <w:szCs w:val="20"/>
-          <w:lang w:bidi="ar-SA"/>
-        </w:rPr>
-      </w:pPr>
-    </w:p>
-    <w:p>
-      <w:pPr>
-        <w:rPr>
-          <w:rFonts w:cstheme="minorHAnsi"/>
-          <w:color w:val="000000"/>
-          <w:lang w:bidi="ar-SA"/>
-        </w:rPr>
-      </w:pPr>
-      <w:r>
-        <w:rPr>
-          <w:rFonts w:cstheme="minorHAnsi"/>
-          <w:color w:val="000000"/>
-          <w:lang w:bidi="ar-SA"/>
-        </w:rPr>
-        <w:t xml:space="preserve">In the </w:t>
-      </w:r>
-      <w:r>
-        <w:rPr>
-          <w:rFonts w:cstheme="minorHAnsi"/>
-          <w:color w:val="000000"/>
-          <w:lang w:bidi="ar-SA"/>
-        </w:rPr>
-        <w:t>Device class:</w:t>
-      </w:r>
-    </w:p>
-    <w:p>
-      <w:pPr>
-        <w:autoSpaceDE w:val="0"/>
-        <w:autoSpaceDN w:val="0"/>
-        <w:adjustRightInd w:val="0"/>
-        <w:rPr>
-          <w:rFonts w:ascii="Courier New" w:hAnsi="Courier New" w:cs="Courier New"/>
-          <w:sz w:val="20"/>
-          <w:szCs w:val="20"/>
-          <w:lang w:bidi="ar-SA"/>
-        </w:rPr>
-      </w:pPr>
-      <w:r>
-        <w:rPr>
-          <w:rFonts w:ascii="Courier New" w:hAnsi="Courier New" w:cs="Courier New"/>
-          <w:color w:val="000000"/>
-          <w:sz w:val="20"/>
-          <w:szCs w:val="20"/>
-          <w:lang w:bidi="ar-SA"/>
-        </w:rPr>
-        <w:tab/>
-      </w:r>
-      <w:r>
-        <w:rPr>
-          <w:rFonts w:ascii="Courier New" w:hAnsi="Courier New" w:cs="Courier New"/>
-          <w:color w:val="3F5FBF"/>
-          <w:sz w:val="20"/>
-          <w:szCs w:val="20"/>
-          <w:lang w:bidi="ar-SA"/>
-        </w:rPr>
-        <w:t>/**</w:t>
-      </w:r>
-    </w:p>
-    <w:p>
-      <w:pPr>
-        <w:autoSpaceDE w:val="0"/>
-        <w:autoSpaceDN w:val="0"/>
-        <w:adjustRightInd w:val="0"/>
-        <w:rPr>
-          <w:rFonts w:ascii="Courier New" w:hAnsi="Courier New" w:cs="Courier New"/>
-          <w:sz w:val="20"/>
-          <w:szCs w:val="20"/>
-          <w:lang w:bidi="ar-SA"/>
-        </w:rPr>
-      </w:pPr>
-      <w:r>
-        <w:rPr>
-          <w:rFonts w:ascii="Courier New" w:hAnsi="Courier New" w:cs="Courier New"/>
-          <w:color w:val="3F5FBF"/>
-          <w:sz w:val="20"/>
-          <w:szCs w:val="20"/>
-          <w:lang w:bidi="ar-SA"/>
-        </w:rPr>
-        <w:tab/>
-        <w:t xml:space="preserve"> * Gets the external wire enumeration on the instance pin. </w:t>
-      </w:r>
-    </w:p>
-    <w:p>
-      <w:pPr>
-        <w:autoSpaceDE w:val="0"/>
-        <w:autoSpaceDN w:val="0"/>
-        <w:adjustRightInd w:val="0"/>
-        <w:rPr>
-          <w:rFonts w:ascii="Courier New" w:hAnsi="Courier New" w:cs="Courier New"/>
-          <w:sz w:val="20"/>
-          <w:szCs w:val="20"/>
-          <w:lang w:bidi="ar-SA"/>
-        </w:rPr>
-      </w:pPr>
-      <w:r>
-        <w:rPr>
-          <w:rFonts w:ascii="Courier New" w:hAnsi="Courier New" w:cs="Courier New"/>
-          <w:color w:val="3F5FBF"/>
-          <w:sz w:val="20"/>
-          <w:szCs w:val="20"/>
-          <w:lang w:bidi="ar-SA"/>
-        </w:rPr>
-        <w:tab/>
-        <w:t xml:space="preserve"> * </w:t>
-      </w:r>
-      <w:r>
-        <w:rPr>
-          <w:rFonts w:ascii="Courier New" w:hAnsi="Courier New" w:cs="Courier New"/>
-          <w:b/>
-          <w:bCs/>
-          <w:color w:val="7F9FBF"/>
-          <w:sz w:val="20"/>
-          <w:szCs w:val="20"/>
-          <w:lang w:bidi="ar-SA"/>
-        </w:rPr>
-        <w:t>@</w:t>
-      </w:r>
-      <w:proofErr w:type="spellStart"/>
-      <w:r>
-        <w:rPr>
-          <w:rFonts w:ascii="Courier New" w:hAnsi="Courier New" w:cs="Courier New"/>
-          <w:b/>
-          <w:bCs/>
-          <w:color w:val="7F9FBF"/>
-          <w:sz w:val="20"/>
-          <w:szCs w:val="20"/>
-          <w:lang w:bidi="ar-SA"/>
-        </w:rPr>
-        <w:t>param</w:t>
-      </w:r>
-      <w:proofErr w:type="spellEnd"/>
-      <w:r>
-        <w:rPr>
-          <w:rFonts w:ascii="Courier New" w:hAnsi="Courier New" w:cs="Courier New"/>
-          <w:color w:val="3F5FBF"/>
-          <w:sz w:val="20"/>
-          <w:szCs w:val="20"/>
-          <w:lang w:bidi="ar-SA"/>
-        </w:rPr>
-        <w:t xml:space="preserve"> pin The pin to get the external name from.</w:t>
-      </w:r>
-    </w:p>
-    <w:p>
-      <w:pPr>
-        <w:autoSpaceDE w:val="0"/>
-        <w:autoSpaceDN w:val="0"/>
-        <w:adjustRightInd w:val="0"/>
-        <w:rPr>
-          <w:rFonts w:ascii="Courier New" w:hAnsi="Courier New" w:cs="Courier New"/>
-          <w:color w:val="3F5FBF"/>
-          <w:sz w:val="20"/>
-          <w:szCs w:val="20"/>
-          <w:lang w:bidi="ar-SA"/>
-        </w:rPr>
-      </w:pPr>
-      <w:r>
-        <w:rPr>
-          <w:rFonts w:ascii="Courier New" w:hAnsi="Courier New" w:cs="Courier New"/>
-          <w:color w:val="3F5FBF"/>
-          <w:sz w:val="20"/>
-          <w:szCs w:val="20"/>
-          <w:lang w:bidi="ar-SA"/>
-        </w:rPr>
-        <w:tab/>
-        <w:t xml:space="preserve"> * </w:t>
-      </w:r>
-      <w:r>
-        <w:rPr>
-          <w:rFonts w:ascii="Courier New" w:hAnsi="Courier New" w:cs="Courier New"/>
-          <w:b/>
-          <w:bCs/>
-          <w:color w:val="7F9FBF"/>
-          <w:sz w:val="20"/>
-          <w:szCs w:val="20"/>
-          <w:lang w:bidi="ar-SA"/>
-        </w:rPr>
-        <w:t>@return</w:t>
-      </w:r>
-      <w:r>
-        <w:rPr>
-          <w:rFonts w:ascii="Courier New" w:hAnsi="Courier New" w:cs="Courier New"/>
-          <w:color w:val="3F5FBF"/>
-          <w:sz w:val="20"/>
-          <w:szCs w:val="20"/>
-          <w:lang w:bidi="ar-SA"/>
-        </w:rPr>
-        <w:t xml:space="preserve"> The wire enumeration of the internal pin on the instance primitive of </w:t>
-      </w:r>
-    </w:p>
-    <w:p>
-      <w:pPr>
-        <w:autoSpaceDE w:val="0"/>
-        <w:autoSpaceDN w:val="0"/>
-        <w:adjustRightInd w:val="0"/>
-        <w:rPr>
-          <w:rFonts w:ascii="Courier New" w:hAnsi="Courier New" w:cs="Courier New"/>
-          <w:sz w:val="20"/>
-          <w:szCs w:val="20"/>
-          <w:lang w:bidi="ar-SA"/>
-        </w:rPr>
-      </w:pPr>
-      <w:r>
-        <w:rPr>
-          <w:rFonts w:ascii="Courier New" w:hAnsi="Courier New" w:cs="Courier New"/>
-          <w:color w:val="3F5FBF"/>
-          <w:sz w:val="20"/>
-          <w:szCs w:val="20"/>
-          <w:lang w:bidi="ar-SA"/>
-        </w:rPr>
-        <w:t xml:space="preserve">       * pin.</w:t>
-      </w:r>
-    </w:p>
-    <w:p>
-      <w:pPr>
-        <w:autoSpaceDE w:val="0"/>
-        <w:autoSpaceDN w:val="0"/>
-        <w:adjustRightInd w:val="0"/>
-        <w:rPr>
-          <w:rFonts w:ascii="Courier New" w:hAnsi="Courier New" w:cs="Courier New"/>
-          <w:sz w:val="20"/>
-          <w:szCs w:val="20"/>
-          <w:lang w:bidi="ar-SA"/>
-        </w:rPr>
-      </w:pPr>
-      <w:r>
-        <w:rPr>
-          <w:rFonts w:ascii="Courier New" w:hAnsi="Courier New" w:cs="Courier New"/>
-          <w:color w:val="3F5FBF"/>
-          <w:sz w:val="20"/>
-          <w:szCs w:val="20"/>
-          <w:lang w:bidi="ar-SA"/>
-        </w:rPr>
-        <w:tab/>
-        <w:t xml:space="preserve"> */</w:t>
-      </w:r>
-    </w:p>
-    <w:p>
-      <w:pPr>
-        <w:rPr>
-          <w:rFonts w:ascii="Courier New" w:hAnsi="Courier New" w:cs="Courier New"/>
-          <w:color w:val="000000"/>
-          <w:sz w:val="20"/>
-          <w:szCs w:val="20"/>
-          <w:lang w:bidi="ar-SA"/>
-        </w:rPr>
-      </w:pPr>
-      <w:r>
-        <w:rPr>
-          <w:rFonts w:ascii="Courier New" w:hAnsi="Courier New" w:cs="Courier New"/>
-          <w:color w:val="000000"/>
-          <w:sz w:val="20"/>
-          <w:szCs w:val="20"/>
-          <w:lang w:bidi="ar-SA"/>
-        </w:rPr>
-        <w:tab/>
-      </w:r>
-      <w:r>
-        <w:rPr>
-          <w:rFonts w:ascii="Courier New" w:hAnsi="Courier New" w:cs="Courier New"/>
-          <w:b/>
-          <w:bCs/>
-          <w:color w:val="7F0055"/>
-          <w:sz w:val="20"/>
-          <w:szCs w:val="20"/>
-          <w:lang w:bidi="ar-SA"/>
-        </w:rPr>
-        <w:t>public</w:t>
-      </w:r>
-      <w:r>
-        <w:rPr>
-          <w:rFonts w:ascii="Courier New" w:hAnsi="Courier New" w:cs="Courier New"/>
-          <w:color w:val="000000"/>
-          <w:sz w:val="20"/>
-          <w:szCs w:val="20"/>
-          <w:lang w:bidi="ar-SA"/>
-        </w:rPr>
-        <w:t xml:space="preserve"> Integer </w:t>
-      </w:r>
-      <w:proofErr w:type="spellStart"/>
-      <w:proofErr w:type="gramStart"/>
-      <w:r>
-        <w:rPr>
-          <w:rFonts w:ascii="Courier New" w:hAnsi="Courier New" w:cs="Courier New"/>
-          <w:color w:val="000000"/>
-          <w:sz w:val="20"/>
-          <w:szCs w:val="20"/>
-          <w:highlight w:val="lightGray"/>
-          <w:lang w:bidi="ar-SA"/>
-        </w:rPr>
-        <w:t>getPrimitiveExternalPin</w:t>
-      </w:r>
-      <w:proofErr w:type="spellEnd"/>
-      <w:r>
-        <w:rPr>
-          <w:rFonts w:ascii="Courier New" w:hAnsi="Courier New" w:cs="Courier New"/>
-          <w:color w:val="000000"/>
-          <w:sz w:val="20"/>
-          <w:szCs w:val="20"/>
-          <w:lang w:bidi="ar-SA"/>
-        </w:rPr>
-        <w:t>(</w:t>
-      </w:r>
-      <w:proofErr w:type="gramEnd"/>
-      <w:r>
-        <w:rPr>
-          <w:rFonts w:ascii="Courier New" w:hAnsi="Courier New" w:cs="Courier New"/>
-          <w:color w:val="000000"/>
-          <w:sz w:val="20"/>
-          <w:szCs w:val="20"/>
-          <w:lang w:bidi="ar-SA"/>
-        </w:rPr>
-        <w:t>Pin pin);</w:t>
-      </w:r>
-    </w:p>
-    <w:p>
-      <w:pPr>
-        <w:rPr>
-          <w:rFonts w:ascii="Courier New" w:hAnsi="Courier New" w:cs="Courier New"/>
-          <w:color w:val="000000"/>
-          <w:sz w:val="20"/>
-          <w:szCs w:val="20"/>
-          <w:lang w:bidi="ar-SA"/>
-        </w:rPr>
-      </w:pPr>
-    </w:p>
-    <w:p>
-      <w:r>
-        <w:t xml:space="preserve">There </w:t>
-      </w:r>
-      <w:r>
-        <w:t xml:space="preserve">is a problem, however, with some primitive types and getting mappings for their internal pin names to external pin names.  Sometimes, a primitive type does not have a native primitive site in any device in Xilinx FPGA family.  Therefore, the primitive must be placed on a compatible primitive site of a different type.  For example, an IOB primitive instance does not have a native site on most families.  However, it is fully compatible with IOBM or IOBS sites.  </w:t>
-      </w:r>
-    </w:p>
-    <w:p/>
-    <w:p>
-      <w:r>
-        <w:t xml:space="preserve">In certain instances, the internal pin names differ on the primitive with no native sites to the sites on which it can be placed.  The biggest example of this is in the Virtex 5 which has 9 different primitive types which all use the same primitive site type (RAMBFIFO36).  Because the RAMBFIFO36 site is declared several times in the Virtex 5 devices, all of the internal-to-external pin mappings are available.  However, 8 other sets of mappings </w:t>
-      </w:r>
-      <w:r>
-        <w:lastRenderedPageBreak/>
-        <w:t>are not present.  The lack of mappings makes routing designs which contain these primitives impossible.  The solution to this problem is to apply a patch with the proper mappings.  A complete patch will be included with RapidSmith in a future release.</w:t>
-      </w:r>
-    </w:p>
-    <w:p>
-      <w:pPr>
-        <w:pStyle w:val="Heading1"/>
-      </w:pPr>
-      <w:bookmarkStart w:id="39" w:name="_Bitstreams_in_RapidSmith"/>
-      <w:bookmarkStart w:id="40" w:name="_Toc289261302"/>
-      <w:bookmarkEnd w:id="39"/>
       <w:r>
         <w:lastRenderedPageBreak/>
         <w:t>Importing/Exporting Designs Between Vivado and RS2</w:t>
@@ -11046,7 +7028,7 @@
         <w:lastRenderedPageBreak/>
         <w:t xml:space="preserve">Bitstreams in </w:t>
       </w:r>
-      <w:bookmarkEnd w:id="40"/>
+      <w:bookmarkEnd w:id="35"/>
       <w:r>
         <w:t>RS2</w:t>
       </w:r>
@@ -11126,7 +7108,7 @@
       <w:pPr>
         <w:pStyle w:val="Heading1"/>
       </w:pPr>
-      <w:bookmarkStart w:id="41" w:name="_Toc289261313"/>
+      <w:bookmarkStart w:id="36" w:name="_Toc289261313"/>
       <w:r>
         <w:lastRenderedPageBreak/>
         <w:t>Legal and Dependencies</w:t>
@@ -11138,12 +7120,18 @@
           <w:lang w:bidi="ar-SA"/>
         </w:rPr>
       </w:pPr>
-      <w:bookmarkStart w:id="42" w:name="_Toc289261237"/>
+      <w:bookmarkStart w:id="37" w:name="_Toc289261237"/>
       <w:r>
         <w:rPr>
           <w:lang w:bidi="ar-SA"/>
         </w:rPr>
-        <w:t>RS2 is a derivative of RapidSmith and is thus covered by the same license:</w:t>
+        <w:t xml:space="preserve">RS2 </w:t>
+      </w:r>
+      <w:r>
+        <w:rPr>
+          <w:lang w:bidi="ar-SA"/>
+        </w:rPr>
+        <w:t>is released under GPL version 3.</w:t>
       </w:r>
     </w:p>
     <w:p>
@@ -11159,7 +7147,7 @@
         </w:rPr>
         <w:t>RapidSmith Legal Text</w:t>
       </w:r>
-      <w:bookmarkEnd w:id="42"/>
+      <w:bookmarkEnd w:id="37"/>
     </w:p>
     <w:p>
       <w:pPr>
@@ -11579,14 +7567,14 @@
           <w:lang w:bidi="ar-SA"/>
         </w:rPr>
       </w:pPr>
-      <w:bookmarkStart w:id="43" w:name="_Toc289261238"/>
+      <w:bookmarkStart w:id="38" w:name="_Toc289261238"/>
       <w:r>
         <w:rPr>
           <w:lang w:bidi="ar-SA"/>
         </w:rPr>
         <w:t>Included Dependency Projects</w:t>
       </w:r>
-      <w:bookmarkEnd w:id="43"/>
+      <w:bookmarkEnd w:id="38"/>
     </w:p>
     <w:p>
       <w:pPr>
@@ -12591,7 +8579,7 @@
         <w:lastRenderedPageBreak/>
         <w:t>Appendix</w:t>
       </w:r>
-      <w:bookmarkEnd w:id="41"/>
+      <w:bookmarkEnd w:id="36"/>
     </w:p>
     <w:p>
       <w:r>
@@ -12910,7 +8898,7 @@
               <w:sz w:val="20"/>
               <w:szCs w:val="20"/>
             </w:rPr>
-            <w:t>16</w:t>
+            <w:t>17</w:t>
           </w:r>
           <w:r>
             <w:rPr>
@@ -12941,7 +8929,7 @@
   <w:abstractNum w:abstractNumId="0">
     <w:nsid w:val="FFFFFF1D"/>
     <w:multiLevelType w:val="multilevel"/>
-    <w:tmpl w:val="5D8EA2E0"/>
+    <w:tmpl w:val="2C8EC416"/>
     <w:lvl w:ilvl="0">
       <w:start w:val="1"/>
       <w:numFmt w:val="bullet"/>
@@ -13081,7 +9069,7 @@
   <w:abstractNum w:abstractNumId="1">
     <w:nsid w:val="FFFFFF7C"/>
     <w:multiLevelType w:val="singleLevel"/>
-    <w:tmpl w:val="DEF27530"/>
+    <w:tmpl w:val="1534F410"/>
     <w:lvl w:ilvl="0">
       <w:start w:val="1"/>
       <w:numFmt w:val="decimal"/>
@@ -13098,7 +9086,7 @@
   <w:abstractNum w:abstractNumId="2">
     <w:nsid w:val="FFFFFF7D"/>
     <w:multiLevelType w:val="singleLevel"/>
-    <w:tmpl w:val="4D7870FE"/>
+    <w:tmpl w:val="A95CE3DC"/>
     <w:lvl w:ilvl="0">
       <w:start w:val="1"/>
       <w:numFmt w:val="decimal"/>
@@ -13115,7 +9103,7 @@
   <w:abstractNum w:abstractNumId="3">
     <w:nsid w:val="FFFFFF7E"/>
     <w:multiLevelType w:val="singleLevel"/>
-    <w:tmpl w:val="619E5F5E"/>
+    <w:tmpl w:val="20EE99B6"/>
     <w:lvl w:ilvl="0">
       <w:start w:val="1"/>
       <w:numFmt w:val="decimal"/>
@@ -13132,7 +9120,7 @@
   <w:abstractNum w:abstractNumId="4">
     <w:nsid w:val="FFFFFF7F"/>
     <w:multiLevelType w:val="singleLevel"/>
-    <w:tmpl w:val="05CA5A08"/>
+    <w:tmpl w:val="55424FB8"/>
     <w:lvl w:ilvl="0">
       <w:start w:val="1"/>
       <w:numFmt w:val="decimal"/>
@@ -13149,7 +9137,7 @@
   <w:abstractNum w:abstractNumId="5">
     <w:nsid w:val="FFFFFF80"/>
     <w:multiLevelType w:val="singleLevel"/>
-    <w:tmpl w:val="2774FF66"/>
+    <w:tmpl w:val="761C6F88"/>
     <w:lvl w:ilvl="0">
       <w:start w:val="1"/>
       <w:numFmt w:val="bullet"/>
@@ -13169,7 +9157,7 @@
   <w:abstractNum w:abstractNumId="6">
     <w:nsid w:val="FFFFFF81"/>
     <w:multiLevelType w:val="singleLevel"/>
-    <w:tmpl w:val="9B5E0C30"/>
+    <w:tmpl w:val="25C096F4"/>
     <w:lvl w:ilvl="0">
       <w:start w:val="1"/>
       <w:numFmt w:val="bullet"/>
@@ -13189,7 +9177,7 @@
   <w:abstractNum w:abstractNumId="7">
     <w:nsid w:val="FFFFFF82"/>
     <w:multiLevelType w:val="singleLevel"/>
-    <w:tmpl w:val="F3DCC49C"/>
+    <w:tmpl w:val="A9DE2892"/>
     <w:lvl w:ilvl="0">
       <w:start w:val="1"/>
       <w:numFmt w:val="bullet"/>
@@ -13209,7 +9197,7 @@
   <w:abstractNum w:abstractNumId="8">
     <w:nsid w:val="FFFFFF83"/>
     <w:multiLevelType w:val="singleLevel"/>
-    <w:tmpl w:val="4A9CDA6E"/>
+    <w:tmpl w:val="B7688560"/>
     <w:lvl w:ilvl="0">
       <w:start w:val="1"/>
       <w:numFmt w:val="bullet"/>
@@ -13229,7 +9217,7 @@
   <w:abstractNum w:abstractNumId="9">
     <w:nsid w:val="FFFFFF88"/>
     <w:multiLevelType w:val="singleLevel"/>
-    <w:tmpl w:val="720E24E0"/>
+    <w:tmpl w:val="AD169A50"/>
     <w:lvl w:ilvl="0">
       <w:start w:val="1"/>
       <w:numFmt w:val="decimal"/>
@@ -13246,7 +9234,7 @@
   <w:abstractNum w:abstractNumId="10">
     <w:nsid w:val="FFFFFF89"/>
     <w:multiLevelType w:val="singleLevel"/>
-    <w:tmpl w:val="66D45DDE"/>
+    <w:tmpl w:val="1B1EBF22"/>
     <w:lvl w:ilvl="0">
       <w:start w:val="1"/>
       <w:numFmt w:val="bullet"/>
@@ -19699,7 +15687,7 @@
 </file>
 
 <file path=customXml/itemProps1.xml><?xml version="1.0" encoding="utf-8"?>
-<ds:datastoreItem xmlns:ds="http://schemas.openxmlformats.org/officeDocument/2006/customXml" ds:itemID="{98EBFB01-3428-2746-9693-2121D1FDE39C}">
+<ds:datastoreItem xmlns:ds="http://schemas.openxmlformats.org/officeDocument/2006/customXml" ds:itemID="{C7BDCBB2-F6D1-C946-8C16-582BA9795C3E}">
   <ds:schemaRefs>
     <ds:schemaRef ds:uri="http://schemas.openxmlformats.org/officeDocument/2006/bibliography"/>
   </ds:schemaRefs>
